--- a/Deliverable-2/3.2_Subsystems_Interfaces_Specification.docx
+++ b/Deliverable-2/3.2_Subsystems_Interfaces_Specification.docx
@@ -42,61 +42,7 @@
           <w:sz w:val="22"/>
           <w:lang w:val="en-CA"/>
         </w:rPr>
-        <w:t xml:space="preserve">The system consists of mainly three interfaces: </w:t>
-      </w:r>
-      <w:proofErr w:type="spellStart"/>
-      <w:r>
-        <w:rPr>
-          <w:rFonts w:asciiTheme="minorHAnsi" w:hAnsiTheme="minorHAnsi"/>
-          <w:sz w:val="22"/>
-          <w:lang w:val="en-CA"/>
-        </w:rPr>
-        <w:t>IUserInteraction</w:t>
-      </w:r>
-      <w:proofErr w:type="spellEnd"/>
-      <w:r>
-        <w:rPr>
-          <w:rFonts w:asciiTheme="minorHAnsi" w:hAnsiTheme="minorHAnsi"/>
-          <w:sz w:val="22"/>
-          <w:lang w:val="en-CA"/>
-        </w:rPr>
-        <w:t xml:space="preserve">, </w:t>
-      </w:r>
-      <w:proofErr w:type="spellStart"/>
-      <w:r>
-        <w:rPr>
-          <w:rFonts w:asciiTheme="minorHAnsi" w:hAnsiTheme="minorHAnsi"/>
-          <w:sz w:val="22"/>
-          <w:lang w:val="en-CA"/>
-        </w:rPr>
-        <w:t>IScheduleManagement</w:t>
-      </w:r>
-      <w:proofErr w:type="spellEnd"/>
-      <w:r>
-        <w:rPr>
-          <w:rFonts w:asciiTheme="minorHAnsi" w:hAnsiTheme="minorHAnsi"/>
-          <w:sz w:val="22"/>
-          <w:lang w:val="en-CA"/>
-        </w:rPr>
-        <w:t xml:space="preserve">, and </w:t>
-      </w:r>
-      <w:proofErr w:type="spellStart"/>
-      <w:r>
-        <w:rPr>
-          <w:rFonts w:asciiTheme="minorHAnsi" w:hAnsiTheme="minorHAnsi"/>
-          <w:sz w:val="22"/>
-          <w:lang w:val="en-CA"/>
-        </w:rPr>
-        <w:t>ICourseModifier</w:t>
-      </w:r>
-      <w:proofErr w:type="spellEnd"/>
-      <w:r>
-        <w:rPr>
-          <w:rFonts w:asciiTheme="minorHAnsi" w:hAnsiTheme="minorHAnsi"/>
-          <w:sz w:val="22"/>
-          <w:lang w:val="en-CA"/>
-        </w:rPr>
-        <w:t xml:space="preserve">. Each of those interfaces provides a set of methods that components can publicly access. The classes that implements those interfaces are the ones presented in the architecture diagram (see section 3.1), and the use of the method calls are explained in more detail in dynamic design scenario (see section 5). </w:t>
+        <w:t xml:space="preserve">The system consists of mainly three interfaces: IUserInteraction, IScheduleManagement, and ICourseModifier. Each of those interfaces provides a set of methods that components can publicly access. The classes that implements those interfaces are the ones presented in the architecture diagram (see section 3.1), and the use of the method calls are explained in more detail in dynamic design scenario (see section 5). </w:t>
       </w:r>
     </w:p>
     <w:p>
@@ -124,19 +70,8 @@
           <w:sz w:val="22"/>
           <w:lang w:val="en-CA"/>
         </w:rPr>
-        <w:t xml:space="preserve">3.2.1 </w:t>
+        <w:t>3.2.1 IUserInteraction</w:t>
       </w:r>
-      <w:proofErr w:type="spellStart"/>
-      <w:r>
-        <w:rPr>
-          <w:rFonts w:asciiTheme="minorHAnsi" w:hAnsiTheme="minorHAnsi"/>
-          <w:b/>
-          <w:sz w:val="22"/>
-          <w:lang w:val="en-CA"/>
-        </w:rPr>
-        <w:t>IUserInteraction</w:t>
-      </w:r>
-      <w:proofErr w:type="spellEnd"/>
     </w:p>
     <w:p>
       <w:pPr>
@@ -161,7 +96,23 @@
           <w:sz w:val="22"/>
           <w:lang w:val="en-CA"/>
         </w:rPr>
-        <w:t>The user interaction interface provides methods for students to perform actions on their schedule.</w:t>
+        <w:t xml:space="preserve">The user interaction interface provides methods for students to perform actions </w:t>
+      </w:r>
+      <w:r>
+        <w:rPr>
+          <w:rFonts w:asciiTheme="minorHAnsi" w:hAnsiTheme="minorHAnsi"/>
+          <w:sz w:val="22"/>
+          <w:lang w:val="en-CA"/>
+        </w:rPr>
+        <w:t>related to their own</w:t>
+      </w:r>
+      <w:r>
+        <w:rPr>
+          <w:rFonts w:asciiTheme="minorHAnsi" w:hAnsiTheme="minorHAnsi"/>
+          <w:sz w:val="22"/>
+          <w:lang w:val="en-CA"/>
+        </w:rPr>
+        <w:t xml:space="preserve"> schedule.</w:t>
       </w:r>
     </w:p>
     <w:p>
@@ -180,8 +131,8 @@
         <w:tblLook w:val="04A0" w:firstRow="1" w:lastRow="0" w:firstColumn="1" w:lastColumn="0" w:noHBand="0" w:noVBand="1"/>
       </w:tblPr>
       <w:tblGrid>
-        <w:gridCol w:w="3256"/>
-        <w:gridCol w:w="6094"/>
+        <w:gridCol w:w="2405"/>
+        <w:gridCol w:w="6945"/>
       </w:tblGrid>
       <w:tr>
         <w:tc>
@@ -238,32 +189,13 @@
                 <w:lang w:val="en-CA"/>
               </w:rPr>
             </w:pPr>
-            <w:proofErr w:type="spellStart"/>
-            <w:r>
-              <w:rPr>
-                <w:rFonts w:asciiTheme="minorHAnsi" w:hAnsiTheme="minorHAnsi"/>
-                <w:sz w:val="22"/>
-                <w:lang w:val="en-CA"/>
-              </w:rPr>
-              <w:t>getAllSavedSchedules</w:t>
-            </w:r>
-            <w:proofErr w:type="spellEnd"/>
-            <w:r>
-              <w:rPr>
-                <w:rFonts w:asciiTheme="minorHAnsi" w:hAnsiTheme="minorHAnsi"/>
-                <w:sz w:val="22"/>
-                <w:lang w:val="en-CA"/>
-              </w:rPr>
-              <w:t>(</w:t>
-            </w:r>
-            <w:proofErr w:type="spellStart"/>
-            <w:r>
-              <w:rPr>
-                <w:rFonts w:asciiTheme="minorHAnsi" w:hAnsiTheme="minorHAnsi"/>
-                <w:sz w:val="22"/>
-                <w:lang w:val="en-CA"/>
-              </w:rPr>
-              <w:t>studentID:</w:t>
+            <w:r>
+              <w:rPr>
+                <w:rFonts w:asciiTheme="minorHAnsi" w:hAnsiTheme="minorHAnsi"/>
+                <w:sz w:val="22"/>
+                <w:lang w:val="en-CA"/>
+              </w:rPr>
+              <w:t>getAllSavedSchedules(studentID:</w:t>
             </w:r>
             <w:r>
               <w:rPr>
@@ -273,32 +205,21 @@
               </w:rPr>
               <w:t>long</w:t>
             </w:r>
-            <w:proofErr w:type="spellEnd"/>
-            <w:r>
-              <w:rPr>
-                <w:rFonts w:asciiTheme="minorHAnsi" w:hAnsiTheme="minorHAnsi"/>
-                <w:sz w:val="22"/>
-                <w:lang w:val="en-CA"/>
-              </w:rPr>
-              <w:t>) list&lt;</w:t>
-            </w:r>
-            <w:proofErr w:type="spellStart"/>
-            <w:r>
-              <w:rPr>
-                <w:rFonts w:asciiTheme="minorHAnsi" w:hAnsiTheme="minorHAnsi"/>
-                <w:sz w:val="22"/>
-                <w:lang w:val="en-CA"/>
-              </w:rPr>
-              <w:t>SavedSchedules</w:t>
-            </w:r>
-            <w:proofErr w:type="spellEnd"/>
-            <w:r>
-              <w:rPr>
-                <w:rFonts w:asciiTheme="minorHAnsi" w:hAnsiTheme="minorHAnsi"/>
-                <w:sz w:val="22"/>
-                <w:lang w:val="en-CA"/>
-              </w:rPr>
-              <w:t>&gt;</w:t>
+            <w:r>
+              <w:rPr>
+                <w:rFonts w:asciiTheme="minorHAnsi" w:hAnsiTheme="minorHAnsi"/>
+                <w:sz w:val="22"/>
+                <w:lang w:val="en-CA"/>
+              </w:rPr>
+              <w:t xml:space="preserve">) </w:t>
+            </w:r>
+            <w:r>
+              <w:rPr>
+                <w:rFonts w:asciiTheme="minorHAnsi" w:hAnsiTheme="minorHAnsi"/>
+                <w:sz w:val="22"/>
+                <w:lang w:val="en-CA"/>
+              </w:rPr>
+              <w:t>list of Schedule objects</w:t>
             </w:r>
           </w:p>
         </w:tc>
@@ -306,7 +227,7 @@
       <w:tr>
         <w:tc>
           <w:tcPr>
-            <w:tcW w:w="3256" w:type="dxa"/>
+            <w:tcW w:w="2405" w:type="dxa"/>
             <w:tcBorders>
               <w:top w:val="single" w:sz="4" w:space="0" w:color="5B9BD5" w:themeColor="accent1"/>
               <w:left w:val="single" w:sz="4" w:space="0" w:color="5B9BD5" w:themeColor="accent1"/>
@@ -337,7 +258,7 @@
         </w:tc>
         <w:tc>
           <w:tcPr>
-            <w:tcW w:w="6094" w:type="dxa"/>
+            <w:tcW w:w="6945" w:type="dxa"/>
             <w:tcBorders>
               <w:top w:val="single" w:sz="4" w:space="0" w:color="5B9BD5" w:themeColor="accent1"/>
               <w:left w:val="single" w:sz="4" w:space="0" w:color="5B9BD5" w:themeColor="accent1"/>
@@ -370,7 +291,7 @@
       <w:tr>
         <w:tc>
           <w:tcPr>
-            <w:tcW w:w="3256" w:type="dxa"/>
+            <w:tcW w:w="2405" w:type="dxa"/>
             <w:tcBorders>
               <w:top w:val="single" w:sz="4" w:space="0" w:color="5B9BD5" w:themeColor="accent1"/>
               <w:left w:val="single" w:sz="4" w:space="0" w:color="5B9BD5" w:themeColor="accent1"/>
@@ -398,7 +319,7 @@
         </w:tc>
         <w:tc>
           <w:tcPr>
-            <w:tcW w:w="6094" w:type="dxa"/>
+            <w:tcW w:w="6945" w:type="dxa"/>
             <w:tcBorders>
               <w:top w:val="single" w:sz="4" w:space="0" w:color="5B9BD5" w:themeColor="accent1"/>
               <w:left w:val="single" w:sz="4" w:space="0" w:color="5B9BD5" w:themeColor="accent1"/>
@@ -477,7 +398,6 @@
                 <w:lang w:val="en-CA"/>
               </w:rPr>
             </w:pPr>
-            <w:proofErr w:type="spellStart"/>
             <w:r>
               <w:rPr>
                 <w:rFonts w:asciiTheme="minorHAnsi" w:hAnsiTheme="minorHAnsi"/>
@@ -494,7 +414,6 @@
               </w:rPr>
               <w:t>long</w:t>
             </w:r>
-            <w:proofErr w:type="spellEnd"/>
             <w:r>
               <w:rPr>
                 <w:rFonts w:asciiTheme="minorHAnsi" w:hAnsiTheme="minorHAnsi"/>
@@ -579,23 +498,13 @@
                 <w:lang w:val="en-CA"/>
               </w:rPr>
             </w:pPr>
-            <w:proofErr w:type="spellStart"/>
-            <w:r>
-              <w:rPr>
-                <w:rFonts w:asciiTheme="minorHAnsi" w:hAnsiTheme="minorHAnsi"/>
-                <w:sz w:val="22"/>
-                <w:lang w:val="en-CA"/>
-              </w:rPr>
-              <w:t>studentID</w:t>
-            </w:r>
-            <w:proofErr w:type="spellEnd"/>
-            <w:r>
-              <w:rPr>
-                <w:rFonts w:asciiTheme="minorHAnsi" w:hAnsiTheme="minorHAnsi"/>
-                <w:sz w:val="22"/>
-                <w:lang w:val="en-CA"/>
-              </w:rPr>
-              <w:t xml:space="preserve"> ≥ 0</w:t>
+            <w:r>
+              <w:rPr>
+                <w:rFonts w:asciiTheme="minorHAnsi" w:hAnsiTheme="minorHAnsi"/>
+                <w:sz w:val="22"/>
+                <w:lang w:val="en-CA"/>
+              </w:rPr>
+              <w:t>studentID ≥ 0</w:t>
             </w:r>
           </w:p>
           <w:p>
@@ -646,25 +555,15 @@
                 <w:sz w:val="22"/>
                 <w:lang w:val="en-CA"/>
               </w:rPr>
-              <w:t>list&lt;</w:t>
-            </w:r>
-            <w:proofErr w:type="spellStart"/>
-            <w:r>
-              <w:rPr>
-                <w:rFonts w:asciiTheme="minorHAnsi" w:hAnsiTheme="minorHAnsi"/>
-                <w:sz w:val="22"/>
-                <w:lang w:val="en-CA"/>
-              </w:rPr>
-              <w:t>SavedSchedules</w:t>
-            </w:r>
-            <w:proofErr w:type="spellEnd"/>
-            <w:r>
-              <w:rPr>
-                <w:rFonts w:asciiTheme="minorHAnsi" w:hAnsiTheme="minorHAnsi"/>
-                <w:sz w:val="22"/>
-                <w:lang w:val="en-CA"/>
-              </w:rPr>
-              <w:t>&gt;</w:t>
+              <w:t>list</w:t>
+            </w:r>
+            <w:r>
+              <w:rPr>
+                <w:rFonts w:asciiTheme="minorHAnsi" w:hAnsiTheme="minorHAnsi"/>
+                <w:sz w:val="22"/>
+                <w:lang w:val="en-CA"/>
+              </w:rPr>
+              <w:t xml:space="preserve"> of Schedule objects</w:t>
             </w:r>
           </w:p>
         </w:tc>
@@ -686,8 +585,8 @@
         <w:tblLook w:val="04A0" w:firstRow="1" w:lastRow="0" w:firstColumn="1" w:lastColumn="0" w:noHBand="0" w:noVBand="1"/>
       </w:tblPr>
       <w:tblGrid>
-        <w:gridCol w:w="3256"/>
-        <w:gridCol w:w="6094"/>
+        <w:gridCol w:w="2405"/>
+        <w:gridCol w:w="6945"/>
       </w:tblGrid>
       <w:tr>
         <w:tc>
@@ -744,32 +643,13 @@
                 <w:lang w:val="en-CA"/>
               </w:rPr>
             </w:pPr>
-            <w:proofErr w:type="spellStart"/>
-            <w:r>
-              <w:rPr>
-                <w:rFonts w:asciiTheme="minorHAnsi" w:hAnsiTheme="minorHAnsi"/>
-                <w:sz w:val="22"/>
-                <w:lang w:val="en-CA"/>
-              </w:rPr>
-              <w:t>getSavedSchedule</w:t>
-            </w:r>
-            <w:proofErr w:type="spellEnd"/>
-            <w:r>
-              <w:rPr>
-                <w:rFonts w:asciiTheme="minorHAnsi" w:hAnsiTheme="minorHAnsi"/>
-                <w:sz w:val="22"/>
-                <w:lang w:val="en-CA"/>
-              </w:rPr>
-              <w:t>(</w:t>
-            </w:r>
-            <w:proofErr w:type="spellStart"/>
-            <w:r>
-              <w:rPr>
-                <w:rFonts w:asciiTheme="minorHAnsi" w:hAnsiTheme="minorHAnsi"/>
-                <w:sz w:val="22"/>
-                <w:lang w:val="en-CA"/>
-              </w:rPr>
-              <w:t>scheduleID:</w:t>
+            <w:r>
+              <w:rPr>
+                <w:rFonts w:asciiTheme="minorHAnsi" w:hAnsiTheme="minorHAnsi"/>
+                <w:sz w:val="22"/>
+                <w:lang w:val="en-CA"/>
+              </w:rPr>
+              <w:t>getSavedSchedule(scheduleID:</w:t>
             </w:r>
             <w:r>
               <w:rPr>
@@ -779,7 +659,6 @@
               </w:rPr>
               <w:t>long</w:t>
             </w:r>
-            <w:proofErr w:type="spellEnd"/>
             <w:r>
               <w:rPr>
                 <w:rFonts w:asciiTheme="minorHAnsi" w:hAnsiTheme="minorHAnsi"/>
@@ -788,15 +667,6 @@
               </w:rPr>
               <w:t xml:space="preserve">) </w:t>
             </w:r>
-            <w:proofErr w:type="spellStart"/>
-            <w:r>
-              <w:rPr>
-                <w:rFonts w:asciiTheme="minorHAnsi" w:hAnsiTheme="minorHAnsi"/>
-                <w:sz w:val="22"/>
-                <w:lang w:val="en-CA"/>
-              </w:rPr>
-              <w:t>Saved</w:t>
-            </w:r>
             <w:r>
               <w:rPr>
                 <w:rFonts w:asciiTheme="minorHAnsi" w:hAnsiTheme="minorHAnsi"/>
@@ -805,22 +675,13 @@
               </w:rPr>
               <w:t>Schedule</w:t>
             </w:r>
-            <w:r>
-              <w:rPr>
-                <w:rFonts w:asciiTheme="minorHAnsi" w:hAnsiTheme="minorHAnsi"/>
-                <w:sz w:val="22"/>
-                <w:lang w:val="en-CA"/>
-              </w:rPr>
-              <w:t>s</w:t>
-            </w:r>
-            <w:proofErr w:type="spellEnd"/>
           </w:p>
         </w:tc>
       </w:tr>
       <w:tr>
         <w:tc>
           <w:tcPr>
-            <w:tcW w:w="3256" w:type="dxa"/>
+            <w:tcW w:w="2405" w:type="dxa"/>
             <w:tcBorders>
               <w:top w:val="single" w:sz="4" w:space="0" w:color="5B9BD5" w:themeColor="accent1"/>
               <w:left w:val="single" w:sz="4" w:space="0" w:color="5B9BD5" w:themeColor="accent1"/>
@@ -851,7 +712,7 @@
         </w:tc>
         <w:tc>
           <w:tcPr>
-            <w:tcW w:w="6094" w:type="dxa"/>
+            <w:tcW w:w="6945" w:type="dxa"/>
             <w:tcBorders>
               <w:top w:val="single" w:sz="4" w:space="0" w:color="5B9BD5" w:themeColor="accent1"/>
               <w:left w:val="single" w:sz="4" w:space="0" w:color="5B9BD5" w:themeColor="accent1"/>
@@ -884,7 +745,7 @@
       <w:tr>
         <w:tc>
           <w:tcPr>
-            <w:tcW w:w="3256" w:type="dxa"/>
+            <w:tcW w:w="2405" w:type="dxa"/>
             <w:tcBorders>
               <w:top w:val="single" w:sz="4" w:space="0" w:color="5B9BD5" w:themeColor="accent1"/>
               <w:left w:val="single" w:sz="4" w:space="0" w:color="5B9BD5" w:themeColor="accent1"/>
@@ -912,7 +773,7 @@
         </w:tc>
         <w:tc>
           <w:tcPr>
-            <w:tcW w:w="6094" w:type="dxa"/>
+            <w:tcW w:w="6945" w:type="dxa"/>
             <w:tcBorders>
               <w:top w:val="single" w:sz="4" w:space="0" w:color="5B9BD5" w:themeColor="accent1"/>
               <w:left w:val="single" w:sz="4" w:space="0" w:color="5B9BD5" w:themeColor="accent1"/>
@@ -1007,7 +868,6 @@
                 <w:lang w:val="en-CA"/>
               </w:rPr>
             </w:pPr>
-            <w:proofErr w:type="spellStart"/>
             <w:r>
               <w:rPr>
                 <w:rFonts w:asciiTheme="minorHAnsi" w:hAnsiTheme="minorHAnsi"/>
@@ -1024,7 +884,6 @@
               </w:rPr>
               <w:t>long</w:t>
             </w:r>
-            <w:proofErr w:type="spellEnd"/>
             <w:r>
               <w:rPr>
                 <w:rFonts w:asciiTheme="minorHAnsi" w:hAnsiTheme="minorHAnsi"/>
@@ -1125,23 +984,13 @@
                 <w:lang w:val="en-CA"/>
               </w:rPr>
             </w:pPr>
-            <w:proofErr w:type="spellStart"/>
-            <w:r>
-              <w:rPr>
-                <w:rFonts w:asciiTheme="minorHAnsi" w:hAnsiTheme="minorHAnsi"/>
-                <w:sz w:val="22"/>
-                <w:lang w:val="en-CA"/>
-              </w:rPr>
-              <w:t>scheduleID</w:t>
-            </w:r>
-            <w:proofErr w:type="spellEnd"/>
-            <w:r>
-              <w:rPr>
-                <w:rFonts w:asciiTheme="minorHAnsi" w:hAnsiTheme="minorHAnsi"/>
-                <w:sz w:val="22"/>
-                <w:lang w:val="en-CA"/>
-              </w:rPr>
-              <w:t xml:space="preserve"> ≥ 0</w:t>
+            <w:r>
+              <w:rPr>
+                <w:rFonts w:asciiTheme="minorHAnsi" w:hAnsiTheme="minorHAnsi"/>
+                <w:sz w:val="22"/>
+                <w:lang w:val="en-CA"/>
+              </w:rPr>
+              <w:t>scheduleID ≥ 0</w:t>
             </w:r>
           </w:p>
           <w:p>
@@ -1175,16 +1024,14 @@
                 <w:lang w:val="en-CA"/>
               </w:rPr>
             </w:pPr>
-            <w:proofErr w:type="spellStart"/>
-            <w:r>
-              <w:rPr>
-                <w:rFonts w:asciiTheme="minorHAnsi" w:hAnsiTheme="minorHAnsi"/>
-                <w:sz w:val="22"/>
-                <w:lang w:val="en-CA"/>
-              </w:rPr>
-              <w:t>SavedSchedules</w:t>
-            </w:r>
-            <w:proofErr w:type="spellEnd"/>
+            <w:r>
+              <w:rPr>
+                <w:rFonts w:asciiTheme="minorHAnsi" w:hAnsiTheme="minorHAnsi"/>
+                <w:sz w:val="22"/>
+                <w:lang w:val="en-CA"/>
+              </w:rPr>
+              <w:t>Schedule</w:t>
+            </w:r>
           </w:p>
         </w:tc>
       </w:tr>
@@ -1205,8 +1052,8 @@
         <w:tblLook w:val="04A0" w:firstRow="1" w:lastRow="0" w:firstColumn="1" w:lastColumn="0" w:noHBand="0" w:noVBand="1"/>
       </w:tblPr>
       <w:tblGrid>
-        <w:gridCol w:w="3256"/>
-        <w:gridCol w:w="6094"/>
+        <w:gridCol w:w="2405"/>
+        <w:gridCol w:w="6945"/>
       </w:tblGrid>
       <w:tr>
         <w:tc>
@@ -1263,7 +1110,6 @@
                 <w:lang w:val="en-CA"/>
               </w:rPr>
             </w:pPr>
-            <w:proofErr w:type="spellStart"/>
             <w:r>
               <w:rPr>
                 <w:rFonts w:asciiTheme="minorHAnsi" w:hAnsiTheme="minorHAnsi"/>
@@ -1272,23 +1118,13 @@
               </w:rPr>
               <w:t>saveSchedule</w:t>
             </w:r>
-            <w:proofErr w:type="spellEnd"/>
-            <w:r>
-              <w:rPr>
-                <w:rFonts w:asciiTheme="minorHAnsi" w:hAnsiTheme="minorHAnsi"/>
-                <w:sz w:val="22"/>
-                <w:lang w:val="en-CA"/>
-              </w:rPr>
-              <w:t>(</w:t>
-            </w:r>
-            <w:proofErr w:type="spellStart"/>
-            <w:r>
-              <w:rPr>
-                <w:rFonts w:asciiTheme="minorHAnsi" w:hAnsiTheme="minorHAnsi"/>
-                <w:sz w:val="22"/>
-                <w:lang w:val="en-CA"/>
-              </w:rPr>
-              <w:t>scheduleID:</w:t>
+            <w:r>
+              <w:rPr>
+                <w:rFonts w:asciiTheme="minorHAnsi" w:hAnsiTheme="minorHAnsi"/>
+                <w:sz w:val="22"/>
+                <w:lang w:val="en-CA"/>
+              </w:rPr>
+              <w:t>(scheduleID:</w:t>
             </w:r>
             <w:r>
               <w:rPr>
@@ -1298,7 +1134,6 @@
               </w:rPr>
               <w:t>long</w:t>
             </w:r>
-            <w:proofErr w:type="spellEnd"/>
             <w:r>
               <w:rPr>
                 <w:rFonts w:asciiTheme="minorHAnsi" w:hAnsiTheme="minorHAnsi"/>
@@ -1313,7 +1148,7 @@
       <w:tr>
         <w:tc>
           <w:tcPr>
-            <w:tcW w:w="3256" w:type="dxa"/>
+            <w:tcW w:w="2405" w:type="dxa"/>
             <w:tcBorders>
               <w:top w:val="single" w:sz="4" w:space="0" w:color="5B9BD5" w:themeColor="accent1"/>
               <w:left w:val="single" w:sz="4" w:space="0" w:color="5B9BD5" w:themeColor="accent1"/>
@@ -1344,7 +1179,7 @@
         </w:tc>
         <w:tc>
           <w:tcPr>
-            <w:tcW w:w="6094" w:type="dxa"/>
+            <w:tcW w:w="6945" w:type="dxa"/>
             <w:tcBorders>
               <w:top w:val="single" w:sz="4" w:space="0" w:color="5B9BD5" w:themeColor="accent1"/>
               <w:left w:val="single" w:sz="4" w:space="0" w:color="5B9BD5" w:themeColor="accent1"/>
@@ -1377,7 +1212,7 @@
       <w:tr>
         <w:tc>
           <w:tcPr>
-            <w:tcW w:w="3256" w:type="dxa"/>
+            <w:tcW w:w="2405" w:type="dxa"/>
             <w:tcBorders>
               <w:top w:val="single" w:sz="4" w:space="0" w:color="5B9BD5" w:themeColor="accent1"/>
               <w:left w:val="single" w:sz="4" w:space="0" w:color="5B9BD5" w:themeColor="accent1"/>
@@ -1405,7 +1240,7 @@
         </w:tc>
         <w:tc>
           <w:tcPr>
-            <w:tcW w:w="6094" w:type="dxa"/>
+            <w:tcW w:w="6945" w:type="dxa"/>
             <w:tcBorders>
               <w:top w:val="single" w:sz="4" w:space="0" w:color="5B9BD5" w:themeColor="accent1"/>
               <w:left w:val="single" w:sz="4" w:space="0" w:color="5B9BD5" w:themeColor="accent1"/>
@@ -1450,15 +1285,23 @@
                 <w:sz w:val="22"/>
                 <w:lang w:val="en-CA"/>
               </w:rPr>
-              <w:t>Saves the</w:t>
-            </w:r>
-            <w:r>
-              <w:rPr>
-                <w:rFonts w:asciiTheme="minorHAnsi" w:hAnsiTheme="minorHAnsi"/>
-                <w:sz w:val="22"/>
-                <w:lang w:val="en-CA"/>
-              </w:rPr>
-              <w:t xml:space="preserve"> schedule given its ID to an account and adds it to the list of saved schedules.</w:t>
+              <w:t xml:space="preserve">Saves </w:t>
+            </w:r>
+            <w:r>
+              <w:rPr>
+                <w:rFonts w:asciiTheme="minorHAnsi" w:hAnsiTheme="minorHAnsi"/>
+                <w:sz w:val="22"/>
+                <w:lang w:val="en-CA"/>
+              </w:rPr>
+              <w:t>a</w:t>
+            </w:r>
+            <w:r>
+              <w:rPr>
+                <w:rFonts w:asciiTheme="minorHAnsi" w:hAnsiTheme="minorHAnsi"/>
+                <w:sz w:val="22"/>
+                <w:lang w:val="en-CA"/>
+              </w:rPr>
+              <w:t xml:space="preserve"> schedule given its ID to an account.</w:t>
             </w:r>
           </w:p>
           <w:p>
@@ -1492,13 +1335,13 @@
                 <w:lang w:val="en-CA"/>
               </w:rPr>
             </w:pPr>
-            <w:proofErr w:type="spellStart"/>
-            <w:r>
-              <w:rPr>
-                <w:rFonts w:asciiTheme="minorHAnsi" w:hAnsiTheme="minorHAnsi"/>
-                <w:sz w:val="22"/>
-                <w:lang w:val="en-CA"/>
-              </w:rPr>
+            <w:r>
+              <w:rPr>
+                <w:rFonts w:asciiTheme="minorHAnsi" w:hAnsiTheme="minorHAnsi"/>
+                <w:sz w:val="22"/>
+                <w:lang w:val="en-CA"/>
+              </w:rPr>
+              <w:lastRenderedPageBreak/>
               <w:t>scheduleID:</w:t>
             </w:r>
             <w:r>
@@ -1509,7 +1352,6 @@
               </w:rPr>
               <w:t>long</w:t>
             </w:r>
-            <w:proofErr w:type="spellEnd"/>
             <w:r>
               <w:rPr>
                 <w:rFonts w:asciiTheme="minorHAnsi" w:hAnsiTheme="minorHAnsi"/>
@@ -1566,17 +1408,14 @@
                 <w:lang w:val="en-CA"/>
               </w:rPr>
             </w:pPr>
-            <w:proofErr w:type="spellStart"/>
-            <w:r>
-              <w:rPr>
-                <w:rFonts w:asciiTheme="minorHAnsi" w:hAnsiTheme="minorHAnsi"/>
-                <w:sz w:val="22"/>
-                <w:lang w:val="en-CA"/>
-              </w:rPr>
-              <w:lastRenderedPageBreak/>
+            <w:r>
+              <w:rPr>
+                <w:rFonts w:asciiTheme="minorHAnsi" w:hAnsiTheme="minorHAnsi"/>
+                <w:sz w:val="22"/>
+                <w:lang w:val="en-CA"/>
+              </w:rPr>
               <w:t>scheduleID</w:t>
             </w:r>
-            <w:proofErr w:type="spellEnd"/>
             <w:r>
               <w:rPr>
                 <w:rFonts w:asciiTheme="minorHAnsi" w:hAnsiTheme="minorHAnsi"/>
@@ -1645,8 +1484,8 @@
         <w:tblLook w:val="04A0" w:firstRow="1" w:lastRow="0" w:firstColumn="1" w:lastColumn="0" w:noHBand="0" w:noVBand="1"/>
       </w:tblPr>
       <w:tblGrid>
-        <w:gridCol w:w="3256"/>
-        <w:gridCol w:w="6094"/>
+        <w:gridCol w:w="2405"/>
+        <w:gridCol w:w="6945"/>
       </w:tblGrid>
       <w:tr>
         <w:tc>
@@ -1703,7 +1542,6 @@
                 <w:lang w:val="en-CA"/>
               </w:rPr>
             </w:pPr>
-            <w:proofErr w:type="spellStart"/>
             <w:r>
               <w:rPr>
                 <w:rFonts w:asciiTheme="minorHAnsi" w:hAnsiTheme="minorHAnsi"/>
@@ -1712,23 +1550,13 @@
               </w:rPr>
               <w:t>searchCourse</w:t>
             </w:r>
-            <w:proofErr w:type="spellEnd"/>
-            <w:r>
-              <w:rPr>
-                <w:rFonts w:asciiTheme="minorHAnsi" w:hAnsiTheme="minorHAnsi"/>
-                <w:sz w:val="22"/>
-                <w:lang w:val="en-CA"/>
-              </w:rPr>
-              <w:t>(</w:t>
-            </w:r>
-            <w:proofErr w:type="spellStart"/>
-            <w:r>
-              <w:rPr>
-                <w:rFonts w:asciiTheme="minorHAnsi" w:hAnsiTheme="minorHAnsi"/>
-                <w:sz w:val="22"/>
-                <w:lang w:val="en-CA"/>
-              </w:rPr>
-              <w:t>courseID:</w:t>
+            <w:r>
+              <w:rPr>
+                <w:rFonts w:asciiTheme="minorHAnsi" w:hAnsiTheme="minorHAnsi"/>
+                <w:sz w:val="22"/>
+                <w:lang w:val="en-CA"/>
+              </w:rPr>
+              <w:t>(courseID:</w:t>
             </w:r>
             <w:r>
               <w:rPr>
@@ -1738,7 +1566,6 @@
               </w:rPr>
               <w:t>long</w:t>
             </w:r>
-            <w:proofErr w:type="spellEnd"/>
             <w:r>
               <w:rPr>
                 <w:rFonts w:asciiTheme="minorHAnsi" w:hAnsiTheme="minorHAnsi"/>
@@ -1747,23 +1574,13 @@
               </w:rPr>
               <w:t xml:space="preserve">) </w:t>
             </w:r>
-            <w:commentRangeStart w:id="0"/>
-            <w:proofErr w:type="spellStart"/>
-            <w:r>
-              <w:rPr>
-                <w:rFonts w:asciiTheme="minorHAnsi" w:hAnsiTheme="minorHAnsi"/>
-                <w:sz w:val="22"/>
-                <w:lang w:val="en-CA"/>
-              </w:rPr>
-              <w:t>HashMap</w:t>
-            </w:r>
-            <w:commentRangeEnd w:id="0"/>
-            <w:proofErr w:type="spellEnd"/>
-            <w:r>
-              <w:rPr>
-                <w:rStyle w:val="CommentReference"/>
-              </w:rPr>
-              <w:commentReference w:id="0"/>
+            <w:r>
+              <w:rPr>
+                <w:rFonts w:asciiTheme="minorHAnsi" w:hAnsiTheme="minorHAnsi"/>
+                <w:sz w:val="22"/>
+                <w:lang w:val="en-CA"/>
+              </w:rPr>
+              <w:t>list of Section objects</w:t>
             </w:r>
           </w:p>
         </w:tc>
@@ -1771,7 +1588,7 @@
       <w:tr>
         <w:tc>
           <w:tcPr>
-            <w:tcW w:w="3256" w:type="dxa"/>
+            <w:tcW w:w="2405" w:type="dxa"/>
             <w:tcBorders>
               <w:top w:val="single" w:sz="4" w:space="0" w:color="5B9BD5" w:themeColor="accent1"/>
               <w:left w:val="single" w:sz="4" w:space="0" w:color="5B9BD5" w:themeColor="accent1"/>
@@ -1802,7 +1619,7 @@
         </w:tc>
         <w:tc>
           <w:tcPr>
-            <w:tcW w:w="6094" w:type="dxa"/>
+            <w:tcW w:w="6945" w:type="dxa"/>
             <w:tcBorders>
               <w:top w:val="single" w:sz="4" w:space="0" w:color="5B9BD5" w:themeColor="accent1"/>
               <w:left w:val="single" w:sz="4" w:space="0" w:color="5B9BD5" w:themeColor="accent1"/>
@@ -1835,7 +1652,7 @@
       <w:tr>
         <w:tc>
           <w:tcPr>
-            <w:tcW w:w="3256" w:type="dxa"/>
+            <w:tcW w:w="2405" w:type="dxa"/>
             <w:tcBorders>
               <w:top w:val="single" w:sz="4" w:space="0" w:color="5B9BD5" w:themeColor="accent1"/>
               <w:left w:val="single" w:sz="4" w:space="0" w:color="5B9BD5" w:themeColor="accent1"/>
@@ -1863,7 +1680,7 @@
         </w:tc>
         <w:tc>
           <w:tcPr>
-            <w:tcW w:w="6094" w:type="dxa"/>
+            <w:tcW w:w="6945" w:type="dxa"/>
             <w:tcBorders>
               <w:top w:val="single" w:sz="4" w:space="0" w:color="5B9BD5" w:themeColor="accent1"/>
               <w:left w:val="single" w:sz="4" w:space="0" w:color="5B9BD5" w:themeColor="accent1"/>
@@ -1958,7 +1775,6 @@
                 <w:lang w:val="en-CA"/>
               </w:rPr>
             </w:pPr>
-            <w:proofErr w:type="spellStart"/>
             <w:r>
               <w:rPr>
                 <w:rFonts w:asciiTheme="minorHAnsi" w:hAnsiTheme="minorHAnsi"/>
@@ -1975,7 +1791,6 @@
               </w:rPr>
               <w:t>long</w:t>
             </w:r>
-            <w:proofErr w:type="spellEnd"/>
             <w:r>
               <w:rPr>
                 <w:rFonts w:asciiTheme="minorHAnsi" w:hAnsiTheme="minorHAnsi"/>
@@ -2032,23 +1847,13 @@
                 <w:lang w:val="en-CA"/>
               </w:rPr>
             </w:pPr>
-            <w:proofErr w:type="spellStart"/>
-            <w:r>
-              <w:rPr>
-                <w:rFonts w:asciiTheme="minorHAnsi" w:hAnsiTheme="minorHAnsi"/>
-                <w:sz w:val="22"/>
-                <w:lang w:val="en-CA"/>
-              </w:rPr>
-              <w:t>courseID</w:t>
-            </w:r>
-            <w:proofErr w:type="spellEnd"/>
-            <w:r>
-              <w:rPr>
-                <w:rFonts w:asciiTheme="minorHAnsi" w:hAnsiTheme="minorHAnsi"/>
-                <w:sz w:val="22"/>
-                <w:lang w:val="en-CA"/>
-              </w:rPr>
-              <w:t xml:space="preserve"> ≥ 0</w:t>
+            <w:r>
+              <w:rPr>
+                <w:rFonts w:asciiTheme="minorHAnsi" w:hAnsiTheme="minorHAnsi"/>
+                <w:sz w:val="22"/>
+                <w:lang w:val="en-CA"/>
+              </w:rPr>
+              <w:t>courseID ≥ 0</w:t>
             </w:r>
           </w:p>
           <w:p>
@@ -2082,23 +1887,13 @@
                 <w:lang w:val="en-CA"/>
               </w:rPr>
             </w:pPr>
-            <w:commentRangeStart w:id="1"/>
-            <w:proofErr w:type="spellStart"/>
-            <w:r>
-              <w:rPr>
-                <w:rFonts w:asciiTheme="minorHAnsi" w:hAnsiTheme="minorHAnsi"/>
-                <w:sz w:val="22"/>
-                <w:lang w:val="en-CA"/>
-              </w:rPr>
-              <w:t>HashMap</w:t>
-            </w:r>
-            <w:commentRangeEnd w:id="1"/>
-            <w:proofErr w:type="spellEnd"/>
-            <w:r>
-              <w:rPr>
-                <w:rStyle w:val="CommentReference"/>
-              </w:rPr>
-              <w:commentReference w:id="1"/>
+            <w:r>
+              <w:rPr>
+                <w:rFonts w:asciiTheme="minorHAnsi" w:hAnsiTheme="minorHAnsi"/>
+                <w:sz w:val="22"/>
+                <w:lang w:val="en-CA"/>
+              </w:rPr>
+              <w:t>list of Section objects</w:t>
             </w:r>
           </w:p>
         </w:tc>
@@ -2120,8 +1915,8 @@
         <w:tblLook w:val="04A0" w:firstRow="1" w:lastRow="0" w:firstColumn="1" w:lastColumn="0" w:noHBand="0" w:noVBand="1"/>
       </w:tblPr>
       <w:tblGrid>
-        <w:gridCol w:w="3256"/>
-        <w:gridCol w:w="6094"/>
+        <w:gridCol w:w="2405"/>
+        <w:gridCol w:w="6945"/>
       </w:tblGrid>
       <w:tr>
         <w:tc>
@@ -2178,52 +1973,14 @@
                 <w:lang w:val="en-CA"/>
               </w:rPr>
             </w:pPr>
-            <w:proofErr w:type="spellStart"/>
-            <w:r>
-              <w:rPr>
-                <w:rFonts w:asciiTheme="minorHAnsi" w:hAnsiTheme="minorHAnsi"/>
-                <w:sz w:val="22"/>
-                <w:lang w:val="en-CA"/>
-              </w:rPr>
-              <w:t>selectWeek</w:t>
-            </w:r>
-            <w:proofErr w:type="spellEnd"/>
-            <w:r>
-              <w:rPr>
-                <w:rFonts w:asciiTheme="minorHAnsi" w:hAnsiTheme="minorHAnsi"/>
-                <w:sz w:val="22"/>
-                <w:lang w:val="en-CA"/>
-              </w:rPr>
-              <w:t>(</w:t>
-            </w:r>
-            <w:proofErr w:type="spellStart"/>
-            <w:r>
-              <w:rPr>
-                <w:rFonts w:asciiTheme="minorHAnsi" w:hAnsiTheme="minorHAnsi"/>
-                <w:sz w:val="22"/>
-                <w:lang w:val="en-CA"/>
-              </w:rPr>
-              <w:t>date:int</w:t>
-            </w:r>
-            <w:proofErr w:type="spellEnd"/>
-            <w:r>
-              <w:rPr>
-                <w:rFonts w:asciiTheme="minorHAnsi" w:hAnsiTheme="minorHAnsi"/>
-                <w:sz w:val="22"/>
-                <w:lang w:val="en-CA"/>
-              </w:rPr>
-              <w:t xml:space="preserve">, </w:t>
-            </w:r>
-            <w:proofErr w:type="spellStart"/>
-            <w:r>
-              <w:rPr>
-                <w:rFonts w:asciiTheme="minorHAnsi" w:hAnsiTheme="minorHAnsi"/>
-                <w:sz w:val="22"/>
-                <w:lang w:val="en-CA"/>
-              </w:rPr>
-              <w:t>month:int</w:t>
-            </w:r>
-            <w:proofErr w:type="spellEnd"/>
+            <w:r>
+              <w:rPr>
+                <w:rFonts w:asciiTheme="minorHAnsi" w:hAnsiTheme="minorHAnsi"/>
+                <w:sz w:val="22"/>
+                <w:lang w:val="en-CA"/>
+              </w:rPr>
+              <w:t>selectWeek(date:int, month:int</w:t>
+            </w:r>
             <w:r>
               <w:rPr>
                 <w:rFonts w:asciiTheme="minorHAnsi" w:hAnsiTheme="minorHAnsi"/>
@@ -2246,7 +2003,7 @@
       <w:tr>
         <w:tc>
           <w:tcPr>
-            <w:tcW w:w="3256" w:type="dxa"/>
+            <w:tcW w:w="2405" w:type="dxa"/>
             <w:tcBorders>
               <w:top w:val="single" w:sz="4" w:space="0" w:color="5B9BD5" w:themeColor="accent1"/>
               <w:left w:val="single" w:sz="4" w:space="0" w:color="5B9BD5" w:themeColor="accent1"/>
@@ -2277,7 +2034,7 @@
         </w:tc>
         <w:tc>
           <w:tcPr>
-            <w:tcW w:w="6094" w:type="dxa"/>
+            <w:tcW w:w="6945" w:type="dxa"/>
             <w:tcBorders>
               <w:top w:val="single" w:sz="4" w:space="0" w:color="5B9BD5" w:themeColor="accent1"/>
               <w:left w:val="single" w:sz="4" w:space="0" w:color="5B9BD5" w:themeColor="accent1"/>
@@ -2310,7 +2067,7 @@
       <w:tr>
         <w:tc>
           <w:tcPr>
-            <w:tcW w:w="3256" w:type="dxa"/>
+            <w:tcW w:w="2405" w:type="dxa"/>
             <w:tcBorders>
               <w:top w:val="single" w:sz="4" w:space="0" w:color="5B9BD5" w:themeColor="accent1"/>
               <w:left w:val="single" w:sz="4" w:space="0" w:color="5B9BD5" w:themeColor="accent1"/>
@@ -2338,7 +2095,7 @@
         </w:tc>
         <w:tc>
           <w:tcPr>
-            <w:tcW w:w="6094" w:type="dxa"/>
+            <w:tcW w:w="6945" w:type="dxa"/>
             <w:tcBorders>
               <w:top w:val="single" w:sz="4" w:space="0" w:color="5B9BD5" w:themeColor="accent1"/>
               <w:left w:val="single" w:sz="4" w:space="0" w:color="5B9BD5" w:themeColor="accent1"/>
@@ -2417,7 +2174,6 @@
                 <w:lang w:val="en-CA"/>
               </w:rPr>
             </w:pPr>
-            <w:proofErr w:type="spellStart"/>
             <w:r>
               <w:rPr>
                 <w:rFonts w:asciiTheme="minorHAnsi" w:hAnsiTheme="minorHAnsi"/>
@@ -2432,16 +2188,7 @@
                 <w:sz w:val="22"/>
                 <w:lang w:val="en-CA"/>
               </w:rPr>
-              <w:t>int</w:t>
-            </w:r>
-            <w:proofErr w:type="spellEnd"/>
-            <w:r>
-              <w:rPr>
-                <w:rFonts w:asciiTheme="minorHAnsi" w:hAnsiTheme="minorHAnsi"/>
-                <w:sz w:val="22"/>
-                <w:lang w:val="en-CA"/>
-              </w:rPr>
-              <w:t xml:space="preserve"> representing </w:t>
+              <w:t xml:space="preserve">int representing </w:t>
             </w:r>
             <w:r>
               <w:rPr>
@@ -2476,23 +2223,13 @@
                 <w:lang w:val="en-CA"/>
               </w:rPr>
             </w:pPr>
-            <w:proofErr w:type="spellStart"/>
-            <w:r>
-              <w:rPr>
-                <w:rFonts w:asciiTheme="minorHAnsi" w:hAnsiTheme="minorHAnsi"/>
-                <w:sz w:val="22"/>
-                <w:lang w:val="en-CA"/>
-              </w:rPr>
-              <w:t>month:int</w:t>
-            </w:r>
-            <w:proofErr w:type="spellEnd"/>
-            <w:r>
-              <w:rPr>
-                <w:rFonts w:asciiTheme="minorHAnsi" w:hAnsiTheme="minorHAnsi"/>
-                <w:sz w:val="22"/>
-                <w:lang w:val="en-CA"/>
-              </w:rPr>
-              <w:t xml:space="preserve"> representing the month of the targeted week</w:t>
+            <w:r>
+              <w:rPr>
+                <w:rFonts w:asciiTheme="minorHAnsi" w:hAnsiTheme="minorHAnsi"/>
+                <w:sz w:val="22"/>
+                <w:lang w:val="en-CA"/>
+              </w:rPr>
+              <w:t>month:int representing the month of the targeted week</w:t>
             </w:r>
           </w:p>
           <w:p>
@@ -2532,15 +2269,7 @@
                 <w:sz w:val="22"/>
                 <w:lang w:val="en-CA"/>
               </w:rPr>
-              <w:t xml:space="preserve">1 ≤ date </w:t>
-            </w:r>
-            <w:r>
-              <w:rPr>
-                <w:rFonts w:asciiTheme="minorHAnsi" w:hAnsiTheme="minorHAnsi"/>
-                <w:sz w:val="22"/>
-                <w:lang w:val="en-CA"/>
-              </w:rPr>
-              <w:t>≤</w:t>
+              <w:t>1 ≤ date ≤</w:t>
             </w:r>
             <w:r>
               <w:rPr>
@@ -2565,39 +2294,7 @@
                 <w:sz w:val="22"/>
                 <w:lang w:val="en-CA"/>
               </w:rPr>
-              <w:t xml:space="preserve">1 </w:t>
-            </w:r>
-            <w:r>
-              <w:rPr>
-                <w:rFonts w:asciiTheme="minorHAnsi" w:hAnsiTheme="minorHAnsi"/>
-                <w:sz w:val="22"/>
-                <w:lang w:val="en-CA"/>
-              </w:rPr>
-              <w:t>≤</w:t>
-            </w:r>
-            <w:r>
-              <w:rPr>
-                <w:rFonts w:asciiTheme="minorHAnsi" w:hAnsiTheme="minorHAnsi"/>
-                <w:sz w:val="22"/>
-                <w:lang w:val="en-CA"/>
-              </w:rPr>
-              <w:t xml:space="preserve"> month </w:t>
-            </w:r>
-            <w:r>
-              <w:rPr>
-                <w:rFonts w:asciiTheme="minorHAnsi" w:hAnsiTheme="minorHAnsi"/>
-                <w:sz w:val="22"/>
-                <w:lang w:val="en-CA"/>
-              </w:rPr>
-              <w:t>≤</w:t>
-            </w:r>
-            <w:r>
-              <w:rPr>
-                <w:rFonts w:asciiTheme="minorHAnsi" w:hAnsiTheme="minorHAnsi"/>
-                <w:sz w:val="22"/>
-                <w:lang w:val="en-CA"/>
-              </w:rPr>
-              <w:t xml:space="preserve"> 12</w:t>
+              <w:t>1 ≤ month ≤ 12</w:t>
             </w:r>
           </w:p>
           <w:p>
@@ -2659,8 +2356,8 @@
         <w:tblLook w:val="04A0" w:firstRow="1" w:lastRow="0" w:firstColumn="1" w:lastColumn="0" w:noHBand="0" w:noVBand="1"/>
       </w:tblPr>
       <w:tblGrid>
-        <w:gridCol w:w="3256"/>
-        <w:gridCol w:w="6094"/>
+        <w:gridCol w:w="2405"/>
+        <w:gridCol w:w="6945"/>
       </w:tblGrid>
       <w:tr>
         <w:tc>
@@ -2717,34 +2414,14 @@
                 <w:lang w:val="en-CA"/>
               </w:rPr>
             </w:pPr>
-            <w:proofErr w:type="spellStart"/>
-            <w:r>
-              <w:rPr>
-                <w:rFonts w:asciiTheme="minorHAnsi" w:hAnsiTheme="minorHAnsi"/>
-                <w:sz w:val="22"/>
-                <w:lang w:val="en-CA"/>
-              </w:rPr>
-              <w:t>viewAcademicRecord</w:t>
-            </w:r>
-            <w:proofErr w:type="spellEnd"/>
-            <w:r>
-              <w:rPr>
-                <w:rFonts w:asciiTheme="minorHAnsi" w:hAnsiTheme="minorHAnsi"/>
-                <w:sz w:val="22"/>
-                <w:lang w:val="en-CA"/>
-              </w:rPr>
-              <w:t>(</w:t>
-            </w:r>
-            <w:proofErr w:type="spellStart"/>
-            <w:r>
-              <w:rPr>
-                <w:rFonts w:asciiTheme="minorHAnsi" w:hAnsiTheme="minorHAnsi"/>
-                <w:sz w:val="22"/>
-                <w:lang w:val="en-CA"/>
-              </w:rPr>
-              <w:t>studentID:long</w:t>
-            </w:r>
-            <w:proofErr w:type="spellEnd"/>
+            <w:r>
+              <w:rPr>
+                <w:rFonts w:asciiTheme="minorHAnsi" w:hAnsiTheme="minorHAnsi"/>
+                <w:sz w:val="22"/>
+                <w:lang w:val="en-CA"/>
+              </w:rPr>
+              <w:t>viewAcademicRecord(studentID:long</w:t>
+            </w:r>
             <w:r>
               <w:rPr>
                 <w:rFonts w:asciiTheme="minorHAnsi" w:hAnsiTheme="minorHAnsi"/>
@@ -2753,7 +2430,6 @@
               </w:rPr>
               <w:t xml:space="preserve">) </w:t>
             </w:r>
-            <w:proofErr w:type="spellStart"/>
             <w:r>
               <w:rPr>
                 <w:rFonts w:asciiTheme="minorHAnsi" w:hAnsiTheme="minorHAnsi"/>
@@ -2762,14 +2438,13 @@
               </w:rPr>
               <w:t>AcademicRecord</w:t>
             </w:r>
-            <w:proofErr w:type="spellEnd"/>
           </w:p>
         </w:tc>
       </w:tr>
       <w:tr>
         <w:tc>
           <w:tcPr>
-            <w:tcW w:w="3256" w:type="dxa"/>
+            <w:tcW w:w="2405" w:type="dxa"/>
             <w:tcBorders>
               <w:top w:val="single" w:sz="4" w:space="0" w:color="5B9BD5" w:themeColor="accent1"/>
               <w:left w:val="single" w:sz="4" w:space="0" w:color="5B9BD5" w:themeColor="accent1"/>
@@ -2800,7 +2475,7 @@
         </w:tc>
         <w:tc>
           <w:tcPr>
-            <w:tcW w:w="6094" w:type="dxa"/>
+            <w:tcW w:w="6945" w:type="dxa"/>
             <w:tcBorders>
               <w:top w:val="single" w:sz="4" w:space="0" w:color="5B9BD5" w:themeColor="accent1"/>
               <w:left w:val="single" w:sz="4" w:space="0" w:color="5B9BD5" w:themeColor="accent1"/>
@@ -2833,7 +2508,7 @@
       <w:tr>
         <w:tc>
           <w:tcPr>
-            <w:tcW w:w="3256" w:type="dxa"/>
+            <w:tcW w:w="2405" w:type="dxa"/>
             <w:tcBorders>
               <w:top w:val="single" w:sz="4" w:space="0" w:color="5B9BD5" w:themeColor="accent1"/>
               <w:left w:val="single" w:sz="4" w:space="0" w:color="5B9BD5" w:themeColor="accent1"/>
@@ -2861,7 +2536,7 @@
         </w:tc>
         <w:tc>
           <w:tcPr>
-            <w:tcW w:w="6094" w:type="dxa"/>
+            <w:tcW w:w="6945" w:type="dxa"/>
             <w:tcBorders>
               <w:top w:val="single" w:sz="4" w:space="0" w:color="5B9BD5" w:themeColor="accent1"/>
               <w:left w:val="single" w:sz="4" w:space="0" w:color="5B9BD5" w:themeColor="accent1"/>
@@ -2940,7 +2615,6 @@
                 <w:lang w:val="en-CA"/>
               </w:rPr>
             </w:pPr>
-            <w:proofErr w:type="spellStart"/>
             <w:r>
               <w:rPr>
                 <w:rFonts w:asciiTheme="minorHAnsi" w:hAnsiTheme="minorHAnsi"/>
@@ -2949,7 +2623,6 @@
               </w:rPr>
               <w:t>studentID:long</w:t>
             </w:r>
-            <w:proofErr w:type="spellEnd"/>
             <w:r>
               <w:rPr>
                 <w:rFonts w:asciiTheme="minorHAnsi" w:hAnsiTheme="minorHAnsi"/>
@@ -2990,23 +2663,13 @@
                 <w:lang w:val="en-CA"/>
               </w:rPr>
             </w:pPr>
-            <w:proofErr w:type="spellStart"/>
-            <w:r>
-              <w:rPr>
-                <w:rFonts w:asciiTheme="minorHAnsi" w:hAnsiTheme="minorHAnsi"/>
-                <w:sz w:val="22"/>
-                <w:lang w:val="en-CA"/>
-              </w:rPr>
-              <w:t>studentID</w:t>
-            </w:r>
-            <w:proofErr w:type="spellEnd"/>
-            <w:r>
-              <w:rPr>
-                <w:rFonts w:asciiTheme="minorHAnsi" w:hAnsiTheme="minorHAnsi"/>
-                <w:sz w:val="22"/>
-                <w:lang w:val="en-CA"/>
-              </w:rPr>
-              <w:t xml:space="preserve"> ≥ 0</w:t>
+            <w:r>
+              <w:rPr>
+                <w:rFonts w:asciiTheme="minorHAnsi" w:hAnsiTheme="minorHAnsi"/>
+                <w:sz w:val="22"/>
+                <w:lang w:val="en-CA"/>
+              </w:rPr>
+              <w:t>studentID ≥ 0</w:t>
             </w:r>
           </w:p>
           <w:p>
@@ -3040,16 +2703,15 @@
                 <w:lang w:val="en-CA"/>
               </w:rPr>
             </w:pPr>
-            <w:proofErr w:type="spellStart"/>
-            <w:r>
-              <w:rPr>
-                <w:rFonts w:asciiTheme="minorHAnsi" w:hAnsiTheme="minorHAnsi"/>
-                <w:sz w:val="22"/>
-                <w:lang w:val="en-CA"/>
-              </w:rPr>
+            <w:r>
+              <w:rPr>
+                <w:rFonts w:asciiTheme="minorHAnsi" w:hAnsiTheme="minorHAnsi"/>
+                <w:sz w:val="22"/>
+                <w:lang w:val="en-CA"/>
+              </w:rPr>
+              <w:lastRenderedPageBreak/>
               <w:t>AcademicRecord</w:t>
             </w:r>
-            <w:proofErr w:type="spellEnd"/>
           </w:p>
         </w:tc>
       </w:tr>
@@ -3070,8 +2732,8 @@
         <w:tblLook w:val="04A0" w:firstRow="1" w:lastRow="0" w:firstColumn="1" w:lastColumn="0" w:noHBand="0" w:noVBand="1"/>
       </w:tblPr>
       <w:tblGrid>
-        <w:gridCol w:w="3256"/>
-        <w:gridCol w:w="6094"/>
+        <w:gridCol w:w="2405"/>
+        <w:gridCol w:w="6945"/>
       </w:tblGrid>
       <w:tr>
         <w:tc>
@@ -3128,60 +2790,14 @@
                 <w:lang w:val="en-CA"/>
               </w:rPr>
             </w:pPr>
-            <w:proofErr w:type="spellStart"/>
-            <w:r>
-              <w:rPr>
-                <w:rFonts w:asciiTheme="minorHAnsi" w:hAnsiTheme="minorHAnsi"/>
-                <w:sz w:val="22"/>
-                <w:lang w:val="en-CA"/>
-              </w:rPr>
-              <w:t>viewCourseInfo</w:t>
-            </w:r>
-            <w:proofErr w:type="spellEnd"/>
-            <w:r>
-              <w:rPr>
-                <w:rFonts w:asciiTheme="minorHAnsi" w:hAnsiTheme="minorHAnsi"/>
-                <w:sz w:val="22"/>
-                <w:lang w:val="en-CA"/>
-              </w:rPr>
-              <w:t>(</w:t>
-            </w:r>
-            <w:proofErr w:type="spellStart"/>
-            <w:r>
-              <w:rPr>
-                <w:rFonts w:asciiTheme="minorHAnsi" w:hAnsiTheme="minorHAnsi"/>
-                <w:sz w:val="22"/>
-                <w:lang w:val="en-CA"/>
-              </w:rPr>
-              <w:t>courseID</w:t>
-            </w:r>
-            <w:r>
-              <w:rPr>
-                <w:rFonts w:asciiTheme="minorHAnsi" w:hAnsiTheme="minorHAnsi"/>
-                <w:sz w:val="22"/>
-                <w:lang w:val="en-CA"/>
-              </w:rPr>
-              <w:t>:long</w:t>
-            </w:r>
-            <w:proofErr w:type="spellEnd"/>
-            <w:r>
-              <w:rPr>
-                <w:rFonts w:asciiTheme="minorHAnsi" w:hAnsiTheme="minorHAnsi"/>
-                <w:sz w:val="22"/>
-                <w:lang w:val="en-CA"/>
-              </w:rPr>
-              <w:t xml:space="preserve">, </w:t>
-            </w:r>
-            <w:proofErr w:type="spellStart"/>
-            <w:r>
-              <w:rPr>
-                <w:rFonts w:asciiTheme="minorHAnsi" w:hAnsiTheme="minorHAnsi"/>
-                <w:sz w:val="22"/>
-                <w:lang w:val="en-CA"/>
-              </w:rPr>
-              <w:t>sectionID:long</w:t>
-            </w:r>
-            <w:proofErr w:type="spellEnd"/>
+            <w:r>
+              <w:rPr>
+                <w:rFonts w:asciiTheme="minorHAnsi" w:hAnsiTheme="minorHAnsi"/>
+                <w:sz w:val="22"/>
+                <w:lang w:val="en-CA"/>
+              </w:rPr>
+              <w:t>viewCourseInfo(courseID:long, sectionID:long</w:t>
+            </w:r>
             <w:r>
               <w:rPr>
                 <w:rFonts w:asciiTheme="minorHAnsi" w:hAnsiTheme="minorHAnsi"/>
@@ -3190,23 +2806,13 @@
               </w:rPr>
               <w:t xml:space="preserve">) </w:t>
             </w:r>
-            <w:commentRangeStart w:id="2"/>
-            <w:proofErr w:type="spellStart"/>
-            <w:r>
-              <w:rPr>
-                <w:rFonts w:asciiTheme="minorHAnsi" w:hAnsiTheme="minorHAnsi"/>
-                <w:sz w:val="22"/>
-                <w:lang w:val="en-CA"/>
-              </w:rPr>
-              <w:t>HashMap</w:t>
-            </w:r>
-            <w:commentRangeEnd w:id="2"/>
-            <w:proofErr w:type="spellEnd"/>
-            <w:r>
-              <w:rPr>
-                <w:rStyle w:val="CommentReference"/>
-              </w:rPr>
-              <w:commentReference w:id="2"/>
+            <w:r>
+              <w:rPr>
+                <w:rFonts w:asciiTheme="minorHAnsi" w:hAnsiTheme="minorHAnsi"/>
+                <w:sz w:val="22"/>
+                <w:lang w:val="en-CA"/>
+              </w:rPr>
+              <w:t>list of Section objects</w:t>
             </w:r>
           </w:p>
         </w:tc>
@@ -3214,7 +2820,7 @@
       <w:tr>
         <w:tc>
           <w:tcPr>
-            <w:tcW w:w="3256" w:type="dxa"/>
+            <w:tcW w:w="2405" w:type="dxa"/>
             <w:tcBorders>
               <w:top w:val="single" w:sz="4" w:space="0" w:color="5B9BD5" w:themeColor="accent1"/>
               <w:left w:val="single" w:sz="4" w:space="0" w:color="5B9BD5" w:themeColor="accent1"/>
@@ -3239,14 +2845,13 @@
                 <w:sz w:val="22"/>
                 <w:lang w:val="en-CA"/>
               </w:rPr>
-              <w:lastRenderedPageBreak/>
               <w:t>Class implementing this method</w:t>
             </w:r>
           </w:p>
         </w:tc>
         <w:tc>
           <w:tcPr>
-            <w:tcW w:w="6094" w:type="dxa"/>
+            <w:tcW w:w="6945" w:type="dxa"/>
             <w:tcBorders>
               <w:top w:val="single" w:sz="4" w:space="0" w:color="5B9BD5" w:themeColor="accent1"/>
               <w:left w:val="single" w:sz="4" w:space="0" w:color="5B9BD5" w:themeColor="accent1"/>
@@ -3279,7 +2884,7 @@
       <w:tr>
         <w:tc>
           <w:tcPr>
-            <w:tcW w:w="3256" w:type="dxa"/>
+            <w:tcW w:w="2405" w:type="dxa"/>
             <w:tcBorders>
               <w:top w:val="single" w:sz="4" w:space="0" w:color="5B9BD5" w:themeColor="accent1"/>
               <w:left w:val="single" w:sz="4" w:space="0" w:color="5B9BD5" w:themeColor="accent1"/>
@@ -3307,7 +2912,7 @@
         </w:tc>
         <w:tc>
           <w:tcPr>
-            <w:tcW w:w="6094" w:type="dxa"/>
+            <w:tcW w:w="6945" w:type="dxa"/>
             <w:tcBorders>
               <w:top w:val="single" w:sz="4" w:space="0" w:color="5B9BD5" w:themeColor="accent1"/>
               <w:left w:val="single" w:sz="4" w:space="0" w:color="5B9BD5" w:themeColor="accent1"/>
@@ -3386,58 +2991,30 @@
                 <w:lang w:val="en-CA"/>
               </w:rPr>
             </w:pPr>
-            <w:proofErr w:type="spellStart"/>
-            <w:r>
-              <w:rPr>
-                <w:rFonts w:asciiTheme="minorHAnsi" w:hAnsiTheme="minorHAnsi"/>
-                <w:sz w:val="22"/>
-                <w:lang w:val="en-CA"/>
-              </w:rPr>
-              <w:t>courseID</w:t>
-            </w:r>
-            <w:r>
-              <w:rPr>
-                <w:rFonts w:asciiTheme="minorHAnsi" w:hAnsiTheme="minorHAnsi"/>
-                <w:sz w:val="22"/>
-                <w:lang w:val="en-CA"/>
-              </w:rPr>
-              <w:t>:long</w:t>
-            </w:r>
-            <w:proofErr w:type="spellEnd"/>
-            <w:r>
-              <w:rPr>
-                <w:rFonts w:asciiTheme="minorHAnsi" w:hAnsiTheme="minorHAnsi"/>
-                <w:sz w:val="22"/>
-                <w:lang w:val="en-CA"/>
-              </w:rPr>
-              <w:t xml:space="preserve"> representing the ID of the course</w:t>
-            </w:r>
-          </w:p>
-          <w:p>
-            <w:pPr>
-              <w:rPr>
-                <w:rFonts w:asciiTheme="minorHAnsi" w:hAnsiTheme="minorHAnsi"/>
-                <w:sz w:val="22"/>
-                <w:lang w:val="en-CA"/>
-              </w:rPr>
-            </w:pPr>
-            <w:proofErr w:type="spellStart"/>
-            <w:r>
-              <w:rPr>
-                <w:rFonts w:asciiTheme="minorHAnsi" w:hAnsiTheme="minorHAnsi"/>
-                <w:sz w:val="22"/>
-                <w:lang w:val="en-CA"/>
-              </w:rPr>
-              <w:t>sectionID:long</w:t>
-            </w:r>
-            <w:proofErr w:type="spellEnd"/>
-            <w:r>
-              <w:rPr>
-                <w:rFonts w:asciiTheme="minorHAnsi" w:hAnsiTheme="minorHAnsi"/>
-                <w:sz w:val="22"/>
-                <w:lang w:val="en-CA"/>
-              </w:rPr>
-              <w:t xml:space="preserve"> representing the ID of the section</w:t>
+            <w:r>
+              <w:rPr>
+                <w:rFonts w:asciiTheme="minorHAnsi" w:hAnsiTheme="minorHAnsi"/>
+                <w:sz w:val="22"/>
+                <w:lang w:val="en-CA"/>
+              </w:rPr>
+              <w:t>courseID:long representing the ID of the course</w:t>
+            </w:r>
+          </w:p>
+          <w:p>
+            <w:pPr>
+              <w:rPr>
+                <w:rFonts w:asciiTheme="minorHAnsi" w:hAnsiTheme="minorHAnsi"/>
+                <w:sz w:val="22"/>
+                <w:lang w:val="en-CA"/>
+              </w:rPr>
+            </w:pPr>
+            <w:r>
+              <w:rPr>
+                <w:rFonts w:asciiTheme="minorHAnsi" w:hAnsiTheme="minorHAnsi"/>
+                <w:sz w:val="22"/>
+                <w:lang w:val="en-CA"/>
+              </w:rPr>
+              <w:t>sectionID:long representing the ID of the section</w:t>
             </w:r>
           </w:p>
           <w:p>
@@ -3471,58 +3048,30 @@
                 <w:lang w:val="en-CA"/>
               </w:rPr>
             </w:pPr>
-            <w:proofErr w:type="spellStart"/>
-            <w:r>
-              <w:rPr>
-                <w:rFonts w:asciiTheme="minorHAnsi" w:hAnsiTheme="minorHAnsi"/>
-                <w:sz w:val="22"/>
-                <w:lang w:val="en-CA"/>
-              </w:rPr>
-              <w:t>courseID</w:t>
-            </w:r>
-            <w:proofErr w:type="spellEnd"/>
-            <w:r>
-              <w:rPr>
-                <w:rFonts w:asciiTheme="minorHAnsi" w:hAnsiTheme="minorHAnsi"/>
-                <w:sz w:val="22"/>
-                <w:lang w:val="en-CA"/>
-              </w:rPr>
-              <w:t xml:space="preserve"> ≥ 0</w:t>
-            </w:r>
-          </w:p>
-          <w:p>
-            <w:pPr>
-              <w:rPr>
-                <w:rFonts w:asciiTheme="minorHAnsi" w:hAnsiTheme="minorHAnsi"/>
-                <w:sz w:val="22"/>
-                <w:lang w:val="en-CA"/>
-              </w:rPr>
-            </w:pPr>
-            <w:proofErr w:type="spellStart"/>
-            <w:r>
-              <w:rPr>
-                <w:rFonts w:asciiTheme="minorHAnsi" w:hAnsiTheme="minorHAnsi"/>
-                <w:sz w:val="22"/>
-                <w:lang w:val="en-CA"/>
-              </w:rPr>
-              <w:t>sectionID</w:t>
-            </w:r>
-            <w:proofErr w:type="spellEnd"/>
-            <w:r>
-              <w:rPr>
-                <w:rFonts w:asciiTheme="minorHAnsi" w:hAnsiTheme="minorHAnsi"/>
-                <w:sz w:val="22"/>
-                <w:lang w:val="en-CA"/>
-              </w:rPr>
-              <w:t xml:space="preserve"> </w:t>
-            </w:r>
-            <w:r>
-              <w:rPr>
-                <w:rFonts w:asciiTheme="minorHAnsi" w:hAnsiTheme="minorHAnsi"/>
-                <w:sz w:val="22"/>
-                <w:lang w:val="en-CA"/>
-              </w:rPr>
-              <w:t>≥ 0</w:t>
+            <w:r>
+              <w:rPr>
+                <w:rFonts w:asciiTheme="minorHAnsi" w:hAnsiTheme="minorHAnsi"/>
+                <w:sz w:val="22"/>
+                <w:lang w:val="en-CA"/>
+              </w:rPr>
+              <w:t>courseID ≥ 0</w:t>
+            </w:r>
+          </w:p>
+          <w:p>
+            <w:pPr>
+              <w:rPr>
+                <w:rFonts w:asciiTheme="minorHAnsi" w:hAnsiTheme="minorHAnsi"/>
+                <w:sz w:val="22"/>
+                <w:lang w:val="en-CA"/>
+              </w:rPr>
+            </w:pPr>
+            <w:r>
+              <w:rPr>
+                <w:rFonts w:asciiTheme="minorHAnsi" w:hAnsiTheme="minorHAnsi"/>
+                <w:sz w:val="22"/>
+                <w:lang w:val="en-CA"/>
+              </w:rPr>
+              <w:t>sectionID ≥ 0</w:t>
             </w:r>
           </w:p>
           <w:p>
@@ -3562,10 +3111,8 @@
                 <w:sz w:val="22"/>
                 <w:lang w:val="en-CA"/>
               </w:rPr>
-              <w:t>HashMap</w:t>
-            </w:r>
-            <w:bookmarkStart w:id="3" w:name="_GoBack"/>
-            <w:bookmarkEnd w:id="3"/>
+              <w:t>list of Section objects</w:t>
+            </w:r>
           </w:p>
         </w:tc>
       </w:tr>
@@ -3604,19 +3151,4191 @@
           <w:sz w:val="22"/>
           <w:lang w:val="en-CA"/>
         </w:rPr>
-        <w:t xml:space="preserve">3.2.2 </w:t>
+        <w:t>3.2.2 IScheduleManagement</w:t>
       </w:r>
-      <w:proofErr w:type="spellStart"/>
+    </w:p>
+    <w:p>
+      <w:pPr>
+        <w:rPr>
+          <w:rFonts w:asciiTheme="minorHAnsi" w:hAnsiTheme="minorHAnsi"/>
+          <w:sz w:val="22"/>
+          <w:lang w:val="en-CA"/>
+        </w:rPr>
+      </w:pPr>
+    </w:p>
+    <w:p>
+      <w:pPr>
+        <w:rPr>
+          <w:rFonts w:asciiTheme="minorHAnsi" w:hAnsiTheme="minorHAnsi"/>
+          <w:sz w:val="22"/>
+          <w:lang w:val="en-CA"/>
+        </w:rPr>
+      </w:pPr>
       <w:r>
         <w:rPr>
           <w:rFonts w:asciiTheme="minorHAnsi" w:hAnsiTheme="minorHAnsi"/>
-          <w:b/>
           <w:sz w:val="22"/>
           <w:lang w:val="en-CA"/>
         </w:rPr>
-        <w:t>IScheduleManagement</w:t>
+        <w:t>The IScheduleManagement interface consists of a set of methods that provide another component the ability of create, modify and delete a schedule.</w:t>
       </w:r>
-      <w:proofErr w:type="spellEnd"/>
+    </w:p>
+    <w:p>
+      <w:pPr>
+        <w:rPr>
+          <w:rFonts w:asciiTheme="minorHAnsi" w:hAnsiTheme="minorHAnsi"/>
+          <w:sz w:val="22"/>
+          <w:lang w:val="en-CA"/>
+        </w:rPr>
+      </w:pPr>
+    </w:p>
+    <w:tbl>
+      <w:tblPr>
+        <w:tblStyle w:val="TableGrid"/>
+        <w:tblW w:w="0" w:type="auto"/>
+        <w:tblLook w:val="04A0" w:firstRow="1" w:lastRow="0" w:firstColumn="1" w:lastColumn="0" w:noHBand="0" w:noVBand="1"/>
+      </w:tblPr>
+      <w:tblGrid>
+        <w:gridCol w:w="2405"/>
+        <w:gridCol w:w="6945"/>
+      </w:tblGrid>
+      <w:tr>
+        <w:tc>
+          <w:tcPr>
+            <w:tcW w:w="9350" w:type="dxa"/>
+            <w:gridSpan w:val="2"/>
+            <w:tcBorders>
+              <w:top w:val="single" w:sz="4" w:space="0" w:color="5B9BD5" w:themeColor="accent1"/>
+              <w:left w:val="single" w:sz="4" w:space="0" w:color="5B9BD5" w:themeColor="accent1"/>
+              <w:bottom w:val="single" w:sz="4" w:space="0" w:color="5B9BD5" w:themeColor="accent1"/>
+              <w:right w:val="single" w:sz="4" w:space="0" w:color="5B9BD5" w:themeColor="accent1"/>
+            </w:tcBorders>
+            <w:shd w:val="clear" w:color="auto" w:fill="002060"/>
+          </w:tcPr>
+          <w:p>
+            <w:pPr>
+              <w:rPr>
+                <w:rFonts w:asciiTheme="minorHAnsi" w:hAnsiTheme="minorHAnsi"/>
+                <w:b/>
+                <w:sz w:val="22"/>
+                <w:lang w:val="en-CA"/>
+              </w:rPr>
+            </w:pPr>
+            <w:r>
+              <w:rPr>
+                <w:rFonts w:asciiTheme="minorHAnsi" w:hAnsiTheme="minorHAnsi"/>
+                <w:b/>
+                <w:sz w:val="22"/>
+                <w:lang w:val="en-CA"/>
+              </w:rPr>
+              <w:t>Method</w:t>
+            </w:r>
+          </w:p>
+        </w:tc>
+      </w:tr>
+      <w:tr>
+        <w:tc>
+          <w:tcPr>
+            <w:tcW w:w="9350" w:type="dxa"/>
+            <w:gridSpan w:val="2"/>
+            <w:tcBorders>
+              <w:top w:val="single" w:sz="4" w:space="0" w:color="5B9BD5" w:themeColor="accent1"/>
+              <w:left w:val="single" w:sz="4" w:space="0" w:color="5B9BD5" w:themeColor="accent1"/>
+              <w:bottom w:val="single" w:sz="4" w:space="0" w:color="5B9BD5" w:themeColor="accent1"/>
+              <w:right w:val="single" w:sz="4" w:space="0" w:color="5B9BD5" w:themeColor="accent1"/>
+            </w:tcBorders>
+            <w:shd w:val="clear" w:color="auto" w:fill="BDD6EE" w:themeFill="accent1" w:themeFillTint="66"/>
+          </w:tcPr>
+          <w:p>
+            <w:pPr>
+              <w:rPr>
+                <w:rFonts w:asciiTheme="minorHAnsi" w:hAnsiTheme="minorHAnsi"/>
+                <w:sz w:val="22"/>
+                <w:lang w:val="en-CA"/>
+              </w:rPr>
+            </w:pPr>
+            <w:r>
+              <w:rPr>
+                <w:rFonts w:asciiTheme="minorHAnsi" w:hAnsiTheme="minorHAnsi"/>
+                <w:sz w:val="22"/>
+                <w:lang w:val="en-CA"/>
+              </w:rPr>
+              <w:t>addCourse</w:t>
+            </w:r>
+            <w:r>
+              <w:rPr>
+                <w:rFonts w:asciiTheme="minorHAnsi" w:hAnsiTheme="minorHAnsi"/>
+                <w:sz w:val="22"/>
+                <w:lang w:val="en-CA"/>
+              </w:rPr>
+              <w:t>(courseID:long, sectionID:long</w:t>
+            </w:r>
+            <w:r>
+              <w:rPr>
+                <w:rFonts w:asciiTheme="minorHAnsi" w:hAnsiTheme="minorHAnsi"/>
+                <w:sz w:val="22"/>
+                <w:lang w:val="en-CA"/>
+              </w:rPr>
+              <w:t xml:space="preserve">) </w:t>
+            </w:r>
+            <w:r>
+              <w:rPr>
+                <w:rFonts w:asciiTheme="minorHAnsi" w:hAnsiTheme="minorHAnsi"/>
+                <w:sz w:val="22"/>
+                <w:lang w:val="en-CA"/>
+              </w:rPr>
+              <w:t>Schedule</w:t>
+            </w:r>
+          </w:p>
+        </w:tc>
+      </w:tr>
+      <w:tr>
+        <w:tc>
+          <w:tcPr>
+            <w:tcW w:w="2405" w:type="dxa"/>
+            <w:tcBorders>
+              <w:top w:val="single" w:sz="4" w:space="0" w:color="5B9BD5" w:themeColor="accent1"/>
+              <w:left w:val="single" w:sz="4" w:space="0" w:color="5B9BD5" w:themeColor="accent1"/>
+              <w:bottom w:val="single" w:sz="4" w:space="0" w:color="5B9BD5" w:themeColor="accent1"/>
+              <w:right w:val="single" w:sz="4" w:space="0" w:color="5B9BD5" w:themeColor="accent1"/>
+            </w:tcBorders>
+            <w:shd w:val="clear" w:color="auto" w:fill="002060"/>
+          </w:tcPr>
+          <w:p>
+            <w:pPr>
+              <w:rPr>
+                <w:rFonts w:asciiTheme="minorHAnsi" w:hAnsiTheme="minorHAnsi"/>
+                <w:b/>
+                <w:sz w:val="22"/>
+                <w:lang w:val="en-CA"/>
+              </w:rPr>
+            </w:pPr>
+            <w:r>
+              <w:rPr>
+                <w:rFonts w:asciiTheme="minorHAnsi" w:hAnsiTheme="minorHAnsi"/>
+                <w:b/>
+                <w:sz w:val="22"/>
+                <w:lang w:val="en-CA"/>
+              </w:rPr>
+              <w:t>Class</w:t>
+            </w:r>
+            <w:r>
+              <w:rPr>
+                <w:rFonts w:asciiTheme="minorHAnsi" w:hAnsiTheme="minorHAnsi"/>
+                <w:b/>
+                <w:sz w:val="22"/>
+                <w:lang w:val="en-CA"/>
+              </w:rPr>
+              <w:t>es</w:t>
+            </w:r>
+            <w:r>
+              <w:rPr>
+                <w:rFonts w:asciiTheme="minorHAnsi" w:hAnsiTheme="minorHAnsi"/>
+                <w:b/>
+                <w:sz w:val="22"/>
+                <w:lang w:val="en-CA"/>
+              </w:rPr>
+              <w:t xml:space="preserve"> implementing this method</w:t>
+            </w:r>
+          </w:p>
+        </w:tc>
+        <w:tc>
+          <w:tcPr>
+            <w:tcW w:w="6945" w:type="dxa"/>
+            <w:tcBorders>
+              <w:top w:val="single" w:sz="4" w:space="0" w:color="5B9BD5" w:themeColor="accent1"/>
+              <w:left w:val="single" w:sz="4" w:space="0" w:color="5B9BD5" w:themeColor="accent1"/>
+              <w:bottom w:val="single" w:sz="4" w:space="0" w:color="5B9BD5" w:themeColor="accent1"/>
+              <w:right w:val="single" w:sz="4" w:space="0" w:color="5B9BD5" w:themeColor="accent1"/>
+            </w:tcBorders>
+            <w:shd w:val="clear" w:color="auto" w:fill="002060"/>
+          </w:tcPr>
+          <w:p>
+            <w:pPr>
+              <w:rPr>
+                <w:rFonts w:asciiTheme="minorHAnsi" w:hAnsiTheme="minorHAnsi"/>
+                <w:b/>
+                <w:sz w:val="22"/>
+                <w:lang w:val="en-CA"/>
+              </w:rPr>
+            </w:pPr>
+            <w:r>
+              <w:rPr>
+                <w:rFonts w:asciiTheme="minorHAnsi" w:hAnsiTheme="minorHAnsi"/>
+                <w:b/>
+                <w:sz w:val="22"/>
+                <w:lang w:val="en-CA"/>
+              </w:rPr>
+              <w:t>Specification</w:t>
+            </w:r>
+          </w:p>
+        </w:tc>
+      </w:tr>
+      <w:tr>
+        <w:tc>
+          <w:tcPr>
+            <w:tcW w:w="2405" w:type="dxa"/>
+            <w:tcBorders>
+              <w:top w:val="single" w:sz="4" w:space="0" w:color="5B9BD5" w:themeColor="accent1"/>
+              <w:left w:val="single" w:sz="4" w:space="0" w:color="5B9BD5" w:themeColor="accent1"/>
+              <w:bottom w:val="single" w:sz="4" w:space="0" w:color="5B9BD5" w:themeColor="accent1"/>
+              <w:right w:val="single" w:sz="4" w:space="0" w:color="5B9BD5" w:themeColor="accent1"/>
+            </w:tcBorders>
+          </w:tcPr>
+          <w:p>
+            <w:pPr>
+              <w:rPr>
+                <w:rFonts w:asciiTheme="minorHAnsi" w:hAnsiTheme="minorHAnsi"/>
+                <w:sz w:val="22"/>
+                <w:lang w:val="en-CA"/>
+              </w:rPr>
+            </w:pPr>
+            <w:r>
+              <w:rPr>
+                <w:rFonts w:asciiTheme="minorHAnsi" w:hAnsiTheme="minorHAnsi"/>
+                <w:sz w:val="22"/>
+                <w:lang w:val="en-CA"/>
+              </w:rPr>
+              <w:t>UI</w:t>
+            </w:r>
+            <w:r>
+              <w:rPr>
+                <w:rFonts w:asciiTheme="minorHAnsi" w:hAnsiTheme="minorHAnsi"/>
+                <w:sz w:val="22"/>
+                <w:lang w:val="en-CA"/>
+              </w:rPr>
+              <w:t>,</w:t>
+            </w:r>
+          </w:p>
+          <w:p>
+            <w:pPr>
+              <w:rPr>
+                <w:rFonts w:asciiTheme="minorHAnsi" w:hAnsiTheme="minorHAnsi"/>
+                <w:sz w:val="22"/>
+                <w:lang w:val="en-CA"/>
+              </w:rPr>
+            </w:pPr>
+            <w:r>
+              <w:rPr>
+                <w:rFonts w:asciiTheme="minorHAnsi" w:hAnsiTheme="minorHAnsi"/>
+                <w:sz w:val="22"/>
+                <w:lang w:val="en-CA"/>
+              </w:rPr>
+              <w:t>Schedule</w:t>
+            </w:r>
+          </w:p>
+        </w:tc>
+        <w:tc>
+          <w:tcPr>
+            <w:tcW w:w="6945" w:type="dxa"/>
+            <w:tcBorders>
+              <w:top w:val="single" w:sz="4" w:space="0" w:color="5B9BD5" w:themeColor="accent1"/>
+              <w:left w:val="single" w:sz="4" w:space="0" w:color="5B9BD5" w:themeColor="accent1"/>
+              <w:bottom w:val="single" w:sz="4" w:space="0" w:color="5B9BD5" w:themeColor="accent1"/>
+              <w:right w:val="single" w:sz="4" w:space="0" w:color="5B9BD5" w:themeColor="accent1"/>
+            </w:tcBorders>
+          </w:tcPr>
+          <w:p>
+            <w:pPr>
+              <w:rPr>
+                <w:rFonts w:asciiTheme="minorHAnsi" w:hAnsiTheme="minorHAnsi"/>
+                <w:b/>
+                <w:i/>
+                <w:sz w:val="22"/>
+                <w:u w:val="single"/>
+                <w:lang w:val="en-CA"/>
+              </w:rPr>
+            </w:pPr>
+            <w:r>
+              <w:rPr>
+                <w:rFonts w:asciiTheme="minorHAnsi" w:hAnsiTheme="minorHAnsi"/>
+                <w:b/>
+                <w:i/>
+                <w:sz w:val="22"/>
+                <w:u w:val="single"/>
+                <w:lang w:val="en-CA"/>
+              </w:rPr>
+              <w:t>Description:</w:t>
+            </w:r>
+          </w:p>
+          <w:p>
+            <w:pPr>
+              <w:rPr>
+                <w:rFonts w:asciiTheme="minorHAnsi" w:hAnsiTheme="minorHAnsi"/>
+                <w:sz w:val="22"/>
+                <w:lang w:val="en-CA"/>
+              </w:rPr>
+            </w:pPr>
+            <w:r>
+              <w:rPr>
+                <w:rFonts w:asciiTheme="minorHAnsi" w:hAnsiTheme="minorHAnsi"/>
+                <w:sz w:val="22"/>
+                <w:lang w:val="en-CA"/>
+              </w:rPr>
+              <w:t>Adds a course given the course ID and the section ID to a student’s schedule.</w:t>
+            </w:r>
+          </w:p>
+          <w:p>
+            <w:pPr>
+              <w:rPr>
+                <w:rFonts w:asciiTheme="minorHAnsi" w:hAnsiTheme="minorHAnsi"/>
+                <w:b/>
+                <w:i/>
+                <w:sz w:val="22"/>
+                <w:u w:val="single"/>
+                <w:lang w:val="en-CA"/>
+              </w:rPr>
+            </w:pPr>
+            <w:r>
+              <w:rPr>
+                <w:rFonts w:asciiTheme="minorHAnsi" w:hAnsiTheme="minorHAnsi"/>
+                <w:b/>
+                <w:i/>
+                <w:sz w:val="22"/>
+                <w:u w:val="single"/>
+                <w:lang w:val="en-CA"/>
+              </w:rPr>
+              <w:t>Input parameter(s):</w:t>
+            </w:r>
+          </w:p>
+          <w:p>
+            <w:pPr>
+              <w:rPr>
+                <w:rFonts w:asciiTheme="minorHAnsi" w:hAnsiTheme="minorHAnsi"/>
+                <w:sz w:val="22"/>
+                <w:lang w:val="en-CA"/>
+              </w:rPr>
+            </w:pPr>
+            <w:r>
+              <w:rPr>
+                <w:rFonts w:asciiTheme="minorHAnsi" w:hAnsiTheme="minorHAnsi"/>
+                <w:sz w:val="22"/>
+                <w:lang w:val="en-CA"/>
+              </w:rPr>
+              <w:t>courseID:long representing the ID of the course</w:t>
+            </w:r>
+          </w:p>
+          <w:p>
+            <w:pPr>
+              <w:rPr>
+                <w:rFonts w:asciiTheme="minorHAnsi" w:hAnsiTheme="minorHAnsi"/>
+                <w:sz w:val="22"/>
+                <w:lang w:val="en-CA"/>
+              </w:rPr>
+            </w:pPr>
+            <w:r>
+              <w:rPr>
+                <w:rFonts w:asciiTheme="minorHAnsi" w:hAnsiTheme="minorHAnsi"/>
+                <w:sz w:val="22"/>
+                <w:lang w:val="en-CA"/>
+              </w:rPr>
+              <w:t>sectionID:long representing the ID of the section</w:t>
+            </w:r>
+          </w:p>
+          <w:p>
+            <w:pPr>
+              <w:rPr>
+                <w:rFonts w:asciiTheme="minorHAnsi" w:hAnsiTheme="minorHAnsi"/>
+                <w:b/>
+                <w:i/>
+                <w:sz w:val="22"/>
+                <w:u w:val="single"/>
+                <w:lang w:val="en-CA"/>
+              </w:rPr>
+            </w:pPr>
+            <w:r>
+              <w:rPr>
+                <w:rFonts w:asciiTheme="minorHAnsi" w:hAnsiTheme="minorHAnsi"/>
+                <w:b/>
+                <w:i/>
+                <w:sz w:val="22"/>
+                <w:u w:val="single"/>
+                <w:lang w:val="en-CA"/>
+              </w:rPr>
+              <w:t>Conditions for validity:</w:t>
+            </w:r>
+          </w:p>
+          <w:p>
+            <w:pPr>
+              <w:rPr>
+                <w:rFonts w:asciiTheme="minorHAnsi" w:hAnsiTheme="minorHAnsi"/>
+                <w:sz w:val="22"/>
+                <w:lang w:val="en-CA"/>
+              </w:rPr>
+            </w:pPr>
+            <w:r>
+              <w:rPr>
+                <w:rFonts w:asciiTheme="minorHAnsi" w:hAnsiTheme="minorHAnsi"/>
+                <w:sz w:val="22"/>
+                <w:lang w:val="en-CA"/>
+              </w:rPr>
+              <w:t>courseID ≥ 0</w:t>
+            </w:r>
+          </w:p>
+          <w:p>
+            <w:pPr>
+              <w:rPr>
+                <w:rFonts w:asciiTheme="minorHAnsi" w:hAnsiTheme="minorHAnsi"/>
+                <w:sz w:val="22"/>
+                <w:lang w:val="en-CA"/>
+              </w:rPr>
+            </w:pPr>
+            <w:r>
+              <w:rPr>
+                <w:rFonts w:asciiTheme="minorHAnsi" w:hAnsiTheme="minorHAnsi"/>
+                <w:sz w:val="22"/>
+                <w:lang w:val="en-CA"/>
+              </w:rPr>
+              <w:t>sectionID ≥ 0</w:t>
+            </w:r>
+          </w:p>
+          <w:p>
+            <w:pPr>
+              <w:rPr>
+                <w:rFonts w:asciiTheme="minorHAnsi" w:hAnsiTheme="minorHAnsi"/>
+                <w:b/>
+                <w:i/>
+                <w:sz w:val="22"/>
+                <w:u w:val="single"/>
+                <w:lang w:val="en-CA"/>
+              </w:rPr>
+            </w:pPr>
+            <w:r>
+              <w:rPr>
+                <w:rFonts w:asciiTheme="minorHAnsi" w:hAnsiTheme="minorHAnsi"/>
+                <w:b/>
+                <w:i/>
+                <w:sz w:val="22"/>
+                <w:u w:val="single"/>
+                <w:lang w:val="en-CA"/>
+              </w:rPr>
+              <w:t xml:space="preserve">Return type: </w:t>
+            </w:r>
+          </w:p>
+          <w:p>
+            <w:pPr>
+              <w:rPr>
+                <w:rFonts w:asciiTheme="minorHAnsi" w:hAnsiTheme="minorHAnsi"/>
+                <w:sz w:val="22"/>
+                <w:lang w:val="en-CA"/>
+              </w:rPr>
+            </w:pPr>
+            <w:r>
+              <w:rPr>
+                <w:rFonts w:asciiTheme="minorHAnsi" w:hAnsiTheme="minorHAnsi"/>
+                <w:sz w:val="22"/>
+                <w:lang w:val="en-CA"/>
+              </w:rPr>
+              <w:t>Schedule</w:t>
+            </w:r>
+          </w:p>
+        </w:tc>
+      </w:tr>
+    </w:tbl>
+    <w:p>
+      <w:pPr>
+        <w:rPr>
+          <w:rFonts w:asciiTheme="minorHAnsi" w:hAnsiTheme="minorHAnsi"/>
+          <w:sz w:val="22"/>
+        </w:rPr>
+      </w:pPr>
+    </w:p>
+    <w:tbl>
+      <w:tblPr>
+        <w:tblStyle w:val="TableGrid"/>
+        <w:tblW w:w="0" w:type="auto"/>
+        <w:tblLook w:val="04A0" w:firstRow="1" w:lastRow="0" w:firstColumn="1" w:lastColumn="0" w:noHBand="0" w:noVBand="1"/>
+      </w:tblPr>
+      <w:tblGrid>
+        <w:gridCol w:w="2405"/>
+        <w:gridCol w:w="6945"/>
+      </w:tblGrid>
+      <w:tr>
+        <w:tc>
+          <w:tcPr>
+            <w:tcW w:w="9350" w:type="dxa"/>
+            <w:gridSpan w:val="2"/>
+            <w:tcBorders>
+              <w:top w:val="single" w:sz="4" w:space="0" w:color="5B9BD5" w:themeColor="accent1"/>
+              <w:left w:val="single" w:sz="4" w:space="0" w:color="5B9BD5" w:themeColor="accent1"/>
+              <w:bottom w:val="single" w:sz="4" w:space="0" w:color="5B9BD5" w:themeColor="accent1"/>
+              <w:right w:val="single" w:sz="4" w:space="0" w:color="5B9BD5" w:themeColor="accent1"/>
+            </w:tcBorders>
+            <w:shd w:val="clear" w:color="auto" w:fill="002060"/>
+          </w:tcPr>
+          <w:p>
+            <w:pPr>
+              <w:rPr>
+                <w:rFonts w:asciiTheme="minorHAnsi" w:hAnsiTheme="minorHAnsi"/>
+                <w:b/>
+                <w:sz w:val="22"/>
+                <w:lang w:val="en-CA"/>
+              </w:rPr>
+            </w:pPr>
+            <w:r>
+              <w:rPr>
+                <w:rFonts w:asciiTheme="minorHAnsi" w:hAnsiTheme="minorHAnsi"/>
+                <w:b/>
+                <w:sz w:val="22"/>
+                <w:lang w:val="en-CA"/>
+              </w:rPr>
+              <w:t>Method</w:t>
+            </w:r>
+          </w:p>
+        </w:tc>
+      </w:tr>
+      <w:tr>
+        <w:tc>
+          <w:tcPr>
+            <w:tcW w:w="9350" w:type="dxa"/>
+            <w:gridSpan w:val="2"/>
+            <w:tcBorders>
+              <w:top w:val="single" w:sz="4" w:space="0" w:color="5B9BD5" w:themeColor="accent1"/>
+              <w:left w:val="single" w:sz="4" w:space="0" w:color="5B9BD5" w:themeColor="accent1"/>
+              <w:bottom w:val="single" w:sz="4" w:space="0" w:color="5B9BD5" w:themeColor="accent1"/>
+              <w:right w:val="single" w:sz="4" w:space="0" w:color="5B9BD5" w:themeColor="accent1"/>
+            </w:tcBorders>
+            <w:shd w:val="clear" w:color="auto" w:fill="BDD6EE" w:themeFill="accent1" w:themeFillTint="66"/>
+          </w:tcPr>
+          <w:p>
+            <w:pPr>
+              <w:rPr>
+                <w:rFonts w:asciiTheme="minorHAnsi" w:hAnsiTheme="minorHAnsi"/>
+                <w:sz w:val="22"/>
+                <w:lang w:val="en-CA"/>
+              </w:rPr>
+            </w:pPr>
+            <w:r>
+              <w:rPr>
+                <w:rFonts w:asciiTheme="minorHAnsi" w:hAnsiTheme="minorHAnsi"/>
+                <w:sz w:val="22"/>
+                <w:lang w:val="en-CA"/>
+              </w:rPr>
+              <w:t>bookTimeSlot</w:t>
+            </w:r>
+            <w:r>
+              <w:rPr>
+                <w:rFonts w:asciiTheme="minorHAnsi" w:hAnsiTheme="minorHAnsi"/>
+                <w:sz w:val="22"/>
+                <w:lang w:val="en-CA"/>
+              </w:rPr>
+              <w:t>(</w:t>
+            </w:r>
+            <w:commentRangeStart w:id="0"/>
+            <w:r>
+              <w:rPr>
+                <w:rFonts w:asciiTheme="minorHAnsi" w:hAnsiTheme="minorHAnsi"/>
+                <w:sz w:val="22"/>
+                <w:lang w:val="en-CA"/>
+              </w:rPr>
+              <w:t>startTime:int, endTime:int</w:t>
+            </w:r>
+            <w:commentRangeEnd w:id="0"/>
+            <w:r>
+              <w:rPr>
+                <w:rStyle w:val="CommentReference"/>
+              </w:rPr>
+              <w:commentReference w:id="0"/>
+            </w:r>
+            <w:r>
+              <w:rPr>
+                <w:rFonts w:asciiTheme="minorHAnsi" w:hAnsiTheme="minorHAnsi"/>
+                <w:sz w:val="22"/>
+                <w:lang w:val="en-CA"/>
+              </w:rPr>
+              <w:t>)</w:t>
+            </w:r>
+          </w:p>
+        </w:tc>
+      </w:tr>
+      <w:tr>
+        <w:tc>
+          <w:tcPr>
+            <w:tcW w:w="2405" w:type="dxa"/>
+            <w:tcBorders>
+              <w:top w:val="single" w:sz="4" w:space="0" w:color="5B9BD5" w:themeColor="accent1"/>
+              <w:left w:val="single" w:sz="4" w:space="0" w:color="5B9BD5" w:themeColor="accent1"/>
+              <w:bottom w:val="single" w:sz="4" w:space="0" w:color="5B9BD5" w:themeColor="accent1"/>
+              <w:right w:val="single" w:sz="4" w:space="0" w:color="5B9BD5" w:themeColor="accent1"/>
+            </w:tcBorders>
+            <w:shd w:val="clear" w:color="auto" w:fill="002060"/>
+          </w:tcPr>
+          <w:p>
+            <w:pPr>
+              <w:rPr>
+                <w:rFonts w:asciiTheme="minorHAnsi" w:hAnsiTheme="minorHAnsi"/>
+                <w:b/>
+                <w:sz w:val="22"/>
+                <w:lang w:val="en-CA"/>
+              </w:rPr>
+            </w:pPr>
+            <w:r>
+              <w:rPr>
+                <w:rFonts w:asciiTheme="minorHAnsi" w:hAnsiTheme="minorHAnsi"/>
+                <w:b/>
+                <w:sz w:val="22"/>
+                <w:lang w:val="en-CA"/>
+              </w:rPr>
+              <w:t>Class implementing this method</w:t>
+            </w:r>
+          </w:p>
+        </w:tc>
+        <w:tc>
+          <w:tcPr>
+            <w:tcW w:w="6945" w:type="dxa"/>
+            <w:tcBorders>
+              <w:top w:val="single" w:sz="4" w:space="0" w:color="5B9BD5" w:themeColor="accent1"/>
+              <w:left w:val="single" w:sz="4" w:space="0" w:color="5B9BD5" w:themeColor="accent1"/>
+              <w:bottom w:val="single" w:sz="4" w:space="0" w:color="5B9BD5" w:themeColor="accent1"/>
+              <w:right w:val="single" w:sz="4" w:space="0" w:color="5B9BD5" w:themeColor="accent1"/>
+            </w:tcBorders>
+            <w:shd w:val="clear" w:color="auto" w:fill="002060"/>
+          </w:tcPr>
+          <w:p>
+            <w:pPr>
+              <w:rPr>
+                <w:rFonts w:asciiTheme="minorHAnsi" w:hAnsiTheme="minorHAnsi"/>
+                <w:b/>
+                <w:sz w:val="22"/>
+                <w:lang w:val="en-CA"/>
+              </w:rPr>
+            </w:pPr>
+            <w:r>
+              <w:rPr>
+                <w:rFonts w:asciiTheme="minorHAnsi" w:hAnsiTheme="minorHAnsi"/>
+                <w:b/>
+                <w:sz w:val="22"/>
+                <w:lang w:val="en-CA"/>
+              </w:rPr>
+              <w:t>Specification</w:t>
+            </w:r>
+          </w:p>
+        </w:tc>
+      </w:tr>
+      <w:tr>
+        <w:tc>
+          <w:tcPr>
+            <w:tcW w:w="2405" w:type="dxa"/>
+            <w:tcBorders>
+              <w:top w:val="single" w:sz="4" w:space="0" w:color="5B9BD5" w:themeColor="accent1"/>
+              <w:left w:val="single" w:sz="4" w:space="0" w:color="5B9BD5" w:themeColor="accent1"/>
+              <w:bottom w:val="single" w:sz="4" w:space="0" w:color="5B9BD5" w:themeColor="accent1"/>
+              <w:right w:val="single" w:sz="4" w:space="0" w:color="5B9BD5" w:themeColor="accent1"/>
+            </w:tcBorders>
+          </w:tcPr>
+          <w:p>
+            <w:pPr>
+              <w:rPr>
+                <w:rFonts w:asciiTheme="minorHAnsi" w:hAnsiTheme="minorHAnsi"/>
+                <w:sz w:val="22"/>
+                <w:lang w:val="en-CA"/>
+              </w:rPr>
+            </w:pPr>
+            <w:r>
+              <w:rPr>
+                <w:rFonts w:asciiTheme="minorHAnsi" w:hAnsiTheme="minorHAnsi"/>
+                <w:sz w:val="22"/>
+                <w:lang w:val="en-CA"/>
+              </w:rPr>
+              <w:t>Schedule</w:t>
+            </w:r>
+          </w:p>
+        </w:tc>
+        <w:tc>
+          <w:tcPr>
+            <w:tcW w:w="6945" w:type="dxa"/>
+            <w:tcBorders>
+              <w:top w:val="single" w:sz="4" w:space="0" w:color="5B9BD5" w:themeColor="accent1"/>
+              <w:left w:val="single" w:sz="4" w:space="0" w:color="5B9BD5" w:themeColor="accent1"/>
+              <w:bottom w:val="single" w:sz="4" w:space="0" w:color="5B9BD5" w:themeColor="accent1"/>
+              <w:right w:val="single" w:sz="4" w:space="0" w:color="5B9BD5" w:themeColor="accent1"/>
+            </w:tcBorders>
+          </w:tcPr>
+          <w:p>
+            <w:pPr>
+              <w:rPr>
+                <w:rFonts w:asciiTheme="minorHAnsi" w:hAnsiTheme="minorHAnsi"/>
+                <w:b/>
+                <w:i/>
+                <w:sz w:val="22"/>
+                <w:u w:val="single"/>
+                <w:lang w:val="en-CA"/>
+              </w:rPr>
+            </w:pPr>
+            <w:r>
+              <w:rPr>
+                <w:rFonts w:asciiTheme="minorHAnsi" w:hAnsiTheme="minorHAnsi"/>
+                <w:b/>
+                <w:i/>
+                <w:sz w:val="22"/>
+                <w:u w:val="single"/>
+                <w:lang w:val="en-CA"/>
+              </w:rPr>
+              <w:t>Description:</w:t>
+            </w:r>
+          </w:p>
+          <w:p>
+            <w:pPr>
+              <w:rPr>
+                <w:rFonts w:asciiTheme="minorHAnsi" w:hAnsiTheme="minorHAnsi"/>
+                <w:sz w:val="22"/>
+                <w:lang w:val="en-CA"/>
+              </w:rPr>
+            </w:pPr>
+            <w:r>
+              <w:rPr>
+                <w:rFonts w:asciiTheme="minorHAnsi" w:hAnsiTheme="minorHAnsi"/>
+                <w:sz w:val="22"/>
+                <w:lang w:val="en-CA"/>
+              </w:rPr>
+              <w:t>Sets a time slot in the schedule to be occupied.</w:t>
+            </w:r>
+          </w:p>
+          <w:p>
+            <w:pPr>
+              <w:rPr>
+                <w:rFonts w:asciiTheme="minorHAnsi" w:hAnsiTheme="minorHAnsi"/>
+                <w:b/>
+                <w:i/>
+                <w:sz w:val="22"/>
+                <w:u w:val="single"/>
+                <w:lang w:val="en-CA"/>
+              </w:rPr>
+            </w:pPr>
+            <w:r>
+              <w:rPr>
+                <w:rFonts w:asciiTheme="minorHAnsi" w:hAnsiTheme="minorHAnsi"/>
+                <w:b/>
+                <w:i/>
+                <w:sz w:val="22"/>
+                <w:u w:val="single"/>
+                <w:lang w:val="en-CA"/>
+              </w:rPr>
+              <w:t>Input parameter(s):</w:t>
+            </w:r>
+          </w:p>
+          <w:p>
+            <w:pPr>
+              <w:rPr>
+                <w:rFonts w:asciiTheme="minorHAnsi" w:hAnsiTheme="minorHAnsi"/>
+                <w:sz w:val="22"/>
+                <w:lang w:val="en-CA"/>
+              </w:rPr>
+            </w:pPr>
+            <w:r>
+              <w:rPr>
+                <w:rFonts w:asciiTheme="minorHAnsi" w:hAnsiTheme="minorHAnsi"/>
+                <w:sz w:val="22"/>
+                <w:lang w:val="en-CA"/>
+              </w:rPr>
+              <w:lastRenderedPageBreak/>
+              <w:t>startTime</w:t>
+            </w:r>
+            <w:r>
+              <w:rPr>
+                <w:rFonts w:asciiTheme="minorHAnsi" w:hAnsiTheme="minorHAnsi"/>
+                <w:sz w:val="22"/>
+                <w:lang w:val="en-CA"/>
+              </w:rPr>
+              <w:t>:int</w:t>
+            </w:r>
+            <w:r>
+              <w:rPr>
+                <w:rFonts w:asciiTheme="minorHAnsi" w:hAnsiTheme="minorHAnsi"/>
+                <w:sz w:val="22"/>
+                <w:lang w:val="en-CA"/>
+              </w:rPr>
+              <w:t xml:space="preserve"> representing </w:t>
+            </w:r>
+            <w:r>
+              <w:rPr>
+                <w:rFonts w:asciiTheme="minorHAnsi" w:hAnsiTheme="minorHAnsi"/>
+                <w:sz w:val="22"/>
+                <w:lang w:val="en-CA"/>
+              </w:rPr>
+              <w:t>the time at which the time slot starts</w:t>
+            </w:r>
+          </w:p>
+          <w:p>
+            <w:pPr>
+              <w:rPr>
+                <w:rFonts w:asciiTheme="minorHAnsi" w:hAnsiTheme="minorHAnsi"/>
+                <w:sz w:val="22"/>
+                <w:lang w:val="en-CA"/>
+              </w:rPr>
+            </w:pPr>
+            <w:r>
+              <w:rPr>
+                <w:rFonts w:asciiTheme="minorHAnsi" w:hAnsiTheme="minorHAnsi"/>
+                <w:sz w:val="22"/>
+                <w:lang w:val="en-CA"/>
+              </w:rPr>
+              <w:t>endTime:int representing the time at which the time slot ends</w:t>
+            </w:r>
+          </w:p>
+          <w:p>
+            <w:pPr>
+              <w:rPr>
+                <w:rFonts w:asciiTheme="minorHAnsi" w:hAnsiTheme="minorHAnsi"/>
+                <w:b/>
+                <w:i/>
+                <w:sz w:val="22"/>
+                <w:u w:val="single"/>
+                <w:lang w:val="en-CA"/>
+              </w:rPr>
+            </w:pPr>
+            <w:r>
+              <w:rPr>
+                <w:rFonts w:asciiTheme="minorHAnsi" w:hAnsiTheme="minorHAnsi"/>
+                <w:b/>
+                <w:i/>
+                <w:sz w:val="22"/>
+                <w:u w:val="single"/>
+                <w:lang w:val="en-CA"/>
+              </w:rPr>
+              <w:t>Conditions for validity:</w:t>
+            </w:r>
+          </w:p>
+          <w:p>
+            <w:pPr>
+              <w:rPr>
+                <w:rFonts w:asciiTheme="minorHAnsi" w:hAnsiTheme="minorHAnsi"/>
+                <w:sz w:val="22"/>
+                <w:lang w:val="en-CA"/>
+              </w:rPr>
+            </w:pPr>
+            <w:r>
+              <w:rPr>
+                <w:rFonts w:asciiTheme="minorHAnsi" w:hAnsiTheme="minorHAnsi"/>
+                <w:sz w:val="22"/>
+                <w:lang w:val="en-CA"/>
+              </w:rPr>
+              <w:t>startTime</w:t>
+            </w:r>
+            <w:r>
+              <w:rPr>
+                <w:rFonts w:asciiTheme="minorHAnsi" w:hAnsiTheme="minorHAnsi"/>
+                <w:sz w:val="22"/>
+                <w:lang w:val="en-CA"/>
+              </w:rPr>
+              <w:t xml:space="preserve"> </w:t>
+            </w:r>
+            <w:r>
+              <w:rPr>
+                <w:rFonts w:asciiTheme="minorHAnsi" w:hAnsiTheme="minorHAnsi"/>
+                <w:sz w:val="22"/>
+                <w:lang w:val="en-CA"/>
+              </w:rPr>
+              <w:t>≥ 0</w:t>
+            </w:r>
+          </w:p>
+          <w:p>
+            <w:pPr>
+              <w:rPr>
+                <w:rFonts w:asciiTheme="minorHAnsi" w:hAnsiTheme="minorHAnsi"/>
+                <w:sz w:val="22"/>
+                <w:lang w:val="en-CA"/>
+              </w:rPr>
+            </w:pPr>
+            <w:r>
+              <w:rPr>
+                <w:rFonts w:asciiTheme="minorHAnsi" w:hAnsiTheme="minorHAnsi"/>
+                <w:sz w:val="22"/>
+                <w:lang w:val="en-CA"/>
+              </w:rPr>
+              <w:t>endTime &gt; 0</w:t>
+            </w:r>
+          </w:p>
+          <w:p>
+            <w:pPr>
+              <w:rPr>
+                <w:rFonts w:asciiTheme="minorHAnsi" w:hAnsiTheme="minorHAnsi"/>
+                <w:sz w:val="22"/>
+                <w:lang w:val="en-CA"/>
+              </w:rPr>
+            </w:pPr>
+            <w:r>
+              <w:rPr>
+                <w:rFonts w:asciiTheme="minorHAnsi" w:hAnsiTheme="minorHAnsi"/>
+                <w:sz w:val="22"/>
+                <w:lang w:val="en-CA"/>
+              </w:rPr>
+              <w:t>endTime &gt; startTime</w:t>
+            </w:r>
+          </w:p>
+          <w:p>
+            <w:pPr>
+              <w:rPr>
+                <w:rFonts w:asciiTheme="minorHAnsi" w:hAnsiTheme="minorHAnsi"/>
+                <w:b/>
+                <w:i/>
+                <w:sz w:val="22"/>
+                <w:u w:val="single"/>
+                <w:lang w:val="en-CA"/>
+              </w:rPr>
+            </w:pPr>
+            <w:r>
+              <w:rPr>
+                <w:rFonts w:asciiTheme="minorHAnsi" w:hAnsiTheme="minorHAnsi"/>
+                <w:b/>
+                <w:i/>
+                <w:sz w:val="22"/>
+                <w:u w:val="single"/>
+                <w:lang w:val="en-CA"/>
+              </w:rPr>
+              <w:t xml:space="preserve">Return type: </w:t>
+            </w:r>
+          </w:p>
+          <w:p>
+            <w:pPr>
+              <w:rPr>
+                <w:rFonts w:asciiTheme="minorHAnsi" w:hAnsiTheme="minorHAnsi"/>
+                <w:sz w:val="22"/>
+                <w:lang w:val="en-CA"/>
+              </w:rPr>
+            </w:pPr>
+            <w:r>
+              <w:rPr>
+                <w:rFonts w:asciiTheme="minorHAnsi" w:hAnsiTheme="minorHAnsi"/>
+                <w:sz w:val="22"/>
+                <w:lang w:val="en-CA"/>
+              </w:rPr>
+              <w:t>void</w:t>
+            </w:r>
+          </w:p>
+        </w:tc>
+      </w:tr>
+    </w:tbl>
+    <w:p>
+      <w:pPr>
+        <w:rPr>
+          <w:rFonts w:asciiTheme="minorHAnsi" w:hAnsiTheme="minorHAnsi"/>
+          <w:sz w:val="22"/>
+        </w:rPr>
+      </w:pPr>
+    </w:p>
+    <w:p>
+      <w:pPr>
+        <w:rPr>
+          <w:rFonts w:asciiTheme="minorHAnsi" w:hAnsiTheme="minorHAnsi"/>
+          <w:sz w:val="22"/>
+        </w:rPr>
+      </w:pPr>
+    </w:p>
+    <w:tbl>
+      <w:tblPr>
+        <w:tblStyle w:val="TableGrid"/>
+        <w:tblW w:w="0" w:type="auto"/>
+        <w:tblLook w:val="04A0" w:firstRow="1" w:lastRow="0" w:firstColumn="1" w:lastColumn="0" w:noHBand="0" w:noVBand="1"/>
+      </w:tblPr>
+      <w:tblGrid>
+        <w:gridCol w:w="2405"/>
+        <w:gridCol w:w="6945"/>
+      </w:tblGrid>
+      <w:tr>
+        <w:tc>
+          <w:tcPr>
+            <w:tcW w:w="9350" w:type="dxa"/>
+            <w:gridSpan w:val="2"/>
+            <w:tcBorders>
+              <w:top w:val="single" w:sz="4" w:space="0" w:color="5B9BD5" w:themeColor="accent1"/>
+              <w:left w:val="single" w:sz="4" w:space="0" w:color="5B9BD5" w:themeColor="accent1"/>
+              <w:bottom w:val="single" w:sz="4" w:space="0" w:color="5B9BD5" w:themeColor="accent1"/>
+              <w:right w:val="single" w:sz="4" w:space="0" w:color="5B9BD5" w:themeColor="accent1"/>
+            </w:tcBorders>
+            <w:shd w:val="clear" w:color="auto" w:fill="002060"/>
+          </w:tcPr>
+          <w:p>
+            <w:pPr>
+              <w:rPr>
+                <w:rFonts w:asciiTheme="minorHAnsi" w:hAnsiTheme="minorHAnsi"/>
+                <w:b/>
+                <w:sz w:val="22"/>
+                <w:lang w:val="en-CA"/>
+              </w:rPr>
+            </w:pPr>
+            <w:r>
+              <w:rPr>
+                <w:rFonts w:asciiTheme="minorHAnsi" w:hAnsiTheme="minorHAnsi"/>
+                <w:b/>
+                <w:sz w:val="22"/>
+                <w:lang w:val="en-CA"/>
+              </w:rPr>
+              <w:t>Method</w:t>
+            </w:r>
+          </w:p>
+        </w:tc>
+      </w:tr>
+      <w:tr>
+        <w:tc>
+          <w:tcPr>
+            <w:tcW w:w="9350" w:type="dxa"/>
+            <w:gridSpan w:val="2"/>
+            <w:tcBorders>
+              <w:top w:val="single" w:sz="4" w:space="0" w:color="5B9BD5" w:themeColor="accent1"/>
+              <w:left w:val="single" w:sz="4" w:space="0" w:color="5B9BD5" w:themeColor="accent1"/>
+              <w:bottom w:val="single" w:sz="4" w:space="0" w:color="5B9BD5" w:themeColor="accent1"/>
+              <w:right w:val="single" w:sz="4" w:space="0" w:color="5B9BD5" w:themeColor="accent1"/>
+            </w:tcBorders>
+            <w:shd w:val="clear" w:color="auto" w:fill="BDD6EE" w:themeFill="accent1" w:themeFillTint="66"/>
+          </w:tcPr>
+          <w:p>
+            <w:pPr>
+              <w:rPr>
+                <w:rFonts w:asciiTheme="minorHAnsi" w:hAnsiTheme="minorHAnsi"/>
+                <w:sz w:val="22"/>
+                <w:lang w:val="en-CA"/>
+              </w:rPr>
+            </w:pPr>
+            <w:r>
+              <w:rPr>
+                <w:rFonts w:asciiTheme="minorHAnsi" w:hAnsiTheme="minorHAnsi"/>
+                <w:sz w:val="22"/>
+                <w:lang w:val="en-CA"/>
+              </w:rPr>
+              <w:t>deleteSchedule</w:t>
+            </w:r>
+            <w:r>
+              <w:rPr>
+                <w:rFonts w:asciiTheme="minorHAnsi" w:hAnsiTheme="minorHAnsi"/>
+                <w:sz w:val="22"/>
+                <w:lang w:val="en-CA"/>
+              </w:rPr>
+              <w:t>(</w:t>
+            </w:r>
+            <w:r>
+              <w:rPr>
+                <w:rFonts w:asciiTheme="minorHAnsi" w:hAnsiTheme="minorHAnsi"/>
+                <w:sz w:val="22"/>
+                <w:lang w:val="en-CA"/>
+              </w:rPr>
+              <w:t>scheduleID:long)</w:t>
+            </w:r>
+          </w:p>
+        </w:tc>
+      </w:tr>
+      <w:tr>
+        <w:tc>
+          <w:tcPr>
+            <w:tcW w:w="2405" w:type="dxa"/>
+            <w:tcBorders>
+              <w:top w:val="single" w:sz="4" w:space="0" w:color="5B9BD5" w:themeColor="accent1"/>
+              <w:left w:val="single" w:sz="4" w:space="0" w:color="5B9BD5" w:themeColor="accent1"/>
+              <w:bottom w:val="single" w:sz="4" w:space="0" w:color="5B9BD5" w:themeColor="accent1"/>
+              <w:right w:val="single" w:sz="4" w:space="0" w:color="5B9BD5" w:themeColor="accent1"/>
+            </w:tcBorders>
+            <w:shd w:val="clear" w:color="auto" w:fill="002060"/>
+          </w:tcPr>
+          <w:p>
+            <w:pPr>
+              <w:rPr>
+                <w:rFonts w:asciiTheme="minorHAnsi" w:hAnsiTheme="minorHAnsi"/>
+                <w:b/>
+                <w:sz w:val="22"/>
+                <w:lang w:val="en-CA"/>
+              </w:rPr>
+            </w:pPr>
+            <w:r>
+              <w:rPr>
+                <w:rFonts w:asciiTheme="minorHAnsi" w:hAnsiTheme="minorHAnsi"/>
+                <w:b/>
+                <w:sz w:val="22"/>
+                <w:lang w:val="en-CA"/>
+              </w:rPr>
+              <w:t>Class implementing this method</w:t>
+            </w:r>
+          </w:p>
+        </w:tc>
+        <w:tc>
+          <w:tcPr>
+            <w:tcW w:w="6945" w:type="dxa"/>
+            <w:tcBorders>
+              <w:top w:val="single" w:sz="4" w:space="0" w:color="5B9BD5" w:themeColor="accent1"/>
+              <w:left w:val="single" w:sz="4" w:space="0" w:color="5B9BD5" w:themeColor="accent1"/>
+              <w:bottom w:val="single" w:sz="4" w:space="0" w:color="5B9BD5" w:themeColor="accent1"/>
+              <w:right w:val="single" w:sz="4" w:space="0" w:color="5B9BD5" w:themeColor="accent1"/>
+            </w:tcBorders>
+            <w:shd w:val="clear" w:color="auto" w:fill="002060"/>
+          </w:tcPr>
+          <w:p>
+            <w:pPr>
+              <w:rPr>
+                <w:rFonts w:asciiTheme="minorHAnsi" w:hAnsiTheme="minorHAnsi"/>
+                <w:b/>
+                <w:sz w:val="22"/>
+                <w:lang w:val="en-CA"/>
+              </w:rPr>
+            </w:pPr>
+            <w:r>
+              <w:rPr>
+                <w:rFonts w:asciiTheme="minorHAnsi" w:hAnsiTheme="minorHAnsi"/>
+                <w:b/>
+                <w:sz w:val="22"/>
+                <w:lang w:val="en-CA"/>
+              </w:rPr>
+              <w:t>Specification</w:t>
+            </w:r>
+          </w:p>
+        </w:tc>
+      </w:tr>
+      <w:tr>
+        <w:tc>
+          <w:tcPr>
+            <w:tcW w:w="2405" w:type="dxa"/>
+            <w:tcBorders>
+              <w:top w:val="single" w:sz="4" w:space="0" w:color="5B9BD5" w:themeColor="accent1"/>
+              <w:left w:val="single" w:sz="4" w:space="0" w:color="5B9BD5" w:themeColor="accent1"/>
+              <w:bottom w:val="single" w:sz="4" w:space="0" w:color="5B9BD5" w:themeColor="accent1"/>
+              <w:right w:val="single" w:sz="4" w:space="0" w:color="5B9BD5" w:themeColor="accent1"/>
+            </w:tcBorders>
+          </w:tcPr>
+          <w:p>
+            <w:pPr>
+              <w:rPr>
+                <w:rFonts w:asciiTheme="minorHAnsi" w:hAnsiTheme="minorHAnsi"/>
+                <w:sz w:val="22"/>
+                <w:lang w:val="en-CA"/>
+              </w:rPr>
+            </w:pPr>
+            <w:r>
+              <w:rPr>
+                <w:rFonts w:asciiTheme="minorHAnsi" w:hAnsiTheme="minorHAnsi"/>
+                <w:sz w:val="22"/>
+                <w:lang w:val="en-CA"/>
+              </w:rPr>
+              <w:t>Schedule</w:t>
+            </w:r>
+          </w:p>
+        </w:tc>
+        <w:tc>
+          <w:tcPr>
+            <w:tcW w:w="6945" w:type="dxa"/>
+            <w:tcBorders>
+              <w:top w:val="single" w:sz="4" w:space="0" w:color="5B9BD5" w:themeColor="accent1"/>
+              <w:left w:val="single" w:sz="4" w:space="0" w:color="5B9BD5" w:themeColor="accent1"/>
+              <w:bottom w:val="single" w:sz="4" w:space="0" w:color="5B9BD5" w:themeColor="accent1"/>
+              <w:right w:val="single" w:sz="4" w:space="0" w:color="5B9BD5" w:themeColor="accent1"/>
+            </w:tcBorders>
+          </w:tcPr>
+          <w:p>
+            <w:pPr>
+              <w:rPr>
+                <w:rFonts w:asciiTheme="minorHAnsi" w:hAnsiTheme="minorHAnsi"/>
+                <w:b/>
+                <w:i/>
+                <w:sz w:val="22"/>
+                <w:u w:val="single"/>
+                <w:lang w:val="en-CA"/>
+              </w:rPr>
+            </w:pPr>
+            <w:r>
+              <w:rPr>
+                <w:rFonts w:asciiTheme="minorHAnsi" w:hAnsiTheme="minorHAnsi"/>
+                <w:b/>
+                <w:i/>
+                <w:sz w:val="22"/>
+                <w:u w:val="single"/>
+                <w:lang w:val="en-CA"/>
+              </w:rPr>
+              <w:t>Description:</w:t>
+            </w:r>
+          </w:p>
+          <w:p>
+            <w:pPr>
+              <w:rPr>
+                <w:rFonts w:asciiTheme="minorHAnsi" w:hAnsiTheme="minorHAnsi"/>
+                <w:sz w:val="22"/>
+                <w:lang w:val="en-CA"/>
+              </w:rPr>
+            </w:pPr>
+            <w:r>
+              <w:rPr>
+                <w:rFonts w:asciiTheme="minorHAnsi" w:hAnsiTheme="minorHAnsi"/>
+                <w:sz w:val="22"/>
+                <w:lang w:val="en-CA"/>
+              </w:rPr>
+              <w:t>Deletes a schedule given its schedule ID.</w:t>
+            </w:r>
+          </w:p>
+          <w:p>
+            <w:pPr>
+              <w:rPr>
+                <w:rFonts w:asciiTheme="minorHAnsi" w:hAnsiTheme="minorHAnsi"/>
+                <w:b/>
+                <w:i/>
+                <w:sz w:val="22"/>
+                <w:u w:val="single"/>
+                <w:lang w:val="en-CA"/>
+              </w:rPr>
+            </w:pPr>
+            <w:r>
+              <w:rPr>
+                <w:rFonts w:asciiTheme="minorHAnsi" w:hAnsiTheme="minorHAnsi"/>
+                <w:b/>
+                <w:i/>
+                <w:sz w:val="22"/>
+                <w:u w:val="single"/>
+                <w:lang w:val="en-CA"/>
+              </w:rPr>
+              <w:t>Input parameter(s):</w:t>
+            </w:r>
+          </w:p>
+          <w:p>
+            <w:pPr>
+              <w:rPr>
+                <w:rFonts w:asciiTheme="minorHAnsi" w:hAnsiTheme="minorHAnsi"/>
+                <w:sz w:val="22"/>
+                <w:lang w:val="en-CA"/>
+              </w:rPr>
+            </w:pPr>
+            <w:r>
+              <w:rPr>
+                <w:rFonts w:asciiTheme="minorHAnsi" w:hAnsiTheme="minorHAnsi"/>
+                <w:sz w:val="22"/>
+                <w:lang w:val="en-CA"/>
+              </w:rPr>
+              <w:t>scheduleID</w:t>
+            </w:r>
+            <w:r>
+              <w:rPr>
+                <w:rFonts w:asciiTheme="minorHAnsi" w:hAnsiTheme="minorHAnsi"/>
+                <w:sz w:val="22"/>
+                <w:lang w:val="en-CA"/>
+              </w:rPr>
+              <w:t xml:space="preserve">:long representing the ID of the </w:t>
+            </w:r>
+            <w:r>
+              <w:rPr>
+                <w:rFonts w:asciiTheme="minorHAnsi" w:hAnsiTheme="minorHAnsi"/>
+                <w:sz w:val="22"/>
+                <w:lang w:val="en-CA"/>
+              </w:rPr>
+              <w:t>schedule to be deleted</w:t>
+            </w:r>
+          </w:p>
+          <w:p>
+            <w:pPr>
+              <w:rPr>
+                <w:rFonts w:asciiTheme="minorHAnsi" w:hAnsiTheme="minorHAnsi"/>
+                <w:b/>
+                <w:i/>
+                <w:sz w:val="22"/>
+                <w:u w:val="single"/>
+                <w:lang w:val="en-CA"/>
+              </w:rPr>
+            </w:pPr>
+            <w:r>
+              <w:rPr>
+                <w:rFonts w:asciiTheme="minorHAnsi" w:hAnsiTheme="minorHAnsi"/>
+                <w:b/>
+                <w:i/>
+                <w:sz w:val="22"/>
+                <w:u w:val="single"/>
+                <w:lang w:val="en-CA"/>
+              </w:rPr>
+              <w:t>Conditions for validity:</w:t>
+            </w:r>
+          </w:p>
+          <w:p>
+            <w:pPr>
+              <w:rPr>
+                <w:rFonts w:asciiTheme="minorHAnsi" w:hAnsiTheme="minorHAnsi"/>
+                <w:sz w:val="22"/>
+                <w:lang w:val="en-CA"/>
+              </w:rPr>
+            </w:pPr>
+            <w:r>
+              <w:rPr>
+                <w:rFonts w:asciiTheme="minorHAnsi" w:hAnsiTheme="minorHAnsi"/>
+                <w:sz w:val="22"/>
+                <w:lang w:val="en-CA"/>
+              </w:rPr>
+              <w:t>scheduleID</w:t>
+            </w:r>
+            <w:r>
+              <w:rPr>
+                <w:rFonts w:asciiTheme="minorHAnsi" w:hAnsiTheme="minorHAnsi"/>
+                <w:sz w:val="22"/>
+                <w:lang w:val="en-CA"/>
+              </w:rPr>
+              <w:t xml:space="preserve"> ≥ 0</w:t>
+            </w:r>
+          </w:p>
+          <w:p>
+            <w:pPr>
+              <w:rPr>
+                <w:rFonts w:asciiTheme="minorHAnsi" w:hAnsiTheme="minorHAnsi"/>
+                <w:b/>
+                <w:i/>
+                <w:sz w:val="22"/>
+                <w:u w:val="single"/>
+                <w:lang w:val="en-CA"/>
+              </w:rPr>
+            </w:pPr>
+            <w:r>
+              <w:rPr>
+                <w:rFonts w:asciiTheme="minorHAnsi" w:hAnsiTheme="minorHAnsi"/>
+                <w:b/>
+                <w:i/>
+                <w:sz w:val="22"/>
+                <w:u w:val="single"/>
+                <w:lang w:val="en-CA"/>
+              </w:rPr>
+              <w:t xml:space="preserve">Return type: </w:t>
+            </w:r>
+          </w:p>
+          <w:p>
+            <w:pPr>
+              <w:rPr>
+                <w:rFonts w:asciiTheme="minorHAnsi" w:hAnsiTheme="minorHAnsi"/>
+                <w:sz w:val="22"/>
+                <w:lang w:val="en-CA"/>
+              </w:rPr>
+            </w:pPr>
+            <w:r>
+              <w:rPr>
+                <w:rFonts w:asciiTheme="minorHAnsi" w:hAnsiTheme="minorHAnsi"/>
+                <w:sz w:val="22"/>
+                <w:lang w:val="en-CA"/>
+              </w:rPr>
+              <w:t>void</w:t>
+            </w:r>
+          </w:p>
+        </w:tc>
+      </w:tr>
+    </w:tbl>
+    <w:p>
+      <w:pPr>
+        <w:rPr>
+          <w:rFonts w:asciiTheme="minorHAnsi" w:hAnsiTheme="minorHAnsi"/>
+          <w:sz w:val="22"/>
+        </w:rPr>
+      </w:pPr>
+    </w:p>
+    <w:tbl>
+      <w:tblPr>
+        <w:tblStyle w:val="TableGrid"/>
+        <w:tblW w:w="0" w:type="auto"/>
+        <w:tblLook w:val="04A0" w:firstRow="1" w:lastRow="0" w:firstColumn="1" w:lastColumn="0" w:noHBand="0" w:noVBand="1"/>
+      </w:tblPr>
+      <w:tblGrid>
+        <w:gridCol w:w="2405"/>
+        <w:gridCol w:w="6945"/>
+      </w:tblGrid>
+      <w:tr>
+        <w:tc>
+          <w:tcPr>
+            <w:tcW w:w="9350" w:type="dxa"/>
+            <w:gridSpan w:val="2"/>
+            <w:tcBorders>
+              <w:top w:val="single" w:sz="4" w:space="0" w:color="5B9BD5" w:themeColor="accent1"/>
+              <w:left w:val="single" w:sz="4" w:space="0" w:color="5B9BD5" w:themeColor="accent1"/>
+              <w:bottom w:val="single" w:sz="4" w:space="0" w:color="5B9BD5" w:themeColor="accent1"/>
+              <w:right w:val="single" w:sz="4" w:space="0" w:color="5B9BD5" w:themeColor="accent1"/>
+            </w:tcBorders>
+            <w:shd w:val="clear" w:color="auto" w:fill="002060"/>
+          </w:tcPr>
+          <w:p>
+            <w:pPr>
+              <w:rPr>
+                <w:rFonts w:asciiTheme="minorHAnsi" w:hAnsiTheme="minorHAnsi"/>
+                <w:b/>
+                <w:sz w:val="22"/>
+                <w:lang w:val="en-CA"/>
+              </w:rPr>
+            </w:pPr>
+            <w:r>
+              <w:rPr>
+                <w:rFonts w:asciiTheme="minorHAnsi" w:hAnsiTheme="minorHAnsi"/>
+                <w:b/>
+                <w:sz w:val="22"/>
+                <w:lang w:val="en-CA"/>
+              </w:rPr>
+              <w:t>Method</w:t>
+            </w:r>
+          </w:p>
+        </w:tc>
+      </w:tr>
+      <w:tr>
+        <w:tc>
+          <w:tcPr>
+            <w:tcW w:w="9350" w:type="dxa"/>
+            <w:gridSpan w:val="2"/>
+            <w:tcBorders>
+              <w:top w:val="single" w:sz="4" w:space="0" w:color="5B9BD5" w:themeColor="accent1"/>
+              <w:left w:val="single" w:sz="4" w:space="0" w:color="5B9BD5" w:themeColor="accent1"/>
+              <w:bottom w:val="single" w:sz="4" w:space="0" w:color="5B9BD5" w:themeColor="accent1"/>
+              <w:right w:val="single" w:sz="4" w:space="0" w:color="5B9BD5" w:themeColor="accent1"/>
+            </w:tcBorders>
+            <w:shd w:val="clear" w:color="auto" w:fill="BDD6EE" w:themeFill="accent1" w:themeFillTint="66"/>
+          </w:tcPr>
+          <w:p>
+            <w:pPr>
+              <w:rPr>
+                <w:rFonts w:asciiTheme="minorHAnsi" w:hAnsiTheme="minorHAnsi"/>
+                <w:sz w:val="22"/>
+                <w:lang w:val="en-CA"/>
+              </w:rPr>
+            </w:pPr>
+            <w:r>
+              <w:rPr>
+                <w:rFonts w:asciiTheme="minorHAnsi" w:hAnsiTheme="minorHAnsi"/>
+                <w:sz w:val="22"/>
+                <w:lang w:val="en-CA"/>
+              </w:rPr>
+              <w:t>freeCredits</w:t>
+            </w:r>
+            <w:r>
+              <w:rPr>
+                <w:rFonts w:asciiTheme="minorHAnsi" w:hAnsiTheme="minorHAnsi"/>
+                <w:sz w:val="22"/>
+                <w:lang w:val="en-CA"/>
+              </w:rPr>
+              <w:t>(</w:t>
+            </w:r>
+            <w:r>
+              <w:rPr>
+                <w:rFonts w:asciiTheme="minorHAnsi" w:hAnsiTheme="minorHAnsi"/>
+                <w:sz w:val="22"/>
+                <w:lang w:val="en-CA"/>
+              </w:rPr>
+              <w:t>studentID</w:t>
+            </w:r>
+            <w:r>
+              <w:rPr>
+                <w:rFonts w:asciiTheme="minorHAnsi" w:hAnsiTheme="minorHAnsi"/>
+                <w:sz w:val="22"/>
+                <w:lang w:val="en-CA"/>
+              </w:rPr>
+              <w:t>:long)</w:t>
+            </w:r>
+            <w:r>
+              <w:rPr>
+                <w:rFonts w:asciiTheme="minorHAnsi" w:hAnsiTheme="minorHAnsi"/>
+                <w:sz w:val="22"/>
+                <w:lang w:val="en-CA"/>
+              </w:rPr>
+              <w:t xml:space="preserve"> int</w:t>
+            </w:r>
+          </w:p>
+        </w:tc>
+      </w:tr>
+      <w:tr>
+        <w:tc>
+          <w:tcPr>
+            <w:tcW w:w="2405" w:type="dxa"/>
+            <w:tcBorders>
+              <w:top w:val="single" w:sz="4" w:space="0" w:color="5B9BD5" w:themeColor="accent1"/>
+              <w:left w:val="single" w:sz="4" w:space="0" w:color="5B9BD5" w:themeColor="accent1"/>
+              <w:bottom w:val="single" w:sz="4" w:space="0" w:color="5B9BD5" w:themeColor="accent1"/>
+              <w:right w:val="single" w:sz="4" w:space="0" w:color="5B9BD5" w:themeColor="accent1"/>
+            </w:tcBorders>
+            <w:shd w:val="clear" w:color="auto" w:fill="002060"/>
+          </w:tcPr>
+          <w:p>
+            <w:pPr>
+              <w:rPr>
+                <w:rFonts w:asciiTheme="minorHAnsi" w:hAnsiTheme="minorHAnsi"/>
+                <w:b/>
+                <w:sz w:val="22"/>
+                <w:lang w:val="en-CA"/>
+              </w:rPr>
+            </w:pPr>
+            <w:r>
+              <w:rPr>
+                <w:rFonts w:asciiTheme="minorHAnsi" w:hAnsiTheme="minorHAnsi"/>
+                <w:b/>
+                <w:sz w:val="22"/>
+                <w:lang w:val="en-CA"/>
+              </w:rPr>
+              <w:t>Class implementing this method</w:t>
+            </w:r>
+          </w:p>
+        </w:tc>
+        <w:tc>
+          <w:tcPr>
+            <w:tcW w:w="6945" w:type="dxa"/>
+            <w:tcBorders>
+              <w:top w:val="single" w:sz="4" w:space="0" w:color="5B9BD5" w:themeColor="accent1"/>
+              <w:left w:val="single" w:sz="4" w:space="0" w:color="5B9BD5" w:themeColor="accent1"/>
+              <w:bottom w:val="single" w:sz="4" w:space="0" w:color="5B9BD5" w:themeColor="accent1"/>
+              <w:right w:val="single" w:sz="4" w:space="0" w:color="5B9BD5" w:themeColor="accent1"/>
+            </w:tcBorders>
+            <w:shd w:val="clear" w:color="auto" w:fill="002060"/>
+          </w:tcPr>
+          <w:p>
+            <w:pPr>
+              <w:rPr>
+                <w:rFonts w:asciiTheme="minorHAnsi" w:hAnsiTheme="minorHAnsi"/>
+                <w:b/>
+                <w:sz w:val="22"/>
+                <w:lang w:val="en-CA"/>
+              </w:rPr>
+            </w:pPr>
+            <w:r>
+              <w:rPr>
+                <w:rFonts w:asciiTheme="minorHAnsi" w:hAnsiTheme="minorHAnsi"/>
+                <w:b/>
+                <w:sz w:val="22"/>
+                <w:lang w:val="en-CA"/>
+              </w:rPr>
+              <w:t>Specification</w:t>
+            </w:r>
+          </w:p>
+        </w:tc>
+      </w:tr>
+      <w:tr>
+        <w:tc>
+          <w:tcPr>
+            <w:tcW w:w="2405" w:type="dxa"/>
+            <w:tcBorders>
+              <w:top w:val="single" w:sz="4" w:space="0" w:color="5B9BD5" w:themeColor="accent1"/>
+              <w:left w:val="single" w:sz="4" w:space="0" w:color="5B9BD5" w:themeColor="accent1"/>
+              <w:bottom w:val="single" w:sz="4" w:space="0" w:color="5B9BD5" w:themeColor="accent1"/>
+              <w:right w:val="single" w:sz="4" w:space="0" w:color="5B9BD5" w:themeColor="accent1"/>
+            </w:tcBorders>
+          </w:tcPr>
+          <w:p>
+            <w:pPr>
+              <w:rPr>
+                <w:rFonts w:asciiTheme="minorHAnsi" w:hAnsiTheme="minorHAnsi"/>
+                <w:sz w:val="22"/>
+                <w:lang w:val="en-CA"/>
+              </w:rPr>
+            </w:pPr>
+            <w:r>
+              <w:rPr>
+                <w:rFonts w:asciiTheme="minorHAnsi" w:hAnsiTheme="minorHAnsi"/>
+                <w:sz w:val="22"/>
+                <w:lang w:val="en-CA"/>
+              </w:rPr>
+              <w:t>Schedule</w:t>
+            </w:r>
+          </w:p>
+        </w:tc>
+        <w:tc>
+          <w:tcPr>
+            <w:tcW w:w="6945" w:type="dxa"/>
+            <w:tcBorders>
+              <w:top w:val="single" w:sz="4" w:space="0" w:color="5B9BD5" w:themeColor="accent1"/>
+              <w:left w:val="single" w:sz="4" w:space="0" w:color="5B9BD5" w:themeColor="accent1"/>
+              <w:bottom w:val="single" w:sz="4" w:space="0" w:color="5B9BD5" w:themeColor="accent1"/>
+              <w:right w:val="single" w:sz="4" w:space="0" w:color="5B9BD5" w:themeColor="accent1"/>
+            </w:tcBorders>
+          </w:tcPr>
+          <w:p>
+            <w:pPr>
+              <w:rPr>
+                <w:rFonts w:asciiTheme="minorHAnsi" w:hAnsiTheme="minorHAnsi"/>
+                <w:b/>
+                <w:i/>
+                <w:sz w:val="22"/>
+                <w:u w:val="single"/>
+                <w:lang w:val="en-CA"/>
+              </w:rPr>
+            </w:pPr>
+            <w:r>
+              <w:rPr>
+                <w:rFonts w:asciiTheme="minorHAnsi" w:hAnsiTheme="minorHAnsi"/>
+                <w:b/>
+                <w:i/>
+                <w:sz w:val="22"/>
+                <w:u w:val="single"/>
+                <w:lang w:val="en-CA"/>
+              </w:rPr>
+              <w:t>Description:</w:t>
+            </w:r>
+          </w:p>
+          <w:p>
+            <w:pPr>
+              <w:rPr>
+                <w:rFonts w:asciiTheme="minorHAnsi" w:hAnsiTheme="minorHAnsi"/>
+                <w:sz w:val="22"/>
+                <w:lang w:val="en-CA"/>
+              </w:rPr>
+            </w:pPr>
+            <w:r>
+              <w:rPr>
+                <w:rFonts w:asciiTheme="minorHAnsi" w:hAnsiTheme="minorHAnsi"/>
+                <w:sz w:val="22"/>
+                <w:lang w:val="en-CA"/>
+              </w:rPr>
+              <w:t>Returns the number of free credits a student is still allowed to take.</w:t>
+            </w:r>
+          </w:p>
+          <w:p>
+            <w:pPr>
+              <w:rPr>
+                <w:rFonts w:asciiTheme="minorHAnsi" w:hAnsiTheme="minorHAnsi"/>
+                <w:b/>
+                <w:i/>
+                <w:sz w:val="22"/>
+                <w:u w:val="single"/>
+                <w:lang w:val="en-CA"/>
+              </w:rPr>
+            </w:pPr>
+            <w:r>
+              <w:rPr>
+                <w:rFonts w:asciiTheme="minorHAnsi" w:hAnsiTheme="minorHAnsi"/>
+                <w:b/>
+                <w:i/>
+                <w:sz w:val="22"/>
+                <w:u w:val="single"/>
+                <w:lang w:val="en-CA"/>
+              </w:rPr>
+              <w:t>Input parameter(s):</w:t>
+            </w:r>
+          </w:p>
+          <w:p>
+            <w:pPr>
+              <w:rPr>
+                <w:rFonts w:asciiTheme="minorHAnsi" w:hAnsiTheme="minorHAnsi"/>
+                <w:sz w:val="22"/>
+                <w:lang w:val="en-CA"/>
+              </w:rPr>
+            </w:pPr>
+            <w:r>
+              <w:rPr>
+                <w:rFonts w:asciiTheme="minorHAnsi" w:hAnsiTheme="minorHAnsi"/>
+                <w:sz w:val="22"/>
+                <w:lang w:val="en-CA"/>
+              </w:rPr>
+              <w:t>studentID</w:t>
+            </w:r>
+            <w:r>
+              <w:rPr>
+                <w:rFonts w:asciiTheme="minorHAnsi" w:hAnsiTheme="minorHAnsi"/>
+                <w:sz w:val="22"/>
+                <w:lang w:val="en-CA"/>
+              </w:rPr>
+              <w:t xml:space="preserve">:long representing the ID of the </w:t>
+            </w:r>
+            <w:r>
+              <w:rPr>
+                <w:rFonts w:asciiTheme="minorHAnsi" w:hAnsiTheme="minorHAnsi"/>
+                <w:sz w:val="22"/>
+                <w:lang w:val="en-CA"/>
+              </w:rPr>
+              <w:t>student</w:t>
+            </w:r>
+          </w:p>
+          <w:p>
+            <w:pPr>
+              <w:rPr>
+                <w:rFonts w:asciiTheme="minorHAnsi" w:hAnsiTheme="minorHAnsi"/>
+                <w:b/>
+                <w:i/>
+                <w:sz w:val="22"/>
+                <w:u w:val="single"/>
+                <w:lang w:val="en-CA"/>
+              </w:rPr>
+            </w:pPr>
+            <w:r>
+              <w:rPr>
+                <w:rFonts w:asciiTheme="minorHAnsi" w:hAnsiTheme="minorHAnsi"/>
+                <w:b/>
+                <w:i/>
+                <w:sz w:val="22"/>
+                <w:u w:val="single"/>
+                <w:lang w:val="en-CA"/>
+              </w:rPr>
+              <w:t>Conditions for validity:</w:t>
+            </w:r>
+          </w:p>
+          <w:p>
+            <w:pPr>
+              <w:rPr>
+                <w:rFonts w:asciiTheme="minorHAnsi" w:hAnsiTheme="minorHAnsi"/>
+                <w:sz w:val="22"/>
+                <w:lang w:val="en-CA"/>
+              </w:rPr>
+            </w:pPr>
+            <w:r>
+              <w:rPr>
+                <w:rFonts w:asciiTheme="minorHAnsi" w:hAnsiTheme="minorHAnsi"/>
+                <w:sz w:val="22"/>
+                <w:lang w:val="en-CA"/>
+              </w:rPr>
+              <w:t>studentID</w:t>
+            </w:r>
+            <w:r>
+              <w:rPr>
+                <w:rFonts w:asciiTheme="minorHAnsi" w:hAnsiTheme="minorHAnsi"/>
+                <w:sz w:val="22"/>
+                <w:lang w:val="en-CA"/>
+              </w:rPr>
+              <w:t xml:space="preserve"> </w:t>
+            </w:r>
+            <w:r>
+              <w:rPr>
+                <w:rFonts w:asciiTheme="minorHAnsi" w:hAnsiTheme="minorHAnsi"/>
+                <w:sz w:val="22"/>
+                <w:lang w:val="en-CA"/>
+              </w:rPr>
+              <w:t>≥ 0</w:t>
+            </w:r>
+          </w:p>
+          <w:p>
+            <w:pPr>
+              <w:rPr>
+                <w:rFonts w:asciiTheme="minorHAnsi" w:hAnsiTheme="minorHAnsi"/>
+                <w:b/>
+                <w:i/>
+                <w:sz w:val="22"/>
+                <w:u w:val="single"/>
+                <w:lang w:val="en-CA"/>
+              </w:rPr>
+            </w:pPr>
+            <w:r>
+              <w:rPr>
+                <w:rFonts w:asciiTheme="minorHAnsi" w:hAnsiTheme="minorHAnsi"/>
+                <w:b/>
+                <w:i/>
+                <w:sz w:val="22"/>
+                <w:u w:val="single"/>
+                <w:lang w:val="en-CA"/>
+              </w:rPr>
+              <w:t xml:space="preserve">Return type: </w:t>
+            </w:r>
+          </w:p>
+          <w:p>
+            <w:pPr>
+              <w:rPr>
+                <w:rFonts w:asciiTheme="minorHAnsi" w:hAnsiTheme="minorHAnsi"/>
+                <w:sz w:val="22"/>
+                <w:lang w:val="en-CA"/>
+              </w:rPr>
+            </w:pPr>
+            <w:r>
+              <w:rPr>
+                <w:rFonts w:asciiTheme="minorHAnsi" w:hAnsiTheme="minorHAnsi"/>
+                <w:sz w:val="22"/>
+                <w:lang w:val="en-CA"/>
+              </w:rPr>
+              <w:t>int</w:t>
+            </w:r>
+          </w:p>
+        </w:tc>
+      </w:tr>
+    </w:tbl>
+    <w:p>
+      <w:pPr>
+        <w:rPr>
+          <w:rFonts w:asciiTheme="minorHAnsi" w:hAnsiTheme="minorHAnsi"/>
+          <w:sz w:val="22"/>
+          <w:lang w:val="en-CA"/>
+        </w:rPr>
+      </w:pPr>
+    </w:p>
+    <w:tbl>
+      <w:tblPr>
+        <w:tblStyle w:val="TableGrid"/>
+        <w:tblW w:w="0" w:type="auto"/>
+        <w:tblLook w:val="04A0" w:firstRow="1" w:lastRow="0" w:firstColumn="1" w:lastColumn="0" w:noHBand="0" w:noVBand="1"/>
+      </w:tblPr>
+      <w:tblGrid>
+        <w:gridCol w:w="2405"/>
+        <w:gridCol w:w="6945"/>
+      </w:tblGrid>
+      <w:tr>
+        <w:tc>
+          <w:tcPr>
+            <w:tcW w:w="9350" w:type="dxa"/>
+            <w:gridSpan w:val="2"/>
+            <w:tcBorders>
+              <w:top w:val="single" w:sz="4" w:space="0" w:color="5B9BD5" w:themeColor="accent1"/>
+              <w:left w:val="single" w:sz="4" w:space="0" w:color="5B9BD5" w:themeColor="accent1"/>
+              <w:bottom w:val="single" w:sz="4" w:space="0" w:color="5B9BD5" w:themeColor="accent1"/>
+              <w:right w:val="single" w:sz="4" w:space="0" w:color="5B9BD5" w:themeColor="accent1"/>
+            </w:tcBorders>
+            <w:shd w:val="clear" w:color="auto" w:fill="002060"/>
+          </w:tcPr>
+          <w:p>
+            <w:pPr>
+              <w:rPr>
+                <w:rFonts w:asciiTheme="minorHAnsi" w:hAnsiTheme="minorHAnsi"/>
+                <w:b/>
+                <w:sz w:val="22"/>
+                <w:lang w:val="en-CA"/>
+              </w:rPr>
+            </w:pPr>
+            <w:r>
+              <w:rPr>
+                <w:rFonts w:asciiTheme="minorHAnsi" w:hAnsiTheme="minorHAnsi"/>
+                <w:b/>
+                <w:sz w:val="22"/>
+                <w:lang w:val="en-CA"/>
+              </w:rPr>
+              <w:t>Method</w:t>
+            </w:r>
+          </w:p>
+        </w:tc>
+      </w:tr>
+      <w:tr>
+        <w:tc>
+          <w:tcPr>
+            <w:tcW w:w="9350" w:type="dxa"/>
+            <w:gridSpan w:val="2"/>
+            <w:tcBorders>
+              <w:top w:val="single" w:sz="4" w:space="0" w:color="5B9BD5" w:themeColor="accent1"/>
+              <w:left w:val="single" w:sz="4" w:space="0" w:color="5B9BD5" w:themeColor="accent1"/>
+              <w:bottom w:val="single" w:sz="4" w:space="0" w:color="5B9BD5" w:themeColor="accent1"/>
+              <w:right w:val="single" w:sz="4" w:space="0" w:color="5B9BD5" w:themeColor="accent1"/>
+            </w:tcBorders>
+            <w:shd w:val="clear" w:color="auto" w:fill="BDD6EE" w:themeFill="accent1" w:themeFillTint="66"/>
+          </w:tcPr>
+          <w:p>
+            <w:pPr>
+              <w:rPr>
+                <w:rFonts w:asciiTheme="minorHAnsi" w:hAnsiTheme="minorHAnsi"/>
+                <w:sz w:val="22"/>
+                <w:lang w:val="en-CA"/>
+              </w:rPr>
+            </w:pPr>
+            <w:r>
+              <w:rPr>
+                <w:rFonts w:asciiTheme="minorHAnsi" w:hAnsiTheme="minorHAnsi"/>
+                <w:sz w:val="22"/>
+                <w:lang w:val="en-CA"/>
+              </w:rPr>
+              <w:t>freeTimeBlock</w:t>
+            </w:r>
+            <w:r>
+              <w:rPr>
+                <w:rFonts w:asciiTheme="minorHAnsi" w:hAnsiTheme="minorHAnsi"/>
+                <w:sz w:val="22"/>
+                <w:lang w:val="en-CA"/>
+              </w:rPr>
+              <w:t>(</w:t>
+            </w:r>
+            <w:r>
+              <w:rPr>
+                <w:rFonts w:asciiTheme="minorHAnsi" w:hAnsiTheme="minorHAnsi"/>
+                <w:sz w:val="22"/>
+                <w:lang w:val="en-CA"/>
+              </w:rPr>
+              <w:t>startTime:int, endTime:int</w:t>
+            </w:r>
+            <w:r>
+              <w:rPr>
+                <w:rFonts w:asciiTheme="minorHAnsi" w:hAnsiTheme="minorHAnsi"/>
+                <w:sz w:val="22"/>
+                <w:lang w:val="en-CA"/>
+              </w:rPr>
+              <w:t>)</w:t>
+            </w:r>
+          </w:p>
+        </w:tc>
+      </w:tr>
+      <w:tr>
+        <w:tc>
+          <w:tcPr>
+            <w:tcW w:w="2405" w:type="dxa"/>
+            <w:tcBorders>
+              <w:top w:val="single" w:sz="4" w:space="0" w:color="5B9BD5" w:themeColor="accent1"/>
+              <w:left w:val="single" w:sz="4" w:space="0" w:color="5B9BD5" w:themeColor="accent1"/>
+              <w:bottom w:val="single" w:sz="4" w:space="0" w:color="5B9BD5" w:themeColor="accent1"/>
+              <w:right w:val="single" w:sz="4" w:space="0" w:color="5B9BD5" w:themeColor="accent1"/>
+            </w:tcBorders>
+            <w:shd w:val="clear" w:color="auto" w:fill="002060"/>
+          </w:tcPr>
+          <w:p>
+            <w:pPr>
+              <w:rPr>
+                <w:rFonts w:asciiTheme="minorHAnsi" w:hAnsiTheme="minorHAnsi"/>
+                <w:b/>
+                <w:sz w:val="22"/>
+                <w:lang w:val="en-CA"/>
+              </w:rPr>
+            </w:pPr>
+            <w:r>
+              <w:rPr>
+                <w:rFonts w:asciiTheme="minorHAnsi" w:hAnsiTheme="minorHAnsi"/>
+                <w:b/>
+                <w:sz w:val="22"/>
+                <w:lang w:val="en-CA"/>
+              </w:rPr>
+              <w:t>Class implementing this method</w:t>
+            </w:r>
+          </w:p>
+        </w:tc>
+        <w:tc>
+          <w:tcPr>
+            <w:tcW w:w="6945" w:type="dxa"/>
+            <w:tcBorders>
+              <w:top w:val="single" w:sz="4" w:space="0" w:color="5B9BD5" w:themeColor="accent1"/>
+              <w:left w:val="single" w:sz="4" w:space="0" w:color="5B9BD5" w:themeColor="accent1"/>
+              <w:bottom w:val="single" w:sz="4" w:space="0" w:color="5B9BD5" w:themeColor="accent1"/>
+              <w:right w:val="single" w:sz="4" w:space="0" w:color="5B9BD5" w:themeColor="accent1"/>
+            </w:tcBorders>
+            <w:shd w:val="clear" w:color="auto" w:fill="002060"/>
+          </w:tcPr>
+          <w:p>
+            <w:pPr>
+              <w:rPr>
+                <w:rFonts w:asciiTheme="minorHAnsi" w:hAnsiTheme="minorHAnsi"/>
+                <w:b/>
+                <w:sz w:val="22"/>
+                <w:lang w:val="en-CA"/>
+              </w:rPr>
+            </w:pPr>
+            <w:r>
+              <w:rPr>
+                <w:rFonts w:asciiTheme="minorHAnsi" w:hAnsiTheme="minorHAnsi"/>
+                <w:b/>
+                <w:sz w:val="22"/>
+                <w:lang w:val="en-CA"/>
+              </w:rPr>
+              <w:t>Specification</w:t>
+            </w:r>
+          </w:p>
+        </w:tc>
+      </w:tr>
+      <w:tr>
+        <w:tc>
+          <w:tcPr>
+            <w:tcW w:w="2405" w:type="dxa"/>
+            <w:tcBorders>
+              <w:top w:val="single" w:sz="4" w:space="0" w:color="5B9BD5" w:themeColor="accent1"/>
+              <w:left w:val="single" w:sz="4" w:space="0" w:color="5B9BD5" w:themeColor="accent1"/>
+              <w:bottom w:val="single" w:sz="4" w:space="0" w:color="5B9BD5" w:themeColor="accent1"/>
+              <w:right w:val="single" w:sz="4" w:space="0" w:color="5B9BD5" w:themeColor="accent1"/>
+            </w:tcBorders>
+          </w:tcPr>
+          <w:p>
+            <w:pPr>
+              <w:rPr>
+                <w:rFonts w:asciiTheme="minorHAnsi" w:hAnsiTheme="minorHAnsi"/>
+                <w:sz w:val="22"/>
+                <w:lang w:val="en-CA"/>
+              </w:rPr>
+            </w:pPr>
+            <w:r>
+              <w:rPr>
+                <w:rFonts w:asciiTheme="minorHAnsi" w:hAnsiTheme="minorHAnsi"/>
+                <w:sz w:val="22"/>
+                <w:lang w:val="en-CA"/>
+              </w:rPr>
+              <w:t>Schedule</w:t>
+            </w:r>
+          </w:p>
+        </w:tc>
+        <w:tc>
+          <w:tcPr>
+            <w:tcW w:w="6945" w:type="dxa"/>
+            <w:tcBorders>
+              <w:top w:val="single" w:sz="4" w:space="0" w:color="5B9BD5" w:themeColor="accent1"/>
+              <w:left w:val="single" w:sz="4" w:space="0" w:color="5B9BD5" w:themeColor="accent1"/>
+              <w:bottom w:val="single" w:sz="4" w:space="0" w:color="5B9BD5" w:themeColor="accent1"/>
+              <w:right w:val="single" w:sz="4" w:space="0" w:color="5B9BD5" w:themeColor="accent1"/>
+            </w:tcBorders>
+          </w:tcPr>
+          <w:p>
+            <w:pPr>
+              <w:rPr>
+                <w:rFonts w:asciiTheme="minorHAnsi" w:hAnsiTheme="minorHAnsi"/>
+                <w:b/>
+                <w:i/>
+                <w:sz w:val="22"/>
+                <w:u w:val="single"/>
+                <w:lang w:val="en-CA"/>
+              </w:rPr>
+            </w:pPr>
+            <w:r>
+              <w:rPr>
+                <w:rFonts w:asciiTheme="minorHAnsi" w:hAnsiTheme="minorHAnsi"/>
+                <w:b/>
+                <w:i/>
+                <w:sz w:val="22"/>
+                <w:u w:val="single"/>
+                <w:lang w:val="en-CA"/>
+              </w:rPr>
+              <w:t>Description:</w:t>
+            </w:r>
+          </w:p>
+          <w:p>
+            <w:pPr>
+              <w:rPr>
+                <w:rFonts w:asciiTheme="minorHAnsi" w:hAnsiTheme="minorHAnsi"/>
+                <w:sz w:val="22"/>
+                <w:lang w:val="en-CA"/>
+              </w:rPr>
+            </w:pPr>
+            <w:r>
+              <w:rPr>
+                <w:rFonts w:asciiTheme="minorHAnsi" w:hAnsiTheme="minorHAnsi"/>
+                <w:sz w:val="22"/>
+                <w:lang w:val="en-CA"/>
+              </w:rPr>
+              <w:t>Frees a time block of a schedule given the start and end time of the block.</w:t>
+            </w:r>
+          </w:p>
+          <w:p>
+            <w:pPr>
+              <w:rPr>
+                <w:rFonts w:asciiTheme="minorHAnsi" w:hAnsiTheme="minorHAnsi"/>
+                <w:b/>
+                <w:i/>
+                <w:sz w:val="22"/>
+                <w:u w:val="single"/>
+                <w:lang w:val="en-CA"/>
+              </w:rPr>
+            </w:pPr>
+            <w:r>
+              <w:rPr>
+                <w:rFonts w:asciiTheme="minorHAnsi" w:hAnsiTheme="minorHAnsi"/>
+                <w:b/>
+                <w:i/>
+                <w:sz w:val="22"/>
+                <w:u w:val="single"/>
+                <w:lang w:val="en-CA"/>
+              </w:rPr>
+              <w:t>Input parameter(s):</w:t>
+            </w:r>
+          </w:p>
+          <w:p>
+            <w:pPr>
+              <w:rPr>
+                <w:rFonts w:asciiTheme="minorHAnsi" w:hAnsiTheme="minorHAnsi"/>
+                <w:sz w:val="22"/>
+                <w:lang w:val="en-CA"/>
+              </w:rPr>
+            </w:pPr>
+            <w:r>
+              <w:rPr>
+                <w:rFonts w:asciiTheme="minorHAnsi" w:hAnsiTheme="minorHAnsi"/>
+                <w:sz w:val="22"/>
+                <w:lang w:val="en-CA"/>
+              </w:rPr>
+              <w:t>startTime:int</w:t>
+            </w:r>
+            <w:r>
+              <w:rPr>
+                <w:rFonts w:asciiTheme="minorHAnsi" w:hAnsiTheme="minorHAnsi"/>
+                <w:sz w:val="22"/>
+                <w:lang w:val="en-CA"/>
+              </w:rPr>
+              <w:t xml:space="preserve"> representing the </w:t>
+            </w:r>
+            <w:r>
+              <w:rPr>
+                <w:rFonts w:asciiTheme="minorHAnsi" w:hAnsiTheme="minorHAnsi"/>
+                <w:sz w:val="22"/>
+                <w:lang w:val="en-CA"/>
+              </w:rPr>
+              <w:t>time at which the time block starts</w:t>
+            </w:r>
+          </w:p>
+          <w:p>
+            <w:pPr>
+              <w:rPr>
+                <w:rFonts w:asciiTheme="minorHAnsi" w:hAnsiTheme="minorHAnsi"/>
+                <w:sz w:val="22"/>
+                <w:lang w:val="en-CA"/>
+              </w:rPr>
+            </w:pPr>
+            <w:r>
+              <w:rPr>
+                <w:rFonts w:asciiTheme="minorHAnsi" w:hAnsiTheme="minorHAnsi"/>
+                <w:sz w:val="22"/>
+                <w:lang w:val="en-CA"/>
+              </w:rPr>
+              <w:t>endTime:int representing the time at which the time block ends</w:t>
+            </w:r>
+          </w:p>
+          <w:p>
+            <w:pPr>
+              <w:rPr>
+                <w:rFonts w:asciiTheme="minorHAnsi" w:hAnsiTheme="minorHAnsi"/>
+                <w:b/>
+                <w:i/>
+                <w:sz w:val="22"/>
+                <w:u w:val="single"/>
+                <w:lang w:val="en-CA"/>
+              </w:rPr>
+            </w:pPr>
+            <w:r>
+              <w:rPr>
+                <w:rFonts w:asciiTheme="minorHAnsi" w:hAnsiTheme="minorHAnsi"/>
+                <w:b/>
+                <w:i/>
+                <w:sz w:val="22"/>
+                <w:u w:val="single"/>
+                <w:lang w:val="en-CA"/>
+              </w:rPr>
+              <w:t>Conditions for validity:</w:t>
+            </w:r>
+          </w:p>
+          <w:p>
+            <w:pPr>
+              <w:rPr>
+                <w:rFonts w:asciiTheme="minorHAnsi" w:hAnsiTheme="minorHAnsi"/>
+                <w:sz w:val="22"/>
+                <w:lang w:val="en-CA"/>
+              </w:rPr>
+            </w:pPr>
+            <w:r>
+              <w:rPr>
+                <w:rFonts w:asciiTheme="minorHAnsi" w:hAnsiTheme="minorHAnsi"/>
+                <w:sz w:val="22"/>
+                <w:lang w:val="en-CA"/>
+              </w:rPr>
+              <w:t>startTime</w:t>
+            </w:r>
+            <w:r>
+              <w:rPr>
+                <w:rFonts w:asciiTheme="minorHAnsi" w:hAnsiTheme="minorHAnsi"/>
+                <w:sz w:val="22"/>
+                <w:lang w:val="en-CA"/>
+              </w:rPr>
+              <w:t xml:space="preserve"> </w:t>
+            </w:r>
+            <w:r>
+              <w:rPr>
+                <w:rFonts w:asciiTheme="minorHAnsi" w:hAnsiTheme="minorHAnsi"/>
+                <w:sz w:val="22"/>
+                <w:lang w:val="en-CA"/>
+              </w:rPr>
+              <w:t>≥ 0</w:t>
+            </w:r>
+          </w:p>
+          <w:p>
+            <w:pPr>
+              <w:rPr>
+                <w:rFonts w:asciiTheme="minorHAnsi" w:hAnsiTheme="minorHAnsi"/>
+                <w:sz w:val="22"/>
+                <w:lang w:val="en-CA"/>
+              </w:rPr>
+            </w:pPr>
+            <w:r>
+              <w:rPr>
+                <w:rFonts w:asciiTheme="minorHAnsi" w:hAnsiTheme="minorHAnsi"/>
+                <w:sz w:val="22"/>
+                <w:lang w:val="en-CA"/>
+              </w:rPr>
+              <w:lastRenderedPageBreak/>
+              <w:t>endTime &gt; 0</w:t>
+            </w:r>
+          </w:p>
+          <w:p>
+            <w:pPr>
+              <w:rPr>
+                <w:rFonts w:asciiTheme="minorHAnsi" w:hAnsiTheme="minorHAnsi"/>
+                <w:sz w:val="22"/>
+                <w:lang w:val="en-CA"/>
+              </w:rPr>
+            </w:pPr>
+            <w:r>
+              <w:rPr>
+                <w:rFonts w:asciiTheme="minorHAnsi" w:hAnsiTheme="minorHAnsi"/>
+                <w:sz w:val="22"/>
+                <w:lang w:val="en-CA"/>
+              </w:rPr>
+              <w:t>endTime &gt; startTime</w:t>
+            </w:r>
+          </w:p>
+          <w:p>
+            <w:pPr>
+              <w:rPr>
+                <w:rFonts w:asciiTheme="minorHAnsi" w:hAnsiTheme="minorHAnsi"/>
+                <w:b/>
+                <w:i/>
+                <w:sz w:val="22"/>
+                <w:u w:val="single"/>
+                <w:lang w:val="en-CA"/>
+              </w:rPr>
+            </w:pPr>
+            <w:r>
+              <w:rPr>
+                <w:rFonts w:asciiTheme="minorHAnsi" w:hAnsiTheme="minorHAnsi"/>
+                <w:b/>
+                <w:i/>
+                <w:sz w:val="22"/>
+                <w:u w:val="single"/>
+                <w:lang w:val="en-CA"/>
+              </w:rPr>
+              <w:t xml:space="preserve">Return type: </w:t>
+            </w:r>
+          </w:p>
+          <w:p>
+            <w:pPr>
+              <w:rPr>
+                <w:rFonts w:asciiTheme="minorHAnsi" w:hAnsiTheme="minorHAnsi"/>
+                <w:sz w:val="22"/>
+                <w:lang w:val="en-CA"/>
+              </w:rPr>
+            </w:pPr>
+            <w:r>
+              <w:rPr>
+                <w:rFonts w:asciiTheme="minorHAnsi" w:hAnsiTheme="minorHAnsi"/>
+                <w:sz w:val="22"/>
+                <w:lang w:val="en-CA"/>
+              </w:rPr>
+              <w:t>void</w:t>
+            </w:r>
+          </w:p>
+        </w:tc>
+      </w:tr>
+    </w:tbl>
+    <w:p>
+      <w:pPr>
+        <w:rPr>
+          <w:rFonts w:asciiTheme="minorHAnsi" w:hAnsiTheme="minorHAnsi"/>
+          <w:sz w:val="22"/>
+          <w:lang w:val="en-CA"/>
+        </w:rPr>
+      </w:pPr>
+    </w:p>
+    <w:tbl>
+      <w:tblPr>
+        <w:tblStyle w:val="TableGrid"/>
+        <w:tblW w:w="0" w:type="auto"/>
+        <w:tblLook w:val="04A0" w:firstRow="1" w:lastRow="0" w:firstColumn="1" w:lastColumn="0" w:noHBand="0" w:noVBand="1"/>
+      </w:tblPr>
+      <w:tblGrid>
+        <w:gridCol w:w="2405"/>
+        <w:gridCol w:w="6945"/>
+      </w:tblGrid>
+      <w:tr>
+        <w:tc>
+          <w:tcPr>
+            <w:tcW w:w="9350" w:type="dxa"/>
+            <w:gridSpan w:val="2"/>
+            <w:tcBorders>
+              <w:top w:val="single" w:sz="4" w:space="0" w:color="5B9BD5" w:themeColor="accent1"/>
+              <w:left w:val="single" w:sz="4" w:space="0" w:color="5B9BD5" w:themeColor="accent1"/>
+              <w:bottom w:val="single" w:sz="4" w:space="0" w:color="5B9BD5" w:themeColor="accent1"/>
+              <w:right w:val="single" w:sz="4" w:space="0" w:color="5B9BD5" w:themeColor="accent1"/>
+            </w:tcBorders>
+            <w:shd w:val="clear" w:color="auto" w:fill="002060"/>
+          </w:tcPr>
+          <w:p>
+            <w:pPr>
+              <w:rPr>
+                <w:rFonts w:asciiTheme="minorHAnsi" w:hAnsiTheme="minorHAnsi"/>
+                <w:b/>
+                <w:sz w:val="22"/>
+                <w:lang w:val="en-CA"/>
+              </w:rPr>
+            </w:pPr>
+            <w:r>
+              <w:rPr>
+                <w:rFonts w:asciiTheme="minorHAnsi" w:hAnsiTheme="minorHAnsi"/>
+                <w:b/>
+                <w:sz w:val="22"/>
+                <w:lang w:val="en-CA"/>
+              </w:rPr>
+              <w:t>Method</w:t>
+            </w:r>
+          </w:p>
+        </w:tc>
+      </w:tr>
+      <w:tr>
+        <w:tc>
+          <w:tcPr>
+            <w:tcW w:w="9350" w:type="dxa"/>
+            <w:gridSpan w:val="2"/>
+            <w:tcBorders>
+              <w:top w:val="single" w:sz="4" w:space="0" w:color="5B9BD5" w:themeColor="accent1"/>
+              <w:left w:val="single" w:sz="4" w:space="0" w:color="5B9BD5" w:themeColor="accent1"/>
+              <w:bottom w:val="single" w:sz="4" w:space="0" w:color="5B9BD5" w:themeColor="accent1"/>
+              <w:right w:val="single" w:sz="4" w:space="0" w:color="5B9BD5" w:themeColor="accent1"/>
+            </w:tcBorders>
+            <w:shd w:val="clear" w:color="auto" w:fill="BDD6EE" w:themeFill="accent1" w:themeFillTint="66"/>
+          </w:tcPr>
+          <w:p>
+            <w:pPr>
+              <w:rPr>
+                <w:rFonts w:asciiTheme="minorHAnsi" w:hAnsiTheme="minorHAnsi"/>
+                <w:sz w:val="22"/>
+                <w:lang w:val="en-CA"/>
+              </w:rPr>
+            </w:pPr>
+            <w:r>
+              <w:rPr>
+                <w:rFonts w:asciiTheme="minorHAnsi" w:hAnsiTheme="minorHAnsi"/>
+                <w:sz w:val="22"/>
+                <w:lang w:val="en-CA"/>
+              </w:rPr>
+              <w:t>generateWeeklyView(</w:t>
+            </w:r>
+            <w:commentRangeStart w:id="1"/>
+            <w:r>
+              <w:rPr>
+                <w:rFonts w:asciiTheme="minorHAnsi" w:hAnsiTheme="minorHAnsi"/>
+                <w:sz w:val="22"/>
+                <w:lang w:val="en-CA"/>
+              </w:rPr>
+              <w:t>startDate:String, endDate:String</w:t>
+            </w:r>
+            <w:commentRangeEnd w:id="1"/>
+            <w:r>
+              <w:rPr>
+                <w:rStyle w:val="CommentReference"/>
+              </w:rPr>
+              <w:commentReference w:id="1"/>
+            </w:r>
+            <w:r>
+              <w:rPr>
+                <w:rFonts w:asciiTheme="minorHAnsi" w:hAnsiTheme="minorHAnsi"/>
+                <w:sz w:val="22"/>
+                <w:lang w:val="en-CA"/>
+              </w:rPr>
+              <w:t>)</w:t>
+            </w:r>
+            <w:r>
+              <w:rPr>
+                <w:rFonts w:asciiTheme="minorHAnsi" w:hAnsiTheme="minorHAnsi"/>
+                <w:sz w:val="22"/>
+                <w:lang w:val="en-CA"/>
+              </w:rPr>
+              <w:t xml:space="preserve"> Schedule</w:t>
+            </w:r>
+          </w:p>
+        </w:tc>
+      </w:tr>
+      <w:tr>
+        <w:tc>
+          <w:tcPr>
+            <w:tcW w:w="2405" w:type="dxa"/>
+            <w:tcBorders>
+              <w:top w:val="single" w:sz="4" w:space="0" w:color="5B9BD5" w:themeColor="accent1"/>
+              <w:left w:val="single" w:sz="4" w:space="0" w:color="5B9BD5" w:themeColor="accent1"/>
+              <w:bottom w:val="single" w:sz="4" w:space="0" w:color="5B9BD5" w:themeColor="accent1"/>
+              <w:right w:val="single" w:sz="4" w:space="0" w:color="5B9BD5" w:themeColor="accent1"/>
+            </w:tcBorders>
+            <w:shd w:val="clear" w:color="auto" w:fill="002060"/>
+          </w:tcPr>
+          <w:p>
+            <w:pPr>
+              <w:rPr>
+                <w:rFonts w:asciiTheme="minorHAnsi" w:hAnsiTheme="minorHAnsi"/>
+                <w:b/>
+                <w:sz w:val="22"/>
+                <w:lang w:val="en-CA"/>
+              </w:rPr>
+            </w:pPr>
+            <w:r>
+              <w:rPr>
+                <w:rFonts w:asciiTheme="minorHAnsi" w:hAnsiTheme="minorHAnsi"/>
+                <w:b/>
+                <w:sz w:val="22"/>
+                <w:lang w:val="en-CA"/>
+              </w:rPr>
+              <w:t>Class implementing this method</w:t>
+            </w:r>
+          </w:p>
+        </w:tc>
+        <w:tc>
+          <w:tcPr>
+            <w:tcW w:w="6945" w:type="dxa"/>
+            <w:tcBorders>
+              <w:top w:val="single" w:sz="4" w:space="0" w:color="5B9BD5" w:themeColor="accent1"/>
+              <w:left w:val="single" w:sz="4" w:space="0" w:color="5B9BD5" w:themeColor="accent1"/>
+              <w:bottom w:val="single" w:sz="4" w:space="0" w:color="5B9BD5" w:themeColor="accent1"/>
+              <w:right w:val="single" w:sz="4" w:space="0" w:color="5B9BD5" w:themeColor="accent1"/>
+            </w:tcBorders>
+            <w:shd w:val="clear" w:color="auto" w:fill="002060"/>
+          </w:tcPr>
+          <w:p>
+            <w:pPr>
+              <w:rPr>
+                <w:rFonts w:asciiTheme="minorHAnsi" w:hAnsiTheme="minorHAnsi"/>
+                <w:b/>
+                <w:sz w:val="22"/>
+                <w:lang w:val="en-CA"/>
+              </w:rPr>
+            </w:pPr>
+            <w:r>
+              <w:rPr>
+                <w:rFonts w:asciiTheme="minorHAnsi" w:hAnsiTheme="minorHAnsi"/>
+                <w:b/>
+                <w:sz w:val="22"/>
+                <w:lang w:val="en-CA"/>
+              </w:rPr>
+              <w:t>Specification</w:t>
+            </w:r>
+          </w:p>
+        </w:tc>
+      </w:tr>
+      <w:tr>
+        <w:tc>
+          <w:tcPr>
+            <w:tcW w:w="2405" w:type="dxa"/>
+            <w:tcBorders>
+              <w:top w:val="single" w:sz="4" w:space="0" w:color="5B9BD5" w:themeColor="accent1"/>
+              <w:left w:val="single" w:sz="4" w:space="0" w:color="5B9BD5" w:themeColor="accent1"/>
+              <w:bottom w:val="single" w:sz="4" w:space="0" w:color="5B9BD5" w:themeColor="accent1"/>
+              <w:right w:val="single" w:sz="4" w:space="0" w:color="5B9BD5" w:themeColor="accent1"/>
+            </w:tcBorders>
+          </w:tcPr>
+          <w:p>
+            <w:pPr>
+              <w:rPr>
+                <w:rFonts w:asciiTheme="minorHAnsi" w:hAnsiTheme="minorHAnsi"/>
+                <w:sz w:val="22"/>
+                <w:lang w:val="en-CA"/>
+              </w:rPr>
+            </w:pPr>
+            <w:r>
+              <w:rPr>
+                <w:rFonts w:asciiTheme="minorHAnsi" w:hAnsiTheme="minorHAnsi"/>
+                <w:sz w:val="22"/>
+                <w:lang w:val="en-CA"/>
+              </w:rPr>
+              <w:t>Schedule</w:t>
+            </w:r>
+          </w:p>
+        </w:tc>
+        <w:tc>
+          <w:tcPr>
+            <w:tcW w:w="6945" w:type="dxa"/>
+            <w:tcBorders>
+              <w:top w:val="single" w:sz="4" w:space="0" w:color="5B9BD5" w:themeColor="accent1"/>
+              <w:left w:val="single" w:sz="4" w:space="0" w:color="5B9BD5" w:themeColor="accent1"/>
+              <w:bottom w:val="single" w:sz="4" w:space="0" w:color="5B9BD5" w:themeColor="accent1"/>
+              <w:right w:val="single" w:sz="4" w:space="0" w:color="5B9BD5" w:themeColor="accent1"/>
+            </w:tcBorders>
+          </w:tcPr>
+          <w:p>
+            <w:pPr>
+              <w:rPr>
+                <w:rFonts w:asciiTheme="minorHAnsi" w:hAnsiTheme="minorHAnsi"/>
+                <w:b/>
+                <w:i/>
+                <w:sz w:val="22"/>
+                <w:u w:val="single"/>
+                <w:lang w:val="en-CA"/>
+              </w:rPr>
+            </w:pPr>
+            <w:r>
+              <w:rPr>
+                <w:rFonts w:asciiTheme="minorHAnsi" w:hAnsiTheme="minorHAnsi"/>
+                <w:b/>
+                <w:i/>
+                <w:sz w:val="22"/>
+                <w:u w:val="single"/>
+                <w:lang w:val="en-CA"/>
+              </w:rPr>
+              <w:t>Description:</w:t>
+            </w:r>
+          </w:p>
+          <w:p>
+            <w:pPr>
+              <w:rPr>
+                <w:rFonts w:asciiTheme="minorHAnsi" w:hAnsiTheme="minorHAnsi"/>
+                <w:sz w:val="22"/>
+                <w:lang w:val="en-CA"/>
+              </w:rPr>
+            </w:pPr>
+            <w:r>
+              <w:rPr>
+                <w:rFonts w:asciiTheme="minorHAnsi" w:hAnsiTheme="minorHAnsi"/>
+                <w:sz w:val="22"/>
+                <w:lang w:val="en-CA"/>
+              </w:rPr>
+              <w:t xml:space="preserve">Generates a weekly view of a schedule given the start date and end date </w:t>
+            </w:r>
+          </w:p>
+          <w:p>
+            <w:pPr>
+              <w:rPr>
+                <w:rFonts w:asciiTheme="minorHAnsi" w:hAnsiTheme="minorHAnsi"/>
+                <w:b/>
+                <w:i/>
+                <w:sz w:val="22"/>
+                <w:u w:val="single"/>
+                <w:lang w:val="en-CA"/>
+              </w:rPr>
+            </w:pPr>
+            <w:r>
+              <w:rPr>
+                <w:rFonts w:asciiTheme="minorHAnsi" w:hAnsiTheme="minorHAnsi"/>
+                <w:b/>
+                <w:i/>
+                <w:sz w:val="22"/>
+                <w:u w:val="single"/>
+                <w:lang w:val="en-CA"/>
+              </w:rPr>
+              <w:t>Input parameter(s):</w:t>
+            </w:r>
+          </w:p>
+          <w:p>
+            <w:pPr>
+              <w:rPr>
+                <w:rFonts w:asciiTheme="minorHAnsi" w:hAnsiTheme="minorHAnsi"/>
+                <w:sz w:val="22"/>
+                <w:lang w:val="en-CA"/>
+              </w:rPr>
+            </w:pPr>
+            <w:r>
+              <w:rPr>
+                <w:rFonts w:asciiTheme="minorHAnsi" w:hAnsiTheme="minorHAnsi"/>
+                <w:sz w:val="22"/>
+                <w:lang w:val="en-CA"/>
+              </w:rPr>
+              <w:t>startDate</w:t>
+            </w:r>
+            <w:r>
+              <w:rPr>
+                <w:rFonts w:asciiTheme="minorHAnsi" w:hAnsiTheme="minorHAnsi"/>
+                <w:sz w:val="22"/>
+                <w:lang w:val="en-CA"/>
+              </w:rPr>
+              <w:t>:</w:t>
+            </w:r>
+            <w:r>
+              <w:rPr>
+                <w:rFonts w:asciiTheme="minorHAnsi" w:hAnsiTheme="minorHAnsi"/>
+                <w:sz w:val="22"/>
+                <w:lang w:val="en-CA"/>
+              </w:rPr>
+              <w:t>String</w:t>
+            </w:r>
+            <w:r>
+              <w:rPr>
+                <w:rFonts w:asciiTheme="minorHAnsi" w:hAnsiTheme="minorHAnsi"/>
+                <w:sz w:val="22"/>
+                <w:lang w:val="en-CA"/>
+              </w:rPr>
+              <w:t xml:space="preserve"> representing the </w:t>
+            </w:r>
+            <w:r>
+              <w:rPr>
+                <w:rFonts w:asciiTheme="minorHAnsi" w:hAnsiTheme="minorHAnsi"/>
+                <w:sz w:val="22"/>
+                <w:lang w:val="en-CA"/>
+              </w:rPr>
+              <w:t>date at which the week starts (YYMMDD)</w:t>
+            </w:r>
+          </w:p>
+          <w:p>
+            <w:pPr>
+              <w:rPr>
+                <w:rFonts w:asciiTheme="minorHAnsi" w:hAnsiTheme="minorHAnsi"/>
+                <w:sz w:val="22"/>
+                <w:lang w:val="en-CA"/>
+              </w:rPr>
+            </w:pPr>
+            <w:r>
+              <w:rPr>
+                <w:rFonts w:asciiTheme="minorHAnsi" w:hAnsiTheme="minorHAnsi"/>
+                <w:sz w:val="22"/>
+                <w:lang w:val="en-CA"/>
+              </w:rPr>
+              <w:t>endDate</w:t>
+            </w:r>
+            <w:r>
+              <w:rPr>
+                <w:rFonts w:asciiTheme="minorHAnsi" w:hAnsiTheme="minorHAnsi"/>
+                <w:sz w:val="22"/>
+                <w:lang w:val="en-CA"/>
+              </w:rPr>
+              <w:t>:</w:t>
+            </w:r>
+            <w:r>
+              <w:rPr>
+                <w:rFonts w:asciiTheme="minorHAnsi" w:hAnsiTheme="minorHAnsi"/>
+                <w:sz w:val="22"/>
+                <w:lang w:val="en-CA"/>
+              </w:rPr>
+              <w:t>String representing the date at which the week ends (YYMMDD)</w:t>
+            </w:r>
+          </w:p>
+          <w:p>
+            <w:pPr>
+              <w:rPr>
+                <w:rFonts w:asciiTheme="minorHAnsi" w:hAnsiTheme="minorHAnsi"/>
+                <w:b/>
+                <w:i/>
+                <w:sz w:val="22"/>
+                <w:u w:val="single"/>
+                <w:lang w:val="en-CA"/>
+              </w:rPr>
+            </w:pPr>
+            <w:r>
+              <w:rPr>
+                <w:rFonts w:asciiTheme="minorHAnsi" w:hAnsiTheme="minorHAnsi"/>
+                <w:b/>
+                <w:i/>
+                <w:sz w:val="22"/>
+                <w:u w:val="single"/>
+                <w:lang w:val="en-CA"/>
+              </w:rPr>
+              <w:t>Conditions for validity:</w:t>
+            </w:r>
+          </w:p>
+          <w:p>
+            <w:pPr>
+              <w:rPr>
+                <w:rFonts w:asciiTheme="minorHAnsi" w:hAnsiTheme="minorHAnsi"/>
+                <w:sz w:val="22"/>
+                <w:lang w:val="en-CA"/>
+              </w:rPr>
+            </w:pPr>
+            <w:r>
+              <w:rPr>
+                <w:rFonts w:asciiTheme="minorHAnsi" w:hAnsiTheme="minorHAnsi"/>
+                <w:sz w:val="22"/>
+                <w:lang w:val="en-CA"/>
+              </w:rPr>
+              <w:t>length of startDate</w:t>
+            </w:r>
+            <w:r>
+              <w:rPr>
+                <w:rFonts w:asciiTheme="minorHAnsi" w:hAnsiTheme="minorHAnsi"/>
+                <w:sz w:val="22"/>
+                <w:lang w:val="en-CA"/>
+              </w:rPr>
+              <w:t xml:space="preserve"> </w:t>
+            </w:r>
+            <w:r>
+              <w:rPr>
+                <w:rFonts w:asciiTheme="minorHAnsi" w:hAnsiTheme="minorHAnsi"/>
+                <w:sz w:val="22"/>
+                <w:lang w:val="en-CA"/>
+              </w:rPr>
+              <w:t>= 6</w:t>
+            </w:r>
+          </w:p>
+          <w:p>
+            <w:pPr>
+              <w:rPr>
+                <w:rFonts w:asciiTheme="minorHAnsi" w:hAnsiTheme="minorHAnsi"/>
+                <w:sz w:val="22"/>
+                <w:lang w:val="en-CA"/>
+              </w:rPr>
+            </w:pPr>
+            <w:r>
+              <w:rPr>
+                <w:rFonts w:asciiTheme="minorHAnsi" w:hAnsiTheme="minorHAnsi"/>
+                <w:sz w:val="22"/>
+                <w:lang w:val="en-CA"/>
+              </w:rPr>
+              <w:t>length of endDate = 6</w:t>
+            </w:r>
+          </w:p>
+          <w:p>
+            <w:pPr>
+              <w:rPr>
+                <w:rFonts w:asciiTheme="minorHAnsi" w:hAnsiTheme="minorHAnsi"/>
+                <w:sz w:val="22"/>
+                <w:lang w:val="en-CA"/>
+              </w:rPr>
+            </w:pPr>
+            <w:r>
+              <w:rPr>
+                <w:rFonts w:asciiTheme="minorHAnsi" w:hAnsiTheme="minorHAnsi"/>
+                <w:sz w:val="22"/>
+                <w:lang w:val="en-CA"/>
+              </w:rPr>
+              <w:t>startDate and endDate contains only characters between ‘0’ and ‘9’</w:t>
+            </w:r>
+          </w:p>
+          <w:p>
+            <w:pPr>
+              <w:rPr>
+                <w:rFonts w:asciiTheme="minorHAnsi" w:hAnsiTheme="minorHAnsi"/>
+                <w:b/>
+                <w:i/>
+                <w:sz w:val="22"/>
+                <w:u w:val="single"/>
+                <w:lang w:val="en-CA"/>
+              </w:rPr>
+            </w:pPr>
+            <w:r>
+              <w:rPr>
+                <w:rFonts w:asciiTheme="minorHAnsi" w:hAnsiTheme="minorHAnsi"/>
+                <w:b/>
+                <w:i/>
+                <w:sz w:val="22"/>
+                <w:u w:val="single"/>
+                <w:lang w:val="en-CA"/>
+              </w:rPr>
+              <w:t xml:space="preserve">Return type: </w:t>
+            </w:r>
+          </w:p>
+          <w:p>
+            <w:pPr>
+              <w:rPr>
+                <w:rFonts w:asciiTheme="minorHAnsi" w:hAnsiTheme="minorHAnsi"/>
+                <w:sz w:val="22"/>
+                <w:lang w:val="en-CA"/>
+              </w:rPr>
+            </w:pPr>
+            <w:r>
+              <w:rPr>
+                <w:rFonts w:asciiTheme="minorHAnsi" w:hAnsiTheme="minorHAnsi"/>
+                <w:sz w:val="22"/>
+                <w:lang w:val="en-CA"/>
+              </w:rPr>
+              <w:t>Schedule</w:t>
+            </w:r>
+          </w:p>
+        </w:tc>
+      </w:tr>
+    </w:tbl>
+    <w:p>
+      <w:pPr>
+        <w:rPr>
+          <w:rFonts w:asciiTheme="minorHAnsi" w:hAnsiTheme="minorHAnsi"/>
+          <w:sz w:val="22"/>
+        </w:rPr>
+      </w:pPr>
+    </w:p>
+    <w:tbl>
+      <w:tblPr>
+        <w:tblStyle w:val="TableGrid"/>
+        <w:tblW w:w="0" w:type="auto"/>
+        <w:tblLook w:val="04A0" w:firstRow="1" w:lastRow="0" w:firstColumn="1" w:lastColumn="0" w:noHBand="0" w:noVBand="1"/>
+      </w:tblPr>
+      <w:tblGrid>
+        <w:gridCol w:w="2405"/>
+        <w:gridCol w:w="6945"/>
+      </w:tblGrid>
+      <w:tr>
+        <w:tc>
+          <w:tcPr>
+            <w:tcW w:w="9350" w:type="dxa"/>
+            <w:gridSpan w:val="2"/>
+            <w:tcBorders>
+              <w:top w:val="single" w:sz="4" w:space="0" w:color="5B9BD5" w:themeColor="accent1"/>
+              <w:left w:val="single" w:sz="4" w:space="0" w:color="5B9BD5" w:themeColor="accent1"/>
+              <w:bottom w:val="single" w:sz="4" w:space="0" w:color="5B9BD5" w:themeColor="accent1"/>
+              <w:right w:val="single" w:sz="4" w:space="0" w:color="5B9BD5" w:themeColor="accent1"/>
+            </w:tcBorders>
+            <w:shd w:val="clear" w:color="auto" w:fill="002060"/>
+          </w:tcPr>
+          <w:p>
+            <w:pPr>
+              <w:rPr>
+                <w:rFonts w:asciiTheme="minorHAnsi" w:hAnsiTheme="minorHAnsi"/>
+                <w:b/>
+                <w:sz w:val="22"/>
+                <w:lang w:val="en-CA"/>
+              </w:rPr>
+            </w:pPr>
+            <w:r>
+              <w:rPr>
+                <w:rFonts w:asciiTheme="minorHAnsi" w:hAnsiTheme="minorHAnsi"/>
+                <w:b/>
+                <w:sz w:val="22"/>
+                <w:lang w:val="en-CA"/>
+              </w:rPr>
+              <w:t>Method</w:t>
+            </w:r>
+          </w:p>
+        </w:tc>
+      </w:tr>
+      <w:tr>
+        <w:tc>
+          <w:tcPr>
+            <w:tcW w:w="9350" w:type="dxa"/>
+            <w:gridSpan w:val="2"/>
+            <w:tcBorders>
+              <w:top w:val="single" w:sz="4" w:space="0" w:color="5B9BD5" w:themeColor="accent1"/>
+              <w:left w:val="single" w:sz="4" w:space="0" w:color="5B9BD5" w:themeColor="accent1"/>
+              <w:bottom w:val="single" w:sz="4" w:space="0" w:color="5B9BD5" w:themeColor="accent1"/>
+              <w:right w:val="single" w:sz="4" w:space="0" w:color="5B9BD5" w:themeColor="accent1"/>
+            </w:tcBorders>
+            <w:shd w:val="clear" w:color="auto" w:fill="BDD6EE" w:themeFill="accent1" w:themeFillTint="66"/>
+          </w:tcPr>
+          <w:p>
+            <w:pPr>
+              <w:rPr>
+                <w:rFonts w:asciiTheme="minorHAnsi" w:hAnsiTheme="minorHAnsi"/>
+                <w:sz w:val="22"/>
+                <w:lang w:val="en-CA"/>
+              </w:rPr>
+            </w:pPr>
+            <w:r>
+              <w:rPr>
+                <w:rFonts w:asciiTheme="minorHAnsi" w:hAnsiTheme="minorHAnsi"/>
+                <w:sz w:val="22"/>
+                <w:lang w:val="en-CA"/>
+              </w:rPr>
+              <w:t>isTimeSlotFree</w:t>
+            </w:r>
+            <w:r>
+              <w:rPr>
+                <w:rFonts w:asciiTheme="minorHAnsi" w:hAnsiTheme="minorHAnsi"/>
+                <w:sz w:val="22"/>
+                <w:lang w:val="en-CA"/>
+              </w:rPr>
+              <w:t>(</w:t>
+            </w:r>
+            <w:commentRangeStart w:id="2"/>
+            <w:r>
+              <w:rPr>
+                <w:rFonts w:asciiTheme="minorHAnsi" w:hAnsiTheme="minorHAnsi"/>
+                <w:sz w:val="22"/>
+                <w:lang w:val="en-CA"/>
+              </w:rPr>
+              <w:t>startTime</w:t>
+            </w:r>
+            <w:r>
+              <w:rPr>
+                <w:rFonts w:asciiTheme="minorHAnsi" w:hAnsiTheme="minorHAnsi"/>
+                <w:sz w:val="22"/>
+                <w:lang w:val="en-CA"/>
+              </w:rPr>
+              <w:t>:</w:t>
+            </w:r>
+            <w:r>
+              <w:rPr>
+                <w:rFonts w:asciiTheme="minorHAnsi" w:hAnsiTheme="minorHAnsi"/>
+                <w:sz w:val="22"/>
+                <w:lang w:val="en-CA"/>
+              </w:rPr>
+              <w:t>int, endTime:int</w:t>
+            </w:r>
+            <w:commentRangeEnd w:id="2"/>
+            <w:r>
+              <w:rPr>
+                <w:rStyle w:val="CommentReference"/>
+              </w:rPr>
+              <w:commentReference w:id="2"/>
+            </w:r>
+            <w:r>
+              <w:rPr>
+                <w:rFonts w:asciiTheme="minorHAnsi" w:hAnsiTheme="minorHAnsi"/>
+                <w:sz w:val="22"/>
+                <w:lang w:val="en-CA"/>
+              </w:rPr>
+              <w:t xml:space="preserve">) </w:t>
+            </w:r>
+            <w:r>
+              <w:rPr>
+                <w:rFonts w:asciiTheme="minorHAnsi" w:hAnsiTheme="minorHAnsi"/>
+                <w:sz w:val="22"/>
+                <w:lang w:val="en-CA"/>
+              </w:rPr>
+              <w:t>boolean</w:t>
+            </w:r>
+          </w:p>
+        </w:tc>
+      </w:tr>
+      <w:tr>
+        <w:tc>
+          <w:tcPr>
+            <w:tcW w:w="2405" w:type="dxa"/>
+            <w:tcBorders>
+              <w:top w:val="single" w:sz="4" w:space="0" w:color="5B9BD5" w:themeColor="accent1"/>
+              <w:left w:val="single" w:sz="4" w:space="0" w:color="5B9BD5" w:themeColor="accent1"/>
+              <w:bottom w:val="single" w:sz="4" w:space="0" w:color="5B9BD5" w:themeColor="accent1"/>
+              <w:right w:val="single" w:sz="4" w:space="0" w:color="5B9BD5" w:themeColor="accent1"/>
+            </w:tcBorders>
+            <w:shd w:val="clear" w:color="auto" w:fill="002060"/>
+          </w:tcPr>
+          <w:p>
+            <w:pPr>
+              <w:rPr>
+                <w:rFonts w:asciiTheme="minorHAnsi" w:hAnsiTheme="minorHAnsi"/>
+                <w:b/>
+                <w:sz w:val="22"/>
+                <w:lang w:val="en-CA"/>
+              </w:rPr>
+            </w:pPr>
+            <w:r>
+              <w:rPr>
+                <w:rFonts w:asciiTheme="minorHAnsi" w:hAnsiTheme="minorHAnsi"/>
+                <w:b/>
+                <w:sz w:val="22"/>
+                <w:lang w:val="en-CA"/>
+              </w:rPr>
+              <w:t>Class implementing this method</w:t>
+            </w:r>
+          </w:p>
+        </w:tc>
+        <w:tc>
+          <w:tcPr>
+            <w:tcW w:w="6945" w:type="dxa"/>
+            <w:tcBorders>
+              <w:top w:val="single" w:sz="4" w:space="0" w:color="5B9BD5" w:themeColor="accent1"/>
+              <w:left w:val="single" w:sz="4" w:space="0" w:color="5B9BD5" w:themeColor="accent1"/>
+              <w:bottom w:val="single" w:sz="4" w:space="0" w:color="5B9BD5" w:themeColor="accent1"/>
+              <w:right w:val="single" w:sz="4" w:space="0" w:color="5B9BD5" w:themeColor="accent1"/>
+            </w:tcBorders>
+            <w:shd w:val="clear" w:color="auto" w:fill="002060"/>
+          </w:tcPr>
+          <w:p>
+            <w:pPr>
+              <w:rPr>
+                <w:rFonts w:asciiTheme="minorHAnsi" w:hAnsiTheme="minorHAnsi"/>
+                <w:b/>
+                <w:sz w:val="22"/>
+                <w:lang w:val="en-CA"/>
+              </w:rPr>
+            </w:pPr>
+            <w:r>
+              <w:rPr>
+                <w:rFonts w:asciiTheme="minorHAnsi" w:hAnsiTheme="minorHAnsi"/>
+                <w:b/>
+                <w:sz w:val="22"/>
+                <w:lang w:val="en-CA"/>
+              </w:rPr>
+              <w:t>Specification</w:t>
+            </w:r>
+          </w:p>
+        </w:tc>
+      </w:tr>
+      <w:tr>
+        <w:tc>
+          <w:tcPr>
+            <w:tcW w:w="2405" w:type="dxa"/>
+            <w:tcBorders>
+              <w:top w:val="single" w:sz="4" w:space="0" w:color="5B9BD5" w:themeColor="accent1"/>
+              <w:left w:val="single" w:sz="4" w:space="0" w:color="5B9BD5" w:themeColor="accent1"/>
+              <w:bottom w:val="single" w:sz="4" w:space="0" w:color="5B9BD5" w:themeColor="accent1"/>
+              <w:right w:val="single" w:sz="4" w:space="0" w:color="5B9BD5" w:themeColor="accent1"/>
+            </w:tcBorders>
+          </w:tcPr>
+          <w:p>
+            <w:pPr>
+              <w:rPr>
+                <w:rFonts w:asciiTheme="minorHAnsi" w:hAnsiTheme="minorHAnsi"/>
+                <w:sz w:val="22"/>
+                <w:lang w:val="en-CA"/>
+              </w:rPr>
+            </w:pPr>
+            <w:r>
+              <w:rPr>
+                <w:rFonts w:asciiTheme="minorHAnsi" w:hAnsiTheme="minorHAnsi"/>
+                <w:sz w:val="22"/>
+                <w:lang w:val="en-CA"/>
+              </w:rPr>
+              <w:t>Schedule</w:t>
+            </w:r>
+          </w:p>
+        </w:tc>
+        <w:tc>
+          <w:tcPr>
+            <w:tcW w:w="6945" w:type="dxa"/>
+            <w:tcBorders>
+              <w:top w:val="single" w:sz="4" w:space="0" w:color="5B9BD5" w:themeColor="accent1"/>
+              <w:left w:val="single" w:sz="4" w:space="0" w:color="5B9BD5" w:themeColor="accent1"/>
+              <w:bottom w:val="single" w:sz="4" w:space="0" w:color="5B9BD5" w:themeColor="accent1"/>
+              <w:right w:val="single" w:sz="4" w:space="0" w:color="5B9BD5" w:themeColor="accent1"/>
+            </w:tcBorders>
+          </w:tcPr>
+          <w:p>
+            <w:pPr>
+              <w:rPr>
+                <w:rFonts w:asciiTheme="minorHAnsi" w:hAnsiTheme="minorHAnsi"/>
+                <w:b/>
+                <w:i/>
+                <w:sz w:val="22"/>
+                <w:u w:val="single"/>
+                <w:lang w:val="en-CA"/>
+              </w:rPr>
+            </w:pPr>
+            <w:r>
+              <w:rPr>
+                <w:rFonts w:asciiTheme="minorHAnsi" w:hAnsiTheme="minorHAnsi"/>
+                <w:b/>
+                <w:i/>
+                <w:sz w:val="22"/>
+                <w:u w:val="single"/>
+                <w:lang w:val="en-CA"/>
+              </w:rPr>
+              <w:t>Description:</w:t>
+            </w:r>
+          </w:p>
+          <w:p>
+            <w:pPr>
+              <w:rPr>
+                <w:rFonts w:asciiTheme="minorHAnsi" w:hAnsiTheme="minorHAnsi"/>
+                <w:sz w:val="22"/>
+                <w:lang w:val="en-CA"/>
+              </w:rPr>
+            </w:pPr>
+            <w:r>
+              <w:rPr>
+                <w:rFonts w:asciiTheme="minorHAnsi" w:hAnsiTheme="minorHAnsi"/>
+                <w:sz w:val="22"/>
+                <w:lang w:val="en-CA"/>
+              </w:rPr>
+              <w:t>Verifies whether a time slot if available in a schedule given the starting and ending time to be checked.</w:t>
+            </w:r>
+          </w:p>
+          <w:p>
+            <w:pPr>
+              <w:rPr>
+                <w:rFonts w:asciiTheme="minorHAnsi" w:hAnsiTheme="minorHAnsi"/>
+                <w:b/>
+                <w:i/>
+                <w:sz w:val="22"/>
+                <w:u w:val="single"/>
+                <w:lang w:val="en-CA"/>
+              </w:rPr>
+            </w:pPr>
+            <w:r>
+              <w:rPr>
+                <w:rFonts w:asciiTheme="minorHAnsi" w:hAnsiTheme="minorHAnsi"/>
+                <w:b/>
+                <w:i/>
+                <w:sz w:val="22"/>
+                <w:u w:val="single"/>
+                <w:lang w:val="en-CA"/>
+              </w:rPr>
+              <w:t>Input parameter(s):</w:t>
+            </w:r>
+          </w:p>
+          <w:p>
+            <w:pPr>
+              <w:rPr>
+                <w:rFonts w:asciiTheme="minorHAnsi" w:hAnsiTheme="minorHAnsi"/>
+                <w:sz w:val="22"/>
+                <w:lang w:val="en-CA"/>
+              </w:rPr>
+            </w:pPr>
+            <w:r>
+              <w:rPr>
+                <w:rFonts w:asciiTheme="minorHAnsi" w:hAnsiTheme="minorHAnsi"/>
+                <w:sz w:val="22"/>
+                <w:lang w:val="en-CA"/>
+              </w:rPr>
+              <w:t xml:space="preserve">startTime:int representing the time at which the time </w:t>
+            </w:r>
+            <w:r>
+              <w:rPr>
+                <w:rFonts w:asciiTheme="minorHAnsi" w:hAnsiTheme="minorHAnsi"/>
+                <w:sz w:val="22"/>
+                <w:lang w:val="en-CA"/>
+              </w:rPr>
+              <w:t>slot</w:t>
+            </w:r>
+            <w:r>
+              <w:rPr>
+                <w:rFonts w:asciiTheme="minorHAnsi" w:hAnsiTheme="minorHAnsi"/>
+                <w:sz w:val="22"/>
+                <w:lang w:val="en-CA"/>
+              </w:rPr>
+              <w:t xml:space="preserve"> starts</w:t>
+            </w:r>
+          </w:p>
+          <w:p>
+            <w:pPr>
+              <w:rPr>
+                <w:rFonts w:asciiTheme="minorHAnsi" w:hAnsiTheme="minorHAnsi"/>
+                <w:sz w:val="22"/>
+                <w:lang w:val="en-CA"/>
+              </w:rPr>
+            </w:pPr>
+            <w:r>
+              <w:rPr>
+                <w:rFonts w:asciiTheme="minorHAnsi" w:hAnsiTheme="minorHAnsi"/>
+                <w:sz w:val="22"/>
+                <w:lang w:val="en-CA"/>
+              </w:rPr>
+              <w:t xml:space="preserve">endTime:int representing the time at which the time </w:t>
+            </w:r>
+            <w:r>
+              <w:rPr>
+                <w:rFonts w:asciiTheme="minorHAnsi" w:hAnsiTheme="minorHAnsi"/>
+                <w:sz w:val="22"/>
+                <w:lang w:val="en-CA"/>
+              </w:rPr>
+              <w:t>slot</w:t>
+            </w:r>
+            <w:r>
+              <w:rPr>
+                <w:rFonts w:asciiTheme="minorHAnsi" w:hAnsiTheme="minorHAnsi"/>
+                <w:sz w:val="22"/>
+                <w:lang w:val="en-CA"/>
+              </w:rPr>
+              <w:t xml:space="preserve"> ends</w:t>
+            </w:r>
+          </w:p>
+          <w:p>
+            <w:pPr>
+              <w:rPr>
+                <w:rFonts w:asciiTheme="minorHAnsi" w:hAnsiTheme="minorHAnsi"/>
+                <w:b/>
+                <w:i/>
+                <w:sz w:val="22"/>
+                <w:u w:val="single"/>
+                <w:lang w:val="en-CA"/>
+              </w:rPr>
+            </w:pPr>
+            <w:r>
+              <w:rPr>
+                <w:rFonts w:asciiTheme="minorHAnsi" w:hAnsiTheme="minorHAnsi"/>
+                <w:b/>
+                <w:i/>
+                <w:sz w:val="22"/>
+                <w:u w:val="single"/>
+                <w:lang w:val="en-CA"/>
+              </w:rPr>
+              <w:t>Conditions for validity:</w:t>
+            </w:r>
+          </w:p>
+          <w:p>
+            <w:pPr>
+              <w:rPr>
+                <w:rFonts w:asciiTheme="minorHAnsi" w:hAnsiTheme="minorHAnsi"/>
+                <w:sz w:val="22"/>
+                <w:lang w:val="en-CA"/>
+              </w:rPr>
+            </w:pPr>
+            <w:r>
+              <w:rPr>
+                <w:rFonts w:asciiTheme="minorHAnsi" w:hAnsiTheme="minorHAnsi"/>
+                <w:sz w:val="22"/>
+                <w:lang w:val="en-CA"/>
+              </w:rPr>
+              <w:t>startTime ≥ 0</w:t>
+            </w:r>
+          </w:p>
+          <w:p>
+            <w:pPr>
+              <w:rPr>
+                <w:rFonts w:asciiTheme="minorHAnsi" w:hAnsiTheme="minorHAnsi"/>
+                <w:sz w:val="22"/>
+                <w:lang w:val="en-CA"/>
+              </w:rPr>
+            </w:pPr>
+            <w:r>
+              <w:rPr>
+                <w:rFonts w:asciiTheme="minorHAnsi" w:hAnsiTheme="minorHAnsi"/>
+                <w:sz w:val="22"/>
+                <w:lang w:val="en-CA"/>
+              </w:rPr>
+              <w:t>endTime &gt; 0</w:t>
+            </w:r>
+          </w:p>
+          <w:p>
+            <w:pPr>
+              <w:rPr>
+                <w:rFonts w:asciiTheme="minorHAnsi" w:hAnsiTheme="minorHAnsi"/>
+                <w:sz w:val="22"/>
+                <w:lang w:val="en-CA"/>
+              </w:rPr>
+            </w:pPr>
+            <w:r>
+              <w:rPr>
+                <w:rFonts w:asciiTheme="minorHAnsi" w:hAnsiTheme="minorHAnsi"/>
+                <w:sz w:val="22"/>
+                <w:lang w:val="en-CA"/>
+              </w:rPr>
+              <w:t>endTime &gt; startTime</w:t>
+            </w:r>
+          </w:p>
+          <w:p>
+            <w:pPr>
+              <w:rPr>
+                <w:rFonts w:asciiTheme="minorHAnsi" w:hAnsiTheme="minorHAnsi"/>
+                <w:b/>
+                <w:i/>
+                <w:sz w:val="22"/>
+                <w:u w:val="single"/>
+                <w:lang w:val="en-CA"/>
+              </w:rPr>
+            </w:pPr>
+            <w:r>
+              <w:rPr>
+                <w:rFonts w:asciiTheme="minorHAnsi" w:hAnsiTheme="minorHAnsi"/>
+                <w:b/>
+                <w:i/>
+                <w:sz w:val="22"/>
+                <w:u w:val="single"/>
+                <w:lang w:val="en-CA"/>
+              </w:rPr>
+              <w:t xml:space="preserve">Return type: </w:t>
+            </w:r>
+          </w:p>
+          <w:p>
+            <w:pPr>
+              <w:rPr>
+                <w:rFonts w:asciiTheme="minorHAnsi" w:hAnsiTheme="minorHAnsi"/>
+                <w:sz w:val="22"/>
+                <w:lang w:val="en-CA"/>
+              </w:rPr>
+            </w:pPr>
+            <w:r>
+              <w:rPr>
+                <w:rFonts w:asciiTheme="minorHAnsi" w:hAnsiTheme="minorHAnsi"/>
+                <w:sz w:val="22"/>
+                <w:lang w:val="en-CA"/>
+              </w:rPr>
+              <w:t>Schedule</w:t>
+            </w:r>
+          </w:p>
+        </w:tc>
+      </w:tr>
+    </w:tbl>
+    <w:p>
+      <w:pPr>
+        <w:rPr>
+          <w:rFonts w:asciiTheme="minorHAnsi" w:hAnsiTheme="minorHAnsi"/>
+          <w:sz w:val="22"/>
+          <w:lang w:val="en-CA"/>
+        </w:rPr>
+      </w:pPr>
+    </w:p>
+    <w:tbl>
+      <w:tblPr>
+        <w:tblStyle w:val="TableGrid"/>
+        <w:tblW w:w="0" w:type="auto"/>
+        <w:tblLook w:val="04A0" w:firstRow="1" w:lastRow="0" w:firstColumn="1" w:lastColumn="0" w:noHBand="0" w:noVBand="1"/>
+      </w:tblPr>
+      <w:tblGrid>
+        <w:gridCol w:w="2405"/>
+        <w:gridCol w:w="6945"/>
+      </w:tblGrid>
+      <w:tr>
+        <w:tc>
+          <w:tcPr>
+            <w:tcW w:w="9350" w:type="dxa"/>
+            <w:gridSpan w:val="2"/>
+            <w:tcBorders>
+              <w:top w:val="single" w:sz="4" w:space="0" w:color="5B9BD5" w:themeColor="accent1"/>
+              <w:left w:val="single" w:sz="4" w:space="0" w:color="5B9BD5" w:themeColor="accent1"/>
+              <w:bottom w:val="single" w:sz="4" w:space="0" w:color="5B9BD5" w:themeColor="accent1"/>
+              <w:right w:val="single" w:sz="4" w:space="0" w:color="5B9BD5" w:themeColor="accent1"/>
+            </w:tcBorders>
+            <w:shd w:val="clear" w:color="auto" w:fill="002060"/>
+          </w:tcPr>
+          <w:p>
+            <w:pPr>
+              <w:rPr>
+                <w:rFonts w:asciiTheme="minorHAnsi" w:hAnsiTheme="minorHAnsi"/>
+                <w:b/>
+                <w:sz w:val="22"/>
+                <w:lang w:val="en-CA"/>
+              </w:rPr>
+            </w:pPr>
+            <w:r>
+              <w:rPr>
+                <w:rFonts w:asciiTheme="minorHAnsi" w:hAnsiTheme="minorHAnsi"/>
+                <w:b/>
+                <w:sz w:val="22"/>
+                <w:lang w:val="en-CA"/>
+              </w:rPr>
+              <w:t>Method</w:t>
+            </w:r>
+          </w:p>
+        </w:tc>
+      </w:tr>
+      <w:tr>
+        <w:tc>
+          <w:tcPr>
+            <w:tcW w:w="9350" w:type="dxa"/>
+            <w:gridSpan w:val="2"/>
+            <w:tcBorders>
+              <w:top w:val="single" w:sz="4" w:space="0" w:color="5B9BD5" w:themeColor="accent1"/>
+              <w:left w:val="single" w:sz="4" w:space="0" w:color="5B9BD5" w:themeColor="accent1"/>
+              <w:bottom w:val="single" w:sz="4" w:space="0" w:color="5B9BD5" w:themeColor="accent1"/>
+              <w:right w:val="single" w:sz="4" w:space="0" w:color="5B9BD5" w:themeColor="accent1"/>
+            </w:tcBorders>
+            <w:shd w:val="clear" w:color="auto" w:fill="BDD6EE" w:themeFill="accent1" w:themeFillTint="66"/>
+          </w:tcPr>
+          <w:p>
+            <w:pPr>
+              <w:rPr>
+                <w:rFonts w:asciiTheme="minorHAnsi" w:hAnsiTheme="minorHAnsi"/>
+                <w:sz w:val="22"/>
+                <w:lang w:val="en-CA"/>
+              </w:rPr>
+            </w:pPr>
+            <w:r>
+              <w:rPr>
+                <w:rFonts w:asciiTheme="minorHAnsi" w:hAnsiTheme="minorHAnsi"/>
+                <w:sz w:val="22"/>
+                <w:lang w:val="en-CA"/>
+              </w:rPr>
+              <w:t>removeCourse</w:t>
+            </w:r>
+            <w:r>
+              <w:rPr>
+                <w:rFonts w:asciiTheme="minorHAnsi" w:hAnsiTheme="minorHAnsi"/>
+                <w:sz w:val="22"/>
+                <w:lang w:val="en-CA"/>
+              </w:rPr>
+              <w:t>(</w:t>
+            </w:r>
+            <w:commentRangeStart w:id="3"/>
+            <w:r>
+              <w:rPr>
+                <w:rFonts w:asciiTheme="minorHAnsi" w:hAnsiTheme="minorHAnsi"/>
+                <w:sz w:val="22"/>
+                <w:lang w:val="en-CA"/>
+              </w:rPr>
+              <w:t>courseID</w:t>
+            </w:r>
+            <w:r>
+              <w:rPr>
+                <w:rFonts w:asciiTheme="minorHAnsi" w:hAnsiTheme="minorHAnsi"/>
+                <w:sz w:val="22"/>
+                <w:lang w:val="en-CA"/>
+              </w:rPr>
+              <w:t>:</w:t>
+            </w:r>
+            <w:r>
+              <w:rPr>
+                <w:rFonts w:asciiTheme="minorHAnsi" w:hAnsiTheme="minorHAnsi"/>
+                <w:sz w:val="22"/>
+                <w:lang w:val="en-CA"/>
+              </w:rPr>
+              <w:t>long</w:t>
+            </w:r>
+            <w:r>
+              <w:rPr>
+                <w:rFonts w:asciiTheme="minorHAnsi" w:hAnsiTheme="minorHAnsi"/>
+                <w:sz w:val="22"/>
+                <w:lang w:val="en-CA"/>
+              </w:rPr>
+              <w:t xml:space="preserve">, </w:t>
+            </w:r>
+            <w:r>
+              <w:rPr>
+                <w:rFonts w:asciiTheme="minorHAnsi" w:hAnsiTheme="minorHAnsi"/>
+                <w:sz w:val="22"/>
+                <w:lang w:val="en-CA"/>
+              </w:rPr>
+              <w:t>sectionID</w:t>
+            </w:r>
+            <w:r>
+              <w:rPr>
+                <w:rFonts w:asciiTheme="minorHAnsi" w:hAnsiTheme="minorHAnsi"/>
+                <w:sz w:val="22"/>
+                <w:lang w:val="en-CA"/>
+              </w:rPr>
+              <w:t>:</w:t>
+            </w:r>
+            <w:r>
+              <w:rPr>
+                <w:rFonts w:asciiTheme="minorHAnsi" w:hAnsiTheme="minorHAnsi"/>
+                <w:sz w:val="22"/>
+                <w:lang w:val="en-CA"/>
+              </w:rPr>
+              <w:t>long, studentID:long</w:t>
+            </w:r>
+            <w:commentRangeEnd w:id="3"/>
+            <w:r>
+              <w:rPr>
+                <w:rStyle w:val="CommentReference"/>
+              </w:rPr>
+              <w:commentReference w:id="3"/>
+            </w:r>
+            <w:r>
+              <w:rPr>
+                <w:rFonts w:asciiTheme="minorHAnsi" w:hAnsiTheme="minorHAnsi"/>
+                <w:sz w:val="22"/>
+                <w:lang w:val="en-CA"/>
+              </w:rPr>
+              <w:t xml:space="preserve">) </w:t>
+            </w:r>
+            <w:r>
+              <w:rPr>
+                <w:rFonts w:asciiTheme="minorHAnsi" w:hAnsiTheme="minorHAnsi"/>
+                <w:sz w:val="22"/>
+                <w:lang w:val="en-CA"/>
+              </w:rPr>
+              <w:t>Schedule</w:t>
+            </w:r>
+          </w:p>
+        </w:tc>
+      </w:tr>
+      <w:tr>
+        <w:tc>
+          <w:tcPr>
+            <w:tcW w:w="2405" w:type="dxa"/>
+            <w:tcBorders>
+              <w:top w:val="single" w:sz="4" w:space="0" w:color="5B9BD5" w:themeColor="accent1"/>
+              <w:left w:val="single" w:sz="4" w:space="0" w:color="5B9BD5" w:themeColor="accent1"/>
+              <w:bottom w:val="single" w:sz="4" w:space="0" w:color="5B9BD5" w:themeColor="accent1"/>
+              <w:right w:val="single" w:sz="4" w:space="0" w:color="5B9BD5" w:themeColor="accent1"/>
+            </w:tcBorders>
+            <w:shd w:val="clear" w:color="auto" w:fill="002060"/>
+          </w:tcPr>
+          <w:p>
+            <w:pPr>
+              <w:rPr>
+                <w:rFonts w:asciiTheme="minorHAnsi" w:hAnsiTheme="minorHAnsi"/>
+                <w:b/>
+                <w:sz w:val="22"/>
+                <w:lang w:val="en-CA"/>
+              </w:rPr>
+            </w:pPr>
+            <w:r>
+              <w:rPr>
+                <w:rFonts w:asciiTheme="minorHAnsi" w:hAnsiTheme="minorHAnsi"/>
+                <w:b/>
+                <w:sz w:val="22"/>
+                <w:lang w:val="en-CA"/>
+              </w:rPr>
+              <w:t>Class implementing this method</w:t>
+            </w:r>
+          </w:p>
+        </w:tc>
+        <w:tc>
+          <w:tcPr>
+            <w:tcW w:w="6945" w:type="dxa"/>
+            <w:tcBorders>
+              <w:top w:val="single" w:sz="4" w:space="0" w:color="5B9BD5" w:themeColor="accent1"/>
+              <w:left w:val="single" w:sz="4" w:space="0" w:color="5B9BD5" w:themeColor="accent1"/>
+              <w:bottom w:val="single" w:sz="4" w:space="0" w:color="5B9BD5" w:themeColor="accent1"/>
+              <w:right w:val="single" w:sz="4" w:space="0" w:color="5B9BD5" w:themeColor="accent1"/>
+            </w:tcBorders>
+            <w:shd w:val="clear" w:color="auto" w:fill="002060"/>
+          </w:tcPr>
+          <w:p>
+            <w:pPr>
+              <w:rPr>
+                <w:rFonts w:asciiTheme="minorHAnsi" w:hAnsiTheme="minorHAnsi"/>
+                <w:b/>
+                <w:sz w:val="22"/>
+                <w:lang w:val="en-CA"/>
+              </w:rPr>
+            </w:pPr>
+            <w:r>
+              <w:rPr>
+                <w:rFonts w:asciiTheme="minorHAnsi" w:hAnsiTheme="minorHAnsi"/>
+                <w:b/>
+                <w:sz w:val="22"/>
+                <w:lang w:val="en-CA"/>
+              </w:rPr>
+              <w:t>Specification</w:t>
+            </w:r>
+          </w:p>
+        </w:tc>
+      </w:tr>
+      <w:tr>
+        <w:tc>
+          <w:tcPr>
+            <w:tcW w:w="2405" w:type="dxa"/>
+            <w:tcBorders>
+              <w:top w:val="single" w:sz="4" w:space="0" w:color="5B9BD5" w:themeColor="accent1"/>
+              <w:left w:val="single" w:sz="4" w:space="0" w:color="5B9BD5" w:themeColor="accent1"/>
+              <w:bottom w:val="single" w:sz="4" w:space="0" w:color="5B9BD5" w:themeColor="accent1"/>
+              <w:right w:val="single" w:sz="4" w:space="0" w:color="5B9BD5" w:themeColor="accent1"/>
+            </w:tcBorders>
+          </w:tcPr>
+          <w:p>
+            <w:pPr>
+              <w:rPr>
+                <w:rFonts w:asciiTheme="minorHAnsi" w:hAnsiTheme="minorHAnsi"/>
+                <w:sz w:val="22"/>
+                <w:lang w:val="en-CA"/>
+              </w:rPr>
+            </w:pPr>
+            <w:r>
+              <w:rPr>
+                <w:rFonts w:asciiTheme="minorHAnsi" w:hAnsiTheme="minorHAnsi"/>
+                <w:sz w:val="22"/>
+                <w:lang w:val="en-CA"/>
+              </w:rPr>
+              <w:t>UI,</w:t>
+            </w:r>
+          </w:p>
+          <w:p>
+            <w:pPr>
+              <w:rPr>
+                <w:rFonts w:asciiTheme="minorHAnsi" w:hAnsiTheme="minorHAnsi"/>
+                <w:sz w:val="22"/>
+                <w:lang w:val="en-CA"/>
+              </w:rPr>
+            </w:pPr>
+            <w:r>
+              <w:rPr>
+                <w:rFonts w:asciiTheme="minorHAnsi" w:hAnsiTheme="minorHAnsi"/>
+                <w:sz w:val="22"/>
+                <w:lang w:val="en-CA"/>
+              </w:rPr>
+              <w:t>Schedule</w:t>
+            </w:r>
+          </w:p>
+        </w:tc>
+        <w:tc>
+          <w:tcPr>
+            <w:tcW w:w="6945" w:type="dxa"/>
+            <w:tcBorders>
+              <w:top w:val="single" w:sz="4" w:space="0" w:color="5B9BD5" w:themeColor="accent1"/>
+              <w:left w:val="single" w:sz="4" w:space="0" w:color="5B9BD5" w:themeColor="accent1"/>
+              <w:bottom w:val="single" w:sz="4" w:space="0" w:color="5B9BD5" w:themeColor="accent1"/>
+              <w:right w:val="single" w:sz="4" w:space="0" w:color="5B9BD5" w:themeColor="accent1"/>
+            </w:tcBorders>
+          </w:tcPr>
+          <w:p>
+            <w:pPr>
+              <w:rPr>
+                <w:rFonts w:asciiTheme="minorHAnsi" w:hAnsiTheme="minorHAnsi"/>
+                <w:b/>
+                <w:i/>
+                <w:sz w:val="22"/>
+                <w:u w:val="single"/>
+                <w:lang w:val="en-CA"/>
+              </w:rPr>
+            </w:pPr>
+            <w:r>
+              <w:rPr>
+                <w:rFonts w:asciiTheme="minorHAnsi" w:hAnsiTheme="minorHAnsi"/>
+                <w:b/>
+                <w:i/>
+                <w:sz w:val="22"/>
+                <w:u w:val="single"/>
+                <w:lang w:val="en-CA"/>
+              </w:rPr>
+              <w:t>Description:</w:t>
+            </w:r>
+          </w:p>
+          <w:p>
+            <w:pPr>
+              <w:rPr>
+                <w:rFonts w:asciiTheme="minorHAnsi" w:hAnsiTheme="minorHAnsi"/>
+                <w:sz w:val="22"/>
+                <w:lang w:val="en-CA"/>
+              </w:rPr>
+            </w:pPr>
+            <w:r>
+              <w:rPr>
+                <w:rFonts w:asciiTheme="minorHAnsi" w:hAnsiTheme="minorHAnsi"/>
+                <w:sz w:val="22"/>
+                <w:lang w:val="en-CA"/>
+              </w:rPr>
+              <w:t>Removes a given course section from the schedule of a student.</w:t>
+            </w:r>
+          </w:p>
+          <w:p>
+            <w:pPr>
+              <w:rPr>
+                <w:rFonts w:asciiTheme="minorHAnsi" w:hAnsiTheme="minorHAnsi"/>
+                <w:b/>
+                <w:i/>
+                <w:sz w:val="22"/>
+                <w:u w:val="single"/>
+                <w:lang w:val="en-CA"/>
+              </w:rPr>
+            </w:pPr>
+            <w:r>
+              <w:rPr>
+                <w:rFonts w:asciiTheme="minorHAnsi" w:hAnsiTheme="minorHAnsi"/>
+                <w:b/>
+                <w:i/>
+                <w:sz w:val="22"/>
+                <w:u w:val="single"/>
+                <w:lang w:val="en-CA"/>
+              </w:rPr>
+              <w:t>Input parameter(s):</w:t>
+            </w:r>
+          </w:p>
+          <w:p>
+            <w:pPr>
+              <w:rPr>
+                <w:rFonts w:asciiTheme="minorHAnsi" w:hAnsiTheme="minorHAnsi"/>
+                <w:sz w:val="22"/>
+                <w:lang w:val="en-CA"/>
+              </w:rPr>
+            </w:pPr>
+            <w:r>
+              <w:rPr>
+                <w:rFonts w:asciiTheme="minorHAnsi" w:hAnsiTheme="minorHAnsi"/>
+                <w:sz w:val="22"/>
+                <w:lang w:val="en-CA"/>
+              </w:rPr>
+              <w:t>courseID:long representing the ID of the course to be removed</w:t>
+            </w:r>
+          </w:p>
+          <w:p>
+            <w:pPr>
+              <w:rPr>
+                <w:rFonts w:asciiTheme="minorHAnsi" w:hAnsiTheme="minorHAnsi"/>
+                <w:sz w:val="22"/>
+                <w:lang w:val="en-CA"/>
+              </w:rPr>
+            </w:pPr>
+            <w:r>
+              <w:rPr>
+                <w:rFonts w:asciiTheme="minorHAnsi" w:hAnsiTheme="minorHAnsi"/>
+                <w:sz w:val="22"/>
+                <w:lang w:val="en-CA"/>
+              </w:rPr>
+              <w:t>sectionID:long representing the ID of the section to be removed</w:t>
+            </w:r>
+          </w:p>
+          <w:p>
+            <w:pPr>
+              <w:rPr>
+                <w:rFonts w:asciiTheme="minorHAnsi" w:hAnsiTheme="minorHAnsi"/>
+                <w:sz w:val="22"/>
+                <w:lang w:val="en-CA"/>
+              </w:rPr>
+            </w:pPr>
+            <w:r>
+              <w:rPr>
+                <w:rFonts w:asciiTheme="minorHAnsi" w:hAnsiTheme="minorHAnsi"/>
+                <w:sz w:val="22"/>
+                <w:lang w:val="en-CA"/>
+              </w:rPr>
+              <w:lastRenderedPageBreak/>
+              <w:t>studentID:long representing the ID of the student</w:t>
+            </w:r>
+          </w:p>
+          <w:p>
+            <w:pPr>
+              <w:rPr>
+                <w:rFonts w:asciiTheme="minorHAnsi" w:hAnsiTheme="minorHAnsi"/>
+                <w:b/>
+                <w:i/>
+                <w:sz w:val="22"/>
+                <w:u w:val="single"/>
+                <w:lang w:val="en-CA"/>
+              </w:rPr>
+            </w:pPr>
+            <w:r>
+              <w:rPr>
+                <w:rFonts w:asciiTheme="minorHAnsi" w:hAnsiTheme="minorHAnsi"/>
+                <w:b/>
+                <w:i/>
+                <w:sz w:val="22"/>
+                <w:u w:val="single"/>
+                <w:lang w:val="en-CA"/>
+              </w:rPr>
+              <w:t>Conditions for validity:</w:t>
+            </w:r>
+          </w:p>
+          <w:p>
+            <w:pPr>
+              <w:rPr>
+                <w:rFonts w:asciiTheme="minorHAnsi" w:hAnsiTheme="minorHAnsi"/>
+                <w:sz w:val="22"/>
+                <w:lang w:val="en-CA"/>
+              </w:rPr>
+            </w:pPr>
+            <w:r>
+              <w:rPr>
+                <w:rFonts w:asciiTheme="minorHAnsi" w:hAnsiTheme="minorHAnsi"/>
+                <w:sz w:val="22"/>
+                <w:lang w:val="en-CA"/>
+              </w:rPr>
+              <w:t>courseID</w:t>
+            </w:r>
+            <w:r>
+              <w:rPr>
+                <w:rFonts w:asciiTheme="minorHAnsi" w:hAnsiTheme="minorHAnsi"/>
+                <w:sz w:val="22"/>
+                <w:lang w:val="en-CA"/>
+              </w:rPr>
+              <w:t xml:space="preserve"> ≥ 0</w:t>
+            </w:r>
+          </w:p>
+          <w:p>
+            <w:pPr>
+              <w:rPr>
+                <w:rFonts w:asciiTheme="minorHAnsi" w:hAnsiTheme="minorHAnsi"/>
+                <w:sz w:val="22"/>
+                <w:lang w:val="en-CA"/>
+              </w:rPr>
+            </w:pPr>
+            <w:r>
+              <w:rPr>
+                <w:rFonts w:asciiTheme="minorHAnsi" w:hAnsiTheme="minorHAnsi"/>
+                <w:sz w:val="22"/>
+                <w:lang w:val="en-CA"/>
+              </w:rPr>
+              <w:t xml:space="preserve">sectionID </w:t>
+            </w:r>
+            <w:r>
+              <w:rPr>
+                <w:rFonts w:asciiTheme="minorHAnsi" w:hAnsiTheme="minorHAnsi"/>
+                <w:sz w:val="22"/>
+                <w:lang w:val="en-CA"/>
+              </w:rPr>
+              <w:t>≥ 0</w:t>
+            </w:r>
+          </w:p>
+          <w:p>
+            <w:pPr>
+              <w:rPr>
+                <w:rFonts w:asciiTheme="minorHAnsi" w:hAnsiTheme="minorHAnsi"/>
+                <w:sz w:val="22"/>
+                <w:lang w:val="en-CA"/>
+              </w:rPr>
+            </w:pPr>
+            <w:r>
+              <w:rPr>
+                <w:rFonts w:asciiTheme="minorHAnsi" w:hAnsiTheme="minorHAnsi"/>
+                <w:sz w:val="22"/>
+                <w:lang w:val="en-CA"/>
+              </w:rPr>
+              <w:t xml:space="preserve">studentID </w:t>
+            </w:r>
+            <w:r>
+              <w:rPr>
+                <w:rFonts w:asciiTheme="minorHAnsi" w:hAnsiTheme="minorHAnsi"/>
+                <w:sz w:val="22"/>
+                <w:lang w:val="en-CA"/>
+              </w:rPr>
+              <w:t>≥ 0</w:t>
+            </w:r>
+          </w:p>
+          <w:p>
+            <w:pPr>
+              <w:rPr>
+                <w:rFonts w:asciiTheme="minorHAnsi" w:hAnsiTheme="minorHAnsi"/>
+                <w:b/>
+                <w:i/>
+                <w:sz w:val="22"/>
+                <w:u w:val="single"/>
+                <w:lang w:val="en-CA"/>
+              </w:rPr>
+            </w:pPr>
+            <w:r>
+              <w:rPr>
+                <w:rFonts w:asciiTheme="minorHAnsi" w:hAnsiTheme="minorHAnsi"/>
+                <w:b/>
+                <w:i/>
+                <w:sz w:val="22"/>
+                <w:u w:val="single"/>
+                <w:lang w:val="en-CA"/>
+              </w:rPr>
+              <w:t xml:space="preserve">Return type: </w:t>
+            </w:r>
+          </w:p>
+          <w:p>
+            <w:pPr>
+              <w:rPr>
+                <w:rFonts w:asciiTheme="minorHAnsi" w:hAnsiTheme="minorHAnsi"/>
+                <w:sz w:val="22"/>
+                <w:lang w:val="en-CA"/>
+              </w:rPr>
+            </w:pPr>
+            <w:r>
+              <w:rPr>
+                <w:rFonts w:asciiTheme="minorHAnsi" w:hAnsiTheme="minorHAnsi"/>
+                <w:sz w:val="22"/>
+                <w:lang w:val="en-CA"/>
+              </w:rPr>
+              <w:t>Schedule</w:t>
+            </w:r>
+          </w:p>
+        </w:tc>
+      </w:tr>
+    </w:tbl>
+    <w:p>
+      <w:pPr>
+        <w:rPr>
+          <w:rFonts w:asciiTheme="minorHAnsi" w:hAnsiTheme="minorHAnsi"/>
+          <w:sz w:val="22"/>
+        </w:rPr>
+      </w:pPr>
+    </w:p>
+    <w:tbl>
+      <w:tblPr>
+        <w:tblStyle w:val="TableGrid"/>
+        <w:tblW w:w="0" w:type="auto"/>
+        <w:tblLook w:val="04A0" w:firstRow="1" w:lastRow="0" w:firstColumn="1" w:lastColumn="0" w:noHBand="0" w:noVBand="1"/>
+      </w:tblPr>
+      <w:tblGrid>
+        <w:gridCol w:w="2405"/>
+        <w:gridCol w:w="6945"/>
+      </w:tblGrid>
+      <w:tr>
+        <w:tc>
+          <w:tcPr>
+            <w:tcW w:w="9350" w:type="dxa"/>
+            <w:gridSpan w:val="2"/>
+            <w:tcBorders>
+              <w:top w:val="single" w:sz="4" w:space="0" w:color="5B9BD5" w:themeColor="accent1"/>
+              <w:left w:val="single" w:sz="4" w:space="0" w:color="5B9BD5" w:themeColor="accent1"/>
+              <w:bottom w:val="single" w:sz="4" w:space="0" w:color="5B9BD5" w:themeColor="accent1"/>
+              <w:right w:val="single" w:sz="4" w:space="0" w:color="5B9BD5" w:themeColor="accent1"/>
+            </w:tcBorders>
+            <w:shd w:val="clear" w:color="auto" w:fill="002060"/>
+          </w:tcPr>
+          <w:p>
+            <w:pPr>
+              <w:rPr>
+                <w:rFonts w:asciiTheme="minorHAnsi" w:hAnsiTheme="minorHAnsi"/>
+                <w:b/>
+                <w:sz w:val="22"/>
+                <w:lang w:val="en-CA"/>
+              </w:rPr>
+            </w:pPr>
+            <w:r>
+              <w:rPr>
+                <w:rFonts w:asciiTheme="minorHAnsi" w:hAnsiTheme="minorHAnsi"/>
+                <w:b/>
+                <w:sz w:val="22"/>
+                <w:lang w:val="en-CA"/>
+              </w:rPr>
+              <w:t>Method</w:t>
+            </w:r>
+          </w:p>
+        </w:tc>
+      </w:tr>
+      <w:tr>
+        <w:tc>
+          <w:tcPr>
+            <w:tcW w:w="9350" w:type="dxa"/>
+            <w:gridSpan w:val="2"/>
+            <w:tcBorders>
+              <w:top w:val="single" w:sz="4" w:space="0" w:color="5B9BD5" w:themeColor="accent1"/>
+              <w:left w:val="single" w:sz="4" w:space="0" w:color="5B9BD5" w:themeColor="accent1"/>
+              <w:bottom w:val="single" w:sz="4" w:space="0" w:color="5B9BD5" w:themeColor="accent1"/>
+              <w:right w:val="single" w:sz="4" w:space="0" w:color="5B9BD5" w:themeColor="accent1"/>
+            </w:tcBorders>
+            <w:shd w:val="clear" w:color="auto" w:fill="BDD6EE" w:themeFill="accent1" w:themeFillTint="66"/>
+          </w:tcPr>
+          <w:p>
+            <w:pPr>
+              <w:rPr>
+                <w:rFonts w:asciiTheme="minorHAnsi" w:hAnsiTheme="minorHAnsi"/>
+                <w:sz w:val="22"/>
+                <w:lang w:val="en-CA"/>
+              </w:rPr>
+            </w:pPr>
+            <w:r>
+              <w:rPr>
+                <w:rFonts w:asciiTheme="minorHAnsi" w:hAnsiTheme="minorHAnsi"/>
+                <w:sz w:val="22"/>
+                <w:lang w:val="en-CA"/>
+              </w:rPr>
+              <w:t xml:space="preserve"> saveToAccount(scheduleID:long)</w:t>
+            </w:r>
+            <w:r>
+              <w:rPr>
+                <w:rFonts w:asciiTheme="minorHAnsi" w:hAnsiTheme="minorHAnsi"/>
+                <w:sz w:val="22"/>
+                <w:lang w:val="en-CA"/>
+              </w:rPr>
+              <w:t xml:space="preserve"> list of Schedule objects</w:t>
+            </w:r>
+          </w:p>
+        </w:tc>
+      </w:tr>
+      <w:tr>
+        <w:tc>
+          <w:tcPr>
+            <w:tcW w:w="2405" w:type="dxa"/>
+            <w:tcBorders>
+              <w:top w:val="single" w:sz="4" w:space="0" w:color="5B9BD5" w:themeColor="accent1"/>
+              <w:left w:val="single" w:sz="4" w:space="0" w:color="5B9BD5" w:themeColor="accent1"/>
+              <w:bottom w:val="single" w:sz="4" w:space="0" w:color="5B9BD5" w:themeColor="accent1"/>
+              <w:right w:val="single" w:sz="4" w:space="0" w:color="5B9BD5" w:themeColor="accent1"/>
+            </w:tcBorders>
+            <w:shd w:val="clear" w:color="auto" w:fill="002060"/>
+          </w:tcPr>
+          <w:p>
+            <w:pPr>
+              <w:rPr>
+                <w:rFonts w:asciiTheme="minorHAnsi" w:hAnsiTheme="minorHAnsi"/>
+                <w:b/>
+                <w:sz w:val="22"/>
+                <w:lang w:val="en-CA"/>
+              </w:rPr>
+            </w:pPr>
+            <w:r>
+              <w:rPr>
+                <w:rFonts w:asciiTheme="minorHAnsi" w:hAnsiTheme="minorHAnsi"/>
+                <w:b/>
+                <w:sz w:val="22"/>
+                <w:lang w:val="en-CA"/>
+              </w:rPr>
+              <w:t>Class implementing this method</w:t>
+            </w:r>
+          </w:p>
+        </w:tc>
+        <w:tc>
+          <w:tcPr>
+            <w:tcW w:w="6945" w:type="dxa"/>
+            <w:tcBorders>
+              <w:top w:val="single" w:sz="4" w:space="0" w:color="5B9BD5" w:themeColor="accent1"/>
+              <w:left w:val="single" w:sz="4" w:space="0" w:color="5B9BD5" w:themeColor="accent1"/>
+              <w:bottom w:val="single" w:sz="4" w:space="0" w:color="5B9BD5" w:themeColor="accent1"/>
+              <w:right w:val="single" w:sz="4" w:space="0" w:color="5B9BD5" w:themeColor="accent1"/>
+            </w:tcBorders>
+            <w:shd w:val="clear" w:color="auto" w:fill="002060"/>
+          </w:tcPr>
+          <w:p>
+            <w:pPr>
+              <w:rPr>
+                <w:rFonts w:asciiTheme="minorHAnsi" w:hAnsiTheme="minorHAnsi"/>
+                <w:b/>
+                <w:sz w:val="22"/>
+                <w:lang w:val="en-CA"/>
+              </w:rPr>
+            </w:pPr>
+            <w:r>
+              <w:rPr>
+                <w:rFonts w:asciiTheme="minorHAnsi" w:hAnsiTheme="minorHAnsi"/>
+                <w:b/>
+                <w:sz w:val="22"/>
+                <w:lang w:val="en-CA"/>
+              </w:rPr>
+              <w:t>Specification</w:t>
+            </w:r>
+          </w:p>
+        </w:tc>
+      </w:tr>
+      <w:tr>
+        <w:tc>
+          <w:tcPr>
+            <w:tcW w:w="2405" w:type="dxa"/>
+            <w:tcBorders>
+              <w:top w:val="single" w:sz="4" w:space="0" w:color="5B9BD5" w:themeColor="accent1"/>
+              <w:left w:val="single" w:sz="4" w:space="0" w:color="5B9BD5" w:themeColor="accent1"/>
+              <w:bottom w:val="single" w:sz="4" w:space="0" w:color="5B9BD5" w:themeColor="accent1"/>
+              <w:right w:val="single" w:sz="4" w:space="0" w:color="5B9BD5" w:themeColor="accent1"/>
+            </w:tcBorders>
+          </w:tcPr>
+          <w:p>
+            <w:pPr>
+              <w:rPr>
+                <w:rFonts w:asciiTheme="minorHAnsi" w:hAnsiTheme="minorHAnsi"/>
+                <w:sz w:val="22"/>
+                <w:lang w:val="en-CA"/>
+              </w:rPr>
+            </w:pPr>
+            <w:r>
+              <w:rPr>
+                <w:rFonts w:asciiTheme="minorHAnsi" w:hAnsiTheme="minorHAnsi"/>
+                <w:sz w:val="22"/>
+                <w:lang w:val="en-CA"/>
+              </w:rPr>
+              <w:t>Schedule</w:t>
+            </w:r>
+          </w:p>
+        </w:tc>
+        <w:tc>
+          <w:tcPr>
+            <w:tcW w:w="6945" w:type="dxa"/>
+            <w:tcBorders>
+              <w:top w:val="single" w:sz="4" w:space="0" w:color="5B9BD5" w:themeColor="accent1"/>
+              <w:left w:val="single" w:sz="4" w:space="0" w:color="5B9BD5" w:themeColor="accent1"/>
+              <w:bottom w:val="single" w:sz="4" w:space="0" w:color="5B9BD5" w:themeColor="accent1"/>
+              <w:right w:val="single" w:sz="4" w:space="0" w:color="5B9BD5" w:themeColor="accent1"/>
+            </w:tcBorders>
+          </w:tcPr>
+          <w:p>
+            <w:pPr>
+              <w:rPr>
+                <w:rFonts w:asciiTheme="minorHAnsi" w:hAnsiTheme="minorHAnsi"/>
+                <w:b/>
+                <w:i/>
+                <w:sz w:val="22"/>
+                <w:u w:val="single"/>
+                <w:lang w:val="en-CA"/>
+              </w:rPr>
+            </w:pPr>
+            <w:r>
+              <w:rPr>
+                <w:rFonts w:asciiTheme="minorHAnsi" w:hAnsiTheme="minorHAnsi"/>
+                <w:b/>
+                <w:i/>
+                <w:sz w:val="22"/>
+                <w:u w:val="single"/>
+                <w:lang w:val="en-CA"/>
+              </w:rPr>
+              <w:t>Description:</w:t>
+            </w:r>
+          </w:p>
+          <w:p>
+            <w:pPr>
+              <w:rPr>
+                <w:rFonts w:asciiTheme="minorHAnsi" w:hAnsiTheme="minorHAnsi"/>
+                <w:sz w:val="22"/>
+                <w:lang w:val="en-CA"/>
+              </w:rPr>
+            </w:pPr>
+            <w:r>
+              <w:rPr>
+                <w:rFonts w:asciiTheme="minorHAnsi" w:hAnsiTheme="minorHAnsi"/>
+                <w:sz w:val="22"/>
+                <w:lang w:val="en-CA"/>
+              </w:rPr>
+              <w:t xml:space="preserve">Saves a schedule </w:t>
+            </w:r>
+            <w:r>
+              <w:rPr>
+                <w:rFonts w:asciiTheme="minorHAnsi" w:hAnsiTheme="minorHAnsi"/>
+                <w:sz w:val="22"/>
+                <w:lang w:val="en-CA"/>
+              </w:rPr>
+              <w:t>given its ID to an account</w:t>
+            </w:r>
+            <w:r>
+              <w:rPr>
+                <w:rFonts w:asciiTheme="minorHAnsi" w:hAnsiTheme="minorHAnsi"/>
+                <w:sz w:val="22"/>
+                <w:lang w:val="en-CA"/>
+              </w:rPr>
+              <w:t xml:space="preserve"> and returns an updated list of the saved schedules</w:t>
+            </w:r>
+            <w:bookmarkStart w:id="4" w:name="_GoBack"/>
+            <w:bookmarkEnd w:id="4"/>
+            <w:r>
+              <w:rPr>
+                <w:rFonts w:asciiTheme="minorHAnsi" w:hAnsiTheme="minorHAnsi"/>
+                <w:sz w:val="22"/>
+                <w:lang w:val="en-CA"/>
+              </w:rPr>
+              <w:t>.</w:t>
+            </w:r>
+          </w:p>
+          <w:p>
+            <w:pPr>
+              <w:rPr>
+                <w:rFonts w:asciiTheme="minorHAnsi" w:hAnsiTheme="minorHAnsi"/>
+                <w:b/>
+                <w:i/>
+                <w:sz w:val="22"/>
+                <w:u w:val="single"/>
+                <w:lang w:val="en-CA"/>
+              </w:rPr>
+            </w:pPr>
+            <w:r>
+              <w:rPr>
+                <w:rFonts w:asciiTheme="minorHAnsi" w:hAnsiTheme="minorHAnsi"/>
+                <w:b/>
+                <w:i/>
+                <w:sz w:val="22"/>
+                <w:u w:val="single"/>
+                <w:lang w:val="en-CA"/>
+              </w:rPr>
+              <w:t>Input parameter(s):</w:t>
+            </w:r>
+          </w:p>
+          <w:p>
+            <w:pPr>
+              <w:rPr>
+                <w:rFonts w:asciiTheme="minorHAnsi" w:hAnsiTheme="minorHAnsi"/>
+                <w:sz w:val="22"/>
+                <w:lang w:val="en-CA"/>
+              </w:rPr>
+            </w:pPr>
+            <w:r>
+              <w:rPr>
+                <w:rFonts w:asciiTheme="minorHAnsi" w:hAnsiTheme="minorHAnsi"/>
+                <w:sz w:val="22"/>
+                <w:lang w:val="en-CA"/>
+              </w:rPr>
+              <w:t>scheduleID</w:t>
+            </w:r>
+            <w:r>
+              <w:rPr>
+                <w:rFonts w:asciiTheme="minorHAnsi" w:hAnsiTheme="minorHAnsi"/>
+                <w:sz w:val="22"/>
+                <w:lang w:val="en-CA"/>
+              </w:rPr>
+              <w:t xml:space="preserve">:long representing the ID of the </w:t>
+            </w:r>
+            <w:r>
+              <w:rPr>
+                <w:rFonts w:asciiTheme="minorHAnsi" w:hAnsiTheme="minorHAnsi"/>
+                <w:sz w:val="22"/>
+                <w:lang w:val="en-CA"/>
+              </w:rPr>
+              <w:t>schedule to be saved</w:t>
+            </w:r>
+          </w:p>
+          <w:p>
+            <w:pPr>
+              <w:rPr>
+                <w:rFonts w:asciiTheme="minorHAnsi" w:hAnsiTheme="minorHAnsi"/>
+                <w:b/>
+                <w:i/>
+                <w:sz w:val="22"/>
+                <w:u w:val="single"/>
+                <w:lang w:val="en-CA"/>
+              </w:rPr>
+            </w:pPr>
+            <w:r>
+              <w:rPr>
+                <w:rFonts w:asciiTheme="minorHAnsi" w:hAnsiTheme="minorHAnsi"/>
+                <w:b/>
+                <w:i/>
+                <w:sz w:val="22"/>
+                <w:u w:val="single"/>
+                <w:lang w:val="en-CA"/>
+              </w:rPr>
+              <w:t>Conditions for validity:</w:t>
+            </w:r>
+          </w:p>
+          <w:p>
+            <w:pPr>
+              <w:rPr>
+                <w:rFonts w:asciiTheme="minorHAnsi" w:hAnsiTheme="minorHAnsi"/>
+                <w:sz w:val="22"/>
+                <w:lang w:val="en-CA"/>
+              </w:rPr>
+            </w:pPr>
+            <w:r>
+              <w:rPr>
+                <w:rFonts w:asciiTheme="minorHAnsi" w:hAnsiTheme="minorHAnsi"/>
+                <w:sz w:val="22"/>
+                <w:lang w:val="en-CA"/>
+              </w:rPr>
+              <w:t>scheduleID</w:t>
+            </w:r>
+            <w:r>
+              <w:rPr>
+                <w:rFonts w:asciiTheme="minorHAnsi" w:hAnsiTheme="minorHAnsi"/>
+                <w:sz w:val="22"/>
+                <w:lang w:val="en-CA"/>
+              </w:rPr>
+              <w:t xml:space="preserve"> </w:t>
+            </w:r>
+            <w:r>
+              <w:rPr>
+                <w:rFonts w:asciiTheme="minorHAnsi" w:hAnsiTheme="minorHAnsi"/>
+                <w:sz w:val="22"/>
+                <w:lang w:val="en-CA"/>
+              </w:rPr>
+              <w:t>≥ 0</w:t>
+            </w:r>
+          </w:p>
+          <w:p>
+            <w:pPr>
+              <w:rPr>
+                <w:rFonts w:asciiTheme="minorHAnsi" w:hAnsiTheme="minorHAnsi"/>
+                <w:b/>
+                <w:i/>
+                <w:sz w:val="22"/>
+                <w:u w:val="single"/>
+                <w:lang w:val="en-CA"/>
+              </w:rPr>
+            </w:pPr>
+            <w:r>
+              <w:rPr>
+                <w:rFonts w:asciiTheme="minorHAnsi" w:hAnsiTheme="minorHAnsi"/>
+                <w:b/>
+                <w:i/>
+                <w:sz w:val="22"/>
+                <w:u w:val="single"/>
+                <w:lang w:val="en-CA"/>
+              </w:rPr>
+              <w:t xml:space="preserve">Return type: </w:t>
+            </w:r>
+          </w:p>
+          <w:p>
+            <w:pPr>
+              <w:rPr>
+                <w:rFonts w:asciiTheme="minorHAnsi" w:hAnsiTheme="minorHAnsi"/>
+                <w:sz w:val="22"/>
+                <w:lang w:val="en-CA"/>
+              </w:rPr>
+            </w:pPr>
+            <w:r>
+              <w:rPr>
+                <w:rFonts w:asciiTheme="minorHAnsi" w:hAnsiTheme="minorHAnsi"/>
+                <w:sz w:val="22"/>
+                <w:lang w:val="en-CA"/>
+              </w:rPr>
+              <w:t>list of Schedule objects</w:t>
+            </w:r>
+          </w:p>
+        </w:tc>
+      </w:tr>
+    </w:tbl>
+    <w:p>
+      <w:pPr>
+        <w:rPr>
+          <w:rFonts w:asciiTheme="minorHAnsi" w:hAnsiTheme="minorHAnsi"/>
+          <w:sz w:val="22"/>
+        </w:rPr>
+      </w:pPr>
     </w:p>
     <w:p>
       <w:pPr>
@@ -3643,19 +7362,8 @@
           <w:sz w:val="22"/>
           <w:lang w:val="en-CA"/>
         </w:rPr>
-        <w:t xml:space="preserve">3.2.3 </w:t>
+        <w:t>3.2.3 ICourseModifier</w:t>
       </w:r>
-      <w:proofErr w:type="spellStart"/>
-      <w:r>
-        <w:rPr>
-          <w:rFonts w:asciiTheme="minorHAnsi" w:hAnsiTheme="minorHAnsi"/>
-          <w:b/>
-          <w:sz w:val="22"/>
-          <w:lang w:val="en-CA"/>
-        </w:rPr>
-        <w:t>ICourseModifier</w:t>
-      </w:r>
-      <w:proofErr w:type="spellEnd"/>
     </w:p>
     <w:p>
       <w:pPr>
@@ -3677,7 +7385,7 @@
 
 <file path=word/comments.xml><?xml version="1.0" encoding="utf-8"?>
 <w:comments xmlns:wpc="http://schemas.microsoft.com/office/word/2010/wordprocessingCanvas" xmlns:mc="http://schemas.openxmlformats.org/markup-compatibility/2006" xmlns:o="urn:schemas-microsoft-com:office:office" xmlns:r="http://schemas.openxmlformats.org/officeDocument/2006/relationships" xmlns:m="http://schemas.openxmlformats.org/officeDocument/2006/math" xmlns:v="urn:schemas-microsoft-com:vml" xmlns:wp14="http://schemas.microsoft.com/office/word/2010/wordprocessingDrawing" xmlns:wp="http://schemas.openxmlformats.org/drawingml/2006/wordprocessingDrawing" xmlns:w10="urn:schemas-microsoft-com:office:word" xmlns:w="http://schemas.openxmlformats.org/wordprocessingml/2006/main" xmlns:w14="http://schemas.microsoft.com/office/word/2010/wordml" xmlns:w15="http://schemas.microsoft.com/office/word/2012/wordml" xmlns:wpg="http://schemas.microsoft.com/office/word/2010/wordprocessingGroup" xmlns:wpi="http://schemas.microsoft.com/office/word/2010/wordprocessingInk" xmlns:wne="http://schemas.microsoft.com/office/word/2006/wordml" xmlns:wps="http://schemas.microsoft.com/office/word/2010/wordprocessingShape" mc:Ignorable="w14 w15 wp14">
-  <w:comment w:id="0" w:author="Philip Lim" w:date="2016-03-06T11:53:00Z" w:initials="PL">
+  <w:comment w:id="0" w:author="Philip Lim" w:date="2016-03-07T17:25:00Z" w:initials="PL">
     <w:p>
       <w:pPr>
         <w:pStyle w:val="CommentText"/>
@@ -3695,11 +7403,33 @@
         <w:rPr>
           <w:lang w:val="en-CA"/>
         </w:rPr>
-        <w:t>See comment below.</w:t>
+        <w:t>In sequence diagram: bookTimeSlot(times), should times be changed to startTime and endTime, or an ID will be used to identify each time slot?</w:t>
+      </w:r>
+    </w:p>
+    <w:p>
+      <w:pPr>
+        <w:pStyle w:val="CommentText"/>
+        <w:rPr>
+          <w:lang w:val="en-CA"/>
+        </w:rPr>
+      </w:pPr>
+    </w:p>
+    <w:p>
+      <w:pPr>
+        <w:pStyle w:val="CommentText"/>
+        <w:rPr>
+          <w:lang w:val="en-CA"/>
+        </w:rPr>
+      </w:pPr>
+      <w:r>
+        <w:rPr>
+          <w:lang w:val="en-CA"/>
+        </w:rPr>
+        <w:t>Note: freeTimeBlock() method also uses startTime and endTime.</w:t>
       </w:r>
     </w:p>
   </w:comment>
-  <w:comment w:id="1" w:author="Philip Lim" w:date="2016-03-06T11:47:00Z" w:initials="PL">
+  <w:comment w:id="1" w:author="Philip Lim" w:date="2016-03-07T17:39:00Z" w:initials="PL">
     <w:p>
       <w:pPr>
         <w:pStyle w:val="CommentText"/>
@@ -3717,7 +7447,7 @@
         <w:rPr>
           <w:lang w:val="en-CA"/>
         </w:rPr>
-        <w:t>Need to review: dependent of the class diagram?</w:t>
+        <w:t>Are String formatted date okay?</w:t>
       </w:r>
     </w:p>
     <w:p>
@@ -3731,11 +7461,11 @@
         <w:rPr>
           <w:lang w:val="en-CA"/>
         </w:rPr>
-        <w:t>It depends on how the course and section information data is formatted (linked list, hash map, string, etc.).</w:t>
+        <w:t>Also, since it generates a weekly view, isn’t one date sufficient to generate it?</w:t>
       </w:r>
     </w:p>
   </w:comment>
-  <w:comment w:id="2" w:author="Philip Lim" w:date="2016-03-06T13:02:00Z" w:initials="PL">
+  <w:comment w:id="2" w:author="Philip Lim" w:date="2016-03-07T17:51:00Z" w:initials="PL">
     <w:p>
       <w:pPr>
         <w:pStyle w:val="CommentText"/>
@@ -3753,7 +7483,43 @@
         <w:rPr>
           <w:lang w:val="en-CA"/>
         </w:rPr>
-        <w:t>To review, how will the course information be formatted? Linked list, hash map, etc.?</w:t>
+        <w:t>In sequence diagram: isTimeSlotFree(times)</w:t>
+      </w:r>
+    </w:p>
+    <w:p>
+      <w:pPr>
+        <w:pStyle w:val="CommentText"/>
+        <w:rPr>
+          <w:lang w:val="en-CA"/>
+        </w:rPr>
+      </w:pPr>
+      <w:r>
+        <w:rPr>
+          <w:lang w:val="en-CA"/>
+        </w:rPr>
+        <w:t>Same comment as for bookTimeSlot()</w:t>
+      </w:r>
+    </w:p>
+  </w:comment>
+  <w:comment w:id="3" w:author="Philip Lim" w:date="2016-03-07T17:57:00Z" w:initials="PL">
+    <w:p>
+      <w:pPr>
+        <w:pStyle w:val="CommentText"/>
+        <w:rPr>
+          <w:lang w:val="en-CA"/>
+        </w:rPr>
+      </w:pPr>
+      <w:r>
+        <w:rPr>
+          <w:rStyle w:val="CommentReference"/>
+        </w:rPr>
+        <w:annotationRef/>
+      </w:r>
+      <w:r>
+        <w:rPr>
+          <w:lang w:val="en-CA"/>
+        </w:rPr>
+        <w:t>In SD removeCourse, UI has removeCourse(courseID,sectionID,stdn), can stdn be directly replaced with studentID?</w:t>
       </w:r>
     </w:p>
   </w:comment>
@@ -3762,9 +7528,10 @@
 
 <file path=word/commentsExtended.xml><?xml version="1.0" encoding="utf-8"?>
 <w15:commentsEx xmlns:wpc="http://schemas.microsoft.com/office/word/2010/wordprocessingCanvas" xmlns:mc="http://schemas.openxmlformats.org/markup-compatibility/2006" xmlns:o="urn:schemas-microsoft-com:office:office" xmlns:r="http://schemas.openxmlformats.org/officeDocument/2006/relationships" xmlns:m="http://schemas.openxmlformats.org/officeDocument/2006/math" xmlns:v="urn:schemas-microsoft-com:vml" xmlns:wp14="http://schemas.microsoft.com/office/word/2010/wordprocessingDrawing" xmlns:wp="http://schemas.openxmlformats.org/drawingml/2006/wordprocessingDrawing" xmlns:w10="urn:schemas-microsoft-com:office:word" xmlns:w="http://schemas.openxmlformats.org/wordprocessingml/2006/main" xmlns:w14="http://schemas.microsoft.com/office/word/2010/wordml" xmlns:w15="http://schemas.microsoft.com/office/word/2012/wordml" xmlns:wpg="http://schemas.microsoft.com/office/word/2010/wordprocessingGroup" xmlns:wpi="http://schemas.microsoft.com/office/word/2010/wordprocessingInk" xmlns:wne="http://schemas.microsoft.com/office/word/2006/wordml" xmlns:wps="http://schemas.microsoft.com/office/word/2010/wordprocessingShape" mc:Ignorable="w14 w15 wp14">
-  <w15:commentEx w15:paraId="7F7C56C7" w15:done="0"/>
-  <w15:commentEx w15:paraId="5FAD6FD9" w15:done="0"/>
-  <w15:commentEx w15:paraId="3F1D05C3" w15:done="0"/>
+  <w15:commentEx w15:paraId="239BF253" w15:done="0"/>
+  <w15:commentEx w15:paraId="59FEBB07" w15:done="0"/>
+  <w15:commentEx w15:paraId="649D69E1" w15:done="0"/>
+  <w15:commentEx w15:paraId="2CC1B4ED" w15:done="0"/>
 </w15:commentsEx>
 </file>
 

--- a/Deliverable-2/3.2_Subsystems_Interfaces_Specification.docx
+++ b/Deliverable-2/3.2_Subsystems_Interfaces_Specification.docx
@@ -42,8 +42,61 @@
           <w:sz w:val="22"/>
           <w:lang w:val="en-CA"/>
         </w:rPr>
-        <w:t xml:space="preserve">The system consists of mainly three interfaces: IUserInteraction, IScheduleManagement, and </w:t>
+        <w:t>The system consists o</w:t>
       </w:r>
+      <w:r>
+        <w:rPr>
+          <w:rFonts w:asciiTheme="minorHAnsi" w:hAnsiTheme="minorHAnsi"/>
+          <w:sz w:val="22"/>
+          <w:lang w:val="en-CA"/>
+        </w:rPr>
+        <w:t xml:space="preserve">f mainly three interfaces: </w:t>
+      </w:r>
+      <w:proofErr w:type="spellStart"/>
+      <w:r>
+        <w:rPr>
+          <w:rFonts w:asciiTheme="minorHAnsi" w:hAnsiTheme="minorHAnsi"/>
+          <w:sz w:val="22"/>
+          <w:lang w:val="en-CA"/>
+        </w:rPr>
+        <w:t>IStudent</w:t>
+      </w:r>
+      <w:r>
+        <w:rPr>
+          <w:rFonts w:asciiTheme="minorHAnsi" w:hAnsiTheme="minorHAnsi"/>
+          <w:sz w:val="22"/>
+          <w:lang w:val="en-CA"/>
+        </w:rPr>
+        <w:t>Interaction</w:t>
+      </w:r>
+      <w:proofErr w:type="spellEnd"/>
+      <w:r>
+        <w:rPr>
+          <w:rFonts w:asciiTheme="minorHAnsi" w:hAnsiTheme="minorHAnsi"/>
+          <w:sz w:val="22"/>
+          <w:lang w:val="en-CA"/>
+        </w:rPr>
+        <w:t xml:space="preserve">, </w:t>
+      </w:r>
+      <w:proofErr w:type="spellStart"/>
+      <w:r>
+        <w:rPr>
+          <w:rFonts w:asciiTheme="minorHAnsi" w:hAnsiTheme="minorHAnsi"/>
+          <w:sz w:val="22"/>
+          <w:lang w:val="en-CA"/>
+        </w:rPr>
+        <w:t>IScheduleManagement</w:t>
+      </w:r>
+      <w:proofErr w:type="spellEnd"/>
+      <w:r>
+        <w:rPr>
+          <w:rFonts w:asciiTheme="minorHAnsi" w:hAnsiTheme="minorHAnsi"/>
+          <w:sz w:val="22"/>
+          <w:lang w:val="en-CA"/>
+        </w:rPr>
+        <w:t xml:space="preserve">, and </w:t>
+      </w:r>
+      <w:proofErr w:type="spellStart"/>
       <w:r>
         <w:rPr>
           <w:rFonts w:asciiTheme="minorHAnsi" w:hAnsiTheme="minorHAnsi"/>
@@ -52,6 +105,7 @@
         </w:rPr>
         <w:t>ICourseManagement</w:t>
       </w:r>
+      <w:proofErr w:type="spellEnd"/>
       <w:r>
         <w:rPr>
           <w:rFonts w:asciiTheme="minorHAnsi" w:hAnsiTheme="minorHAnsi"/>
@@ -86,8 +140,19 @@
           <w:sz w:val="22"/>
           <w:lang w:val="en-CA"/>
         </w:rPr>
-        <w:t>3.2.1 IUserInteraction</w:t>
+        <w:t xml:space="preserve">3.2.1 </w:t>
       </w:r>
+      <w:proofErr w:type="spellStart"/>
+      <w:r>
+        <w:rPr>
+          <w:rFonts w:asciiTheme="minorHAnsi" w:hAnsiTheme="minorHAnsi"/>
+          <w:b/>
+          <w:sz w:val="22"/>
+          <w:lang w:val="en-CA"/>
+        </w:rPr>
+        <w:t>IStudentInteraction</w:t>
+      </w:r>
+      <w:proofErr w:type="spellEnd"/>
     </w:p>
     <w:p>
       <w:pPr>
@@ -112,7 +177,23 @@
           <w:sz w:val="22"/>
           <w:lang w:val="en-CA"/>
         </w:rPr>
-        <w:t xml:space="preserve">The user interaction interface provides methods for students to perform actions </w:t>
+        <w:t xml:space="preserve">The </w:t>
+      </w:r>
+      <w:r>
+        <w:rPr>
+          <w:rFonts w:asciiTheme="minorHAnsi" w:hAnsiTheme="minorHAnsi"/>
+          <w:sz w:val="22"/>
+          <w:lang w:val="en-CA"/>
+        </w:rPr>
+        <w:t>student</w:t>
+      </w:r>
+      <w:r>
+        <w:rPr>
+          <w:rFonts w:asciiTheme="minorHAnsi" w:hAnsiTheme="minorHAnsi"/>
+          <w:sz w:val="22"/>
+          <w:lang w:val="en-CA"/>
+        </w:rPr>
+        <w:t xml:space="preserve"> interaction interface provides methods for students to perform actions </w:t>
       </w:r>
       <w:r>
         <w:rPr>
@@ -161,7 +242,7 @@
               <w:bottom w:val="single" w:sz="4" w:space="0" w:color="5B9BD5" w:themeColor="accent1"/>
               <w:right w:val="single" w:sz="4" w:space="0" w:color="5B9BD5" w:themeColor="accent1"/>
             </w:tcBorders>
-            <w:shd w:val="clear" w:color="auto" w:fill="002060"/>
+            <w:shd w:val="clear" w:color="auto" w:fill="1F3864" w:themeFill="accent5" w:themeFillShade="80"/>
           </w:tcPr>
           <w:p>
             <w:pPr>
@@ -197,23 +278,42 @@
               <w:bottom w:val="single" w:sz="4" w:space="0" w:color="5B9BD5" w:themeColor="accent1"/>
               <w:right w:val="single" w:sz="4" w:space="0" w:color="5B9BD5" w:themeColor="accent1"/>
             </w:tcBorders>
-            <w:shd w:val="clear" w:color="auto" w:fill="BDD6EE" w:themeFill="accent1" w:themeFillTint="66"/>
-          </w:tcPr>
-          <w:p>
-            <w:pPr>
-              <w:rPr>
-                <w:rFonts w:asciiTheme="minorHAnsi" w:hAnsiTheme="minorHAnsi"/>
-                <w:sz w:val="22"/>
-                <w:lang w:val="en-CA"/>
-              </w:rPr>
-            </w:pPr>
-            <w:r>
-              <w:rPr>
-                <w:rFonts w:asciiTheme="minorHAnsi" w:hAnsiTheme="minorHAnsi"/>
-                <w:sz w:val="22"/>
-                <w:lang w:val="en-CA"/>
-              </w:rPr>
-              <w:t>getAllSavedSchedules(studentID:</w:t>
+            <w:shd w:val="clear" w:color="auto" w:fill="DEEAF6" w:themeFill="accent1" w:themeFillTint="33"/>
+          </w:tcPr>
+          <w:p>
+            <w:pPr>
+              <w:rPr>
+                <w:rFonts w:asciiTheme="minorHAnsi" w:hAnsiTheme="minorHAnsi"/>
+                <w:sz w:val="22"/>
+                <w:lang w:val="en-CA"/>
+              </w:rPr>
+            </w:pPr>
+            <w:proofErr w:type="spellStart"/>
+            <w:r>
+              <w:rPr>
+                <w:rFonts w:asciiTheme="minorHAnsi" w:hAnsiTheme="minorHAnsi"/>
+                <w:sz w:val="22"/>
+                <w:lang w:val="en-CA"/>
+              </w:rPr>
+              <w:t>getAllSavedSchedules</w:t>
+            </w:r>
+            <w:proofErr w:type="spellEnd"/>
+            <w:r>
+              <w:rPr>
+                <w:rFonts w:asciiTheme="minorHAnsi" w:hAnsiTheme="minorHAnsi"/>
+                <w:sz w:val="22"/>
+                <w:lang w:val="en-CA"/>
+              </w:rPr>
+              <w:t>(</w:t>
+            </w:r>
+            <w:proofErr w:type="spellStart"/>
+            <w:r>
+              <w:rPr>
+                <w:rFonts w:asciiTheme="minorHAnsi" w:hAnsiTheme="minorHAnsi"/>
+                <w:sz w:val="22"/>
+                <w:lang w:val="en-CA"/>
+              </w:rPr>
+              <w:t>studentID:</w:t>
             </w:r>
             <w:r>
               <w:rPr>
@@ -223,6 +323,7 @@
               </w:rPr>
               <w:t>long</w:t>
             </w:r>
+            <w:proofErr w:type="spellEnd"/>
             <w:r>
               <w:rPr>
                 <w:rFonts w:asciiTheme="minorHAnsi" w:hAnsiTheme="minorHAnsi"/>
@@ -252,7 +353,7 @@
               <w:bottom w:val="single" w:sz="4" w:space="0" w:color="5B9BD5" w:themeColor="accent1"/>
               <w:right w:val="single" w:sz="4" w:space="0" w:color="5B9BD5" w:themeColor="accent1"/>
             </w:tcBorders>
-            <w:shd w:val="clear" w:color="auto" w:fill="002060"/>
+            <w:shd w:val="clear" w:color="auto" w:fill="1F3864" w:themeFill="accent5" w:themeFillShade="80"/>
           </w:tcPr>
           <w:p>
             <w:pPr>
@@ -285,7 +386,7 @@
               <w:bottom w:val="single" w:sz="4" w:space="0" w:color="5B9BD5" w:themeColor="accent1"/>
               <w:right w:val="single" w:sz="4" w:space="0" w:color="5B9BD5" w:themeColor="accent1"/>
             </w:tcBorders>
-            <w:shd w:val="clear" w:color="auto" w:fill="002060"/>
+            <w:shd w:val="clear" w:color="auto" w:fill="1F3864" w:themeFill="accent5" w:themeFillShade="80"/>
           </w:tcPr>
           <w:p>
             <w:pPr>
@@ -335,7 +436,7 @@
                 <w:sz w:val="22"/>
                 <w:lang w:val="en-CA"/>
               </w:rPr>
-              <w:t>UI</w:t>
+              <w:t>Student</w:t>
             </w:r>
           </w:p>
         </w:tc>
@@ -420,6 +521,7 @@
                 <w:lang w:val="en-CA"/>
               </w:rPr>
             </w:pPr>
+            <w:proofErr w:type="spellStart"/>
             <w:r>
               <w:rPr>
                 <w:rFonts w:asciiTheme="minorHAnsi" w:hAnsiTheme="minorHAnsi"/>
@@ -436,6 +538,7 @@
               </w:rPr>
               <w:t>long</w:t>
             </w:r>
+            <w:proofErr w:type="spellEnd"/>
             <w:r>
               <w:rPr>
                 <w:rFonts w:asciiTheme="minorHAnsi" w:hAnsiTheme="minorHAnsi"/>
@@ -520,13 +623,23 @@
                 <w:lang w:val="en-CA"/>
               </w:rPr>
             </w:pPr>
-            <w:r>
-              <w:rPr>
-                <w:rFonts w:asciiTheme="minorHAnsi" w:hAnsiTheme="minorHAnsi"/>
-                <w:sz w:val="22"/>
-                <w:lang w:val="en-CA"/>
-              </w:rPr>
-              <w:t>studentID ≥ 0</w:t>
+            <w:proofErr w:type="spellStart"/>
+            <w:r>
+              <w:rPr>
+                <w:rFonts w:asciiTheme="minorHAnsi" w:hAnsiTheme="minorHAnsi"/>
+                <w:sz w:val="22"/>
+                <w:lang w:val="en-CA"/>
+              </w:rPr>
+              <w:t>studentID</w:t>
+            </w:r>
+            <w:proofErr w:type="spellEnd"/>
+            <w:r>
+              <w:rPr>
+                <w:rFonts w:asciiTheme="minorHAnsi" w:hAnsiTheme="minorHAnsi"/>
+                <w:sz w:val="22"/>
+                <w:lang w:val="en-CA"/>
+              </w:rPr>
+              <w:t xml:space="preserve"> ≥ 0</w:t>
             </w:r>
           </w:p>
           <w:p>
@@ -621,7 +734,7 @@
               <w:bottom w:val="single" w:sz="4" w:space="0" w:color="5B9BD5" w:themeColor="accent1"/>
               <w:right w:val="single" w:sz="4" w:space="0" w:color="5B9BD5" w:themeColor="accent1"/>
             </w:tcBorders>
-            <w:shd w:val="clear" w:color="auto" w:fill="002060"/>
+            <w:shd w:val="clear" w:color="auto" w:fill="1F3864" w:themeFill="accent5" w:themeFillShade="80"/>
           </w:tcPr>
           <w:p>
             <w:pPr>
@@ -657,23 +770,42 @@
               <w:bottom w:val="single" w:sz="4" w:space="0" w:color="5B9BD5" w:themeColor="accent1"/>
               <w:right w:val="single" w:sz="4" w:space="0" w:color="5B9BD5" w:themeColor="accent1"/>
             </w:tcBorders>
-            <w:shd w:val="clear" w:color="auto" w:fill="BDD6EE" w:themeFill="accent1" w:themeFillTint="66"/>
-          </w:tcPr>
-          <w:p>
-            <w:pPr>
-              <w:rPr>
-                <w:rFonts w:asciiTheme="minorHAnsi" w:hAnsiTheme="minorHAnsi"/>
-                <w:sz w:val="22"/>
-                <w:lang w:val="en-CA"/>
-              </w:rPr>
-            </w:pPr>
-            <w:r>
-              <w:rPr>
-                <w:rFonts w:asciiTheme="minorHAnsi" w:hAnsiTheme="minorHAnsi"/>
-                <w:sz w:val="22"/>
-                <w:lang w:val="en-CA"/>
-              </w:rPr>
-              <w:t>getSavedSchedule(scheduleID:</w:t>
+            <w:shd w:val="clear" w:color="auto" w:fill="DEEAF6" w:themeFill="accent1" w:themeFillTint="33"/>
+          </w:tcPr>
+          <w:p>
+            <w:pPr>
+              <w:rPr>
+                <w:rFonts w:asciiTheme="minorHAnsi" w:hAnsiTheme="minorHAnsi"/>
+                <w:sz w:val="22"/>
+                <w:lang w:val="en-CA"/>
+              </w:rPr>
+            </w:pPr>
+            <w:proofErr w:type="spellStart"/>
+            <w:r>
+              <w:rPr>
+                <w:rFonts w:asciiTheme="minorHAnsi" w:hAnsiTheme="minorHAnsi"/>
+                <w:sz w:val="22"/>
+                <w:lang w:val="en-CA"/>
+              </w:rPr>
+              <w:t>getSavedSchedule</w:t>
+            </w:r>
+            <w:proofErr w:type="spellEnd"/>
+            <w:r>
+              <w:rPr>
+                <w:rFonts w:asciiTheme="minorHAnsi" w:hAnsiTheme="minorHAnsi"/>
+                <w:sz w:val="22"/>
+                <w:lang w:val="en-CA"/>
+              </w:rPr>
+              <w:t>(</w:t>
+            </w:r>
+            <w:proofErr w:type="spellStart"/>
+            <w:r>
+              <w:rPr>
+                <w:rFonts w:asciiTheme="minorHAnsi" w:hAnsiTheme="minorHAnsi"/>
+                <w:sz w:val="22"/>
+                <w:lang w:val="en-CA"/>
+              </w:rPr>
+              <w:t>scheduleID:</w:t>
             </w:r>
             <w:r>
               <w:rPr>
@@ -683,6 +815,7 @@
               </w:rPr>
               <w:t>long</w:t>
             </w:r>
+            <w:proofErr w:type="spellEnd"/>
             <w:r>
               <w:rPr>
                 <w:rFonts w:asciiTheme="minorHAnsi" w:hAnsiTheme="minorHAnsi"/>
@@ -712,7 +845,7 @@
               <w:bottom w:val="single" w:sz="4" w:space="0" w:color="5B9BD5" w:themeColor="accent1"/>
               <w:right w:val="single" w:sz="4" w:space="0" w:color="5B9BD5" w:themeColor="accent1"/>
             </w:tcBorders>
-            <w:shd w:val="clear" w:color="auto" w:fill="002060"/>
+            <w:shd w:val="clear" w:color="auto" w:fill="1F3864" w:themeFill="accent5" w:themeFillShade="80"/>
           </w:tcPr>
           <w:p>
             <w:pPr>
@@ -745,7 +878,7 @@
               <w:bottom w:val="single" w:sz="4" w:space="0" w:color="5B9BD5" w:themeColor="accent1"/>
               <w:right w:val="single" w:sz="4" w:space="0" w:color="5B9BD5" w:themeColor="accent1"/>
             </w:tcBorders>
-            <w:shd w:val="clear" w:color="auto" w:fill="002060"/>
+            <w:shd w:val="clear" w:color="auto" w:fill="1F3864" w:themeFill="accent5" w:themeFillShade="80"/>
           </w:tcPr>
           <w:p>
             <w:pPr>
@@ -795,7 +928,7 @@
                 <w:sz w:val="22"/>
                 <w:lang w:val="en-CA"/>
               </w:rPr>
-              <w:t>UI</w:t>
+              <w:t>Student</w:t>
             </w:r>
           </w:p>
         </w:tc>
@@ -896,6 +1029,7 @@
                 <w:lang w:val="en-CA"/>
               </w:rPr>
             </w:pPr>
+            <w:proofErr w:type="spellStart"/>
             <w:r>
               <w:rPr>
                 <w:rFonts w:asciiTheme="minorHAnsi" w:hAnsiTheme="minorHAnsi"/>
@@ -912,6 +1046,7 @@
               </w:rPr>
               <w:t>long</w:t>
             </w:r>
+            <w:proofErr w:type="spellEnd"/>
             <w:r>
               <w:rPr>
                 <w:rFonts w:asciiTheme="minorHAnsi" w:hAnsiTheme="minorHAnsi"/>
@@ -1012,13 +1147,23 @@
                 <w:lang w:val="en-CA"/>
               </w:rPr>
             </w:pPr>
-            <w:r>
-              <w:rPr>
-                <w:rFonts w:asciiTheme="minorHAnsi" w:hAnsiTheme="minorHAnsi"/>
-                <w:sz w:val="22"/>
-                <w:lang w:val="en-CA"/>
-              </w:rPr>
-              <w:t>scheduleID ≥ 0</w:t>
+            <w:proofErr w:type="spellStart"/>
+            <w:r>
+              <w:rPr>
+                <w:rFonts w:asciiTheme="minorHAnsi" w:hAnsiTheme="minorHAnsi"/>
+                <w:sz w:val="22"/>
+                <w:lang w:val="en-CA"/>
+              </w:rPr>
+              <w:t>scheduleID</w:t>
+            </w:r>
+            <w:proofErr w:type="spellEnd"/>
+            <w:r>
+              <w:rPr>
+                <w:rFonts w:asciiTheme="minorHAnsi" w:hAnsiTheme="minorHAnsi"/>
+                <w:sz w:val="22"/>
+                <w:lang w:val="en-CA"/>
+              </w:rPr>
+              <w:t xml:space="preserve"> ≥ 0</w:t>
             </w:r>
           </w:p>
           <w:p>
@@ -1094,7 +1239,7 @@
               <w:bottom w:val="single" w:sz="4" w:space="0" w:color="5B9BD5" w:themeColor="accent1"/>
               <w:right w:val="single" w:sz="4" w:space="0" w:color="5B9BD5" w:themeColor="accent1"/>
             </w:tcBorders>
-            <w:shd w:val="clear" w:color="auto" w:fill="002060"/>
+            <w:shd w:val="clear" w:color="auto" w:fill="1F3864" w:themeFill="accent5" w:themeFillShade="80"/>
           </w:tcPr>
           <w:p>
             <w:pPr>
@@ -1130,16 +1275,17 @@
               <w:bottom w:val="single" w:sz="4" w:space="0" w:color="5B9BD5" w:themeColor="accent1"/>
               <w:right w:val="single" w:sz="4" w:space="0" w:color="5B9BD5" w:themeColor="accent1"/>
             </w:tcBorders>
-            <w:shd w:val="clear" w:color="auto" w:fill="BDD6EE" w:themeFill="accent1" w:themeFillTint="66"/>
-          </w:tcPr>
-          <w:p>
-            <w:pPr>
-              <w:rPr>
-                <w:rFonts w:asciiTheme="minorHAnsi" w:hAnsiTheme="minorHAnsi"/>
-                <w:sz w:val="22"/>
-                <w:lang w:val="en-CA"/>
-              </w:rPr>
-            </w:pPr>
+            <w:shd w:val="clear" w:color="auto" w:fill="DEEAF6" w:themeFill="accent1" w:themeFillTint="33"/>
+          </w:tcPr>
+          <w:p>
+            <w:pPr>
+              <w:rPr>
+                <w:rFonts w:asciiTheme="minorHAnsi" w:hAnsiTheme="minorHAnsi"/>
+                <w:sz w:val="22"/>
+                <w:lang w:val="en-CA"/>
+              </w:rPr>
+            </w:pPr>
+            <w:proofErr w:type="spellStart"/>
             <w:r>
               <w:rPr>
                 <w:rFonts w:asciiTheme="minorHAnsi" w:hAnsiTheme="minorHAnsi"/>
@@ -1148,13 +1294,23 @@
               </w:rPr>
               <w:t>saveSchedule</w:t>
             </w:r>
-            <w:r>
-              <w:rPr>
-                <w:rFonts w:asciiTheme="minorHAnsi" w:hAnsiTheme="minorHAnsi"/>
-                <w:sz w:val="22"/>
-                <w:lang w:val="en-CA"/>
-              </w:rPr>
-              <w:t>(scheduleID:</w:t>
+            <w:proofErr w:type="spellEnd"/>
+            <w:r>
+              <w:rPr>
+                <w:rFonts w:asciiTheme="minorHAnsi" w:hAnsiTheme="minorHAnsi"/>
+                <w:sz w:val="22"/>
+                <w:lang w:val="en-CA"/>
+              </w:rPr>
+              <w:t>(</w:t>
+            </w:r>
+            <w:proofErr w:type="spellStart"/>
+            <w:r>
+              <w:rPr>
+                <w:rFonts w:asciiTheme="minorHAnsi" w:hAnsiTheme="minorHAnsi"/>
+                <w:sz w:val="22"/>
+                <w:lang w:val="en-CA"/>
+              </w:rPr>
+              <w:t>scheduleID:</w:t>
             </w:r>
             <w:r>
               <w:rPr>
@@ -1164,6 +1320,7 @@
               </w:rPr>
               <w:t>long</w:t>
             </w:r>
+            <w:proofErr w:type="spellEnd"/>
             <w:r>
               <w:rPr>
                 <w:rFonts w:asciiTheme="minorHAnsi" w:hAnsiTheme="minorHAnsi"/>
@@ -1185,7 +1342,7 @@
               <w:bottom w:val="single" w:sz="4" w:space="0" w:color="5B9BD5" w:themeColor="accent1"/>
               <w:right w:val="single" w:sz="4" w:space="0" w:color="5B9BD5" w:themeColor="accent1"/>
             </w:tcBorders>
-            <w:shd w:val="clear" w:color="auto" w:fill="002060"/>
+            <w:shd w:val="clear" w:color="auto" w:fill="1F3864" w:themeFill="accent5" w:themeFillShade="80"/>
           </w:tcPr>
           <w:p>
             <w:pPr>
@@ -1218,7 +1375,7 @@
               <w:bottom w:val="single" w:sz="4" w:space="0" w:color="5B9BD5" w:themeColor="accent1"/>
               <w:right w:val="single" w:sz="4" w:space="0" w:color="5B9BD5" w:themeColor="accent1"/>
             </w:tcBorders>
-            <w:shd w:val="clear" w:color="auto" w:fill="002060"/>
+            <w:shd w:val="clear" w:color="auto" w:fill="1F3864" w:themeFill="accent5" w:themeFillShade="80"/>
           </w:tcPr>
           <w:p>
             <w:pPr>
@@ -1268,7 +1425,7 @@
                 <w:sz w:val="22"/>
                 <w:lang w:val="en-CA"/>
               </w:rPr>
-              <w:t>UI</w:t>
+              <w:t>Student</w:t>
             </w:r>
           </w:p>
         </w:tc>
@@ -1369,6 +1526,7 @@
                 <w:lang w:val="en-CA"/>
               </w:rPr>
             </w:pPr>
+            <w:proofErr w:type="spellStart"/>
             <w:r>
               <w:rPr>
                 <w:rFonts w:asciiTheme="minorHAnsi" w:hAnsiTheme="minorHAnsi"/>
@@ -1386,6 +1544,7 @@
               </w:rPr>
               <w:t>long</w:t>
             </w:r>
+            <w:proofErr w:type="spellEnd"/>
             <w:r>
               <w:rPr>
                 <w:rFonts w:asciiTheme="minorHAnsi" w:hAnsiTheme="minorHAnsi"/>
@@ -1442,6 +1601,7 @@
                 <w:lang w:val="en-CA"/>
               </w:rPr>
             </w:pPr>
+            <w:proofErr w:type="spellStart"/>
             <w:r>
               <w:rPr>
                 <w:rFonts w:asciiTheme="minorHAnsi" w:hAnsiTheme="minorHAnsi"/>
@@ -1450,6 +1610,7 @@
               </w:rPr>
               <w:t>scheduleID</w:t>
             </w:r>
+            <w:proofErr w:type="spellEnd"/>
             <w:r>
               <w:rPr>
                 <w:rFonts w:asciiTheme="minorHAnsi" w:hAnsiTheme="minorHAnsi"/>
@@ -1532,7 +1693,7 @@
               <w:bottom w:val="single" w:sz="4" w:space="0" w:color="5B9BD5" w:themeColor="accent1"/>
               <w:right w:val="single" w:sz="4" w:space="0" w:color="5B9BD5" w:themeColor="accent1"/>
             </w:tcBorders>
-            <w:shd w:val="clear" w:color="auto" w:fill="002060"/>
+            <w:shd w:val="clear" w:color="auto" w:fill="1F3864" w:themeFill="accent5" w:themeFillShade="80"/>
           </w:tcPr>
           <w:p>
             <w:pPr>
@@ -1568,16 +1729,17 @@
               <w:bottom w:val="single" w:sz="4" w:space="0" w:color="5B9BD5" w:themeColor="accent1"/>
               <w:right w:val="single" w:sz="4" w:space="0" w:color="5B9BD5" w:themeColor="accent1"/>
             </w:tcBorders>
-            <w:shd w:val="clear" w:color="auto" w:fill="BDD6EE" w:themeFill="accent1" w:themeFillTint="66"/>
-          </w:tcPr>
-          <w:p>
-            <w:pPr>
-              <w:rPr>
-                <w:rFonts w:asciiTheme="minorHAnsi" w:hAnsiTheme="minorHAnsi"/>
-                <w:sz w:val="22"/>
-                <w:lang w:val="en-CA"/>
-              </w:rPr>
-            </w:pPr>
+            <w:shd w:val="clear" w:color="auto" w:fill="DEEAF6" w:themeFill="accent1" w:themeFillTint="33"/>
+          </w:tcPr>
+          <w:p>
+            <w:pPr>
+              <w:rPr>
+                <w:rFonts w:asciiTheme="minorHAnsi" w:hAnsiTheme="minorHAnsi"/>
+                <w:sz w:val="22"/>
+                <w:lang w:val="en-CA"/>
+              </w:rPr>
+            </w:pPr>
+            <w:proofErr w:type="spellStart"/>
             <w:r>
               <w:rPr>
                 <w:rFonts w:asciiTheme="minorHAnsi" w:hAnsiTheme="minorHAnsi"/>
@@ -1586,13 +1748,23 @@
               </w:rPr>
               <w:t>searchCourse</w:t>
             </w:r>
-            <w:r>
-              <w:rPr>
-                <w:rFonts w:asciiTheme="minorHAnsi" w:hAnsiTheme="minorHAnsi"/>
-                <w:sz w:val="22"/>
-                <w:lang w:val="en-CA"/>
-              </w:rPr>
-              <w:t>(courseID:</w:t>
+            <w:proofErr w:type="spellEnd"/>
+            <w:r>
+              <w:rPr>
+                <w:rFonts w:asciiTheme="minorHAnsi" w:hAnsiTheme="minorHAnsi"/>
+                <w:sz w:val="22"/>
+                <w:lang w:val="en-CA"/>
+              </w:rPr>
+              <w:t>(</w:t>
+            </w:r>
+            <w:proofErr w:type="spellStart"/>
+            <w:r>
+              <w:rPr>
+                <w:rFonts w:asciiTheme="minorHAnsi" w:hAnsiTheme="minorHAnsi"/>
+                <w:sz w:val="22"/>
+                <w:lang w:val="en-CA"/>
+              </w:rPr>
+              <w:t>courseID:</w:t>
             </w:r>
             <w:r>
               <w:rPr>
@@ -1602,6 +1774,7 @@
               </w:rPr>
               <w:t>long</w:t>
             </w:r>
+            <w:proofErr w:type="spellEnd"/>
             <w:r>
               <w:rPr>
                 <w:rFonts w:asciiTheme="minorHAnsi" w:hAnsiTheme="minorHAnsi"/>
@@ -1631,7 +1804,7 @@
               <w:bottom w:val="single" w:sz="4" w:space="0" w:color="5B9BD5" w:themeColor="accent1"/>
               <w:right w:val="single" w:sz="4" w:space="0" w:color="5B9BD5" w:themeColor="accent1"/>
             </w:tcBorders>
-            <w:shd w:val="clear" w:color="auto" w:fill="002060"/>
+            <w:shd w:val="clear" w:color="auto" w:fill="1F3864" w:themeFill="accent5" w:themeFillShade="80"/>
           </w:tcPr>
           <w:p>
             <w:pPr>
@@ -1664,7 +1837,7 @@
               <w:bottom w:val="single" w:sz="4" w:space="0" w:color="5B9BD5" w:themeColor="accent1"/>
               <w:right w:val="single" w:sz="4" w:space="0" w:color="5B9BD5" w:themeColor="accent1"/>
             </w:tcBorders>
-            <w:shd w:val="clear" w:color="auto" w:fill="002060"/>
+            <w:shd w:val="clear" w:color="auto" w:fill="1F3864" w:themeFill="accent5" w:themeFillShade="80"/>
           </w:tcPr>
           <w:p>
             <w:pPr>
@@ -1714,7 +1887,7 @@
                 <w:sz w:val="22"/>
                 <w:lang w:val="en-CA"/>
               </w:rPr>
-              <w:t>UI</w:t>
+              <w:t>Student</w:t>
             </w:r>
           </w:p>
         </w:tc>
@@ -1815,6 +1988,7 @@
                 <w:lang w:val="en-CA"/>
               </w:rPr>
             </w:pPr>
+            <w:proofErr w:type="spellStart"/>
             <w:r>
               <w:rPr>
                 <w:rFonts w:asciiTheme="minorHAnsi" w:hAnsiTheme="minorHAnsi"/>
@@ -1831,6 +2005,7 @@
               </w:rPr>
               <w:t>long</w:t>
             </w:r>
+            <w:proofErr w:type="spellEnd"/>
             <w:r>
               <w:rPr>
                 <w:rFonts w:asciiTheme="minorHAnsi" w:hAnsiTheme="minorHAnsi"/>
@@ -1887,13 +2062,23 @@
                 <w:lang w:val="en-CA"/>
               </w:rPr>
             </w:pPr>
-            <w:r>
-              <w:rPr>
-                <w:rFonts w:asciiTheme="minorHAnsi" w:hAnsiTheme="minorHAnsi"/>
-                <w:sz w:val="22"/>
-                <w:lang w:val="en-CA"/>
-              </w:rPr>
-              <w:t>courseID ≥ 0</w:t>
+            <w:proofErr w:type="spellStart"/>
+            <w:r>
+              <w:rPr>
+                <w:rFonts w:asciiTheme="minorHAnsi" w:hAnsiTheme="minorHAnsi"/>
+                <w:sz w:val="22"/>
+                <w:lang w:val="en-CA"/>
+              </w:rPr>
+              <w:t>courseID</w:t>
+            </w:r>
+            <w:proofErr w:type="spellEnd"/>
+            <w:r>
+              <w:rPr>
+                <w:rFonts w:asciiTheme="minorHAnsi" w:hAnsiTheme="minorHAnsi"/>
+                <w:sz w:val="22"/>
+                <w:lang w:val="en-CA"/>
+              </w:rPr>
+              <w:t xml:space="preserve"> ≥ 0</w:t>
             </w:r>
           </w:p>
           <w:p>
@@ -1969,7 +2154,7 @@
               <w:bottom w:val="single" w:sz="4" w:space="0" w:color="5B9BD5" w:themeColor="accent1"/>
               <w:right w:val="single" w:sz="4" w:space="0" w:color="5B9BD5" w:themeColor="accent1"/>
             </w:tcBorders>
-            <w:shd w:val="clear" w:color="auto" w:fill="002060"/>
+            <w:shd w:val="clear" w:color="auto" w:fill="1F3864" w:themeFill="accent5" w:themeFillShade="80"/>
           </w:tcPr>
           <w:p>
             <w:pPr>
@@ -2005,24 +2190,62 @@
               <w:bottom w:val="single" w:sz="4" w:space="0" w:color="5B9BD5" w:themeColor="accent1"/>
               <w:right w:val="single" w:sz="4" w:space="0" w:color="5B9BD5" w:themeColor="accent1"/>
             </w:tcBorders>
-            <w:shd w:val="clear" w:color="auto" w:fill="BDD6EE" w:themeFill="accent1" w:themeFillTint="66"/>
-          </w:tcPr>
-          <w:p>
-            <w:pPr>
-              <w:rPr>
-                <w:rFonts w:asciiTheme="minorHAnsi" w:hAnsiTheme="minorHAnsi"/>
-                <w:sz w:val="22"/>
-                <w:lang w:val="en-CA"/>
-              </w:rPr>
-            </w:pPr>
-            <w:r>
-              <w:rPr>
-                <w:rFonts w:asciiTheme="minorHAnsi" w:hAnsiTheme="minorHAnsi"/>
-                <w:sz w:val="22"/>
-                <w:lang w:val="en-CA"/>
-              </w:rPr>
-              <w:t>selectWeek(date:int, month:int</w:t>
-            </w:r>
+            <w:shd w:val="clear" w:color="auto" w:fill="DEEAF6" w:themeFill="accent1" w:themeFillTint="33"/>
+          </w:tcPr>
+          <w:p>
+            <w:pPr>
+              <w:rPr>
+                <w:rFonts w:asciiTheme="minorHAnsi" w:hAnsiTheme="minorHAnsi"/>
+                <w:sz w:val="22"/>
+                <w:lang w:val="en-CA"/>
+              </w:rPr>
+            </w:pPr>
+            <w:proofErr w:type="spellStart"/>
+            <w:r>
+              <w:rPr>
+                <w:rFonts w:asciiTheme="minorHAnsi" w:hAnsiTheme="minorHAnsi"/>
+                <w:sz w:val="22"/>
+                <w:lang w:val="en-CA"/>
+              </w:rPr>
+              <w:t>selectWeek</w:t>
+            </w:r>
+            <w:proofErr w:type="spellEnd"/>
+            <w:r>
+              <w:rPr>
+                <w:rFonts w:asciiTheme="minorHAnsi" w:hAnsiTheme="minorHAnsi"/>
+                <w:sz w:val="22"/>
+                <w:lang w:val="en-CA"/>
+              </w:rPr>
+              <w:t>(</w:t>
+            </w:r>
+            <w:proofErr w:type="spellStart"/>
+            <w:r>
+              <w:rPr>
+                <w:rFonts w:asciiTheme="minorHAnsi" w:hAnsiTheme="minorHAnsi"/>
+                <w:sz w:val="22"/>
+                <w:lang w:val="en-CA"/>
+              </w:rPr>
+              <w:t>date:int</w:t>
+            </w:r>
+            <w:proofErr w:type="spellEnd"/>
+            <w:r>
+              <w:rPr>
+                <w:rFonts w:asciiTheme="minorHAnsi" w:hAnsiTheme="minorHAnsi"/>
+                <w:sz w:val="22"/>
+                <w:lang w:val="en-CA"/>
+              </w:rPr>
+              <w:t xml:space="preserve">, </w:t>
+            </w:r>
+            <w:proofErr w:type="spellStart"/>
+            <w:r>
+              <w:rPr>
+                <w:rFonts w:asciiTheme="minorHAnsi" w:hAnsiTheme="minorHAnsi"/>
+                <w:sz w:val="22"/>
+                <w:lang w:val="en-CA"/>
+              </w:rPr>
+              <w:t>month:int</w:t>
+            </w:r>
+            <w:proofErr w:type="spellEnd"/>
             <w:r>
               <w:rPr>
                 <w:rFonts w:asciiTheme="minorHAnsi" w:hAnsiTheme="minorHAnsi"/>
@@ -2052,7 +2275,7 @@
               <w:bottom w:val="single" w:sz="4" w:space="0" w:color="5B9BD5" w:themeColor="accent1"/>
               <w:right w:val="single" w:sz="4" w:space="0" w:color="5B9BD5" w:themeColor="accent1"/>
             </w:tcBorders>
-            <w:shd w:val="clear" w:color="auto" w:fill="002060"/>
+            <w:shd w:val="clear" w:color="auto" w:fill="1F3864" w:themeFill="accent5" w:themeFillShade="80"/>
           </w:tcPr>
           <w:p>
             <w:pPr>
@@ -2085,7 +2308,7 @@
               <w:bottom w:val="single" w:sz="4" w:space="0" w:color="5B9BD5" w:themeColor="accent1"/>
               <w:right w:val="single" w:sz="4" w:space="0" w:color="5B9BD5" w:themeColor="accent1"/>
             </w:tcBorders>
-            <w:shd w:val="clear" w:color="auto" w:fill="002060"/>
+            <w:shd w:val="clear" w:color="auto" w:fill="1F3864" w:themeFill="accent5" w:themeFillShade="80"/>
           </w:tcPr>
           <w:p>
             <w:pPr>
@@ -2135,7 +2358,7 @@
                 <w:sz w:val="22"/>
                 <w:lang w:val="en-CA"/>
               </w:rPr>
-              <w:t>UI</w:t>
+              <w:t>Student</w:t>
             </w:r>
           </w:p>
         </w:tc>
@@ -2220,6 +2443,7 @@
                 <w:lang w:val="en-CA"/>
               </w:rPr>
             </w:pPr>
+            <w:proofErr w:type="spellStart"/>
             <w:r>
               <w:rPr>
                 <w:rFonts w:asciiTheme="minorHAnsi" w:hAnsiTheme="minorHAnsi"/>
@@ -2234,7 +2458,16 @@
                 <w:sz w:val="22"/>
                 <w:lang w:val="en-CA"/>
               </w:rPr>
-              <w:t xml:space="preserve">int representing </w:t>
+              <w:t>int</w:t>
+            </w:r>
+            <w:proofErr w:type="spellEnd"/>
+            <w:r>
+              <w:rPr>
+                <w:rFonts w:asciiTheme="minorHAnsi" w:hAnsiTheme="minorHAnsi"/>
+                <w:sz w:val="22"/>
+                <w:lang w:val="en-CA"/>
+              </w:rPr>
+              <w:t xml:space="preserve"> representing </w:t>
             </w:r>
             <w:r>
               <w:rPr>
@@ -2269,13 +2502,23 @@
                 <w:lang w:val="en-CA"/>
               </w:rPr>
             </w:pPr>
-            <w:r>
-              <w:rPr>
-                <w:rFonts w:asciiTheme="minorHAnsi" w:hAnsiTheme="minorHAnsi"/>
-                <w:sz w:val="22"/>
-                <w:lang w:val="en-CA"/>
-              </w:rPr>
-              <w:t>month:int representing the month of the targeted week</w:t>
+            <w:proofErr w:type="spellStart"/>
+            <w:r>
+              <w:rPr>
+                <w:rFonts w:asciiTheme="minorHAnsi" w:hAnsiTheme="minorHAnsi"/>
+                <w:sz w:val="22"/>
+                <w:lang w:val="en-CA"/>
+              </w:rPr>
+              <w:t>month:int</w:t>
+            </w:r>
+            <w:proofErr w:type="spellEnd"/>
+            <w:r>
+              <w:rPr>
+                <w:rFonts w:asciiTheme="minorHAnsi" w:hAnsiTheme="minorHAnsi"/>
+                <w:sz w:val="22"/>
+                <w:lang w:val="en-CA"/>
+              </w:rPr>
+              <w:t xml:space="preserve"> representing the month of the targeted week</w:t>
             </w:r>
           </w:p>
           <w:p>
@@ -2416,7 +2659,7 @@
               <w:bottom w:val="single" w:sz="4" w:space="0" w:color="5B9BD5" w:themeColor="accent1"/>
               <w:right w:val="single" w:sz="4" w:space="0" w:color="5B9BD5" w:themeColor="accent1"/>
             </w:tcBorders>
-            <w:shd w:val="clear" w:color="auto" w:fill="002060"/>
+            <w:shd w:val="clear" w:color="auto" w:fill="1F3864" w:themeFill="accent5" w:themeFillShade="80"/>
           </w:tcPr>
           <w:p>
             <w:pPr>
@@ -2452,24 +2695,44 @@
               <w:bottom w:val="single" w:sz="4" w:space="0" w:color="5B9BD5" w:themeColor="accent1"/>
               <w:right w:val="single" w:sz="4" w:space="0" w:color="5B9BD5" w:themeColor="accent1"/>
             </w:tcBorders>
-            <w:shd w:val="clear" w:color="auto" w:fill="BDD6EE" w:themeFill="accent1" w:themeFillTint="66"/>
-          </w:tcPr>
-          <w:p>
-            <w:pPr>
-              <w:rPr>
-                <w:rFonts w:asciiTheme="minorHAnsi" w:hAnsiTheme="minorHAnsi"/>
-                <w:sz w:val="22"/>
-                <w:lang w:val="en-CA"/>
-              </w:rPr>
-            </w:pPr>
-            <w:r>
-              <w:rPr>
-                <w:rFonts w:asciiTheme="minorHAnsi" w:hAnsiTheme="minorHAnsi"/>
-                <w:sz w:val="22"/>
-                <w:lang w:val="en-CA"/>
-              </w:rPr>
-              <w:t>viewAcademicRecord(studentID:long</w:t>
-            </w:r>
+            <w:shd w:val="clear" w:color="auto" w:fill="DEEAF6" w:themeFill="accent1" w:themeFillTint="33"/>
+          </w:tcPr>
+          <w:p>
+            <w:pPr>
+              <w:rPr>
+                <w:rFonts w:asciiTheme="minorHAnsi" w:hAnsiTheme="minorHAnsi"/>
+                <w:sz w:val="22"/>
+                <w:lang w:val="en-CA"/>
+              </w:rPr>
+            </w:pPr>
+            <w:proofErr w:type="spellStart"/>
+            <w:r>
+              <w:rPr>
+                <w:rFonts w:asciiTheme="minorHAnsi" w:hAnsiTheme="minorHAnsi"/>
+                <w:sz w:val="22"/>
+                <w:lang w:val="en-CA"/>
+              </w:rPr>
+              <w:t>viewAcademicRecord</w:t>
+            </w:r>
+            <w:proofErr w:type="spellEnd"/>
+            <w:r>
+              <w:rPr>
+                <w:rFonts w:asciiTheme="minorHAnsi" w:hAnsiTheme="minorHAnsi"/>
+                <w:sz w:val="22"/>
+                <w:lang w:val="en-CA"/>
+              </w:rPr>
+              <w:t>(</w:t>
+            </w:r>
+            <w:proofErr w:type="spellStart"/>
+            <w:r>
+              <w:rPr>
+                <w:rFonts w:asciiTheme="minorHAnsi" w:hAnsiTheme="minorHAnsi"/>
+                <w:sz w:val="22"/>
+                <w:lang w:val="en-CA"/>
+              </w:rPr>
+              <w:t>studentID:long</w:t>
+            </w:r>
+            <w:proofErr w:type="spellEnd"/>
             <w:r>
               <w:rPr>
                 <w:rFonts w:asciiTheme="minorHAnsi" w:hAnsiTheme="minorHAnsi"/>
@@ -2478,6 +2741,7 @@
               </w:rPr>
               <w:t xml:space="preserve">) </w:t>
             </w:r>
+            <w:proofErr w:type="spellStart"/>
             <w:r>
               <w:rPr>
                 <w:rFonts w:asciiTheme="minorHAnsi" w:hAnsiTheme="minorHAnsi"/>
@@ -2486,6 +2750,7 @@
               </w:rPr>
               <w:t>AcademicRecord</w:t>
             </w:r>
+            <w:proofErr w:type="spellEnd"/>
           </w:p>
         </w:tc>
       </w:tr>
@@ -2499,7 +2764,7 @@
               <w:bottom w:val="single" w:sz="4" w:space="0" w:color="5B9BD5" w:themeColor="accent1"/>
               <w:right w:val="single" w:sz="4" w:space="0" w:color="5B9BD5" w:themeColor="accent1"/>
             </w:tcBorders>
-            <w:shd w:val="clear" w:color="auto" w:fill="002060"/>
+            <w:shd w:val="clear" w:color="auto" w:fill="1F3864" w:themeFill="accent5" w:themeFillShade="80"/>
           </w:tcPr>
           <w:p>
             <w:pPr>
@@ -2532,7 +2797,7 @@
               <w:bottom w:val="single" w:sz="4" w:space="0" w:color="5B9BD5" w:themeColor="accent1"/>
               <w:right w:val="single" w:sz="4" w:space="0" w:color="5B9BD5" w:themeColor="accent1"/>
             </w:tcBorders>
-            <w:shd w:val="clear" w:color="auto" w:fill="002060"/>
+            <w:shd w:val="clear" w:color="auto" w:fill="1F3864" w:themeFill="accent5" w:themeFillShade="80"/>
           </w:tcPr>
           <w:p>
             <w:pPr>
@@ -2582,7 +2847,7 @@
                 <w:sz w:val="22"/>
                 <w:lang w:val="en-CA"/>
               </w:rPr>
-              <w:t>UI</w:t>
+              <w:t>Student</w:t>
             </w:r>
           </w:p>
         </w:tc>
@@ -2667,6 +2932,7 @@
                 <w:lang w:val="en-CA"/>
               </w:rPr>
             </w:pPr>
+            <w:proofErr w:type="spellStart"/>
             <w:r>
               <w:rPr>
                 <w:rFonts w:asciiTheme="minorHAnsi" w:hAnsiTheme="minorHAnsi"/>
@@ -2675,6 +2941,7 @@
               </w:rPr>
               <w:t>studentID:long</w:t>
             </w:r>
+            <w:proofErr w:type="spellEnd"/>
             <w:r>
               <w:rPr>
                 <w:rFonts w:asciiTheme="minorHAnsi" w:hAnsiTheme="minorHAnsi"/>
@@ -2715,13 +2982,23 @@
                 <w:lang w:val="en-CA"/>
               </w:rPr>
             </w:pPr>
-            <w:r>
-              <w:rPr>
-                <w:rFonts w:asciiTheme="minorHAnsi" w:hAnsiTheme="minorHAnsi"/>
-                <w:sz w:val="22"/>
-                <w:lang w:val="en-CA"/>
-              </w:rPr>
-              <w:t>studentID ≥ 0</w:t>
+            <w:proofErr w:type="spellStart"/>
+            <w:r>
+              <w:rPr>
+                <w:rFonts w:asciiTheme="minorHAnsi" w:hAnsiTheme="minorHAnsi"/>
+                <w:sz w:val="22"/>
+                <w:lang w:val="en-CA"/>
+              </w:rPr>
+              <w:t>studentID</w:t>
+            </w:r>
+            <w:proofErr w:type="spellEnd"/>
+            <w:r>
+              <w:rPr>
+                <w:rFonts w:asciiTheme="minorHAnsi" w:hAnsiTheme="minorHAnsi"/>
+                <w:sz w:val="22"/>
+                <w:lang w:val="en-CA"/>
+              </w:rPr>
+              <w:t xml:space="preserve"> ≥ 0</w:t>
             </w:r>
           </w:p>
           <w:p>
@@ -2755,6 +3032,7 @@
                 <w:lang w:val="en-CA"/>
               </w:rPr>
             </w:pPr>
+            <w:proofErr w:type="spellStart"/>
             <w:r>
               <w:rPr>
                 <w:rFonts w:asciiTheme="minorHAnsi" w:hAnsiTheme="minorHAnsi"/>
@@ -2764,6 +3042,7 @@
               <w:lastRenderedPageBreak/>
               <w:t>AcademicRecord</w:t>
             </w:r>
+            <w:proofErr w:type="spellEnd"/>
           </w:p>
         </w:tc>
       </w:tr>
@@ -2798,7 +3077,7 @@
               <w:bottom w:val="single" w:sz="4" w:space="0" w:color="5B9BD5" w:themeColor="accent1"/>
               <w:right w:val="single" w:sz="4" w:space="0" w:color="5B9BD5" w:themeColor="accent1"/>
             </w:tcBorders>
-            <w:shd w:val="clear" w:color="auto" w:fill="002060"/>
+            <w:shd w:val="clear" w:color="auto" w:fill="1F3864" w:themeFill="accent5" w:themeFillShade="80"/>
           </w:tcPr>
           <w:p>
             <w:pPr>
@@ -2834,24 +3113,62 @@
               <w:bottom w:val="single" w:sz="4" w:space="0" w:color="5B9BD5" w:themeColor="accent1"/>
               <w:right w:val="single" w:sz="4" w:space="0" w:color="5B9BD5" w:themeColor="accent1"/>
             </w:tcBorders>
-            <w:shd w:val="clear" w:color="auto" w:fill="BDD6EE" w:themeFill="accent1" w:themeFillTint="66"/>
-          </w:tcPr>
-          <w:p>
-            <w:pPr>
-              <w:rPr>
-                <w:rFonts w:asciiTheme="minorHAnsi" w:hAnsiTheme="minorHAnsi"/>
-                <w:sz w:val="22"/>
-                <w:lang w:val="en-CA"/>
-              </w:rPr>
-            </w:pPr>
-            <w:r>
-              <w:rPr>
-                <w:rFonts w:asciiTheme="minorHAnsi" w:hAnsiTheme="minorHAnsi"/>
-                <w:sz w:val="22"/>
-                <w:lang w:val="en-CA"/>
-              </w:rPr>
-              <w:t>viewCourseInfo(courseID:long, sectionID:long</w:t>
-            </w:r>
+            <w:shd w:val="clear" w:color="auto" w:fill="DEEAF6" w:themeFill="accent1" w:themeFillTint="33"/>
+          </w:tcPr>
+          <w:p>
+            <w:pPr>
+              <w:rPr>
+                <w:rFonts w:asciiTheme="minorHAnsi" w:hAnsiTheme="minorHAnsi"/>
+                <w:sz w:val="22"/>
+                <w:lang w:val="en-CA"/>
+              </w:rPr>
+            </w:pPr>
+            <w:proofErr w:type="spellStart"/>
+            <w:r>
+              <w:rPr>
+                <w:rFonts w:asciiTheme="minorHAnsi" w:hAnsiTheme="minorHAnsi"/>
+                <w:sz w:val="22"/>
+                <w:lang w:val="en-CA"/>
+              </w:rPr>
+              <w:t>viewCourseInfo</w:t>
+            </w:r>
+            <w:proofErr w:type="spellEnd"/>
+            <w:r>
+              <w:rPr>
+                <w:rFonts w:asciiTheme="minorHAnsi" w:hAnsiTheme="minorHAnsi"/>
+                <w:sz w:val="22"/>
+                <w:lang w:val="en-CA"/>
+              </w:rPr>
+              <w:t>(</w:t>
+            </w:r>
+            <w:proofErr w:type="spellStart"/>
+            <w:r>
+              <w:rPr>
+                <w:rFonts w:asciiTheme="minorHAnsi" w:hAnsiTheme="minorHAnsi"/>
+                <w:sz w:val="22"/>
+                <w:lang w:val="en-CA"/>
+              </w:rPr>
+              <w:t>courseID:long</w:t>
+            </w:r>
+            <w:proofErr w:type="spellEnd"/>
+            <w:r>
+              <w:rPr>
+                <w:rFonts w:asciiTheme="minorHAnsi" w:hAnsiTheme="minorHAnsi"/>
+                <w:sz w:val="22"/>
+                <w:lang w:val="en-CA"/>
+              </w:rPr>
+              <w:t xml:space="preserve">, </w:t>
+            </w:r>
+            <w:proofErr w:type="spellStart"/>
+            <w:r>
+              <w:rPr>
+                <w:rFonts w:asciiTheme="minorHAnsi" w:hAnsiTheme="minorHAnsi"/>
+                <w:sz w:val="22"/>
+                <w:lang w:val="en-CA"/>
+              </w:rPr>
+              <w:t>sectionID:long</w:t>
+            </w:r>
+            <w:proofErr w:type="spellEnd"/>
             <w:r>
               <w:rPr>
                 <w:rFonts w:asciiTheme="minorHAnsi" w:hAnsiTheme="minorHAnsi"/>
@@ -2881,7 +3198,7 @@
               <w:bottom w:val="single" w:sz="4" w:space="0" w:color="5B9BD5" w:themeColor="accent1"/>
               <w:right w:val="single" w:sz="4" w:space="0" w:color="5B9BD5" w:themeColor="accent1"/>
             </w:tcBorders>
-            <w:shd w:val="clear" w:color="auto" w:fill="002060"/>
+            <w:shd w:val="clear" w:color="auto" w:fill="1F3864" w:themeFill="accent5" w:themeFillShade="80"/>
           </w:tcPr>
           <w:p>
             <w:pPr>
@@ -2914,7 +3231,7 @@
               <w:bottom w:val="single" w:sz="4" w:space="0" w:color="5B9BD5" w:themeColor="accent1"/>
               <w:right w:val="single" w:sz="4" w:space="0" w:color="5B9BD5" w:themeColor="accent1"/>
             </w:tcBorders>
-            <w:shd w:val="clear" w:color="auto" w:fill="002060"/>
+            <w:shd w:val="clear" w:color="auto" w:fill="1F3864" w:themeFill="accent5" w:themeFillShade="80"/>
           </w:tcPr>
           <w:p>
             <w:pPr>
@@ -2964,7 +3281,7 @@
                 <w:sz w:val="22"/>
                 <w:lang w:val="en-CA"/>
               </w:rPr>
-              <w:t>UI</w:t>
+              <w:t>Student</w:t>
             </w:r>
           </w:p>
         </w:tc>
@@ -3049,30 +3366,50 @@
                 <w:lang w:val="en-CA"/>
               </w:rPr>
             </w:pPr>
-            <w:r>
-              <w:rPr>
-                <w:rFonts w:asciiTheme="minorHAnsi" w:hAnsiTheme="minorHAnsi"/>
-                <w:sz w:val="22"/>
-                <w:lang w:val="en-CA"/>
-              </w:rPr>
-              <w:t>courseID:long representing the ID of the course</w:t>
-            </w:r>
-          </w:p>
-          <w:p>
-            <w:pPr>
-              <w:rPr>
-                <w:rFonts w:asciiTheme="minorHAnsi" w:hAnsiTheme="minorHAnsi"/>
-                <w:sz w:val="22"/>
-                <w:lang w:val="en-CA"/>
-              </w:rPr>
-            </w:pPr>
-            <w:r>
-              <w:rPr>
-                <w:rFonts w:asciiTheme="minorHAnsi" w:hAnsiTheme="minorHAnsi"/>
-                <w:sz w:val="22"/>
-                <w:lang w:val="en-CA"/>
-              </w:rPr>
-              <w:t>sectionID:long representing the ID of the section</w:t>
+            <w:proofErr w:type="spellStart"/>
+            <w:r>
+              <w:rPr>
+                <w:rFonts w:asciiTheme="minorHAnsi" w:hAnsiTheme="minorHAnsi"/>
+                <w:sz w:val="22"/>
+                <w:lang w:val="en-CA"/>
+              </w:rPr>
+              <w:t>courseID:long</w:t>
+            </w:r>
+            <w:proofErr w:type="spellEnd"/>
+            <w:r>
+              <w:rPr>
+                <w:rFonts w:asciiTheme="minorHAnsi" w:hAnsiTheme="minorHAnsi"/>
+                <w:sz w:val="22"/>
+                <w:lang w:val="en-CA"/>
+              </w:rPr>
+              <w:t xml:space="preserve"> representing the ID of the course</w:t>
+            </w:r>
+          </w:p>
+          <w:p>
+            <w:pPr>
+              <w:rPr>
+                <w:rFonts w:asciiTheme="minorHAnsi" w:hAnsiTheme="minorHAnsi"/>
+                <w:sz w:val="22"/>
+                <w:lang w:val="en-CA"/>
+              </w:rPr>
+            </w:pPr>
+            <w:proofErr w:type="spellStart"/>
+            <w:r>
+              <w:rPr>
+                <w:rFonts w:asciiTheme="minorHAnsi" w:hAnsiTheme="minorHAnsi"/>
+                <w:sz w:val="22"/>
+                <w:lang w:val="en-CA"/>
+              </w:rPr>
+              <w:t>sectionID:long</w:t>
+            </w:r>
+            <w:proofErr w:type="spellEnd"/>
+            <w:r>
+              <w:rPr>
+                <w:rFonts w:asciiTheme="minorHAnsi" w:hAnsiTheme="minorHAnsi"/>
+                <w:sz w:val="22"/>
+                <w:lang w:val="en-CA"/>
+              </w:rPr>
+              <w:t xml:space="preserve"> representing the ID of the section</w:t>
             </w:r>
           </w:p>
           <w:p>
@@ -3106,30 +3443,50 @@
                 <w:lang w:val="en-CA"/>
               </w:rPr>
             </w:pPr>
-            <w:r>
-              <w:rPr>
-                <w:rFonts w:asciiTheme="minorHAnsi" w:hAnsiTheme="minorHAnsi"/>
-                <w:sz w:val="22"/>
-                <w:lang w:val="en-CA"/>
-              </w:rPr>
-              <w:t>courseID ≥ 0</w:t>
-            </w:r>
-          </w:p>
-          <w:p>
-            <w:pPr>
-              <w:rPr>
-                <w:rFonts w:asciiTheme="minorHAnsi" w:hAnsiTheme="minorHAnsi"/>
-                <w:sz w:val="22"/>
-                <w:lang w:val="en-CA"/>
-              </w:rPr>
-            </w:pPr>
-            <w:r>
-              <w:rPr>
-                <w:rFonts w:asciiTheme="minorHAnsi" w:hAnsiTheme="minorHAnsi"/>
-                <w:sz w:val="22"/>
-                <w:lang w:val="en-CA"/>
-              </w:rPr>
-              <w:t>sectionID ≥ 0</w:t>
+            <w:proofErr w:type="spellStart"/>
+            <w:r>
+              <w:rPr>
+                <w:rFonts w:asciiTheme="minorHAnsi" w:hAnsiTheme="minorHAnsi"/>
+                <w:sz w:val="22"/>
+                <w:lang w:val="en-CA"/>
+              </w:rPr>
+              <w:t>courseID</w:t>
+            </w:r>
+            <w:proofErr w:type="spellEnd"/>
+            <w:r>
+              <w:rPr>
+                <w:rFonts w:asciiTheme="minorHAnsi" w:hAnsiTheme="minorHAnsi"/>
+                <w:sz w:val="22"/>
+                <w:lang w:val="en-CA"/>
+              </w:rPr>
+              <w:t xml:space="preserve"> ≥ 0</w:t>
+            </w:r>
+          </w:p>
+          <w:p>
+            <w:pPr>
+              <w:rPr>
+                <w:rFonts w:asciiTheme="minorHAnsi" w:hAnsiTheme="minorHAnsi"/>
+                <w:sz w:val="22"/>
+                <w:lang w:val="en-CA"/>
+              </w:rPr>
+            </w:pPr>
+            <w:proofErr w:type="spellStart"/>
+            <w:r>
+              <w:rPr>
+                <w:rFonts w:asciiTheme="minorHAnsi" w:hAnsiTheme="minorHAnsi"/>
+                <w:sz w:val="22"/>
+                <w:lang w:val="en-CA"/>
+              </w:rPr>
+              <w:t>sectionID</w:t>
+            </w:r>
+            <w:proofErr w:type="spellEnd"/>
+            <w:r>
+              <w:rPr>
+                <w:rFonts w:asciiTheme="minorHAnsi" w:hAnsiTheme="minorHAnsi"/>
+                <w:sz w:val="22"/>
+                <w:lang w:val="en-CA"/>
+              </w:rPr>
+              <w:t xml:space="preserve"> ≥ 0</w:t>
             </w:r>
           </w:p>
           <w:p>
@@ -3200,8 +3557,19 @@
           <w:sz w:val="22"/>
           <w:lang w:val="en-CA"/>
         </w:rPr>
-        <w:t>3.2.2 IScheduleManagement</w:t>
+        <w:t xml:space="preserve">3.2.2 </w:t>
       </w:r>
+      <w:proofErr w:type="spellStart"/>
+      <w:r>
+        <w:rPr>
+          <w:rFonts w:asciiTheme="minorHAnsi" w:hAnsiTheme="minorHAnsi"/>
+          <w:b/>
+          <w:sz w:val="22"/>
+          <w:lang w:val="en-CA"/>
+        </w:rPr>
+        <w:t>IScheduleManagement</w:t>
+      </w:r>
+      <w:proofErr w:type="spellEnd"/>
     </w:p>
     <w:p>
       <w:pPr>
@@ -3226,7 +3594,25 @@
           <w:sz w:val="22"/>
           <w:lang w:val="en-CA"/>
         </w:rPr>
-        <w:t>The IScheduleManagement interface consists of a set of methods that provide another component the ability of create, modify and delete a schedule.</w:t>
+        <w:t xml:space="preserve">The </w:t>
+      </w:r>
+      <w:proofErr w:type="spellStart"/>
+      <w:r>
+        <w:rPr>
+          <w:rFonts w:asciiTheme="minorHAnsi" w:hAnsiTheme="minorHAnsi"/>
+          <w:sz w:val="22"/>
+          <w:lang w:val="en-CA"/>
+        </w:rPr>
+        <w:t>IScheduleManagement</w:t>
+      </w:r>
+      <w:proofErr w:type="spellEnd"/>
+      <w:r>
+        <w:rPr>
+          <w:rFonts w:asciiTheme="minorHAnsi" w:hAnsiTheme="minorHAnsi"/>
+          <w:sz w:val="22"/>
+          <w:lang w:val="en-CA"/>
+        </w:rPr>
+        <w:t xml:space="preserve"> interface consists of a set of methods that provide another component the ability of create, modify and delete a schedule.</w:t>
       </w:r>
     </w:p>
     <w:p>
@@ -3259,7 +3645,7 @@
               <w:bottom w:val="single" w:sz="4" w:space="0" w:color="5B9BD5" w:themeColor="accent1"/>
               <w:right w:val="single" w:sz="4" w:space="0" w:color="5B9BD5" w:themeColor="accent1"/>
             </w:tcBorders>
-            <w:shd w:val="clear" w:color="auto" w:fill="002060"/>
+            <w:shd w:val="clear" w:color="auto" w:fill="1F3864" w:themeFill="accent5" w:themeFillShade="80"/>
           </w:tcPr>
           <w:p>
             <w:pPr>
@@ -3295,24 +3681,62 @@
               <w:bottom w:val="single" w:sz="4" w:space="0" w:color="5B9BD5" w:themeColor="accent1"/>
               <w:right w:val="single" w:sz="4" w:space="0" w:color="5B9BD5" w:themeColor="accent1"/>
             </w:tcBorders>
-            <w:shd w:val="clear" w:color="auto" w:fill="BDD6EE" w:themeFill="accent1" w:themeFillTint="66"/>
-          </w:tcPr>
-          <w:p>
-            <w:pPr>
-              <w:rPr>
-                <w:rFonts w:asciiTheme="minorHAnsi" w:hAnsiTheme="minorHAnsi"/>
-                <w:sz w:val="22"/>
-                <w:lang w:val="en-CA"/>
-              </w:rPr>
-            </w:pPr>
-            <w:r>
-              <w:rPr>
-                <w:rFonts w:asciiTheme="minorHAnsi" w:hAnsiTheme="minorHAnsi"/>
-                <w:sz w:val="22"/>
-                <w:lang w:val="en-CA"/>
-              </w:rPr>
-              <w:t>addCourse(courseID:long, sectionID:long</w:t>
-            </w:r>
+            <w:shd w:val="clear" w:color="auto" w:fill="DEEAF6" w:themeFill="accent1" w:themeFillTint="33"/>
+          </w:tcPr>
+          <w:p>
+            <w:pPr>
+              <w:rPr>
+                <w:rFonts w:asciiTheme="minorHAnsi" w:hAnsiTheme="minorHAnsi"/>
+                <w:sz w:val="22"/>
+                <w:lang w:val="en-CA"/>
+              </w:rPr>
+            </w:pPr>
+            <w:proofErr w:type="spellStart"/>
+            <w:r>
+              <w:rPr>
+                <w:rFonts w:asciiTheme="minorHAnsi" w:hAnsiTheme="minorHAnsi"/>
+                <w:sz w:val="22"/>
+                <w:lang w:val="en-CA"/>
+              </w:rPr>
+              <w:t>addCourse</w:t>
+            </w:r>
+            <w:proofErr w:type="spellEnd"/>
+            <w:r>
+              <w:rPr>
+                <w:rFonts w:asciiTheme="minorHAnsi" w:hAnsiTheme="minorHAnsi"/>
+                <w:sz w:val="22"/>
+                <w:lang w:val="en-CA"/>
+              </w:rPr>
+              <w:t>(</w:t>
+            </w:r>
+            <w:proofErr w:type="spellStart"/>
+            <w:r>
+              <w:rPr>
+                <w:rFonts w:asciiTheme="minorHAnsi" w:hAnsiTheme="minorHAnsi"/>
+                <w:sz w:val="22"/>
+                <w:lang w:val="en-CA"/>
+              </w:rPr>
+              <w:t>courseID:long</w:t>
+            </w:r>
+            <w:proofErr w:type="spellEnd"/>
+            <w:r>
+              <w:rPr>
+                <w:rFonts w:asciiTheme="minorHAnsi" w:hAnsiTheme="minorHAnsi"/>
+                <w:sz w:val="22"/>
+                <w:lang w:val="en-CA"/>
+              </w:rPr>
+              <w:t xml:space="preserve">, </w:t>
+            </w:r>
+            <w:proofErr w:type="spellStart"/>
+            <w:r>
+              <w:rPr>
+                <w:rFonts w:asciiTheme="minorHAnsi" w:hAnsiTheme="minorHAnsi"/>
+                <w:sz w:val="22"/>
+                <w:lang w:val="en-CA"/>
+              </w:rPr>
+              <w:t>sectionID:long</w:t>
+            </w:r>
+            <w:proofErr w:type="spellEnd"/>
             <w:r>
               <w:rPr>
                 <w:rFonts w:asciiTheme="minorHAnsi" w:hAnsiTheme="minorHAnsi"/>
@@ -3342,7 +3766,7 @@
               <w:bottom w:val="single" w:sz="4" w:space="0" w:color="5B9BD5" w:themeColor="accent1"/>
               <w:right w:val="single" w:sz="4" w:space="0" w:color="5B9BD5" w:themeColor="accent1"/>
             </w:tcBorders>
-            <w:shd w:val="clear" w:color="auto" w:fill="002060"/>
+            <w:shd w:val="clear" w:color="auto" w:fill="1F3864" w:themeFill="accent5" w:themeFillShade="80"/>
           </w:tcPr>
           <w:p>
             <w:pPr>
@@ -3395,7 +3819,7 @@
               <w:bottom w:val="single" w:sz="4" w:space="0" w:color="5B9BD5" w:themeColor="accent1"/>
               <w:right w:val="single" w:sz="4" w:space="0" w:color="5B9BD5" w:themeColor="accent1"/>
             </w:tcBorders>
-            <w:shd w:val="clear" w:color="auto" w:fill="002060"/>
+            <w:shd w:val="clear" w:color="auto" w:fill="1F3864" w:themeFill="accent5" w:themeFillShade="80"/>
           </w:tcPr>
           <w:p>
             <w:pPr>
@@ -3445,7 +3869,7 @@
                 <w:sz w:val="22"/>
                 <w:lang w:val="en-CA"/>
               </w:rPr>
-              <w:t>UI</w:t>
+              <w:t>Student</w:t>
             </w:r>
             <w:r>
               <w:rPr>
@@ -3555,30 +3979,50 @@
                 <w:lang w:val="en-CA"/>
               </w:rPr>
             </w:pPr>
-            <w:r>
-              <w:rPr>
-                <w:rFonts w:asciiTheme="minorHAnsi" w:hAnsiTheme="minorHAnsi"/>
-                <w:sz w:val="22"/>
-                <w:lang w:val="en-CA"/>
-              </w:rPr>
-              <w:t>courseID:long representing the ID of the course</w:t>
-            </w:r>
-          </w:p>
-          <w:p>
-            <w:pPr>
-              <w:rPr>
-                <w:rFonts w:asciiTheme="minorHAnsi" w:hAnsiTheme="minorHAnsi"/>
-                <w:sz w:val="22"/>
-                <w:lang w:val="en-CA"/>
-              </w:rPr>
-            </w:pPr>
-            <w:r>
-              <w:rPr>
-                <w:rFonts w:asciiTheme="minorHAnsi" w:hAnsiTheme="minorHAnsi"/>
-                <w:sz w:val="22"/>
-                <w:lang w:val="en-CA"/>
-              </w:rPr>
-              <w:t>sectionID:long representing the ID of the section</w:t>
+            <w:proofErr w:type="spellStart"/>
+            <w:r>
+              <w:rPr>
+                <w:rFonts w:asciiTheme="minorHAnsi" w:hAnsiTheme="minorHAnsi"/>
+                <w:sz w:val="22"/>
+                <w:lang w:val="en-CA"/>
+              </w:rPr>
+              <w:t>courseID:long</w:t>
+            </w:r>
+            <w:proofErr w:type="spellEnd"/>
+            <w:r>
+              <w:rPr>
+                <w:rFonts w:asciiTheme="minorHAnsi" w:hAnsiTheme="minorHAnsi"/>
+                <w:sz w:val="22"/>
+                <w:lang w:val="en-CA"/>
+              </w:rPr>
+              <w:t xml:space="preserve"> representing the ID of the course</w:t>
+            </w:r>
+          </w:p>
+          <w:p>
+            <w:pPr>
+              <w:rPr>
+                <w:rFonts w:asciiTheme="minorHAnsi" w:hAnsiTheme="minorHAnsi"/>
+                <w:sz w:val="22"/>
+                <w:lang w:val="en-CA"/>
+              </w:rPr>
+            </w:pPr>
+            <w:proofErr w:type="spellStart"/>
+            <w:r>
+              <w:rPr>
+                <w:rFonts w:asciiTheme="minorHAnsi" w:hAnsiTheme="minorHAnsi"/>
+                <w:sz w:val="22"/>
+                <w:lang w:val="en-CA"/>
+              </w:rPr>
+              <w:t>sectionID:long</w:t>
+            </w:r>
+            <w:proofErr w:type="spellEnd"/>
+            <w:r>
+              <w:rPr>
+                <w:rFonts w:asciiTheme="minorHAnsi" w:hAnsiTheme="minorHAnsi"/>
+                <w:sz w:val="22"/>
+                <w:lang w:val="en-CA"/>
+              </w:rPr>
+              <w:t xml:space="preserve"> representing the ID of the section</w:t>
             </w:r>
           </w:p>
           <w:p>
@@ -3612,30 +4056,50 @@
                 <w:lang w:val="en-CA"/>
               </w:rPr>
             </w:pPr>
-            <w:r>
-              <w:rPr>
-                <w:rFonts w:asciiTheme="minorHAnsi" w:hAnsiTheme="minorHAnsi"/>
-                <w:sz w:val="22"/>
-                <w:lang w:val="en-CA"/>
-              </w:rPr>
-              <w:t>courseID ≥ 0</w:t>
-            </w:r>
-          </w:p>
-          <w:p>
-            <w:pPr>
-              <w:rPr>
-                <w:rFonts w:asciiTheme="minorHAnsi" w:hAnsiTheme="minorHAnsi"/>
-                <w:sz w:val="22"/>
-                <w:lang w:val="en-CA"/>
-              </w:rPr>
-            </w:pPr>
-            <w:r>
-              <w:rPr>
-                <w:rFonts w:asciiTheme="minorHAnsi" w:hAnsiTheme="minorHAnsi"/>
-                <w:sz w:val="22"/>
-                <w:lang w:val="en-CA"/>
-              </w:rPr>
-              <w:t>sectionID ≥ 0</w:t>
+            <w:proofErr w:type="spellStart"/>
+            <w:r>
+              <w:rPr>
+                <w:rFonts w:asciiTheme="minorHAnsi" w:hAnsiTheme="minorHAnsi"/>
+                <w:sz w:val="22"/>
+                <w:lang w:val="en-CA"/>
+              </w:rPr>
+              <w:t>courseID</w:t>
+            </w:r>
+            <w:proofErr w:type="spellEnd"/>
+            <w:r>
+              <w:rPr>
+                <w:rFonts w:asciiTheme="minorHAnsi" w:hAnsiTheme="minorHAnsi"/>
+                <w:sz w:val="22"/>
+                <w:lang w:val="en-CA"/>
+              </w:rPr>
+              <w:t xml:space="preserve"> ≥ 0</w:t>
+            </w:r>
+          </w:p>
+          <w:p>
+            <w:pPr>
+              <w:rPr>
+                <w:rFonts w:asciiTheme="minorHAnsi" w:hAnsiTheme="minorHAnsi"/>
+                <w:sz w:val="22"/>
+                <w:lang w:val="en-CA"/>
+              </w:rPr>
+            </w:pPr>
+            <w:proofErr w:type="spellStart"/>
+            <w:r>
+              <w:rPr>
+                <w:rFonts w:asciiTheme="minorHAnsi" w:hAnsiTheme="minorHAnsi"/>
+                <w:sz w:val="22"/>
+                <w:lang w:val="en-CA"/>
+              </w:rPr>
+              <w:t>sectionID</w:t>
+            </w:r>
+            <w:proofErr w:type="spellEnd"/>
+            <w:r>
+              <w:rPr>
+                <w:rFonts w:asciiTheme="minorHAnsi" w:hAnsiTheme="minorHAnsi"/>
+                <w:sz w:val="22"/>
+                <w:lang w:val="en-CA"/>
+              </w:rPr>
+              <w:t xml:space="preserve"> ≥ 0</w:t>
             </w:r>
           </w:p>
           <w:p>
@@ -3710,7 +4174,7 @@
               <w:bottom w:val="single" w:sz="4" w:space="0" w:color="5B9BD5" w:themeColor="accent1"/>
               <w:right w:val="single" w:sz="4" w:space="0" w:color="5B9BD5" w:themeColor="accent1"/>
             </w:tcBorders>
-            <w:shd w:val="clear" w:color="auto" w:fill="002060"/>
+            <w:shd w:val="clear" w:color="auto" w:fill="1F3864" w:themeFill="accent5" w:themeFillShade="80"/>
           </w:tcPr>
           <w:p>
             <w:pPr>
@@ -3746,24 +4210,35 @@
               <w:bottom w:val="single" w:sz="4" w:space="0" w:color="5B9BD5" w:themeColor="accent1"/>
               <w:right w:val="single" w:sz="4" w:space="0" w:color="5B9BD5" w:themeColor="accent1"/>
             </w:tcBorders>
-            <w:shd w:val="clear" w:color="auto" w:fill="BDD6EE" w:themeFill="accent1" w:themeFillTint="66"/>
-          </w:tcPr>
-          <w:p>
-            <w:pPr>
-              <w:rPr>
-                <w:rFonts w:asciiTheme="minorHAnsi" w:hAnsiTheme="minorHAnsi"/>
-                <w:sz w:val="22"/>
-                <w:lang w:val="en-CA"/>
-              </w:rPr>
-            </w:pPr>
-            <w:r>
-              <w:rPr>
-                <w:rFonts w:asciiTheme="minorHAnsi" w:hAnsiTheme="minorHAnsi"/>
-                <w:sz w:val="22"/>
-                <w:lang w:val="en-CA"/>
-              </w:rPr>
-              <w:t>bookTimeSlot(</w:t>
-            </w:r>
+            <w:shd w:val="clear" w:color="auto" w:fill="DEEAF6" w:themeFill="accent1" w:themeFillTint="33"/>
+          </w:tcPr>
+          <w:p>
+            <w:pPr>
+              <w:rPr>
+                <w:rFonts w:asciiTheme="minorHAnsi" w:hAnsiTheme="minorHAnsi"/>
+                <w:sz w:val="22"/>
+                <w:lang w:val="en-CA"/>
+              </w:rPr>
+            </w:pPr>
+            <w:proofErr w:type="spellStart"/>
+            <w:r>
+              <w:rPr>
+                <w:rFonts w:asciiTheme="minorHAnsi" w:hAnsiTheme="minorHAnsi"/>
+                <w:sz w:val="22"/>
+                <w:lang w:val="en-CA"/>
+              </w:rPr>
+              <w:t>bookTimeSlot</w:t>
+            </w:r>
+            <w:proofErr w:type="spellEnd"/>
+            <w:r>
+              <w:rPr>
+                <w:rFonts w:asciiTheme="minorHAnsi" w:hAnsiTheme="minorHAnsi"/>
+                <w:sz w:val="22"/>
+                <w:lang w:val="en-CA"/>
+              </w:rPr>
+              <w:t>(</w:t>
+            </w:r>
+            <w:proofErr w:type="spellStart"/>
             <w:r>
               <w:rPr>
                 <w:rFonts w:asciiTheme="minorHAnsi" w:hAnsiTheme="minorHAnsi"/>
@@ -3778,8 +4253,18 @@
                 <w:sz w:val="22"/>
                 <w:lang w:val="en-CA"/>
               </w:rPr>
-              <w:t xml:space="preserve">ist of </w:t>
-            </w:r>
+              <w:t>ist</w:t>
+            </w:r>
+            <w:proofErr w:type="spellEnd"/>
+            <w:r>
+              <w:rPr>
+                <w:rFonts w:asciiTheme="minorHAnsi" w:hAnsiTheme="minorHAnsi"/>
+                <w:sz w:val="22"/>
+                <w:lang w:val="en-CA"/>
+              </w:rPr>
+              <w:t xml:space="preserve"> of </w:t>
+            </w:r>
+            <w:proofErr w:type="spellStart"/>
             <w:r>
               <w:rPr>
                 <w:rFonts w:asciiTheme="minorHAnsi" w:hAnsiTheme="minorHAnsi"/>
@@ -3788,6 +4273,7 @@
               </w:rPr>
               <w:t>int</w:t>
             </w:r>
+            <w:proofErr w:type="spellEnd"/>
             <w:r>
               <w:rPr>
                 <w:rFonts w:asciiTheme="minorHAnsi" w:hAnsiTheme="minorHAnsi"/>
@@ -3809,7 +4295,7 @@
               <w:bottom w:val="single" w:sz="4" w:space="0" w:color="5B9BD5" w:themeColor="accent1"/>
               <w:right w:val="single" w:sz="4" w:space="0" w:color="5B9BD5" w:themeColor="accent1"/>
             </w:tcBorders>
-            <w:shd w:val="clear" w:color="auto" w:fill="002060"/>
+            <w:shd w:val="clear" w:color="auto" w:fill="1F3864" w:themeFill="accent5" w:themeFillShade="80"/>
           </w:tcPr>
           <w:p>
             <w:pPr>
@@ -3842,7 +4328,7 @@
               <w:bottom w:val="single" w:sz="4" w:space="0" w:color="5B9BD5" w:themeColor="accent1"/>
               <w:right w:val="single" w:sz="4" w:space="0" w:color="5B9BD5" w:themeColor="accent1"/>
             </w:tcBorders>
-            <w:shd w:val="clear" w:color="auto" w:fill="002060"/>
+            <w:shd w:val="clear" w:color="auto" w:fill="1F3864" w:themeFill="accent5" w:themeFillShade="80"/>
           </w:tcPr>
           <w:p>
             <w:pPr>
@@ -3985,6 +4471,7 @@
                 <w:lang w:val="en-CA"/>
               </w:rPr>
             </w:pPr>
+            <w:proofErr w:type="spellStart"/>
             <w:r>
               <w:rPr>
                 <w:rFonts w:asciiTheme="minorHAnsi" w:hAnsiTheme="minorHAnsi"/>
@@ -3999,8 +4486,18 @@
                 <w:sz w:val="22"/>
                 <w:lang w:val="en-CA"/>
               </w:rPr>
-              <w:t xml:space="preserve">list of </w:t>
-            </w:r>
+              <w:t>list</w:t>
+            </w:r>
+            <w:proofErr w:type="spellEnd"/>
+            <w:r>
+              <w:rPr>
+                <w:rFonts w:asciiTheme="minorHAnsi" w:hAnsiTheme="minorHAnsi"/>
+                <w:sz w:val="22"/>
+                <w:lang w:val="en-CA"/>
+              </w:rPr>
+              <w:t xml:space="preserve"> of </w:t>
+            </w:r>
+            <w:proofErr w:type="spellStart"/>
             <w:r>
               <w:rPr>
                 <w:rFonts w:asciiTheme="minorHAnsi" w:hAnsiTheme="minorHAnsi"/>
@@ -4009,6 +4506,7 @@
               </w:rPr>
               <w:t>int</w:t>
             </w:r>
+            <w:proofErr w:type="spellEnd"/>
             <w:r>
               <w:rPr>
                 <w:rFonts w:asciiTheme="minorHAnsi" w:hAnsiTheme="minorHAnsi"/>
@@ -4125,15 +4623,7 @@
                 <w:sz w:val="22"/>
                 <w:lang w:val="en-CA"/>
               </w:rPr>
-              <w:t xml:space="preserve"> </w:t>
-            </w:r>
-            <w:r>
-              <w:rPr>
-                <w:rFonts w:asciiTheme="minorHAnsi" w:hAnsiTheme="minorHAnsi"/>
-                <w:sz w:val="22"/>
-                <w:lang w:val="en-CA"/>
-              </w:rPr>
-              <w:t>≥ 0</w:t>
+              <w:t xml:space="preserve"> ≥ 0</w:t>
             </w:r>
           </w:p>
           <w:p>
@@ -4241,7 +4731,7 @@
               <w:bottom w:val="single" w:sz="4" w:space="0" w:color="5B9BD5" w:themeColor="accent1"/>
               <w:right w:val="single" w:sz="4" w:space="0" w:color="5B9BD5" w:themeColor="accent1"/>
             </w:tcBorders>
-            <w:shd w:val="clear" w:color="auto" w:fill="002060"/>
+            <w:shd w:val="clear" w:color="auto" w:fill="1F3864" w:themeFill="accent5" w:themeFillShade="80"/>
           </w:tcPr>
           <w:p>
             <w:pPr>
@@ -4277,16 +4767,17 @@
               <w:bottom w:val="single" w:sz="4" w:space="0" w:color="5B9BD5" w:themeColor="accent1"/>
               <w:right w:val="single" w:sz="4" w:space="0" w:color="5B9BD5" w:themeColor="accent1"/>
             </w:tcBorders>
-            <w:shd w:val="clear" w:color="auto" w:fill="BDD6EE" w:themeFill="accent1" w:themeFillTint="66"/>
-          </w:tcPr>
-          <w:p>
-            <w:pPr>
-              <w:rPr>
-                <w:rFonts w:asciiTheme="minorHAnsi" w:hAnsiTheme="minorHAnsi"/>
-                <w:sz w:val="22"/>
-                <w:lang w:val="en-CA"/>
-              </w:rPr>
-            </w:pPr>
+            <w:shd w:val="clear" w:color="auto" w:fill="DEEAF6" w:themeFill="accent1" w:themeFillTint="33"/>
+          </w:tcPr>
+          <w:p>
+            <w:pPr>
+              <w:rPr>
+                <w:rFonts w:asciiTheme="minorHAnsi" w:hAnsiTheme="minorHAnsi"/>
+                <w:sz w:val="22"/>
+                <w:lang w:val="en-CA"/>
+              </w:rPr>
+            </w:pPr>
+            <w:proofErr w:type="spellStart"/>
             <w:r>
               <w:rPr>
                 <w:rFonts w:asciiTheme="minorHAnsi" w:hAnsiTheme="minorHAnsi"/>
@@ -4295,6 +4786,7 @@
               </w:rPr>
               <w:t>deleteSchedule</w:t>
             </w:r>
+            <w:proofErr w:type="spellEnd"/>
             <w:r>
               <w:rPr>
                 <w:rFonts w:asciiTheme="minorHAnsi" w:hAnsiTheme="minorHAnsi"/>
@@ -4303,13 +4795,23 @@
               </w:rPr>
               <w:t>(</w:t>
             </w:r>
-            <w:r>
-              <w:rPr>
-                <w:rFonts w:asciiTheme="minorHAnsi" w:hAnsiTheme="minorHAnsi"/>
-                <w:sz w:val="22"/>
-                <w:lang w:val="en-CA"/>
-              </w:rPr>
-              <w:t>scheduleID:long)</w:t>
+            <w:proofErr w:type="spellStart"/>
+            <w:r>
+              <w:rPr>
+                <w:rFonts w:asciiTheme="minorHAnsi" w:hAnsiTheme="minorHAnsi"/>
+                <w:sz w:val="22"/>
+                <w:lang w:val="en-CA"/>
+              </w:rPr>
+              <w:t>scheduleID:long</w:t>
+            </w:r>
+            <w:proofErr w:type="spellEnd"/>
+            <w:r>
+              <w:rPr>
+                <w:rFonts w:asciiTheme="minorHAnsi" w:hAnsiTheme="minorHAnsi"/>
+                <w:sz w:val="22"/>
+                <w:lang w:val="en-CA"/>
+              </w:rPr>
+              <w:t>)</w:t>
             </w:r>
           </w:p>
         </w:tc>
@@ -4324,7 +4826,7 @@
               <w:bottom w:val="single" w:sz="4" w:space="0" w:color="5B9BD5" w:themeColor="accent1"/>
               <w:right w:val="single" w:sz="4" w:space="0" w:color="5B9BD5" w:themeColor="accent1"/>
             </w:tcBorders>
-            <w:shd w:val="clear" w:color="auto" w:fill="002060"/>
+            <w:shd w:val="clear" w:color="auto" w:fill="1F3864" w:themeFill="accent5" w:themeFillShade="80"/>
           </w:tcPr>
           <w:p>
             <w:pPr>
@@ -4357,7 +4859,7 @@
               <w:bottom w:val="single" w:sz="4" w:space="0" w:color="5B9BD5" w:themeColor="accent1"/>
               <w:right w:val="single" w:sz="4" w:space="0" w:color="5B9BD5" w:themeColor="accent1"/>
             </w:tcBorders>
-            <w:shd w:val="clear" w:color="auto" w:fill="002060"/>
+            <w:shd w:val="clear" w:color="auto" w:fill="1F3864" w:themeFill="accent5" w:themeFillShade="80"/>
           </w:tcPr>
           <w:p>
             <w:pPr>
@@ -4492,6 +4994,7 @@
                 <w:lang w:val="en-CA"/>
               </w:rPr>
             </w:pPr>
+            <w:proofErr w:type="spellStart"/>
             <w:r>
               <w:rPr>
                 <w:rFonts w:asciiTheme="minorHAnsi" w:hAnsiTheme="minorHAnsi"/>
@@ -4506,7 +5009,16 @@
                 <w:sz w:val="22"/>
                 <w:lang w:val="en-CA"/>
               </w:rPr>
-              <w:t xml:space="preserve">:long representing the ID of the </w:t>
+              <w:t>:long</w:t>
+            </w:r>
+            <w:proofErr w:type="spellEnd"/>
+            <w:r>
+              <w:rPr>
+                <w:rFonts w:asciiTheme="minorHAnsi" w:hAnsiTheme="minorHAnsi"/>
+                <w:sz w:val="22"/>
+                <w:lang w:val="en-CA"/>
+              </w:rPr>
+              <w:t xml:space="preserve"> representing the ID of the </w:t>
             </w:r>
             <w:r>
               <w:rPr>
@@ -4548,6 +5060,7 @@
                 <w:lang w:val="en-CA"/>
               </w:rPr>
             </w:pPr>
+            <w:proofErr w:type="spellStart"/>
             <w:r>
               <w:rPr>
                 <w:rFonts w:asciiTheme="minorHAnsi" w:hAnsiTheme="minorHAnsi"/>
@@ -4556,6 +5069,7 @@
               </w:rPr>
               <w:t>scheduleID</w:t>
             </w:r>
+            <w:proofErr w:type="spellEnd"/>
             <w:r>
               <w:rPr>
                 <w:rFonts w:asciiTheme="minorHAnsi" w:hAnsiTheme="minorHAnsi"/>
@@ -4637,7 +5151,7 @@
               <w:bottom w:val="single" w:sz="4" w:space="0" w:color="5B9BD5" w:themeColor="accent1"/>
               <w:right w:val="single" w:sz="4" w:space="0" w:color="5B9BD5" w:themeColor="accent1"/>
             </w:tcBorders>
-            <w:shd w:val="clear" w:color="auto" w:fill="002060"/>
+            <w:shd w:val="clear" w:color="auto" w:fill="1F3864" w:themeFill="accent5" w:themeFillShade="80"/>
           </w:tcPr>
           <w:p>
             <w:pPr>
@@ -4673,24 +5187,62 @@
               <w:bottom w:val="single" w:sz="4" w:space="0" w:color="5B9BD5" w:themeColor="accent1"/>
               <w:right w:val="single" w:sz="4" w:space="0" w:color="5B9BD5" w:themeColor="accent1"/>
             </w:tcBorders>
-            <w:shd w:val="clear" w:color="auto" w:fill="BDD6EE" w:themeFill="accent1" w:themeFillTint="66"/>
-          </w:tcPr>
-          <w:p>
-            <w:pPr>
-              <w:rPr>
-                <w:rFonts w:asciiTheme="minorHAnsi" w:hAnsiTheme="minorHAnsi"/>
-                <w:sz w:val="22"/>
-                <w:lang w:val="en-CA"/>
-              </w:rPr>
-            </w:pPr>
-            <w:r>
-              <w:rPr>
-                <w:rFonts w:asciiTheme="minorHAnsi" w:hAnsiTheme="minorHAnsi"/>
-                <w:sz w:val="22"/>
-                <w:lang w:val="en-CA"/>
-              </w:rPr>
-              <w:t>freeCredits(studentID:long) int</w:t>
-            </w:r>
+            <w:shd w:val="clear" w:color="auto" w:fill="DEEAF6" w:themeFill="accent1" w:themeFillTint="33"/>
+          </w:tcPr>
+          <w:p>
+            <w:pPr>
+              <w:rPr>
+                <w:rFonts w:asciiTheme="minorHAnsi" w:hAnsiTheme="minorHAnsi"/>
+                <w:sz w:val="22"/>
+                <w:lang w:val="en-CA"/>
+              </w:rPr>
+            </w:pPr>
+            <w:proofErr w:type="spellStart"/>
+            <w:r>
+              <w:rPr>
+                <w:rFonts w:asciiTheme="minorHAnsi" w:hAnsiTheme="minorHAnsi"/>
+                <w:sz w:val="22"/>
+                <w:lang w:val="en-CA"/>
+              </w:rPr>
+              <w:t>freeCredits</w:t>
+            </w:r>
+            <w:proofErr w:type="spellEnd"/>
+            <w:r>
+              <w:rPr>
+                <w:rFonts w:asciiTheme="minorHAnsi" w:hAnsiTheme="minorHAnsi"/>
+                <w:sz w:val="22"/>
+                <w:lang w:val="en-CA"/>
+              </w:rPr>
+              <w:t>(</w:t>
+            </w:r>
+            <w:proofErr w:type="spellStart"/>
+            <w:r>
+              <w:rPr>
+                <w:rFonts w:asciiTheme="minorHAnsi" w:hAnsiTheme="minorHAnsi"/>
+                <w:sz w:val="22"/>
+                <w:lang w:val="en-CA"/>
+              </w:rPr>
+              <w:t>studentID:long</w:t>
+            </w:r>
+            <w:proofErr w:type="spellEnd"/>
+            <w:r>
+              <w:rPr>
+                <w:rFonts w:asciiTheme="minorHAnsi" w:hAnsiTheme="minorHAnsi"/>
+                <w:sz w:val="22"/>
+                <w:lang w:val="en-CA"/>
+              </w:rPr>
+              <w:t xml:space="preserve">) </w:t>
+            </w:r>
+            <w:proofErr w:type="spellStart"/>
+            <w:r>
+              <w:rPr>
+                <w:rFonts w:asciiTheme="minorHAnsi" w:hAnsiTheme="minorHAnsi"/>
+                <w:sz w:val="22"/>
+                <w:lang w:val="en-CA"/>
+              </w:rPr>
+              <w:t>int</w:t>
+            </w:r>
+            <w:proofErr w:type="spellEnd"/>
           </w:p>
         </w:tc>
       </w:tr>
@@ -4704,7 +5256,7 @@
               <w:bottom w:val="single" w:sz="4" w:space="0" w:color="5B9BD5" w:themeColor="accent1"/>
               <w:right w:val="single" w:sz="4" w:space="0" w:color="5B9BD5" w:themeColor="accent1"/>
             </w:tcBorders>
-            <w:shd w:val="clear" w:color="auto" w:fill="002060"/>
+            <w:shd w:val="clear" w:color="auto" w:fill="1F3864" w:themeFill="accent5" w:themeFillShade="80"/>
           </w:tcPr>
           <w:p>
             <w:pPr>
@@ -4737,7 +5289,7 @@
               <w:bottom w:val="single" w:sz="4" w:space="0" w:color="5B9BD5" w:themeColor="accent1"/>
               <w:right w:val="single" w:sz="4" w:space="0" w:color="5B9BD5" w:themeColor="accent1"/>
             </w:tcBorders>
-            <w:shd w:val="clear" w:color="auto" w:fill="002060"/>
+            <w:shd w:val="clear" w:color="auto" w:fill="1F3864" w:themeFill="accent5" w:themeFillShade="80"/>
           </w:tcPr>
           <w:p>
             <w:pPr>
@@ -4872,13 +5424,23 @@
                 <w:lang w:val="en-CA"/>
               </w:rPr>
             </w:pPr>
-            <w:r>
-              <w:rPr>
-                <w:rFonts w:asciiTheme="minorHAnsi" w:hAnsiTheme="minorHAnsi"/>
-                <w:sz w:val="22"/>
-                <w:lang w:val="en-CA"/>
-              </w:rPr>
-              <w:t>studentID:long representing the ID of the student</w:t>
+            <w:proofErr w:type="spellStart"/>
+            <w:r>
+              <w:rPr>
+                <w:rFonts w:asciiTheme="minorHAnsi" w:hAnsiTheme="minorHAnsi"/>
+                <w:sz w:val="22"/>
+                <w:lang w:val="en-CA"/>
+              </w:rPr>
+              <w:t>studentID:long</w:t>
+            </w:r>
+            <w:proofErr w:type="spellEnd"/>
+            <w:r>
+              <w:rPr>
+                <w:rFonts w:asciiTheme="minorHAnsi" w:hAnsiTheme="minorHAnsi"/>
+                <w:sz w:val="22"/>
+                <w:lang w:val="en-CA"/>
+              </w:rPr>
+              <w:t xml:space="preserve"> representing the ID of the student</w:t>
             </w:r>
           </w:p>
           <w:p>
@@ -4912,13 +5474,23 @@
                 <w:lang w:val="en-CA"/>
               </w:rPr>
             </w:pPr>
-            <w:r>
-              <w:rPr>
-                <w:rFonts w:asciiTheme="minorHAnsi" w:hAnsiTheme="minorHAnsi"/>
-                <w:sz w:val="22"/>
-                <w:lang w:val="en-CA"/>
-              </w:rPr>
-              <w:t>studentID ≥ 0</w:t>
+            <w:proofErr w:type="spellStart"/>
+            <w:r>
+              <w:rPr>
+                <w:rFonts w:asciiTheme="minorHAnsi" w:hAnsiTheme="minorHAnsi"/>
+                <w:sz w:val="22"/>
+                <w:lang w:val="en-CA"/>
+              </w:rPr>
+              <w:t>studentID</w:t>
+            </w:r>
+            <w:proofErr w:type="spellEnd"/>
+            <w:r>
+              <w:rPr>
+                <w:rFonts w:asciiTheme="minorHAnsi" w:hAnsiTheme="minorHAnsi"/>
+                <w:sz w:val="22"/>
+                <w:lang w:val="en-CA"/>
+              </w:rPr>
+              <w:t xml:space="preserve"> ≥ 0</w:t>
             </w:r>
           </w:p>
           <w:p>
@@ -4952,6 +5524,7 @@
                 <w:lang w:val="en-CA"/>
               </w:rPr>
             </w:pPr>
+            <w:proofErr w:type="spellStart"/>
             <w:r>
               <w:rPr>
                 <w:rFonts w:asciiTheme="minorHAnsi" w:hAnsiTheme="minorHAnsi"/>
@@ -4960,6 +5533,7 @@
               </w:rPr>
               <w:t>int</w:t>
             </w:r>
+            <w:proofErr w:type="spellEnd"/>
           </w:p>
         </w:tc>
       </w:tr>
@@ -4994,7 +5568,7 @@
               <w:bottom w:val="single" w:sz="4" w:space="0" w:color="5B9BD5" w:themeColor="accent1"/>
               <w:right w:val="single" w:sz="4" w:space="0" w:color="5B9BD5" w:themeColor="accent1"/>
             </w:tcBorders>
-            <w:shd w:val="clear" w:color="auto" w:fill="002060"/>
+            <w:shd w:val="clear" w:color="auto" w:fill="1F3864" w:themeFill="accent5" w:themeFillShade="80"/>
           </w:tcPr>
           <w:p>
             <w:pPr>
@@ -5030,40 +5604,62 @@
               <w:bottom w:val="single" w:sz="4" w:space="0" w:color="5B9BD5" w:themeColor="accent1"/>
               <w:right w:val="single" w:sz="4" w:space="0" w:color="5B9BD5" w:themeColor="accent1"/>
             </w:tcBorders>
-            <w:shd w:val="clear" w:color="auto" w:fill="BDD6EE" w:themeFill="accent1" w:themeFillTint="66"/>
-          </w:tcPr>
-          <w:p>
-            <w:pPr>
-              <w:rPr>
-                <w:rFonts w:asciiTheme="minorHAnsi" w:hAnsiTheme="minorHAnsi"/>
-                <w:sz w:val="22"/>
-                <w:lang w:val="en-CA"/>
-              </w:rPr>
-            </w:pPr>
-            <w:r>
-              <w:rPr>
-                <w:rFonts w:asciiTheme="minorHAnsi" w:hAnsiTheme="minorHAnsi"/>
-                <w:sz w:val="22"/>
-                <w:lang w:val="en-CA"/>
-              </w:rPr>
-              <w:t>freeTimeBlock(</w:t>
-            </w:r>
-            <w:commentRangeStart w:id="0"/>
-            <w:r>
-              <w:rPr>
-                <w:rFonts w:asciiTheme="minorHAnsi" w:hAnsiTheme="minorHAnsi"/>
-                <w:sz w:val="22"/>
-                <w:lang w:val="en-CA"/>
-              </w:rPr>
-              <w:t>startTime:int, endTime:int</w:t>
-            </w:r>
-            <w:commentRangeEnd w:id="0"/>
-            <w:r>
-              <w:rPr>
-                <w:rStyle w:val="CommentReference"/>
-              </w:rPr>
-              <w:commentReference w:id="0"/>
-            </w:r>
+            <w:shd w:val="clear" w:color="auto" w:fill="DEEAF6" w:themeFill="accent1" w:themeFillTint="33"/>
+          </w:tcPr>
+          <w:p>
+            <w:pPr>
+              <w:rPr>
+                <w:rFonts w:asciiTheme="minorHAnsi" w:hAnsiTheme="minorHAnsi"/>
+                <w:sz w:val="22"/>
+                <w:lang w:val="en-CA"/>
+              </w:rPr>
+            </w:pPr>
+            <w:proofErr w:type="spellStart"/>
+            <w:r>
+              <w:rPr>
+                <w:rFonts w:asciiTheme="minorHAnsi" w:hAnsiTheme="minorHAnsi"/>
+                <w:sz w:val="22"/>
+                <w:lang w:val="en-CA"/>
+              </w:rPr>
+              <w:t>freeTimeBlock</w:t>
+            </w:r>
+            <w:proofErr w:type="spellEnd"/>
+            <w:r>
+              <w:rPr>
+                <w:rFonts w:asciiTheme="minorHAnsi" w:hAnsiTheme="minorHAnsi"/>
+                <w:sz w:val="22"/>
+                <w:lang w:val="en-CA"/>
+              </w:rPr>
+              <w:t>(</w:t>
+            </w:r>
+            <w:proofErr w:type="spellStart"/>
+            <w:r>
+              <w:rPr>
+                <w:rFonts w:asciiTheme="minorHAnsi" w:hAnsiTheme="minorHAnsi"/>
+                <w:sz w:val="22"/>
+                <w:lang w:val="en-CA"/>
+              </w:rPr>
+              <w:t>startTime:int</w:t>
+            </w:r>
+            <w:proofErr w:type="spellEnd"/>
+            <w:r>
+              <w:rPr>
+                <w:rFonts w:asciiTheme="minorHAnsi" w:hAnsiTheme="minorHAnsi"/>
+                <w:sz w:val="22"/>
+                <w:lang w:val="en-CA"/>
+              </w:rPr>
+              <w:t xml:space="preserve">, </w:t>
+            </w:r>
+            <w:proofErr w:type="spellStart"/>
+            <w:r>
+              <w:rPr>
+                <w:rFonts w:asciiTheme="minorHAnsi" w:hAnsiTheme="minorHAnsi"/>
+                <w:sz w:val="22"/>
+                <w:lang w:val="en-CA"/>
+              </w:rPr>
+              <w:t>endTime:int</w:t>
+            </w:r>
+            <w:proofErr w:type="spellEnd"/>
             <w:r>
               <w:rPr>
                 <w:rFonts w:asciiTheme="minorHAnsi" w:hAnsiTheme="minorHAnsi"/>
@@ -5085,7 +5681,7 @@
               <w:bottom w:val="single" w:sz="4" w:space="0" w:color="5B9BD5" w:themeColor="accent1"/>
               <w:right w:val="single" w:sz="4" w:space="0" w:color="5B9BD5" w:themeColor="accent1"/>
             </w:tcBorders>
-            <w:shd w:val="clear" w:color="auto" w:fill="002060"/>
+            <w:shd w:val="clear" w:color="auto" w:fill="1F3864" w:themeFill="accent5" w:themeFillShade="80"/>
           </w:tcPr>
           <w:p>
             <w:pPr>
@@ -5118,7 +5714,7 @@
               <w:bottom w:val="single" w:sz="4" w:space="0" w:color="5B9BD5" w:themeColor="accent1"/>
               <w:right w:val="single" w:sz="4" w:space="0" w:color="5B9BD5" w:themeColor="accent1"/>
             </w:tcBorders>
-            <w:shd w:val="clear" w:color="auto" w:fill="002060"/>
+            <w:shd w:val="clear" w:color="auto" w:fill="1F3864" w:themeFill="accent5" w:themeFillShade="80"/>
           </w:tcPr>
           <w:p>
             <w:pPr>
@@ -5253,6 +5849,7 @@
                 <w:lang w:val="en-CA"/>
               </w:rPr>
             </w:pPr>
+            <w:proofErr w:type="spellStart"/>
             <w:r>
               <w:rPr>
                 <w:rFonts w:asciiTheme="minorHAnsi" w:hAnsiTheme="minorHAnsi"/>
@@ -5261,6 +5858,7 @@
               </w:rPr>
               <w:t>startTime:int</w:t>
             </w:r>
+            <w:proofErr w:type="spellEnd"/>
             <w:r>
               <w:rPr>
                 <w:rFonts w:asciiTheme="minorHAnsi" w:hAnsiTheme="minorHAnsi"/>
@@ -5286,13 +5884,23 @@
                 <w:lang w:val="en-CA"/>
               </w:rPr>
             </w:pPr>
-            <w:r>
-              <w:rPr>
-                <w:rFonts w:asciiTheme="minorHAnsi" w:hAnsiTheme="minorHAnsi"/>
-                <w:sz w:val="22"/>
-                <w:lang w:val="en-CA"/>
-              </w:rPr>
-              <w:t>endTime:int representing the time at which the time block ends</w:t>
+            <w:proofErr w:type="spellStart"/>
+            <w:r>
+              <w:rPr>
+                <w:rFonts w:asciiTheme="minorHAnsi" w:hAnsiTheme="minorHAnsi"/>
+                <w:sz w:val="22"/>
+                <w:lang w:val="en-CA"/>
+              </w:rPr>
+              <w:t>endTime:int</w:t>
+            </w:r>
+            <w:proofErr w:type="spellEnd"/>
+            <w:r>
+              <w:rPr>
+                <w:rFonts w:asciiTheme="minorHAnsi" w:hAnsiTheme="minorHAnsi"/>
+                <w:sz w:val="22"/>
+                <w:lang w:val="en-CA"/>
+              </w:rPr>
+              <w:t xml:space="preserve"> representing the time at which the time block ends</w:t>
             </w:r>
           </w:p>
           <w:p>
@@ -5326,13 +5934,23 @@
                 <w:lang w:val="en-CA"/>
               </w:rPr>
             </w:pPr>
-            <w:r>
-              <w:rPr>
-                <w:rFonts w:asciiTheme="minorHAnsi" w:hAnsiTheme="minorHAnsi"/>
-                <w:sz w:val="22"/>
-                <w:lang w:val="en-CA"/>
-              </w:rPr>
-              <w:t xml:space="preserve">startTime </w:t>
+            <w:proofErr w:type="spellStart"/>
+            <w:r>
+              <w:rPr>
+                <w:rFonts w:asciiTheme="minorHAnsi" w:hAnsiTheme="minorHAnsi"/>
+                <w:sz w:val="22"/>
+                <w:lang w:val="en-CA"/>
+              </w:rPr>
+              <w:t>startTime</w:t>
+            </w:r>
+            <w:proofErr w:type="spellEnd"/>
+            <w:r>
+              <w:rPr>
+                <w:rFonts w:asciiTheme="minorHAnsi" w:hAnsiTheme="minorHAnsi"/>
+                <w:sz w:val="22"/>
+                <w:lang w:val="en-CA"/>
+              </w:rPr>
+              <w:t xml:space="preserve"> </w:t>
             </w:r>
             <w:r>
               <w:rPr>
@@ -5351,31 +5969,61 @@
                 <w:lang w:val="en-CA"/>
               </w:rPr>
             </w:pPr>
-            <w:r>
-              <w:rPr>
-                <w:rFonts w:asciiTheme="minorHAnsi" w:hAnsiTheme="minorHAnsi"/>
-                <w:sz w:val="22"/>
-                <w:lang w:val="en-CA"/>
-              </w:rPr>
-              <w:t>endTime &gt; 0</w:t>
-            </w:r>
-          </w:p>
-          <w:p>
-            <w:pPr>
-              <w:rPr>
-                <w:rFonts w:asciiTheme="minorHAnsi" w:hAnsiTheme="minorHAnsi"/>
-                <w:sz w:val="22"/>
-                <w:lang w:val="en-CA"/>
-              </w:rPr>
-            </w:pPr>
-            <w:r>
-              <w:rPr>
-                <w:rFonts w:asciiTheme="minorHAnsi" w:hAnsiTheme="minorHAnsi"/>
-                <w:sz w:val="22"/>
-                <w:lang w:val="en-CA"/>
-              </w:rPr>
-              <w:t>endTime &gt; startTime</w:t>
-            </w:r>
+            <w:proofErr w:type="spellStart"/>
+            <w:r>
+              <w:rPr>
+                <w:rFonts w:asciiTheme="minorHAnsi" w:hAnsiTheme="minorHAnsi"/>
+                <w:sz w:val="22"/>
+                <w:lang w:val="en-CA"/>
+              </w:rPr>
+              <w:t>endTime</w:t>
+            </w:r>
+            <w:proofErr w:type="spellEnd"/>
+            <w:r>
+              <w:rPr>
+                <w:rFonts w:asciiTheme="minorHAnsi" w:hAnsiTheme="minorHAnsi"/>
+                <w:sz w:val="22"/>
+                <w:lang w:val="en-CA"/>
+              </w:rPr>
+              <w:t xml:space="preserve"> &gt; 0</w:t>
+            </w:r>
+          </w:p>
+          <w:p>
+            <w:pPr>
+              <w:rPr>
+                <w:rFonts w:asciiTheme="minorHAnsi" w:hAnsiTheme="minorHAnsi"/>
+                <w:sz w:val="22"/>
+                <w:lang w:val="en-CA"/>
+              </w:rPr>
+            </w:pPr>
+            <w:proofErr w:type="spellStart"/>
+            <w:r>
+              <w:rPr>
+                <w:rFonts w:asciiTheme="minorHAnsi" w:hAnsiTheme="minorHAnsi"/>
+                <w:sz w:val="22"/>
+                <w:lang w:val="en-CA"/>
+              </w:rPr>
+              <w:t>endTime</w:t>
+            </w:r>
+            <w:proofErr w:type="spellEnd"/>
+            <w:r>
+              <w:rPr>
+                <w:rFonts w:asciiTheme="minorHAnsi" w:hAnsiTheme="minorHAnsi"/>
+                <w:sz w:val="22"/>
+                <w:lang w:val="en-CA"/>
+              </w:rPr>
+              <w:t xml:space="preserve"> &gt; </w:t>
+            </w:r>
+            <w:proofErr w:type="spellStart"/>
+            <w:r>
+              <w:rPr>
+                <w:rFonts w:asciiTheme="minorHAnsi" w:hAnsiTheme="minorHAnsi"/>
+                <w:sz w:val="22"/>
+                <w:lang w:val="en-CA"/>
+              </w:rPr>
+              <w:t>startTime</w:t>
+            </w:r>
+            <w:proofErr w:type="spellEnd"/>
           </w:p>
           <w:p>
             <w:pPr>
@@ -5450,7 +6098,7 @@
               <w:bottom w:val="single" w:sz="4" w:space="0" w:color="5B9BD5" w:themeColor="accent1"/>
               <w:right w:val="single" w:sz="4" w:space="0" w:color="5B9BD5" w:themeColor="accent1"/>
             </w:tcBorders>
-            <w:shd w:val="clear" w:color="auto" w:fill="002060"/>
+            <w:shd w:val="clear" w:color="auto" w:fill="1F3864" w:themeFill="accent5" w:themeFillShade="80"/>
           </w:tcPr>
           <w:p>
             <w:pPr>
@@ -5486,40 +6134,86 @@
               <w:bottom w:val="single" w:sz="4" w:space="0" w:color="5B9BD5" w:themeColor="accent1"/>
               <w:right w:val="single" w:sz="4" w:space="0" w:color="5B9BD5" w:themeColor="accent1"/>
             </w:tcBorders>
-            <w:shd w:val="clear" w:color="auto" w:fill="BDD6EE" w:themeFill="accent1" w:themeFillTint="66"/>
-          </w:tcPr>
-          <w:p>
-            <w:pPr>
-              <w:rPr>
-                <w:rFonts w:asciiTheme="minorHAnsi" w:hAnsiTheme="minorHAnsi"/>
-                <w:sz w:val="22"/>
-                <w:lang w:val="en-CA"/>
-              </w:rPr>
-            </w:pPr>
-            <w:r>
-              <w:rPr>
-                <w:rFonts w:asciiTheme="minorHAnsi" w:hAnsiTheme="minorHAnsi"/>
-                <w:sz w:val="22"/>
-                <w:lang w:val="en-CA"/>
-              </w:rPr>
-              <w:t>generateWeeklyView(</w:t>
-            </w:r>
-            <w:commentRangeStart w:id="1"/>
-            <w:r>
-              <w:rPr>
-                <w:rFonts w:asciiTheme="minorHAnsi" w:hAnsiTheme="minorHAnsi"/>
-                <w:sz w:val="22"/>
-                <w:lang w:val="en-CA"/>
-              </w:rPr>
-              <w:t>startDate:String, endDate:String</w:t>
-            </w:r>
-            <w:commentRangeEnd w:id="1"/>
-            <w:r>
-              <w:rPr>
-                <w:rStyle w:val="CommentReference"/>
-              </w:rPr>
-              <w:commentReference w:id="1"/>
-            </w:r>
+            <w:shd w:val="clear" w:color="auto" w:fill="DEEAF6" w:themeFill="accent1" w:themeFillTint="33"/>
+          </w:tcPr>
+          <w:p>
+            <w:pPr>
+              <w:rPr>
+                <w:rFonts w:asciiTheme="minorHAnsi" w:hAnsiTheme="minorHAnsi"/>
+                <w:sz w:val="22"/>
+                <w:lang w:val="en-CA"/>
+              </w:rPr>
+            </w:pPr>
+            <w:proofErr w:type="spellStart"/>
+            <w:r>
+              <w:rPr>
+                <w:rFonts w:asciiTheme="minorHAnsi" w:hAnsiTheme="minorHAnsi"/>
+                <w:sz w:val="22"/>
+                <w:lang w:val="en-CA"/>
+              </w:rPr>
+              <w:t>generateWeeklyView</w:t>
+            </w:r>
+            <w:proofErr w:type="spellEnd"/>
+            <w:r>
+              <w:rPr>
+                <w:rFonts w:asciiTheme="minorHAnsi" w:hAnsiTheme="minorHAnsi"/>
+                <w:sz w:val="22"/>
+                <w:lang w:val="en-CA"/>
+              </w:rPr>
+              <w:t>(</w:t>
+            </w:r>
+            <w:proofErr w:type="spellStart"/>
+            <w:r>
+              <w:rPr>
+                <w:rFonts w:asciiTheme="minorHAnsi" w:hAnsiTheme="minorHAnsi"/>
+                <w:sz w:val="22"/>
+                <w:lang w:val="en-CA"/>
+              </w:rPr>
+              <w:t>s</w:t>
+            </w:r>
+            <w:r>
+              <w:rPr>
+                <w:rFonts w:asciiTheme="minorHAnsi" w:hAnsiTheme="minorHAnsi"/>
+                <w:sz w:val="22"/>
+                <w:lang w:val="en-CA"/>
+              </w:rPr>
+              <w:t>tartDay:int</w:t>
+            </w:r>
+            <w:proofErr w:type="spellEnd"/>
+            <w:r>
+              <w:rPr>
+                <w:rFonts w:asciiTheme="minorHAnsi" w:hAnsiTheme="minorHAnsi"/>
+                <w:sz w:val="22"/>
+                <w:lang w:val="en-CA"/>
+              </w:rPr>
+              <w:t xml:space="preserve">, </w:t>
+            </w:r>
+            <w:proofErr w:type="spellStart"/>
+            <w:r>
+              <w:rPr>
+                <w:rFonts w:asciiTheme="minorHAnsi" w:hAnsiTheme="minorHAnsi"/>
+                <w:sz w:val="22"/>
+                <w:lang w:val="en-CA"/>
+              </w:rPr>
+              <w:t>startMonth</w:t>
+            </w:r>
+            <w:r>
+              <w:rPr>
+                <w:rFonts w:asciiTheme="minorHAnsi" w:hAnsiTheme="minorHAnsi"/>
+                <w:sz w:val="22"/>
+                <w:lang w:val="en-CA"/>
+              </w:rPr>
+              <w:t>:</w:t>
+            </w:r>
+            <w:r>
+              <w:rPr>
+                <w:rFonts w:asciiTheme="minorHAnsi" w:hAnsiTheme="minorHAnsi"/>
+                <w:sz w:val="22"/>
+                <w:lang w:val="en-CA"/>
+              </w:rPr>
+              <w:t>int</w:t>
+            </w:r>
+            <w:proofErr w:type="spellEnd"/>
             <w:r>
               <w:rPr>
                 <w:rFonts w:asciiTheme="minorHAnsi" w:hAnsiTheme="minorHAnsi"/>
@@ -5549,7 +6243,7 @@
               <w:bottom w:val="single" w:sz="4" w:space="0" w:color="5B9BD5" w:themeColor="accent1"/>
               <w:right w:val="single" w:sz="4" w:space="0" w:color="5B9BD5" w:themeColor="accent1"/>
             </w:tcBorders>
-            <w:shd w:val="clear" w:color="auto" w:fill="002060"/>
+            <w:shd w:val="clear" w:color="auto" w:fill="1F3864" w:themeFill="accent5" w:themeFillShade="80"/>
           </w:tcPr>
           <w:p>
             <w:pPr>
@@ -5582,7 +6276,7 @@
               <w:bottom w:val="single" w:sz="4" w:space="0" w:color="5B9BD5" w:themeColor="accent1"/>
               <w:right w:val="single" w:sz="4" w:space="0" w:color="5B9BD5" w:themeColor="accent1"/>
             </w:tcBorders>
-            <w:shd w:val="clear" w:color="auto" w:fill="002060"/>
+            <w:shd w:val="clear" w:color="auto" w:fill="1F3864" w:themeFill="accent5" w:themeFillShade="80"/>
           </w:tcPr>
           <w:p>
             <w:pPr>
@@ -5717,13 +6411,49 @@
                 <w:lang w:val="en-CA"/>
               </w:rPr>
             </w:pPr>
-            <w:r>
-              <w:rPr>
-                <w:rFonts w:asciiTheme="minorHAnsi" w:hAnsiTheme="minorHAnsi"/>
-                <w:sz w:val="22"/>
-                <w:lang w:val="en-CA"/>
-              </w:rPr>
-              <w:t>startDate</w:t>
+            <w:proofErr w:type="spellStart"/>
+            <w:r>
+              <w:rPr>
+                <w:rFonts w:asciiTheme="minorHAnsi" w:hAnsiTheme="minorHAnsi"/>
+                <w:sz w:val="22"/>
+                <w:lang w:val="en-CA"/>
+              </w:rPr>
+              <w:t>startDa</w:t>
+            </w:r>
+            <w:r>
+              <w:rPr>
+                <w:rFonts w:asciiTheme="minorHAnsi" w:hAnsiTheme="minorHAnsi"/>
+                <w:sz w:val="22"/>
+                <w:lang w:val="en-CA"/>
+              </w:rPr>
+              <w:t>y:int</w:t>
+            </w:r>
+            <w:proofErr w:type="spellEnd"/>
+            <w:r>
+              <w:rPr>
+                <w:rFonts w:asciiTheme="minorHAnsi" w:hAnsiTheme="minorHAnsi"/>
+                <w:sz w:val="22"/>
+                <w:lang w:val="en-CA"/>
+              </w:rPr>
+              <w:t xml:space="preserve"> representing the day on which the week starts</w:t>
+            </w:r>
+          </w:p>
+          <w:p>
+            <w:pPr>
+              <w:rPr>
+                <w:rFonts w:asciiTheme="minorHAnsi" w:hAnsiTheme="minorHAnsi"/>
+                <w:sz w:val="22"/>
+                <w:lang w:val="en-CA"/>
+              </w:rPr>
+            </w:pPr>
+            <w:proofErr w:type="spellStart"/>
+            <w:r>
+              <w:rPr>
+                <w:rFonts w:asciiTheme="minorHAnsi" w:hAnsiTheme="minorHAnsi"/>
+                <w:sz w:val="22"/>
+                <w:lang w:val="en-CA"/>
+              </w:rPr>
+              <w:t>startMonth</w:t>
             </w:r>
             <w:r>
               <w:rPr>
@@ -5739,56 +6469,16 @@
                 <w:sz w:val="22"/>
                 <w:lang w:val="en-CA"/>
               </w:rPr>
-              <w:t>String</w:t>
-            </w:r>
-            <w:r>
-              <w:rPr>
-                <w:rFonts w:asciiTheme="minorHAnsi" w:hAnsiTheme="minorHAnsi"/>
-                <w:sz w:val="22"/>
-                <w:lang w:val="en-CA"/>
-              </w:rPr>
-              <w:t xml:space="preserve"> representing the </w:t>
-            </w:r>
-            <w:r>
-              <w:rPr>
-                <w:rFonts w:asciiTheme="minorHAnsi" w:hAnsiTheme="minorHAnsi"/>
-                <w:sz w:val="22"/>
-                <w:lang w:val="en-CA"/>
-              </w:rPr>
-              <w:t>date at which the week starts (YYMMDD)</w:t>
-            </w:r>
-          </w:p>
-          <w:p>
-            <w:pPr>
-              <w:rPr>
-                <w:rFonts w:asciiTheme="minorHAnsi" w:hAnsiTheme="minorHAnsi"/>
-                <w:sz w:val="22"/>
-                <w:lang w:val="en-CA"/>
-              </w:rPr>
-            </w:pPr>
-            <w:r>
-              <w:rPr>
-                <w:rFonts w:asciiTheme="minorHAnsi" w:hAnsiTheme="minorHAnsi"/>
-                <w:sz w:val="22"/>
-                <w:lang w:val="en-CA"/>
-              </w:rPr>
-              <w:t>endDate</w:t>
-            </w:r>
-            <w:r>
-              <w:rPr>
-                <w:rFonts w:asciiTheme="minorHAnsi" w:hAnsiTheme="minorHAnsi"/>
-                <w:sz w:val="22"/>
-                <w:lang w:val="en-CA"/>
-              </w:rPr>
-              <w:t>:</w:t>
-            </w:r>
-            <w:r>
-              <w:rPr>
-                <w:rFonts w:asciiTheme="minorHAnsi" w:hAnsiTheme="minorHAnsi"/>
-                <w:sz w:val="22"/>
-                <w:lang w:val="en-CA"/>
-              </w:rPr>
-              <w:t>String representing the date at which the week ends (YYMMDD)</w:t>
+              <w:t>int</w:t>
+            </w:r>
+            <w:proofErr w:type="spellEnd"/>
+            <w:r>
+              <w:rPr>
+                <w:rFonts w:asciiTheme="minorHAnsi" w:hAnsiTheme="minorHAnsi"/>
+                <w:sz w:val="22"/>
+                <w:lang w:val="en-CA"/>
+              </w:rPr>
+              <w:t xml:space="preserve"> representing the month in which the week is found</w:t>
             </w:r>
           </w:p>
           <w:p>
@@ -5828,7 +6518,15 @@
                 <w:sz w:val="22"/>
                 <w:lang w:val="en-CA"/>
               </w:rPr>
-              <w:t>length of startDate</w:t>
+              <w:t xml:space="preserve">1 </w:t>
+            </w:r>
+            <w:r>
+              <w:rPr>
+                <w:rFonts w:ascii="Calibri" w:hAnsi="Calibri"/>
+                <w:sz w:val="22"/>
+                <w:lang w:val="en-CA"/>
+              </w:rPr>
+              <w:t>≤</w:t>
             </w:r>
             <w:r>
               <w:rPr>
@@ -5838,47 +6536,82 @@
               </w:rPr>
               <w:t xml:space="preserve"> </w:t>
             </w:r>
-            <w:r>
-              <w:rPr>
-                <w:rFonts w:asciiTheme="minorHAnsi" w:hAnsiTheme="minorHAnsi"/>
-                <w:sz w:val="22"/>
-                <w:lang w:val="en-CA"/>
-              </w:rPr>
-              <w:t>= 6</w:t>
-            </w:r>
-          </w:p>
-          <w:p>
-            <w:pPr>
-              <w:rPr>
-                <w:rFonts w:asciiTheme="minorHAnsi" w:hAnsiTheme="minorHAnsi"/>
-                <w:sz w:val="22"/>
-                <w:lang w:val="en-CA"/>
-              </w:rPr>
-            </w:pPr>
-            <w:r>
-              <w:rPr>
-                <w:rFonts w:asciiTheme="minorHAnsi" w:hAnsiTheme="minorHAnsi"/>
-                <w:sz w:val="22"/>
-                <w:lang w:val="en-CA"/>
-              </w:rPr>
-              <w:t>length of endDate = 6</w:t>
-            </w:r>
-          </w:p>
-          <w:p>
-            <w:pPr>
-              <w:rPr>
-                <w:rFonts w:asciiTheme="minorHAnsi" w:hAnsiTheme="minorHAnsi"/>
-                <w:sz w:val="22"/>
-                <w:lang w:val="en-CA"/>
-              </w:rPr>
-            </w:pPr>
-            <w:r>
-              <w:rPr>
-                <w:rFonts w:asciiTheme="minorHAnsi" w:hAnsiTheme="minorHAnsi"/>
-                <w:sz w:val="22"/>
-                <w:lang w:val="en-CA"/>
-              </w:rPr>
-              <w:t>startDate and endDate contains only characters between ‘0’ and ‘9’</w:t>
+            <w:proofErr w:type="spellStart"/>
+            <w:r>
+              <w:rPr>
+                <w:rFonts w:asciiTheme="minorHAnsi" w:hAnsiTheme="minorHAnsi"/>
+                <w:sz w:val="22"/>
+                <w:lang w:val="en-CA"/>
+              </w:rPr>
+              <w:t>startDay</w:t>
+            </w:r>
+            <w:proofErr w:type="spellEnd"/>
+            <w:r>
+              <w:rPr>
+                <w:rFonts w:asciiTheme="minorHAnsi" w:hAnsiTheme="minorHAnsi"/>
+                <w:sz w:val="22"/>
+                <w:lang w:val="en-CA"/>
+              </w:rPr>
+              <w:t xml:space="preserve"> </w:t>
+            </w:r>
+            <w:r>
+              <w:rPr>
+                <w:rFonts w:ascii="Calibri" w:hAnsi="Calibri"/>
+                <w:sz w:val="22"/>
+                <w:lang w:val="en-CA"/>
+              </w:rPr>
+              <w:t>≤</w:t>
+            </w:r>
+            <w:r>
+              <w:rPr>
+                <w:rFonts w:asciiTheme="minorHAnsi" w:hAnsiTheme="minorHAnsi"/>
+                <w:sz w:val="22"/>
+                <w:lang w:val="en-CA"/>
+              </w:rPr>
+              <w:t xml:space="preserve"> 31 </w:t>
+            </w:r>
+          </w:p>
+          <w:p>
+            <w:pPr>
+              <w:rPr>
+                <w:rFonts w:asciiTheme="minorHAnsi" w:hAnsiTheme="minorHAnsi"/>
+                <w:sz w:val="22"/>
+                <w:lang w:val="en-CA"/>
+              </w:rPr>
+            </w:pPr>
+            <w:r>
+              <w:rPr>
+                <w:rFonts w:asciiTheme="minorHAnsi" w:hAnsiTheme="minorHAnsi"/>
+                <w:sz w:val="22"/>
+                <w:lang w:val="en-CA"/>
+              </w:rPr>
+              <w:t xml:space="preserve">1 </w:t>
+            </w:r>
+            <w:r>
+              <w:rPr>
+                <w:rFonts w:ascii="Calibri" w:hAnsi="Calibri"/>
+                <w:sz w:val="22"/>
+                <w:lang w:val="en-CA"/>
+              </w:rPr>
+              <w:t xml:space="preserve">≤ </w:t>
+            </w:r>
+            <w:proofErr w:type="spellStart"/>
+            <w:r>
+              <w:rPr>
+                <w:rFonts w:ascii="Calibri" w:hAnsi="Calibri"/>
+                <w:sz w:val="22"/>
+                <w:lang w:val="en-CA"/>
+              </w:rPr>
+              <w:t>startMonth</w:t>
+            </w:r>
+            <w:proofErr w:type="spellEnd"/>
+            <w:r>
+              <w:rPr>
+                <w:rFonts w:ascii="Calibri" w:hAnsi="Calibri"/>
+                <w:sz w:val="22"/>
+                <w:lang w:val="en-CA"/>
+              </w:rPr>
+              <w:t xml:space="preserve"> ≤ 12</w:t>
             </w:r>
           </w:p>
           <w:p>
@@ -5953,7 +6686,7 @@
               <w:bottom w:val="single" w:sz="4" w:space="0" w:color="5B9BD5" w:themeColor="accent1"/>
               <w:right w:val="single" w:sz="4" w:space="0" w:color="5B9BD5" w:themeColor="accent1"/>
             </w:tcBorders>
-            <w:shd w:val="clear" w:color="auto" w:fill="002060"/>
+            <w:shd w:val="clear" w:color="auto" w:fill="1F3864" w:themeFill="accent5" w:themeFillShade="80"/>
           </w:tcPr>
           <w:p>
             <w:pPr>
@@ -5989,16 +6722,17 @@
               <w:bottom w:val="single" w:sz="4" w:space="0" w:color="5B9BD5" w:themeColor="accent1"/>
               <w:right w:val="single" w:sz="4" w:space="0" w:color="5B9BD5" w:themeColor="accent1"/>
             </w:tcBorders>
-            <w:shd w:val="clear" w:color="auto" w:fill="BDD6EE" w:themeFill="accent1" w:themeFillTint="66"/>
-          </w:tcPr>
-          <w:p>
-            <w:pPr>
-              <w:rPr>
-                <w:rFonts w:asciiTheme="minorHAnsi" w:hAnsiTheme="minorHAnsi"/>
-                <w:sz w:val="22"/>
-                <w:lang w:val="en-CA"/>
-              </w:rPr>
-            </w:pPr>
+            <w:shd w:val="clear" w:color="auto" w:fill="DEEAF6" w:themeFill="accent1" w:themeFillTint="33"/>
+          </w:tcPr>
+          <w:p>
+            <w:pPr>
+              <w:rPr>
+                <w:rFonts w:asciiTheme="minorHAnsi" w:hAnsiTheme="minorHAnsi"/>
+                <w:sz w:val="22"/>
+                <w:lang w:val="en-CA"/>
+              </w:rPr>
+            </w:pPr>
+            <w:proofErr w:type="spellStart"/>
             <w:r>
               <w:rPr>
                 <w:rFonts w:asciiTheme="minorHAnsi" w:hAnsiTheme="minorHAnsi"/>
@@ -6007,6 +6741,7 @@
               </w:rPr>
               <w:t>getSavedSchedule</w:t>
             </w:r>
+            <w:proofErr w:type="spellEnd"/>
             <w:r>
               <w:rPr>
                 <w:rFonts w:asciiTheme="minorHAnsi" w:hAnsiTheme="minorHAnsi"/>
@@ -6015,61 +6750,23 @@
               </w:rPr>
               <w:t>(</w:t>
             </w:r>
-            <w:r>
-              <w:rPr>
-                <w:rFonts w:asciiTheme="minorHAnsi" w:hAnsiTheme="minorHAnsi"/>
-                <w:sz w:val="22"/>
-                <w:lang w:val="en-CA"/>
-              </w:rPr>
-              <w:t>studentID</w:t>
-            </w:r>
-            <w:r>
-              <w:rPr>
-                <w:rFonts w:asciiTheme="minorHAnsi" w:hAnsiTheme="minorHAnsi"/>
-                <w:sz w:val="22"/>
-                <w:lang w:val="en-CA"/>
-              </w:rPr>
-              <w:t>:</w:t>
-            </w:r>
-            <w:r>
-              <w:rPr>
-                <w:rFonts w:asciiTheme="minorHAnsi" w:hAnsiTheme="minorHAnsi"/>
-                <w:sz w:val="22"/>
-                <w:lang w:val="en-CA"/>
-              </w:rPr>
-              <w:t>long</w:t>
-            </w:r>
-            <w:r>
-              <w:rPr>
-                <w:rFonts w:asciiTheme="minorHAnsi" w:hAnsiTheme="minorHAnsi"/>
-                <w:sz w:val="22"/>
-                <w:lang w:val="en-CA"/>
-              </w:rPr>
-              <w:t xml:space="preserve">) </w:t>
-            </w:r>
-            <w:r>
-              <w:rPr>
-                <w:rFonts w:asciiTheme="minorHAnsi" w:hAnsiTheme="minorHAnsi"/>
-                <w:sz w:val="22"/>
-                <w:lang w:val="en-CA"/>
-              </w:rPr>
-              <w:t xml:space="preserve">list of </w:t>
-            </w:r>
-            <w:r>
-              <w:rPr>
-                <w:rFonts w:asciiTheme="minorHAnsi" w:hAnsiTheme="minorHAnsi"/>
-                <w:sz w:val="22"/>
-                <w:lang w:val="en-CA"/>
-              </w:rPr>
-              <w:t>Schedule</w:t>
-            </w:r>
-            <w:r>
-              <w:rPr>
-                <w:rFonts w:asciiTheme="minorHAnsi" w:hAnsiTheme="minorHAnsi"/>
-                <w:sz w:val="22"/>
-                <w:lang w:val="en-CA"/>
-              </w:rPr>
-              <w:t xml:space="preserve"> objects</w:t>
+            <w:proofErr w:type="spellStart"/>
+            <w:r>
+              <w:rPr>
+                <w:rFonts w:asciiTheme="minorHAnsi" w:hAnsiTheme="minorHAnsi"/>
+                <w:sz w:val="22"/>
+                <w:lang w:val="en-CA"/>
+              </w:rPr>
+              <w:t>studentID:long</w:t>
+            </w:r>
+            <w:proofErr w:type="spellEnd"/>
+            <w:r>
+              <w:rPr>
+                <w:rFonts w:asciiTheme="minorHAnsi" w:hAnsiTheme="minorHAnsi"/>
+                <w:sz w:val="22"/>
+                <w:lang w:val="en-CA"/>
+              </w:rPr>
+              <w:t>) list of Schedule objects</w:t>
             </w:r>
           </w:p>
         </w:tc>
@@ -6084,7 +6781,7 @@
               <w:bottom w:val="single" w:sz="4" w:space="0" w:color="5B9BD5" w:themeColor="accent1"/>
               <w:right w:val="single" w:sz="4" w:space="0" w:color="5B9BD5" w:themeColor="accent1"/>
             </w:tcBorders>
-            <w:shd w:val="clear" w:color="auto" w:fill="002060"/>
+            <w:shd w:val="clear" w:color="auto" w:fill="1F3864" w:themeFill="accent5" w:themeFillShade="80"/>
           </w:tcPr>
           <w:p>
             <w:pPr>
@@ -6117,7 +6814,7 @@
               <w:bottom w:val="single" w:sz="4" w:space="0" w:color="5B9BD5" w:themeColor="accent1"/>
               <w:right w:val="single" w:sz="4" w:space="0" w:color="5B9BD5" w:themeColor="accent1"/>
             </w:tcBorders>
-            <w:shd w:val="clear" w:color="auto" w:fill="002060"/>
+            <w:shd w:val="clear" w:color="auto" w:fill="1F3864" w:themeFill="accent5" w:themeFillShade="80"/>
           </w:tcPr>
           <w:p>
             <w:pPr>
@@ -6161,30 +6858,16 @@
                 <w:lang w:val="en-CA"/>
               </w:rPr>
             </w:pPr>
-            <w:r>
-              <w:rPr>
-                <w:rFonts w:asciiTheme="minorHAnsi" w:hAnsiTheme="minorHAnsi"/>
-                <w:sz w:val="22"/>
-                <w:lang w:val="en-CA"/>
-              </w:rPr>
-              <w:t>Saved</w:t>
-            </w:r>
-            <w:r>
-              <w:rPr>
-                <w:rFonts w:asciiTheme="minorHAnsi" w:hAnsiTheme="minorHAnsi"/>
-                <w:sz w:val="22"/>
-                <w:lang w:val="en-CA"/>
-              </w:rPr>
-              <w:t>Schedule</w:t>
-            </w:r>
-            <w:r>
-              <w:rPr>
-                <w:rFonts w:asciiTheme="minorHAnsi" w:hAnsiTheme="minorHAnsi"/>
-                <w:sz w:val="22"/>
-                <w:lang w:val="en-CA"/>
-              </w:rPr>
-              <w:t>s</w:t>
-            </w:r>
+            <w:proofErr w:type="spellStart"/>
+            <w:r>
+              <w:rPr>
+                <w:rFonts w:asciiTheme="minorHAnsi" w:hAnsiTheme="minorHAnsi"/>
+                <w:sz w:val="22"/>
+                <w:lang w:val="en-CA"/>
+              </w:rPr>
+              <w:t>SavedSchedules</w:t>
+            </w:r>
+            <w:proofErr w:type="spellEnd"/>
           </w:p>
         </w:tc>
         <w:tc>
@@ -6268,6 +6951,57 @@
                 <w:lang w:val="en-CA"/>
               </w:rPr>
             </w:pPr>
+            <w:proofErr w:type="spellStart"/>
+            <w:r>
+              <w:rPr>
+                <w:rFonts w:asciiTheme="minorHAnsi" w:hAnsiTheme="minorHAnsi"/>
+                <w:sz w:val="22"/>
+                <w:lang w:val="en-CA"/>
+              </w:rPr>
+              <w:t>studentID:long</w:t>
+            </w:r>
+            <w:proofErr w:type="spellEnd"/>
+            <w:r>
+              <w:rPr>
+                <w:rFonts w:asciiTheme="minorHAnsi" w:hAnsiTheme="minorHAnsi"/>
+                <w:sz w:val="22"/>
+                <w:lang w:val="en-CA"/>
+              </w:rPr>
+              <w:t xml:space="preserve"> representing the ID of the student</w:t>
+            </w:r>
+          </w:p>
+          <w:p>
+            <w:pPr>
+              <w:rPr>
+                <w:rFonts w:asciiTheme="minorHAnsi" w:hAnsiTheme="minorHAnsi"/>
+                <w:b/>
+                <w:i/>
+                <w:sz w:val="22"/>
+                <w:u w:val="single"/>
+                <w:lang w:val="en-CA"/>
+              </w:rPr>
+            </w:pPr>
+            <w:r>
+              <w:rPr>
+                <w:rFonts w:asciiTheme="minorHAnsi" w:hAnsiTheme="minorHAnsi"/>
+                <w:b/>
+                <w:i/>
+                <w:sz w:val="22"/>
+                <w:u w:val="single"/>
+                <w:lang w:val="en-CA"/>
+              </w:rPr>
+              <w:t>Conditions for validity:</w:t>
+            </w:r>
+          </w:p>
+          <w:p>
+            <w:pPr>
+              <w:rPr>
+                <w:rFonts w:asciiTheme="minorHAnsi" w:hAnsiTheme="minorHAnsi"/>
+                <w:sz w:val="22"/>
+                <w:lang w:val="en-CA"/>
+              </w:rPr>
+            </w:pPr>
+            <w:proofErr w:type="spellStart"/>
             <w:r>
               <w:rPr>
                 <w:rFonts w:asciiTheme="minorHAnsi" w:hAnsiTheme="minorHAnsi"/>
@@ -6276,61 +7010,14 @@
               </w:rPr>
               <w:t>studentID</w:t>
             </w:r>
-            <w:r>
-              <w:rPr>
-                <w:rFonts w:asciiTheme="minorHAnsi" w:hAnsiTheme="minorHAnsi"/>
-                <w:sz w:val="22"/>
-                <w:lang w:val="en-CA"/>
-              </w:rPr>
-              <w:t>:</w:t>
-            </w:r>
-            <w:r>
-              <w:rPr>
-                <w:rFonts w:asciiTheme="minorHAnsi" w:hAnsiTheme="minorHAnsi"/>
-                <w:sz w:val="22"/>
-                <w:lang w:val="en-CA"/>
-              </w:rPr>
-              <w:t>long representing the ID of the student</w:t>
-            </w:r>
-          </w:p>
-          <w:p>
-            <w:pPr>
-              <w:rPr>
-                <w:rFonts w:asciiTheme="minorHAnsi" w:hAnsiTheme="minorHAnsi"/>
-                <w:b/>
-                <w:i/>
-                <w:sz w:val="22"/>
-                <w:u w:val="single"/>
-                <w:lang w:val="en-CA"/>
-              </w:rPr>
-            </w:pPr>
-            <w:r>
-              <w:rPr>
-                <w:rFonts w:asciiTheme="minorHAnsi" w:hAnsiTheme="minorHAnsi"/>
-                <w:b/>
-                <w:i/>
-                <w:sz w:val="22"/>
-                <w:u w:val="single"/>
-                <w:lang w:val="en-CA"/>
-              </w:rPr>
-              <w:t>Conditions for validity:</w:t>
-            </w:r>
-          </w:p>
-          <w:p>
-            <w:pPr>
-              <w:rPr>
-                <w:rFonts w:asciiTheme="minorHAnsi" w:hAnsiTheme="minorHAnsi"/>
-                <w:sz w:val="22"/>
-                <w:lang w:val="en-CA"/>
-              </w:rPr>
-            </w:pPr>
-            <w:r>
-              <w:rPr>
-                <w:rFonts w:asciiTheme="minorHAnsi" w:hAnsiTheme="minorHAnsi"/>
-                <w:sz w:val="22"/>
-                <w:lang w:val="en-CA"/>
-              </w:rPr>
-              <w:t>studentID ≥ 0</w:t>
+            <w:proofErr w:type="spellEnd"/>
+            <w:r>
+              <w:rPr>
+                <w:rFonts w:asciiTheme="minorHAnsi" w:hAnsiTheme="minorHAnsi"/>
+                <w:sz w:val="22"/>
+                <w:lang w:val="en-CA"/>
+              </w:rPr>
+              <w:t xml:space="preserve"> ≥ 0</w:t>
             </w:r>
           </w:p>
           <w:p>
@@ -6370,23 +7057,7 @@
                 <w:sz w:val="22"/>
                 <w:lang w:val="en-CA"/>
               </w:rPr>
-              <w:t xml:space="preserve">list of </w:t>
-            </w:r>
-            <w:r>
-              <w:rPr>
-                <w:rFonts w:asciiTheme="minorHAnsi" w:hAnsiTheme="minorHAnsi"/>
-                <w:sz w:val="22"/>
-                <w:lang w:val="en-CA"/>
-              </w:rPr>
-              <w:t>Schedule</w:t>
-            </w:r>
-            <w:r>
-              <w:rPr>
-                <w:rFonts w:asciiTheme="minorHAnsi" w:hAnsiTheme="minorHAnsi"/>
-                <w:sz w:val="22"/>
-                <w:lang w:val="en-CA"/>
-              </w:rPr>
-              <w:t xml:space="preserve"> objects</w:t>
+              <w:t>list of Schedule objects</w:t>
             </w:r>
           </w:p>
         </w:tc>
@@ -6421,7 +7092,7 @@
               <w:bottom w:val="single" w:sz="4" w:space="0" w:color="5B9BD5" w:themeColor="accent1"/>
               <w:right w:val="single" w:sz="4" w:space="0" w:color="5B9BD5" w:themeColor="accent1"/>
             </w:tcBorders>
-            <w:shd w:val="clear" w:color="auto" w:fill="002060"/>
+            <w:shd w:val="clear" w:color="auto" w:fill="1F3864" w:themeFill="accent5" w:themeFillShade="80"/>
           </w:tcPr>
           <w:p>
             <w:pPr>
@@ -6457,16 +7128,17 @@
               <w:bottom w:val="single" w:sz="4" w:space="0" w:color="5B9BD5" w:themeColor="accent1"/>
               <w:right w:val="single" w:sz="4" w:space="0" w:color="5B9BD5" w:themeColor="accent1"/>
             </w:tcBorders>
-            <w:shd w:val="clear" w:color="auto" w:fill="BDD6EE" w:themeFill="accent1" w:themeFillTint="66"/>
-          </w:tcPr>
-          <w:p>
-            <w:pPr>
-              <w:rPr>
-                <w:rFonts w:asciiTheme="minorHAnsi" w:hAnsiTheme="minorHAnsi"/>
-                <w:sz w:val="22"/>
-                <w:lang w:val="en-CA"/>
-              </w:rPr>
-            </w:pPr>
+            <w:shd w:val="clear" w:color="auto" w:fill="DEEAF6" w:themeFill="accent1" w:themeFillTint="33"/>
+          </w:tcPr>
+          <w:p>
+            <w:pPr>
+              <w:rPr>
+                <w:rFonts w:asciiTheme="minorHAnsi" w:hAnsiTheme="minorHAnsi"/>
+                <w:sz w:val="22"/>
+                <w:lang w:val="en-CA"/>
+              </w:rPr>
+            </w:pPr>
+            <w:proofErr w:type="spellStart"/>
             <w:r>
               <w:rPr>
                 <w:rFonts w:asciiTheme="minorHAnsi" w:hAnsiTheme="minorHAnsi"/>
@@ -6475,6 +7147,7 @@
               </w:rPr>
               <w:t>getSchedule</w:t>
             </w:r>
+            <w:proofErr w:type="spellEnd"/>
             <w:r>
               <w:rPr>
                 <w:rFonts w:asciiTheme="minorHAnsi" w:hAnsiTheme="minorHAnsi"/>
@@ -6483,29 +7156,23 @@
               </w:rPr>
               <w:t>(</w:t>
             </w:r>
-            <w:r>
-              <w:rPr>
-                <w:rFonts w:asciiTheme="minorHAnsi" w:hAnsiTheme="minorHAnsi"/>
-                <w:sz w:val="22"/>
-                <w:lang w:val="en-CA"/>
-              </w:rPr>
-              <w:t>scheduleID</w:t>
-            </w:r>
-            <w:r>
-              <w:rPr>
-                <w:rFonts w:asciiTheme="minorHAnsi" w:hAnsiTheme="minorHAnsi"/>
-                <w:sz w:val="22"/>
-                <w:lang w:val="en-CA"/>
-              </w:rPr>
-              <w:t xml:space="preserve">:long) </w:t>
-            </w:r>
-            <w:r>
-              <w:rPr>
-                <w:rFonts w:asciiTheme="minorHAnsi" w:hAnsiTheme="minorHAnsi"/>
-                <w:sz w:val="22"/>
-                <w:lang w:val="en-CA"/>
-              </w:rPr>
-              <w:t>Schedule</w:t>
+            <w:proofErr w:type="spellStart"/>
+            <w:r>
+              <w:rPr>
+                <w:rFonts w:asciiTheme="minorHAnsi" w:hAnsiTheme="minorHAnsi"/>
+                <w:sz w:val="22"/>
+                <w:lang w:val="en-CA"/>
+              </w:rPr>
+              <w:t>scheduleID:long</w:t>
+            </w:r>
+            <w:proofErr w:type="spellEnd"/>
+            <w:r>
+              <w:rPr>
+                <w:rFonts w:asciiTheme="minorHAnsi" w:hAnsiTheme="minorHAnsi"/>
+                <w:sz w:val="22"/>
+                <w:lang w:val="en-CA"/>
+              </w:rPr>
+              <w:t>) Schedule</w:t>
             </w:r>
           </w:p>
         </w:tc>
@@ -6520,7 +7187,7 @@
               <w:bottom w:val="single" w:sz="4" w:space="0" w:color="5B9BD5" w:themeColor="accent1"/>
               <w:right w:val="single" w:sz="4" w:space="0" w:color="5B9BD5" w:themeColor="accent1"/>
             </w:tcBorders>
-            <w:shd w:val="clear" w:color="auto" w:fill="002060"/>
+            <w:shd w:val="clear" w:color="auto" w:fill="1F3864" w:themeFill="accent5" w:themeFillShade="80"/>
           </w:tcPr>
           <w:p>
             <w:pPr>
@@ -6553,7 +7220,7 @@
               <w:bottom w:val="single" w:sz="4" w:space="0" w:color="5B9BD5" w:themeColor="accent1"/>
               <w:right w:val="single" w:sz="4" w:space="0" w:color="5B9BD5" w:themeColor="accent1"/>
             </w:tcBorders>
-            <w:shd w:val="clear" w:color="auto" w:fill="002060"/>
+            <w:shd w:val="clear" w:color="auto" w:fill="1F3864" w:themeFill="accent5" w:themeFillShade="80"/>
           </w:tcPr>
           <w:p>
             <w:pPr>
@@ -6597,6 +7264,7 @@
                 <w:lang w:val="en-CA"/>
               </w:rPr>
             </w:pPr>
+            <w:proofErr w:type="spellStart"/>
             <w:r>
               <w:rPr>
                 <w:rFonts w:asciiTheme="minorHAnsi" w:hAnsiTheme="minorHAnsi"/>
@@ -6605,6 +7273,7 @@
               </w:rPr>
               <w:t>SavedSchedules</w:t>
             </w:r>
+            <w:proofErr w:type="spellEnd"/>
           </w:p>
         </w:tc>
         <w:tc>
@@ -6654,15 +7323,7 @@
                 <w:sz w:val="22"/>
                 <w:lang w:val="en-CA"/>
               </w:rPr>
-              <w:t xml:space="preserve">Retrieves and returns </w:t>
-            </w:r>
-            <w:r>
-              <w:rPr>
-                <w:rFonts w:asciiTheme="minorHAnsi" w:hAnsiTheme="minorHAnsi"/>
-                <w:sz w:val="22"/>
-                <w:lang w:val="en-CA"/>
-              </w:rPr>
-              <w:t>the schedule of a semester given the ID of the schedule.</w:t>
+              <w:t>Retrieves and returns the schedule of a semester given the ID of the schedule.</w:t>
             </w:r>
           </w:p>
           <w:p>
@@ -6696,6 +7357,57 @@
                 <w:lang w:val="en-CA"/>
               </w:rPr>
             </w:pPr>
+            <w:proofErr w:type="spellStart"/>
+            <w:r>
+              <w:rPr>
+                <w:rFonts w:asciiTheme="minorHAnsi" w:hAnsiTheme="minorHAnsi"/>
+                <w:sz w:val="22"/>
+                <w:lang w:val="en-CA"/>
+              </w:rPr>
+              <w:t>scheduleID:long</w:t>
+            </w:r>
+            <w:proofErr w:type="spellEnd"/>
+            <w:r>
+              <w:rPr>
+                <w:rFonts w:asciiTheme="minorHAnsi" w:hAnsiTheme="minorHAnsi"/>
+                <w:sz w:val="22"/>
+                <w:lang w:val="en-CA"/>
+              </w:rPr>
+              <w:t xml:space="preserve"> representing the ID of the schedule</w:t>
+            </w:r>
+          </w:p>
+          <w:p>
+            <w:pPr>
+              <w:rPr>
+                <w:rFonts w:asciiTheme="minorHAnsi" w:hAnsiTheme="minorHAnsi"/>
+                <w:b/>
+                <w:i/>
+                <w:sz w:val="22"/>
+                <w:u w:val="single"/>
+                <w:lang w:val="en-CA"/>
+              </w:rPr>
+            </w:pPr>
+            <w:r>
+              <w:rPr>
+                <w:rFonts w:asciiTheme="minorHAnsi" w:hAnsiTheme="minorHAnsi"/>
+                <w:b/>
+                <w:i/>
+                <w:sz w:val="22"/>
+                <w:u w:val="single"/>
+                <w:lang w:val="en-CA"/>
+              </w:rPr>
+              <w:t>Conditions for validity:</w:t>
+            </w:r>
+          </w:p>
+          <w:p>
+            <w:pPr>
+              <w:rPr>
+                <w:rFonts w:asciiTheme="minorHAnsi" w:hAnsiTheme="minorHAnsi"/>
+                <w:sz w:val="22"/>
+                <w:lang w:val="en-CA"/>
+              </w:rPr>
+            </w:pPr>
+            <w:proofErr w:type="spellStart"/>
             <w:r>
               <w:rPr>
                 <w:rFonts w:asciiTheme="minorHAnsi" w:hAnsiTheme="minorHAnsi"/>
@@ -6704,62 +7416,7 @@
               </w:rPr>
               <w:t>scheduleID</w:t>
             </w:r>
-            <w:r>
-              <w:rPr>
-                <w:rFonts w:asciiTheme="minorHAnsi" w:hAnsiTheme="minorHAnsi"/>
-                <w:sz w:val="22"/>
-                <w:lang w:val="en-CA"/>
-              </w:rPr>
-              <w:t xml:space="preserve">:long representing the ID of the </w:t>
-            </w:r>
-            <w:r>
-              <w:rPr>
-                <w:rFonts w:asciiTheme="minorHAnsi" w:hAnsiTheme="minorHAnsi"/>
-                <w:sz w:val="22"/>
-                <w:lang w:val="en-CA"/>
-              </w:rPr>
-              <w:t>schedule</w:t>
-            </w:r>
-          </w:p>
-          <w:p>
-            <w:pPr>
-              <w:rPr>
-                <w:rFonts w:asciiTheme="minorHAnsi" w:hAnsiTheme="minorHAnsi"/>
-                <w:b/>
-                <w:i/>
-                <w:sz w:val="22"/>
-                <w:u w:val="single"/>
-                <w:lang w:val="en-CA"/>
-              </w:rPr>
-            </w:pPr>
-            <w:r>
-              <w:rPr>
-                <w:rFonts w:asciiTheme="minorHAnsi" w:hAnsiTheme="minorHAnsi"/>
-                <w:b/>
-                <w:i/>
-                <w:sz w:val="22"/>
-                <w:u w:val="single"/>
-                <w:lang w:val="en-CA"/>
-              </w:rPr>
-              <w:t>Conditions for validity:</w:t>
-            </w:r>
-          </w:p>
-          <w:p>
-            <w:pPr>
-              <w:rPr>
-                <w:rFonts w:asciiTheme="minorHAnsi" w:hAnsiTheme="minorHAnsi"/>
-                <w:sz w:val="22"/>
-                <w:lang w:val="en-CA"/>
-              </w:rPr>
-            </w:pPr>
-            <w:r>
-              <w:rPr>
-                <w:rFonts w:asciiTheme="minorHAnsi" w:hAnsiTheme="minorHAnsi"/>
-                <w:sz w:val="22"/>
-                <w:lang w:val="en-CA"/>
-              </w:rPr>
-              <w:t>scheduleID</w:t>
-            </w:r>
+            <w:proofErr w:type="spellEnd"/>
             <w:r>
               <w:rPr>
                 <w:rFonts w:asciiTheme="minorHAnsi" w:hAnsiTheme="minorHAnsi"/>
@@ -6841,7 +7498,7 @@
               <w:bottom w:val="single" w:sz="4" w:space="0" w:color="5B9BD5" w:themeColor="accent1"/>
               <w:right w:val="single" w:sz="4" w:space="0" w:color="5B9BD5" w:themeColor="accent1"/>
             </w:tcBorders>
-            <w:shd w:val="clear" w:color="auto" w:fill="002060"/>
+            <w:shd w:val="clear" w:color="auto" w:fill="1F3864" w:themeFill="accent5" w:themeFillShade="80"/>
           </w:tcPr>
           <w:p>
             <w:pPr>
@@ -6877,24 +7534,35 @@
               <w:bottom w:val="single" w:sz="4" w:space="0" w:color="5B9BD5" w:themeColor="accent1"/>
               <w:right w:val="single" w:sz="4" w:space="0" w:color="5B9BD5" w:themeColor="accent1"/>
             </w:tcBorders>
-            <w:shd w:val="clear" w:color="auto" w:fill="BDD6EE" w:themeFill="accent1" w:themeFillTint="66"/>
-          </w:tcPr>
-          <w:p>
-            <w:pPr>
-              <w:rPr>
-                <w:rFonts w:asciiTheme="minorHAnsi" w:hAnsiTheme="minorHAnsi"/>
-                <w:sz w:val="22"/>
-                <w:lang w:val="en-CA"/>
-              </w:rPr>
-            </w:pPr>
-            <w:r>
-              <w:rPr>
-                <w:rFonts w:asciiTheme="minorHAnsi" w:hAnsiTheme="minorHAnsi"/>
-                <w:sz w:val="22"/>
-                <w:lang w:val="en-CA"/>
-              </w:rPr>
-              <w:t>isTimeSlotFree(</w:t>
-            </w:r>
+            <w:shd w:val="clear" w:color="auto" w:fill="DEEAF6" w:themeFill="accent1" w:themeFillTint="33"/>
+          </w:tcPr>
+          <w:p>
+            <w:pPr>
+              <w:rPr>
+                <w:rFonts w:asciiTheme="minorHAnsi" w:hAnsiTheme="minorHAnsi"/>
+                <w:sz w:val="22"/>
+                <w:lang w:val="en-CA"/>
+              </w:rPr>
+            </w:pPr>
+            <w:proofErr w:type="spellStart"/>
+            <w:r>
+              <w:rPr>
+                <w:rFonts w:asciiTheme="minorHAnsi" w:hAnsiTheme="minorHAnsi"/>
+                <w:sz w:val="22"/>
+                <w:lang w:val="en-CA"/>
+              </w:rPr>
+              <w:t>isTimeSlotFree</w:t>
+            </w:r>
+            <w:proofErr w:type="spellEnd"/>
+            <w:r>
+              <w:rPr>
+                <w:rFonts w:asciiTheme="minorHAnsi" w:hAnsiTheme="minorHAnsi"/>
+                <w:sz w:val="22"/>
+                <w:lang w:val="en-CA"/>
+              </w:rPr>
+              <w:t>(</w:t>
+            </w:r>
+            <w:proofErr w:type="spellStart"/>
             <w:r>
               <w:rPr>
                 <w:rFonts w:asciiTheme="minorHAnsi" w:hAnsiTheme="minorHAnsi"/>
@@ -6909,8 +7577,18 @@
                 <w:sz w:val="22"/>
                 <w:lang w:val="en-CA"/>
               </w:rPr>
-              <w:t xml:space="preserve">list of </w:t>
-            </w:r>
+              <w:t>list</w:t>
+            </w:r>
+            <w:proofErr w:type="spellEnd"/>
+            <w:r>
+              <w:rPr>
+                <w:rFonts w:asciiTheme="minorHAnsi" w:hAnsiTheme="minorHAnsi"/>
+                <w:sz w:val="22"/>
+                <w:lang w:val="en-CA"/>
+              </w:rPr>
+              <w:t xml:space="preserve"> of </w:t>
+            </w:r>
+            <w:proofErr w:type="spellStart"/>
             <w:r>
               <w:rPr>
                 <w:rFonts w:asciiTheme="minorHAnsi" w:hAnsiTheme="minorHAnsi"/>
@@ -6919,14 +7597,25 @@
               </w:rPr>
               <w:t>int</w:t>
             </w:r>
-            <w:r>
-              <w:rPr>
-                <w:rFonts w:asciiTheme="minorHAnsi" w:hAnsiTheme="minorHAnsi"/>
-                <w:sz w:val="22"/>
-                <w:lang w:val="en-CA"/>
-              </w:rPr>
-              <w:t>) boolean</w:t>
-            </w:r>
+            <w:proofErr w:type="spellEnd"/>
+            <w:r>
+              <w:rPr>
+                <w:rFonts w:asciiTheme="minorHAnsi" w:hAnsiTheme="minorHAnsi"/>
+                <w:sz w:val="22"/>
+                <w:lang w:val="en-CA"/>
+              </w:rPr>
+              <w:t xml:space="preserve">) </w:t>
+            </w:r>
+            <w:proofErr w:type="spellStart"/>
+            <w:r>
+              <w:rPr>
+                <w:rFonts w:asciiTheme="minorHAnsi" w:hAnsiTheme="minorHAnsi"/>
+                <w:sz w:val="22"/>
+                <w:lang w:val="en-CA"/>
+              </w:rPr>
+              <w:t>boolean</w:t>
+            </w:r>
+            <w:proofErr w:type="spellEnd"/>
           </w:p>
         </w:tc>
       </w:tr>
@@ -6940,7 +7629,7 @@
               <w:bottom w:val="single" w:sz="4" w:space="0" w:color="5B9BD5" w:themeColor="accent1"/>
               <w:right w:val="single" w:sz="4" w:space="0" w:color="5B9BD5" w:themeColor="accent1"/>
             </w:tcBorders>
-            <w:shd w:val="clear" w:color="auto" w:fill="002060"/>
+            <w:shd w:val="clear" w:color="auto" w:fill="1F3864" w:themeFill="accent5" w:themeFillShade="80"/>
           </w:tcPr>
           <w:p>
             <w:pPr>
@@ -6974,7 +7663,7 @@
               <w:bottom w:val="single" w:sz="4" w:space="0" w:color="5B9BD5" w:themeColor="accent1"/>
               <w:right w:val="single" w:sz="4" w:space="0" w:color="5B9BD5" w:themeColor="accent1"/>
             </w:tcBorders>
-            <w:shd w:val="clear" w:color="auto" w:fill="002060"/>
+            <w:shd w:val="clear" w:color="auto" w:fill="1F3864" w:themeFill="accent5" w:themeFillShade="80"/>
           </w:tcPr>
           <w:p>
             <w:pPr>
@@ -7149,6 +7838,7 @@
                 <w:lang w:val="en-CA"/>
               </w:rPr>
             </w:pPr>
+            <w:proofErr w:type="spellStart"/>
             <w:r>
               <w:rPr>
                 <w:rFonts w:asciiTheme="minorHAnsi" w:hAnsiTheme="minorHAnsi"/>
@@ -7163,15 +7853,34 @@
                 <w:sz w:val="22"/>
                 <w:lang w:val="en-CA"/>
               </w:rPr>
-              <w:t xml:space="preserve">list of </w:t>
-            </w:r>
-            <w:r>
-              <w:rPr>
-                <w:rFonts w:asciiTheme="minorHAnsi" w:hAnsiTheme="minorHAnsi"/>
-                <w:sz w:val="22"/>
-                <w:lang w:val="en-CA"/>
-              </w:rPr>
-              <w:t xml:space="preserve">int representing the </w:t>
+              <w:t>list</w:t>
+            </w:r>
+            <w:proofErr w:type="spellEnd"/>
+            <w:r>
+              <w:rPr>
+                <w:rFonts w:asciiTheme="minorHAnsi" w:hAnsiTheme="minorHAnsi"/>
+                <w:sz w:val="22"/>
+                <w:lang w:val="en-CA"/>
+              </w:rPr>
+              <w:t xml:space="preserve"> of </w:t>
+            </w:r>
+            <w:proofErr w:type="spellStart"/>
+            <w:r>
+              <w:rPr>
+                <w:rFonts w:asciiTheme="minorHAnsi" w:hAnsiTheme="minorHAnsi"/>
+                <w:sz w:val="22"/>
+                <w:lang w:val="en-CA"/>
+              </w:rPr>
+              <w:t>int</w:t>
+            </w:r>
+            <w:proofErr w:type="spellEnd"/>
+            <w:r>
+              <w:rPr>
+                <w:rFonts w:asciiTheme="minorHAnsi" w:hAnsiTheme="minorHAnsi"/>
+                <w:sz w:val="22"/>
+                <w:lang w:val="en-CA"/>
+              </w:rPr>
+              <w:t xml:space="preserve"> representing the </w:t>
             </w:r>
             <w:r>
               <w:rPr>
@@ -7306,8 +8015,6 @@
               </w:rPr>
               <w:t>times</w:t>
             </w:r>
-            <w:bookmarkStart w:id="2" w:name="_GoBack"/>
-            <w:bookmarkEnd w:id="2"/>
             <w:r>
               <w:rPr>
                 <w:rFonts w:asciiTheme="minorHAnsi" w:hAnsiTheme="minorHAnsi"/>
@@ -7348,6 +8055,7 @@
                 <w:lang w:val="en-CA"/>
               </w:rPr>
             </w:pPr>
+            <w:proofErr w:type="spellStart"/>
             <w:r>
               <w:rPr>
                 <w:rFonts w:asciiTheme="minorHAnsi" w:hAnsiTheme="minorHAnsi"/>
@@ -7356,6 +8064,7 @@
               </w:rPr>
               <w:t>boolean</w:t>
             </w:r>
+            <w:proofErr w:type="spellEnd"/>
           </w:p>
         </w:tc>
       </w:tr>
@@ -7390,7 +8099,7 @@
               <w:bottom w:val="single" w:sz="4" w:space="0" w:color="5B9BD5" w:themeColor="accent1"/>
               <w:right w:val="single" w:sz="4" w:space="0" w:color="5B9BD5" w:themeColor="accent1"/>
             </w:tcBorders>
-            <w:shd w:val="clear" w:color="auto" w:fill="002060"/>
+            <w:shd w:val="clear" w:color="auto" w:fill="1F3864" w:themeFill="accent5" w:themeFillShade="80"/>
           </w:tcPr>
           <w:p>
             <w:pPr>
@@ -7426,40 +8135,80 @@
               <w:bottom w:val="single" w:sz="4" w:space="0" w:color="5B9BD5" w:themeColor="accent1"/>
               <w:right w:val="single" w:sz="4" w:space="0" w:color="5B9BD5" w:themeColor="accent1"/>
             </w:tcBorders>
-            <w:shd w:val="clear" w:color="auto" w:fill="BDD6EE" w:themeFill="accent1" w:themeFillTint="66"/>
-          </w:tcPr>
-          <w:p>
-            <w:pPr>
-              <w:rPr>
-                <w:rFonts w:asciiTheme="minorHAnsi" w:hAnsiTheme="minorHAnsi"/>
-                <w:sz w:val="22"/>
-                <w:lang w:val="en-CA"/>
-              </w:rPr>
-            </w:pPr>
-            <w:r>
-              <w:rPr>
-                <w:rFonts w:asciiTheme="minorHAnsi" w:hAnsiTheme="minorHAnsi"/>
-                <w:sz w:val="22"/>
-                <w:lang w:val="en-CA"/>
-              </w:rPr>
-              <w:t>removeCourse(</w:t>
-            </w:r>
-            <w:commentRangeStart w:id="3"/>
-            <w:r>
-              <w:rPr>
-                <w:rFonts w:asciiTheme="minorHAnsi" w:hAnsiTheme="minorHAnsi"/>
-                <w:sz w:val="22"/>
-                <w:lang w:val="en-CA"/>
-              </w:rPr>
-              <w:t>courseID:long, sectionID:long, studentID:long</w:t>
-            </w:r>
-            <w:commentRangeEnd w:id="3"/>
-            <w:r>
-              <w:rPr>
-                <w:rStyle w:val="CommentReference"/>
-              </w:rPr>
-              <w:commentReference w:id="3"/>
-            </w:r>
+            <w:shd w:val="clear" w:color="auto" w:fill="DEEAF6" w:themeFill="accent1" w:themeFillTint="33"/>
+          </w:tcPr>
+          <w:p>
+            <w:pPr>
+              <w:rPr>
+                <w:rFonts w:asciiTheme="minorHAnsi" w:hAnsiTheme="minorHAnsi"/>
+                <w:sz w:val="22"/>
+                <w:lang w:val="en-CA"/>
+              </w:rPr>
+            </w:pPr>
+            <w:proofErr w:type="spellStart"/>
+            <w:r>
+              <w:rPr>
+                <w:rFonts w:asciiTheme="minorHAnsi" w:hAnsiTheme="minorHAnsi"/>
+                <w:sz w:val="22"/>
+                <w:lang w:val="en-CA"/>
+              </w:rPr>
+              <w:t>removeCourse</w:t>
+            </w:r>
+            <w:proofErr w:type="spellEnd"/>
+            <w:r>
+              <w:rPr>
+                <w:rFonts w:asciiTheme="minorHAnsi" w:hAnsiTheme="minorHAnsi"/>
+                <w:sz w:val="22"/>
+                <w:lang w:val="en-CA"/>
+              </w:rPr>
+              <w:t>(</w:t>
+            </w:r>
+            <w:proofErr w:type="spellStart"/>
+            <w:r>
+              <w:rPr>
+                <w:rFonts w:asciiTheme="minorHAnsi" w:hAnsiTheme="minorHAnsi"/>
+                <w:sz w:val="22"/>
+                <w:lang w:val="en-CA"/>
+              </w:rPr>
+              <w:t>courseID:long</w:t>
+            </w:r>
+            <w:proofErr w:type="spellEnd"/>
+            <w:r>
+              <w:rPr>
+                <w:rFonts w:asciiTheme="minorHAnsi" w:hAnsiTheme="minorHAnsi"/>
+                <w:sz w:val="22"/>
+                <w:lang w:val="en-CA"/>
+              </w:rPr>
+              <w:t xml:space="preserve">, </w:t>
+            </w:r>
+            <w:proofErr w:type="spellStart"/>
+            <w:r>
+              <w:rPr>
+                <w:rFonts w:asciiTheme="minorHAnsi" w:hAnsiTheme="minorHAnsi"/>
+                <w:sz w:val="22"/>
+                <w:lang w:val="en-CA"/>
+              </w:rPr>
+              <w:t>sectionID:long</w:t>
+            </w:r>
+            <w:proofErr w:type="spellEnd"/>
+            <w:r>
+              <w:rPr>
+                <w:rFonts w:asciiTheme="minorHAnsi" w:hAnsiTheme="minorHAnsi"/>
+                <w:sz w:val="22"/>
+                <w:lang w:val="en-CA"/>
+              </w:rPr>
+              <w:t xml:space="preserve">, </w:t>
+            </w:r>
+            <w:proofErr w:type="spellStart"/>
+            <w:r>
+              <w:rPr>
+                <w:rFonts w:asciiTheme="minorHAnsi" w:hAnsiTheme="minorHAnsi"/>
+                <w:sz w:val="22"/>
+                <w:lang w:val="en-CA"/>
+              </w:rPr>
+              <w:t>studentID:long</w:t>
+            </w:r>
+            <w:proofErr w:type="spellEnd"/>
             <w:r>
               <w:rPr>
                 <w:rFonts w:asciiTheme="minorHAnsi" w:hAnsiTheme="minorHAnsi"/>
@@ -7481,7 +8230,7 @@
               <w:bottom w:val="single" w:sz="4" w:space="0" w:color="5B9BD5" w:themeColor="accent1"/>
               <w:right w:val="single" w:sz="4" w:space="0" w:color="5B9BD5" w:themeColor="accent1"/>
             </w:tcBorders>
-            <w:shd w:val="clear" w:color="auto" w:fill="002060"/>
+            <w:shd w:val="clear" w:color="auto" w:fill="1F3864" w:themeFill="accent5" w:themeFillShade="80"/>
           </w:tcPr>
           <w:p>
             <w:pPr>
@@ -7514,7 +8263,7 @@
               <w:bottom w:val="single" w:sz="4" w:space="0" w:color="5B9BD5" w:themeColor="accent1"/>
               <w:right w:val="single" w:sz="4" w:space="0" w:color="5B9BD5" w:themeColor="accent1"/>
             </w:tcBorders>
-            <w:shd w:val="clear" w:color="auto" w:fill="002060"/>
+            <w:shd w:val="clear" w:color="auto" w:fill="1F3864" w:themeFill="accent5" w:themeFillShade="80"/>
           </w:tcPr>
           <w:p>
             <w:pPr>
@@ -7564,7 +8313,15 @@
                 <w:sz w:val="22"/>
                 <w:lang w:val="en-CA"/>
               </w:rPr>
-              <w:t>UI,</w:t>
+              <w:t>Student</w:t>
+            </w:r>
+            <w:r>
+              <w:rPr>
+                <w:rFonts w:asciiTheme="minorHAnsi" w:hAnsiTheme="minorHAnsi"/>
+                <w:sz w:val="22"/>
+                <w:lang w:val="en-CA"/>
+              </w:rPr>
+              <w:t>,</w:t>
             </w:r>
           </w:p>
           <w:p>
@@ -7666,47 +8423,77 @@
                 <w:lang w:val="en-CA"/>
               </w:rPr>
             </w:pPr>
-            <w:r>
-              <w:rPr>
-                <w:rFonts w:asciiTheme="minorHAnsi" w:hAnsiTheme="minorHAnsi"/>
-                <w:sz w:val="22"/>
-                <w:lang w:val="en-CA"/>
-              </w:rPr>
-              <w:t>courseID:long representing the ID of the course to be removed</w:t>
-            </w:r>
-          </w:p>
-          <w:p>
-            <w:pPr>
-              <w:rPr>
-                <w:rFonts w:asciiTheme="minorHAnsi" w:hAnsiTheme="minorHAnsi"/>
-                <w:sz w:val="22"/>
-                <w:lang w:val="en-CA"/>
-              </w:rPr>
-            </w:pPr>
-            <w:r>
-              <w:rPr>
-                <w:rFonts w:asciiTheme="minorHAnsi" w:hAnsiTheme="minorHAnsi"/>
-                <w:sz w:val="22"/>
-                <w:lang w:val="en-CA"/>
-              </w:rPr>
-              <w:t>sectionID:long representing the ID of the section to be removed</w:t>
-            </w:r>
-          </w:p>
-          <w:p>
-            <w:pPr>
-              <w:rPr>
-                <w:rFonts w:asciiTheme="minorHAnsi" w:hAnsiTheme="minorHAnsi"/>
-                <w:sz w:val="22"/>
-                <w:lang w:val="en-CA"/>
-              </w:rPr>
-            </w:pPr>
-            <w:r>
-              <w:rPr>
-                <w:rFonts w:asciiTheme="minorHAnsi" w:hAnsiTheme="minorHAnsi"/>
-                <w:sz w:val="22"/>
-                <w:lang w:val="en-CA"/>
-              </w:rPr>
-              <w:t>studentID:long representing the ID of the student</w:t>
+            <w:proofErr w:type="spellStart"/>
+            <w:r>
+              <w:rPr>
+                <w:rFonts w:asciiTheme="minorHAnsi" w:hAnsiTheme="minorHAnsi"/>
+                <w:sz w:val="22"/>
+                <w:lang w:val="en-CA"/>
+              </w:rPr>
+              <w:t>courseID:long</w:t>
+            </w:r>
+            <w:proofErr w:type="spellEnd"/>
+            <w:r>
+              <w:rPr>
+                <w:rFonts w:asciiTheme="minorHAnsi" w:hAnsiTheme="minorHAnsi"/>
+                <w:sz w:val="22"/>
+                <w:lang w:val="en-CA"/>
+              </w:rPr>
+              <w:t xml:space="preserve"> representing the ID of the course to be removed</w:t>
+            </w:r>
+          </w:p>
+          <w:p>
+            <w:pPr>
+              <w:rPr>
+                <w:rFonts w:asciiTheme="minorHAnsi" w:hAnsiTheme="minorHAnsi"/>
+                <w:sz w:val="22"/>
+                <w:lang w:val="en-CA"/>
+              </w:rPr>
+            </w:pPr>
+            <w:proofErr w:type="spellStart"/>
+            <w:r>
+              <w:rPr>
+                <w:rFonts w:asciiTheme="minorHAnsi" w:hAnsiTheme="minorHAnsi"/>
+                <w:sz w:val="22"/>
+                <w:lang w:val="en-CA"/>
+              </w:rPr>
+              <w:t>sectionID:long</w:t>
+            </w:r>
+            <w:proofErr w:type="spellEnd"/>
+            <w:r>
+              <w:rPr>
+                <w:rFonts w:asciiTheme="minorHAnsi" w:hAnsiTheme="minorHAnsi"/>
+                <w:sz w:val="22"/>
+                <w:lang w:val="en-CA"/>
+              </w:rPr>
+              <w:t xml:space="preserve"> representing the ID of the section to be removed</w:t>
+            </w:r>
+          </w:p>
+          <w:p>
+            <w:pPr>
+              <w:rPr>
+                <w:rFonts w:asciiTheme="minorHAnsi" w:hAnsiTheme="minorHAnsi"/>
+                <w:sz w:val="22"/>
+                <w:lang w:val="en-CA"/>
+              </w:rPr>
+            </w:pPr>
+            <w:proofErr w:type="spellStart"/>
+            <w:r>
+              <w:rPr>
+                <w:rFonts w:asciiTheme="minorHAnsi" w:hAnsiTheme="minorHAnsi"/>
+                <w:sz w:val="22"/>
+                <w:lang w:val="en-CA"/>
+              </w:rPr>
+              <w:t>studentID:long</w:t>
+            </w:r>
+            <w:proofErr w:type="spellEnd"/>
+            <w:r>
+              <w:rPr>
+                <w:rFonts w:asciiTheme="minorHAnsi" w:hAnsiTheme="minorHAnsi"/>
+                <w:sz w:val="22"/>
+                <w:lang w:val="en-CA"/>
+              </w:rPr>
+              <w:t xml:space="preserve"> representing the ID of the student</w:t>
             </w:r>
           </w:p>
           <w:p>
@@ -7740,47 +8527,77 @@
                 <w:lang w:val="en-CA"/>
               </w:rPr>
             </w:pPr>
-            <w:r>
-              <w:rPr>
-                <w:rFonts w:asciiTheme="minorHAnsi" w:hAnsiTheme="minorHAnsi"/>
-                <w:sz w:val="22"/>
-                <w:lang w:val="en-CA"/>
-              </w:rPr>
-              <w:t>courseID ≥ 0</w:t>
-            </w:r>
-          </w:p>
-          <w:p>
-            <w:pPr>
-              <w:rPr>
-                <w:rFonts w:asciiTheme="minorHAnsi" w:hAnsiTheme="minorHAnsi"/>
-                <w:sz w:val="22"/>
-                <w:lang w:val="en-CA"/>
-              </w:rPr>
-            </w:pPr>
-            <w:r>
-              <w:rPr>
-                <w:rFonts w:asciiTheme="minorHAnsi" w:hAnsiTheme="minorHAnsi"/>
-                <w:sz w:val="22"/>
-                <w:lang w:val="en-CA"/>
-              </w:rPr>
-              <w:t>sectionID ≥ 0</w:t>
-            </w:r>
-          </w:p>
-          <w:p>
-            <w:pPr>
-              <w:rPr>
-                <w:rFonts w:asciiTheme="minorHAnsi" w:hAnsiTheme="minorHAnsi"/>
-                <w:sz w:val="22"/>
-                <w:lang w:val="en-CA"/>
-              </w:rPr>
-            </w:pPr>
-            <w:r>
-              <w:rPr>
-                <w:rFonts w:asciiTheme="minorHAnsi" w:hAnsiTheme="minorHAnsi"/>
-                <w:sz w:val="22"/>
-                <w:lang w:val="en-CA"/>
-              </w:rPr>
-              <w:t>studentID ≥ 0</w:t>
+            <w:proofErr w:type="spellStart"/>
+            <w:r>
+              <w:rPr>
+                <w:rFonts w:asciiTheme="minorHAnsi" w:hAnsiTheme="minorHAnsi"/>
+                <w:sz w:val="22"/>
+                <w:lang w:val="en-CA"/>
+              </w:rPr>
+              <w:t>courseID</w:t>
+            </w:r>
+            <w:proofErr w:type="spellEnd"/>
+            <w:r>
+              <w:rPr>
+                <w:rFonts w:asciiTheme="minorHAnsi" w:hAnsiTheme="minorHAnsi"/>
+                <w:sz w:val="22"/>
+                <w:lang w:val="en-CA"/>
+              </w:rPr>
+              <w:t xml:space="preserve"> ≥ 0</w:t>
+            </w:r>
+          </w:p>
+          <w:p>
+            <w:pPr>
+              <w:rPr>
+                <w:rFonts w:asciiTheme="minorHAnsi" w:hAnsiTheme="minorHAnsi"/>
+                <w:sz w:val="22"/>
+                <w:lang w:val="en-CA"/>
+              </w:rPr>
+            </w:pPr>
+            <w:proofErr w:type="spellStart"/>
+            <w:r>
+              <w:rPr>
+                <w:rFonts w:asciiTheme="minorHAnsi" w:hAnsiTheme="minorHAnsi"/>
+                <w:sz w:val="22"/>
+                <w:lang w:val="en-CA"/>
+              </w:rPr>
+              <w:t>sectionID</w:t>
+            </w:r>
+            <w:proofErr w:type="spellEnd"/>
+            <w:r>
+              <w:rPr>
+                <w:rFonts w:asciiTheme="minorHAnsi" w:hAnsiTheme="minorHAnsi"/>
+                <w:sz w:val="22"/>
+                <w:lang w:val="en-CA"/>
+              </w:rPr>
+              <w:t xml:space="preserve"> ≥ 0</w:t>
+            </w:r>
+          </w:p>
+          <w:p>
+            <w:pPr>
+              <w:rPr>
+                <w:rFonts w:asciiTheme="minorHAnsi" w:hAnsiTheme="minorHAnsi"/>
+                <w:sz w:val="22"/>
+                <w:lang w:val="en-CA"/>
+              </w:rPr>
+            </w:pPr>
+            <w:proofErr w:type="spellStart"/>
+            <w:r>
+              <w:rPr>
+                <w:rFonts w:asciiTheme="minorHAnsi" w:hAnsiTheme="minorHAnsi"/>
+                <w:sz w:val="22"/>
+                <w:lang w:val="en-CA"/>
+              </w:rPr>
+              <w:t>studentID</w:t>
+            </w:r>
+            <w:proofErr w:type="spellEnd"/>
+            <w:r>
+              <w:rPr>
+                <w:rFonts w:asciiTheme="minorHAnsi" w:hAnsiTheme="minorHAnsi"/>
+                <w:sz w:val="22"/>
+                <w:lang w:val="en-CA"/>
+              </w:rPr>
+              <w:t xml:space="preserve"> ≥ 0</w:t>
             </w:r>
           </w:p>
           <w:p>
@@ -7855,7 +8672,7 @@
               <w:bottom w:val="single" w:sz="4" w:space="0" w:color="5B9BD5" w:themeColor="accent1"/>
               <w:right w:val="single" w:sz="4" w:space="0" w:color="5B9BD5" w:themeColor="accent1"/>
             </w:tcBorders>
-            <w:shd w:val="clear" w:color="auto" w:fill="002060"/>
+            <w:shd w:val="clear" w:color="auto" w:fill="1F3864" w:themeFill="accent5" w:themeFillShade="80"/>
           </w:tcPr>
           <w:p>
             <w:pPr>
@@ -7891,7 +8708,7 @@
               <w:bottom w:val="single" w:sz="4" w:space="0" w:color="5B9BD5" w:themeColor="accent1"/>
               <w:right w:val="single" w:sz="4" w:space="0" w:color="5B9BD5" w:themeColor="accent1"/>
             </w:tcBorders>
-            <w:shd w:val="clear" w:color="auto" w:fill="BDD6EE" w:themeFill="accent1" w:themeFillTint="66"/>
+            <w:shd w:val="clear" w:color="auto" w:fill="DEEAF6" w:themeFill="accent1" w:themeFillTint="33"/>
           </w:tcPr>
           <w:p>
             <w:pPr>
@@ -7909,6 +8726,7 @@
               </w:rPr>
               <w:t xml:space="preserve"> </w:t>
             </w:r>
+            <w:proofErr w:type="spellStart"/>
             <w:r>
               <w:rPr>
                 <w:rFonts w:asciiTheme="minorHAnsi" w:hAnsiTheme="minorHAnsi"/>
@@ -7917,22 +8735,43 @@
               </w:rPr>
               <w:t>saveNewSchedule</w:t>
             </w:r>
-            <w:r>
-              <w:rPr>
-                <w:rFonts w:asciiTheme="minorHAnsi" w:hAnsiTheme="minorHAnsi"/>
-                <w:sz w:val="22"/>
-                <w:lang w:val="en-CA"/>
-              </w:rPr>
-              <w:t>(scheduleID:long</w:t>
-            </w:r>
-            <w:r>
-              <w:rPr>
-                <w:rFonts w:asciiTheme="minorHAnsi" w:hAnsiTheme="minorHAnsi"/>
-                <w:sz w:val="22"/>
-                <w:lang w:val="en-CA"/>
-              </w:rPr>
-              <w:t>, studentID:long</w:t>
-            </w:r>
+            <w:proofErr w:type="spellEnd"/>
+            <w:r>
+              <w:rPr>
+                <w:rFonts w:asciiTheme="minorHAnsi" w:hAnsiTheme="minorHAnsi"/>
+                <w:sz w:val="22"/>
+                <w:lang w:val="en-CA"/>
+              </w:rPr>
+              <w:t>(</w:t>
+            </w:r>
+            <w:proofErr w:type="spellStart"/>
+            <w:r>
+              <w:rPr>
+                <w:rFonts w:asciiTheme="minorHAnsi" w:hAnsiTheme="minorHAnsi"/>
+                <w:sz w:val="22"/>
+                <w:lang w:val="en-CA"/>
+              </w:rPr>
+              <w:t>scheduleID:long</w:t>
+            </w:r>
+            <w:proofErr w:type="spellEnd"/>
+            <w:r>
+              <w:rPr>
+                <w:rFonts w:asciiTheme="minorHAnsi" w:hAnsiTheme="minorHAnsi"/>
+                <w:sz w:val="22"/>
+                <w:lang w:val="en-CA"/>
+              </w:rPr>
+              <w:t xml:space="preserve">, </w:t>
+            </w:r>
+            <w:proofErr w:type="spellStart"/>
+            <w:r>
+              <w:rPr>
+                <w:rFonts w:asciiTheme="minorHAnsi" w:hAnsiTheme="minorHAnsi"/>
+                <w:sz w:val="22"/>
+                <w:lang w:val="en-CA"/>
+              </w:rPr>
+              <w:t>studentID:long</w:t>
+            </w:r>
+            <w:proofErr w:type="spellEnd"/>
             <w:r>
               <w:rPr>
                 <w:rFonts w:asciiTheme="minorHAnsi" w:hAnsiTheme="minorHAnsi"/>
@@ -7954,7 +8793,7 @@
               <w:bottom w:val="single" w:sz="4" w:space="0" w:color="5B9BD5" w:themeColor="accent1"/>
               <w:right w:val="single" w:sz="4" w:space="0" w:color="5B9BD5" w:themeColor="accent1"/>
             </w:tcBorders>
-            <w:shd w:val="clear" w:color="auto" w:fill="002060"/>
+            <w:shd w:val="clear" w:color="auto" w:fill="1F3864" w:themeFill="accent5" w:themeFillShade="80"/>
           </w:tcPr>
           <w:p>
             <w:pPr>
@@ -7987,7 +8826,7 @@
               <w:bottom w:val="single" w:sz="4" w:space="0" w:color="5B9BD5" w:themeColor="accent1"/>
               <w:right w:val="single" w:sz="4" w:space="0" w:color="5B9BD5" w:themeColor="accent1"/>
             </w:tcBorders>
-            <w:shd w:val="clear" w:color="auto" w:fill="002060"/>
+            <w:shd w:val="clear" w:color="auto" w:fill="1F3864" w:themeFill="accent5" w:themeFillShade="80"/>
           </w:tcPr>
           <w:p>
             <w:pPr>
@@ -8031,22 +8870,16 @@
                 <w:lang w:val="en-CA"/>
               </w:rPr>
             </w:pPr>
-            <w:r>
-              <w:rPr>
-                <w:rFonts w:asciiTheme="minorHAnsi" w:hAnsiTheme="minorHAnsi"/>
-                <w:sz w:val="22"/>
-                <w:lang w:val="en-CA"/>
-              </w:rPr>
-              <w:t>Saved</w:t>
-            </w:r>
-            <w:r>
-              <w:rPr>
-                <w:rFonts w:asciiTheme="minorHAnsi" w:hAnsiTheme="minorHAnsi"/>
-                <w:sz w:val="22"/>
-                <w:lang w:val="en-CA"/>
-              </w:rPr>
-              <w:t>Schedule</w:t>
-            </w:r>
+            <w:proofErr w:type="spellStart"/>
+            <w:r>
+              <w:rPr>
+                <w:rFonts w:asciiTheme="minorHAnsi" w:hAnsiTheme="minorHAnsi"/>
+                <w:sz w:val="22"/>
+                <w:lang w:val="en-CA"/>
+              </w:rPr>
+              <w:t>SavedSchedule</w:t>
+            </w:r>
+            <w:proofErr w:type="spellEnd"/>
           </w:p>
         </w:tc>
         <w:tc>
@@ -8096,15 +8929,7 @@
                 <w:sz w:val="22"/>
                 <w:lang w:val="en-CA"/>
               </w:rPr>
-              <w:t xml:space="preserve">Saves a </w:t>
-            </w:r>
-            <w:r>
-              <w:rPr>
-                <w:rFonts w:asciiTheme="minorHAnsi" w:hAnsiTheme="minorHAnsi"/>
-                <w:sz w:val="22"/>
-                <w:lang w:val="en-CA"/>
-              </w:rPr>
-              <w:t>new schedule related to a student given both the schedule ID and the student ID, then returns an updated list of schedules that have been saved.</w:t>
+              <w:t>Saves a new schedule related to a student given both the schedule ID and the student ID, then returns an updated list of schedules that have been saved.</w:t>
             </w:r>
           </w:p>
           <w:p>
@@ -8138,30 +8963,50 @@
                 <w:lang w:val="en-CA"/>
               </w:rPr>
             </w:pPr>
-            <w:r>
-              <w:rPr>
-                <w:rFonts w:asciiTheme="minorHAnsi" w:hAnsiTheme="minorHAnsi"/>
-                <w:sz w:val="22"/>
-                <w:lang w:val="en-CA"/>
-              </w:rPr>
-              <w:t>scheduleID:long representing the ID of the schedule to be saved</w:t>
-            </w:r>
-          </w:p>
-          <w:p>
-            <w:pPr>
-              <w:rPr>
-                <w:rFonts w:asciiTheme="minorHAnsi" w:hAnsiTheme="minorHAnsi"/>
-                <w:sz w:val="22"/>
-                <w:lang w:val="en-CA"/>
-              </w:rPr>
-            </w:pPr>
-            <w:r>
-              <w:rPr>
-                <w:rFonts w:asciiTheme="minorHAnsi" w:hAnsiTheme="minorHAnsi"/>
-                <w:sz w:val="22"/>
-                <w:lang w:val="en-CA"/>
-              </w:rPr>
-              <w:t>studentID:long representing the ID of the student linked to that schedule</w:t>
+            <w:proofErr w:type="spellStart"/>
+            <w:r>
+              <w:rPr>
+                <w:rFonts w:asciiTheme="minorHAnsi" w:hAnsiTheme="minorHAnsi"/>
+                <w:sz w:val="22"/>
+                <w:lang w:val="en-CA"/>
+              </w:rPr>
+              <w:t>scheduleID:long</w:t>
+            </w:r>
+            <w:proofErr w:type="spellEnd"/>
+            <w:r>
+              <w:rPr>
+                <w:rFonts w:asciiTheme="minorHAnsi" w:hAnsiTheme="minorHAnsi"/>
+                <w:sz w:val="22"/>
+                <w:lang w:val="en-CA"/>
+              </w:rPr>
+              <w:t xml:space="preserve"> representing the ID of the schedule to be saved</w:t>
+            </w:r>
+          </w:p>
+          <w:p>
+            <w:pPr>
+              <w:rPr>
+                <w:rFonts w:asciiTheme="minorHAnsi" w:hAnsiTheme="minorHAnsi"/>
+                <w:sz w:val="22"/>
+                <w:lang w:val="en-CA"/>
+              </w:rPr>
+            </w:pPr>
+            <w:proofErr w:type="spellStart"/>
+            <w:r>
+              <w:rPr>
+                <w:rFonts w:asciiTheme="minorHAnsi" w:hAnsiTheme="minorHAnsi"/>
+                <w:sz w:val="22"/>
+                <w:lang w:val="en-CA"/>
+              </w:rPr>
+              <w:t>studentID:long</w:t>
+            </w:r>
+            <w:proofErr w:type="spellEnd"/>
+            <w:r>
+              <w:rPr>
+                <w:rFonts w:asciiTheme="minorHAnsi" w:hAnsiTheme="minorHAnsi"/>
+                <w:sz w:val="22"/>
+                <w:lang w:val="en-CA"/>
+              </w:rPr>
+              <w:t xml:space="preserve"> representing the ID of the student linked to that schedule</w:t>
             </w:r>
           </w:p>
           <w:p>
@@ -8195,23 +9040,34 @@
                 <w:lang w:val="en-CA"/>
               </w:rPr>
             </w:pPr>
-            <w:r>
-              <w:rPr>
-                <w:rFonts w:asciiTheme="minorHAnsi" w:hAnsiTheme="minorHAnsi"/>
-                <w:sz w:val="22"/>
-                <w:lang w:val="en-CA"/>
-              </w:rPr>
-              <w:t>scheduleID ≥ 0</w:t>
-            </w:r>
-          </w:p>
-          <w:p>
-            <w:pPr>
-              <w:rPr>
-                <w:rFonts w:asciiTheme="minorHAnsi" w:hAnsiTheme="minorHAnsi"/>
-                <w:sz w:val="22"/>
-                <w:lang w:val="en-CA"/>
-              </w:rPr>
-            </w:pPr>
+            <w:proofErr w:type="spellStart"/>
+            <w:r>
+              <w:rPr>
+                <w:rFonts w:asciiTheme="minorHAnsi" w:hAnsiTheme="minorHAnsi"/>
+                <w:sz w:val="22"/>
+                <w:lang w:val="en-CA"/>
+              </w:rPr>
+              <w:t>scheduleID</w:t>
+            </w:r>
+            <w:proofErr w:type="spellEnd"/>
+            <w:r>
+              <w:rPr>
+                <w:rFonts w:asciiTheme="minorHAnsi" w:hAnsiTheme="minorHAnsi"/>
+                <w:sz w:val="22"/>
+                <w:lang w:val="en-CA"/>
+              </w:rPr>
+              <w:t xml:space="preserve"> ≥ 0</w:t>
+            </w:r>
+          </w:p>
+          <w:p>
+            <w:pPr>
+              <w:rPr>
+                <w:rFonts w:asciiTheme="minorHAnsi" w:hAnsiTheme="minorHAnsi"/>
+                <w:sz w:val="22"/>
+                <w:lang w:val="en-CA"/>
+              </w:rPr>
+            </w:pPr>
+            <w:proofErr w:type="spellStart"/>
             <w:r>
               <w:rPr>
                 <w:rFonts w:asciiTheme="minorHAnsi" w:hAnsiTheme="minorHAnsi"/>
@@ -8220,21 +9076,14 @@
               </w:rPr>
               <w:t>studentID</w:t>
             </w:r>
-            <w:r>
-              <w:rPr>
-                <w:rFonts w:asciiTheme="minorHAnsi" w:hAnsiTheme="minorHAnsi"/>
-                <w:sz w:val="22"/>
-                <w:lang w:val="en-CA"/>
-              </w:rPr>
-              <w:t xml:space="preserve"> ≥ 0</w:t>
-            </w:r>
-            <w:r>
-              <w:rPr>
-                <w:rFonts w:asciiTheme="minorHAnsi" w:hAnsiTheme="minorHAnsi"/>
-                <w:sz w:val="22"/>
-                <w:lang w:val="en-CA"/>
-              </w:rPr>
-              <w:t xml:space="preserve"> </w:t>
+            <w:proofErr w:type="spellEnd"/>
+            <w:r>
+              <w:rPr>
+                <w:rFonts w:asciiTheme="minorHAnsi" w:hAnsiTheme="minorHAnsi"/>
+                <w:sz w:val="22"/>
+                <w:lang w:val="en-CA"/>
+              </w:rPr>
+              <w:t xml:space="preserve"> ≥ 0 </w:t>
             </w:r>
           </w:p>
           <w:p>
@@ -8309,7 +9158,7 @@
               <w:bottom w:val="single" w:sz="4" w:space="0" w:color="5B9BD5" w:themeColor="accent1"/>
               <w:right w:val="single" w:sz="4" w:space="0" w:color="5B9BD5" w:themeColor="accent1"/>
             </w:tcBorders>
-            <w:shd w:val="clear" w:color="auto" w:fill="002060"/>
+            <w:shd w:val="clear" w:color="auto" w:fill="1F3864" w:themeFill="accent5" w:themeFillShade="80"/>
           </w:tcPr>
           <w:p>
             <w:pPr>
@@ -8345,23 +9194,59 @@
               <w:bottom w:val="single" w:sz="4" w:space="0" w:color="5B9BD5" w:themeColor="accent1"/>
               <w:right w:val="single" w:sz="4" w:space="0" w:color="5B9BD5" w:themeColor="accent1"/>
             </w:tcBorders>
-            <w:shd w:val="clear" w:color="auto" w:fill="BDD6EE" w:themeFill="accent1" w:themeFillTint="66"/>
-          </w:tcPr>
-          <w:p>
-            <w:pPr>
-              <w:rPr>
-                <w:rFonts w:asciiTheme="minorHAnsi" w:hAnsiTheme="minorHAnsi"/>
-                <w:sz w:val="22"/>
-                <w:lang w:val="en-CA"/>
-              </w:rPr>
-            </w:pPr>
-            <w:r>
-              <w:rPr>
-                <w:rFonts w:asciiTheme="minorHAnsi" w:hAnsiTheme="minorHAnsi"/>
-                <w:sz w:val="22"/>
-                <w:lang w:val="en-CA"/>
-              </w:rPr>
-              <w:t xml:space="preserve"> saveToAccount(scheduleID:long)</w:t>
+            <w:shd w:val="clear" w:color="auto" w:fill="DEEAF6" w:themeFill="accent1" w:themeFillTint="33"/>
+          </w:tcPr>
+          <w:p>
+            <w:pPr>
+              <w:rPr>
+                <w:rFonts w:asciiTheme="minorHAnsi" w:hAnsiTheme="minorHAnsi"/>
+                <w:sz w:val="22"/>
+                <w:lang w:val="en-CA"/>
+              </w:rPr>
+            </w:pPr>
+            <w:r>
+              <w:rPr>
+                <w:rFonts w:asciiTheme="minorHAnsi" w:hAnsiTheme="minorHAnsi"/>
+                <w:sz w:val="22"/>
+                <w:lang w:val="en-CA"/>
+              </w:rPr>
+              <w:t xml:space="preserve"> </w:t>
+            </w:r>
+            <w:proofErr w:type="spellStart"/>
+            <w:r>
+              <w:rPr>
+                <w:rFonts w:asciiTheme="minorHAnsi" w:hAnsiTheme="minorHAnsi"/>
+                <w:sz w:val="22"/>
+                <w:lang w:val="en-CA"/>
+              </w:rPr>
+              <w:t>saveToAccount</w:t>
+            </w:r>
+            <w:proofErr w:type="spellEnd"/>
+            <w:r>
+              <w:rPr>
+                <w:rFonts w:asciiTheme="minorHAnsi" w:hAnsiTheme="minorHAnsi"/>
+                <w:sz w:val="22"/>
+                <w:lang w:val="en-CA"/>
+              </w:rPr>
+              <w:t>(</w:t>
+            </w:r>
+            <w:proofErr w:type="spellStart"/>
+            <w:r>
+              <w:rPr>
+                <w:rFonts w:asciiTheme="minorHAnsi" w:hAnsiTheme="minorHAnsi"/>
+                <w:sz w:val="22"/>
+                <w:lang w:val="en-CA"/>
+              </w:rPr>
+              <w:t>scheduleID:long</w:t>
+            </w:r>
+            <w:proofErr w:type="spellEnd"/>
+            <w:r>
+              <w:rPr>
+                <w:rFonts w:asciiTheme="minorHAnsi" w:hAnsiTheme="minorHAnsi"/>
+                <w:sz w:val="22"/>
+                <w:lang w:val="en-CA"/>
+              </w:rPr>
+              <w:t>)</w:t>
             </w:r>
             <w:r>
               <w:rPr>
@@ -8384,7 +9269,7 @@
               <w:bottom w:val="single" w:sz="4" w:space="0" w:color="5B9BD5" w:themeColor="accent1"/>
               <w:right w:val="single" w:sz="4" w:space="0" w:color="5B9BD5" w:themeColor="accent1"/>
             </w:tcBorders>
-            <w:shd w:val="clear" w:color="auto" w:fill="002060"/>
+            <w:shd w:val="clear" w:color="auto" w:fill="1F3864" w:themeFill="accent5" w:themeFillShade="80"/>
           </w:tcPr>
           <w:p>
             <w:pPr>
@@ -8417,7 +9302,7 @@
               <w:bottom w:val="single" w:sz="4" w:space="0" w:color="5B9BD5" w:themeColor="accent1"/>
               <w:right w:val="single" w:sz="4" w:space="0" w:color="5B9BD5" w:themeColor="accent1"/>
             </w:tcBorders>
-            <w:shd w:val="clear" w:color="auto" w:fill="002060"/>
+            <w:shd w:val="clear" w:color="auto" w:fill="1F3864" w:themeFill="accent5" w:themeFillShade="80"/>
           </w:tcPr>
           <w:p>
             <w:pPr>
@@ -8576,6 +9461,7 @@
                 <w:lang w:val="en-CA"/>
               </w:rPr>
             </w:pPr>
+            <w:proofErr w:type="spellStart"/>
             <w:r>
               <w:rPr>
                 <w:rFonts w:asciiTheme="minorHAnsi" w:hAnsiTheme="minorHAnsi"/>
@@ -8590,7 +9476,16 @@
                 <w:sz w:val="22"/>
                 <w:lang w:val="en-CA"/>
               </w:rPr>
-              <w:t xml:space="preserve">:long representing the ID of the </w:t>
+              <w:t>:long</w:t>
+            </w:r>
+            <w:proofErr w:type="spellEnd"/>
+            <w:r>
+              <w:rPr>
+                <w:rFonts w:asciiTheme="minorHAnsi" w:hAnsiTheme="minorHAnsi"/>
+                <w:sz w:val="22"/>
+                <w:lang w:val="en-CA"/>
+              </w:rPr>
+              <w:t xml:space="preserve"> representing the ID of the </w:t>
             </w:r>
             <w:r>
               <w:rPr>
@@ -8632,13 +9527,23 @@
                 <w:lang w:val="en-CA"/>
               </w:rPr>
             </w:pPr>
-            <w:r>
-              <w:rPr>
-                <w:rFonts w:asciiTheme="minorHAnsi" w:hAnsiTheme="minorHAnsi"/>
-                <w:sz w:val="22"/>
-                <w:lang w:val="en-CA"/>
-              </w:rPr>
-              <w:t xml:space="preserve">scheduleID </w:t>
+            <w:proofErr w:type="spellStart"/>
+            <w:r>
+              <w:rPr>
+                <w:rFonts w:asciiTheme="minorHAnsi" w:hAnsiTheme="minorHAnsi"/>
+                <w:sz w:val="22"/>
+                <w:lang w:val="en-CA"/>
+              </w:rPr>
+              <w:t>scheduleID</w:t>
+            </w:r>
+            <w:proofErr w:type="spellEnd"/>
+            <w:r>
+              <w:rPr>
+                <w:rFonts w:asciiTheme="minorHAnsi" w:hAnsiTheme="minorHAnsi"/>
+                <w:sz w:val="22"/>
+                <w:lang w:val="en-CA"/>
+              </w:rPr>
+              <w:t xml:space="preserve"> </w:t>
             </w:r>
             <w:r>
               <w:rPr>
@@ -8721,7 +9626,7 @@
               <w:bottom w:val="single" w:sz="4" w:space="0" w:color="5B9BD5" w:themeColor="accent1"/>
               <w:right w:val="single" w:sz="4" w:space="0" w:color="5B9BD5" w:themeColor="accent1"/>
             </w:tcBorders>
-            <w:shd w:val="clear" w:color="auto" w:fill="002060"/>
+            <w:shd w:val="clear" w:color="auto" w:fill="1F3864" w:themeFill="accent5" w:themeFillShade="80"/>
           </w:tcPr>
           <w:p>
             <w:pPr>
@@ -8757,7 +9662,7 @@
               <w:bottom w:val="single" w:sz="4" w:space="0" w:color="5B9BD5" w:themeColor="accent1"/>
               <w:right w:val="single" w:sz="4" w:space="0" w:color="5B9BD5" w:themeColor="accent1"/>
             </w:tcBorders>
-            <w:shd w:val="clear" w:color="auto" w:fill="BDD6EE" w:themeFill="accent1" w:themeFillTint="66"/>
+            <w:shd w:val="clear" w:color="auto" w:fill="DEEAF6" w:themeFill="accent1" w:themeFillTint="33"/>
           </w:tcPr>
           <w:p>
             <w:pPr>
@@ -8775,6 +9680,7 @@
               </w:rPr>
               <w:t xml:space="preserve"> </w:t>
             </w:r>
+            <w:proofErr w:type="spellStart"/>
             <w:r>
               <w:rPr>
                 <w:rFonts w:asciiTheme="minorHAnsi" w:hAnsiTheme="minorHAnsi"/>
@@ -8783,6 +9689,7 @@
               </w:rPr>
               <w:t>updateSequence</w:t>
             </w:r>
+            <w:proofErr w:type="spellEnd"/>
             <w:r>
               <w:rPr>
                 <w:rFonts w:asciiTheme="minorHAnsi" w:hAnsiTheme="minorHAnsi"/>
@@ -8791,21 +9698,23 @@
               </w:rPr>
               <w:t>(</w:t>
             </w:r>
-            <w:r>
-              <w:rPr>
-                <w:rFonts w:asciiTheme="minorHAnsi" w:hAnsiTheme="minorHAnsi"/>
-                <w:sz w:val="22"/>
-                <w:lang w:val="en-CA"/>
-              </w:rPr>
-              <w:t>course</w:t>
-            </w:r>
-            <w:r>
-              <w:rPr>
-                <w:rFonts w:asciiTheme="minorHAnsi" w:hAnsiTheme="minorHAnsi"/>
-                <w:sz w:val="22"/>
-                <w:lang w:val="en-CA"/>
-              </w:rPr>
-              <w:t>ID:long)</w:t>
+            <w:proofErr w:type="spellStart"/>
+            <w:r>
+              <w:rPr>
+                <w:rFonts w:asciiTheme="minorHAnsi" w:hAnsiTheme="minorHAnsi"/>
+                <w:sz w:val="22"/>
+                <w:lang w:val="en-CA"/>
+              </w:rPr>
+              <w:t>courseID:long</w:t>
+            </w:r>
+            <w:proofErr w:type="spellEnd"/>
+            <w:r>
+              <w:rPr>
+                <w:rFonts w:asciiTheme="minorHAnsi" w:hAnsiTheme="minorHAnsi"/>
+                <w:sz w:val="22"/>
+                <w:lang w:val="en-CA"/>
+              </w:rPr>
+              <w:t>)</w:t>
             </w:r>
           </w:p>
         </w:tc>
@@ -8820,7 +9729,7 @@
               <w:bottom w:val="single" w:sz="4" w:space="0" w:color="5B9BD5" w:themeColor="accent1"/>
               <w:right w:val="single" w:sz="4" w:space="0" w:color="5B9BD5" w:themeColor="accent1"/>
             </w:tcBorders>
-            <w:shd w:val="clear" w:color="auto" w:fill="002060"/>
+            <w:shd w:val="clear" w:color="auto" w:fill="1F3864" w:themeFill="accent5" w:themeFillShade="80"/>
           </w:tcPr>
           <w:p>
             <w:pPr>
@@ -8853,7 +9762,7 @@
               <w:bottom w:val="single" w:sz="4" w:space="0" w:color="5B9BD5" w:themeColor="accent1"/>
               <w:right w:val="single" w:sz="4" w:space="0" w:color="5B9BD5" w:themeColor="accent1"/>
             </w:tcBorders>
-            <w:shd w:val="clear" w:color="auto" w:fill="002060"/>
+            <w:shd w:val="clear" w:color="auto" w:fill="1F3864" w:themeFill="accent5" w:themeFillShade="80"/>
           </w:tcPr>
           <w:p>
             <w:pPr>
@@ -8954,7 +9863,7 @@
                 <w:sz w:val="22"/>
                 <w:lang w:val="en-CA"/>
               </w:rPr>
-              <w:t>Updates a course sequence.</w:t>
+              <w:t>Updates a course sequence after a course removal given the ID of the course removed.</w:t>
             </w:r>
           </w:p>
           <w:p>
@@ -8988,7 +9897,65 @@
                 <w:lang w:val="en-CA"/>
               </w:rPr>
             </w:pPr>
-            <w:commentRangeStart w:id="4"/>
+            <w:proofErr w:type="spellStart"/>
+            <w:r>
+              <w:rPr>
+                <w:rFonts w:asciiTheme="minorHAnsi" w:hAnsiTheme="minorHAnsi"/>
+                <w:sz w:val="22"/>
+                <w:lang w:val="en-CA"/>
+              </w:rPr>
+              <w:t>courseID:long</w:t>
+            </w:r>
+            <w:proofErr w:type="spellEnd"/>
+            <w:r>
+              <w:rPr>
+                <w:rFonts w:asciiTheme="minorHAnsi" w:hAnsiTheme="minorHAnsi"/>
+                <w:sz w:val="22"/>
+                <w:lang w:val="en-CA"/>
+              </w:rPr>
+              <w:t xml:space="preserve"> representing the ID of the course</w:t>
+            </w:r>
+            <w:r>
+              <w:rPr>
+                <w:rFonts w:asciiTheme="minorHAnsi" w:hAnsiTheme="minorHAnsi"/>
+                <w:sz w:val="22"/>
+                <w:lang w:val="en-CA"/>
+              </w:rPr>
+              <w:t xml:space="preserve"> removed</w:t>
+            </w:r>
+          </w:p>
+          <w:p>
+            <w:pPr>
+              <w:rPr>
+                <w:rFonts w:asciiTheme="minorHAnsi" w:hAnsiTheme="minorHAnsi"/>
+                <w:b/>
+                <w:i/>
+                <w:sz w:val="22"/>
+                <w:u w:val="single"/>
+                <w:lang w:val="en-CA"/>
+              </w:rPr>
+            </w:pPr>
+            <w:r>
+              <w:rPr>
+                <w:rFonts w:asciiTheme="minorHAnsi" w:hAnsiTheme="minorHAnsi"/>
+                <w:b/>
+                <w:i/>
+                <w:sz w:val="22"/>
+                <w:u w:val="single"/>
+                <w:lang w:val="en-CA"/>
+              </w:rPr>
+              <w:t>Conditions for validity:</w:t>
+            </w:r>
+          </w:p>
+          <w:p>
+            <w:pPr>
+              <w:rPr>
+                <w:rFonts w:asciiTheme="minorHAnsi" w:hAnsiTheme="minorHAnsi"/>
+                <w:sz w:val="22"/>
+                <w:lang w:val="en-CA"/>
+              </w:rPr>
+            </w:pPr>
+            <w:proofErr w:type="spellStart"/>
             <w:r>
               <w:rPr>
                 <w:rFonts w:asciiTheme="minorHAnsi" w:hAnsiTheme="minorHAnsi"/>
@@ -8997,76 +9964,14 @@
               </w:rPr>
               <w:t>courseID</w:t>
             </w:r>
-            <w:commentRangeEnd w:id="4"/>
-            <w:r>
-              <w:rPr>
-                <w:rStyle w:val="CommentReference"/>
-              </w:rPr>
-              <w:commentReference w:id="4"/>
-            </w:r>
-            <w:r>
-              <w:rPr>
-                <w:rFonts w:asciiTheme="minorHAnsi" w:hAnsiTheme="minorHAnsi"/>
-                <w:sz w:val="22"/>
-                <w:lang w:val="en-CA"/>
-              </w:rPr>
-              <w:t xml:space="preserve">:long representing the ID of the </w:t>
-            </w:r>
-            <w:r>
-              <w:rPr>
-                <w:rFonts w:asciiTheme="minorHAnsi" w:hAnsiTheme="minorHAnsi"/>
-                <w:sz w:val="22"/>
-                <w:lang w:val="en-CA"/>
-              </w:rPr>
-              <w:t>course</w:t>
-            </w:r>
-          </w:p>
-          <w:p>
-            <w:pPr>
-              <w:rPr>
-                <w:rFonts w:asciiTheme="minorHAnsi" w:hAnsiTheme="minorHAnsi"/>
-                <w:b/>
-                <w:i/>
-                <w:sz w:val="22"/>
-                <w:u w:val="single"/>
-                <w:lang w:val="en-CA"/>
-              </w:rPr>
-            </w:pPr>
-            <w:r>
-              <w:rPr>
-                <w:rFonts w:asciiTheme="minorHAnsi" w:hAnsiTheme="minorHAnsi"/>
-                <w:b/>
-                <w:i/>
-                <w:sz w:val="22"/>
-                <w:u w:val="single"/>
-                <w:lang w:val="en-CA"/>
-              </w:rPr>
-              <w:t>Conditions for validity:</w:t>
-            </w:r>
-          </w:p>
-          <w:p>
-            <w:pPr>
-              <w:rPr>
-                <w:rFonts w:asciiTheme="minorHAnsi" w:hAnsiTheme="minorHAnsi"/>
-                <w:sz w:val="22"/>
-                <w:lang w:val="en-CA"/>
-              </w:rPr>
-            </w:pPr>
-            <w:r>
-              <w:rPr>
-                <w:rFonts w:asciiTheme="minorHAnsi" w:hAnsiTheme="minorHAnsi"/>
-                <w:sz w:val="22"/>
-                <w:lang w:val="en-CA"/>
-              </w:rPr>
-              <w:t>course</w:t>
-            </w:r>
-            <w:r>
-              <w:rPr>
-                <w:rFonts w:asciiTheme="minorHAnsi" w:hAnsiTheme="minorHAnsi"/>
-                <w:sz w:val="22"/>
-                <w:lang w:val="en-CA"/>
-              </w:rPr>
-              <w:t>ID ≥ 0</w:t>
+            <w:proofErr w:type="spellEnd"/>
+            <w:r>
+              <w:rPr>
+                <w:rFonts w:asciiTheme="minorHAnsi" w:hAnsiTheme="minorHAnsi"/>
+                <w:sz w:val="22"/>
+                <w:lang w:val="en-CA"/>
+              </w:rPr>
+              <w:t xml:space="preserve"> ≥ 0</w:t>
             </w:r>
           </w:p>
           <w:p>
@@ -9145,7 +10050,17 @@
           <w:sz w:val="22"/>
           <w:lang w:val="en-CA"/>
         </w:rPr>
-        <w:t>3.2.3 ICourseM</w:t>
+        <w:t xml:space="preserve">3.2.3 </w:t>
+      </w:r>
+      <w:proofErr w:type="spellStart"/>
+      <w:r>
+        <w:rPr>
+          <w:rFonts w:asciiTheme="minorHAnsi" w:hAnsiTheme="minorHAnsi"/>
+          <w:b/>
+          <w:sz w:val="22"/>
+          <w:lang w:val="en-CA"/>
+        </w:rPr>
+        <w:t>ICourseM</w:t>
       </w:r>
       <w:r>
         <w:rPr>
@@ -9156,6 +10071,7 @@
         </w:rPr>
         <w:t>anagement</w:t>
       </w:r>
+      <w:proofErr w:type="spellEnd"/>
     </w:p>
     <w:p>
       <w:pPr>
@@ -9181,6 +10097,7 @@
         </w:rPr>
         <w:t xml:space="preserve">The </w:t>
       </w:r>
+      <w:proofErr w:type="spellStart"/>
       <w:r>
         <w:rPr>
           <w:rFonts w:asciiTheme="minorHAnsi" w:hAnsiTheme="minorHAnsi"/>
@@ -9189,6 +10106,7 @@
         </w:rPr>
         <w:t>ICourseManagement</w:t>
       </w:r>
+      <w:proofErr w:type="spellEnd"/>
       <w:r>
         <w:rPr>
           <w:rFonts w:asciiTheme="minorHAnsi" w:hAnsiTheme="minorHAnsi"/>
@@ -9259,7 +10177,7 @@
               <w:bottom w:val="single" w:sz="4" w:space="0" w:color="5B9BD5" w:themeColor="accent1"/>
               <w:right w:val="single" w:sz="4" w:space="0" w:color="5B9BD5" w:themeColor="accent1"/>
             </w:tcBorders>
-            <w:shd w:val="clear" w:color="auto" w:fill="002060"/>
+            <w:shd w:val="clear" w:color="auto" w:fill="1F3864" w:themeFill="accent5" w:themeFillShade="80"/>
           </w:tcPr>
           <w:p>
             <w:pPr>
@@ -9295,7 +10213,7 @@
               <w:bottom w:val="single" w:sz="4" w:space="0" w:color="5B9BD5" w:themeColor="accent1"/>
               <w:right w:val="single" w:sz="4" w:space="0" w:color="5B9BD5" w:themeColor="accent1"/>
             </w:tcBorders>
-            <w:shd w:val="clear" w:color="auto" w:fill="BDD6EE" w:themeFill="accent1" w:themeFillTint="66"/>
+            <w:shd w:val="clear" w:color="auto" w:fill="DEEAF6" w:themeFill="accent1" w:themeFillTint="33"/>
           </w:tcPr>
           <w:p>
             <w:pPr>
@@ -9313,6 +10231,7 @@
               </w:rPr>
               <w:t xml:space="preserve"> </w:t>
             </w:r>
+            <w:proofErr w:type="spellStart"/>
             <w:r>
               <w:rPr>
                 <w:rFonts w:asciiTheme="minorHAnsi" w:hAnsiTheme="minorHAnsi"/>
@@ -9321,13 +10240,32 @@
               </w:rPr>
               <w:t>addStudent</w:t>
             </w:r>
-            <w:r>
-              <w:rPr>
-                <w:rFonts w:asciiTheme="minorHAnsi" w:hAnsiTheme="minorHAnsi"/>
-                <w:sz w:val="22"/>
-                <w:lang w:val="en-CA"/>
-              </w:rPr>
-              <w:t>(studentID:long)</w:t>
+            <w:proofErr w:type="spellEnd"/>
+            <w:r>
+              <w:rPr>
+                <w:rFonts w:asciiTheme="minorHAnsi" w:hAnsiTheme="minorHAnsi"/>
+                <w:sz w:val="22"/>
+                <w:lang w:val="en-CA"/>
+              </w:rPr>
+              <w:t>(</w:t>
+            </w:r>
+            <w:proofErr w:type="spellStart"/>
+            <w:r>
+              <w:rPr>
+                <w:rFonts w:asciiTheme="minorHAnsi" w:hAnsiTheme="minorHAnsi"/>
+                <w:sz w:val="22"/>
+                <w:lang w:val="en-CA"/>
+              </w:rPr>
+              <w:t>studentID:long</w:t>
+            </w:r>
+            <w:proofErr w:type="spellEnd"/>
+            <w:r>
+              <w:rPr>
+                <w:rFonts w:asciiTheme="minorHAnsi" w:hAnsiTheme="minorHAnsi"/>
+                <w:sz w:val="22"/>
+                <w:lang w:val="en-CA"/>
+              </w:rPr>
+              <w:t>)</w:t>
             </w:r>
           </w:p>
         </w:tc>
@@ -9342,7 +10280,7 @@
               <w:bottom w:val="single" w:sz="4" w:space="0" w:color="5B9BD5" w:themeColor="accent1"/>
               <w:right w:val="single" w:sz="4" w:space="0" w:color="5B9BD5" w:themeColor="accent1"/>
             </w:tcBorders>
-            <w:shd w:val="clear" w:color="auto" w:fill="002060"/>
+            <w:shd w:val="clear" w:color="auto" w:fill="1F3864" w:themeFill="accent5" w:themeFillShade="80"/>
           </w:tcPr>
           <w:p>
             <w:pPr>
@@ -9375,7 +10313,7 @@
               <w:bottom w:val="single" w:sz="4" w:space="0" w:color="5B9BD5" w:themeColor="accent1"/>
               <w:right w:val="single" w:sz="4" w:space="0" w:color="5B9BD5" w:themeColor="accent1"/>
             </w:tcBorders>
-            <w:shd w:val="clear" w:color="auto" w:fill="002060"/>
+            <w:shd w:val="clear" w:color="auto" w:fill="1F3864" w:themeFill="accent5" w:themeFillShade="80"/>
           </w:tcPr>
           <w:p>
             <w:pPr>
@@ -9476,23 +10414,7 @@
                 <w:sz w:val="22"/>
                 <w:lang w:val="en-CA"/>
               </w:rPr>
-              <w:t xml:space="preserve">Adds a student to the list of registered student for a </w:t>
-            </w:r>
-            <w:r>
-              <w:rPr>
-                <w:rFonts w:asciiTheme="minorHAnsi" w:hAnsiTheme="minorHAnsi"/>
-                <w:sz w:val="22"/>
-                <w:lang w:val="en-CA"/>
-              </w:rPr>
-              <w:t>section</w:t>
-            </w:r>
-            <w:r>
-              <w:rPr>
-                <w:rFonts w:asciiTheme="minorHAnsi" w:hAnsiTheme="minorHAnsi"/>
-                <w:sz w:val="22"/>
-                <w:lang w:val="en-CA"/>
-              </w:rPr>
-              <w:t xml:space="preserve"> given the student ID.</w:t>
+              <w:t>Adds a student to the list of registered student for a section given the student ID.</w:t>
             </w:r>
           </w:p>
           <w:p>
@@ -9526,13 +10448,23 @@
                 <w:lang w:val="en-CA"/>
               </w:rPr>
             </w:pPr>
-            <w:r>
-              <w:rPr>
-                <w:rFonts w:asciiTheme="minorHAnsi" w:hAnsiTheme="minorHAnsi"/>
-                <w:sz w:val="22"/>
-                <w:lang w:val="en-CA"/>
-              </w:rPr>
-              <w:t>studentID:long representing the ID of the student</w:t>
+            <w:proofErr w:type="spellStart"/>
+            <w:r>
+              <w:rPr>
+                <w:rFonts w:asciiTheme="minorHAnsi" w:hAnsiTheme="minorHAnsi"/>
+                <w:sz w:val="22"/>
+                <w:lang w:val="en-CA"/>
+              </w:rPr>
+              <w:t>studentID:long</w:t>
+            </w:r>
+            <w:proofErr w:type="spellEnd"/>
+            <w:r>
+              <w:rPr>
+                <w:rFonts w:asciiTheme="minorHAnsi" w:hAnsiTheme="minorHAnsi"/>
+                <w:sz w:val="22"/>
+                <w:lang w:val="en-CA"/>
+              </w:rPr>
+              <w:t xml:space="preserve"> representing the ID of the student</w:t>
             </w:r>
           </w:p>
           <w:p>
@@ -9566,35 +10498,46 @@
                 <w:lang w:val="en-CA"/>
               </w:rPr>
             </w:pPr>
-            <w:r>
-              <w:rPr>
-                <w:rFonts w:asciiTheme="minorHAnsi" w:hAnsiTheme="minorHAnsi"/>
-                <w:sz w:val="22"/>
-                <w:lang w:val="en-CA"/>
-              </w:rPr>
-              <w:t>studentID ≥ 0</w:t>
-            </w:r>
-          </w:p>
-          <w:p>
-            <w:pPr>
-              <w:rPr>
-                <w:rFonts w:asciiTheme="minorHAnsi" w:hAnsiTheme="minorHAnsi"/>
-                <w:b/>
-                <w:i/>
-                <w:sz w:val="22"/>
-                <w:u w:val="single"/>
-                <w:lang w:val="en-CA"/>
-              </w:rPr>
-            </w:pPr>
-            <w:r>
-              <w:rPr>
-                <w:rFonts w:asciiTheme="minorHAnsi" w:hAnsiTheme="minorHAnsi"/>
-                <w:b/>
-                <w:i/>
-                <w:sz w:val="22"/>
-                <w:u w:val="single"/>
-                <w:lang w:val="en-CA"/>
-              </w:rPr>
+            <w:proofErr w:type="spellStart"/>
+            <w:r>
+              <w:rPr>
+                <w:rFonts w:asciiTheme="minorHAnsi" w:hAnsiTheme="minorHAnsi"/>
+                <w:sz w:val="22"/>
+                <w:lang w:val="en-CA"/>
+              </w:rPr>
+              <w:t>studentID</w:t>
+            </w:r>
+            <w:proofErr w:type="spellEnd"/>
+            <w:r>
+              <w:rPr>
+                <w:rFonts w:asciiTheme="minorHAnsi" w:hAnsiTheme="minorHAnsi"/>
+                <w:sz w:val="22"/>
+                <w:lang w:val="en-CA"/>
+              </w:rPr>
+              <w:t xml:space="preserve"> ≥ 0</w:t>
+            </w:r>
+          </w:p>
+          <w:p>
+            <w:pPr>
+              <w:rPr>
+                <w:rFonts w:asciiTheme="minorHAnsi" w:hAnsiTheme="minorHAnsi"/>
+                <w:b/>
+                <w:i/>
+                <w:sz w:val="22"/>
+                <w:u w:val="single"/>
+                <w:lang w:val="en-CA"/>
+              </w:rPr>
+            </w:pPr>
+            <w:r>
+              <w:rPr>
+                <w:rFonts w:asciiTheme="minorHAnsi" w:hAnsiTheme="minorHAnsi"/>
+                <w:b/>
+                <w:i/>
+                <w:sz w:val="22"/>
+                <w:u w:val="single"/>
+                <w:lang w:val="en-CA"/>
+              </w:rPr>
+              <w:lastRenderedPageBreak/>
               <w:t xml:space="preserve">Return type: </w:t>
             </w:r>
           </w:p>
@@ -9612,7 +10555,6 @@
                 <w:sz w:val="22"/>
                 <w:lang w:val="en-CA"/>
               </w:rPr>
-              <w:lastRenderedPageBreak/>
               <w:t>void</w:t>
             </w:r>
           </w:p>
@@ -9648,7 +10590,7 @@
               <w:bottom w:val="single" w:sz="4" w:space="0" w:color="5B9BD5" w:themeColor="accent1"/>
               <w:right w:val="single" w:sz="4" w:space="0" w:color="5B9BD5" w:themeColor="accent1"/>
             </w:tcBorders>
-            <w:shd w:val="clear" w:color="auto" w:fill="002060"/>
+            <w:shd w:val="clear" w:color="auto" w:fill="1F3864" w:themeFill="accent5" w:themeFillShade="80"/>
           </w:tcPr>
           <w:p>
             <w:pPr>
@@ -9684,7 +10626,7 @@
               <w:bottom w:val="single" w:sz="4" w:space="0" w:color="5B9BD5" w:themeColor="accent1"/>
               <w:right w:val="single" w:sz="4" w:space="0" w:color="5B9BD5" w:themeColor="accent1"/>
             </w:tcBorders>
-            <w:shd w:val="clear" w:color="auto" w:fill="BDD6EE" w:themeFill="accent1" w:themeFillTint="66"/>
+            <w:shd w:val="clear" w:color="auto" w:fill="DEEAF6" w:themeFill="accent1" w:themeFillTint="33"/>
           </w:tcPr>
           <w:p>
             <w:pPr>
@@ -9702,7 +10644,8 @@
               </w:rPr>
               <w:t xml:space="preserve"> </w:t>
             </w:r>
-            <w:commentRangeStart w:id="5"/>
+            <w:commentRangeStart w:id="0"/>
+            <w:proofErr w:type="spellStart"/>
             <w:r>
               <w:rPr>
                 <w:rFonts w:asciiTheme="minorHAnsi" w:hAnsiTheme="minorHAnsi"/>
@@ -9711,12 +10654,13 @@
               </w:rPr>
               <w:t>addToList</w:t>
             </w:r>
-            <w:commentRangeEnd w:id="5"/>
+            <w:commentRangeEnd w:id="0"/>
+            <w:proofErr w:type="spellEnd"/>
             <w:r>
               <w:rPr>
                 <w:rStyle w:val="CommentReference"/>
               </w:rPr>
-              <w:commentReference w:id="5"/>
+              <w:commentReference w:id="0"/>
             </w:r>
             <w:r>
               <w:rPr>
@@ -9726,21 +10670,23 @@
               </w:rPr>
               <w:t>(</w:t>
             </w:r>
-            <w:r>
-              <w:rPr>
-                <w:rFonts w:asciiTheme="minorHAnsi" w:hAnsiTheme="minorHAnsi"/>
-                <w:sz w:val="22"/>
-                <w:lang w:val="en-CA"/>
-              </w:rPr>
-              <w:t>student</w:t>
-            </w:r>
-            <w:r>
-              <w:rPr>
-                <w:rFonts w:asciiTheme="minorHAnsi" w:hAnsiTheme="minorHAnsi"/>
-                <w:sz w:val="22"/>
-                <w:lang w:val="en-CA"/>
-              </w:rPr>
-              <w:t>ID:long)</w:t>
+            <w:proofErr w:type="spellStart"/>
+            <w:r>
+              <w:rPr>
+                <w:rFonts w:asciiTheme="minorHAnsi" w:hAnsiTheme="minorHAnsi"/>
+                <w:sz w:val="22"/>
+                <w:lang w:val="en-CA"/>
+              </w:rPr>
+              <w:t>studentID:long</w:t>
+            </w:r>
+            <w:proofErr w:type="spellEnd"/>
+            <w:r>
+              <w:rPr>
+                <w:rFonts w:asciiTheme="minorHAnsi" w:hAnsiTheme="minorHAnsi"/>
+                <w:sz w:val="22"/>
+                <w:lang w:val="en-CA"/>
+              </w:rPr>
+              <w:t>)</w:t>
             </w:r>
           </w:p>
         </w:tc>
@@ -9755,7 +10701,7 @@
               <w:bottom w:val="single" w:sz="4" w:space="0" w:color="5B9BD5" w:themeColor="accent1"/>
               <w:right w:val="single" w:sz="4" w:space="0" w:color="5B9BD5" w:themeColor="accent1"/>
             </w:tcBorders>
-            <w:shd w:val="clear" w:color="auto" w:fill="002060"/>
+            <w:shd w:val="clear" w:color="auto" w:fill="1F3864" w:themeFill="accent5" w:themeFillShade="80"/>
           </w:tcPr>
           <w:p>
             <w:pPr>
@@ -9788,7 +10734,7 @@
               <w:bottom w:val="single" w:sz="4" w:space="0" w:color="5B9BD5" w:themeColor="accent1"/>
               <w:right w:val="single" w:sz="4" w:space="0" w:color="5B9BD5" w:themeColor="accent1"/>
             </w:tcBorders>
-            <w:shd w:val="clear" w:color="auto" w:fill="002060"/>
+            <w:shd w:val="clear" w:color="auto" w:fill="1F3864" w:themeFill="accent5" w:themeFillShade="80"/>
           </w:tcPr>
           <w:p>
             <w:pPr>
@@ -9914,15 +10860,18 @@
               </w:rPr>
               <w:t>Input parameter(s):</w:t>
             </w:r>
-          </w:p>
-          <w:p>
-            <w:pPr>
-              <w:rPr>
-                <w:rFonts w:asciiTheme="minorHAnsi" w:hAnsiTheme="minorHAnsi"/>
-                <w:sz w:val="22"/>
-                <w:lang w:val="en-CA"/>
-              </w:rPr>
-            </w:pPr>
+            <w:bookmarkStart w:id="1" w:name="_GoBack"/>
+            <w:bookmarkEnd w:id="1"/>
+          </w:p>
+          <w:p>
+            <w:pPr>
+              <w:rPr>
+                <w:rFonts w:asciiTheme="minorHAnsi" w:hAnsiTheme="minorHAnsi"/>
+                <w:sz w:val="22"/>
+                <w:lang w:val="en-CA"/>
+              </w:rPr>
+            </w:pPr>
+            <w:proofErr w:type="spellStart"/>
             <w:r>
               <w:rPr>
                 <w:rFonts w:asciiTheme="minorHAnsi" w:hAnsiTheme="minorHAnsi"/>
@@ -9937,7 +10886,16 @@
                 <w:sz w:val="22"/>
                 <w:lang w:val="en-CA"/>
               </w:rPr>
-              <w:t xml:space="preserve">:long representing the ID of the </w:t>
+              <w:t>:long</w:t>
+            </w:r>
+            <w:proofErr w:type="spellEnd"/>
+            <w:r>
+              <w:rPr>
+                <w:rFonts w:asciiTheme="minorHAnsi" w:hAnsiTheme="minorHAnsi"/>
+                <w:sz w:val="22"/>
+                <w:lang w:val="en-CA"/>
+              </w:rPr>
+              <w:t xml:space="preserve"> representing the ID of the </w:t>
             </w:r>
             <w:r>
               <w:rPr>
@@ -9979,6 +10937,7 @@
                 <w:lang w:val="en-CA"/>
               </w:rPr>
             </w:pPr>
+            <w:proofErr w:type="spellStart"/>
             <w:r>
               <w:rPr>
                 <w:rFonts w:asciiTheme="minorHAnsi" w:hAnsiTheme="minorHAnsi"/>
@@ -9987,6 +10946,7 @@
               </w:rPr>
               <w:t>studentID</w:t>
             </w:r>
+            <w:proofErr w:type="spellEnd"/>
             <w:r>
               <w:rPr>
                 <w:rFonts w:asciiTheme="minorHAnsi" w:hAnsiTheme="minorHAnsi"/>
@@ -10068,7 +11028,7 @@
               <w:bottom w:val="single" w:sz="4" w:space="0" w:color="5B9BD5" w:themeColor="accent1"/>
               <w:right w:val="single" w:sz="4" w:space="0" w:color="5B9BD5" w:themeColor="accent1"/>
             </w:tcBorders>
-            <w:shd w:val="clear" w:color="auto" w:fill="002060"/>
+            <w:shd w:val="clear" w:color="auto" w:fill="1F3864" w:themeFill="accent5" w:themeFillShade="80"/>
           </w:tcPr>
           <w:p>
             <w:pPr>
@@ -10104,7 +11064,7 @@
               <w:bottom w:val="single" w:sz="4" w:space="0" w:color="5B9BD5" w:themeColor="accent1"/>
               <w:right w:val="single" w:sz="4" w:space="0" w:color="5B9BD5" w:themeColor="accent1"/>
             </w:tcBorders>
-            <w:shd w:val="clear" w:color="auto" w:fill="BDD6EE" w:themeFill="accent1" w:themeFillTint="66"/>
+            <w:shd w:val="clear" w:color="auto" w:fill="DEEAF6" w:themeFill="accent1" w:themeFillTint="33"/>
           </w:tcPr>
           <w:p>
             <w:pPr>
@@ -10122,7 +11082,8 @@
               </w:rPr>
               <w:t xml:space="preserve"> </w:t>
             </w:r>
-            <w:commentRangeStart w:id="6"/>
+            <w:commentRangeStart w:id="2"/>
+            <w:proofErr w:type="spellStart"/>
             <w:r>
               <w:rPr>
                 <w:rFonts w:asciiTheme="minorHAnsi" w:hAnsiTheme="minorHAnsi"/>
@@ -10131,12 +11092,13 @@
               </w:rPr>
               <w:t>checkPassed</w:t>
             </w:r>
-            <w:commentRangeEnd w:id="6"/>
+            <w:commentRangeEnd w:id="2"/>
+            <w:proofErr w:type="spellEnd"/>
             <w:r>
               <w:rPr>
                 <w:rStyle w:val="CommentReference"/>
               </w:rPr>
-              <w:commentReference w:id="6"/>
+              <w:commentReference w:id="2"/>
             </w:r>
             <w:r>
               <w:rPr>
@@ -10146,6 +11108,7 @@
               </w:rPr>
               <w:t>(</w:t>
             </w:r>
+            <w:proofErr w:type="spellStart"/>
             <w:r>
               <w:rPr>
                 <w:rFonts w:asciiTheme="minorHAnsi" w:hAnsiTheme="minorHAnsi"/>
@@ -10154,14 +11117,25 @@
               </w:rPr>
               <w:t>prereqs:Course</w:t>
             </w:r>
-            <w:r>
-              <w:rPr>
-                <w:rFonts w:asciiTheme="minorHAnsi" w:hAnsiTheme="minorHAnsi"/>
-                <w:sz w:val="22"/>
-                <w:lang w:val="en-CA"/>
-              </w:rPr>
-              <w:t>) boolean</w:t>
-            </w:r>
+            <w:proofErr w:type="spellEnd"/>
+            <w:r>
+              <w:rPr>
+                <w:rFonts w:asciiTheme="minorHAnsi" w:hAnsiTheme="minorHAnsi"/>
+                <w:sz w:val="22"/>
+                <w:lang w:val="en-CA"/>
+              </w:rPr>
+              <w:t xml:space="preserve">) </w:t>
+            </w:r>
+            <w:proofErr w:type="spellStart"/>
+            <w:r>
+              <w:rPr>
+                <w:rFonts w:asciiTheme="minorHAnsi" w:hAnsiTheme="minorHAnsi"/>
+                <w:sz w:val="22"/>
+                <w:lang w:val="en-CA"/>
+              </w:rPr>
+              <w:t>boolean</w:t>
+            </w:r>
+            <w:proofErr w:type="spellEnd"/>
           </w:p>
         </w:tc>
       </w:tr>
@@ -10175,7 +11149,7 @@
               <w:bottom w:val="single" w:sz="4" w:space="0" w:color="5B9BD5" w:themeColor="accent1"/>
               <w:right w:val="single" w:sz="4" w:space="0" w:color="5B9BD5" w:themeColor="accent1"/>
             </w:tcBorders>
-            <w:shd w:val="clear" w:color="auto" w:fill="002060"/>
+            <w:shd w:val="clear" w:color="auto" w:fill="1F3864" w:themeFill="accent5" w:themeFillShade="80"/>
           </w:tcPr>
           <w:p>
             <w:pPr>
@@ -10208,7 +11182,7 @@
               <w:bottom w:val="single" w:sz="4" w:space="0" w:color="5B9BD5" w:themeColor="accent1"/>
               <w:right w:val="single" w:sz="4" w:space="0" w:color="5B9BD5" w:themeColor="accent1"/>
             </w:tcBorders>
-            <w:shd w:val="clear" w:color="auto" w:fill="002060"/>
+            <w:shd w:val="clear" w:color="auto" w:fill="1F3864" w:themeFill="accent5" w:themeFillShade="80"/>
           </w:tcPr>
           <w:p>
             <w:pPr>
@@ -10252,6 +11226,7 @@
                 <w:lang w:val="en-CA"/>
               </w:rPr>
             </w:pPr>
+            <w:proofErr w:type="spellStart"/>
             <w:r>
               <w:rPr>
                 <w:rFonts w:asciiTheme="minorHAnsi" w:hAnsiTheme="minorHAnsi"/>
@@ -10276,6 +11251,7 @@
               </w:rPr>
               <w:t>Passed</w:t>
             </w:r>
+            <w:proofErr w:type="spellEnd"/>
           </w:p>
         </w:tc>
         <w:tc>
@@ -10356,13 +11332,23 @@
                 <w:lang w:val="en-CA"/>
               </w:rPr>
             </w:pPr>
-            <w:r>
-              <w:rPr>
-                <w:rFonts w:asciiTheme="minorHAnsi" w:hAnsiTheme="minorHAnsi"/>
-                <w:sz w:val="22"/>
-                <w:lang w:val="en-CA"/>
-              </w:rPr>
-              <w:t>courseID:long representing the ID of the prerequisite course</w:t>
+            <w:proofErr w:type="spellStart"/>
+            <w:r>
+              <w:rPr>
+                <w:rFonts w:asciiTheme="minorHAnsi" w:hAnsiTheme="minorHAnsi"/>
+                <w:sz w:val="22"/>
+                <w:lang w:val="en-CA"/>
+              </w:rPr>
+              <w:t>courseID:long</w:t>
+            </w:r>
+            <w:proofErr w:type="spellEnd"/>
+            <w:r>
+              <w:rPr>
+                <w:rFonts w:asciiTheme="minorHAnsi" w:hAnsiTheme="minorHAnsi"/>
+                <w:sz w:val="22"/>
+                <w:lang w:val="en-CA"/>
+              </w:rPr>
+              <w:t xml:space="preserve"> representing the ID of the prerequisite course</w:t>
             </w:r>
           </w:p>
           <w:p>
@@ -10393,13 +11379,23 @@
                 <w:lang w:val="en-CA"/>
               </w:rPr>
             </w:pPr>
-            <w:r>
-              <w:rPr>
-                <w:rFonts w:asciiTheme="minorHAnsi" w:hAnsiTheme="minorHAnsi"/>
-                <w:sz w:val="22"/>
-                <w:lang w:val="en-CA"/>
-              </w:rPr>
-              <w:t>courseID ≥ 0</w:t>
+            <w:proofErr w:type="spellStart"/>
+            <w:r>
+              <w:rPr>
+                <w:rFonts w:asciiTheme="minorHAnsi" w:hAnsiTheme="minorHAnsi"/>
+                <w:sz w:val="22"/>
+                <w:lang w:val="en-CA"/>
+              </w:rPr>
+              <w:t>courseID</w:t>
+            </w:r>
+            <w:proofErr w:type="spellEnd"/>
+            <w:r>
+              <w:rPr>
+                <w:rFonts w:asciiTheme="minorHAnsi" w:hAnsiTheme="minorHAnsi"/>
+                <w:sz w:val="22"/>
+                <w:lang w:val="en-CA"/>
+              </w:rPr>
+              <w:t xml:space="preserve"> ≥ 0</w:t>
             </w:r>
           </w:p>
           <w:p>
@@ -10433,6 +11429,7 @@
                 <w:lang w:val="en-CA"/>
               </w:rPr>
             </w:pPr>
+            <w:proofErr w:type="spellStart"/>
             <w:r>
               <w:rPr>
                 <w:rFonts w:asciiTheme="minorHAnsi" w:hAnsiTheme="minorHAnsi"/>
@@ -10441,6 +11438,7 @@
               </w:rPr>
               <w:t>boolean</w:t>
             </w:r>
+            <w:proofErr w:type="spellEnd"/>
           </w:p>
         </w:tc>
       </w:tr>
@@ -10474,7 +11472,7 @@
               <w:bottom w:val="single" w:sz="4" w:space="0" w:color="5B9BD5" w:themeColor="accent1"/>
               <w:right w:val="single" w:sz="4" w:space="0" w:color="5B9BD5" w:themeColor="accent1"/>
             </w:tcBorders>
-            <w:shd w:val="clear" w:color="auto" w:fill="002060"/>
+            <w:shd w:val="clear" w:color="auto" w:fill="1F3864" w:themeFill="accent5" w:themeFillShade="80"/>
           </w:tcPr>
           <w:p>
             <w:pPr>
@@ -10510,7 +11508,7 @@
               <w:bottom w:val="single" w:sz="4" w:space="0" w:color="5B9BD5" w:themeColor="accent1"/>
               <w:right w:val="single" w:sz="4" w:space="0" w:color="5B9BD5" w:themeColor="accent1"/>
             </w:tcBorders>
-            <w:shd w:val="clear" w:color="auto" w:fill="BDD6EE" w:themeFill="accent1" w:themeFillTint="66"/>
+            <w:shd w:val="clear" w:color="auto" w:fill="DEEAF6" w:themeFill="accent1" w:themeFillTint="33"/>
           </w:tcPr>
           <w:p>
             <w:pPr>
@@ -10528,7 +11526,8 @@
               </w:rPr>
               <w:t xml:space="preserve"> </w:t>
             </w:r>
-            <w:commentRangeStart w:id="7"/>
+            <w:commentRangeStart w:id="3"/>
+            <w:proofErr w:type="spellStart"/>
             <w:r>
               <w:rPr>
                 <w:rFonts w:asciiTheme="minorHAnsi" w:hAnsiTheme="minorHAnsi"/>
@@ -10537,45 +11536,68 @@
               </w:rPr>
               <w:t>checkPrereqs</w:t>
             </w:r>
-            <w:commentRangeEnd w:id="7"/>
+            <w:commentRangeEnd w:id="3"/>
+            <w:proofErr w:type="spellEnd"/>
             <w:r>
               <w:rPr>
                 <w:rStyle w:val="CommentReference"/>
               </w:rPr>
-              <w:commentReference w:id="7"/>
-            </w:r>
-            <w:r>
-              <w:rPr>
-                <w:rFonts w:asciiTheme="minorHAnsi" w:hAnsiTheme="minorHAnsi"/>
-                <w:sz w:val="22"/>
-                <w:lang w:val="en-CA"/>
-              </w:rPr>
-              <w:t>(studentID:long</w:t>
-            </w:r>
-            <w:r>
-              <w:rPr>
-                <w:rFonts w:asciiTheme="minorHAnsi" w:hAnsiTheme="minorHAnsi"/>
-                <w:sz w:val="22"/>
-                <w:lang w:val="en-CA"/>
-              </w:rPr>
-              <w:t>, courseID:long</w:t>
-            </w:r>
-            <w:r>
-              <w:rPr>
-                <w:rFonts w:asciiTheme="minorHAnsi" w:hAnsiTheme="minorHAnsi"/>
-                <w:sz w:val="22"/>
-                <w:lang w:val="en-CA"/>
-              </w:rPr>
-              <w:t>)</w:t>
-            </w:r>
-            <w:r>
-              <w:rPr>
-                <w:rFonts w:asciiTheme="minorHAnsi" w:hAnsiTheme="minorHAnsi"/>
-                <w:sz w:val="22"/>
-                <w:lang w:val="en-CA"/>
-              </w:rPr>
-              <w:t xml:space="preserve"> boolean</w:t>
-            </w:r>
+              <w:commentReference w:id="3"/>
+            </w:r>
+            <w:r>
+              <w:rPr>
+                <w:rFonts w:asciiTheme="minorHAnsi" w:hAnsiTheme="minorHAnsi"/>
+                <w:sz w:val="22"/>
+                <w:lang w:val="en-CA"/>
+              </w:rPr>
+              <w:t>(</w:t>
+            </w:r>
+            <w:proofErr w:type="spellStart"/>
+            <w:r>
+              <w:rPr>
+                <w:rFonts w:asciiTheme="minorHAnsi" w:hAnsiTheme="minorHAnsi"/>
+                <w:sz w:val="22"/>
+                <w:lang w:val="en-CA"/>
+              </w:rPr>
+              <w:t>studentID:long</w:t>
+            </w:r>
+            <w:proofErr w:type="spellEnd"/>
+            <w:r>
+              <w:rPr>
+                <w:rFonts w:asciiTheme="minorHAnsi" w:hAnsiTheme="minorHAnsi"/>
+                <w:sz w:val="22"/>
+                <w:lang w:val="en-CA"/>
+              </w:rPr>
+              <w:t xml:space="preserve">, </w:t>
+            </w:r>
+            <w:proofErr w:type="spellStart"/>
+            <w:r>
+              <w:rPr>
+                <w:rFonts w:asciiTheme="minorHAnsi" w:hAnsiTheme="minorHAnsi"/>
+                <w:sz w:val="22"/>
+                <w:lang w:val="en-CA"/>
+              </w:rPr>
+              <w:t>courseID:long</w:t>
+            </w:r>
+            <w:proofErr w:type="spellEnd"/>
+            <w:r>
+              <w:rPr>
+                <w:rFonts w:asciiTheme="minorHAnsi" w:hAnsiTheme="minorHAnsi"/>
+                <w:sz w:val="22"/>
+                <w:lang w:val="en-CA"/>
+              </w:rPr>
+              <w:t xml:space="preserve">) </w:t>
+            </w:r>
+            <w:proofErr w:type="spellStart"/>
+            <w:r>
+              <w:rPr>
+                <w:rFonts w:asciiTheme="minorHAnsi" w:hAnsiTheme="minorHAnsi"/>
+                <w:sz w:val="22"/>
+                <w:lang w:val="en-CA"/>
+              </w:rPr>
+              <w:t>boolean</w:t>
+            </w:r>
+            <w:proofErr w:type="spellEnd"/>
           </w:p>
         </w:tc>
       </w:tr>
@@ -10589,7 +11611,7 @@
               <w:bottom w:val="single" w:sz="4" w:space="0" w:color="5B9BD5" w:themeColor="accent1"/>
               <w:right w:val="single" w:sz="4" w:space="0" w:color="5B9BD5" w:themeColor="accent1"/>
             </w:tcBorders>
-            <w:shd w:val="clear" w:color="auto" w:fill="002060"/>
+            <w:shd w:val="clear" w:color="auto" w:fill="1F3864" w:themeFill="accent5" w:themeFillShade="80"/>
           </w:tcPr>
           <w:p>
             <w:pPr>
@@ -10622,7 +11644,7 @@
               <w:bottom w:val="single" w:sz="4" w:space="0" w:color="5B9BD5" w:themeColor="accent1"/>
               <w:right w:val="single" w:sz="4" w:space="0" w:color="5B9BD5" w:themeColor="accent1"/>
             </w:tcBorders>
-            <w:shd w:val="clear" w:color="auto" w:fill="002060"/>
+            <w:shd w:val="clear" w:color="auto" w:fill="1F3864" w:themeFill="accent5" w:themeFillShade="80"/>
           </w:tcPr>
           <w:p>
             <w:pPr>
@@ -10757,30 +11779,50 @@
                 <w:lang w:val="en-CA"/>
               </w:rPr>
             </w:pPr>
-            <w:r>
-              <w:rPr>
-                <w:rFonts w:asciiTheme="minorHAnsi" w:hAnsiTheme="minorHAnsi"/>
-                <w:sz w:val="22"/>
-                <w:lang w:val="en-CA"/>
-              </w:rPr>
-              <w:t>studentID:long representing the ID of the student</w:t>
-            </w:r>
-          </w:p>
-          <w:p>
-            <w:pPr>
-              <w:rPr>
-                <w:rFonts w:asciiTheme="minorHAnsi" w:hAnsiTheme="minorHAnsi"/>
-                <w:sz w:val="22"/>
-                <w:lang w:val="en-CA"/>
-              </w:rPr>
-            </w:pPr>
-            <w:r>
-              <w:rPr>
-                <w:rFonts w:asciiTheme="minorHAnsi" w:hAnsiTheme="minorHAnsi"/>
-                <w:sz w:val="22"/>
-                <w:lang w:val="en-CA"/>
-              </w:rPr>
-              <w:t>courseID:long representing the ID of the prerequisite course</w:t>
+            <w:proofErr w:type="spellStart"/>
+            <w:r>
+              <w:rPr>
+                <w:rFonts w:asciiTheme="minorHAnsi" w:hAnsiTheme="minorHAnsi"/>
+                <w:sz w:val="22"/>
+                <w:lang w:val="en-CA"/>
+              </w:rPr>
+              <w:t>studentID:long</w:t>
+            </w:r>
+            <w:proofErr w:type="spellEnd"/>
+            <w:r>
+              <w:rPr>
+                <w:rFonts w:asciiTheme="minorHAnsi" w:hAnsiTheme="minorHAnsi"/>
+                <w:sz w:val="22"/>
+                <w:lang w:val="en-CA"/>
+              </w:rPr>
+              <w:t xml:space="preserve"> representing the ID of the student</w:t>
+            </w:r>
+          </w:p>
+          <w:p>
+            <w:pPr>
+              <w:rPr>
+                <w:rFonts w:asciiTheme="minorHAnsi" w:hAnsiTheme="minorHAnsi"/>
+                <w:sz w:val="22"/>
+                <w:lang w:val="en-CA"/>
+              </w:rPr>
+            </w:pPr>
+            <w:proofErr w:type="spellStart"/>
+            <w:r>
+              <w:rPr>
+                <w:rFonts w:asciiTheme="minorHAnsi" w:hAnsiTheme="minorHAnsi"/>
+                <w:sz w:val="22"/>
+                <w:lang w:val="en-CA"/>
+              </w:rPr>
+              <w:t>courseID:long</w:t>
+            </w:r>
+            <w:proofErr w:type="spellEnd"/>
+            <w:r>
+              <w:rPr>
+                <w:rFonts w:asciiTheme="minorHAnsi" w:hAnsiTheme="minorHAnsi"/>
+                <w:sz w:val="22"/>
+                <w:lang w:val="en-CA"/>
+              </w:rPr>
+              <w:t xml:space="preserve"> representing the ID of the prerequisite course</w:t>
             </w:r>
           </w:p>
           <w:p>
@@ -10814,38 +11856,50 @@
                 <w:lang w:val="en-CA"/>
               </w:rPr>
             </w:pPr>
-            <w:r>
-              <w:rPr>
-                <w:rFonts w:asciiTheme="minorHAnsi" w:hAnsiTheme="minorHAnsi"/>
-                <w:sz w:val="22"/>
-                <w:lang w:val="en-CA"/>
-              </w:rPr>
-              <w:t>studentID ≥ 0</w:t>
-            </w:r>
-          </w:p>
-          <w:p>
-            <w:pPr>
-              <w:rPr>
-                <w:rFonts w:asciiTheme="minorHAnsi" w:hAnsiTheme="minorHAnsi"/>
-                <w:sz w:val="22"/>
-                <w:lang w:val="en-CA"/>
-              </w:rPr>
-            </w:pPr>
-            <w:r>
-              <w:rPr>
-                <w:rFonts w:asciiTheme="minorHAnsi" w:hAnsiTheme="minorHAnsi"/>
-                <w:sz w:val="22"/>
-                <w:lang w:val="en-CA"/>
-              </w:rPr>
-              <w:t xml:space="preserve">courseID </w:t>
-            </w:r>
-            <w:r>
-              <w:rPr>
-                <w:rFonts w:asciiTheme="minorHAnsi" w:hAnsiTheme="minorHAnsi"/>
-                <w:sz w:val="22"/>
-                <w:lang w:val="en-CA"/>
-              </w:rPr>
-              <w:t>≥ 0</w:t>
+            <w:proofErr w:type="spellStart"/>
+            <w:r>
+              <w:rPr>
+                <w:rFonts w:asciiTheme="minorHAnsi" w:hAnsiTheme="minorHAnsi"/>
+                <w:sz w:val="22"/>
+                <w:lang w:val="en-CA"/>
+              </w:rPr>
+              <w:t>studentID</w:t>
+            </w:r>
+            <w:proofErr w:type="spellEnd"/>
+            <w:r>
+              <w:rPr>
+                <w:rFonts w:asciiTheme="minorHAnsi" w:hAnsiTheme="minorHAnsi"/>
+                <w:sz w:val="22"/>
+                <w:lang w:val="en-CA"/>
+              </w:rPr>
+              <w:t xml:space="preserve"> ≥ 0</w:t>
+            </w:r>
+          </w:p>
+          <w:p>
+            <w:pPr>
+              <w:rPr>
+                <w:rFonts w:asciiTheme="minorHAnsi" w:hAnsiTheme="minorHAnsi"/>
+                <w:sz w:val="22"/>
+                <w:lang w:val="en-CA"/>
+              </w:rPr>
+            </w:pPr>
+            <w:proofErr w:type="spellStart"/>
+            <w:r>
+              <w:rPr>
+                <w:rFonts w:asciiTheme="minorHAnsi" w:hAnsiTheme="minorHAnsi"/>
+                <w:sz w:val="22"/>
+                <w:lang w:val="en-CA"/>
+              </w:rPr>
+              <w:t>courseID</w:t>
+            </w:r>
+            <w:proofErr w:type="spellEnd"/>
+            <w:r>
+              <w:rPr>
+                <w:rFonts w:asciiTheme="minorHAnsi" w:hAnsiTheme="minorHAnsi"/>
+                <w:sz w:val="22"/>
+                <w:lang w:val="en-CA"/>
+              </w:rPr>
+              <w:t xml:space="preserve"> ≥ 0</w:t>
             </w:r>
           </w:p>
           <w:p>
@@ -10879,6 +11933,7 @@
                 <w:lang w:val="en-CA"/>
               </w:rPr>
             </w:pPr>
+            <w:proofErr w:type="spellStart"/>
             <w:r>
               <w:rPr>
                 <w:rFonts w:asciiTheme="minorHAnsi" w:hAnsiTheme="minorHAnsi"/>
@@ -10887,6 +11942,7 @@
               </w:rPr>
               <w:t>boolean</w:t>
             </w:r>
+            <w:proofErr w:type="spellEnd"/>
           </w:p>
         </w:tc>
       </w:tr>
@@ -10920,27 +11976,26 @@
               <w:bottom w:val="single" w:sz="4" w:space="0" w:color="5B9BD5" w:themeColor="accent1"/>
               <w:right w:val="single" w:sz="4" w:space="0" w:color="5B9BD5" w:themeColor="accent1"/>
             </w:tcBorders>
-            <w:shd w:val="clear" w:color="auto" w:fill="002060"/>
-          </w:tcPr>
-          <w:p>
-            <w:pPr>
-              <w:rPr>
-                <w:rFonts w:asciiTheme="minorHAnsi" w:hAnsiTheme="minorHAnsi"/>
-                <w:b/>
-                <w:color w:val="D9D9D9" w:themeColor="background1" w:themeShade="D9"/>
-                <w:sz w:val="22"/>
-                <w:lang w:val="en-CA"/>
-              </w:rPr>
-            </w:pPr>
-            <w:r>
-              <w:rPr>
-                <w:rFonts w:asciiTheme="minorHAnsi" w:hAnsiTheme="minorHAnsi"/>
-                <w:b/>
-                <w:color w:val="D9D9D9" w:themeColor="background1" w:themeShade="D9"/>
-                <w:sz w:val="22"/>
-                <w:lang w:val="en-CA"/>
-              </w:rPr>
-              <w:lastRenderedPageBreak/>
+            <w:shd w:val="clear" w:color="auto" w:fill="1F3864" w:themeFill="accent5" w:themeFillShade="80"/>
+          </w:tcPr>
+          <w:p>
+            <w:pPr>
+              <w:rPr>
+                <w:rFonts w:asciiTheme="minorHAnsi" w:hAnsiTheme="minorHAnsi"/>
+                <w:b/>
+                <w:color w:val="D9D9D9" w:themeColor="background1" w:themeShade="D9"/>
+                <w:sz w:val="22"/>
+                <w:lang w:val="en-CA"/>
+              </w:rPr>
+            </w:pPr>
+            <w:r>
+              <w:rPr>
+                <w:rFonts w:asciiTheme="minorHAnsi" w:hAnsiTheme="minorHAnsi"/>
+                <w:b/>
+                <w:color w:val="D9D9D9" w:themeColor="background1" w:themeShade="D9"/>
+                <w:sz w:val="22"/>
+                <w:lang w:val="en-CA"/>
+              </w:rPr>
               <w:t>Method</w:t>
             </w:r>
           </w:p>
@@ -10957,7 +12012,7 @@
               <w:bottom w:val="single" w:sz="4" w:space="0" w:color="5B9BD5" w:themeColor="accent1"/>
               <w:right w:val="single" w:sz="4" w:space="0" w:color="5B9BD5" w:themeColor="accent1"/>
             </w:tcBorders>
-            <w:shd w:val="clear" w:color="auto" w:fill="BDD6EE" w:themeFill="accent1" w:themeFillTint="66"/>
+            <w:shd w:val="clear" w:color="auto" w:fill="DEEAF6" w:themeFill="accent1" w:themeFillTint="33"/>
           </w:tcPr>
           <w:p>
             <w:pPr>
@@ -10975,6 +12030,7 @@
               </w:rPr>
               <w:t xml:space="preserve"> </w:t>
             </w:r>
+            <w:proofErr w:type="spellStart"/>
             <w:r>
               <w:rPr>
                 <w:rFonts w:asciiTheme="minorHAnsi" w:hAnsiTheme="minorHAnsi"/>
@@ -10983,6 +12039,7 @@
               </w:rPr>
               <w:t>gatherCoursesPassed</w:t>
             </w:r>
+            <w:proofErr w:type="spellEnd"/>
             <w:r>
               <w:rPr>
                 <w:rFonts w:asciiTheme="minorHAnsi" w:hAnsiTheme="minorHAnsi"/>
@@ -10991,22 +12048,25 @@
               </w:rPr>
               <w:t>(</w:t>
             </w:r>
-            <w:r>
-              <w:rPr>
-                <w:rFonts w:asciiTheme="minorHAnsi" w:hAnsiTheme="minorHAnsi"/>
-                <w:sz w:val="22"/>
-                <w:lang w:val="en-CA"/>
-              </w:rPr>
-              <w:t>studentID</w:t>
-            </w:r>
-            <w:r>
-              <w:rPr>
-                <w:rFonts w:asciiTheme="minorHAnsi" w:hAnsiTheme="minorHAnsi"/>
-                <w:sz w:val="22"/>
-                <w:lang w:val="en-CA"/>
-              </w:rPr>
-              <w:t xml:space="preserve">:long) </w:t>
-            </w:r>
+            <w:proofErr w:type="spellStart"/>
+            <w:r>
+              <w:rPr>
+                <w:rFonts w:asciiTheme="minorHAnsi" w:hAnsiTheme="minorHAnsi"/>
+                <w:sz w:val="22"/>
+                <w:lang w:val="en-CA"/>
+              </w:rPr>
+              <w:t>studentID:long</w:t>
+            </w:r>
+            <w:proofErr w:type="spellEnd"/>
+            <w:r>
+              <w:rPr>
+                <w:rFonts w:asciiTheme="minorHAnsi" w:hAnsiTheme="minorHAnsi"/>
+                <w:sz w:val="22"/>
+                <w:lang w:val="en-CA"/>
+              </w:rPr>
+              <w:t xml:space="preserve">) </w:t>
+            </w:r>
+            <w:proofErr w:type="spellStart"/>
             <w:r>
               <w:rPr>
                 <w:rFonts w:asciiTheme="minorHAnsi" w:hAnsiTheme="minorHAnsi"/>
@@ -11015,6 +12075,7 @@
               </w:rPr>
               <w:t>AcademicRecord</w:t>
             </w:r>
+            <w:proofErr w:type="spellEnd"/>
           </w:p>
         </w:tc>
       </w:tr>
@@ -11028,7 +12089,7 @@
               <w:bottom w:val="single" w:sz="4" w:space="0" w:color="5B9BD5" w:themeColor="accent1"/>
               <w:right w:val="single" w:sz="4" w:space="0" w:color="5B9BD5" w:themeColor="accent1"/>
             </w:tcBorders>
-            <w:shd w:val="clear" w:color="auto" w:fill="002060"/>
+            <w:shd w:val="clear" w:color="auto" w:fill="1F3864" w:themeFill="accent5" w:themeFillShade="80"/>
           </w:tcPr>
           <w:p>
             <w:pPr>
@@ -11061,7 +12122,7 @@
               <w:bottom w:val="single" w:sz="4" w:space="0" w:color="5B9BD5" w:themeColor="accent1"/>
               <w:right w:val="single" w:sz="4" w:space="0" w:color="5B9BD5" w:themeColor="accent1"/>
             </w:tcBorders>
-            <w:shd w:val="clear" w:color="auto" w:fill="002060"/>
+            <w:shd w:val="clear" w:color="auto" w:fill="1F3864" w:themeFill="accent5" w:themeFillShade="80"/>
           </w:tcPr>
           <w:p>
             <w:pPr>
@@ -11105,6 +12166,7 @@
                 <w:lang w:val="en-CA"/>
               </w:rPr>
             </w:pPr>
+            <w:proofErr w:type="spellStart"/>
             <w:r>
               <w:rPr>
                 <w:rFonts w:asciiTheme="minorHAnsi" w:hAnsiTheme="minorHAnsi"/>
@@ -11113,6 +12175,7 @@
               </w:rPr>
               <w:t>CoursesPassed</w:t>
             </w:r>
+            <w:proofErr w:type="spellEnd"/>
           </w:p>
         </w:tc>
         <w:tc>
@@ -11193,21 +12256,23 @@
                 <w:lang w:val="en-CA"/>
               </w:rPr>
             </w:pPr>
-            <w:r>
-              <w:rPr>
-                <w:rFonts w:asciiTheme="minorHAnsi" w:hAnsiTheme="minorHAnsi"/>
-                <w:sz w:val="22"/>
-                <w:lang w:val="en-CA"/>
-              </w:rPr>
-              <w:t xml:space="preserve">studentID:long representing the ID of the </w:t>
-            </w:r>
-            <w:r>
-              <w:rPr>
-                <w:rFonts w:asciiTheme="minorHAnsi" w:hAnsiTheme="minorHAnsi"/>
-                <w:sz w:val="22"/>
-                <w:lang w:val="en-CA"/>
-              </w:rPr>
-              <w:t>student</w:t>
+            <w:proofErr w:type="spellStart"/>
+            <w:r>
+              <w:rPr>
+                <w:rFonts w:asciiTheme="minorHAnsi" w:hAnsiTheme="minorHAnsi"/>
+                <w:sz w:val="22"/>
+                <w:lang w:val="en-CA"/>
+              </w:rPr>
+              <w:t>studentID:long</w:t>
+            </w:r>
+            <w:proofErr w:type="spellEnd"/>
+            <w:r>
+              <w:rPr>
+                <w:rFonts w:asciiTheme="minorHAnsi" w:hAnsiTheme="minorHAnsi"/>
+                <w:sz w:val="22"/>
+                <w:lang w:val="en-CA"/>
+              </w:rPr>
+              <w:t xml:space="preserve"> representing the ID of the student</w:t>
             </w:r>
           </w:p>
           <w:p>
@@ -11238,6 +12303,7 @@
                 <w:lang w:val="en-CA"/>
               </w:rPr>
             </w:pPr>
+            <w:proofErr w:type="spellStart"/>
             <w:r>
               <w:rPr>
                 <w:rFonts w:asciiTheme="minorHAnsi" w:hAnsiTheme="minorHAnsi"/>
@@ -11246,21 +12312,14 @@
               </w:rPr>
               <w:t>studentID</w:t>
             </w:r>
-            <w:r>
-              <w:rPr>
-                <w:rFonts w:asciiTheme="minorHAnsi" w:hAnsiTheme="minorHAnsi"/>
-                <w:sz w:val="22"/>
-                <w:lang w:val="en-CA"/>
-              </w:rPr>
-              <w:t xml:space="preserve"> </w:t>
-            </w:r>
-            <w:r>
-              <w:rPr>
-                <w:rFonts w:asciiTheme="minorHAnsi" w:hAnsiTheme="minorHAnsi"/>
-                <w:sz w:val="22"/>
-                <w:lang w:val="en-CA"/>
-              </w:rPr>
-              <w:t>≥ 0</w:t>
+            <w:proofErr w:type="spellEnd"/>
+            <w:r>
+              <w:rPr>
+                <w:rFonts w:asciiTheme="minorHAnsi" w:hAnsiTheme="minorHAnsi"/>
+                <w:sz w:val="22"/>
+                <w:lang w:val="en-CA"/>
+              </w:rPr>
+              <w:t xml:space="preserve"> ≥ 0</w:t>
             </w:r>
           </w:p>
           <w:p>
@@ -11294,6 +12353,7 @@
                 <w:lang w:val="en-CA"/>
               </w:rPr>
             </w:pPr>
+            <w:proofErr w:type="spellStart"/>
             <w:r>
               <w:rPr>
                 <w:rFonts w:asciiTheme="minorHAnsi" w:hAnsiTheme="minorHAnsi"/>
@@ -11302,6 +12362,7 @@
               </w:rPr>
               <w:t>AcademicRecord</w:t>
             </w:r>
+            <w:proofErr w:type="spellEnd"/>
           </w:p>
         </w:tc>
       </w:tr>
@@ -11335,7 +12396,7 @@
               <w:bottom w:val="single" w:sz="4" w:space="0" w:color="5B9BD5" w:themeColor="accent1"/>
               <w:right w:val="single" w:sz="4" w:space="0" w:color="5B9BD5" w:themeColor="accent1"/>
             </w:tcBorders>
-            <w:shd w:val="clear" w:color="auto" w:fill="002060"/>
+            <w:shd w:val="clear" w:color="auto" w:fill="1F3864" w:themeFill="accent5" w:themeFillShade="80"/>
           </w:tcPr>
           <w:p>
             <w:pPr>
@@ -11371,7 +12432,7 @@
               <w:bottom w:val="single" w:sz="4" w:space="0" w:color="5B9BD5" w:themeColor="accent1"/>
               <w:right w:val="single" w:sz="4" w:space="0" w:color="5B9BD5" w:themeColor="accent1"/>
             </w:tcBorders>
-            <w:shd w:val="clear" w:color="auto" w:fill="BDD6EE" w:themeFill="accent1" w:themeFillTint="66"/>
+            <w:shd w:val="clear" w:color="auto" w:fill="DEEAF6" w:themeFill="accent1" w:themeFillTint="33"/>
           </w:tcPr>
           <w:p>
             <w:pPr>
@@ -11389,6 +12450,7 @@
               </w:rPr>
               <w:t xml:space="preserve"> </w:t>
             </w:r>
+            <w:proofErr w:type="spellStart"/>
             <w:r>
               <w:rPr>
                 <w:rFonts w:asciiTheme="minorHAnsi" w:hAnsiTheme="minorHAnsi"/>
@@ -11397,6 +12459,7 @@
               </w:rPr>
               <w:t>generateRecord</w:t>
             </w:r>
+            <w:proofErr w:type="spellEnd"/>
             <w:r>
               <w:rPr>
                 <w:rFonts w:asciiTheme="minorHAnsi" w:hAnsiTheme="minorHAnsi"/>
@@ -11405,22 +12468,52 @@
               </w:rPr>
               <w:t>(</w:t>
             </w:r>
-            <w:r>
-              <w:rPr>
-                <w:rFonts w:asciiTheme="minorHAnsi" w:hAnsiTheme="minorHAnsi"/>
-                <w:sz w:val="22"/>
-                <w:lang w:val="en-CA"/>
-              </w:rPr>
-              <w:t xml:space="preserve">passedCourses:list of Course objects, </w:t>
-            </w:r>
-            <w:r>
-              <w:rPr>
-                <w:rFonts w:asciiTheme="minorHAnsi" w:hAnsiTheme="minorHAnsi"/>
-                <w:sz w:val="22"/>
-                <w:lang w:val="en-CA"/>
-              </w:rPr>
-              <w:t>studentID:long) AcademicRecord</w:t>
-            </w:r>
+            <w:proofErr w:type="spellStart"/>
+            <w:r>
+              <w:rPr>
+                <w:rFonts w:asciiTheme="minorHAnsi" w:hAnsiTheme="minorHAnsi"/>
+                <w:sz w:val="22"/>
+                <w:lang w:val="en-CA"/>
+              </w:rPr>
+              <w:t>passedCourses:list</w:t>
+            </w:r>
+            <w:proofErr w:type="spellEnd"/>
+            <w:r>
+              <w:rPr>
+                <w:rFonts w:asciiTheme="minorHAnsi" w:hAnsiTheme="minorHAnsi"/>
+                <w:sz w:val="22"/>
+                <w:lang w:val="en-CA"/>
+              </w:rPr>
+              <w:t xml:space="preserve"> of Course objects, </w:t>
+            </w:r>
+            <w:proofErr w:type="spellStart"/>
+            <w:r>
+              <w:rPr>
+                <w:rFonts w:asciiTheme="minorHAnsi" w:hAnsiTheme="minorHAnsi"/>
+                <w:sz w:val="22"/>
+                <w:lang w:val="en-CA"/>
+              </w:rPr>
+              <w:t>studentID:long</w:t>
+            </w:r>
+            <w:proofErr w:type="spellEnd"/>
+            <w:r>
+              <w:rPr>
+                <w:rFonts w:asciiTheme="minorHAnsi" w:hAnsiTheme="minorHAnsi"/>
+                <w:sz w:val="22"/>
+                <w:lang w:val="en-CA"/>
+              </w:rPr>
+              <w:t xml:space="preserve">) </w:t>
+            </w:r>
+            <w:proofErr w:type="spellStart"/>
+            <w:r>
+              <w:rPr>
+                <w:rFonts w:asciiTheme="minorHAnsi" w:hAnsiTheme="minorHAnsi"/>
+                <w:sz w:val="22"/>
+                <w:lang w:val="en-CA"/>
+              </w:rPr>
+              <w:t>AcademicRecord</w:t>
+            </w:r>
+            <w:proofErr w:type="spellEnd"/>
           </w:p>
         </w:tc>
       </w:tr>
@@ -11434,7 +12527,7 @@
               <w:bottom w:val="single" w:sz="4" w:space="0" w:color="5B9BD5" w:themeColor="accent1"/>
               <w:right w:val="single" w:sz="4" w:space="0" w:color="5B9BD5" w:themeColor="accent1"/>
             </w:tcBorders>
-            <w:shd w:val="clear" w:color="auto" w:fill="002060"/>
+            <w:shd w:val="clear" w:color="auto" w:fill="1F3864" w:themeFill="accent5" w:themeFillShade="80"/>
           </w:tcPr>
           <w:p>
             <w:pPr>
@@ -11467,7 +12560,7 @@
               <w:bottom w:val="single" w:sz="4" w:space="0" w:color="5B9BD5" w:themeColor="accent1"/>
               <w:right w:val="single" w:sz="4" w:space="0" w:color="5B9BD5" w:themeColor="accent1"/>
             </w:tcBorders>
-            <w:shd w:val="clear" w:color="auto" w:fill="002060"/>
+            <w:shd w:val="clear" w:color="auto" w:fill="1F3864" w:themeFill="accent5" w:themeFillShade="80"/>
           </w:tcPr>
           <w:p>
             <w:pPr>
@@ -11511,6 +12604,7 @@
                 <w:lang w:val="en-CA"/>
               </w:rPr>
             </w:pPr>
+            <w:proofErr w:type="spellStart"/>
             <w:r>
               <w:rPr>
                 <w:rFonts w:asciiTheme="minorHAnsi" w:hAnsiTheme="minorHAnsi"/>
@@ -11519,6 +12613,7 @@
               </w:rPr>
               <w:t>AcademicRecord</w:t>
             </w:r>
+            <w:proofErr w:type="spellEnd"/>
           </w:p>
         </w:tc>
         <w:tc>
@@ -11602,30 +12697,50 @@
                 <w:lang w:val="en-CA"/>
               </w:rPr>
             </w:pPr>
-            <w:r>
-              <w:rPr>
-                <w:rFonts w:asciiTheme="minorHAnsi" w:hAnsiTheme="minorHAnsi"/>
-                <w:sz w:val="22"/>
-                <w:lang w:val="en-CA"/>
-              </w:rPr>
-              <w:t>passedCourses:list of Course objects representing all the courses passed</w:t>
-            </w:r>
-          </w:p>
-          <w:p>
-            <w:pPr>
-              <w:rPr>
-                <w:rFonts w:asciiTheme="minorHAnsi" w:hAnsiTheme="minorHAnsi"/>
-                <w:sz w:val="22"/>
-                <w:lang w:val="en-CA"/>
-              </w:rPr>
-            </w:pPr>
-            <w:r>
-              <w:rPr>
-                <w:rFonts w:asciiTheme="minorHAnsi" w:hAnsiTheme="minorHAnsi"/>
-                <w:sz w:val="22"/>
-                <w:lang w:val="en-CA"/>
-              </w:rPr>
-              <w:t>studentID:long representing the ID of the student</w:t>
+            <w:proofErr w:type="spellStart"/>
+            <w:r>
+              <w:rPr>
+                <w:rFonts w:asciiTheme="minorHAnsi" w:hAnsiTheme="minorHAnsi"/>
+                <w:sz w:val="22"/>
+                <w:lang w:val="en-CA"/>
+              </w:rPr>
+              <w:t>passedCourses:list</w:t>
+            </w:r>
+            <w:proofErr w:type="spellEnd"/>
+            <w:r>
+              <w:rPr>
+                <w:rFonts w:asciiTheme="minorHAnsi" w:hAnsiTheme="minorHAnsi"/>
+                <w:sz w:val="22"/>
+                <w:lang w:val="en-CA"/>
+              </w:rPr>
+              <w:t xml:space="preserve"> of Course objects representing all the courses passed</w:t>
+            </w:r>
+          </w:p>
+          <w:p>
+            <w:pPr>
+              <w:rPr>
+                <w:rFonts w:asciiTheme="minorHAnsi" w:hAnsiTheme="minorHAnsi"/>
+                <w:sz w:val="22"/>
+                <w:lang w:val="en-CA"/>
+              </w:rPr>
+            </w:pPr>
+            <w:proofErr w:type="spellStart"/>
+            <w:r>
+              <w:rPr>
+                <w:rFonts w:asciiTheme="minorHAnsi" w:hAnsiTheme="minorHAnsi"/>
+                <w:sz w:val="22"/>
+                <w:lang w:val="en-CA"/>
+              </w:rPr>
+              <w:t>studentID:long</w:t>
+            </w:r>
+            <w:proofErr w:type="spellEnd"/>
+            <w:r>
+              <w:rPr>
+                <w:rFonts w:asciiTheme="minorHAnsi" w:hAnsiTheme="minorHAnsi"/>
+                <w:sz w:val="22"/>
+                <w:lang w:val="en-CA"/>
+              </w:rPr>
+              <w:t xml:space="preserve"> representing the ID of the student</w:t>
             </w:r>
           </w:p>
           <w:p>
@@ -11656,13 +12771,23 @@
                 <w:lang w:val="en-CA"/>
               </w:rPr>
             </w:pPr>
-            <w:r>
-              <w:rPr>
-                <w:rFonts w:asciiTheme="minorHAnsi" w:hAnsiTheme="minorHAnsi"/>
-                <w:sz w:val="22"/>
-                <w:lang w:val="en-CA"/>
-              </w:rPr>
-              <w:t>studentID ≥ 0</w:t>
+            <w:proofErr w:type="spellStart"/>
+            <w:r>
+              <w:rPr>
+                <w:rFonts w:asciiTheme="minorHAnsi" w:hAnsiTheme="minorHAnsi"/>
+                <w:sz w:val="22"/>
+                <w:lang w:val="en-CA"/>
+              </w:rPr>
+              <w:t>studentID</w:t>
+            </w:r>
+            <w:proofErr w:type="spellEnd"/>
+            <w:r>
+              <w:rPr>
+                <w:rFonts w:asciiTheme="minorHAnsi" w:hAnsiTheme="minorHAnsi"/>
+                <w:sz w:val="22"/>
+                <w:lang w:val="en-CA"/>
+              </w:rPr>
+              <w:t xml:space="preserve"> ≥ 0</w:t>
             </w:r>
           </w:p>
           <w:p>
@@ -11696,6 +12821,7 @@
                 <w:lang w:val="en-CA"/>
               </w:rPr>
             </w:pPr>
+            <w:proofErr w:type="spellStart"/>
             <w:r>
               <w:rPr>
                 <w:rFonts w:asciiTheme="minorHAnsi" w:hAnsiTheme="minorHAnsi"/>
@@ -11704,6 +12830,7 @@
               </w:rPr>
               <w:t>AcademicRecord</w:t>
             </w:r>
+            <w:proofErr w:type="spellEnd"/>
           </w:p>
         </w:tc>
       </w:tr>
@@ -11737,7 +12864,7 @@
               <w:bottom w:val="single" w:sz="4" w:space="0" w:color="5B9BD5" w:themeColor="accent1"/>
               <w:right w:val="single" w:sz="4" w:space="0" w:color="5B9BD5" w:themeColor="accent1"/>
             </w:tcBorders>
-            <w:shd w:val="clear" w:color="auto" w:fill="002060"/>
+            <w:shd w:val="clear" w:color="auto" w:fill="1F3864" w:themeFill="accent5" w:themeFillShade="80"/>
           </w:tcPr>
           <w:p>
             <w:pPr>
@@ -11773,7 +12900,7 @@
               <w:bottom w:val="single" w:sz="4" w:space="0" w:color="5B9BD5" w:themeColor="accent1"/>
               <w:right w:val="single" w:sz="4" w:space="0" w:color="5B9BD5" w:themeColor="accent1"/>
             </w:tcBorders>
-            <w:shd w:val="clear" w:color="auto" w:fill="BDD6EE" w:themeFill="accent1" w:themeFillTint="66"/>
+            <w:shd w:val="clear" w:color="auto" w:fill="DEEAF6" w:themeFill="accent1" w:themeFillTint="33"/>
           </w:tcPr>
           <w:p>
             <w:pPr>
@@ -11791,6 +12918,7 @@
               </w:rPr>
               <w:t xml:space="preserve"> </w:t>
             </w:r>
+            <w:proofErr w:type="spellStart"/>
             <w:r>
               <w:rPr>
                 <w:rFonts w:asciiTheme="minorHAnsi" w:hAnsiTheme="minorHAnsi"/>
@@ -11799,13 +12927,32 @@
               </w:rPr>
               <w:t>getAllSections</w:t>
             </w:r>
-            <w:r>
-              <w:rPr>
-                <w:rFonts w:asciiTheme="minorHAnsi" w:hAnsiTheme="minorHAnsi"/>
-                <w:sz w:val="22"/>
-                <w:lang w:val="en-CA"/>
-              </w:rPr>
-              <w:t>(courseID:long) list of Section objects</w:t>
+            <w:proofErr w:type="spellEnd"/>
+            <w:r>
+              <w:rPr>
+                <w:rFonts w:asciiTheme="minorHAnsi" w:hAnsiTheme="minorHAnsi"/>
+                <w:sz w:val="22"/>
+                <w:lang w:val="en-CA"/>
+              </w:rPr>
+              <w:t>(</w:t>
+            </w:r>
+            <w:proofErr w:type="spellStart"/>
+            <w:r>
+              <w:rPr>
+                <w:rFonts w:asciiTheme="minorHAnsi" w:hAnsiTheme="minorHAnsi"/>
+                <w:sz w:val="22"/>
+                <w:lang w:val="en-CA"/>
+              </w:rPr>
+              <w:t>courseID:long</w:t>
+            </w:r>
+            <w:proofErr w:type="spellEnd"/>
+            <w:r>
+              <w:rPr>
+                <w:rFonts w:asciiTheme="minorHAnsi" w:hAnsiTheme="minorHAnsi"/>
+                <w:sz w:val="22"/>
+                <w:lang w:val="en-CA"/>
+              </w:rPr>
+              <w:t>) list of Section objects</w:t>
             </w:r>
           </w:p>
         </w:tc>
@@ -11820,7 +12967,7 @@
               <w:bottom w:val="single" w:sz="4" w:space="0" w:color="5B9BD5" w:themeColor="accent1"/>
               <w:right w:val="single" w:sz="4" w:space="0" w:color="5B9BD5" w:themeColor="accent1"/>
             </w:tcBorders>
-            <w:shd w:val="clear" w:color="auto" w:fill="002060"/>
+            <w:shd w:val="clear" w:color="auto" w:fill="1F3864" w:themeFill="accent5" w:themeFillShade="80"/>
           </w:tcPr>
           <w:p>
             <w:pPr>
@@ -11853,7 +13000,7 @@
               <w:bottom w:val="single" w:sz="4" w:space="0" w:color="5B9BD5" w:themeColor="accent1"/>
               <w:right w:val="single" w:sz="4" w:space="0" w:color="5B9BD5" w:themeColor="accent1"/>
             </w:tcBorders>
-            <w:shd w:val="clear" w:color="auto" w:fill="002060"/>
+            <w:shd w:val="clear" w:color="auto" w:fill="1F3864" w:themeFill="accent5" w:themeFillShade="80"/>
           </w:tcPr>
           <w:p>
             <w:pPr>
@@ -11985,13 +13132,23 @@
                 <w:lang w:val="en-CA"/>
               </w:rPr>
             </w:pPr>
-            <w:r>
-              <w:rPr>
-                <w:rFonts w:asciiTheme="minorHAnsi" w:hAnsiTheme="minorHAnsi"/>
-                <w:sz w:val="22"/>
-                <w:lang w:val="en-CA"/>
-              </w:rPr>
-              <w:t>courseID:long representing the ID of the course to be consulted</w:t>
+            <w:proofErr w:type="spellStart"/>
+            <w:r>
+              <w:rPr>
+                <w:rFonts w:asciiTheme="minorHAnsi" w:hAnsiTheme="minorHAnsi"/>
+                <w:sz w:val="22"/>
+                <w:lang w:val="en-CA"/>
+              </w:rPr>
+              <w:t>courseID:long</w:t>
+            </w:r>
+            <w:proofErr w:type="spellEnd"/>
+            <w:r>
+              <w:rPr>
+                <w:rFonts w:asciiTheme="minorHAnsi" w:hAnsiTheme="minorHAnsi"/>
+                <w:sz w:val="22"/>
+                <w:lang w:val="en-CA"/>
+              </w:rPr>
+              <w:t xml:space="preserve"> representing the ID of the course to be consulted</w:t>
             </w:r>
           </w:p>
           <w:p>
@@ -12022,13 +13179,23 @@
                 <w:lang w:val="en-CA"/>
               </w:rPr>
             </w:pPr>
-            <w:r>
-              <w:rPr>
-                <w:rFonts w:asciiTheme="minorHAnsi" w:hAnsiTheme="minorHAnsi"/>
-                <w:sz w:val="22"/>
-                <w:lang w:val="en-CA"/>
-              </w:rPr>
-              <w:t>courseID ≥ 0</w:t>
+            <w:proofErr w:type="spellStart"/>
+            <w:r>
+              <w:rPr>
+                <w:rFonts w:asciiTheme="minorHAnsi" w:hAnsiTheme="minorHAnsi"/>
+                <w:sz w:val="22"/>
+                <w:lang w:val="en-CA"/>
+              </w:rPr>
+              <w:t>courseID</w:t>
+            </w:r>
+            <w:proofErr w:type="spellEnd"/>
+            <w:r>
+              <w:rPr>
+                <w:rFonts w:asciiTheme="minorHAnsi" w:hAnsiTheme="minorHAnsi"/>
+                <w:sz w:val="22"/>
+                <w:lang w:val="en-CA"/>
+              </w:rPr>
+              <w:t xml:space="preserve"> ≥ 0</w:t>
             </w:r>
           </w:p>
           <w:p>
@@ -12111,7 +13278,7 @@
               <w:bottom w:val="single" w:sz="4" w:space="0" w:color="5B9BD5" w:themeColor="accent1"/>
               <w:right w:val="single" w:sz="4" w:space="0" w:color="5B9BD5" w:themeColor="accent1"/>
             </w:tcBorders>
-            <w:shd w:val="clear" w:color="auto" w:fill="002060"/>
+            <w:shd w:val="clear" w:color="auto" w:fill="1F3864" w:themeFill="accent5" w:themeFillShade="80"/>
           </w:tcPr>
           <w:p>
             <w:pPr>
@@ -12147,7 +13314,7 @@
               <w:bottom w:val="single" w:sz="4" w:space="0" w:color="5B9BD5" w:themeColor="accent1"/>
               <w:right w:val="single" w:sz="4" w:space="0" w:color="5B9BD5" w:themeColor="accent1"/>
             </w:tcBorders>
-            <w:shd w:val="clear" w:color="auto" w:fill="BDD6EE" w:themeFill="accent1" w:themeFillTint="66"/>
+            <w:shd w:val="clear" w:color="auto" w:fill="DEEAF6" w:themeFill="accent1" w:themeFillTint="33"/>
           </w:tcPr>
           <w:p>
             <w:pPr>
@@ -12165,6 +13332,7 @@
               </w:rPr>
               <w:t xml:space="preserve"> </w:t>
             </w:r>
+            <w:proofErr w:type="spellStart"/>
             <w:r>
               <w:rPr>
                 <w:rFonts w:asciiTheme="minorHAnsi" w:hAnsiTheme="minorHAnsi"/>
@@ -12173,21 +13341,32 @@
               </w:rPr>
               <w:t>getCourseInfo</w:t>
             </w:r>
-            <w:r>
-              <w:rPr>
-                <w:rFonts w:asciiTheme="minorHAnsi" w:hAnsiTheme="minorHAnsi"/>
-                <w:sz w:val="22"/>
-                <w:lang w:val="en-CA"/>
-              </w:rPr>
-              <w:t xml:space="preserve">(courseID:long) </w:t>
-            </w:r>
-            <w:r>
-              <w:rPr>
-                <w:rFonts w:asciiTheme="minorHAnsi" w:hAnsiTheme="minorHAnsi"/>
-                <w:sz w:val="22"/>
-                <w:lang w:val="en-CA"/>
-              </w:rPr>
-              <w:t>list of Section objects</w:t>
+            <w:proofErr w:type="spellEnd"/>
+            <w:r>
+              <w:rPr>
+                <w:rFonts w:asciiTheme="minorHAnsi" w:hAnsiTheme="minorHAnsi"/>
+                <w:sz w:val="22"/>
+                <w:lang w:val="en-CA"/>
+              </w:rPr>
+              <w:t>(</w:t>
+            </w:r>
+            <w:proofErr w:type="spellStart"/>
+            <w:r>
+              <w:rPr>
+                <w:rFonts w:asciiTheme="minorHAnsi" w:hAnsiTheme="minorHAnsi"/>
+                <w:sz w:val="22"/>
+                <w:lang w:val="en-CA"/>
+              </w:rPr>
+              <w:t>courseID:long</w:t>
+            </w:r>
+            <w:proofErr w:type="spellEnd"/>
+            <w:r>
+              <w:rPr>
+                <w:rFonts w:asciiTheme="minorHAnsi" w:hAnsiTheme="minorHAnsi"/>
+                <w:sz w:val="22"/>
+                <w:lang w:val="en-CA"/>
+              </w:rPr>
+              <w:t>) list of Section objects</w:t>
             </w:r>
           </w:p>
         </w:tc>
@@ -12202,26 +13381,27 @@
               <w:bottom w:val="single" w:sz="4" w:space="0" w:color="5B9BD5" w:themeColor="accent1"/>
               <w:right w:val="single" w:sz="4" w:space="0" w:color="5B9BD5" w:themeColor="accent1"/>
             </w:tcBorders>
-            <w:shd w:val="clear" w:color="auto" w:fill="002060"/>
-          </w:tcPr>
-          <w:p>
-            <w:pPr>
-              <w:rPr>
-                <w:rFonts w:asciiTheme="minorHAnsi" w:hAnsiTheme="minorHAnsi"/>
-                <w:b/>
-                <w:color w:val="D9D9D9" w:themeColor="background1" w:themeShade="D9"/>
-                <w:sz w:val="22"/>
-                <w:lang w:val="en-CA"/>
-              </w:rPr>
-            </w:pPr>
-            <w:r>
-              <w:rPr>
-                <w:rFonts w:asciiTheme="minorHAnsi" w:hAnsiTheme="minorHAnsi"/>
-                <w:b/>
-                <w:color w:val="D9D9D9" w:themeColor="background1" w:themeShade="D9"/>
-                <w:sz w:val="22"/>
-                <w:lang w:val="en-CA"/>
-              </w:rPr>
+            <w:shd w:val="clear" w:color="auto" w:fill="1F3864" w:themeFill="accent5" w:themeFillShade="80"/>
+          </w:tcPr>
+          <w:p>
+            <w:pPr>
+              <w:rPr>
+                <w:rFonts w:asciiTheme="minorHAnsi" w:hAnsiTheme="minorHAnsi"/>
+                <w:b/>
+                <w:color w:val="D9D9D9" w:themeColor="background1" w:themeShade="D9"/>
+                <w:sz w:val="22"/>
+                <w:lang w:val="en-CA"/>
+              </w:rPr>
+            </w:pPr>
+            <w:r>
+              <w:rPr>
+                <w:rFonts w:asciiTheme="minorHAnsi" w:hAnsiTheme="minorHAnsi"/>
+                <w:b/>
+                <w:color w:val="D9D9D9" w:themeColor="background1" w:themeShade="D9"/>
+                <w:sz w:val="22"/>
+                <w:lang w:val="en-CA"/>
+              </w:rPr>
+              <w:lastRenderedPageBreak/>
               <w:t>Class implementing this method</w:t>
             </w:r>
           </w:p>
@@ -12235,7 +13415,7 @@
               <w:bottom w:val="single" w:sz="4" w:space="0" w:color="5B9BD5" w:themeColor="accent1"/>
               <w:right w:val="single" w:sz="4" w:space="0" w:color="5B9BD5" w:themeColor="accent1"/>
             </w:tcBorders>
-            <w:shd w:val="clear" w:color="auto" w:fill="002060"/>
+            <w:shd w:val="clear" w:color="auto" w:fill="1F3864" w:themeFill="accent5" w:themeFillShade="80"/>
           </w:tcPr>
           <w:p>
             <w:pPr>
@@ -12285,7 +13465,6 @@
                 <w:sz w:val="22"/>
                 <w:lang w:val="en-CA"/>
               </w:rPr>
-              <w:lastRenderedPageBreak/>
               <w:t>Course</w:t>
             </w:r>
           </w:p>
@@ -12392,13 +13571,23 @@
                 <w:lang w:val="en-CA"/>
               </w:rPr>
             </w:pPr>
-            <w:r>
-              <w:rPr>
-                <w:rFonts w:asciiTheme="minorHAnsi" w:hAnsiTheme="minorHAnsi"/>
-                <w:sz w:val="22"/>
-                <w:lang w:val="en-CA"/>
-              </w:rPr>
-              <w:t>courseID:long representing the ID of the course</w:t>
+            <w:proofErr w:type="spellStart"/>
+            <w:r>
+              <w:rPr>
+                <w:rFonts w:asciiTheme="minorHAnsi" w:hAnsiTheme="minorHAnsi"/>
+                <w:sz w:val="22"/>
+                <w:lang w:val="en-CA"/>
+              </w:rPr>
+              <w:t>courseID:long</w:t>
+            </w:r>
+            <w:proofErr w:type="spellEnd"/>
+            <w:r>
+              <w:rPr>
+                <w:rFonts w:asciiTheme="minorHAnsi" w:hAnsiTheme="minorHAnsi"/>
+                <w:sz w:val="22"/>
+                <w:lang w:val="en-CA"/>
+              </w:rPr>
+              <w:t xml:space="preserve"> representing the ID of the course</w:t>
             </w:r>
             <w:r>
               <w:rPr>
@@ -12437,13 +13626,23 @@
                 <w:lang w:val="en-CA"/>
               </w:rPr>
             </w:pPr>
-            <w:r>
-              <w:rPr>
-                <w:rFonts w:asciiTheme="minorHAnsi" w:hAnsiTheme="minorHAnsi"/>
-                <w:sz w:val="22"/>
-                <w:lang w:val="en-CA"/>
-              </w:rPr>
-              <w:t>courseID ≥ 0</w:t>
+            <w:proofErr w:type="spellStart"/>
+            <w:r>
+              <w:rPr>
+                <w:rFonts w:asciiTheme="minorHAnsi" w:hAnsiTheme="minorHAnsi"/>
+                <w:sz w:val="22"/>
+                <w:lang w:val="en-CA"/>
+              </w:rPr>
+              <w:t>courseID</w:t>
+            </w:r>
+            <w:proofErr w:type="spellEnd"/>
+            <w:r>
+              <w:rPr>
+                <w:rFonts w:asciiTheme="minorHAnsi" w:hAnsiTheme="minorHAnsi"/>
+                <w:sz w:val="22"/>
+                <w:lang w:val="en-CA"/>
+              </w:rPr>
+              <w:t xml:space="preserve"> ≥ 0</w:t>
             </w:r>
           </w:p>
           <w:p>
@@ -12518,7 +13717,7 @@
               <w:bottom w:val="single" w:sz="4" w:space="0" w:color="5B9BD5" w:themeColor="accent1"/>
               <w:right w:val="single" w:sz="4" w:space="0" w:color="5B9BD5" w:themeColor="accent1"/>
             </w:tcBorders>
-            <w:shd w:val="clear" w:color="auto" w:fill="002060"/>
+            <w:shd w:val="clear" w:color="auto" w:fill="1F3864" w:themeFill="accent5" w:themeFillShade="80"/>
           </w:tcPr>
           <w:p>
             <w:pPr>
@@ -12554,7 +13753,7 @@
               <w:bottom w:val="single" w:sz="4" w:space="0" w:color="5B9BD5" w:themeColor="accent1"/>
               <w:right w:val="single" w:sz="4" w:space="0" w:color="5B9BD5" w:themeColor="accent1"/>
             </w:tcBorders>
-            <w:shd w:val="clear" w:color="auto" w:fill="BDD6EE" w:themeFill="accent1" w:themeFillTint="66"/>
+            <w:shd w:val="clear" w:color="auto" w:fill="DEEAF6" w:themeFill="accent1" w:themeFillTint="33"/>
           </w:tcPr>
           <w:p>
             <w:pPr>
@@ -12572,6 +13771,7 @@
               </w:rPr>
               <w:t xml:space="preserve"> </w:t>
             </w:r>
+            <w:proofErr w:type="spellStart"/>
             <w:r>
               <w:rPr>
                 <w:rFonts w:asciiTheme="minorHAnsi" w:hAnsiTheme="minorHAnsi"/>
@@ -12580,14 +13780,34 @@
               </w:rPr>
               <w:t>getCredits</w:t>
             </w:r>
-            <w:r>
-              <w:rPr>
-                <w:rFonts w:asciiTheme="minorHAnsi" w:hAnsiTheme="minorHAnsi"/>
-                <w:sz w:val="22"/>
-                <w:lang w:val="en-CA"/>
-              </w:rPr>
-              <w:t xml:space="preserve">(courseID:long) </w:t>
-            </w:r>
+            <w:proofErr w:type="spellEnd"/>
+            <w:r>
+              <w:rPr>
+                <w:rFonts w:asciiTheme="minorHAnsi" w:hAnsiTheme="minorHAnsi"/>
+                <w:sz w:val="22"/>
+                <w:lang w:val="en-CA"/>
+              </w:rPr>
+              <w:t>(</w:t>
+            </w:r>
+            <w:proofErr w:type="spellStart"/>
+            <w:r>
+              <w:rPr>
+                <w:rFonts w:asciiTheme="minorHAnsi" w:hAnsiTheme="minorHAnsi"/>
+                <w:sz w:val="22"/>
+                <w:lang w:val="en-CA"/>
+              </w:rPr>
+              <w:t>courseID:long</w:t>
+            </w:r>
+            <w:proofErr w:type="spellEnd"/>
+            <w:r>
+              <w:rPr>
+                <w:rFonts w:asciiTheme="minorHAnsi" w:hAnsiTheme="minorHAnsi"/>
+                <w:sz w:val="22"/>
+                <w:lang w:val="en-CA"/>
+              </w:rPr>
+              <w:t xml:space="preserve">) </w:t>
+            </w:r>
+            <w:proofErr w:type="spellStart"/>
             <w:r>
               <w:rPr>
                 <w:rFonts w:asciiTheme="minorHAnsi" w:hAnsiTheme="minorHAnsi"/>
@@ -12596,6 +13816,7 @@
               </w:rPr>
               <w:t>int</w:t>
             </w:r>
+            <w:proofErr w:type="spellEnd"/>
           </w:p>
         </w:tc>
       </w:tr>
@@ -12609,7 +13830,7 @@
               <w:bottom w:val="single" w:sz="4" w:space="0" w:color="5B9BD5" w:themeColor="accent1"/>
               <w:right w:val="single" w:sz="4" w:space="0" w:color="5B9BD5" w:themeColor="accent1"/>
             </w:tcBorders>
-            <w:shd w:val="clear" w:color="auto" w:fill="002060"/>
+            <w:shd w:val="clear" w:color="auto" w:fill="1F3864" w:themeFill="accent5" w:themeFillShade="80"/>
           </w:tcPr>
           <w:p>
             <w:pPr>
@@ -12642,7 +13863,7 @@
               <w:bottom w:val="single" w:sz="4" w:space="0" w:color="5B9BD5" w:themeColor="accent1"/>
               <w:right w:val="single" w:sz="4" w:space="0" w:color="5B9BD5" w:themeColor="accent1"/>
             </w:tcBorders>
-            <w:shd w:val="clear" w:color="auto" w:fill="002060"/>
+            <w:shd w:val="clear" w:color="auto" w:fill="1F3864" w:themeFill="accent5" w:themeFillShade="80"/>
           </w:tcPr>
           <w:p>
             <w:pPr>
@@ -12743,15 +13964,7 @@
                 <w:sz w:val="22"/>
                 <w:lang w:val="en-CA"/>
               </w:rPr>
-              <w:t xml:space="preserve">Returns </w:t>
-            </w:r>
-            <w:r>
-              <w:rPr>
-                <w:rFonts w:asciiTheme="minorHAnsi" w:hAnsiTheme="minorHAnsi"/>
-                <w:sz w:val="22"/>
-                <w:lang w:val="en-CA"/>
-              </w:rPr>
-              <w:t>the number of assigned credits of a course.</w:t>
+              <w:t>Returns the number of assigned credits of a course.</w:t>
             </w:r>
           </w:p>
           <w:p>
@@ -12782,13 +13995,23 @@
                 <w:lang w:val="en-CA"/>
               </w:rPr>
             </w:pPr>
-            <w:r>
-              <w:rPr>
-                <w:rFonts w:asciiTheme="minorHAnsi" w:hAnsiTheme="minorHAnsi"/>
-                <w:sz w:val="22"/>
-                <w:lang w:val="en-CA"/>
-              </w:rPr>
-              <w:t>courseID:long representing the ID of the course</w:t>
+            <w:proofErr w:type="spellStart"/>
+            <w:r>
+              <w:rPr>
+                <w:rFonts w:asciiTheme="minorHAnsi" w:hAnsiTheme="minorHAnsi"/>
+                <w:sz w:val="22"/>
+                <w:lang w:val="en-CA"/>
+              </w:rPr>
+              <w:t>courseID:long</w:t>
+            </w:r>
+            <w:proofErr w:type="spellEnd"/>
+            <w:r>
+              <w:rPr>
+                <w:rFonts w:asciiTheme="minorHAnsi" w:hAnsiTheme="minorHAnsi"/>
+                <w:sz w:val="22"/>
+                <w:lang w:val="en-CA"/>
+              </w:rPr>
+              <w:t xml:space="preserve"> representing the ID of the course</w:t>
             </w:r>
           </w:p>
           <w:p>
@@ -12819,13 +14042,23 @@
                 <w:lang w:val="en-CA"/>
               </w:rPr>
             </w:pPr>
-            <w:r>
-              <w:rPr>
-                <w:rFonts w:asciiTheme="minorHAnsi" w:hAnsiTheme="minorHAnsi"/>
-                <w:sz w:val="22"/>
-                <w:lang w:val="en-CA"/>
-              </w:rPr>
-              <w:t>courseID ≥ 0</w:t>
+            <w:proofErr w:type="spellStart"/>
+            <w:r>
+              <w:rPr>
+                <w:rFonts w:asciiTheme="minorHAnsi" w:hAnsiTheme="minorHAnsi"/>
+                <w:sz w:val="22"/>
+                <w:lang w:val="en-CA"/>
+              </w:rPr>
+              <w:t>courseID</w:t>
+            </w:r>
+            <w:proofErr w:type="spellEnd"/>
+            <w:r>
+              <w:rPr>
+                <w:rFonts w:asciiTheme="minorHAnsi" w:hAnsiTheme="minorHAnsi"/>
+                <w:sz w:val="22"/>
+                <w:lang w:val="en-CA"/>
+              </w:rPr>
+              <w:t xml:space="preserve"> ≥ 0</w:t>
             </w:r>
           </w:p>
           <w:p>
@@ -12856,22 +14089,16 @@
                 <w:lang w:val="en-CA"/>
               </w:rPr>
             </w:pPr>
-            <w:r>
-              <w:rPr>
-                <w:rFonts w:asciiTheme="minorHAnsi" w:hAnsiTheme="minorHAnsi"/>
-                <w:sz w:val="22"/>
-                <w:lang w:val="en-CA"/>
-              </w:rPr>
-              <w:t>i</w:t>
-            </w:r>
-            <w:r>
-              <w:rPr>
-                <w:rFonts w:asciiTheme="minorHAnsi" w:hAnsiTheme="minorHAnsi"/>
-                <w:sz w:val="22"/>
-                <w:lang w:val="en-CA"/>
-              </w:rPr>
-              <w:t>nt</w:t>
-            </w:r>
+            <w:proofErr w:type="spellStart"/>
+            <w:r>
+              <w:rPr>
+                <w:rFonts w:asciiTheme="minorHAnsi" w:hAnsiTheme="minorHAnsi"/>
+                <w:sz w:val="22"/>
+                <w:lang w:val="en-CA"/>
+              </w:rPr>
+              <w:t>int</w:t>
+            </w:r>
+            <w:proofErr w:type="spellEnd"/>
           </w:p>
         </w:tc>
       </w:tr>
@@ -12905,7 +14132,7 @@
               <w:bottom w:val="single" w:sz="4" w:space="0" w:color="5B9BD5" w:themeColor="accent1"/>
               <w:right w:val="single" w:sz="4" w:space="0" w:color="5B9BD5" w:themeColor="accent1"/>
             </w:tcBorders>
-            <w:shd w:val="clear" w:color="auto" w:fill="002060"/>
+            <w:shd w:val="clear" w:color="auto" w:fill="1F3864" w:themeFill="accent5" w:themeFillShade="80"/>
           </w:tcPr>
           <w:p>
             <w:pPr>
@@ -12941,7 +14168,7 @@
               <w:bottom w:val="single" w:sz="4" w:space="0" w:color="5B9BD5" w:themeColor="accent1"/>
               <w:right w:val="single" w:sz="4" w:space="0" w:color="5B9BD5" w:themeColor="accent1"/>
             </w:tcBorders>
-            <w:shd w:val="clear" w:color="auto" w:fill="BDD6EE" w:themeFill="accent1" w:themeFillTint="66"/>
+            <w:shd w:val="clear" w:color="auto" w:fill="DEEAF6" w:themeFill="accent1" w:themeFillTint="33"/>
           </w:tcPr>
           <w:p>
             <w:pPr>
@@ -12959,6 +14186,7 @@
               </w:rPr>
               <w:t xml:space="preserve"> </w:t>
             </w:r>
+            <w:proofErr w:type="spellStart"/>
             <w:r>
               <w:rPr>
                 <w:rFonts w:asciiTheme="minorHAnsi" w:hAnsiTheme="minorHAnsi"/>
@@ -12967,21 +14195,32 @@
               </w:rPr>
               <w:t>getSectionInfo</w:t>
             </w:r>
-            <w:r>
-              <w:rPr>
-                <w:rFonts w:asciiTheme="minorHAnsi" w:hAnsiTheme="minorHAnsi"/>
-                <w:sz w:val="22"/>
-                <w:lang w:val="en-CA"/>
-              </w:rPr>
-              <w:t xml:space="preserve">(sectionID:long) </w:t>
-            </w:r>
-            <w:r>
-              <w:rPr>
-                <w:rFonts w:asciiTheme="minorHAnsi" w:hAnsiTheme="minorHAnsi"/>
-                <w:sz w:val="22"/>
-                <w:lang w:val="en-CA"/>
-              </w:rPr>
-              <w:t>Section</w:t>
+            <w:proofErr w:type="spellEnd"/>
+            <w:r>
+              <w:rPr>
+                <w:rFonts w:asciiTheme="minorHAnsi" w:hAnsiTheme="minorHAnsi"/>
+                <w:sz w:val="22"/>
+                <w:lang w:val="en-CA"/>
+              </w:rPr>
+              <w:t>(</w:t>
+            </w:r>
+            <w:proofErr w:type="spellStart"/>
+            <w:r>
+              <w:rPr>
+                <w:rFonts w:asciiTheme="minorHAnsi" w:hAnsiTheme="minorHAnsi"/>
+                <w:sz w:val="22"/>
+                <w:lang w:val="en-CA"/>
+              </w:rPr>
+              <w:t>sectionID:long</w:t>
+            </w:r>
+            <w:proofErr w:type="spellEnd"/>
+            <w:r>
+              <w:rPr>
+                <w:rFonts w:asciiTheme="minorHAnsi" w:hAnsiTheme="minorHAnsi"/>
+                <w:sz w:val="22"/>
+                <w:lang w:val="en-CA"/>
+              </w:rPr>
+              <w:t>) Section</w:t>
             </w:r>
           </w:p>
         </w:tc>
@@ -12996,7 +14235,7 @@
               <w:bottom w:val="single" w:sz="4" w:space="0" w:color="5B9BD5" w:themeColor="accent1"/>
               <w:right w:val="single" w:sz="4" w:space="0" w:color="5B9BD5" w:themeColor="accent1"/>
             </w:tcBorders>
-            <w:shd w:val="clear" w:color="auto" w:fill="002060"/>
+            <w:shd w:val="clear" w:color="auto" w:fill="1F3864" w:themeFill="accent5" w:themeFillShade="80"/>
           </w:tcPr>
           <w:p>
             <w:pPr>
@@ -13029,7 +14268,7 @@
               <w:bottom w:val="single" w:sz="4" w:space="0" w:color="5B9BD5" w:themeColor="accent1"/>
               <w:right w:val="single" w:sz="4" w:space="0" w:color="5B9BD5" w:themeColor="accent1"/>
             </w:tcBorders>
-            <w:shd w:val="clear" w:color="auto" w:fill="002060"/>
+            <w:shd w:val="clear" w:color="auto" w:fill="1F3864" w:themeFill="accent5" w:themeFillShade="80"/>
           </w:tcPr>
           <w:p>
             <w:pPr>
@@ -13130,15 +14369,7 @@
                 <w:sz w:val="22"/>
                 <w:lang w:val="en-CA"/>
               </w:rPr>
-              <w:t xml:space="preserve">Returns </w:t>
-            </w:r>
-            <w:r>
-              <w:rPr>
-                <w:rFonts w:asciiTheme="minorHAnsi" w:hAnsiTheme="minorHAnsi"/>
-                <w:sz w:val="22"/>
-                <w:lang w:val="en-CA"/>
-              </w:rPr>
-              <w:t>a Section object holding information about the section which has the corresponding section ID as the one passed as parameter.</w:t>
+              <w:t>Returns a Section object holding information about the section which has the corresponding section ID as the one passed as parameter.</w:t>
             </w:r>
           </w:p>
           <w:p>
@@ -13169,21 +14400,23 @@
                 <w:lang w:val="en-CA"/>
               </w:rPr>
             </w:pPr>
-            <w:r>
-              <w:rPr>
-                <w:rFonts w:asciiTheme="minorHAnsi" w:hAnsiTheme="minorHAnsi"/>
-                <w:sz w:val="22"/>
-                <w:lang w:val="en-CA"/>
-              </w:rPr>
-              <w:t>sectionID:long representing the ID of the section</w:t>
-            </w:r>
-            <w:r>
-              <w:rPr>
-                <w:rFonts w:asciiTheme="minorHAnsi" w:hAnsiTheme="minorHAnsi"/>
-                <w:sz w:val="22"/>
-                <w:lang w:val="en-CA"/>
-              </w:rPr>
-              <w:t xml:space="preserve"> to be consulted</w:t>
+            <w:proofErr w:type="spellStart"/>
+            <w:r>
+              <w:rPr>
+                <w:rFonts w:asciiTheme="minorHAnsi" w:hAnsiTheme="minorHAnsi"/>
+                <w:sz w:val="22"/>
+                <w:lang w:val="en-CA"/>
+              </w:rPr>
+              <w:t>sectionID:long</w:t>
+            </w:r>
+            <w:proofErr w:type="spellEnd"/>
+            <w:r>
+              <w:rPr>
+                <w:rFonts w:asciiTheme="minorHAnsi" w:hAnsiTheme="minorHAnsi"/>
+                <w:sz w:val="22"/>
+                <w:lang w:val="en-CA"/>
+              </w:rPr>
+              <w:t xml:space="preserve"> representing the ID of the section to be consulted</w:t>
             </w:r>
           </w:p>
           <w:p>
@@ -13214,13 +14447,23 @@
                 <w:lang w:val="en-CA"/>
               </w:rPr>
             </w:pPr>
-            <w:r>
-              <w:rPr>
-                <w:rFonts w:asciiTheme="minorHAnsi" w:hAnsiTheme="minorHAnsi"/>
-                <w:sz w:val="22"/>
-                <w:lang w:val="en-CA"/>
-              </w:rPr>
-              <w:t>sectionID ≥ 0</w:t>
+            <w:proofErr w:type="spellStart"/>
+            <w:r>
+              <w:rPr>
+                <w:rFonts w:asciiTheme="minorHAnsi" w:hAnsiTheme="minorHAnsi"/>
+                <w:sz w:val="22"/>
+                <w:lang w:val="en-CA"/>
+              </w:rPr>
+              <w:t>sectionID</w:t>
+            </w:r>
+            <w:proofErr w:type="spellEnd"/>
+            <w:r>
+              <w:rPr>
+                <w:rFonts w:asciiTheme="minorHAnsi" w:hAnsiTheme="minorHAnsi"/>
+                <w:sz w:val="22"/>
+                <w:lang w:val="en-CA"/>
+              </w:rPr>
+              <w:t xml:space="preserve"> ≥ 0</w:t>
             </w:r>
           </w:p>
           <w:p>
@@ -13292,7 +14535,7 @@
               <w:bottom w:val="single" w:sz="4" w:space="0" w:color="5B9BD5" w:themeColor="accent1"/>
               <w:right w:val="single" w:sz="4" w:space="0" w:color="5B9BD5" w:themeColor="accent1"/>
             </w:tcBorders>
-            <w:shd w:val="clear" w:color="auto" w:fill="002060"/>
+            <w:shd w:val="clear" w:color="auto" w:fill="1F3864" w:themeFill="accent5" w:themeFillShade="80"/>
           </w:tcPr>
           <w:p>
             <w:pPr>
@@ -13328,7 +14571,7 @@
               <w:bottom w:val="single" w:sz="4" w:space="0" w:color="5B9BD5" w:themeColor="accent1"/>
               <w:right w:val="single" w:sz="4" w:space="0" w:color="5B9BD5" w:themeColor="accent1"/>
             </w:tcBorders>
-            <w:shd w:val="clear" w:color="auto" w:fill="BDD6EE" w:themeFill="accent1" w:themeFillTint="66"/>
+            <w:shd w:val="clear" w:color="auto" w:fill="DEEAF6" w:themeFill="accent1" w:themeFillTint="33"/>
           </w:tcPr>
           <w:p>
             <w:pPr>
@@ -13346,6 +14589,7 @@
               </w:rPr>
               <w:t xml:space="preserve"> </w:t>
             </w:r>
+            <w:proofErr w:type="spellStart"/>
             <w:r>
               <w:rPr>
                 <w:rFonts w:asciiTheme="minorHAnsi" w:hAnsiTheme="minorHAnsi"/>
@@ -13354,22 +14598,43 @@
               </w:rPr>
               <w:t>getTimes</w:t>
             </w:r>
-            <w:r>
-              <w:rPr>
-                <w:rFonts w:asciiTheme="minorHAnsi" w:hAnsiTheme="minorHAnsi"/>
-                <w:sz w:val="22"/>
-                <w:lang w:val="en-CA"/>
-              </w:rPr>
-              <w:t>(courseID:long</w:t>
-            </w:r>
-            <w:r>
-              <w:rPr>
-                <w:rFonts w:asciiTheme="minorHAnsi" w:hAnsiTheme="minorHAnsi"/>
-                <w:sz w:val="22"/>
-                <w:lang w:val="en-CA"/>
-              </w:rPr>
-              <w:t>, sectionID:long</w:t>
-            </w:r>
+            <w:proofErr w:type="spellEnd"/>
+            <w:r>
+              <w:rPr>
+                <w:rFonts w:asciiTheme="minorHAnsi" w:hAnsiTheme="minorHAnsi"/>
+                <w:sz w:val="22"/>
+                <w:lang w:val="en-CA"/>
+              </w:rPr>
+              <w:t>(</w:t>
+            </w:r>
+            <w:proofErr w:type="spellStart"/>
+            <w:r>
+              <w:rPr>
+                <w:rFonts w:asciiTheme="minorHAnsi" w:hAnsiTheme="minorHAnsi"/>
+                <w:sz w:val="22"/>
+                <w:lang w:val="en-CA"/>
+              </w:rPr>
+              <w:t>courseID:long</w:t>
+            </w:r>
+            <w:proofErr w:type="spellEnd"/>
+            <w:r>
+              <w:rPr>
+                <w:rFonts w:asciiTheme="minorHAnsi" w:hAnsiTheme="minorHAnsi"/>
+                <w:sz w:val="22"/>
+                <w:lang w:val="en-CA"/>
+              </w:rPr>
+              <w:t xml:space="preserve">, </w:t>
+            </w:r>
+            <w:proofErr w:type="spellStart"/>
+            <w:r>
+              <w:rPr>
+                <w:rFonts w:asciiTheme="minorHAnsi" w:hAnsiTheme="minorHAnsi"/>
+                <w:sz w:val="22"/>
+                <w:lang w:val="en-CA"/>
+              </w:rPr>
+              <w:t>sectionID:long</w:t>
+            </w:r>
+            <w:proofErr w:type="spellEnd"/>
             <w:r>
               <w:rPr>
                 <w:rFonts w:asciiTheme="minorHAnsi" w:hAnsiTheme="minorHAnsi"/>
@@ -13384,8 +14649,18 @@
                 <w:sz w:val="22"/>
                 <w:lang w:val="en-CA"/>
               </w:rPr>
-              <w:t>list of int</w:t>
-            </w:r>
+              <w:t xml:space="preserve">list of </w:t>
+            </w:r>
+            <w:proofErr w:type="spellStart"/>
+            <w:r>
+              <w:rPr>
+                <w:rFonts w:asciiTheme="minorHAnsi" w:hAnsiTheme="minorHAnsi"/>
+                <w:sz w:val="22"/>
+                <w:lang w:val="en-CA"/>
+              </w:rPr>
+              <w:t>int</w:t>
+            </w:r>
+            <w:proofErr w:type="spellEnd"/>
           </w:p>
         </w:tc>
       </w:tr>
@@ -13399,7 +14674,7 @@
               <w:bottom w:val="single" w:sz="4" w:space="0" w:color="5B9BD5" w:themeColor="accent1"/>
               <w:right w:val="single" w:sz="4" w:space="0" w:color="5B9BD5" w:themeColor="accent1"/>
             </w:tcBorders>
-            <w:shd w:val="clear" w:color="auto" w:fill="002060"/>
+            <w:shd w:val="clear" w:color="auto" w:fill="1F3864" w:themeFill="accent5" w:themeFillShade="80"/>
           </w:tcPr>
           <w:p>
             <w:pPr>
@@ -13432,7 +14707,7 @@
               <w:bottom w:val="single" w:sz="4" w:space="0" w:color="5B9BD5" w:themeColor="accent1"/>
               <w:right w:val="single" w:sz="4" w:space="0" w:color="5B9BD5" w:themeColor="accent1"/>
             </w:tcBorders>
-            <w:shd w:val="clear" w:color="auto" w:fill="002060"/>
+            <w:shd w:val="clear" w:color="auto" w:fill="1F3864" w:themeFill="accent5" w:themeFillShade="80"/>
           </w:tcPr>
           <w:p>
             <w:pPr>
@@ -13564,30 +14839,51 @@
                 <w:lang w:val="en-CA"/>
               </w:rPr>
             </w:pPr>
-            <w:r>
-              <w:rPr>
-                <w:rFonts w:asciiTheme="minorHAnsi" w:hAnsiTheme="minorHAnsi"/>
-                <w:sz w:val="22"/>
-                <w:lang w:val="en-CA"/>
-              </w:rPr>
-              <w:t>courseID:long representing the ID of the course</w:t>
-            </w:r>
-          </w:p>
-          <w:p>
-            <w:pPr>
-              <w:rPr>
-                <w:rFonts w:asciiTheme="minorHAnsi" w:hAnsiTheme="minorHAnsi"/>
-                <w:sz w:val="22"/>
-                <w:lang w:val="en-CA"/>
-              </w:rPr>
-            </w:pPr>
-            <w:r>
-              <w:rPr>
-                <w:rFonts w:asciiTheme="minorHAnsi" w:hAnsiTheme="minorHAnsi"/>
-                <w:sz w:val="22"/>
-                <w:lang w:val="en-CA"/>
-              </w:rPr>
-              <w:t>sectionID:long representing the ID of the section</w:t>
+            <w:proofErr w:type="spellStart"/>
+            <w:r>
+              <w:rPr>
+                <w:rFonts w:asciiTheme="minorHAnsi" w:hAnsiTheme="minorHAnsi"/>
+                <w:sz w:val="22"/>
+                <w:lang w:val="en-CA"/>
+              </w:rPr>
+              <w:t>courseID:long</w:t>
+            </w:r>
+            <w:proofErr w:type="spellEnd"/>
+            <w:r>
+              <w:rPr>
+                <w:rFonts w:asciiTheme="minorHAnsi" w:hAnsiTheme="minorHAnsi"/>
+                <w:sz w:val="22"/>
+                <w:lang w:val="en-CA"/>
+              </w:rPr>
+              <w:t xml:space="preserve"> representing the ID of the course</w:t>
+            </w:r>
+          </w:p>
+          <w:p>
+            <w:pPr>
+              <w:rPr>
+                <w:rFonts w:asciiTheme="minorHAnsi" w:hAnsiTheme="minorHAnsi"/>
+                <w:sz w:val="22"/>
+                <w:lang w:val="en-CA"/>
+              </w:rPr>
+            </w:pPr>
+            <w:proofErr w:type="spellStart"/>
+            <w:r>
+              <w:rPr>
+                <w:rFonts w:asciiTheme="minorHAnsi" w:hAnsiTheme="minorHAnsi"/>
+                <w:sz w:val="22"/>
+                <w:lang w:val="en-CA"/>
+              </w:rPr>
+              <w:lastRenderedPageBreak/>
+              <w:t>sectionID:long</w:t>
+            </w:r>
+            <w:proofErr w:type="spellEnd"/>
+            <w:r>
+              <w:rPr>
+                <w:rFonts w:asciiTheme="minorHAnsi" w:hAnsiTheme="minorHAnsi"/>
+                <w:sz w:val="22"/>
+                <w:lang w:val="en-CA"/>
+              </w:rPr>
+              <w:t xml:space="preserve"> representing the ID of the section</w:t>
             </w:r>
           </w:p>
           <w:p>
@@ -13618,47 +14914,50 @@
                 <w:lang w:val="en-CA"/>
               </w:rPr>
             </w:pPr>
-            <w:r>
-              <w:rPr>
-                <w:rFonts w:asciiTheme="minorHAnsi" w:hAnsiTheme="minorHAnsi"/>
-                <w:sz w:val="22"/>
-                <w:lang w:val="en-CA"/>
-              </w:rPr>
-              <w:lastRenderedPageBreak/>
-              <w:t>courseID ≥ 0</w:t>
-            </w:r>
-          </w:p>
-          <w:p>
-            <w:pPr>
-              <w:rPr>
-                <w:rFonts w:asciiTheme="minorHAnsi" w:hAnsiTheme="minorHAnsi"/>
-                <w:sz w:val="22"/>
-                <w:lang w:val="en-CA"/>
-              </w:rPr>
-            </w:pPr>
-            <w:r>
-              <w:rPr>
-                <w:rFonts w:asciiTheme="minorHAnsi" w:hAnsiTheme="minorHAnsi"/>
-                <w:sz w:val="22"/>
-                <w:lang w:val="en-CA"/>
-              </w:rPr>
-              <w:t>section</w:t>
-            </w:r>
-            <w:r>
-              <w:rPr>
-                <w:rFonts w:asciiTheme="minorHAnsi" w:hAnsiTheme="minorHAnsi"/>
-                <w:sz w:val="22"/>
-                <w:lang w:val="en-CA"/>
-              </w:rPr>
-              <w:t xml:space="preserve">ID </w:t>
-            </w:r>
-            <w:r>
-              <w:rPr>
-                <w:rFonts w:asciiTheme="minorHAnsi" w:hAnsiTheme="minorHAnsi"/>
-                <w:sz w:val="22"/>
-                <w:lang w:val="en-CA"/>
-              </w:rPr>
-              <w:t>≥ 0</w:t>
+            <w:proofErr w:type="spellStart"/>
+            <w:r>
+              <w:rPr>
+                <w:rFonts w:asciiTheme="minorHAnsi" w:hAnsiTheme="minorHAnsi"/>
+                <w:sz w:val="22"/>
+                <w:lang w:val="en-CA"/>
+              </w:rPr>
+              <w:t>courseID</w:t>
+            </w:r>
+            <w:proofErr w:type="spellEnd"/>
+            <w:r>
+              <w:rPr>
+                <w:rFonts w:asciiTheme="minorHAnsi" w:hAnsiTheme="minorHAnsi"/>
+                <w:sz w:val="22"/>
+                <w:lang w:val="en-CA"/>
+              </w:rPr>
+              <w:t xml:space="preserve"> ≥ 0</w:t>
+            </w:r>
+          </w:p>
+          <w:p>
+            <w:pPr>
+              <w:rPr>
+                <w:rFonts w:asciiTheme="minorHAnsi" w:hAnsiTheme="minorHAnsi"/>
+                <w:sz w:val="22"/>
+                <w:lang w:val="en-CA"/>
+              </w:rPr>
+            </w:pPr>
+            <w:proofErr w:type="spellStart"/>
+            <w:r>
+              <w:rPr>
+                <w:rFonts w:asciiTheme="minorHAnsi" w:hAnsiTheme="minorHAnsi"/>
+                <w:sz w:val="22"/>
+                <w:lang w:val="en-CA"/>
+              </w:rPr>
+              <w:t>sectionID</w:t>
+            </w:r>
+            <w:proofErr w:type="spellEnd"/>
+            <w:r>
+              <w:rPr>
+                <w:rFonts w:asciiTheme="minorHAnsi" w:hAnsiTheme="minorHAnsi"/>
+                <w:sz w:val="22"/>
+                <w:lang w:val="en-CA"/>
+              </w:rPr>
+              <w:t xml:space="preserve"> ≥ 0</w:t>
             </w:r>
           </w:p>
           <w:p>
@@ -13697,6 +14996,7 @@
               </w:rPr>
               <w:t xml:space="preserve">list of </w:t>
             </w:r>
+            <w:proofErr w:type="spellStart"/>
             <w:r>
               <w:rPr>
                 <w:rFonts w:asciiTheme="minorHAnsi" w:hAnsiTheme="minorHAnsi"/>
@@ -13705,6 +15005,7 @@
               </w:rPr>
               <w:t>int</w:t>
             </w:r>
+            <w:proofErr w:type="spellEnd"/>
           </w:p>
         </w:tc>
       </w:tr>
@@ -13738,7 +15039,7 @@
               <w:bottom w:val="single" w:sz="4" w:space="0" w:color="5B9BD5" w:themeColor="accent1"/>
               <w:right w:val="single" w:sz="4" w:space="0" w:color="5B9BD5" w:themeColor="accent1"/>
             </w:tcBorders>
-            <w:shd w:val="clear" w:color="auto" w:fill="002060"/>
+            <w:shd w:val="clear" w:color="auto" w:fill="1F3864" w:themeFill="accent5" w:themeFillShade="80"/>
           </w:tcPr>
           <w:p>
             <w:pPr>
@@ -13774,24 +15075,70 @@
               <w:bottom w:val="single" w:sz="4" w:space="0" w:color="5B9BD5" w:themeColor="accent1"/>
               <w:right w:val="single" w:sz="4" w:space="0" w:color="5B9BD5" w:themeColor="accent1"/>
             </w:tcBorders>
-            <w:shd w:val="clear" w:color="auto" w:fill="BDD6EE" w:themeFill="accent1" w:themeFillTint="66"/>
-          </w:tcPr>
-          <w:p>
-            <w:pPr>
-              <w:rPr>
-                <w:rFonts w:asciiTheme="minorHAnsi" w:hAnsiTheme="minorHAnsi"/>
-                <w:sz w:val="22"/>
-                <w:lang w:val="en-CA"/>
-              </w:rPr>
-            </w:pPr>
-            <w:r>
-              <w:rPr>
-                <w:rFonts w:asciiTheme="minorHAnsi" w:hAnsiTheme="minorHAnsi"/>
-                <w:sz w:val="22"/>
-                <w:lang w:val="en-CA"/>
-              </w:rPr>
-              <w:t xml:space="preserve"> getTimes(sectionID:long) list of int</w:t>
-            </w:r>
+            <w:shd w:val="clear" w:color="auto" w:fill="DEEAF6" w:themeFill="accent1" w:themeFillTint="33"/>
+          </w:tcPr>
+          <w:p>
+            <w:pPr>
+              <w:rPr>
+                <w:rFonts w:asciiTheme="minorHAnsi" w:hAnsiTheme="minorHAnsi"/>
+                <w:sz w:val="22"/>
+                <w:lang w:val="en-CA"/>
+              </w:rPr>
+            </w:pPr>
+            <w:r>
+              <w:rPr>
+                <w:rFonts w:asciiTheme="minorHAnsi" w:hAnsiTheme="minorHAnsi"/>
+                <w:sz w:val="22"/>
+                <w:lang w:val="en-CA"/>
+              </w:rPr>
+              <w:t xml:space="preserve"> </w:t>
+            </w:r>
+            <w:proofErr w:type="spellStart"/>
+            <w:r>
+              <w:rPr>
+                <w:rFonts w:asciiTheme="minorHAnsi" w:hAnsiTheme="minorHAnsi"/>
+                <w:sz w:val="22"/>
+                <w:lang w:val="en-CA"/>
+              </w:rPr>
+              <w:t>getTimes</w:t>
+            </w:r>
+            <w:proofErr w:type="spellEnd"/>
+            <w:r>
+              <w:rPr>
+                <w:rFonts w:asciiTheme="minorHAnsi" w:hAnsiTheme="minorHAnsi"/>
+                <w:sz w:val="22"/>
+                <w:lang w:val="en-CA"/>
+              </w:rPr>
+              <w:t>(</w:t>
+            </w:r>
+            <w:proofErr w:type="spellStart"/>
+            <w:r>
+              <w:rPr>
+                <w:rFonts w:asciiTheme="minorHAnsi" w:hAnsiTheme="minorHAnsi"/>
+                <w:sz w:val="22"/>
+                <w:lang w:val="en-CA"/>
+              </w:rPr>
+              <w:t>sectionID:long</w:t>
+            </w:r>
+            <w:proofErr w:type="spellEnd"/>
+            <w:r>
+              <w:rPr>
+                <w:rFonts w:asciiTheme="minorHAnsi" w:hAnsiTheme="minorHAnsi"/>
+                <w:sz w:val="22"/>
+                <w:lang w:val="en-CA"/>
+              </w:rPr>
+              <w:t xml:space="preserve">) list of </w:t>
+            </w:r>
+            <w:proofErr w:type="spellStart"/>
+            <w:r>
+              <w:rPr>
+                <w:rFonts w:asciiTheme="minorHAnsi" w:hAnsiTheme="minorHAnsi"/>
+                <w:sz w:val="22"/>
+                <w:lang w:val="en-CA"/>
+              </w:rPr>
+              <w:t>int</w:t>
+            </w:r>
+            <w:proofErr w:type="spellEnd"/>
           </w:p>
         </w:tc>
       </w:tr>
@@ -13805,7 +15152,7 @@
               <w:bottom w:val="single" w:sz="4" w:space="0" w:color="5B9BD5" w:themeColor="accent1"/>
               <w:right w:val="single" w:sz="4" w:space="0" w:color="5B9BD5" w:themeColor="accent1"/>
             </w:tcBorders>
-            <w:shd w:val="clear" w:color="auto" w:fill="002060"/>
+            <w:shd w:val="clear" w:color="auto" w:fill="1F3864" w:themeFill="accent5" w:themeFillShade="80"/>
           </w:tcPr>
           <w:p>
             <w:pPr>
@@ -13838,7 +15185,7 @@
               <w:bottom w:val="single" w:sz="4" w:space="0" w:color="5B9BD5" w:themeColor="accent1"/>
               <w:right w:val="single" w:sz="4" w:space="0" w:color="5B9BD5" w:themeColor="accent1"/>
             </w:tcBorders>
-            <w:shd w:val="clear" w:color="auto" w:fill="002060"/>
+            <w:shd w:val="clear" w:color="auto" w:fill="1F3864" w:themeFill="accent5" w:themeFillShade="80"/>
           </w:tcPr>
           <w:p>
             <w:pPr>
@@ -13970,13 +15317,23 @@
                 <w:lang w:val="en-CA"/>
               </w:rPr>
             </w:pPr>
-            <w:r>
-              <w:rPr>
-                <w:rFonts w:asciiTheme="minorHAnsi" w:hAnsiTheme="minorHAnsi"/>
-                <w:sz w:val="22"/>
-                <w:lang w:val="en-CA"/>
-              </w:rPr>
-              <w:t>sectionID:long representing the ID of the section</w:t>
+            <w:proofErr w:type="spellStart"/>
+            <w:r>
+              <w:rPr>
+                <w:rFonts w:asciiTheme="minorHAnsi" w:hAnsiTheme="minorHAnsi"/>
+                <w:sz w:val="22"/>
+                <w:lang w:val="en-CA"/>
+              </w:rPr>
+              <w:t>sectionID:long</w:t>
+            </w:r>
+            <w:proofErr w:type="spellEnd"/>
+            <w:r>
+              <w:rPr>
+                <w:rFonts w:asciiTheme="minorHAnsi" w:hAnsiTheme="minorHAnsi"/>
+                <w:sz w:val="22"/>
+                <w:lang w:val="en-CA"/>
+              </w:rPr>
+              <w:t xml:space="preserve"> representing the ID of the section</w:t>
             </w:r>
           </w:p>
           <w:p>
@@ -14007,13 +15364,23 @@
                 <w:lang w:val="en-CA"/>
               </w:rPr>
             </w:pPr>
-            <w:r>
-              <w:rPr>
-                <w:rFonts w:asciiTheme="minorHAnsi" w:hAnsiTheme="minorHAnsi"/>
-                <w:sz w:val="22"/>
-                <w:lang w:val="en-CA"/>
-              </w:rPr>
-              <w:t>sectionID ≥ 0</w:t>
+            <w:proofErr w:type="spellStart"/>
+            <w:r>
+              <w:rPr>
+                <w:rFonts w:asciiTheme="minorHAnsi" w:hAnsiTheme="minorHAnsi"/>
+                <w:sz w:val="22"/>
+                <w:lang w:val="en-CA"/>
+              </w:rPr>
+              <w:t>sectionID</w:t>
+            </w:r>
+            <w:proofErr w:type="spellEnd"/>
+            <w:r>
+              <w:rPr>
+                <w:rFonts w:asciiTheme="minorHAnsi" w:hAnsiTheme="minorHAnsi"/>
+                <w:sz w:val="22"/>
+                <w:lang w:val="en-CA"/>
+              </w:rPr>
+              <w:t xml:space="preserve"> ≥ 0</w:t>
             </w:r>
           </w:p>
           <w:p>
@@ -14050,8 +15417,18 @@
                 <w:sz w:val="22"/>
                 <w:lang w:val="en-CA"/>
               </w:rPr>
-              <w:t>list of int</w:t>
-            </w:r>
+              <w:t xml:space="preserve">list of </w:t>
+            </w:r>
+            <w:proofErr w:type="spellStart"/>
+            <w:r>
+              <w:rPr>
+                <w:rFonts w:asciiTheme="minorHAnsi" w:hAnsiTheme="minorHAnsi"/>
+                <w:sz w:val="22"/>
+                <w:lang w:val="en-CA"/>
+              </w:rPr>
+              <w:t>int</w:t>
+            </w:r>
+            <w:proofErr w:type="spellEnd"/>
           </w:p>
         </w:tc>
       </w:tr>
@@ -14085,7 +15462,7 @@
               <w:bottom w:val="single" w:sz="4" w:space="0" w:color="5B9BD5" w:themeColor="accent1"/>
               <w:right w:val="single" w:sz="4" w:space="0" w:color="5B9BD5" w:themeColor="accent1"/>
             </w:tcBorders>
-            <w:shd w:val="clear" w:color="auto" w:fill="002060"/>
+            <w:shd w:val="clear" w:color="auto" w:fill="1F3864" w:themeFill="accent5" w:themeFillShade="80"/>
           </w:tcPr>
           <w:p>
             <w:pPr>
@@ -14121,7 +15498,7 @@
               <w:bottom w:val="single" w:sz="4" w:space="0" w:color="5B9BD5" w:themeColor="accent1"/>
               <w:right w:val="single" w:sz="4" w:space="0" w:color="5B9BD5" w:themeColor="accent1"/>
             </w:tcBorders>
-            <w:shd w:val="clear" w:color="auto" w:fill="BDD6EE" w:themeFill="accent1" w:themeFillTint="66"/>
+            <w:shd w:val="clear" w:color="auto" w:fill="DEEAF6" w:themeFill="accent1" w:themeFillTint="33"/>
           </w:tcPr>
           <w:p>
             <w:pPr>
@@ -14139,6 +15516,7 @@
               </w:rPr>
               <w:t xml:space="preserve"> </w:t>
             </w:r>
+            <w:proofErr w:type="spellStart"/>
             <w:r>
               <w:rPr>
                 <w:rFonts w:asciiTheme="minorHAnsi" w:hAnsiTheme="minorHAnsi"/>
@@ -14147,6 +15525,7 @@
               </w:rPr>
               <w:t>removeStudent</w:t>
             </w:r>
+            <w:proofErr w:type="spellEnd"/>
             <w:r>
               <w:rPr>
                 <w:rFonts w:asciiTheme="minorHAnsi" w:hAnsiTheme="minorHAnsi"/>
@@ -14155,21 +15534,23 @@
               </w:rPr>
               <w:t>(</w:t>
             </w:r>
-            <w:r>
-              <w:rPr>
-                <w:rFonts w:asciiTheme="minorHAnsi" w:hAnsiTheme="minorHAnsi"/>
-                <w:sz w:val="22"/>
-                <w:lang w:val="en-CA"/>
-              </w:rPr>
-              <w:t>studentID</w:t>
-            </w:r>
-            <w:r>
-              <w:rPr>
-                <w:rFonts w:asciiTheme="minorHAnsi" w:hAnsiTheme="minorHAnsi"/>
-                <w:sz w:val="22"/>
-                <w:lang w:val="en-CA"/>
-              </w:rPr>
-              <w:t>:long)</w:t>
+            <w:proofErr w:type="spellStart"/>
+            <w:r>
+              <w:rPr>
+                <w:rFonts w:asciiTheme="minorHAnsi" w:hAnsiTheme="minorHAnsi"/>
+                <w:sz w:val="22"/>
+                <w:lang w:val="en-CA"/>
+              </w:rPr>
+              <w:t>studentID:long</w:t>
+            </w:r>
+            <w:proofErr w:type="spellEnd"/>
+            <w:r>
+              <w:rPr>
+                <w:rFonts w:asciiTheme="minorHAnsi" w:hAnsiTheme="minorHAnsi"/>
+                <w:sz w:val="22"/>
+                <w:lang w:val="en-CA"/>
+              </w:rPr>
+              <w:t>)</w:t>
             </w:r>
           </w:p>
         </w:tc>
@@ -14184,7 +15565,7 @@
               <w:bottom w:val="single" w:sz="4" w:space="0" w:color="5B9BD5" w:themeColor="accent1"/>
               <w:right w:val="single" w:sz="4" w:space="0" w:color="5B9BD5" w:themeColor="accent1"/>
             </w:tcBorders>
-            <w:shd w:val="clear" w:color="auto" w:fill="002060"/>
+            <w:shd w:val="clear" w:color="auto" w:fill="1F3864" w:themeFill="accent5" w:themeFillShade="80"/>
           </w:tcPr>
           <w:p>
             <w:pPr>
@@ -14217,7 +15598,7 @@
               <w:bottom w:val="single" w:sz="4" w:space="0" w:color="5B9BD5" w:themeColor="accent1"/>
               <w:right w:val="single" w:sz="4" w:space="0" w:color="5B9BD5" w:themeColor="accent1"/>
             </w:tcBorders>
-            <w:shd w:val="clear" w:color="auto" w:fill="002060"/>
+            <w:shd w:val="clear" w:color="auto" w:fill="1F3864" w:themeFill="accent5" w:themeFillShade="80"/>
           </w:tcPr>
           <w:p>
             <w:pPr>
@@ -14374,6 +15755,54 @@
                 <w:lang w:val="en-CA"/>
               </w:rPr>
             </w:pPr>
+            <w:proofErr w:type="spellStart"/>
+            <w:r>
+              <w:rPr>
+                <w:rFonts w:asciiTheme="minorHAnsi" w:hAnsiTheme="minorHAnsi"/>
+                <w:sz w:val="22"/>
+                <w:lang w:val="en-CA"/>
+              </w:rPr>
+              <w:t>studentID:long</w:t>
+            </w:r>
+            <w:proofErr w:type="spellEnd"/>
+            <w:r>
+              <w:rPr>
+                <w:rFonts w:asciiTheme="minorHAnsi" w:hAnsiTheme="minorHAnsi"/>
+                <w:sz w:val="22"/>
+                <w:lang w:val="en-CA"/>
+              </w:rPr>
+              <w:t xml:space="preserve"> representing the ID of the student to be removed</w:t>
+            </w:r>
+          </w:p>
+          <w:p>
+            <w:pPr>
+              <w:rPr>
+                <w:rFonts w:asciiTheme="minorHAnsi" w:hAnsiTheme="minorHAnsi"/>
+                <w:sz w:val="22"/>
+                <w:lang w:val="en-CA"/>
+              </w:rPr>
+            </w:pPr>
+            <w:r>
+              <w:rPr>
+                <w:rFonts w:asciiTheme="minorHAnsi" w:hAnsiTheme="minorHAnsi"/>
+                <w:b/>
+                <w:i/>
+                <w:sz w:val="22"/>
+                <w:u w:val="single"/>
+                <w:lang w:val="en-CA"/>
+              </w:rPr>
+              <w:t>Conditions for validity:</w:t>
+            </w:r>
+          </w:p>
+          <w:p>
+            <w:pPr>
+              <w:rPr>
+                <w:rFonts w:asciiTheme="minorHAnsi" w:hAnsiTheme="minorHAnsi"/>
+                <w:sz w:val="22"/>
+                <w:lang w:val="en-CA"/>
+              </w:rPr>
+            </w:pPr>
+            <w:proofErr w:type="spellStart"/>
             <w:r>
               <w:rPr>
                 <w:rFonts w:asciiTheme="minorHAnsi" w:hAnsiTheme="minorHAnsi"/>
@@ -14382,59 +15811,7 @@
               </w:rPr>
               <w:t>studentID</w:t>
             </w:r>
-            <w:r>
-              <w:rPr>
-                <w:rFonts w:asciiTheme="minorHAnsi" w:hAnsiTheme="minorHAnsi"/>
-                <w:sz w:val="22"/>
-                <w:lang w:val="en-CA"/>
-              </w:rPr>
-              <w:t xml:space="preserve">:long representing the ID of the </w:t>
-            </w:r>
-            <w:r>
-              <w:rPr>
-                <w:rFonts w:asciiTheme="minorHAnsi" w:hAnsiTheme="minorHAnsi"/>
-                <w:sz w:val="22"/>
-                <w:lang w:val="en-CA"/>
-              </w:rPr>
-              <w:t>student to be removed</w:t>
-            </w:r>
-          </w:p>
-          <w:p>
-            <w:pPr>
-              <w:rPr>
-                <w:rFonts w:asciiTheme="minorHAnsi" w:hAnsiTheme="minorHAnsi"/>
-                <w:sz w:val="22"/>
-                <w:lang w:val="en-CA"/>
-              </w:rPr>
-            </w:pPr>
-            <w:r>
-              <w:rPr>
-                <w:rFonts w:asciiTheme="minorHAnsi" w:hAnsiTheme="minorHAnsi"/>
-                <w:b/>
-                <w:i/>
-                <w:sz w:val="22"/>
-                <w:u w:val="single"/>
-                <w:lang w:val="en-CA"/>
-              </w:rPr>
-              <w:t>Conditions for validity:</w:t>
-            </w:r>
-          </w:p>
-          <w:p>
-            <w:pPr>
-              <w:rPr>
-                <w:rFonts w:asciiTheme="minorHAnsi" w:hAnsiTheme="minorHAnsi"/>
-                <w:sz w:val="22"/>
-                <w:lang w:val="en-CA"/>
-              </w:rPr>
-            </w:pPr>
-            <w:r>
-              <w:rPr>
-                <w:rFonts w:asciiTheme="minorHAnsi" w:hAnsiTheme="minorHAnsi"/>
-                <w:sz w:val="22"/>
-                <w:lang w:val="en-CA"/>
-              </w:rPr>
-              <w:t>studentID</w:t>
-            </w:r>
+            <w:proofErr w:type="spellEnd"/>
             <w:r>
               <w:rPr>
                 <w:rFonts w:asciiTheme="minorHAnsi" w:hAnsiTheme="minorHAnsi"/>
@@ -14504,7 +15881,7 @@
 
 <file path=word/comments.xml><?xml version="1.0" encoding="utf-8"?>
 <w:comments xmlns:wpc="http://schemas.microsoft.com/office/word/2010/wordprocessingCanvas" xmlns:mc="http://schemas.openxmlformats.org/markup-compatibility/2006" xmlns:o="urn:schemas-microsoft-com:office:office" xmlns:r="http://schemas.openxmlformats.org/officeDocument/2006/relationships" xmlns:m="http://schemas.openxmlformats.org/officeDocument/2006/math" xmlns:v="urn:schemas-microsoft-com:vml" xmlns:wp14="http://schemas.microsoft.com/office/word/2010/wordprocessingDrawing" xmlns:wp="http://schemas.openxmlformats.org/drawingml/2006/wordprocessingDrawing" xmlns:w10="urn:schemas-microsoft-com:office:word" xmlns:w="http://schemas.openxmlformats.org/wordprocessingml/2006/main" xmlns:w14="http://schemas.microsoft.com/office/word/2010/wordml" xmlns:w15="http://schemas.microsoft.com/office/word/2012/wordml" xmlns:wpg="http://schemas.microsoft.com/office/word/2010/wordprocessingGroup" xmlns:wpi="http://schemas.microsoft.com/office/word/2010/wordprocessingInk" xmlns:wne="http://schemas.microsoft.com/office/word/2006/wordml" xmlns:wps="http://schemas.microsoft.com/office/word/2010/wordprocessingShape" mc:Ignorable="w14 w15 wp14">
-  <w:comment w:id="0" w:author="Philip Lim" w:date="2016-03-07T19:53:00Z" w:initials="PL">
+  <w:comment w:id="0" w:author="Philip Lim" w:date="2016-03-07T20:24:00Z" w:initials="PL">
     <w:p>
       <w:pPr>
         <w:pStyle w:val="CommentText"/>
@@ -14522,75 +15899,39 @@
         <w:rPr>
           <w:lang w:val="en-CA"/>
         </w:rPr>
-        <w:t xml:space="preserve">Other methods requiring time interval use “times”, should this one be changed to times as well? </w:t>
+        <w:t xml:space="preserve">The name of this method could be changed to </w:t>
       </w:r>
-    </w:p>
-    <w:p>
-      <w:pPr>
-        <w:pStyle w:val="CommentText"/>
-        <w:rPr>
-          <w:lang w:val="en-CA"/>
-        </w:rPr>
-      </w:pPr>
-    </w:p>
-    <w:p>
-      <w:pPr>
-        <w:pStyle w:val="CommentText"/>
-        <w:rPr>
-          <w:lang w:val="en-CA"/>
-        </w:rPr>
-      </w:pPr>
+      <w:proofErr w:type="spellStart"/>
       <w:r>
         <w:rPr>
           <w:lang w:val="en-CA"/>
         </w:rPr>
-        <w:t>Or in general, how should time notion be described?</w:t>
+        <w:t>addStudent</w:t>
       </w:r>
-    </w:p>
-    <w:p>
-      <w:pPr>
-        <w:pStyle w:val="CommentText"/>
-        <w:rPr>
-          <w:lang w:val="en-CA"/>
-        </w:rPr>
-      </w:pPr>
+      <w:proofErr w:type="spellEnd"/>
       <w:r>
         <w:rPr>
           <w:lang w:val="en-CA"/>
         </w:rPr>
-        <w:t>-timeID for different block?</w:t>
+        <w:t xml:space="preserve">, so that it can be combined with the </w:t>
       </w:r>
-    </w:p>
-    <w:p>
-      <w:pPr>
-        <w:pStyle w:val="CommentText"/>
-        <w:rPr>
-          <w:lang w:val="en-CA"/>
-        </w:rPr>
-      </w:pPr>
+      <w:proofErr w:type="spellStart"/>
       <w:r>
         <w:rPr>
           <w:lang w:val="en-CA"/>
         </w:rPr>
-        <w:t>-time interval with two parameters?</w:t>
+        <w:t>addStudent</w:t>
       </w:r>
-    </w:p>
-    <w:p>
-      <w:pPr>
-        <w:pStyle w:val="CommentText"/>
-        <w:rPr>
-          <w:lang w:val="en-CA"/>
-        </w:rPr>
-      </w:pPr>
+      <w:proofErr w:type="spellEnd"/>
       <w:r>
         <w:rPr>
           <w:lang w:val="en-CA"/>
         </w:rPr>
-        <w:t>-time object?</w:t>
+        <w:t xml:space="preserve"> implemented by class “Section”</w:t>
       </w:r>
     </w:p>
   </w:comment>
-  <w:comment w:id="1" w:author="Philip Lim" w:date="2016-03-07T17:39:00Z" w:initials="PL">
+  <w:comment w:id="2" w:author="Philip Lim" w:date="2016-03-07T20:33:00Z" w:initials="PL">
     <w:p>
       <w:pPr>
         <w:pStyle w:val="CommentText"/>
@@ -14608,25 +15949,25 @@
         <w:rPr>
           <w:lang w:val="en-CA"/>
         </w:rPr>
-        <w:t>Are String formatted date okay?</w:t>
+        <w:t xml:space="preserve">Should it also require a </w:t>
       </w:r>
-    </w:p>
-    <w:p>
-      <w:pPr>
-        <w:pStyle w:val="CommentText"/>
-        <w:rPr>
-          <w:lang w:val="en-CA"/>
-        </w:rPr>
-      </w:pPr>
+      <w:proofErr w:type="spellStart"/>
       <w:r>
         <w:rPr>
           <w:lang w:val="en-CA"/>
         </w:rPr>
-        <w:t>Also, since it generates a weekly view, isn’t one date sufficient to generate it?</w:t>
+        <w:t>studentID</w:t>
+      </w:r>
+      <w:proofErr w:type="spellEnd"/>
+      <w:r>
+        <w:rPr>
+          <w:lang w:val="en-CA"/>
+        </w:rPr>
+        <w:t>?</w:t>
       </w:r>
     </w:p>
   </w:comment>
-  <w:comment w:id="3" w:author="Philip Lim" w:date="2016-03-07T17:57:00Z" w:initials="PL">
+  <w:comment w:id="3" w:author="Philip Lim" w:date="2016-03-07T20:30:00Z" w:initials="PL">
     <w:p>
       <w:pPr>
         <w:pStyle w:val="CommentText"/>
@@ -14644,118 +15985,52 @@
         <w:rPr>
           <w:lang w:val="en-CA"/>
         </w:rPr>
-        <w:t>In SD removeCourse, UI has removeCourse(courseID,sectionID,stdn), can stdn be directly replaced with studentID?</w:t>
+        <w:t>Name could be changed to “</w:t>
       </w:r>
-    </w:p>
-  </w:comment>
-  <w:comment w:id="4" w:author="Philip Lim" w:date="2016-03-07T19:13:00Z" w:initials="PL">
-    <w:p>
-      <w:pPr>
-        <w:pStyle w:val="CommentText"/>
-        <w:rPr>
-          <w:lang w:val="en-CA"/>
-        </w:rPr>
-      </w:pPr>
-      <w:r>
-        <w:rPr>
-          <w:rStyle w:val="CommentReference"/>
-        </w:rPr>
-        <w:annotationRef/>
-      </w:r>
+      <w:proofErr w:type="spellStart"/>
       <w:r>
         <w:rPr>
           <w:lang w:val="en-CA"/>
         </w:rPr>
-        <w:t>Unsure about what this parameter is supposed to represent… A course that has been deleted?</w:t>
+        <w:t>checkPassed</w:t>
       </w:r>
-    </w:p>
-    <w:p>
-      <w:pPr>
-        <w:pStyle w:val="CommentText"/>
-        <w:rPr>
-          <w:lang w:val="en-CA"/>
-        </w:rPr>
-      </w:pPr>
-    </w:p>
-    <w:p>
-      <w:pPr>
-        <w:pStyle w:val="CommentText"/>
-        <w:rPr>
-          <w:lang w:val="en-CA"/>
-        </w:rPr>
-      </w:pPr>
+      <w:proofErr w:type="spellEnd"/>
       <w:r>
         <w:rPr>
           <w:lang w:val="en-CA"/>
         </w:rPr>
-        <w:t>See SD removeCourse</w:t>
+        <w:t xml:space="preserve">” to be combined with </w:t>
       </w:r>
-    </w:p>
-  </w:comment>
-  <w:comment w:id="5" w:author="Philip Lim" w:date="2016-03-07T20:24:00Z" w:initials="PL">
-    <w:p>
-      <w:pPr>
-        <w:pStyle w:val="CommentText"/>
-        <w:rPr>
-          <w:lang w:val="en-CA"/>
-        </w:rPr>
-      </w:pPr>
-      <w:r>
-        <w:rPr>
-          <w:rStyle w:val="CommentReference"/>
-        </w:rPr>
-        <w:annotationRef/>
-      </w:r>
+      <w:proofErr w:type="spellStart"/>
+      <w:proofErr w:type="gramStart"/>
       <w:r>
         <w:rPr>
           <w:lang w:val="en-CA"/>
         </w:rPr>
-        <w:t>The name of this method could be changed to addStudent, so that it can be combined with the addStudent implemented by class “Section”</w:t>
+        <w:t>checkPassed</w:t>
       </w:r>
-    </w:p>
-  </w:comment>
-  <w:comment w:id="6" w:author="Philip Lim" w:date="2016-03-07T20:33:00Z" w:initials="PL">
-    <w:p>
-      <w:pPr>
-        <w:pStyle w:val="CommentText"/>
-        <w:rPr>
-          <w:lang w:val="en-CA"/>
-        </w:rPr>
-      </w:pPr>
-      <w:r>
-        <w:rPr>
-          <w:rStyle w:val="CommentReference"/>
-        </w:rPr>
-        <w:annotationRef/>
-      </w:r>
+      <w:proofErr w:type="spellEnd"/>
       <w:r>
         <w:rPr>
           <w:lang w:val="en-CA"/>
         </w:rPr>
-        <w:t>Should it also require a studentID?</w:t>
+        <w:t>(</w:t>
       </w:r>
-    </w:p>
-  </w:comment>
-  <w:comment w:id="7" w:author="Philip Lim" w:date="2016-03-07T20:30:00Z" w:initials="PL">
-    <w:p>
-      <w:pPr>
-        <w:pStyle w:val="CommentText"/>
-        <w:rPr>
-          <w:lang w:val="en-CA"/>
-        </w:rPr>
-      </w:pPr>
-      <w:r>
-        <w:rPr>
-          <w:rStyle w:val="CommentReference"/>
-        </w:rPr>
-        <w:annotationRef/>
-      </w:r>
+      <w:proofErr w:type="gramEnd"/>
       <w:r>
         <w:rPr>
           <w:lang w:val="en-CA"/>
         </w:rPr>
-        <w:t>Name could be changed to “checkPassed” to be combined with checkPassed() implemented by class CoursesPassed</w:t>
+        <w:t xml:space="preserve">) implemented by class </w:t>
       </w:r>
+      <w:proofErr w:type="spellStart"/>
+      <w:r>
+        <w:rPr>
+          <w:lang w:val="en-CA"/>
+        </w:rPr>
+        <w:t>CoursesPassed</w:t>
+      </w:r>
+      <w:proofErr w:type="spellEnd"/>
     </w:p>
   </w:comment>
 </w:comments>
@@ -14763,10 +16038,6 @@
 
 <file path=word/commentsExtended.xml><?xml version="1.0" encoding="utf-8"?>
 <w15:commentsEx xmlns:wpc="http://schemas.microsoft.com/office/word/2010/wordprocessingCanvas" xmlns:mc="http://schemas.openxmlformats.org/markup-compatibility/2006" xmlns:o="urn:schemas-microsoft-com:office:office" xmlns:r="http://schemas.openxmlformats.org/officeDocument/2006/relationships" xmlns:m="http://schemas.openxmlformats.org/officeDocument/2006/math" xmlns:v="urn:schemas-microsoft-com:vml" xmlns:wp14="http://schemas.microsoft.com/office/word/2010/wordprocessingDrawing" xmlns:wp="http://schemas.openxmlformats.org/drawingml/2006/wordprocessingDrawing" xmlns:w10="urn:schemas-microsoft-com:office:word" xmlns:w="http://schemas.openxmlformats.org/wordprocessingml/2006/main" xmlns:w14="http://schemas.microsoft.com/office/word/2010/wordml" xmlns:w15="http://schemas.microsoft.com/office/word/2012/wordml" xmlns:wpg="http://schemas.microsoft.com/office/word/2010/wordprocessingGroup" xmlns:wpi="http://schemas.microsoft.com/office/word/2010/wordprocessingInk" xmlns:wne="http://schemas.microsoft.com/office/word/2006/wordml" xmlns:wps="http://schemas.microsoft.com/office/word/2010/wordprocessingShape" mc:Ignorable="w14 w15 wp14">
-  <w15:commentEx w15:paraId="3C2490DE" w15:done="0"/>
-  <w15:commentEx w15:paraId="59FEBB07" w15:done="0"/>
-  <w15:commentEx w15:paraId="2CC1B4ED" w15:done="0"/>
-  <w15:commentEx w15:paraId="61373C15" w15:done="0"/>
   <w15:commentEx w15:paraId="00D7DF4A" w15:done="0"/>
   <w15:commentEx w15:paraId="51CB56C4" w15:done="0"/>
   <w15:commentEx w15:paraId="3739A701" w15:done="0"/>

--- a/Deliverable-2/3.2_Subsystems_Interfaces_Specification.docx
+++ b/Deliverable-2/3.2_Subsystems_Interfaces_Specification.docx
@@ -50,7 +50,7 @@
           <w:sz w:val="22"/>
           <w:lang w:val="en-CA"/>
         </w:rPr>
-        <w:t>f mainly three interfaces: IStudent</w:t>
+        <w:t xml:space="preserve">f mainly three interfaces: </w:t>
       </w:r>
       <w:r>
         <w:rPr>
@@ -58,7 +58,15 @@
           <w:sz w:val="22"/>
           <w:lang w:val="en-CA"/>
         </w:rPr>
-        <w:t xml:space="preserve">Interaction, IScheduleManagement, and </w:t>
+        <w:t>IUserInteraction</w:t>
+      </w:r>
+      <w:r>
+        <w:rPr>
+          <w:rFonts w:asciiTheme="minorHAnsi" w:hAnsiTheme="minorHAnsi"/>
+          <w:sz w:val="22"/>
+          <w:lang w:val="en-CA"/>
+        </w:rPr>
+        <w:t xml:space="preserve">, IScheduleManagement, and </w:t>
       </w:r>
       <w:r>
         <w:rPr>
@@ -111,7 +119,7 @@
           <w:sz w:val="22"/>
           <w:lang w:val="en-CA"/>
         </w:rPr>
-        <w:t>IStudentInteraction</w:t>
+        <w:t>IUserInteraction</w:t>
       </w:r>
     </w:p>
     <w:p>
@@ -145,7 +153,7 @@
           <w:sz w:val="22"/>
           <w:lang w:val="en-CA"/>
         </w:rPr>
-        <w:t>student</w:t>
+        <w:t>user</w:t>
       </w:r>
       <w:r>
         <w:rPr>
@@ -153,7 +161,7 @@
           <w:sz w:val="22"/>
           <w:lang w:val="en-CA"/>
         </w:rPr>
-        <w:t xml:space="preserve"> interaction interface provides methods for students to perform actions </w:t>
+        <w:t xml:space="preserve"> interaction interface provides methods </w:t>
       </w:r>
       <w:r>
         <w:rPr>
@@ -161,15 +169,7 @@
           <w:sz w:val="22"/>
           <w:lang w:val="en-CA"/>
         </w:rPr>
-        <w:t>related to their own</w:t>
-      </w:r>
-      <w:r>
-        <w:rPr>
-          <w:rFonts w:asciiTheme="minorHAnsi" w:hAnsiTheme="minorHAnsi"/>
-          <w:sz w:val="22"/>
-          <w:lang w:val="en-CA"/>
-        </w:rPr>
-        <w:t xml:space="preserve"> schedule.</w:t>
+        <w:t>that a user, either an administrator or a student, will use to interact with the system.</w:t>
       </w:r>
     </w:p>
     <w:p>
@@ -254,15 +254,7 @@
                 <w:sz w:val="22"/>
                 <w:lang w:val="en-CA"/>
               </w:rPr>
-              <w:t>getSavedSchedule(scheduleID:</w:t>
-            </w:r>
-            <w:r>
-              <w:rPr>
-                <w:rFonts w:asciiTheme="minorHAnsi" w:hAnsiTheme="minorHAnsi"/>
-                <w:sz w:val="22"/>
-                <w:lang w:val="en-CA"/>
-              </w:rPr>
-              <w:t>long</w:t>
+              <w:t>disconnect(</w:t>
             </w:r>
             <w:r>
               <w:rPr>
@@ -271,14 +263,6 @@
                 <w:lang w:val="en-CA"/>
               </w:rPr>
               <w:t xml:space="preserve">) </w:t>
-            </w:r>
-            <w:r>
-              <w:rPr>
-                <w:rFonts w:asciiTheme="minorHAnsi" w:hAnsiTheme="minorHAnsi"/>
-                <w:sz w:val="22"/>
-                <w:lang w:val="en-CA"/>
-              </w:rPr>
-              <w:t>Schedule</w:t>
             </w:r>
           </w:p>
         </w:tc>
@@ -376,7 +360,7 @@
                 <w:sz w:val="22"/>
                 <w:lang w:val="en-CA"/>
               </w:rPr>
-              <w:t>Student</w:t>
+              <w:t>SavedUsers</w:t>
             </w:r>
           </w:p>
         </w:tc>
@@ -427,33 +411,14 @@
                 <w:sz w:val="22"/>
                 <w:lang w:val="en-CA"/>
               </w:rPr>
-              <w:t>Given a schedule ID, r</w:t>
-            </w:r>
-            <w:r>
-              <w:rPr>
-                <w:rFonts w:asciiTheme="minorHAnsi" w:hAnsiTheme="minorHAnsi"/>
-                <w:sz w:val="22"/>
-                <w:lang w:val="en-CA"/>
-              </w:rPr>
-              <w:t xml:space="preserve">etrieves and returns </w:t>
-            </w:r>
-            <w:r>
-              <w:rPr>
-                <w:rFonts w:asciiTheme="minorHAnsi" w:hAnsiTheme="minorHAnsi"/>
-                <w:sz w:val="22"/>
-                <w:lang w:val="en-CA"/>
-              </w:rPr>
-              <w:t>a specific saved schedule that represents the schedule of a semester.</w:t>
-            </w:r>
-          </w:p>
-          <w:p>
-            <w:pPr>
-              <w:rPr>
-                <w:rFonts w:asciiTheme="minorHAnsi" w:hAnsiTheme="minorHAnsi"/>
-                <w:b/>
-                <w:i/>
-                <w:sz w:val="22"/>
-                <w:u w:val="single"/>
+              <w:t>Disconnects a user from the system.</w:t>
+            </w:r>
+          </w:p>
+          <w:p>
+            <w:pPr>
+              <w:rPr>
+                <w:rFonts w:asciiTheme="minorHAnsi" w:hAnsiTheme="minorHAnsi"/>
+                <w:sz w:val="22"/>
                 <w:lang w:val="en-CA"/>
               </w:rPr>
             </w:pPr>
@@ -483,123 +448,7 @@
                 <w:sz w:val="22"/>
                 <w:lang w:val="en-CA"/>
               </w:rPr>
-              <w:t>scheduleID:</w:t>
-            </w:r>
-            <w:r>
-              <w:rPr>
-                <w:rFonts w:asciiTheme="minorHAnsi" w:hAnsiTheme="minorHAnsi"/>
-                <w:sz w:val="22"/>
-                <w:lang w:val="en-CA"/>
-              </w:rPr>
-              <w:t>long</w:t>
-            </w:r>
-            <w:r>
-              <w:rPr>
-                <w:rFonts w:asciiTheme="minorHAnsi" w:hAnsiTheme="minorHAnsi"/>
-                <w:sz w:val="22"/>
-                <w:lang w:val="en-CA"/>
-              </w:rPr>
-              <w:t xml:space="preserve"> representing the </w:t>
-            </w:r>
-            <w:r>
-              <w:rPr>
-                <w:rFonts w:asciiTheme="minorHAnsi" w:hAnsiTheme="minorHAnsi"/>
-                <w:sz w:val="22"/>
-                <w:lang w:val="en-CA"/>
-              </w:rPr>
-              <w:t>schedule</w:t>
-            </w:r>
-            <w:r>
-              <w:rPr>
-                <w:rFonts w:asciiTheme="minorHAnsi" w:hAnsiTheme="minorHAnsi"/>
-                <w:sz w:val="22"/>
-                <w:lang w:val="en-CA"/>
-              </w:rPr>
-              <w:t xml:space="preserve"> ID</w:t>
-            </w:r>
-          </w:p>
-          <w:p>
-            <w:pPr>
-              <w:rPr>
-                <w:rFonts w:asciiTheme="minorHAnsi" w:hAnsiTheme="minorHAnsi"/>
-                <w:b/>
-                <w:i/>
-                <w:sz w:val="22"/>
-                <w:u w:val="single"/>
-                <w:lang w:val="en-CA"/>
-              </w:rPr>
-            </w:pPr>
-            <w:r>
-              <w:rPr>
-                <w:rFonts w:asciiTheme="minorHAnsi" w:hAnsiTheme="minorHAnsi"/>
-                <w:b/>
-                <w:i/>
-                <w:sz w:val="22"/>
-                <w:u w:val="single"/>
-                <w:lang w:val="en-CA"/>
-              </w:rPr>
-              <w:t>Condition</w:t>
-            </w:r>
-            <w:r>
-              <w:rPr>
-                <w:rFonts w:asciiTheme="minorHAnsi" w:hAnsiTheme="minorHAnsi"/>
-                <w:b/>
-                <w:i/>
-                <w:sz w:val="22"/>
-                <w:u w:val="single"/>
-                <w:lang w:val="en-CA"/>
-              </w:rPr>
-              <w:t>(</w:t>
-            </w:r>
-            <w:r>
-              <w:rPr>
-                <w:rFonts w:asciiTheme="minorHAnsi" w:hAnsiTheme="minorHAnsi"/>
-                <w:b/>
-                <w:i/>
-                <w:sz w:val="22"/>
-                <w:u w:val="single"/>
-                <w:lang w:val="en-CA"/>
-              </w:rPr>
-              <w:t>s</w:t>
-            </w:r>
-            <w:r>
-              <w:rPr>
-                <w:rFonts w:asciiTheme="minorHAnsi" w:hAnsiTheme="minorHAnsi"/>
-                <w:b/>
-                <w:i/>
-                <w:sz w:val="22"/>
-                <w:u w:val="single"/>
-                <w:lang w:val="en-CA"/>
-              </w:rPr>
-              <w:t>)</w:t>
-            </w:r>
-            <w:r>
-              <w:rPr>
-                <w:rFonts w:asciiTheme="minorHAnsi" w:hAnsiTheme="minorHAnsi"/>
-                <w:b/>
-                <w:i/>
-                <w:sz w:val="22"/>
-                <w:u w:val="single"/>
-                <w:lang w:val="en-CA"/>
-              </w:rPr>
-              <w:t xml:space="preserve"> for validity:</w:t>
-            </w:r>
-          </w:p>
-          <w:p>
-            <w:pPr>
-              <w:rPr>
-                <w:rFonts w:asciiTheme="minorHAnsi" w:hAnsiTheme="minorHAnsi"/>
-                <w:sz w:val="22"/>
-                <w:lang w:val="en-CA"/>
-              </w:rPr>
-            </w:pPr>
-            <w:r>
-              <w:rPr>
-                <w:rFonts w:asciiTheme="minorHAnsi" w:hAnsiTheme="minorHAnsi"/>
-                <w:sz w:val="22"/>
-                <w:lang w:val="en-CA"/>
-              </w:rPr>
-              <w:t>scheduleID ≥ 0</w:t>
+              <w:t>none</w:t>
             </w:r>
           </w:p>
           <w:p>
@@ -639,8 +488,10 @@
                 <w:sz w:val="22"/>
                 <w:lang w:val="en-CA"/>
               </w:rPr>
-              <w:t>Schedule</w:t>
-            </w:r>
+              <w:t>void</w:t>
+            </w:r>
+            <w:bookmarkStart w:id="0" w:name="_GoBack"/>
+            <w:bookmarkEnd w:id="0"/>
           </w:p>
         </w:tc>
       </w:tr>
@@ -727,15 +578,7 @@
                 <w:sz w:val="22"/>
                 <w:lang w:val="en-CA"/>
               </w:rPr>
-              <w:t>saveSchedule</w:t>
-            </w:r>
-            <w:r>
-              <w:rPr>
-                <w:rFonts w:asciiTheme="minorHAnsi" w:hAnsiTheme="minorHAnsi"/>
-                <w:sz w:val="22"/>
-                <w:lang w:val="en-CA"/>
-              </w:rPr>
-              <w:t>(scheduleID:</w:t>
+              <w:t>getSavedSchedule(scheduleID:</w:t>
             </w:r>
             <w:r>
               <w:rPr>
@@ -752,6 +595,14 @@
                 <w:lang w:val="en-CA"/>
               </w:rPr>
               <w:t xml:space="preserve">) </w:t>
+            </w:r>
+            <w:r>
+              <w:rPr>
+                <w:rFonts w:asciiTheme="minorHAnsi" w:hAnsiTheme="minorHAnsi"/>
+                <w:sz w:val="22"/>
+                <w:lang w:val="en-CA"/>
+              </w:rPr>
+              <w:t>Schedule</w:t>
             </w:r>
           </w:p>
         </w:tc>
@@ -900,23 +751,23 @@
                 <w:sz w:val="22"/>
                 <w:lang w:val="en-CA"/>
               </w:rPr>
-              <w:t xml:space="preserve">Saves </w:t>
-            </w:r>
-            <w:r>
-              <w:rPr>
-                <w:rFonts w:asciiTheme="minorHAnsi" w:hAnsiTheme="minorHAnsi"/>
-                <w:sz w:val="22"/>
-                <w:lang w:val="en-CA"/>
-              </w:rPr>
-              <w:t>a</w:t>
-            </w:r>
-            <w:r>
-              <w:rPr>
-                <w:rFonts w:asciiTheme="minorHAnsi" w:hAnsiTheme="minorHAnsi"/>
-                <w:sz w:val="22"/>
-                <w:lang w:val="en-CA"/>
-              </w:rPr>
-              <w:t xml:space="preserve"> schedule given its ID to an account.</w:t>
+              <w:t>Given a schedule ID, r</w:t>
+            </w:r>
+            <w:r>
+              <w:rPr>
+                <w:rFonts w:asciiTheme="minorHAnsi" w:hAnsiTheme="minorHAnsi"/>
+                <w:sz w:val="22"/>
+                <w:lang w:val="en-CA"/>
+              </w:rPr>
+              <w:t xml:space="preserve">etrieves and returns </w:t>
+            </w:r>
+            <w:r>
+              <w:rPr>
+                <w:rFonts w:asciiTheme="minorHAnsi" w:hAnsiTheme="minorHAnsi"/>
+                <w:sz w:val="22"/>
+                <w:lang w:val="en-CA"/>
+              </w:rPr>
+              <w:t>a specific saved schedule that represents the schedule of a semester.</w:t>
             </w:r>
           </w:p>
           <w:p>
@@ -1011,32 +862,68 @@
                 <w:u w:val="single"/>
                 <w:lang w:val="en-CA"/>
               </w:rPr>
-              <w:t>Conditions for validity:</w:t>
-            </w:r>
-          </w:p>
-          <w:p>
-            <w:pPr>
-              <w:rPr>
-                <w:rFonts w:asciiTheme="minorHAnsi" w:hAnsiTheme="minorHAnsi"/>
-                <w:sz w:val="22"/>
-                <w:lang w:val="en-CA"/>
-              </w:rPr>
-            </w:pPr>
-            <w:r>
-              <w:rPr>
-                <w:rFonts w:asciiTheme="minorHAnsi" w:hAnsiTheme="minorHAnsi"/>
-                <w:sz w:val="22"/>
-                <w:lang w:val="en-CA"/>
-              </w:rPr>
-              <w:t>scheduleID</w:t>
-            </w:r>
-            <w:r>
-              <w:rPr>
-                <w:rFonts w:asciiTheme="minorHAnsi" w:hAnsiTheme="minorHAnsi"/>
-                <w:sz w:val="22"/>
-                <w:lang w:val="en-CA"/>
-              </w:rPr>
-              <w:t xml:space="preserve"> ≥ 0</w:t>
+              <w:t>Condition</w:t>
+            </w:r>
+            <w:r>
+              <w:rPr>
+                <w:rFonts w:asciiTheme="minorHAnsi" w:hAnsiTheme="minorHAnsi"/>
+                <w:b/>
+                <w:i/>
+                <w:sz w:val="22"/>
+                <w:u w:val="single"/>
+                <w:lang w:val="en-CA"/>
+              </w:rPr>
+              <w:t>(</w:t>
+            </w:r>
+            <w:r>
+              <w:rPr>
+                <w:rFonts w:asciiTheme="minorHAnsi" w:hAnsiTheme="minorHAnsi"/>
+                <w:b/>
+                <w:i/>
+                <w:sz w:val="22"/>
+                <w:u w:val="single"/>
+                <w:lang w:val="en-CA"/>
+              </w:rPr>
+              <w:t>s</w:t>
+            </w:r>
+            <w:r>
+              <w:rPr>
+                <w:rFonts w:asciiTheme="minorHAnsi" w:hAnsiTheme="minorHAnsi"/>
+                <w:b/>
+                <w:i/>
+                <w:sz w:val="22"/>
+                <w:u w:val="single"/>
+                <w:lang w:val="en-CA"/>
+              </w:rPr>
+              <w:t>)</w:t>
+            </w:r>
+            <w:r>
+              <w:rPr>
+                <w:rFonts w:asciiTheme="minorHAnsi" w:hAnsiTheme="minorHAnsi"/>
+                <w:b/>
+                <w:i/>
+                <w:sz w:val="22"/>
+                <w:u w:val="single"/>
+                <w:lang w:val="en-CA"/>
+              </w:rPr>
+              <w:t xml:space="preserve"> for validity:</w:t>
+            </w:r>
+          </w:p>
+          <w:p>
+            <w:pPr>
+              <w:rPr>
+                <w:rFonts w:asciiTheme="minorHAnsi" w:hAnsiTheme="minorHAnsi"/>
+                <w:sz w:val="22"/>
+                <w:lang w:val="en-CA"/>
+              </w:rPr>
+            </w:pPr>
+            <w:r>
+              <w:rPr>
+                <w:rFonts w:asciiTheme="minorHAnsi" w:hAnsiTheme="minorHAnsi"/>
+                <w:sz w:val="22"/>
+                <w:lang w:val="en-CA"/>
+              </w:rPr>
+              <w:t>scheduleID ≥ 0</w:t>
             </w:r>
           </w:p>
           <w:p>
@@ -1076,7 +963,7 @@
                 <w:sz w:val="22"/>
                 <w:lang w:val="en-CA"/>
               </w:rPr>
-              <w:t>void</w:t>
+              <w:t>Schedule</w:t>
             </w:r>
           </w:p>
         </w:tc>
@@ -1164,23 +1051,15 @@
                 <w:sz w:val="22"/>
                 <w:lang w:val="en-CA"/>
               </w:rPr>
-              <w:t>searchCourse</w:t>
-            </w:r>
-            <w:r>
-              <w:rPr>
-                <w:rFonts w:asciiTheme="minorHAnsi" w:hAnsiTheme="minorHAnsi"/>
-                <w:sz w:val="22"/>
-                <w:lang w:val="en-CA"/>
-              </w:rPr>
-              <w:t>(courseID:</w:t>
-            </w:r>
-            <w:r>
-              <w:rPr>
-                <w:rFonts w:asciiTheme="minorHAnsi" w:hAnsiTheme="minorHAnsi"/>
-                <w:sz w:val="22"/>
-                <w:lang w:val="en-CA"/>
-              </w:rPr>
-              <w:t>long</w:t>
+              <w:t>login(adminID:long</w:t>
+            </w:r>
+            <w:r>
+              <w:rPr>
+                <w:rFonts w:asciiTheme="minorHAnsi" w:hAnsiTheme="minorHAnsi"/>
+                <w:sz w:val="22"/>
+                <w:lang w:val="en-CA"/>
+              </w:rPr>
+              <w:t>, password:String</w:t>
             </w:r>
             <w:r>
               <w:rPr>
@@ -1196,7 +1075,7 @@
                 <w:sz w:val="22"/>
                 <w:lang w:val="en-CA"/>
               </w:rPr>
-              <w:t>list of Section objects</w:t>
+              <w:t>LogonPage</w:t>
             </w:r>
           </w:p>
         </w:tc>
@@ -1294,7 +1173,7 @@
                 <w:sz w:val="22"/>
                 <w:lang w:val="en-CA"/>
               </w:rPr>
-              <w:t>Student</w:t>
+              <w:t>Administrator</w:t>
             </w:r>
           </w:p>
         </w:tc>
@@ -1345,23 +1224,88 @@
                 <w:sz w:val="22"/>
                 <w:lang w:val="en-CA"/>
               </w:rPr>
-              <w:t>Retrieves and returns information about a course</w:t>
-            </w:r>
-            <w:r>
-              <w:rPr>
-                <w:rFonts w:asciiTheme="minorHAnsi" w:hAnsiTheme="minorHAnsi"/>
-                <w:sz w:val="22"/>
-                <w:lang w:val="en-CA"/>
-              </w:rPr>
-              <w:t>, including the course’s sections, given the course</w:t>
-            </w:r>
-            <w:r>
-              <w:rPr>
-                <w:rFonts w:asciiTheme="minorHAnsi" w:hAnsiTheme="minorHAnsi"/>
-                <w:sz w:val="22"/>
-                <w:lang w:val="en-CA"/>
-              </w:rPr>
-              <w:t xml:space="preserve"> ID.</w:t>
+              <w:t>Logs an administrator into the system after verification has been done.</w:t>
+            </w:r>
+          </w:p>
+          <w:p>
+            <w:pPr>
+              <w:rPr>
+                <w:rFonts w:asciiTheme="minorHAnsi" w:hAnsiTheme="minorHAnsi"/>
+                <w:b/>
+                <w:i/>
+                <w:sz w:val="22"/>
+                <w:u w:val="single"/>
+                <w:lang w:val="en-CA"/>
+              </w:rPr>
+            </w:pPr>
+            <w:r>
+              <w:rPr>
+                <w:rFonts w:asciiTheme="minorHAnsi" w:hAnsiTheme="minorHAnsi"/>
+                <w:b/>
+                <w:i/>
+                <w:sz w:val="22"/>
+                <w:u w:val="single"/>
+                <w:lang w:val="en-CA"/>
+              </w:rPr>
+              <w:t>Input parameter(s):</w:t>
+            </w:r>
+          </w:p>
+          <w:p>
+            <w:pPr>
+              <w:rPr>
+                <w:rFonts w:asciiTheme="minorHAnsi" w:hAnsiTheme="minorHAnsi"/>
+                <w:sz w:val="22"/>
+                <w:lang w:val="en-CA"/>
+              </w:rPr>
+            </w:pPr>
+            <w:r>
+              <w:rPr>
+                <w:rFonts w:asciiTheme="minorHAnsi" w:hAnsiTheme="minorHAnsi"/>
+                <w:sz w:val="22"/>
+                <w:lang w:val="en-CA"/>
+              </w:rPr>
+              <w:t>adminID:long</w:t>
+            </w:r>
+            <w:r>
+              <w:rPr>
+                <w:rFonts w:asciiTheme="minorHAnsi" w:hAnsiTheme="minorHAnsi"/>
+                <w:sz w:val="22"/>
+                <w:lang w:val="en-CA"/>
+              </w:rPr>
+              <w:t xml:space="preserve"> representing the </w:t>
+            </w:r>
+            <w:r>
+              <w:rPr>
+                <w:rFonts w:asciiTheme="minorHAnsi" w:hAnsiTheme="minorHAnsi"/>
+                <w:sz w:val="22"/>
+                <w:lang w:val="en-CA"/>
+              </w:rPr>
+              <w:t>administrator</w:t>
+            </w:r>
+            <w:r>
+              <w:rPr>
+                <w:rFonts w:asciiTheme="minorHAnsi" w:hAnsiTheme="minorHAnsi"/>
+                <w:sz w:val="22"/>
+                <w:lang w:val="en-CA"/>
+              </w:rPr>
+              <w:t xml:space="preserve"> ID</w:t>
+            </w:r>
+          </w:p>
+          <w:p>
+            <w:pPr>
+              <w:rPr>
+                <w:rFonts w:asciiTheme="minorHAnsi" w:hAnsiTheme="minorHAnsi"/>
+                <w:sz w:val="22"/>
+                <w:lang w:val="en-CA"/>
+              </w:rPr>
+            </w:pPr>
+            <w:r>
+              <w:rPr>
+                <w:rFonts w:asciiTheme="minorHAnsi" w:hAnsiTheme="minorHAnsi"/>
+                <w:sz w:val="22"/>
+                <w:lang w:val="en-CA"/>
+              </w:rPr>
+              <w:t>password:String representing the password entered by the user</w:t>
             </w:r>
           </w:p>
           <w:p>
@@ -1385,78 +1329,6 @@
                 <w:lang w:val="en-CA"/>
               </w:rPr>
               <w:lastRenderedPageBreak/>
-              <w:t>Input parameter(s):</w:t>
-            </w:r>
-          </w:p>
-          <w:p>
-            <w:pPr>
-              <w:rPr>
-                <w:rFonts w:asciiTheme="minorHAnsi" w:hAnsiTheme="minorHAnsi"/>
-                <w:sz w:val="22"/>
-                <w:lang w:val="en-CA"/>
-              </w:rPr>
-            </w:pPr>
-            <w:r>
-              <w:rPr>
-                <w:rFonts w:asciiTheme="minorHAnsi" w:hAnsiTheme="minorHAnsi"/>
-                <w:sz w:val="22"/>
-                <w:lang w:val="en-CA"/>
-              </w:rPr>
-              <w:t>courseID:</w:t>
-            </w:r>
-            <w:r>
-              <w:rPr>
-                <w:rFonts w:asciiTheme="minorHAnsi" w:hAnsiTheme="minorHAnsi"/>
-                <w:sz w:val="22"/>
-                <w:lang w:val="en-CA"/>
-              </w:rPr>
-              <w:t>long</w:t>
-            </w:r>
-            <w:r>
-              <w:rPr>
-                <w:rFonts w:asciiTheme="minorHAnsi" w:hAnsiTheme="minorHAnsi"/>
-                <w:sz w:val="22"/>
-                <w:lang w:val="en-CA"/>
-              </w:rPr>
-              <w:t xml:space="preserve"> representing the </w:t>
-            </w:r>
-            <w:r>
-              <w:rPr>
-                <w:rFonts w:asciiTheme="minorHAnsi" w:hAnsiTheme="minorHAnsi"/>
-                <w:sz w:val="22"/>
-                <w:lang w:val="en-CA"/>
-              </w:rPr>
-              <w:t>course</w:t>
-            </w:r>
-            <w:r>
-              <w:rPr>
-                <w:rFonts w:asciiTheme="minorHAnsi" w:hAnsiTheme="minorHAnsi"/>
-                <w:sz w:val="22"/>
-                <w:lang w:val="en-CA"/>
-              </w:rPr>
-              <w:t xml:space="preserve"> ID</w:t>
-            </w:r>
-          </w:p>
-          <w:p>
-            <w:pPr>
-              <w:rPr>
-                <w:rFonts w:asciiTheme="minorHAnsi" w:hAnsiTheme="minorHAnsi"/>
-                <w:b/>
-                <w:i/>
-                <w:sz w:val="22"/>
-                <w:u w:val="single"/>
-                <w:lang w:val="en-CA"/>
-              </w:rPr>
-            </w:pPr>
-            <w:r>
-              <w:rPr>
-                <w:rFonts w:asciiTheme="minorHAnsi" w:hAnsiTheme="minorHAnsi"/>
-                <w:b/>
-                <w:i/>
-                <w:sz w:val="22"/>
-                <w:u w:val="single"/>
-                <w:lang w:val="en-CA"/>
-              </w:rPr>
               <w:t>Conditions for validity:</w:t>
             </w:r>
           </w:p>
@@ -1474,7 +1346,24 @@
                 <w:sz w:val="22"/>
                 <w:lang w:val="en-CA"/>
               </w:rPr>
-              <w:t>courseID ≥ 0</w:t>
+              <w:t>adminID ≥ 0</w:t>
+            </w:r>
+          </w:p>
+          <w:p>
+            <w:pPr>
+              <w:rPr>
+                <w:rFonts w:asciiTheme="minorHAnsi" w:hAnsiTheme="minorHAnsi"/>
+                <w:sz w:val="22"/>
+                <w:lang w:val="en-CA"/>
+              </w:rPr>
+            </w:pPr>
+            <w:r>
+              <w:rPr>
+                <w:rFonts w:asciiTheme="minorHAnsi" w:hAnsiTheme="minorHAnsi"/>
+                <w:sz w:val="22"/>
+                <w:lang w:val="en-CA"/>
+              </w:rPr>
+              <w:t>password is not empty</w:t>
             </w:r>
           </w:p>
           <w:p>
@@ -1514,7 +1403,7 @@
                 <w:sz w:val="22"/>
                 <w:lang w:val="en-CA"/>
               </w:rPr>
-              <w:t>list of Section objects</w:t>
+              <w:t>LogonPage</w:t>
             </w:r>
           </w:p>
         </w:tc>
@@ -1602,15 +1491,7 @@
                 <w:sz w:val="22"/>
                 <w:lang w:val="en-CA"/>
               </w:rPr>
-              <w:t>selectWeek(day</w:t>
-            </w:r>
-            <w:r>
-              <w:rPr>
-                <w:rFonts w:asciiTheme="minorHAnsi" w:hAnsiTheme="minorHAnsi"/>
-                <w:sz w:val="22"/>
-                <w:lang w:val="en-CA"/>
-              </w:rPr>
-              <w:t>:int, month:int</w:t>
+              <w:t>logout(adminID:long</w:t>
             </w:r>
             <w:r>
               <w:rPr>
@@ -1626,7 +1507,7 @@
                 <w:sz w:val="22"/>
                 <w:lang w:val="en-CA"/>
               </w:rPr>
-              <w:t>Schedule</w:t>
+              <w:t>LogoutPage</w:t>
             </w:r>
           </w:p>
         </w:tc>
@@ -1724,7 +1605,7 @@
                 <w:sz w:val="22"/>
                 <w:lang w:val="en-CA"/>
               </w:rPr>
-              <w:t>Student</w:t>
+              <w:t>Administrator</w:t>
             </w:r>
           </w:p>
         </w:tc>
@@ -1775,23 +1656,7 @@
                 <w:sz w:val="22"/>
                 <w:lang w:val="en-CA"/>
               </w:rPr>
-              <w:t>Provides the caller with a we</w:t>
-            </w:r>
-            <w:r>
-              <w:rPr>
-                <w:rFonts w:asciiTheme="minorHAnsi" w:hAnsiTheme="minorHAnsi"/>
-                <w:sz w:val="22"/>
-                <w:lang w:val="en-CA"/>
-              </w:rPr>
-              <w:t>ekly schedule view given the day</w:t>
-            </w:r>
-            <w:r>
-              <w:rPr>
-                <w:rFonts w:asciiTheme="minorHAnsi" w:hAnsiTheme="minorHAnsi"/>
-                <w:sz w:val="22"/>
-                <w:lang w:val="en-CA"/>
-              </w:rPr>
-              <w:t xml:space="preserve"> and month as valid integer values for the targeted week.</w:t>
+              <w:t>Logs an administrator out of the system.</w:t>
             </w:r>
           </w:p>
           <w:p>
@@ -1831,56 +1696,31 @@
                 <w:sz w:val="22"/>
                 <w:lang w:val="en-CA"/>
               </w:rPr>
-              <w:t>day</w:t>
-            </w:r>
-            <w:r>
-              <w:rPr>
-                <w:rFonts w:asciiTheme="minorHAnsi" w:hAnsiTheme="minorHAnsi"/>
-                <w:sz w:val="22"/>
-                <w:lang w:val="en-CA"/>
-              </w:rPr>
-              <w:t>:</w:t>
-            </w:r>
-            <w:r>
-              <w:rPr>
-                <w:rFonts w:asciiTheme="minorHAnsi" w:hAnsiTheme="minorHAnsi"/>
-                <w:sz w:val="22"/>
-                <w:lang w:val="en-CA"/>
-              </w:rPr>
-              <w:t xml:space="preserve">int representing </w:t>
-            </w:r>
-            <w:r>
-              <w:rPr>
-                <w:rFonts w:asciiTheme="minorHAnsi" w:hAnsiTheme="minorHAnsi"/>
-                <w:sz w:val="22"/>
-                <w:lang w:val="en-CA"/>
-              </w:rPr>
-              <w:t>a</w:t>
-            </w:r>
-            <w:r>
-              <w:rPr>
-                <w:rFonts w:asciiTheme="minorHAnsi" w:hAnsiTheme="minorHAnsi"/>
-                <w:sz w:val="22"/>
-                <w:lang w:val="en-CA"/>
-              </w:rPr>
-              <w:t xml:space="preserve"> calendar day in the targeted week</w:t>
-            </w:r>
-          </w:p>
-          <w:p>
-            <w:pPr>
-              <w:rPr>
-                <w:rFonts w:asciiTheme="minorHAnsi" w:hAnsiTheme="minorHAnsi"/>
-                <w:sz w:val="22"/>
-                <w:lang w:val="en-CA"/>
-              </w:rPr>
-            </w:pPr>
-            <w:r>
-              <w:rPr>
-                <w:rFonts w:asciiTheme="minorHAnsi" w:hAnsiTheme="minorHAnsi"/>
-                <w:sz w:val="22"/>
-                <w:lang w:val="en-CA"/>
-              </w:rPr>
-              <w:t>month:int representing the month of the targeted week</w:t>
+              <w:t>adminID:long</w:t>
+            </w:r>
+            <w:r>
+              <w:rPr>
+                <w:rFonts w:asciiTheme="minorHAnsi" w:hAnsiTheme="minorHAnsi"/>
+                <w:sz w:val="22"/>
+                <w:lang w:val="en-CA"/>
+              </w:rPr>
+              <w:t xml:space="preserve"> representing the </w:t>
+            </w:r>
+            <w:r>
+              <w:rPr>
+                <w:rFonts w:asciiTheme="minorHAnsi" w:hAnsiTheme="minorHAnsi"/>
+                <w:sz w:val="22"/>
+                <w:lang w:val="en-CA"/>
+              </w:rPr>
+              <w:t>administrator</w:t>
+            </w:r>
+            <w:r>
+              <w:rPr>
+                <w:rFonts w:asciiTheme="minorHAnsi" w:hAnsiTheme="minorHAnsi"/>
+                <w:sz w:val="22"/>
+                <w:lang w:val="en-CA"/>
+              </w:rPr>
+              <w:t xml:space="preserve"> ID</w:t>
             </w:r>
           </w:p>
           <w:p>
@@ -1920,48 +1760,7 @@
                 <w:sz w:val="22"/>
                 <w:lang w:val="en-CA"/>
               </w:rPr>
-              <w:t>1 ≤ da</w:t>
-            </w:r>
-            <w:r>
-              <w:rPr>
-                <w:rFonts w:asciiTheme="minorHAnsi" w:hAnsiTheme="minorHAnsi"/>
-                <w:sz w:val="22"/>
-                <w:lang w:val="en-CA"/>
-              </w:rPr>
-              <w:t>y</w:t>
-            </w:r>
-            <w:r>
-              <w:rPr>
-                <w:rFonts w:asciiTheme="minorHAnsi" w:hAnsiTheme="minorHAnsi"/>
-                <w:sz w:val="22"/>
-                <w:lang w:val="en-CA"/>
-              </w:rPr>
-              <w:t xml:space="preserve"> ≤</w:t>
-            </w:r>
-            <w:r>
-              <w:rPr>
-                <w:rFonts w:asciiTheme="minorHAnsi" w:hAnsiTheme="minorHAnsi"/>
-                <w:sz w:val="22"/>
-                <w:lang w:val="en-CA"/>
-              </w:rPr>
-              <w:t xml:space="preserve"> 31</w:t>
-            </w:r>
-          </w:p>
-          <w:p>
-            <w:pPr>
-              <w:rPr>
-                <w:rFonts w:asciiTheme="minorHAnsi" w:hAnsiTheme="minorHAnsi"/>
-                <w:sz w:val="22"/>
-                <w:lang w:val="en-CA"/>
-              </w:rPr>
-            </w:pPr>
-            <w:r>
-              <w:rPr>
-                <w:rFonts w:asciiTheme="minorHAnsi" w:hAnsiTheme="minorHAnsi"/>
-                <w:sz w:val="22"/>
-                <w:lang w:val="en-CA"/>
-              </w:rPr>
-              <w:t>1 ≤ month ≤ 12</w:t>
+              <w:t>adminID ≥ 0</w:t>
             </w:r>
           </w:p>
           <w:p>
@@ -2001,7 +1800,7 @@
                 <w:sz w:val="22"/>
                 <w:lang w:val="en-CA"/>
               </w:rPr>
-              <w:t>Schedule</w:t>
+              <w:t>LogoutPage</w:t>
             </w:r>
           </w:p>
         </w:tc>
@@ -2089,7 +1888,7 @@
                 <w:sz w:val="22"/>
                 <w:lang w:val="en-CA"/>
               </w:rPr>
-              <w:t>viewAcademicRecord(studentID:long</w:t>
+              <w:t>requestLogout(</w:t>
             </w:r>
             <w:r>
               <w:rPr>
@@ -2098,14 +1897,6 @@
                 <w:lang w:val="en-CA"/>
               </w:rPr>
               <w:t xml:space="preserve">) </w:t>
-            </w:r>
-            <w:r>
-              <w:rPr>
-                <w:rFonts w:asciiTheme="minorHAnsi" w:hAnsiTheme="minorHAnsi"/>
-                <w:sz w:val="22"/>
-                <w:lang w:val="en-CA"/>
-              </w:rPr>
-              <w:t>AcademicRecord</w:t>
             </w:r>
           </w:p>
         </w:tc>
@@ -2203,6 +1994,347 @@
                 <w:sz w:val="22"/>
                 <w:lang w:val="en-CA"/>
               </w:rPr>
+              <w:t>SavedUsers</w:t>
+            </w:r>
+          </w:p>
+        </w:tc>
+        <w:tc>
+          <w:tcPr>
+            <w:tcW w:w="6945" w:type="dxa"/>
+            <w:tcBorders>
+              <w:top w:val="single" w:sz="4" w:space="0" w:color="5B9BD5" w:themeColor="accent1"/>
+              <w:left w:val="single" w:sz="4" w:space="0" w:color="5B9BD5" w:themeColor="accent1"/>
+              <w:bottom w:val="single" w:sz="4" w:space="0" w:color="5B9BD5" w:themeColor="accent1"/>
+              <w:right w:val="single" w:sz="4" w:space="0" w:color="5B9BD5" w:themeColor="accent1"/>
+            </w:tcBorders>
+          </w:tcPr>
+          <w:p>
+            <w:pPr>
+              <w:rPr>
+                <w:rFonts w:asciiTheme="minorHAnsi" w:hAnsiTheme="minorHAnsi"/>
+                <w:b/>
+                <w:i/>
+                <w:sz w:val="22"/>
+                <w:u w:val="single"/>
+                <w:lang w:val="en-CA"/>
+              </w:rPr>
+            </w:pPr>
+            <w:r>
+              <w:rPr>
+                <w:rFonts w:asciiTheme="minorHAnsi" w:hAnsiTheme="minorHAnsi"/>
+                <w:b/>
+                <w:i/>
+                <w:sz w:val="22"/>
+                <w:u w:val="single"/>
+                <w:lang w:val="en-CA"/>
+              </w:rPr>
+              <w:t>Description:</w:t>
+            </w:r>
+          </w:p>
+          <w:p>
+            <w:pPr>
+              <w:rPr>
+                <w:rFonts w:asciiTheme="minorHAnsi" w:hAnsiTheme="minorHAnsi"/>
+                <w:sz w:val="22"/>
+                <w:lang w:val="en-CA"/>
+              </w:rPr>
+            </w:pPr>
+            <w:r>
+              <w:rPr>
+                <w:rFonts w:asciiTheme="minorHAnsi" w:hAnsiTheme="minorHAnsi"/>
+                <w:sz w:val="22"/>
+                <w:lang w:val="en-CA"/>
+              </w:rPr>
+              <w:t>Logs a user out of the system.</w:t>
+            </w:r>
+          </w:p>
+          <w:p>
+            <w:pPr>
+              <w:rPr>
+                <w:rFonts w:asciiTheme="minorHAnsi" w:hAnsiTheme="minorHAnsi"/>
+                <w:b/>
+                <w:i/>
+                <w:sz w:val="22"/>
+                <w:u w:val="single"/>
+                <w:lang w:val="en-CA"/>
+              </w:rPr>
+            </w:pPr>
+            <w:r>
+              <w:rPr>
+                <w:rFonts w:asciiTheme="minorHAnsi" w:hAnsiTheme="minorHAnsi"/>
+                <w:b/>
+                <w:i/>
+                <w:sz w:val="22"/>
+                <w:u w:val="single"/>
+                <w:lang w:val="en-CA"/>
+              </w:rPr>
+              <w:t>Input parameter(s):</w:t>
+            </w:r>
+          </w:p>
+          <w:p>
+            <w:pPr>
+              <w:rPr>
+                <w:rFonts w:asciiTheme="minorHAnsi" w:hAnsiTheme="minorHAnsi"/>
+                <w:sz w:val="22"/>
+                <w:lang w:val="en-CA"/>
+              </w:rPr>
+            </w:pPr>
+            <w:r>
+              <w:rPr>
+                <w:rFonts w:asciiTheme="minorHAnsi" w:hAnsiTheme="minorHAnsi"/>
+                <w:sz w:val="22"/>
+                <w:lang w:val="en-CA"/>
+              </w:rPr>
+              <w:t>none</w:t>
+            </w:r>
+          </w:p>
+          <w:p>
+            <w:pPr>
+              <w:rPr>
+                <w:rFonts w:asciiTheme="minorHAnsi" w:hAnsiTheme="minorHAnsi"/>
+                <w:b/>
+                <w:i/>
+                <w:sz w:val="22"/>
+                <w:u w:val="single"/>
+                <w:lang w:val="en-CA"/>
+              </w:rPr>
+            </w:pPr>
+            <w:r>
+              <w:rPr>
+                <w:rFonts w:asciiTheme="minorHAnsi" w:hAnsiTheme="minorHAnsi"/>
+                <w:b/>
+                <w:i/>
+                <w:sz w:val="22"/>
+                <w:u w:val="single"/>
+                <w:lang w:val="en-CA"/>
+              </w:rPr>
+              <w:t xml:space="preserve">Return type: </w:t>
+            </w:r>
+          </w:p>
+          <w:p>
+            <w:pPr>
+              <w:rPr>
+                <w:rFonts w:asciiTheme="minorHAnsi" w:hAnsiTheme="minorHAnsi"/>
+                <w:sz w:val="22"/>
+                <w:lang w:val="en-CA"/>
+              </w:rPr>
+            </w:pPr>
+            <w:r>
+              <w:rPr>
+                <w:rFonts w:asciiTheme="minorHAnsi" w:hAnsiTheme="minorHAnsi"/>
+                <w:sz w:val="22"/>
+                <w:lang w:val="en-CA"/>
+              </w:rPr>
+              <w:t>void</w:t>
+            </w:r>
+          </w:p>
+        </w:tc>
+      </w:tr>
+    </w:tbl>
+    <w:p>
+      <w:pPr>
+        <w:rPr>
+          <w:rFonts w:asciiTheme="minorHAnsi" w:hAnsiTheme="minorHAnsi"/>
+          <w:sz w:val="22"/>
+          <w:lang w:val="en-CA"/>
+        </w:rPr>
+      </w:pPr>
+    </w:p>
+    <w:tbl>
+      <w:tblPr>
+        <w:tblStyle w:val="TableGrid"/>
+        <w:tblW w:w="0" w:type="auto"/>
+        <w:tblLook w:val="04A0" w:firstRow="1" w:lastRow="0" w:firstColumn="1" w:lastColumn="0" w:noHBand="0" w:noVBand="1"/>
+      </w:tblPr>
+      <w:tblGrid>
+        <w:gridCol w:w="2405"/>
+        <w:gridCol w:w="6945"/>
+      </w:tblGrid>
+      <w:tr>
+        <w:tc>
+          <w:tcPr>
+            <w:tcW w:w="9350" w:type="dxa"/>
+            <w:gridSpan w:val="2"/>
+            <w:tcBorders>
+              <w:top w:val="single" w:sz="4" w:space="0" w:color="5B9BD5" w:themeColor="accent1"/>
+              <w:left w:val="single" w:sz="4" w:space="0" w:color="5B9BD5" w:themeColor="accent1"/>
+              <w:bottom w:val="single" w:sz="4" w:space="0" w:color="5B9BD5" w:themeColor="accent1"/>
+              <w:right w:val="single" w:sz="4" w:space="0" w:color="5B9BD5" w:themeColor="accent1"/>
+            </w:tcBorders>
+            <w:shd w:val="clear" w:color="auto" w:fill="1F3864" w:themeFill="accent5" w:themeFillShade="80"/>
+          </w:tcPr>
+          <w:p>
+            <w:pPr>
+              <w:rPr>
+                <w:rFonts w:asciiTheme="minorHAnsi" w:hAnsiTheme="minorHAnsi"/>
+                <w:b/>
+                <w:color w:val="D9D9D9" w:themeColor="background1" w:themeShade="D9"/>
+                <w:sz w:val="22"/>
+                <w:lang w:val="en-CA"/>
+              </w:rPr>
+            </w:pPr>
+            <w:r>
+              <w:rPr>
+                <w:rFonts w:asciiTheme="minorHAnsi" w:hAnsiTheme="minorHAnsi"/>
+                <w:b/>
+                <w:color w:val="D9D9D9" w:themeColor="background1" w:themeShade="D9"/>
+                <w:sz w:val="22"/>
+                <w:lang w:val="en-CA"/>
+              </w:rPr>
+              <w:t>Method</w:t>
+            </w:r>
+          </w:p>
+        </w:tc>
+      </w:tr>
+      <w:tr>
+        <w:tc>
+          <w:tcPr>
+            <w:tcW w:w="9350" w:type="dxa"/>
+            <w:gridSpan w:val="2"/>
+            <w:tcBorders>
+              <w:top w:val="single" w:sz="4" w:space="0" w:color="5B9BD5" w:themeColor="accent1"/>
+              <w:left w:val="single" w:sz="4" w:space="0" w:color="5B9BD5" w:themeColor="accent1"/>
+              <w:bottom w:val="single" w:sz="4" w:space="0" w:color="5B9BD5" w:themeColor="accent1"/>
+              <w:right w:val="single" w:sz="4" w:space="0" w:color="5B9BD5" w:themeColor="accent1"/>
+            </w:tcBorders>
+            <w:shd w:val="clear" w:color="auto" w:fill="DEEAF6" w:themeFill="accent1" w:themeFillTint="33"/>
+          </w:tcPr>
+          <w:p>
+            <w:pPr>
+              <w:rPr>
+                <w:rFonts w:asciiTheme="minorHAnsi" w:hAnsiTheme="minorHAnsi"/>
+                <w:sz w:val="22"/>
+                <w:lang w:val="en-CA"/>
+              </w:rPr>
+            </w:pPr>
+            <w:r>
+              <w:rPr>
+                <w:rFonts w:asciiTheme="minorHAnsi" w:hAnsiTheme="minorHAnsi"/>
+                <w:sz w:val="22"/>
+                <w:lang w:val="en-CA"/>
+              </w:rPr>
+              <w:t>saveSchedule</w:t>
+            </w:r>
+            <w:r>
+              <w:rPr>
+                <w:rFonts w:asciiTheme="minorHAnsi" w:hAnsiTheme="minorHAnsi"/>
+                <w:sz w:val="22"/>
+                <w:lang w:val="en-CA"/>
+              </w:rPr>
+              <w:t>(scheduleID:</w:t>
+            </w:r>
+            <w:r>
+              <w:rPr>
+                <w:rFonts w:asciiTheme="minorHAnsi" w:hAnsiTheme="minorHAnsi"/>
+                <w:sz w:val="22"/>
+                <w:lang w:val="en-CA"/>
+              </w:rPr>
+              <w:t>long</w:t>
+            </w:r>
+            <w:r>
+              <w:rPr>
+                <w:rFonts w:asciiTheme="minorHAnsi" w:hAnsiTheme="minorHAnsi"/>
+                <w:sz w:val="22"/>
+                <w:lang w:val="en-CA"/>
+              </w:rPr>
+              <w:t xml:space="preserve">) </w:t>
+            </w:r>
+          </w:p>
+        </w:tc>
+      </w:tr>
+      <w:tr>
+        <w:tc>
+          <w:tcPr>
+            <w:tcW w:w="2405" w:type="dxa"/>
+            <w:tcBorders>
+              <w:top w:val="single" w:sz="4" w:space="0" w:color="5B9BD5" w:themeColor="accent1"/>
+              <w:left w:val="single" w:sz="4" w:space="0" w:color="5B9BD5" w:themeColor="accent1"/>
+              <w:bottom w:val="single" w:sz="4" w:space="0" w:color="5B9BD5" w:themeColor="accent1"/>
+              <w:right w:val="single" w:sz="4" w:space="0" w:color="5B9BD5" w:themeColor="accent1"/>
+            </w:tcBorders>
+            <w:shd w:val="clear" w:color="auto" w:fill="1F3864" w:themeFill="accent5" w:themeFillShade="80"/>
+          </w:tcPr>
+          <w:p>
+            <w:pPr>
+              <w:rPr>
+                <w:rFonts w:asciiTheme="minorHAnsi" w:hAnsiTheme="minorHAnsi"/>
+                <w:b/>
+                <w:color w:val="D9D9D9" w:themeColor="background1" w:themeShade="D9"/>
+                <w:sz w:val="22"/>
+                <w:lang w:val="en-CA"/>
+              </w:rPr>
+            </w:pPr>
+            <w:r>
+              <w:rPr>
+                <w:rFonts w:asciiTheme="minorHAnsi" w:hAnsiTheme="minorHAnsi"/>
+                <w:b/>
+                <w:color w:val="D9D9D9" w:themeColor="background1" w:themeShade="D9"/>
+                <w:sz w:val="22"/>
+                <w:lang w:val="en-CA"/>
+              </w:rPr>
+              <w:t>Class implementing this method</w:t>
+            </w:r>
+          </w:p>
+        </w:tc>
+        <w:tc>
+          <w:tcPr>
+            <w:tcW w:w="6945" w:type="dxa"/>
+            <w:tcBorders>
+              <w:top w:val="single" w:sz="4" w:space="0" w:color="5B9BD5" w:themeColor="accent1"/>
+              <w:left w:val="single" w:sz="4" w:space="0" w:color="5B9BD5" w:themeColor="accent1"/>
+              <w:bottom w:val="single" w:sz="4" w:space="0" w:color="5B9BD5" w:themeColor="accent1"/>
+              <w:right w:val="single" w:sz="4" w:space="0" w:color="5B9BD5" w:themeColor="accent1"/>
+            </w:tcBorders>
+            <w:shd w:val="clear" w:color="auto" w:fill="1F3864" w:themeFill="accent5" w:themeFillShade="80"/>
+          </w:tcPr>
+          <w:p>
+            <w:pPr>
+              <w:rPr>
+                <w:rFonts w:asciiTheme="minorHAnsi" w:hAnsiTheme="minorHAnsi"/>
+                <w:b/>
+                <w:color w:val="D9D9D9" w:themeColor="background1" w:themeShade="D9"/>
+                <w:sz w:val="22"/>
+                <w:lang w:val="en-CA"/>
+              </w:rPr>
+            </w:pPr>
+            <w:r>
+              <w:rPr>
+                <w:rFonts w:asciiTheme="minorHAnsi" w:hAnsiTheme="minorHAnsi"/>
+                <w:b/>
+                <w:color w:val="D9D9D9" w:themeColor="background1" w:themeShade="D9"/>
+                <w:sz w:val="22"/>
+                <w:lang w:val="en-CA"/>
+              </w:rPr>
+              <w:t>Specification</w:t>
+            </w:r>
+          </w:p>
+        </w:tc>
+      </w:tr>
+      <w:tr>
+        <w:tc>
+          <w:tcPr>
+            <w:tcW w:w="2405" w:type="dxa"/>
+            <w:tcBorders>
+              <w:top w:val="single" w:sz="4" w:space="0" w:color="5B9BD5" w:themeColor="accent1"/>
+              <w:left w:val="single" w:sz="4" w:space="0" w:color="5B9BD5" w:themeColor="accent1"/>
+              <w:bottom w:val="single" w:sz="4" w:space="0" w:color="5B9BD5" w:themeColor="accent1"/>
+              <w:right w:val="single" w:sz="4" w:space="0" w:color="5B9BD5" w:themeColor="accent1"/>
+            </w:tcBorders>
+          </w:tcPr>
+          <w:p>
+            <w:pPr>
+              <w:rPr>
+                <w:rFonts w:asciiTheme="minorHAnsi" w:hAnsiTheme="minorHAnsi"/>
+                <w:sz w:val="22"/>
+                <w:lang w:val="en-CA"/>
+              </w:rPr>
+            </w:pPr>
+            <w:r>
+              <w:rPr>
+                <w:rFonts w:asciiTheme="minorHAnsi" w:hAnsiTheme="minorHAnsi"/>
+                <w:sz w:val="22"/>
+                <w:lang w:val="en-CA"/>
+              </w:rPr>
               <w:t>Student</w:t>
             </w:r>
           </w:p>
@@ -2254,6 +2386,1784 @@
                 <w:sz w:val="22"/>
                 <w:lang w:val="en-CA"/>
               </w:rPr>
+              <w:t xml:space="preserve">Saves </w:t>
+            </w:r>
+            <w:r>
+              <w:rPr>
+                <w:rFonts w:asciiTheme="minorHAnsi" w:hAnsiTheme="minorHAnsi"/>
+                <w:sz w:val="22"/>
+                <w:lang w:val="en-CA"/>
+              </w:rPr>
+              <w:t>a</w:t>
+            </w:r>
+            <w:r>
+              <w:rPr>
+                <w:rFonts w:asciiTheme="minorHAnsi" w:hAnsiTheme="minorHAnsi"/>
+                <w:sz w:val="22"/>
+                <w:lang w:val="en-CA"/>
+              </w:rPr>
+              <w:t xml:space="preserve"> schedule given its ID to an account.</w:t>
+            </w:r>
+          </w:p>
+          <w:p>
+            <w:pPr>
+              <w:rPr>
+                <w:rFonts w:asciiTheme="minorHAnsi" w:hAnsiTheme="minorHAnsi"/>
+                <w:b/>
+                <w:i/>
+                <w:sz w:val="22"/>
+                <w:u w:val="single"/>
+                <w:lang w:val="en-CA"/>
+              </w:rPr>
+            </w:pPr>
+            <w:r>
+              <w:rPr>
+                <w:rFonts w:asciiTheme="minorHAnsi" w:hAnsiTheme="minorHAnsi"/>
+                <w:b/>
+                <w:i/>
+                <w:sz w:val="22"/>
+                <w:u w:val="single"/>
+                <w:lang w:val="en-CA"/>
+              </w:rPr>
+              <w:t>Input parameter(s):</w:t>
+            </w:r>
+          </w:p>
+          <w:p>
+            <w:pPr>
+              <w:rPr>
+                <w:rFonts w:asciiTheme="minorHAnsi" w:hAnsiTheme="minorHAnsi"/>
+                <w:sz w:val="22"/>
+                <w:lang w:val="en-CA"/>
+              </w:rPr>
+            </w:pPr>
+            <w:r>
+              <w:rPr>
+                <w:rFonts w:asciiTheme="minorHAnsi" w:hAnsiTheme="minorHAnsi"/>
+                <w:sz w:val="22"/>
+                <w:lang w:val="en-CA"/>
+              </w:rPr>
+              <w:t>scheduleID:</w:t>
+            </w:r>
+            <w:r>
+              <w:rPr>
+                <w:rFonts w:asciiTheme="minorHAnsi" w:hAnsiTheme="minorHAnsi"/>
+                <w:sz w:val="22"/>
+                <w:lang w:val="en-CA"/>
+              </w:rPr>
+              <w:t>long</w:t>
+            </w:r>
+            <w:r>
+              <w:rPr>
+                <w:rFonts w:asciiTheme="minorHAnsi" w:hAnsiTheme="minorHAnsi"/>
+                <w:sz w:val="22"/>
+                <w:lang w:val="en-CA"/>
+              </w:rPr>
+              <w:t xml:space="preserve"> representing the </w:t>
+            </w:r>
+            <w:r>
+              <w:rPr>
+                <w:rFonts w:asciiTheme="minorHAnsi" w:hAnsiTheme="minorHAnsi"/>
+                <w:sz w:val="22"/>
+                <w:lang w:val="en-CA"/>
+              </w:rPr>
+              <w:t>schedule</w:t>
+            </w:r>
+            <w:r>
+              <w:rPr>
+                <w:rFonts w:asciiTheme="minorHAnsi" w:hAnsiTheme="minorHAnsi"/>
+                <w:sz w:val="22"/>
+                <w:lang w:val="en-CA"/>
+              </w:rPr>
+              <w:t xml:space="preserve"> ID</w:t>
+            </w:r>
+          </w:p>
+          <w:p>
+            <w:pPr>
+              <w:rPr>
+                <w:rFonts w:asciiTheme="minorHAnsi" w:hAnsiTheme="minorHAnsi"/>
+                <w:b/>
+                <w:i/>
+                <w:sz w:val="22"/>
+                <w:u w:val="single"/>
+                <w:lang w:val="en-CA"/>
+              </w:rPr>
+            </w:pPr>
+            <w:r>
+              <w:rPr>
+                <w:rFonts w:asciiTheme="minorHAnsi" w:hAnsiTheme="minorHAnsi"/>
+                <w:b/>
+                <w:i/>
+                <w:sz w:val="22"/>
+                <w:u w:val="single"/>
+                <w:lang w:val="en-CA"/>
+              </w:rPr>
+              <w:t>Conditions for validity:</w:t>
+            </w:r>
+          </w:p>
+          <w:p>
+            <w:pPr>
+              <w:rPr>
+                <w:rFonts w:asciiTheme="minorHAnsi" w:hAnsiTheme="minorHAnsi"/>
+                <w:sz w:val="22"/>
+                <w:lang w:val="en-CA"/>
+              </w:rPr>
+            </w:pPr>
+            <w:r>
+              <w:rPr>
+                <w:rFonts w:asciiTheme="minorHAnsi" w:hAnsiTheme="minorHAnsi"/>
+                <w:sz w:val="22"/>
+                <w:lang w:val="en-CA"/>
+              </w:rPr>
+              <w:t>scheduleID</w:t>
+            </w:r>
+            <w:r>
+              <w:rPr>
+                <w:rFonts w:asciiTheme="minorHAnsi" w:hAnsiTheme="minorHAnsi"/>
+                <w:sz w:val="22"/>
+                <w:lang w:val="en-CA"/>
+              </w:rPr>
+              <w:t xml:space="preserve"> ≥ 0</w:t>
+            </w:r>
+          </w:p>
+          <w:p>
+            <w:pPr>
+              <w:rPr>
+                <w:rFonts w:asciiTheme="minorHAnsi" w:hAnsiTheme="minorHAnsi"/>
+                <w:b/>
+                <w:i/>
+                <w:sz w:val="22"/>
+                <w:u w:val="single"/>
+                <w:lang w:val="en-CA"/>
+              </w:rPr>
+            </w:pPr>
+            <w:r>
+              <w:rPr>
+                <w:rFonts w:asciiTheme="minorHAnsi" w:hAnsiTheme="minorHAnsi"/>
+                <w:b/>
+                <w:i/>
+                <w:sz w:val="22"/>
+                <w:u w:val="single"/>
+                <w:lang w:val="en-CA"/>
+              </w:rPr>
+              <w:t xml:space="preserve">Return type: </w:t>
+            </w:r>
+          </w:p>
+          <w:p>
+            <w:pPr>
+              <w:rPr>
+                <w:rFonts w:asciiTheme="minorHAnsi" w:hAnsiTheme="minorHAnsi"/>
+                <w:sz w:val="22"/>
+                <w:lang w:val="en-CA"/>
+              </w:rPr>
+            </w:pPr>
+            <w:r>
+              <w:rPr>
+                <w:rFonts w:asciiTheme="minorHAnsi" w:hAnsiTheme="minorHAnsi"/>
+                <w:sz w:val="22"/>
+                <w:lang w:val="en-CA"/>
+              </w:rPr>
+              <w:t>void</w:t>
+            </w:r>
+          </w:p>
+        </w:tc>
+      </w:tr>
+    </w:tbl>
+    <w:p>
+      <w:pPr>
+        <w:rPr>
+          <w:rFonts w:asciiTheme="minorHAnsi" w:hAnsiTheme="minorHAnsi"/>
+          <w:sz w:val="22"/>
+          <w:lang w:val="en-CA"/>
+        </w:rPr>
+      </w:pPr>
+    </w:p>
+    <w:tbl>
+      <w:tblPr>
+        <w:tblStyle w:val="TableGrid"/>
+        <w:tblW w:w="0" w:type="auto"/>
+        <w:tblLook w:val="04A0" w:firstRow="1" w:lastRow="0" w:firstColumn="1" w:lastColumn="0" w:noHBand="0" w:noVBand="1"/>
+      </w:tblPr>
+      <w:tblGrid>
+        <w:gridCol w:w="2405"/>
+        <w:gridCol w:w="6945"/>
+      </w:tblGrid>
+      <w:tr>
+        <w:tc>
+          <w:tcPr>
+            <w:tcW w:w="9350" w:type="dxa"/>
+            <w:gridSpan w:val="2"/>
+            <w:tcBorders>
+              <w:top w:val="single" w:sz="4" w:space="0" w:color="5B9BD5" w:themeColor="accent1"/>
+              <w:left w:val="single" w:sz="4" w:space="0" w:color="5B9BD5" w:themeColor="accent1"/>
+              <w:bottom w:val="single" w:sz="4" w:space="0" w:color="5B9BD5" w:themeColor="accent1"/>
+              <w:right w:val="single" w:sz="4" w:space="0" w:color="5B9BD5" w:themeColor="accent1"/>
+            </w:tcBorders>
+            <w:shd w:val="clear" w:color="auto" w:fill="1F3864" w:themeFill="accent5" w:themeFillShade="80"/>
+          </w:tcPr>
+          <w:p>
+            <w:pPr>
+              <w:rPr>
+                <w:rFonts w:asciiTheme="minorHAnsi" w:hAnsiTheme="minorHAnsi"/>
+                <w:b/>
+                <w:color w:val="D9D9D9" w:themeColor="background1" w:themeShade="D9"/>
+                <w:sz w:val="22"/>
+                <w:lang w:val="en-CA"/>
+              </w:rPr>
+            </w:pPr>
+            <w:r>
+              <w:rPr>
+                <w:rFonts w:asciiTheme="minorHAnsi" w:hAnsiTheme="minorHAnsi"/>
+                <w:b/>
+                <w:color w:val="D9D9D9" w:themeColor="background1" w:themeShade="D9"/>
+                <w:sz w:val="22"/>
+                <w:lang w:val="en-CA"/>
+              </w:rPr>
+              <w:t>Method</w:t>
+            </w:r>
+          </w:p>
+        </w:tc>
+      </w:tr>
+      <w:tr>
+        <w:tc>
+          <w:tcPr>
+            <w:tcW w:w="9350" w:type="dxa"/>
+            <w:gridSpan w:val="2"/>
+            <w:tcBorders>
+              <w:top w:val="single" w:sz="4" w:space="0" w:color="5B9BD5" w:themeColor="accent1"/>
+              <w:left w:val="single" w:sz="4" w:space="0" w:color="5B9BD5" w:themeColor="accent1"/>
+              <w:bottom w:val="single" w:sz="4" w:space="0" w:color="5B9BD5" w:themeColor="accent1"/>
+              <w:right w:val="single" w:sz="4" w:space="0" w:color="5B9BD5" w:themeColor="accent1"/>
+            </w:tcBorders>
+            <w:shd w:val="clear" w:color="auto" w:fill="DEEAF6" w:themeFill="accent1" w:themeFillTint="33"/>
+          </w:tcPr>
+          <w:p>
+            <w:pPr>
+              <w:rPr>
+                <w:rFonts w:asciiTheme="minorHAnsi" w:hAnsiTheme="minorHAnsi"/>
+                <w:sz w:val="22"/>
+                <w:lang w:val="en-CA"/>
+              </w:rPr>
+            </w:pPr>
+            <w:r>
+              <w:rPr>
+                <w:rFonts w:asciiTheme="minorHAnsi" w:hAnsiTheme="minorHAnsi"/>
+                <w:sz w:val="22"/>
+                <w:lang w:val="en-CA"/>
+              </w:rPr>
+              <w:t>searchCourse</w:t>
+            </w:r>
+            <w:r>
+              <w:rPr>
+                <w:rFonts w:asciiTheme="minorHAnsi" w:hAnsiTheme="minorHAnsi"/>
+                <w:sz w:val="22"/>
+                <w:lang w:val="en-CA"/>
+              </w:rPr>
+              <w:t>(courseID:</w:t>
+            </w:r>
+            <w:r>
+              <w:rPr>
+                <w:rFonts w:asciiTheme="minorHAnsi" w:hAnsiTheme="minorHAnsi"/>
+                <w:sz w:val="22"/>
+                <w:lang w:val="en-CA"/>
+              </w:rPr>
+              <w:t>long</w:t>
+            </w:r>
+            <w:r>
+              <w:rPr>
+                <w:rFonts w:asciiTheme="minorHAnsi" w:hAnsiTheme="minorHAnsi"/>
+                <w:sz w:val="22"/>
+                <w:lang w:val="en-CA"/>
+              </w:rPr>
+              <w:t xml:space="preserve">) </w:t>
+            </w:r>
+            <w:r>
+              <w:rPr>
+                <w:rFonts w:asciiTheme="minorHAnsi" w:hAnsiTheme="minorHAnsi"/>
+                <w:sz w:val="22"/>
+                <w:lang w:val="en-CA"/>
+              </w:rPr>
+              <w:t>list of Section objects</w:t>
+            </w:r>
+          </w:p>
+        </w:tc>
+      </w:tr>
+      <w:tr>
+        <w:tc>
+          <w:tcPr>
+            <w:tcW w:w="2405" w:type="dxa"/>
+            <w:tcBorders>
+              <w:top w:val="single" w:sz="4" w:space="0" w:color="5B9BD5" w:themeColor="accent1"/>
+              <w:left w:val="single" w:sz="4" w:space="0" w:color="5B9BD5" w:themeColor="accent1"/>
+              <w:bottom w:val="single" w:sz="4" w:space="0" w:color="5B9BD5" w:themeColor="accent1"/>
+              <w:right w:val="single" w:sz="4" w:space="0" w:color="5B9BD5" w:themeColor="accent1"/>
+            </w:tcBorders>
+            <w:shd w:val="clear" w:color="auto" w:fill="1F3864" w:themeFill="accent5" w:themeFillShade="80"/>
+          </w:tcPr>
+          <w:p>
+            <w:pPr>
+              <w:rPr>
+                <w:rFonts w:asciiTheme="minorHAnsi" w:hAnsiTheme="minorHAnsi"/>
+                <w:b/>
+                <w:color w:val="D9D9D9" w:themeColor="background1" w:themeShade="D9"/>
+                <w:sz w:val="22"/>
+                <w:lang w:val="en-CA"/>
+              </w:rPr>
+            </w:pPr>
+            <w:r>
+              <w:rPr>
+                <w:rFonts w:asciiTheme="minorHAnsi" w:hAnsiTheme="minorHAnsi"/>
+                <w:b/>
+                <w:color w:val="D9D9D9" w:themeColor="background1" w:themeShade="D9"/>
+                <w:sz w:val="22"/>
+                <w:lang w:val="en-CA"/>
+              </w:rPr>
+              <w:t>Class implementing this method</w:t>
+            </w:r>
+          </w:p>
+        </w:tc>
+        <w:tc>
+          <w:tcPr>
+            <w:tcW w:w="6945" w:type="dxa"/>
+            <w:tcBorders>
+              <w:top w:val="single" w:sz="4" w:space="0" w:color="5B9BD5" w:themeColor="accent1"/>
+              <w:left w:val="single" w:sz="4" w:space="0" w:color="5B9BD5" w:themeColor="accent1"/>
+              <w:bottom w:val="single" w:sz="4" w:space="0" w:color="5B9BD5" w:themeColor="accent1"/>
+              <w:right w:val="single" w:sz="4" w:space="0" w:color="5B9BD5" w:themeColor="accent1"/>
+            </w:tcBorders>
+            <w:shd w:val="clear" w:color="auto" w:fill="1F3864" w:themeFill="accent5" w:themeFillShade="80"/>
+          </w:tcPr>
+          <w:p>
+            <w:pPr>
+              <w:rPr>
+                <w:rFonts w:asciiTheme="minorHAnsi" w:hAnsiTheme="minorHAnsi"/>
+                <w:b/>
+                <w:color w:val="D9D9D9" w:themeColor="background1" w:themeShade="D9"/>
+                <w:sz w:val="22"/>
+                <w:lang w:val="en-CA"/>
+              </w:rPr>
+            </w:pPr>
+            <w:r>
+              <w:rPr>
+                <w:rFonts w:asciiTheme="minorHAnsi" w:hAnsiTheme="minorHAnsi"/>
+                <w:b/>
+                <w:color w:val="D9D9D9" w:themeColor="background1" w:themeShade="D9"/>
+                <w:sz w:val="22"/>
+                <w:lang w:val="en-CA"/>
+              </w:rPr>
+              <w:t>Specification</w:t>
+            </w:r>
+          </w:p>
+        </w:tc>
+      </w:tr>
+      <w:tr>
+        <w:tc>
+          <w:tcPr>
+            <w:tcW w:w="2405" w:type="dxa"/>
+            <w:tcBorders>
+              <w:top w:val="single" w:sz="4" w:space="0" w:color="5B9BD5" w:themeColor="accent1"/>
+              <w:left w:val="single" w:sz="4" w:space="0" w:color="5B9BD5" w:themeColor="accent1"/>
+              <w:bottom w:val="single" w:sz="4" w:space="0" w:color="5B9BD5" w:themeColor="accent1"/>
+              <w:right w:val="single" w:sz="4" w:space="0" w:color="5B9BD5" w:themeColor="accent1"/>
+            </w:tcBorders>
+          </w:tcPr>
+          <w:p>
+            <w:pPr>
+              <w:rPr>
+                <w:rFonts w:asciiTheme="minorHAnsi" w:hAnsiTheme="minorHAnsi"/>
+                <w:sz w:val="22"/>
+                <w:lang w:val="en-CA"/>
+              </w:rPr>
+            </w:pPr>
+            <w:r>
+              <w:rPr>
+                <w:rFonts w:asciiTheme="minorHAnsi" w:hAnsiTheme="minorHAnsi"/>
+                <w:sz w:val="22"/>
+                <w:lang w:val="en-CA"/>
+              </w:rPr>
+              <w:lastRenderedPageBreak/>
+              <w:t>Student</w:t>
+            </w:r>
+          </w:p>
+        </w:tc>
+        <w:tc>
+          <w:tcPr>
+            <w:tcW w:w="6945" w:type="dxa"/>
+            <w:tcBorders>
+              <w:top w:val="single" w:sz="4" w:space="0" w:color="5B9BD5" w:themeColor="accent1"/>
+              <w:left w:val="single" w:sz="4" w:space="0" w:color="5B9BD5" w:themeColor="accent1"/>
+              <w:bottom w:val="single" w:sz="4" w:space="0" w:color="5B9BD5" w:themeColor="accent1"/>
+              <w:right w:val="single" w:sz="4" w:space="0" w:color="5B9BD5" w:themeColor="accent1"/>
+            </w:tcBorders>
+          </w:tcPr>
+          <w:p>
+            <w:pPr>
+              <w:rPr>
+                <w:rFonts w:asciiTheme="minorHAnsi" w:hAnsiTheme="minorHAnsi"/>
+                <w:b/>
+                <w:i/>
+                <w:sz w:val="22"/>
+                <w:u w:val="single"/>
+                <w:lang w:val="en-CA"/>
+              </w:rPr>
+            </w:pPr>
+            <w:r>
+              <w:rPr>
+                <w:rFonts w:asciiTheme="minorHAnsi" w:hAnsiTheme="minorHAnsi"/>
+                <w:b/>
+                <w:i/>
+                <w:sz w:val="22"/>
+                <w:u w:val="single"/>
+                <w:lang w:val="en-CA"/>
+              </w:rPr>
+              <w:t>Description:</w:t>
+            </w:r>
+          </w:p>
+          <w:p>
+            <w:pPr>
+              <w:rPr>
+                <w:rFonts w:asciiTheme="minorHAnsi" w:hAnsiTheme="minorHAnsi"/>
+                <w:sz w:val="22"/>
+                <w:lang w:val="en-CA"/>
+              </w:rPr>
+            </w:pPr>
+            <w:r>
+              <w:rPr>
+                <w:rFonts w:asciiTheme="minorHAnsi" w:hAnsiTheme="minorHAnsi"/>
+                <w:sz w:val="22"/>
+                <w:lang w:val="en-CA"/>
+              </w:rPr>
+              <w:t>Retrieves and returns information about a course</w:t>
+            </w:r>
+            <w:r>
+              <w:rPr>
+                <w:rFonts w:asciiTheme="minorHAnsi" w:hAnsiTheme="minorHAnsi"/>
+                <w:sz w:val="22"/>
+                <w:lang w:val="en-CA"/>
+              </w:rPr>
+              <w:t>, including the course’s sections, given the course</w:t>
+            </w:r>
+            <w:r>
+              <w:rPr>
+                <w:rFonts w:asciiTheme="minorHAnsi" w:hAnsiTheme="minorHAnsi"/>
+                <w:sz w:val="22"/>
+                <w:lang w:val="en-CA"/>
+              </w:rPr>
+              <w:t xml:space="preserve"> ID.</w:t>
+            </w:r>
+          </w:p>
+          <w:p>
+            <w:pPr>
+              <w:rPr>
+                <w:rFonts w:asciiTheme="minorHAnsi" w:hAnsiTheme="minorHAnsi"/>
+                <w:b/>
+                <w:i/>
+                <w:sz w:val="22"/>
+                <w:u w:val="single"/>
+                <w:lang w:val="en-CA"/>
+              </w:rPr>
+            </w:pPr>
+            <w:r>
+              <w:rPr>
+                <w:rFonts w:asciiTheme="minorHAnsi" w:hAnsiTheme="minorHAnsi"/>
+                <w:b/>
+                <w:i/>
+                <w:sz w:val="22"/>
+                <w:u w:val="single"/>
+                <w:lang w:val="en-CA"/>
+              </w:rPr>
+              <w:t>Input parameter(s):</w:t>
+            </w:r>
+          </w:p>
+          <w:p>
+            <w:pPr>
+              <w:rPr>
+                <w:rFonts w:asciiTheme="minorHAnsi" w:hAnsiTheme="minorHAnsi"/>
+                <w:sz w:val="22"/>
+                <w:lang w:val="en-CA"/>
+              </w:rPr>
+            </w:pPr>
+            <w:r>
+              <w:rPr>
+                <w:rFonts w:asciiTheme="minorHAnsi" w:hAnsiTheme="minorHAnsi"/>
+                <w:sz w:val="22"/>
+                <w:lang w:val="en-CA"/>
+              </w:rPr>
+              <w:t>courseID:</w:t>
+            </w:r>
+            <w:r>
+              <w:rPr>
+                <w:rFonts w:asciiTheme="minorHAnsi" w:hAnsiTheme="minorHAnsi"/>
+                <w:sz w:val="22"/>
+                <w:lang w:val="en-CA"/>
+              </w:rPr>
+              <w:t>long</w:t>
+            </w:r>
+            <w:r>
+              <w:rPr>
+                <w:rFonts w:asciiTheme="minorHAnsi" w:hAnsiTheme="minorHAnsi"/>
+                <w:sz w:val="22"/>
+                <w:lang w:val="en-CA"/>
+              </w:rPr>
+              <w:t xml:space="preserve"> representing the </w:t>
+            </w:r>
+            <w:r>
+              <w:rPr>
+                <w:rFonts w:asciiTheme="minorHAnsi" w:hAnsiTheme="minorHAnsi"/>
+                <w:sz w:val="22"/>
+                <w:lang w:val="en-CA"/>
+              </w:rPr>
+              <w:t>course</w:t>
+            </w:r>
+            <w:r>
+              <w:rPr>
+                <w:rFonts w:asciiTheme="minorHAnsi" w:hAnsiTheme="minorHAnsi"/>
+                <w:sz w:val="22"/>
+                <w:lang w:val="en-CA"/>
+              </w:rPr>
+              <w:t xml:space="preserve"> ID</w:t>
+            </w:r>
+          </w:p>
+          <w:p>
+            <w:pPr>
+              <w:rPr>
+                <w:rFonts w:asciiTheme="minorHAnsi" w:hAnsiTheme="minorHAnsi"/>
+                <w:b/>
+                <w:i/>
+                <w:sz w:val="22"/>
+                <w:u w:val="single"/>
+                <w:lang w:val="en-CA"/>
+              </w:rPr>
+            </w:pPr>
+            <w:r>
+              <w:rPr>
+                <w:rFonts w:asciiTheme="minorHAnsi" w:hAnsiTheme="minorHAnsi"/>
+                <w:b/>
+                <w:i/>
+                <w:sz w:val="22"/>
+                <w:u w:val="single"/>
+                <w:lang w:val="en-CA"/>
+              </w:rPr>
+              <w:t>Conditions for validity:</w:t>
+            </w:r>
+          </w:p>
+          <w:p>
+            <w:pPr>
+              <w:rPr>
+                <w:rFonts w:asciiTheme="minorHAnsi" w:hAnsiTheme="minorHAnsi"/>
+                <w:sz w:val="22"/>
+                <w:lang w:val="en-CA"/>
+              </w:rPr>
+            </w:pPr>
+            <w:r>
+              <w:rPr>
+                <w:rFonts w:asciiTheme="minorHAnsi" w:hAnsiTheme="minorHAnsi"/>
+                <w:sz w:val="22"/>
+                <w:lang w:val="en-CA"/>
+              </w:rPr>
+              <w:t>courseID ≥ 0</w:t>
+            </w:r>
+          </w:p>
+          <w:p>
+            <w:pPr>
+              <w:rPr>
+                <w:rFonts w:asciiTheme="minorHAnsi" w:hAnsiTheme="minorHAnsi"/>
+                <w:b/>
+                <w:i/>
+                <w:sz w:val="22"/>
+                <w:u w:val="single"/>
+                <w:lang w:val="en-CA"/>
+              </w:rPr>
+            </w:pPr>
+            <w:r>
+              <w:rPr>
+                <w:rFonts w:asciiTheme="minorHAnsi" w:hAnsiTheme="minorHAnsi"/>
+                <w:b/>
+                <w:i/>
+                <w:sz w:val="22"/>
+                <w:u w:val="single"/>
+                <w:lang w:val="en-CA"/>
+              </w:rPr>
+              <w:t xml:space="preserve">Return type: </w:t>
+            </w:r>
+          </w:p>
+          <w:p>
+            <w:pPr>
+              <w:rPr>
+                <w:rFonts w:asciiTheme="minorHAnsi" w:hAnsiTheme="minorHAnsi"/>
+                <w:sz w:val="22"/>
+                <w:lang w:val="en-CA"/>
+              </w:rPr>
+            </w:pPr>
+            <w:r>
+              <w:rPr>
+                <w:rFonts w:asciiTheme="minorHAnsi" w:hAnsiTheme="minorHAnsi"/>
+                <w:sz w:val="22"/>
+                <w:lang w:val="en-CA"/>
+              </w:rPr>
+              <w:t>list of Section objects</w:t>
+            </w:r>
+          </w:p>
+        </w:tc>
+      </w:tr>
+    </w:tbl>
+    <w:p>
+      <w:pPr>
+        <w:rPr>
+          <w:rFonts w:asciiTheme="minorHAnsi" w:hAnsiTheme="minorHAnsi"/>
+          <w:sz w:val="22"/>
+          <w:lang w:val="en-CA"/>
+        </w:rPr>
+      </w:pPr>
+    </w:p>
+    <w:tbl>
+      <w:tblPr>
+        <w:tblStyle w:val="TableGrid"/>
+        <w:tblW w:w="0" w:type="auto"/>
+        <w:tblLook w:val="04A0" w:firstRow="1" w:lastRow="0" w:firstColumn="1" w:lastColumn="0" w:noHBand="0" w:noVBand="1"/>
+      </w:tblPr>
+      <w:tblGrid>
+        <w:gridCol w:w="2405"/>
+        <w:gridCol w:w="6945"/>
+      </w:tblGrid>
+      <w:tr>
+        <w:tc>
+          <w:tcPr>
+            <w:tcW w:w="9350" w:type="dxa"/>
+            <w:gridSpan w:val="2"/>
+            <w:tcBorders>
+              <w:top w:val="single" w:sz="4" w:space="0" w:color="5B9BD5" w:themeColor="accent1"/>
+              <w:left w:val="single" w:sz="4" w:space="0" w:color="5B9BD5" w:themeColor="accent1"/>
+              <w:bottom w:val="single" w:sz="4" w:space="0" w:color="5B9BD5" w:themeColor="accent1"/>
+              <w:right w:val="single" w:sz="4" w:space="0" w:color="5B9BD5" w:themeColor="accent1"/>
+            </w:tcBorders>
+            <w:shd w:val="clear" w:color="auto" w:fill="1F3864" w:themeFill="accent5" w:themeFillShade="80"/>
+          </w:tcPr>
+          <w:p>
+            <w:pPr>
+              <w:rPr>
+                <w:rFonts w:asciiTheme="minorHAnsi" w:hAnsiTheme="minorHAnsi"/>
+                <w:b/>
+                <w:color w:val="D9D9D9" w:themeColor="background1" w:themeShade="D9"/>
+                <w:sz w:val="22"/>
+                <w:lang w:val="en-CA"/>
+              </w:rPr>
+            </w:pPr>
+            <w:r>
+              <w:rPr>
+                <w:rFonts w:asciiTheme="minorHAnsi" w:hAnsiTheme="minorHAnsi"/>
+                <w:b/>
+                <w:color w:val="D9D9D9" w:themeColor="background1" w:themeShade="D9"/>
+                <w:sz w:val="22"/>
+                <w:lang w:val="en-CA"/>
+              </w:rPr>
+              <w:t>Method</w:t>
+            </w:r>
+          </w:p>
+        </w:tc>
+      </w:tr>
+      <w:tr>
+        <w:tc>
+          <w:tcPr>
+            <w:tcW w:w="9350" w:type="dxa"/>
+            <w:gridSpan w:val="2"/>
+            <w:tcBorders>
+              <w:top w:val="single" w:sz="4" w:space="0" w:color="5B9BD5" w:themeColor="accent1"/>
+              <w:left w:val="single" w:sz="4" w:space="0" w:color="5B9BD5" w:themeColor="accent1"/>
+              <w:bottom w:val="single" w:sz="4" w:space="0" w:color="5B9BD5" w:themeColor="accent1"/>
+              <w:right w:val="single" w:sz="4" w:space="0" w:color="5B9BD5" w:themeColor="accent1"/>
+            </w:tcBorders>
+            <w:shd w:val="clear" w:color="auto" w:fill="DEEAF6" w:themeFill="accent1" w:themeFillTint="33"/>
+          </w:tcPr>
+          <w:p>
+            <w:pPr>
+              <w:rPr>
+                <w:rFonts w:asciiTheme="minorHAnsi" w:hAnsiTheme="minorHAnsi"/>
+                <w:sz w:val="22"/>
+                <w:lang w:val="en-CA"/>
+              </w:rPr>
+            </w:pPr>
+            <w:r>
+              <w:rPr>
+                <w:rFonts w:asciiTheme="minorHAnsi" w:hAnsiTheme="minorHAnsi"/>
+                <w:sz w:val="22"/>
+                <w:lang w:val="en-CA"/>
+              </w:rPr>
+              <w:t>selectWeek(day</w:t>
+            </w:r>
+            <w:r>
+              <w:rPr>
+                <w:rFonts w:asciiTheme="minorHAnsi" w:hAnsiTheme="minorHAnsi"/>
+                <w:sz w:val="22"/>
+                <w:lang w:val="en-CA"/>
+              </w:rPr>
+              <w:t>:int, month:int</w:t>
+            </w:r>
+            <w:r>
+              <w:rPr>
+                <w:rFonts w:asciiTheme="minorHAnsi" w:hAnsiTheme="minorHAnsi"/>
+                <w:sz w:val="22"/>
+                <w:lang w:val="en-CA"/>
+              </w:rPr>
+              <w:t xml:space="preserve">) </w:t>
+            </w:r>
+            <w:r>
+              <w:rPr>
+                <w:rFonts w:asciiTheme="minorHAnsi" w:hAnsiTheme="minorHAnsi"/>
+                <w:sz w:val="22"/>
+                <w:lang w:val="en-CA"/>
+              </w:rPr>
+              <w:t>Schedule</w:t>
+            </w:r>
+          </w:p>
+        </w:tc>
+      </w:tr>
+      <w:tr>
+        <w:tc>
+          <w:tcPr>
+            <w:tcW w:w="2405" w:type="dxa"/>
+            <w:tcBorders>
+              <w:top w:val="single" w:sz="4" w:space="0" w:color="5B9BD5" w:themeColor="accent1"/>
+              <w:left w:val="single" w:sz="4" w:space="0" w:color="5B9BD5" w:themeColor="accent1"/>
+              <w:bottom w:val="single" w:sz="4" w:space="0" w:color="5B9BD5" w:themeColor="accent1"/>
+              <w:right w:val="single" w:sz="4" w:space="0" w:color="5B9BD5" w:themeColor="accent1"/>
+            </w:tcBorders>
+            <w:shd w:val="clear" w:color="auto" w:fill="1F3864" w:themeFill="accent5" w:themeFillShade="80"/>
+          </w:tcPr>
+          <w:p>
+            <w:pPr>
+              <w:rPr>
+                <w:rFonts w:asciiTheme="minorHAnsi" w:hAnsiTheme="minorHAnsi"/>
+                <w:b/>
+                <w:color w:val="D9D9D9" w:themeColor="background1" w:themeShade="D9"/>
+                <w:sz w:val="22"/>
+                <w:lang w:val="en-CA"/>
+              </w:rPr>
+            </w:pPr>
+            <w:r>
+              <w:rPr>
+                <w:rFonts w:asciiTheme="minorHAnsi" w:hAnsiTheme="minorHAnsi"/>
+                <w:b/>
+                <w:color w:val="D9D9D9" w:themeColor="background1" w:themeShade="D9"/>
+                <w:sz w:val="22"/>
+                <w:lang w:val="en-CA"/>
+              </w:rPr>
+              <w:t>Class implementing this method</w:t>
+            </w:r>
+          </w:p>
+        </w:tc>
+        <w:tc>
+          <w:tcPr>
+            <w:tcW w:w="6945" w:type="dxa"/>
+            <w:tcBorders>
+              <w:top w:val="single" w:sz="4" w:space="0" w:color="5B9BD5" w:themeColor="accent1"/>
+              <w:left w:val="single" w:sz="4" w:space="0" w:color="5B9BD5" w:themeColor="accent1"/>
+              <w:bottom w:val="single" w:sz="4" w:space="0" w:color="5B9BD5" w:themeColor="accent1"/>
+              <w:right w:val="single" w:sz="4" w:space="0" w:color="5B9BD5" w:themeColor="accent1"/>
+            </w:tcBorders>
+            <w:shd w:val="clear" w:color="auto" w:fill="1F3864" w:themeFill="accent5" w:themeFillShade="80"/>
+          </w:tcPr>
+          <w:p>
+            <w:pPr>
+              <w:rPr>
+                <w:rFonts w:asciiTheme="minorHAnsi" w:hAnsiTheme="minorHAnsi"/>
+                <w:b/>
+                <w:color w:val="D9D9D9" w:themeColor="background1" w:themeShade="D9"/>
+                <w:sz w:val="22"/>
+                <w:lang w:val="en-CA"/>
+              </w:rPr>
+            </w:pPr>
+            <w:r>
+              <w:rPr>
+                <w:rFonts w:asciiTheme="minorHAnsi" w:hAnsiTheme="minorHAnsi"/>
+                <w:b/>
+                <w:color w:val="D9D9D9" w:themeColor="background1" w:themeShade="D9"/>
+                <w:sz w:val="22"/>
+                <w:lang w:val="en-CA"/>
+              </w:rPr>
+              <w:t>Specification</w:t>
+            </w:r>
+          </w:p>
+        </w:tc>
+      </w:tr>
+      <w:tr>
+        <w:tc>
+          <w:tcPr>
+            <w:tcW w:w="2405" w:type="dxa"/>
+            <w:tcBorders>
+              <w:top w:val="single" w:sz="4" w:space="0" w:color="5B9BD5" w:themeColor="accent1"/>
+              <w:left w:val="single" w:sz="4" w:space="0" w:color="5B9BD5" w:themeColor="accent1"/>
+              <w:bottom w:val="single" w:sz="4" w:space="0" w:color="5B9BD5" w:themeColor="accent1"/>
+              <w:right w:val="single" w:sz="4" w:space="0" w:color="5B9BD5" w:themeColor="accent1"/>
+            </w:tcBorders>
+          </w:tcPr>
+          <w:p>
+            <w:pPr>
+              <w:rPr>
+                <w:rFonts w:asciiTheme="minorHAnsi" w:hAnsiTheme="minorHAnsi"/>
+                <w:sz w:val="22"/>
+                <w:lang w:val="en-CA"/>
+              </w:rPr>
+            </w:pPr>
+            <w:r>
+              <w:rPr>
+                <w:rFonts w:asciiTheme="minorHAnsi" w:hAnsiTheme="minorHAnsi"/>
+                <w:sz w:val="22"/>
+                <w:lang w:val="en-CA"/>
+              </w:rPr>
+              <w:t>Student</w:t>
+            </w:r>
+          </w:p>
+        </w:tc>
+        <w:tc>
+          <w:tcPr>
+            <w:tcW w:w="6945" w:type="dxa"/>
+            <w:tcBorders>
+              <w:top w:val="single" w:sz="4" w:space="0" w:color="5B9BD5" w:themeColor="accent1"/>
+              <w:left w:val="single" w:sz="4" w:space="0" w:color="5B9BD5" w:themeColor="accent1"/>
+              <w:bottom w:val="single" w:sz="4" w:space="0" w:color="5B9BD5" w:themeColor="accent1"/>
+              <w:right w:val="single" w:sz="4" w:space="0" w:color="5B9BD5" w:themeColor="accent1"/>
+            </w:tcBorders>
+          </w:tcPr>
+          <w:p>
+            <w:pPr>
+              <w:rPr>
+                <w:rFonts w:asciiTheme="minorHAnsi" w:hAnsiTheme="minorHAnsi"/>
+                <w:b/>
+                <w:i/>
+                <w:sz w:val="22"/>
+                <w:u w:val="single"/>
+                <w:lang w:val="en-CA"/>
+              </w:rPr>
+            </w:pPr>
+            <w:r>
+              <w:rPr>
+                <w:rFonts w:asciiTheme="minorHAnsi" w:hAnsiTheme="minorHAnsi"/>
+                <w:b/>
+                <w:i/>
+                <w:sz w:val="22"/>
+                <w:u w:val="single"/>
+                <w:lang w:val="en-CA"/>
+              </w:rPr>
+              <w:t>Description:</w:t>
+            </w:r>
+          </w:p>
+          <w:p>
+            <w:pPr>
+              <w:rPr>
+                <w:rFonts w:asciiTheme="minorHAnsi" w:hAnsiTheme="minorHAnsi"/>
+                <w:sz w:val="22"/>
+                <w:lang w:val="en-CA"/>
+              </w:rPr>
+            </w:pPr>
+            <w:r>
+              <w:rPr>
+                <w:rFonts w:asciiTheme="minorHAnsi" w:hAnsiTheme="minorHAnsi"/>
+                <w:sz w:val="22"/>
+                <w:lang w:val="en-CA"/>
+              </w:rPr>
+              <w:t>Provides the caller with a we</w:t>
+            </w:r>
+            <w:r>
+              <w:rPr>
+                <w:rFonts w:asciiTheme="minorHAnsi" w:hAnsiTheme="minorHAnsi"/>
+                <w:sz w:val="22"/>
+                <w:lang w:val="en-CA"/>
+              </w:rPr>
+              <w:t>ekly schedule view given the day</w:t>
+            </w:r>
+            <w:r>
+              <w:rPr>
+                <w:rFonts w:asciiTheme="minorHAnsi" w:hAnsiTheme="minorHAnsi"/>
+                <w:sz w:val="22"/>
+                <w:lang w:val="en-CA"/>
+              </w:rPr>
+              <w:t xml:space="preserve"> and month as valid integer values for the targeted week.</w:t>
+            </w:r>
+          </w:p>
+          <w:p>
+            <w:pPr>
+              <w:rPr>
+                <w:rFonts w:asciiTheme="minorHAnsi" w:hAnsiTheme="minorHAnsi"/>
+                <w:b/>
+                <w:i/>
+                <w:sz w:val="22"/>
+                <w:u w:val="single"/>
+                <w:lang w:val="en-CA"/>
+              </w:rPr>
+            </w:pPr>
+            <w:r>
+              <w:rPr>
+                <w:rFonts w:asciiTheme="minorHAnsi" w:hAnsiTheme="minorHAnsi"/>
+                <w:b/>
+                <w:i/>
+                <w:sz w:val="22"/>
+                <w:u w:val="single"/>
+                <w:lang w:val="en-CA"/>
+              </w:rPr>
+              <w:t>Input parameter(s):</w:t>
+            </w:r>
+          </w:p>
+          <w:p>
+            <w:pPr>
+              <w:rPr>
+                <w:rFonts w:asciiTheme="minorHAnsi" w:hAnsiTheme="minorHAnsi"/>
+                <w:sz w:val="22"/>
+                <w:lang w:val="en-CA"/>
+              </w:rPr>
+            </w:pPr>
+            <w:r>
+              <w:rPr>
+                <w:rFonts w:asciiTheme="minorHAnsi" w:hAnsiTheme="minorHAnsi"/>
+                <w:sz w:val="22"/>
+                <w:lang w:val="en-CA"/>
+              </w:rPr>
+              <w:t>day</w:t>
+            </w:r>
+            <w:r>
+              <w:rPr>
+                <w:rFonts w:asciiTheme="minorHAnsi" w:hAnsiTheme="minorHAnsi"/>
+                <w:sz w:val="22"/>
+                <w:lang w:val="en-CA"/>
+              </w:rPr>
+              <w:t>:</w:t>
+            </w:r>
+            <w:r>
+              <w:rPr>
+                <w:rFonts w:asciiTheme="minorHAnsi" w:hAnsiTheme="minorHAnsi"/>
+                <w:sz w:val="22"/>
+                <w:lang w:val="en-CA"/>
+              </w:rPr>
+              <w:t xml:space="preserve">int representing </w:t>
+            </w:r>
+            <w:r>
+              <w:rPr>
+                <w:rFonts w:asciiTheme="minorHAnsi" w:hAnsiTheme="minorHAnsi"/>
+                <w:sz w:val="22"/>
+                <w:lang w:val="en-CA"/>
+              </w:rPr>
+              <w:t>a</w:t>
+            </w:r>
+            <w:r>
+              <w:rPr>
+                <w:rFonts w:asciiTheme="minorHAnsi" w:hAnsiTheme="minorHAnsi"/>
+                <w:sz w:val="22"/>
+                <w:lang w:val="en-CA"/>
+              </w:rPr>
+              <w:t xml:space="preserve"> calendar day in the targeted week</w:t>
+            </w:r>
+          </w:p>
+          <w:p>
+            <w:pPr>
+              <w:rPr>
+                <w:rFonts w:asciiTheme="minorHAnsi" w:hAnsiTheme="minorHAnsi"/>
+                <w:sz w:val="22"/>
+                <w:lang w:val="en-CA"/>
+              </w:rPr>
+            </w:pPr>
+            <w:r>
+              <w:rPr>
+                <w:rFonts w:asciiTheme="minorHAnsi" w:hAnsiTheme="minorHAnsi"/>
+                <w:sz w:val="22"/>
+                <w:lang w:val="en-CA"/>
+              </w:rPr>
+              <w:t>month:int representing the month of the targeted week</w:t>
+            </w:r>
+          </w:p>
+          <w:p>
+            <w:pPr>
+              <w:rPr>
+                <w:rFonts w:asciiTheme="minorHAnsi" w:hAnsiTheme="minorHAnsi"/>
+                <w:b/>
+                <w:i/>
+                <w:sz w:val="22"/>
+                <w:u w:val="single"/>
+                <w:lang w:val="en-CA"/>
+              </w:rPr>
+            </w:pPr>
+            <w:r>
+              <w:rPr>
+                <w:rFonts w:asciiTheme="minorHAnsi" w:hAnsiTheme="minorHAnsi"/>
+                <w:b/>
+                <w:i/>
+                <w:sz w:val="22"/>
+                <w:u w:val="single"/>
+                <w:lang w:val="en-CA"/>
+              </w:rPr>
+              <w:t>Conditions for validity:</w:t>
+            </w:r>
+          </w:p>
+          <w:p>
+            <w:pPr>
+              <w:rPr>
+                <w:rFonts w:asciiTheme="minorHAnsi" w:hAnsiTheme="minorHAnsi"/>
+                <w:sz w:val="22"/>
+                <w:lang w:val="en-CA"/>
+              </w:rPr>
+            </w:pPr>
+            <w:r>
+              <w:rPr>
+                <w:rFonts w:asciiTheme="minorHAnsi" w:hAnsiTheme="minorHAnsi"/>
+                <w:sz w:val="22"/>
+                <w:lang w:val="en-CA"/>
+              </w:rPr>
+              <w:t>1 ≤ da</w:t>
+            </w:r>
+            <w:r>
+              <w:rPr>
+                <w:rFonts w:asciiTheme="minorHAnsi" w:hAnsiTheme="minorHAnsi"/>
+                <w:sz w:val="22"/>
+                <w:lang w:val="en-CA"/>
+              </w:rPr>
+              <w:t>y</w:t>
+            </w:r>
+            <w:r>
+              <w:rPr>
+                <w:rFonts w:asciiTheme="minorHAnsi" w:hAnsiTheme="minorHAnsi"/>
+                <w:sz w:val="22"/>
+                <w:lang w:val="en-CA"/>
+              </w:rPr>
+              <w:t xml:space="preserve"> ≤</w:t>
+            </w:r>
+            <w:r>
+              <w:rPr>
+                <w:rFonts w:asciiTheme="minorHAnsi" w:hAnsiTheme="minorHAnsi"/>
+                <w:sz w:val="22"/>
+                <w:lang w:val="en-CA"/>
+              </w:rPr>
+              <w:t xml:space="preserve"> 31</w:t>
+            </w:r>
+          </w:p>
+          <w:p>
+            <w:pPr>
+              <w:rPr>
+                <w:rFonts w:asciiTheme="minorHAnsi" w:hAnsiTheme="minorHAnsi"/>
+                <w:sz w:val="22"/>
+                <w:lang w:val="en-CA"/>
+              </w:rPr>
+            </w:pPr>
+            <w:r>
+              <w:rPr>
+                <w:rFonts w:asciiTheme="minorHAnsi" w:hAnsiTheme="minorHAnsi"/>
+                <w:sz w:val="22"/>
+                <w:lang w:val="en-CA"/>
+              </w:rPr>
+              <w:t>1 ≤ month ≤ 12</w:t>
+            </w:r>
+          </w:p>
+          <w:p>
+            <w:pPr>
+              <w:rPr>
+                <w:rFonts w:asciiTheme="minorHAnsi" w:hAnsiTheme="minorHAnsi"/>
+                <w:b/>
+                <w:i/>
+                <w:sz w:val="22"/>
+                <w:u w:val="single"/>
+                <w:lang w:val="en-CA"/>
+              </w:rPr>
+            </w:pPr>
+            <w:r>
+              <w:rPr>
+                <w:rFonts w:asciiTheme="minorHAnsi" w:hAnsiTheme="minorHAnsi"/>
+                <w:b/>
+                <w:i/>
+                <w:sz w:val="22"/>
+                <w:u w:val="single"/>
+                <w:lang w:val="en-CA"/>
+              </w:rPr>
+              <w:t xml:space="preserve">Return type: </w:t>
+            </w:r>
+          </w:p>
+          <w:p>
+            <w:pPr>
+              <w:rPr>
+                <w:rFonts w:asciiTheme="minorHAnsi" w:hAnsiTheme="minorHAnsi"/>
+                <w:sz w:val="22"/>
+                <w:lang w:val="en-CA"/>
+              </w:rPr>
+            </w:pPr>
+            <w:r>
+              <w:rPr>
+                <w:rFonts w:asciiTheme="minorHAnsi" w:hAnsiTheme="minorHAnsi"/>
+                <w:sz w:val="22"/>
+                <w:lang w:val="en-CA"/>
+              </w:rPr>
+              <w:t>Schedule</w:t>
+            </w:r>
+          </w:p>
+        </w:tc>
+      </w:tr>
+    </w:tbl>
+    <w:p>
+      <w:pPr>
+        <w:rPr>
+          <w:rFonts w:asciiTheme="minorHAnsi" w:hAnsiTheme="minorHAnsi"/>
+          <w:sz w:val="22"/>
+          <w:lang w:val="en-CA"/>
+        </w:rPr>
+      </w:pPr>
+    </w:p>
+    <w:tbl>
+      <w:tblPr>
+        <w:tblStyle w:val="TableGrid"/>
+        <w:tblW w:w="0" w:type="auto"/>
+        <w:tblLook w:val="04A0" w:firstRow="1" w:lastRow="0" w:firstColumn="1" w:lastColumn="0" w:noHBand="0" w:noVBand="1"/>
+      </w:tblPr>
+      <w:tblGrid>
+        <w:gridCol w:w="2405"/>
+        <w:gridCol w:w="6945"/>
+      </w:tblGrid>
+      <w:tr>
+        <w:tc>
+          <w:tcPr>
+            <w:tcW w:w="9350" w:type="dxa"/>
+            <w:gridSpan w:val="2"/>
+            <w:tcBorders>
+              <w:top w:val="single" w:sz="4" w:space="0" w:color="5B9BD5" w:themeColor="accent1"/>
+              <w:left w:val="single" w:sz="4" w:space="0" w:color="5B9BD5" w:themeColor="accent1"/>
+              <w:bottom w:val="single" w:sz="4" w:space="0" w:color="5B9BD5" w:themeColor="accent1"/>
+              <w:right w:val="single" w:sz="4" w:space="0" w:color="5B9BD5" w:themeColor="accent1"/>
+            </w:tcBorders>
+            <w:shd w:val="clear" w:color="auto" w:fill="1F3864" w:themeFill="accent5" w:themeFillShade="80"/>
+          </w:tcPr>
+          <w:p>
+            <w:pPr>
+              <w:rPr>
+                <w:rFonts w:asciiTheme="minorHAnsi" w:hAnsiTheme="minorHAnsi"/>
+                <w:b/>
+                <w:color w:val="D9D9D9" w:themeColor="background1" w:themeShade="D9"/>
+                <w:sz w:val="22"/>
+                <w:lang w:val="en-CA"/>
+              </w:rPr>
+            </w:pPr>
+            <w:r>
+              <w:rPr>
+                <w:rFonts w:asciiTheme="minorHAnsi" w:hAnsiTheme="minorHAnsi"/>
+                <w:b/>
+                <w:color w:val="D9D9D9" w:themeColor="background1" w:themeShade="D9"/>
+                <w:sz w:val="22"/>
+                <w:lang w:val="en-CA"/>
+              </w:rPr>
+              <w:t>Method</w:t>
+            </w:r>
+          </w:p>
+        </w:tc>
+      </w:tr>
+      <w:tr>
+        <w:tc>
+          <w:tcPr>
+            <w:tcW w:w="9350" w:type="dxa"/>
+            <w:gridSpan w:val="2"/>
+            <w:tcBorders>
+              <w:top w:val="single" w:sz="4" w:space="0" w:color="5B9BD5" w:themeColor="accent1"/>
+              <w:left w:val="single" w:sz="4" w:space="0" w:color="5B9BD5" w:themeColor="accent1"/>
+              <w:bottom w:val="single" w:sz="4" w:space="0" w:color="5B9BD5" w:themeColor="accent1"/>
+              <w:right w:val="single" w:sz="4" w:space="0" w:color="5B9BD5" w:themeColor="accent1"/>
+            </w:tcBorders>
+            <w:shd w:val="clear" w:color="auto" w:fill="DEEAF6" w:themeFill="accent1" w:themeFillTint="33"/>
+          </w:tcPr>
+          <w:p>
+            <w:pPr>
+              <w:rPr>
+                <w:rFonts w:asciiTheme="minorHAnsi" w:hAnsiTheme="minorHAnsi"/>
+                <w:sz w:val="22"/>
+                <w:lang w:val="en-CA"/>
+              </w:rPr>
+            </w:pPr>
+            <w:r>
+              <w:rPr>
+                <w:rFonts w:asciiTheme="minorHAnsi" w:hAnsiTheme="minorHAnsi"/>
+                <w:sz w:val="22"/>
+                <w:lang w:val="en-CA"/>
+              </w:rPr>
+              <w:t>verify(adminID:long, password:String</w:t>
+            </w:r>
+            <w:r>
+              <w:rPr>
+                <w:rFonts w:asciiTheme="minorHAnsi" w:hAnsiTheme="minorHAnsi"/>
+                <w:sz w:val="22"/>
+                <w:lang w:val="en-CA"/>
+              </w:rPr>
+              <w:t xml:space="preserve">) </w:t>
+            </w:r>
+            <w:r>
+              <w:rPr>
+                <w:rFonts w:asciiTheme="minorHAnsi" w:hAnsiTheme="minorHAnsi"/>
+                <w:sz w:val="22"/>
+                <w:lang w:val="en-CA"/>
+              </w:rPr>
+              <w:t>boolean</w:t>
+            </w:r>
+          </w:p>
+        </w:tc>
+      </w:tr>
+      <w:tr>
+        <w:tc>
+          <w:tcPr>
+            <w:tcW w:w="2405" w:type="dxa"/>
+            <w:tcBorders>
+              <w:top w:val="single" w:sz="4" w:space="0" w:color="5B9BD5" w:themeColor="accent1"/>
+              <w:left w:val="single" w:sz="4" w:space="0" w:color="5B9BD5" w:themeColor="accent1"/>
+              <w:bottom w:val="single" w:sz="4" w:space="0" w:color="5B9BD5" w:themeColor="accent1"/>
+              <w:right w:val="single" w:sz="4" w:space="0" w:color="5B9BD5" w:themeColor="accent1"/>
+            </w:tcBorders>
+            <w:shd w:val="clear" w:color="auto" w:fill="1F3864" w:themeFill="accent5" w:themeFillShade="80"/>
+          </w:tcPr>
+          <w:p>
+            <w:pPr>
+              <w:rPr>
+                <w:rFonts w:asciiTheme="minorHAnsi" w:hAnsiTheme="minorHAnsi"/>
+                <w:b/>
+                <w:color w:val="D9D9D9" w:themeColor="background1" w:themeShade="D9"/>
+                <w:sz w:val="22"/>
+                <w:lang w:val="en-CA"/>
+              </w:rPr>
+            </w:pPr>
+            <w:r>
+              <w:rPr>
+                <w:rFonts w:asciiTheme="minorHAnsi" w:hAnsiTheme="minorHAnsi"/>
+                <w:b/>
+                <w:color w:val="D9D9D9" w:themeColor="background1" w:themeShade="D9"/>
+                <w:sz w:val="22"/>
+                <w:lang w:val="en-CA"/>
+              </w:rPr>
+              <w:t>Class implementing this method</w:t>
+            </w:r>
+          </w:p>
+        </w:tc>
+        <w:tc>
+          <w:tcPr>
+            <w:tcW w:w="6945" w:type="dxa"/>
+            <w:tcBorders>
+              <w:top w:val="single" w:sz="4" w:space="0" w:color="5B9BD5" w:themeColor="accent1"/>
+              <w:left w:val="single" w:sz="4" w:space="0" w:color="5B9BD5" w:themeColor="accent1"/>
+              <w:bottom w:val="single" w:sz="4" w:space="0" w:color="5B9BD5" w:themeColor="accent1"/>
+              <w:right w:val="single" w:sz="4" w:space="0" w:color="5B9BD5" w:themeColor="accent1"/>
+            </w:tcBorders>
+            <w:shd w:val="clear" w:color="auto" w:fill="1F3864" w:themeFill="accent5" w:themeFillShade="80"/>
+          </w:tcPr>
+          <w:p>
+            <w:pPr>
+              <w:rPr>
+                <w:rFonts w:asciiTheme="minorHAnsi" w:hAnsiTheme="minorHAnsi"/>
+                <w:b/>
+                <w:color w:val="D9D9D9" w:themeColor="background1" w:themeShade="D9"/>
+                <w:sz w:val="22"/>
+                <w:lang w:val="en-CA"/>
+              </w:rPr>
+            </w:pPr>
+            <w:r>
+              <w:rPr>
+                <w:rFonts w:asciiTheme="minorHAnsi" w:hAnsiTheme="minorHAnsi"/>
+                <w:b/>
+                <w:color w:val="D9D9D9" w:themeColor="background1" w:themeShade="D9"/>
+                <w:sz w:val="22"/>
+                <w:lang w:val="en-CA"/>
+              </w:rPr>
+              <w:t>Specification</w:t>
+            </w:r>
+          </w:p>
+        </w:tc>
+      </w:tr>
+      <w:tr>
+        <w:tc>
+          <w:tcPr>
+            <w:tcW w:w="2405" w:type="dxa"/>
+            <w:tcBorders>
+              <w:top w:val="single" w:sz="4" w:space="0" w:color="5B9BD5" w:themeColor="accent1"/>
+              <w:left w:val="single" w:sz="4" w:space="0" w:color="5B9BD5" w:themeColor="accent1"/>
+              <w:bottom w:val="single" w:sz="4" w:space="0" w:color="5B9BD5" w:themeColor="accent1"/>
+              <w:right w:val="single" w:sz="4" w:space="0" w:color="5B9BD5" w:themeColor="accent1"/>
+            </w:tcBorders>
+          </w:tcPr>
+          <w:p>
+            <w:pPr>
+              <w:rPr>
+                <w:rFonts w:asciiTheme="minorHAnsi" w:hAnsiTheme="minorHAnsi"/>
+                <w:sz w:val="22"/>
+                <w:lang w:val="en-CA"/>
+              </w:rPr>
+            </w:pPr>
+            <w:r>
+              <w:rPr>
+                <w:rFonts w:asciiTheme="minorHAnsi" w:hAnsiTheme="minorHAnsi"/>
+                <w:sz w:val="22"/>
+                <w:lang w:val="en-CA"/>
+              </w:rPr>
+              <w:t>SavedUsers</w:t>
+            </w:r>
+          </w:p>
+        </w:tc>
+        <w:tc>
+          <w:tcPr>
+            <w:tcW w:w="6945" w:type="dxa"/>
+            <w:tcBorders>
+              <w:top w:val="single" w:sz="4" w:space="0" w:color="5B9BD5" w:themeColor="accent1"/>
+              <w:left w:val="single" w:sz="4" w:space="0" w:color="5B9BD5" w:themeColor="accent1"/>
+              <w:bottom w:val="single" w:sz="4" w:space="0" w:color="5B9BD5" w:themeColor="accent1"/>
+              <w:right w:val="single" w:sz="4" w:space="0" w:color="5B9BD5" w:themeColor="accent1"/>
+            </w:tcBorders>
+          </w:tcPr>
+          <w:p>
+            <w:pPr>
+              <w:rPr>
+                <w:rFonts w:asciiTheme="minorHAnsi" w:hAnsiTheme="minorHAnsi"/>
+                <w:b/>
+                <w:i/>
+                <w:sz w:val="22"/>
+                <w:u w:val="single"/>
+                <w:lang w:val="en-CA"/>
+              </w:rPr>
+            </w:pPr>
+            <w:r>
+              <w:rPr>
+                <w:rFonts w:asciiTheme="minorHAnsi" w:hAnsiTheme="minorHAnsi"/>
+                <w:b/>
+                <w:i/>
+                <w:sz w:val="22"/>
+                <w:u w:val="single"/>
+                <w:lang w:val="en-CA"/>
+              </w:rPr>
+              <w:t>Description:</w:t>
+            </w:r>
+          </w:p>
+          <w:p>
+            <w:pPr>
+              <w:rPr>
+                <w:rFonts w:asciiTheme="minorHAnsi" w:hAnsiTheme="minorHAnsi"/>
+                <w:sz w:val="22"/>
+                <w:lang w:val="en-CA"/>
+              </w:rPr>
+            </w:pPr>
+            <w:r>
+              <w:rPr>
+                <w:rFonts w:asciiTheme="minorHAnsi" w:hAnsiTheme="minorHAnsi"/>
+                <w:sz w:val="22"/>
+                <w:lang w:val="en-CA"/>
+              </w:rPr>
+              <w:t xml:space="preserve">Verifies that an adminID matches the password associated with it. Returns true if </w:t>
+            </w:r>
+            <w:r>
+              <w:rPr>
+                <w:rFonts w:asciiTheme="minorHAnsi" w:hAnsiTheme="minorHAnsi"/>
+                <w:sz w:val="22"/>
+                <w:lang w:val="en-CA"/>
+              </w:rPr>
+              <w:t>the given information is valid, false otherwise.</w:t>
+            </w:r>
+          </w:p>
+          <w:p>
+            <w:pPr>
+              <w:rPr>
+                <w:rFonts w:asciiTheme="minorHAnsi" w:hAnsiTheme="minorHAnsi"/>
+                <w:b/>
+                <w:i/>
+                <w:sz w:val="22"/>
+                <w:u w:val="single"/>
+                <w:lang w:val="en-CA"/>
+              </w:rPr>
+            </w:pPr>
+            <w:r>
+              <w:rPr>
+                <w:rFonts w:asciiTheme="minorHAnsi" w:hAnsiTheme="minorHAnsi"/>
+                <w:b/>
+                <w:i/>
+                <w:sz w:val="22"/>
+                <w:u w:val="single"/>
+                <w:lang w:val="en-CA"/>
+              </w:rPr>
+              <w:t>Input parameter(s):</w:t>
+            </w:r>
+          </w:p>
+          <w:p>
+            <w:pPr>
+              <w:rPr>
+                <w:rFonts w:asciiTheme="minorHAnsi" w:hAnsiTheme="minorHAnsi"/>
+                <w:sz w:val="22"/>
+                <w:lang w:val="en-CA"/>
+              </w:rPr>
+            </w:pPr>
+            <w:r>
+              <w:rPr>
+                <w:rFonts w:asciiTheme="minorHAnsi" w:hAnsiTheme="minorHAnsi"/>
+                <w:sz w:val="22"/>
+                <w:lang w:val="en-CA"/>
+              </w:rPr>
+              <w:t>adminID:long representing the ID of the administrator</w:t>
+            </w:r>
+          </w:p>
+          <w:p>
+            <w:pPr>
+              <w:rPr>
+                <w:rFonts w:asciiTheme="minorHAnsi" w:hAnsiTheme="minorHAnsi"/>
+                <w:sz w:val="22"/>
+                <w:lang w:val="en-CA"/>
+              </w:rPr>
+            </w:pPr>
+            <w:r>
+              <w:rPr>
+                <w:rFonts w:asciiTheme="minorHAnsi" w:hAnsiTheme="minorHAnsi"/>
+                <w:sz w:val="22"/>
+                <w:lang w:val="en-CA"/>
+              </w:rPr>
+              <w:t>password:String representing the password the administrator entered</w:t>
+            </w:r>
+          </w:p>
+          <w:p>
+            <w:pPr>
+              <w:rPr>
+                <w:rFonts w:asciiTheme="minorHAnsi" w:hAnsiTheme="minorHAnsi"/>
+                <w:b/>
+                <w:i/>
+                <w:sz w:val="22"/>
+                <w:u w:val="single"/>
+                <w:lang w:val="en-CA"/>
+              </w:rPr>
+            </w:pPr>
+            <w:r>
+              <w:rPr>
+                <w:rFonts w:asciiTheme="minorHAnsi" w:hAnsiTheme="minorHAnsi"/>
+                <w:b/>
+                <w:i/>
+                <w:sz w:val="22"/>
+                <w:u w:val="single"/>
+                <w:lang w:val="en-CA"/>
+              </w:rPr>
+              <w:t>Conditions for validity:</w:t>
+            </w:r>
+          </w:p>
+          <w:p>
+            <w:pPr>
+              <w:rPr>
+                <w:rFonts w:asciiTheme="minorHAnsi" w:hAnsiTheme="minorHAnsi"/>
+                <w:sz w:val="22"/>
+                <w:lang w:val="en-CA"/>
+              </w:rPr>
+            </w:pPr>
+            <w:r>
+              <w:rPr>
+                <w:rFonts w:asciiTheme="minorHAnsi" w:hAnsiTheme="minorHAnsi"/>
+                <w:sz w:val="22"/>
+                <w:lang w:val="en-CA"/>
+              </w:rPr>
+              <w:t>adminID</w:t>
+            </w:r>
+            <w:r>
+              <w:rPr>
+                <w:rFonts w:asciiTheme="minorHAnsi" w:hAnsiTheme="minorHAnsi"/>
+                <w:sz w:val="22"/>
+                <w:lang w:val="en-CA"/>
+              </w:rPr>
+              <w:t xml:space="preserve"> ≥ 0</w:t>
+            </w:r>
+          </w:p>
+          <w:p>
+            <w:pPr>
+              <w:rPr>
+                <w:rFonts w:asciiTheme="minorHAnsi" w:hAnsiTheme="minorHAnsi"/>
+                <w:sz w:val="22"/>
+                <w:lang w:val="en-CA"/>
+              </w:rPr>
+            </w:pPr>
+            <w:r>
+              <w:rPr>
+                <w:rFonts w:asciiTheme="minorHAnsi" w:hAnsiTheme="minorHAnsi"/>
+                <w:sz w:val="22"/>
+                <w:lang w:val="en-CA"/>
+              </w:rPr>
+              <w:t>password is not empty</w:t>
+            </w:r>
+          </w:p>
+          <w:p>
+            <w:pPr>
+              <w:rPr>
+                <w:rFonts w:asciiTheme="minorHAnsi" w:hAnsiTheme="minorHAnsi"/>
+                <w:b/>
+                <w:i/>
+                <w:sz w:val="22"/>
+                <w:u w:val="single"/>
+                <w:lang w:val="en-CA"/>
+              </w:rPr>
+            </w:pPr>
+            <w:r>
+              <w:rPr>
+                <w:rFonts w:asciiTheme="minorHAnsi" w:hAnsiTheme="minorHAnsi"/>
+                <w:b/>
+                <w:i/>
+                <w:sz w:val="22"/>
+                <w:u w:val="single"/>
+                <w:lang w:val="en-CA"/>
+              </w:rPr>
+              <w:t xml:space="preserve">Return type: </w:t>
+            </w:r>
+          </w:p>
+          <w:p>
+            <w:pPr>
+              <w:rPr>
+                <w:rFonts w:asciiTheme="minorHAnsi" w:hAnsiTheme="minorHAnsi"/>
+                <w:sz w:val="22"/>
+                <w:lang w:val="en-CA"/>
+              </w:rPr>
+            </w:pPr>
+            <w:r>
+              <w:rPr>
+                <w:rFonts w:asciiTheme="minorHAnsi" w:hAnsiTheme="minorHAnsi"/>
+                <w:sz w:val="22"/>
+                <w:lang w:val="en-CA"/>
+              </w:rPr>
+              <w:t>boolean</w:t>
+            </w:r>
+          </w:p>
+        </w:tc>
+      </w:tr>
+    </w:tbl>
+    <w:p>
+      <w:pPr>
+        <w:rPr>
+          <w:rFonts w:asciiTheme="minorHAnsi" w:hAnsiTheme="minorHAnsi"/>
+          <w:sz w:val="22"/>
+          <w:lang w:val="en-CA"/>
+        </w:rPr>
+      </w:pPr>
+    </w:p>
+    <w:tbl>
+      <w:tblPr>
+        <w:tblStyle w:val="TableGrid"/>
+        <w:tblW w:w="0" w:type="auto"/>
+        <w:tblLook w:val="04A0" w:firstRow="1" w:lastRow="0" w:firstColumn="1" w:lastColumn="0" w:noHBand="0" w:noVBand="1"/>
+      </w:tblPr>
+      <w:tblGrid>
+        <w:gridCol w:w="2405"/>
+        <w:gridCol w:w="6945"/>
+      </w:tblGrid>
+      <w:tr>
+        <w:tc>
+          <w:tcPr>
+            <w:tcW w:w="9350" w:type="dxa"/>
+            <w:gridSpan w:val="2"/>
+            <w:tcBorders>
+              <w:top w:val="single" w:sz="4" w:space="0" w:color="5B9BD5" w:themeColor="accent1"/>
+              <w:left w:val="single" w:sz="4" w:space="0" w:color="5B9BD5" w:themeColor="accent1"/>
+              <w:bottom w:val="single" w:sz="4" w:space="0" w:color="5B9BD5" w:themeColor="accent1"/>
+              <w:right w:val="single" w:sz="4" w:space="0" w:color="5B9BD5" w:themeColor="accent1"/>
+            </w:tcBorders>
+            <w:shd w:val="clear" w:color="auto" w:fill="1F3864" w:themeFill="accent5" w:themeFillShade="80"/>
+          </w:tcPr>
+          <w:p>
+            <w:pPr>
+              <w:rPr>
+                <w:rFonts w:asciiTheme="minorHAnsi" w:hAnsiTheme="minorHAnsi"/>
+                <w:b/>
+                <w:color w:val="D9D9D9" w:themeColor="background1" w:themeShade="D9"/>
+                <w:sz w:val="22"/>
+                <w:lang w:val="en-CA"/>
+              </w:rPr>
+            </w:pPr>
+            <w:r>
+              <w:rPr>
+                <w:rFonts w:asciiTheme="minorHAnsi" w:hAnsiTheme="minorHAnsi"/>
+                <w:b/>
+                <w:color w:val="D9D9D9" w:themeColor="background1" w:themeShade="D9"/>
+                <w:sz w:val="22"/>
+                <w:lang w:val="en-CA"/>
+              </w:rPr>
+              <w:t>Method</w:t>
+            </w:r>
+          </w:p>
+        </w:tc>
+      </w:tr>
+      <w:tr>
+        <w:tc>
+          <w:tcPr>
+            <w:tcW w:w="9350" w:type="dxa"/>
+            <w:gridSpan w:val="2"/>
+            <w:tcBorders>
+              <w:top w:val="single" w:sz="4" w:space="0" w:color="5B9BD5" w:themeColor="accent1"/>
+              <w:left w:val="single" w:sz="4" w:space="0" w:color="5B9BD5" w:themeColor="accent1"/>
+              <w:bottom w:val="single" w:sz="4" w:space="0" w:color="5B9BD5" w:themeColor="accent1"/>
+              <w:right w:val="single" w:sz="4" w:space="0" w:color="5B9BD5" w:themeColor="accent1"/>
+            </w:tcBorders>
+            <w:shd w:val="clear" w:color="auto" w:fill="DEEAF6" w:themeFill="accent1" w:themeFillTint="33"/>
+          </w:tcPr>
+          <w:p>
+            <w:pPr>
+              <w:rPr>
+                <w:rFonts w:asciiTheme="minorHAnsi" w:hAnsiTheme="minorHAnsi"/>
+                <w:sz w:val="22"/>
+                <w:lang w:val="en-CA"/>
+              </w:rPr>
+            </w:pPr>
+            <w:r>
+              <w:rPr>
+                <w:rFonts w:asciiTheme="minorHAnsi" w:hAnsiTheme="minorHAnsi"/>
+                <w:sz w:val="22"/>
+                <w:lang w:val="en-CA"/>
+              </w:rPr>
+              <w:t>viewAcademicRecord(studentID:long</w:t>
+            </w:r>
+            <w:r>
+              <w:rPr>
+                <w:rFonts w:asciiTheme="minorHAnsi" w:hAnsiTheme="minorHAnsi"/>
+                <w:sz w:val="22"/>
+                <w:lang w:val="en-CA"/>
+              </w:rPr>
+              <w:t xml:space="preserve">) </w:t>
+            </w:r>
+            <w:r>
+              <w:rPr>
+                <w:rFonts w:asciiTheme="minorHAnsi" w:hAnsiTheme="minorHAnsi"/>
+                <w:sz w:val="22"/>
+                <w:lang w:val="en-CA"/>
+              </w:rPr>
+              <w:t>AcademicRecord</w:t>
+            </w:r>
+          </w:p>
+        </w:tc>
+      </w:tr>
+      <w:tr>
+        <w:tc>
+          <w:tcPr>
+            <w:tcW w:w="2405" w:type="dxa"/>
+            <w:tcBorders>
+              <w:top w:val="single" w:sz="4" w:space="0" w:color="5B9BD5" w:themeColor="accent1"/>
+              <w:left w:val="single" w:sz="4" w:space="0" w:color="5B9BD5" w:themeColor="accent1"/>
+              <w:bottom w:val="single" w:sz="4" w:space="0" w:color="5B9BD5" w:themeColor="accent1"/>
+              <w:right w:val="single" w:sz="4" w:space="0" w:color="5B9BD5" w:themeColor="accent1"/>
+            </w:tcBorders>
+            <w:shd w:val="clear" w:color="auto" w:fill="1F3864" w:themeFill="accent5" w:themeFillShade="80"/>
+          </w:tcPr>
+          <w:p>
+            <w:pPr>
+              <w:rPr>
+                <w:rFonts w:asciiTheme="minorHAnsi" w:hAnsiTheme="minorHAnsi"/>
+                <w:b/>
+                <w:color w:val="D9D9D9" w:themeColor="background1" w:themeShade="D9"/>
+                <w:sz w:val="22"/>
+                <w:lang w:val="en-CA"/>
+              </w:rPr>
+            </w:pPr>
+            <w:r>
+              <w:rPr>
+                <w:rFonts w:asciiTheme="minorHAnsi" w:hAnsiTheme="minorHAnsi"/>
+                <w:b/>
+                <w:color w:val="D9D9D9" w:themeColor="background1" w:themeShade="D9"/>
+                <w:sz w:val="22"/>
+                <w:lang w:val="en-CA"/>
+              </w:rPr>
+              <w:t>Class implementing this method</w:t>
+            </w:r>
+          </w:p>
+        </w:tc>
+        <w:tc>
+          <w:tcPr>
+            <w:tcW w:w="6945" w:type="dxa"/>
+            <w:tcBorders>
+              <w:top w:val="single" w:sz="4" w:space="0" w:color="5B9BD5" w:themeColor="accent1"/>
+              <w:left w:val="single" w:sz="4" w:space="0" w:color="5B9BD5" w:themeColor="accent1"/>
+              <w:bottom w:val="single" w:sz="4" w:space="0" w:color="5B9BD5" w:themeColor="accent1"/>
+              <w:right w:val="single" w:sz="4" w:space="0" w:color="5B9BD5" w:themeColor="accent1"/>
+            </w:tcBorders>
+            <w:shd w:val="clear" w:color="auto" w:fill="1F3864" w:themeFill="accent5" w:themeFillShade="80"/>
+          </w:tcPr>
+          <w:p>
+            <w:pPr>
+              <w:rPr>
+                <w:rFonts w:asciiTheme="minorHAnsi" w:hAnsiTheme="minorHAnsi"/>
+                <w:b/>
+                <w:color w:val="D9D9D9" w:themeColor="background1" w:themeShade="D9"/>
+                <w:sz w:val="22"/>
+                <w:lang w:val="en-CA"/>
+              </w:rPr>
+            </w:pPr>
+            <w:r>
+              <w:rPr>
+                <w:rFonts w:asciiTheme="minorHAnsi" w:hAnsiTheme="minorHAnsi"/>
+                <w:b/>
+                <w:color w:val="D9D9D9" w:themeColor="background1" w:themeShade="D9"/>
+                <w:sz w:val="22"/>
+                <w:lang w:val="en-CA"/>
+              </w:rPr>
+              <w:t>Specification</w:t>
+            </w:r>
+          </w:p>
+        </w:tc>
+      </w:tr>
+      <w:tr>
+        <w:tc>
+          <w:tcPr>
+            <w:tcW w:w="2405" w:type="dxa"/>
+            <w:tcBorders>
+              <w:top w:val="single" w:sz="4" w:space="0" w:color="5B9BD5" w:themeColor="accent1"/>
+              <w:left w:val="single" w:sz="4" w:space="0" w:color="5B9BD5" w:themeColor="accent1"/>
+              <w:bottom w:val="single" w:sz="4" w:space="0" w:color="5B9BD5" w:themeColor="accent1"/>
+              <w:right w:val="single" w:sz="4" w:space="0" w:color="5B9BD5" w:themeColor="accent1"/>
+            </w:tcBorders>
+          </w:tcPr>
+          <w:p>
+            <w:pPr>
+              <w:rPr>
+                <w:rFonts w:asciiTheme="minorHAnsi" w:hAnsiTheme="minorHAnsi"/>
+                <w:sz w:val="22"/>
+                <w:lang w:val="en-CA"/>
+              </w:rPr>
+            </w:pPr>
+            <w:r>
+              <w:rPr>
+                <w:rFonts w:asciiTheme="minorHAnsi" w:hAnsiTheme="minorHAnsi"/>
+                <w:sz w:val="22"/>
+                <w:lang w:val="en-CA"/>
+              </w:rPr>
+              <w:t>Student</w:t>
+            </w:r>
+          </w:p>
+        </w:tc>
+        <w:tc>
+          <w:tcPr>
+            <w:tcW w:w="6945" w:type="dxa"/>
+            <w:tcBorders>
+              <w:top w:val="single" w:sz="4" w:space="0" w:color="5B9BD5" w:themeColor="accent1"/>
+              <w:left w:val="single" w:sz="4" w:space="0" w:color="5B9BD5" w:themeColor="accent1"/>
+              <w:bottom w:val="single" w:sz="4" w:space="0" w:color="5B9BD5" w:themeColor="accent1"/>
+              <w:right w:val="single" w:sz="4" w:space="0" w:color="5B9BD5" w:themeColor="accent1"/>
+            </w:tcBorders>
+          </w:tcPr>
+          <w:p>
+            <w:pPr>
+              <w:rPr>
+                <w:rFonts w:asciiTheme="minorHAnsi" w:hAnsiTheme="minorHAnsi"/>
+                <w:b/>
+                <w:i/>
+                <w:sz w:val="22"/>
+                <w:u w:val="single"/>
+                <w:lang w:val="en-CA"/>
+              </w:rPr>
+            </w:pPr>
+            <w:r>
+              <w:rPr>
+                <w:rFonts w:asciiTheme="minorHAnsi" w:hAnsiTheme="minorHAnsi"/>
+                <w:b/>
+                <w:i/>
+                <w:sz w:val="22"/>
+                <w:u w:val="single"/>
+                <w:lang w:val="en-CA"/>
+              </w:rPr>
+              <w:t>Description:</w:t>
+            </w:r>
+          </w:p>
+          <w:p>
+            <w:pPr>
+              <w:rPr>
+                <w:rFonts w:asciiTheme="minorHAnsi" w:hAnsiTheme="minorHAnsi"/>
+                <w:sz w:val="22"/>
+                <w:lang w:val="en-CA"/>
+              </w:rPr>
+            </w:pPr>
+            <w:r>
+              <w:rPr>
+                <w:rFonts w:asciiTheme="minorHAnsi" w:hAnsiTheme="minorHAnsi"/>
+                <w:sz w:val="22"/>
+                <w:lang w:val="en-CA"/>
+              </w:rPr>
+              <w:lastRenderedPageBreak/>
               <w:t>Allows to view the academic record of a student given the student’s ID.</w:t>
             </w:r>
           </w:p>
@@ -2692,7 +4602,6 @@
                 <w:sz w:val="22"/>
                 <w:lang w:val="en-CA"/>
               </w:rPr>
-              <w:lastRenderedPageBreak/>
               <w:t>Schedule</w:t>
             </w:r>
           </w:p>
@@ -2727,7 +4636,6 @@
                 <w:u w:val="single"/>
                 <w:lang w:val="en-CA"/>
               </w:rPr>
-              <w:lastRenderedPageBreak/>
               <w:t>Description:</w:t>
             </w:r>
           </w:p>
@@ -2745,7 +4653,6 @@
                 <w:sz w:val="22"/>
                 <w:lang w:val="en-CA"/>
               </w:rPr>
-              <w:lastRenderedPageBreak/>
               <w:t>Adds a course given the course ID and the section ID to a student’s schedule.</w:t>
             </w:r>
           </w:p>
@@ -3483,6 +5390,7 @@
                 <w:sz w:val="22"/>
                 <w:lang w:val="en-CA"/>
               </w:rPr>
+              <w:lastRenderedPageBreak/>
               <w:t>Class implementing this method</w:t>
             </w:r>
           </w:p>
@@ -4051,7 +5959,6 @@
                 <w:sz w:val="22"/>
                 <w:lang w:val="en-CA"/>
               </w:rPr>
-              <w:lastRenderedPageBreak/>
               <w:t>endTime:int representing the time at which the time block ends</w:t>
             </w:r>
           </w:p>
@@ -4921,6 +6828,7 @@
                 <w:sz w:val="22"/>
                 <w:lang w:val="en-CA"/>
               </w:rPr>
+              <w:lastRenderedPageBreak/>
               <w:t>studentID ≥ 0</w:t>
             </w:r>
           </w:p>
@@ -5404,7 +7312,6 @@
                 <w:sz w:val="22"/>
                 <w:lang w:val="en-CA"/>
               </w:rPr>
-              <w:lastRenderedPageBreak/>
               <w:t>getWeeklyView(startDay:int, startMonth:int) Schedule</w:t>
             </w:r>
           </w:p>
@@ -6733,7 +8640,6 @@
                 <w:sz w:val="22"/>
                 <w:lang w:val="en-CA"/>
               </w:rPr>
-              <w:lastRenderedPageBreak/>
               <w:t>Class implementing this method</w:t>
             </w:r>
           </w:p>
@@ -7405,6 +9311,7 @@
           <w:sz w:val="22"/>
           <w:lang w:val="en-CA"/>
         </w:rPr>
+        <w:lastRenderedPageBreak/>
         <w:t xml:space="preserve">The </w:t>
       </w:r>
       <w:r>
@@ -7877,7 +9784,6 @@
                 <w:sz w:val="22"/>
                 <w:lang w:val="en-CA"/>
               </w:rPr>
-              <w:lastRenderedPageBreak/>
               <w:t>Method</w:t>
             </w:r>
           </w:p>
@@ -8199,15 +10105,7 @@
                 <w:sz w:val="22"/>
                 <w:lang w:val="en-CA"/>
               </w:rPr>
-              <w:t xml:space="preserve">studentID </w:t>
-            </w:r>
-            <w:r>
-              <w:rPr>
-                <w:rFonts w:asciiTheme="minorHAnsi" w:hAnsiTheme="minorHAnsi"/>
-                <w:sz w:val="22"/>
-                <w:lang w:val="en-CA"/>
-              </w:rPr>
-              <w:t>≥ 0</w:t>
+              <w:t>studentID ≥ 0</w:t>
             </w:r>
           </w:p>
           <w:p>
@@ -9140,7 +11038,6 @@
                 <w:sz w:val="22"/>
                 <w:lang w:val="en-CA"/>
               </w:rPr>
-              <w:lastRenderedPageBreak/>
               <w:t>Course</w:t>
             </w:r>
           </w:p>
@@ -9958,6 +11855,7 @@
                 <w:u w:val="single"/>
                 <w:lang w:val="en-CA"/>
               </w:rPr>
+              <w:lastRenderedPageBreak/>
               <w:t>Input parameter(s):</w:t>
             </w:r>
           </w:p>
@@ -10404,7 +12302,6 @@
                 <w:sz w:val="22"/>
                 <w:lang w:val="en-CA"/>
               </w:rPr>
-              <w:lastRenderedPageBreak/>
               <w:t>void</w:t>
             </w:r>
           </w:p>
@@ -10418,8 +12315,6 @@
           <w:sz w:val="22"/>
         </w:rPr>
       </w:pPr>
-      <w:bookmarkStart w:id="0" w:name="_GoBack"/>
-      <w:bookmarkEnd w:id="0"/>
     </w:p>
     <w:sectPr>
       <w:pgSz w:w="12240" w:h="15840"/>

--- a/Deliverable-2/3.2_Subsystems_Interfaces_Specification.docx
+++ b/Deliverable-2/3.2_Subsystems_Interfaces_Specification.docx
@@ -261,7 +261,15 @@
           <w:sz w:val="22"/>
           <w:lang w:val="en-CA"/>
         </w:rPr>
-        <w:t xml:space="preserve"> The classes implementing the provided methods are the Student, Administrator and </w:t>
+        <w:t xml:space="preserve"> The classes implementing the provided methods are the Student</w:t>
+      </w:r>
+      <w:r>
+        <w:rPr>
+          <w:rFonts w:asciiTheme="minorHAnsi" w:hAnsiTheme="minorHAnsi"/>
+          <w:sz w:val="22"/>
+          <w:lang w:val="en-CA"/>
+        </w:rPr>
+        <w:t xml:space="preserve"> and </w:t>
       </w:r>
       <w:proofErr w:type="spellStart"/>
       <w:r>
@@ -2491,6 +2499,9 @@
         </w:tc>
       </w:tr>
       <w:tr>
+        <w:trPr>
+          <w:trHeight w:val="297"/>
+        </w:trPr>
         <w:tc>
           <w:tcPr>
             <w:tcW w:w="9350" w:type="dxa"/>
@@ -2516,16 +2527,42 @@
                 <w:sz w:val="22"/>
                 <w:lang w:val="en-CA"/>
               </w:rPr>
-              <w:t>logout(</w:t>
-            </w:r>
-            <w:proofErr w:type="spellStart"/>
-            <w:r>
-              <w:rPr>
-                <w:rFonts w:asciiTheme="minorHAnsi" w:hAnsiTheme="minorHAnsi"/>
-                <w:sz w:val="22"/>
-                <w:lang w:val="en-CA"/>
-              </w:rPr>
-              <w:t>studentID:long</w:t>
+              <w:t>login(</w:t>
+            </w:r>
+            <w:proofErr w:type="spellStart"/>
+            <w:r>
+              <w:rPr>
+                <w:rFonts w:asciiTheme="minorHAnsi" w:hAnsiTheme="minorHAnsi"/>
+                <w:sz w:val="22"/>
+                <w:lang w:val="en-CA"/>
+              </w:rPr>
+              <w:t>studentID</w:t>
+            </w:r>
+            <w:r>
+              <w:rPr>
+                <w:rFonts w:asciiTheme="minorHAnsi" w:hAnsiTheme="minorHAnsi"/>
+                <w:sz w:val="22"/>
+                <w:lang w:val="en-CA"/>
+              </w:rPr>
+              <w:t>:long</w:t>
+            </w:r>
+            <w:proofErr w:type="spellEnd"/>
+            <w:r>
+              <w:rPr>
+                <w:rFonts w:asciiTheme="minorHAnsi" w:hAnsiTheme="minorHAnsi"/>
+                <w:sz w:val="22"/>
+                <w:lang w:val="en-CA"/>
+              </w:rPr>
+              <w:t xml:space="preserve">, </w:t>
+            </w:r>
+            <w:proofErr w:type="spellStart"/>
+            <w:r>
+              <w:rPr>
+                <w:rFonts w:asciiTheme="minorHAnsi" w:hAnsiTheme="minorHAnsi"/>
+                <w:sz w:val="22"/>
+                <w:lang w:val="en-CA"/>
+              </w:rPr>
+              <w:t>password:String</w:t>
             </w:r>
             <w:proofErr w:type="spellEnd"/>
             <w:r>
@@ -2543,7 +2580,7 @@
                 <w:sz w:val="22"/>
                 <w:lang w:val="en-CA"/>
               </w:rPr>
-              <w:t>LogoutPage</w:t>
+              <w:t>LogonPage</w:t>
             </w:r>
             <w:proofErr w:type="spellEnd"/>
           </w:p>
@@ -2632,7 +2669,39 @@
                 <w:sz w:val="22"/>
                 <w:lang w:val="en-CA"/>
               </w:rPr>
-              <w:t>Logs a student out of the system.</w:t>
+              <w:t>Logs a</w:t>
+            </w:r>
+            <w:r>
+              <w:rPr>
+                <w:rFonts w:asciiTheme="minorHAnsi" w:hAnsiTheme="minorHAnsi"/>
+                <w:sz w:val="22"/>
+                <w:lang w:val="en-CA"/>
+              </w:rPr>
+              <w:t xml:space="preserve"> student </w:t>
+            </w:r>
+            <w:r>
+              <w:rPr>
+                <w:rFonts w:asciiTheme="minorHAnsi" w:hAnsiTheme="minorHAnsi"/>
+                <w:sz w:val="22"/>
+                <w:lang w:val="en-CA"/>
+              </w:rPr>
+              <w:t xml:space="preserve">into the system, provided that the </w:t>
+            </w:r>
+            <w:r>
+              <w:rPr>
+                <w:rFonts w:asciiTheme="minorHAnsi" w:hAnsiTheme="minorHAnsi"/>
+                <w:sz w:val="22"/>
+                <w:lang w:val="en-CA"/>
+              </w:rPr>
+              <w:t>student</w:t>
+            </w:r>
+            <w:r>
+              <w:rPr>
+                <w:rFonts w:asciiTheme="minorHAnsi" w:hAnsiTheme="minorHAnsi"/>
+                <w:sz w:val="22"/>
+                <w:lang w:val="en-CA"/>
+              </w:rPr>
+              <w:t xml:space="preserve"> ID and password passed as parameters are valid.</w:t>
             </w:r>
           </w:p>
           <w:p>
@@ -2673,6 +2742,7 @@
                 <w:sz w:val="22"/>
                 <w:lang w:val="en-CA"/>
               </w:rPr>
+              <w:lastRenderedPageBreak/>
               <w:t>studentID:long</w:t>
             </w:r>
             <w:proofErr w:type="spellEnd"/>
@@ -2690,30 +2760,72 @@
                 <w:sz w:val="22"/>
                 <w:lang w:val="en-CA"/>
               </w:rPr>
-              <w:t>ID of the student to be logged out</w:t>
-            </w:r>
-          </w:p>
-          <w:p>
-            <w:pPr>
-              <w:rPr>
-                <w:rFonts w:asciiTheme="minorHAnsi" w:hAnsiTheme="minorHAnsi"/>
-                <w:b/>
-                <w:i/>
-                <w:sz w:val="22"/>
-                <w:u w:val="single"/>
-                <w:lang w:val="en-CA"/>
-              </w:rPr>
-            </w:pPr>
-            <w:r>
-              <w:rPr>
-                <w:rFonts w:asciiTheme="minorHAnsi" w:hAnsiTheme="minorHAnsi"/>
-                <w:b/>
-                <w:i/>
-                <w:sz w:val="22"/>
-                <w:u w:val="single"/>
-                <w:lang w:val="en-CA"/>
-              </w:rPr>
-              <w:lastRenderedPageBreak/>
+              <w:t xml:space="preserve">ID of the </w:t>
+            </w:r>
+            <w:r>
+              <w:rPr>
+                <w:rFonts w:asciiTheme="minorHAnsi" w:hAnsiTheme="minorHAnsi"/>
+                <w:sz w:val="22"/>
+                <w:lang w:val="en-CA"/>
+              </w:rPr>
+              <w:t>student</w:t>
+            </w:r>
+            <w:r>
+              <w:rPr>
+                <w:rFonts w:asciiTheme="minorHAnsi" w:hAnsiTheme="minorHAnsi"/>
+                <w:sz w:val="22"/>
+                <w:lang w:val="en-CA"/>
+              </w:rPr>
+              <w:t xml:space="preserve"> to be logged in</w:t>
+            </w:r>
+          </w:p>
+          <w:p>
+            <w:pPr>
+              <w:rPr>
+                <w:rFonts w:asciiTheme="minorHAnsi" w:hAnsiTheme="minorHAnsi"/>
+                <w:sz w:val="22"/>
+                <w:lang w:val="en-CA"/>
+              </w:rPr>
+            </w:pPr>
+            <w:proofErr w:type="spellStart"/>
+            <w:r>
+              <w:rPr>
+                <w:rFonts w:asciiTheme="minorHAnsi" w:hAnsiTheme="minorHAnsi"/>
+                <w:sz w:val="22"/>
+                <w:lang w:val="en-CA"/>
+              </w:rPr>
+              <w:t>password:String</w:t>
+            </w:r>
+            <w:proofErr w:type="spellEnd"/>
+            <w:r>
+              <w:rPr>
+                <w:rFonts w:asciiTheme="minorHAnsi" w:hAnsiTheme="minorHAnsi"/>
+                <w:sz w:val="22"/>
+                <w:lang w:val="en-CA"/>
+              </w:rPr>
+              <w:t xml:space="preserve"> representing the password entered by the user</w:t>
+            </w:r>
+          </w:p>
+          <w:p>
+            <w:pPr>
+              <w:rPr>
+                <w:rFonts w:asciiTheme="minorHAnsi" w:hAnsiTheme="minorHAnsi"/>
+                <w:b/>
+                <w:i/>
+                <w:sz w:val="22"/>
+                <w:u w:val="single"/>
+                <w:lang w:val="en-CA"/>
+              </w:rPr>
+            </w:pPr>
+            <w:r>
+              <w:rPr>
+                <w:rFonts w:asciiTheme="minorHAnsi" w:hAnsiTheme="minorHAnsi"/>
+                <w:b/>
+                <w:i/>
+                <w:sz w:val="22"/>
+                <w:u w:val="single"/>
+                <w:lang w:val="en-CA"/>
+              </w:rPr>
               <w:t>Conditions for validity:</w:t>
             </w:r>
           </w:p>
@@ -2743,6 +2855,416 @@
               </w:rPr>
               <w:t xml:space="preserve"> ≥ 0</w:t>
             </w:r>
+          </w:p>
+          <w:p>
+            <w:pPr>
+              <w:rPr>
+                <w:rFonts w:asciiTheme="minorHAnsi" w:hAnsiTheme="minorHAnsi"/>
+                <w:sz w:val="22"/>
+                <w:lang w:val="en-CA"/>
+              </w:rPr>
+            </w:pPr>
+            <w:r>
+              <w:rPr>
+                <w:rFonts w:asciiTheme="minorHAnsi" w:hAnsiTheme="minorHAnsi"/>
+                <w:sz w:val="22"/>
+                <w:lang w:val="en-CA"/>
+              </w:rPr>
+              <w:t>password is not empty</w:t>
+            </w:r>
+          </w:p>
+          <w:p>
+            <w:pPr>
+              <w:rPr>
+                <w:rFonts w:asciiTheme="minorHAnsi" w:hAnsiTheme="minorHAnsi"/>
+                <w:b/>
+                <w:i/>
+                <w:sz w:val="22"/>
+                <w:u w:val="single"/>
+                <w:lang w:val="en-CA"/>
+              </w:rPr>
+            </w:pPr>
+            <w:r>
+              <w:rPr>
+                <w:rFonts w:asciiTheme="minorHAnsi" w:hAnsiTheme="minorHAnsi"/>
+                <w:b/>
+                <w:i/>
+                <w:sz w:val="22"/>
+                <w:u w:val="single"/>
+                <w:lang w:val="en-CA"/>
+              </w:rPr>
+              <w:t xml:space="preserve">Return type: </w:t>
+            </w:r>
+          </w:p>
+          <w:p>
+            <w:pPr>
+              <w:rPr>
+                <w:rFonts w:asciiTheme="minorHAnsi" w:hAnsiTheme="minorHAnsi"/>
+                <w:sz w:val="22"/>
+                <w:lang w:val="en-CA"/>
+              </w:rPr>
+            </w:pPr>
+            <w:proofErr w:type="spellStart"/>
+            <w:r>
+              <w:rPr>
+                <w:rFonts w:asciiTheme="minorHAnsi" w:hAnsiTheme="minorHAnsi"/>
+                <w:sz w:val="22"/>
+                <w:lang w:val="en-CA"/>
+              </w:rPr>
+              <w:t>LogonPage</w:t>
+            </w:r>
+            <w:proofErr w:type="spellEnd"/>
+          </w:p>
+        </w:tc>
+      </w:tr>
+    </w:tbl>
+    <w:p>
+      <w:pPr>
+        <w:rPr>
+          <w:rFonts w:asciiTheme="minorHAnsi" w:hAnsiTheme="minorHAnsi"/>
+          <w:sz w:val="22"/>
+          <w:lang w:val="en-CA"/>
+        </w:rPr>
+      </w:pPr>
+    </w:p>
+    <w:tbl>
+      <w:tblPr>
+        <w:tblStyle w:val="TableGrid"/>
+        <w:tblW w:w="0" w:type="auto"/>
+        <w:tblLook w:val="04A0" w:firstRow="1" w:lastRow="0" w:firstColumn="1" w:lastColumn="0" w:noHBand="0" w:noVBand="1"/>
+      </w:tblPr>
+      <w:tblGrid>
+        <w:gridCol w:w="9350"/>
+      </w:tblGrid>
+      <w:tr>
+        <w:tc>
+          <w:tcPr>
+            <w:tcW w:w="9350" w:type="dxa"/>
+            <w:tcBorders>
+              <w:top w:val="single" w:sz="4" w:space="0" w:color="5B9BD5" w:themeColor="accent1"/>
+              <w:left w:val="single" w:sz="4" w:space="0" w:color="5B9BD5" w:themeColor="accent1"/>
+              <w:bottom w:val="single" w:sz="4" w:space="0" w:color="5B9BD5" w:themeColor="accent1"/>
+              <w:right w:val="single" w:sz="4" w:space="0" w:color="5B9BD5" w:themeColor="accent1"/>
+            </w:tcBorders>
+            <w:shd w:val="clear" w:color="auto" w:fill="1F3864" w:themeFill="accent5" w:themeFillShade="80"/>
+          </w:tcPr>
+          <w:p>
+            <w:pPr>
+              <w:rPr>
+                <w:rFonts w:asciiTheme="minorHAnsi" w:hAnsiTheme="minorHAnsi"/>
+                <w:b/>
+                <w:color w:val="D9D9D9" w:themeColor="background1" w:themeShade="D9"/>
+                <w:sz w:val="22"/>
+                <w:lang w:val="en-CA"/>
+              </w:rPr>
+            </w:pPr>
+            <w:r>
+              <w:rPr>
+                <w:rFonts w:asciiTheme="minorHAnsi" w:hAnsiTheme="minorHAnsi"/>
+                <w:b/>
+                <w:color w:val="D9D9D9" w:themeColor="background1" w:themeShade="D9"/>
+                <w:sz w:val="22"/>
+                <w:lang w:val="en-CA"/>
+              </w:rPr>
+              <w:t>Method</w:t>
+            </w:r>
+          </w:p>
+        </w:tc>
+      </w:tr>
+      <w:tr>
+        <w:tc>
+          <w:tcPr>
+            <w:tcW w:w="9350" w:type="dxa"/>
+            <w:tcBorders>
+              <w:top w:val="single" w:sz="4" w:space="0" w:color="5B9BD5" w:themeColor="accent1"/>
+              <w:left w:val="single" w:sz="4" w:space="0" w:color="5B9BD5" w:themeColor="accent1"/>
+              <w:bottom w:val="single" w:sz="4" w:space="0" w:color="5B9BD5" w:themeColor="accent1"/>
+              <w:right w:val="single" w:sz="4" w:space="0" w:color="5B9BD5" w:themeColor="accent1"/>
+            </w:tcBorders>
+            <w:shd w:val="clear" w:color="auto" w:fill="DEEAF6" w:themeFill="accent1" w:themeFillTint="33"/>
+          </w:tcPr>
+          <w:p>
+            <w:pPr>
+              <w:rPr>
+                <w:rFonts w:asciiTheme="minorHAnsi" w:hAnsiTheme="minorHAnsi"/>
+                <w:sz w:val="22"/>
+                <w:lang w:val="en-CA"/>
+              </w:rPr>
+            </w:pPr>
+            <w:r>
+              <w:rPr>
+                <w:rFonts w:asciiTheme="minorHAnsi" w:hAnsiTheme="minorHAnsi"/>
+                <w:sz w:val="22"/>
+                <w:lang w:val="en-CA"/>
+              </w:rPr>
+              <w:t>logout(</w:t>
+            </w:r>
+            <w:proofErr w:type="spellStart"/>
+            <w:r>
+              <w:rPr>
+                <w:rFonts w:asciiTheme="minorHAnsi" w:hAnsiTheme="minorHAnsi"/>
+                <w:sz w:val="22"/>
+                <w:lang w:val="en-CA"/>
+              </w:rPr>
+              <w:t>studentID</w:t>
+            </w:r>
+            <w:r>
+              <w:rPr>
+                <w:rFonts w:asciiTheme="minorHAnsi" w:hAnsiTheme="minorHAnsi"/>
+                <w:sz w:val="22"/>
+                <w:lang w:val="en-CA"/>
+              </w:rPr>
+              <w:t>:long</w:t>
+            </w:r>
+            <w:proofErr w:type="spellEnd"/>
+            <w:r>
+              <w:rPr>
+                <w:rFonts w:asciiTheme="minorHAnsi" w:hAnsiTheme="minorHAnsi"/>
+                <w:sz w:val="22"/>
+                <w:lang w:val="en-CA"/>
+              </w:rPr>
+              <w:t xml:space="preserve">) </w:t>
+            </w:r>
+            <w:proofErr w:type="spellStart"/>
+            <w:r>
+              <w:rPr>
+                <w:rFonts w:asciiTheme="minorHAnsi" w:hAnsiTheme="minorHAnsi"/>
+                <w:sz w:val="22"/>
+                <w:lang w:val="en-CA"/>
+              </w:rPr>
+              <w:t>LogoutPage</w:t>
+            </w:r>
+            <w:proofErr w:type="spellEnd"/>
+          </w:p>
+        </w:tc>
+      </w:tr>
+      <w:tr>
+        <w:tc>
+          <w:tcPr>
+            <w:tcW w:w="9350" w:type="dxa"/>
+            <w:tcBorders>
+              <w:top w:val="single" w:sz="4" w:space="0" w:color="5B9BD5" w:themeColor="accent1"/>
+              <w:left w:val="single" w:sz="4" w:space="0" w:color="5B9BD5" w:themeColor="accent1"/>
+              <w:bottom w:val="single" w:sz="4" w:space="0" w:color="5B9BD5" w:themeColor="accent1"/>
+              <w:right w:val="single" w:sz="4" w:space="0" w:color="5B9BD5" w:themeColor="accent1"/>
+            </w:tcBorders>
+            <w:shd w:val="clear" w:color="auto" w:fill="1F3864" w:themeFill="accent5" w:themeFillShade="80"/>
+          </w:tcPr>
+          <w:p>
+            <w:pPr>
+              <w:rPr>
+                <w:rFonts w:asciiTheme="minorHAnsi" w:hAnsiTheme="minorHAnsi"/>
+                <w:b/>
+                <w:color w:val="D9D9D9" w:themeColor="background1" w:themeShade="D9"/>
+                <w:sz w:val="22"/>
+                <w:lang w:val="en-CA"/>
+              </w:rPr>
+            </w:pPr>
+            <w:r>
+              <w:rPr>
+                <w:rFonts w:asciiTheme="minorHAnsi" w:hAnsiTheme="minorHAnsi"/>
+                <w:b/>
+                <w:color w:val="D9D9D9" w:themeColor="background1" w:themeShade="D9"/>
+                <w:sz w:val="22"/>
+                <w:lang w:val="en-CA"/>
+              </w:rPr>
+              <w:t>Specification</w:t>
+            </w:r>
+          </w:p>
+        </w:tc>
+      </w:tr>
+      <w:tr>
+        <w:tc>
+          <w:tcPr>
+            <w:tcW w:w="9350" w:type="dxa"/>
+            <w:tcBorders>
+              <w:top w:val="single" w:sz="4" w:space="0" w:color="5B9BD5" w:themeColor="accent1"/>
+              <w:left w:val="single" w:sz="4" w:space="0" w:color="5B9BD5" w:themeColor="accent1"/>
+              <w:bottom w:val="single" w:sz="4" w:space="0" w:color="5B9BD5" w:themeColor="accent1"/>
+              <w:right w:val="single" w:sz="4" w:space="0" w:color="5B9BD5" w:themeColor="accent1"/>
+            </w:tcBorders>
+          </w:tcPr>
+          <w:p>
+            <w:pPr>
+              <w:rPr>
+                <w:rFonts w:asciiTheme="minorHAnsi" w:hAnsiTheme="minorHAnsi"/>
+                <w:b/>
+                <w:i/>
+                <w:sz w:val="22"/>
+                <w:u w:val="single"/>
+                <w:lang w:val="en-CA"/>
+              </w:rPr>
+            </w:pPr>
+            <w:r>
+              <w:rPr>
+                <w:rFonts w:asciiTheme="minorHAnsi" w:hAnsiTheme="minorHAnsi"/>
+                <w:b/>
+                <w:i/>
+                <w:sz w:val="22"/>
+                <w:u w:val="single"/>
+                <w:lang w:val="en-CA"/>
+              </w:rPr>
+              <w:t>Description:</w:t>
+            </w:r>
+          </w:p>
+          <w:p>
+            <w:pPr>
+              <w:rPr>
+                <w:rFonts w:asciiTheme="minorHAnsi" w:hAnsiTheme="minorHAnsi"/>
+                <w:sz w:val="22"/>
+                <w:lang w:val="en-CA"/>
+              </w:rPr>
+            </w:pPr>
+            <w:r>
+              <w:rPr>
+                <w:rFonts w:asciiTheme="minorHAnsi" w:hAnsiTheme="minorHAnsi"/>
+                <w:sz w:val="22"/>
+                <w:lang w:val="en-CA"/>
+              </w:rPr>
+              <w:t xml:space="preserve">Logs a student </w:t>
+            </w:r>
+            <w:r>
+              <w:rPr>
+                <w:rFonts w:asciiTheme="minorHAnsi" w:hAnsiTheme="minorHAnsi"/>
+                <w:sz w:val="22"/>
+                <w:lang w:val="en-CA"/>
+              </w:rPr>
+              <w:t>out of the system.</w:t>
+            </w:r>
+          </w:p>
+          <w:p>
+            <w:pPr>
+              <w:rPr>
+                <w:rFonts w:asciiTheme="minorHAnsi" w:hAnsiTheme="minorHAnsi"/>
+                <w:b/>
+                <w:i/>
+                <w:sz w:val="22"/>
+                <w:u w:val="single"/>
+                <w:lang w:val="en-CA"/>
+              </w:rPr>
+            </w:pPr>
+            <w:r>
+              <w:rPr>
+                <w:rFonts w:asciiTheme="minorHAnsi" w:hAnsiTheme="minorHAnsi"/>
+                <w:b/>
+                <w:i/>
+                <w:sz w:val="22"/>
+                <w:u w:val="single"/>
+                <w:lang w:val="en-CA"/>
+              </w:rPr>
+              <w:t>Input parameter(s):</w:t>
+            </w:r>
+          </w:p>
+          <w:p>
+            <w:pPr>
+              <w:rPr>
+                <w:rFonts w:asciiTheme="minorHAnsi" w:hAnsiTheme="minorHAnsi"/>
+                <w:sz w:val="22"/>
+                <w:lang w:val="en-CA"/>
+              </w:rPr>
+            </w:pPr>
+            <w:proofErr w:type="spellStart"/>
+            <w:r>
+              <w:rPr>
+                <w:rFonts w:asciiTheme="minorHAnsi" w:hAnsiTheme="minorHAnsi"/>
+                <w:sz w:val="22"/>
+                <w:lang w:val="en-CA"/>
+              </w:rPr>
+              <w:t>studentID</w:t>
+            </w:r>
+            <w:r>
+              <w:rPr>
+                <w:rFonts w:asciiTheme="minorHAnsi" w:hAnsiTheme="minorHAnsi"/>
+                <w:sz w:val="22"/>
+                <w:lang w:val="en-CA"/>
+              </w:rPr>
+              <w:t>:long</w:t>
+            </w:r>
+            <w:proofErr w:type="spellEnd"/>
+            <w:r>
+              <w:rPr>
+                <w:rFonts w:asciiTheme="minorHAnsi" w:hAnsiTheme="minorHAnsi"/>
+                <w:sz w:val="22"/>
+                <w:lang w:val="en-CA"/>
+              </w:rPr>
+              <w:t xml:space="preserve"> representing the </w:t>
+            </w:r>
+            <w:r>
+              <w:rPr>
+                <w:rFonts w:asciiTheme="minorHAnsi" w:hAnsiTheme="minorHAnsi"/>
+                <w:sz w:val="22"/>
+                <w:lang w:val="en-CA"/>
+              </w:rPr>
+              <w:t xml:space="preserve">ID of the </w:t>
+            </w:r>
+            <w:r>
+              <w:rPr>
+                <w:rFonts w:asciiTheme="minorHAnsi" w:hAnsiTheme="minorHAnsi"/>
+                <w:sz w:val="22"/>
+                <w:lang w:val="en-CA"/>
+              </w:rPr>
+              <w:t>student</w:t>
+            </w:r>
+            <w:r>
+              <w:rPr>
+                <w:rFonts w:asciiTheme="minorHAnsi" w:hAnsiTheme="minorHAnsi"/>
+                <w:sz w:val="22"/>
+                <w:lang w:val="en-CA"/>
+              </w:rPr>
+              <w:t xml:space="preserve"> to be logged out</w:t>
+            </w:r>
+          </w:p>
+          <w:p>
+            <w:pPr>
+              <w:rPr>
+                <w:rFonts w:asciiTheme="minorHAnsi" w:hAnsiTheme="minorHAnsi"/>
+                <w:b/>
+                <w:i/>
+                <w:sz w:val="22"/>
+                <w:u w:val="single"/>
+                <w:lang w:val="en-CA"/>
+              </w:rPr>
+            </w:pPr>
+            <w:r>
+              <w:rPr>
+                <w:rFonts w:asciiTheme="minorHAnsi" w:hAnsiTheme="minorHAnsi"/>
+                <w:b/>
+                <w:i/>
+                <w:sz w:val="22"/>
+                <w:u w:val="single"/>
+                <w:lang w:val="en-CA"/>
+              </w:rPr>
+              <w:t>Conditions for validity:</w:t>
+            </w:r>
+          </w:p>
+          <w:p>
+            <w:pPr>
+              <w:rPr>
+                <w:rFonts w:asciiTheme="minorHAnsi" w:hAnsiTheme="minorHAnsi"/>
+                <w:sz w:val="22"/>
+                <w:lang w:val="en-CA"/>
+              </w:rPr>
+            </w:pPr>
+            <w:proofErr w:type="spellStart"/>
+            <w:r>
+              <w:rPr>
+                <w:rFonts w:asciiTheme="minorHAnsi" w:hAnsiTheme="minorHAnsi"/>
+                <w:sz w:val="22"/>
+                <w:lang w:val="en-CA"/>
+              </w:rPr>
+              <w:t>studentID</w:t>
+            </w:r>
+            <w:proofErr w:type="spellEnd"/>
+            <w:r>
+              <w:rPr>
+                <w:rFonts w:asciiTheme="minorHAnsi" w:hAnsiTheme="minorHAnsi"/>
+                <w:sz w:val="22"/>
+                <w:lang w:val="en-CA"/>
+              </w:rPr>
+              <w:t xml:space="preserve"> ≥ 0</w:t>
+            </w:r>
+            <w:bookmarkStart w:id="0" w:name="_GoBack"/>
+            <w:bookmarkEnd w:id="0"/>
           </w:p>
           <w:p>
             <w:pPr>
@@ -3637,6 +4159,7 @@
                 <w:sz w:val="22"/>
                 <w:lang w:val="en-CA"/>
               </w:rPr>
+              <w:lastRenderedPageBreak/>
               <w:t>searchCourse</w:t>
             </w:r>
             <w:proofErr w:type="spellEnd"/>
@@ -4143,7 +4666,6 @@
                 <w:sz w:val="22"/>
                 <w:lang w:val="en-CA"/>
               </w:rPr>
-              <w:lastRenderedPageBreak/>
               <w:t>Provides the caller with a weekly schedule view given the day and month as valid integer values for the targeted week.</w:t>
             </w:r>
           </w:p>
@@ -5012,6 +5534,7 @@
                 <w:u w:val="single"/>
                 <w:lang w:val="en-CA"/>
               </w:rPr>
+              <w:lastRenderedPageBreak/>
               <w:t xml:space="preserve">Return type: </w:t>
             </w:r>
           </w:p>
@@ -5035,17 +5558,6 @@
         </w:tc>
       </w:tr>
     </w:tbl>
-    <w:p>
-      <w:pPr>
-        <w:rPr>
-          <w:rFonts w:asciiTheme="minorHAnsi" w:hAnsiTheme="minorHAnsi"/>
-          <w:b/>
-          <w:i/>
-          <w:sz w:val="22"/>
-          <w:lang w:val="en-CA"/>
-        </w:rPr>
-      </w:pPr>
-    </w:p>
     <w:p>
       <w:pPr>
         <w:rPr>
@@ -5171,7 +5683,15 @@
                 <w:sz w:val="22"/>
                 <w:lang w:val="en-CA"/>
               </w:rPr>
-              <w:t>adminID:long</w:t>
+              <w:t>adminID</w:t>
+            </w:r>
+            <w:r>
+              <w:rPr>
+                <w:rFonts w:asciiTheme="minorHAnsi" w:hAnsiTheme="minorHAnsi"/>
+                <w:sz w:val="22"/>
+                <w:lang w:val="en-CA"/>
+              </w:rPr>
+              <w:t>:long</w:t>
             </w:r>
             <w:proofErr w:type="spellEnd"/>
             <w:r>
@@ -5296,7 +5816,39 @@
                 <w:sz w:val="22"/>
                 <w:lang w:val="en-CA"/>
               </w:rPr>
-              <w:t>Logs an administrator into the system after verification has been done.</w:t>
+              <w:t>Logs a</w:t>
+            </w:r>
+            <w:r>
+              <w:rPr>
+                <w:rFonts w:asciiTheme="minorHAnsi" w:hAnsiTheme="minorHAnsi"/>
+                <w:sz w:val="22"/>
+                <w:lang w:val="en-CA"/>
+              </w:rPr>
+              <w:t xml:space="preserve">n administrator </w:t>
+            </w:r>
+            <w:r>
+              <w:rPr>
+                <w:rFonts w:asciiTheme="minorHAnsi" w:hAnsiTheme="minorHAnsi"/>
+                <w:sz w:val="22"/>
+                <w:lang w:val="en-CA"/>
+              </w:rPr>
+              <w:t xml:space="preserve">into the system, provided that the </w:t>
+            </w:r>
+            <w:r>
+              <w:rPr>
+                <w:rFonts w:asciiTheme="minorHAnsi" w:hAnsiTheme="minorHAnsi"/>
+                <w:sz w:val="22"/>
+                <w:lang w:val="en-CA"/>
+              </w:rPr>
+              <w:t>admin</w:t>
+            </w:r>
+            <w:r>
+              <w:rPr>
+                <w:rFonts w:asciiTheme="minorHAnsi" w:hAnsiTheme="minorHAnsi"/>
+                <w:sz w:val="22"/>
+                <w:lang w:val="en-CA"/>
+              </w:rPr>
+              <w:t xml:space="preserve"> ID and password passed as parameters are valid.</w:t>
             </w:r>
           </w:p>
           <w:p>
@@ -5337,7 +5889,15 @@
                 <w:sz w:val="22"/>
                 <w:lang w:val="en-CA"/>
               </w:rPr>
-              <w:t>adminID:long</w:t>
+              <w:t>admin</w:t>
+            </w:r>
+            <w:r>
+              <w:rPr>
+                <w:rFonts w:asciiTheme="minorHAnsi" w:hAnsiTheme="minorHAnsi"/>
+                <w:sz w:val="22"/>
+                <w:lang w:val="en-CA"/>
+              </w:rPr>
+              <w:t>ID:long</w:t>
             </w:r>
             <w:proofErr w:type="spellEnd"/>
             <w:r>
@@ -5354,6 +5914,14 @@
                 <w:sz w:val="22"/>
                 <w:lang w:val="en-CA"/>
               </w:rPr>
+              <w:t xml:space="preserve">ID of the </w:t>
+            </w:r>
+            <w:r>
+              <w:rPr>
+                <w:rFonts w:asciiTheme="minorHAnsi" w:hAnsiTheme="minorHAnsi"/>
+                <w:sz w:val="22"/>
+                <w:lang w:val="en-CA"/>
+              </w:rPr>
               <w:t>administrator</w:t>
             </w:r>
             <w:r>
@@ -5362,7 +5930,7 @@
                 <w:sz w:val="22"/>
                 <w:lang w:val="en-CA"/>
               </w:rPr>
-              <w:t xml:space="preserve"> ID</w:t>
+              <w:t xml:space="preserve"> to be logged in</w:t>
             </w:r>
           </w:p>
           <w:p>
@@ -5430,7 +5998,6 @@
                 <w:sz w:val="22"/>
                 <w:lang w:val="en-CA"/>
               </w:rPr>
-              <w:lastRenderedPageBreak/>
               <w:t>adminID</w:t>
             </w:r>
             <w:proofErr w:type="spellEnd"/>
@@ -5593,7 +6160,15 @@
                 <w:sz w:val="22"/>
                 <w:lang w:val="en-CA"/>
               </w:rPr>
-              <w:t>adminID:long</w:t>
+              <w:t>adminID</w:t>
+            </w:r>
+            <w:r>
+              <w:rPr>
+                <w:rFonts w:asciiTheme="minorHAnsi" w:hAnsiTheme="minorHAnsi"/>
+                <w:sz w:val="22"/>
+                <w:lang w:val="en-CA"/>
+              </w:rPr>
+              <w:t>:long</w:t>
             </w:r>
             <w:proofErr w:type="spellEnd"/>
             <w:r>
@@ -5700,7 +6275,15 @@
                 <w:sz w:val="22"/>
                 <w:lang w:val="en-CA"/>
               </w:rPr>
-              <w:t>Logs an administrator out of the system.</w:t>
+              <w:t xml:space="preserve">Logs an administrator </w:t>
+            </w:r>
+            <w:r>
+              <w:rPr>
+                <w:rFonts w:asciiTheme="minorHAnsi" w:hAnsiTheme="minorHAnsi"/>
+                <w:sz w:val="22"/>
+                <w:lang w:val="en-CA"/>
+              </w:rPr>
+              <w:t>out of the system.</w:t>
             </w:r>
           </w:p>
           <w:p>
@@ -5741,7 +6324,15 @@
                 <w:sz w:val="22"/>
                 <w:lang w:val="en-CA"/>
               </w:rPr>
-              <w:t>adminID:long</w:t>
+              <w:t>adminID</w:t>
+            </w:r>
+            <w:r>
+              <w:rPr>
+                <w:rFonts w:asciiTheme="minorHAnsi" w:hAnsiTheme="minorHAnsi"/>
+                <w:sz w:val="22"/>
+                <w:lang w:val="en-CA"/>
+              </w:rPr>
+              <w:t>:long</w:t>
             </w:r>
             <w:proofErr w:type="spellEnd"/>
             <w:r>
@@ -5758,7 +6349,23 @@
                 <w:sz w:val="22"/>
                 <w:lang w:val="en-CA"/>
               </w:rPr>
-              <w:t>ID of the administrator to be logged out</w:t>
+              <w:t xml:space="preserve">ID of the </w:t>
+            </w:r>
+            <w:r>
+              <w:rPr>
+                <w:rFonts w:asciiTheme="minorHAnsi" w:hAnsiTheme="minorHAnsi"/>
+                <w:sz w:val="22"/>
+                <w:lang w:val="en-CA"/>
+              </w:rPr>
+              <w:t>administrator</w:t>
+            </w:r>
+            <w:r>
+              <w:rPr>
+                <w:rFonts w:asciiTheme="minorHAnsi" w:hAnsiTheme="minorHAnsi"/>
+                <w:sz w:val="22"/>
+                <w:lang w:val="en-CA"/>
+              </w:rPr>
+              <w:t xml:space="preserve"> to be logged out</w:t>
             </w:r>
           </w:p>
           <w:p>
@@ -5896,7 +6503,27 @@
           <w:sz w:val="22"/>
           <w:lang w:val="en-CA"/>
         </w:rPr>
-        <w:t xml:space="preserve">3.2.1.3 Specifications for methods implemented by the </w:t>
+        <w:t>3.2.1.3</w:t>
+      </w:r>
+      <w:r>
+        <w:rPr>
+          <w:rFonts w:asciiTheme="minorHAnsi" w:hAnsiTheme="minorHAnsi"/>
+          <w:b/>
+          <w:i/>
+          <w:sz w:val="22"/>
+          <w:lang w:val="en-CA"/>
+        </w:rPr>
+        <w:t xml:space="preserve"> Specifications for methods impl</w:t>
+      </w:r>
+      <w:r>
+        <w:rPr>
+          <w:rFonts w:asciiTheme="minorHAnsi" w:hAnsiTheme="minorHAnsi"/>
+          <w:b/>
+          <w:i/>
+          <w:sz w:val="22"/>
+          <w:lang w:val="en-CA"/>
+        </w:rPr>
+        <w:t xml:space="preserve">emented by the </w:t>
       </w:r>
       <w:proofErr w:type="spellStart"/>
       <w:r>
@@ -5918,7 +6545,7 @@
           <w:sz w:val="22"/>
           <w:lang w:val="en-CA"/>
         </w:rPr>
-        <w:t xml:space="preserve"> class.</w:t>
+        <w:t xml:space="preserve"> class</w:t>
       </w:r>
     </w:p>
     <w:p>
@@ -6305,6 +6932,7 @@
                 <w:sz w:val="22"/>
                 <w:lang w:val="en-CA"/>
               </w:rPr>
+              <w:lastRenderedPageBreak/>
               <w:t>Specification</w:t>
             </w:r>
           </w:p>
@@ -6532,7 +7160,15 @@
                 <w:sz w:val="22"/>
                 <w:lang w:val="en-CA"/>
               </w:rPr>
-              <w:t>adminID:long</w:t>
+              <w:t>userID</w:t>
+            </w:r>
+            <w:r>
+              <w:rPr>
+                <w:rFonts w:asciiTheme="minorHAnsi" w:hAnsiTheme="minorHAnsi"/>
+                <w:sz w:val="22"/>
+                <w:lang w:val="en-CA"/>
+              </w:rPr>
+              <w:t>:long</w:t>
             </w:r>
             <w:proofErr w:type="spellEnd"/>
             <w:r>
@@ -6657,16 +7293,16 @@
                 <w:sz w:val="22"/>
                 <w:lang w:val="en-CA"/>
               </w:rPr>
-              <w:t xml:space="preserve">Verifies that an </w:t>
-            </w:r>
-            <w:proofErr w:type="spellStart"/>
-            <w:r>
-              <w:rPr>
-                <w:rFonts w:asciiTheme="minorHAnsi" w:hAnsiTheme="minorHAnsi"/>
-                <w:sz w:val="22"/>
-                <w:lang w:val="en-CA"/>
-              </w:rPr>
-              <w:t>adminID</w:t>
+              <w:t xml:space="preserve">Verifies that a </w:t>
+            </w:r>
+            <w:proofErr w:type="spellStart"/>
+            <w:r>
+              <w:rPr>
+                <w:rFonts w:asciiTheme="minorHAnsi" w:hAnsiTheme="minorHAnsi"/>
+                <w:sz w:val="22"/>
+                <w:lang w:val="en-CA"/>
+              </w:rPr>
+              <w:t>userID</w:t>
             </w:r>
             <w:proofErr w:type="spellEnd"/>
             <w:r>
@@ -6716,17 +7352,32 @@
                 <w:sz w:val="22"/>
                 <w:lang w:val="en-CA"/>
               </w:rPr>
-              <w:lastRenderedPageBreak/>
-              <w:t>adminID:long</w:t>
-            </w:r>
-            <w:proofErr w:type="spellEnd"/>
-            <w:r>
-              <w:rPr>
-                <w:rFonts w:asciiTheme="minorHAnsi" w:hAnsiTheme="minorHAnsi"/>
-                <w:sz w:val="22"/>
-                <w:lang w:val="en-CA"/>
-              </w:rPr>
-              <w:t xml:space="preserve"> representing the ID of the administrator</w:t>
+              <w:t>userID</w:t>
+            </w:r>
+            <w:r>
+              <w:rPr>
+                <w:rFonts w:asciiTheme="minorHAnsi" w:hAnsiTheme="minorHAnsi"/>
+                <w:sz w:val="22"/>
+                <w:lang w:val="en-CA"/>
+              </w:rPr>
+              <w:t>:long</w:t>
+            </w:r>
+            <w:proofErr w:type="spellEnd"/>
+            <w:r>
+              <w:rPr>
+                <w:rFonts w:asciiTheme="minorHAnsi" w:hAnsiTheme="minorHAnsi"/>
+                <w:sz w:val="22"/>
+                <w:lang w:val="en-CA"/>
+              </w:rPr>
+              <w:t xml:space="preserve"> representing the ID of the </w:t>
+            </w:r>
+            <w:r>
+              <w:rPr>
+                <w:rFonts w:asciiTheme="minorHAnsi" w:hAnsiTheme="minorHAnsi"/>
+                <w:sz w:val="22"/>
+                <w:lang w:val="en-CA"/>
+              </w:rPr>
+              <w:t>user</w:t>
             </w:r>
           </w:p>
           <w:p>
@@ -6753,7 +7404,23 @@
                 <w:sz w:val="22"/>
                 <w:lang w:val="en-CA"/>
               </w:rPr>
-              <w:t xml:space="preserve"> representing the password the administrator entered</w:t>
+              <w:t xml:space="preserve"> representing the password the </w:t>
+            </w:r>
+            <w:r>
+              <w:rPr>
+                <w:rFonts w:asciiTheme="minorHAnsi" w:hAnsiTheme="minorHAnsi"/>
+                <w:sz w:val="22"/>
+                <w:lang w:val="en-CA"/>
+              </w:rPr>
+              <w:t>user</w:t>
+            </w:r>
+            <w:r>
+              <w:rPr>
+                <w:rFonts w:asciiTheme="minorHAnsi" w:hAnsiTheme="minorHAnsi"/>
+                <w:sz w:val="22"/>
+                <w:lang w:val="en-CA"/>
+              </w:rPr>
+              <w:t xml:space="preserve"> entered</w:t>
             </w:r>
           </w:p>
           <w:p>
@@ -6794,7 +7461,7 @@
                 <w:sz w:val="22"/>
                 <w:lang w:val="en-CA"/>
               </w:rPr>
-              <w:t>adminID</w:t>
+              <w:t>userID</w:t>
             </w:r>
             <w:proofErr w:type="spellEnd"/>
             <w:r>
@@ -7495,6 +8162,7 @@
                 <w:sz w:val="22"/>
                 <w:lang w:val="en-CA"/>
               </w:rPr>
+              <w:lastRenderedPageBreak/>
               <w:t>Method</w:t>
             </w:r>
           </w:p>
@@ -7962,7 +8630,6 @@
                 <w:sz w:val="22"/>
                 <w:lang w:val="en-CA"/>
               </w:rPr>
-              <w:lastRenderedPageBreak/>
               <w:t>deleteSchedule</w:t>
             </w:r>
             <w:proofErr w:type="spellEnd"/>
@@ -8958,6 +9625,7 @@
                 <w:sz w:val="22"/>
                 <w:lang w:val="en-CA"/>
               </w:rPr>
+              <w:lastRenderedPageBreak/>
               <w:t>studentID</w:t>
             </w:r>
             <w:proofErr w:type="spellEnd"/>
@@ -9463,7 +10131,6 @@
                 <w:u w:val="single"/>
                 <w:lang w:val="en-CA"/>
               </w:rPr>
-              <w:lastRenderedPageBreak/>
               <w:t xml:space="preserve">Return type: </w:t>
             </w:r>
           </w:p>
@@ -10939,7 +11606,6 @@
                 <w:sz w:val="22"/>
                 <w:lang w:val="en-CA"/>
               </w:rPr>
-              <w:lastRenderedPageBreak/>
               <w:t>Specification</w:t>
             </w:r>
           </w:p>
@@ -11703,6 +12369,7 @@
           <w:sz w:val="22"/>
           <w:lang w:val="en-CA"/>
         </w:rPr>
+        <w:lastRenderedPageBreak/>
         <w:t>3.2.3.1 Specifications for methods implemented by the Course class</w:t>
       </w:r>
     </w:p>
@@ -12135,7 +12802,6 @@
                 <w:u w:val="single"/>
                 <w:lang w:val="en-CA"/>
               </w:rPr>
-              <w:lastRenderedPageBreak/>
               <w:t>Description:</w:t>
             </w:r>
           </w:p>
@@ -13022,6 +13688,7 @@
                 <w:sz w:val="22"/>
                 <w:lang w:val="en-CA"/>
               </w:rPr>
+              <w:lastRenderedPageBreak/>
               <w:t>Specification</w:t>
             </w:r>
           </w:p>
@@ -13419,7 +14086,6 @@
                 <w:sz w:val="22"/>
                 <w:lang w:val="en-CA"/>
               </w:rPr>
-              <w:lastRenderedPageBreak/>
               <w:t>Given the ID of the selected course, returns information including the sections and prerequisites of that course.</w:t>
             </w:r>
           </w:p>
@@ -14291,6 +14957,7 @@
                 <w:sz w:val="22"/>
                 <w:lang w:val="en-CA"/>
               </w:rPr>
+              <w:lastRenderedPageBreak/>
               <w:t>studentID:long</w:t>
             </w:r>
             <w:proofErr w:type="spellEnd"/>
@@ -14664,7 +15331,6 @@
                 <w:u w:val="single"/>
                 <w:lang w:val="en-CA"/>
               </w:rPr>
-              <w:lastRenderedPageBreak/>
               <w:t>Input parameter(s):</w:t>
             </w:r>
           </w:p>
@@ -15620,6 +16286,7 @@
                 <w:sz w:val="22"/>
                 <w:lang w:val="en-CA"/>
               </w:rPr>
+              <w:lastRenderedPageBreak/>
               <w:t>Returns a list of integers representing the starting and ending time of each time block that a section holds.</w:t>
             </w:r>
           </w:p>
@@ -15989,7 +16656,6 @@
                 <w:u w:val="single"/>
                 <w:lang w:val="en-CA"/>
               </w:rPr>
-              <w:lastRenderedPageBreak/>
               <w:t>Input parameter(s):</w:t>
             </w:r>
           </w:p>
@@ -16157,8 +16823,6 @@
           <w:sz w:val="22"/>
         </w:rPr>
       </w:pPr>
-      <w:bookmarkStart w:id="0" w:name="_GoBack"/>
-      <w:bookmarkEnd w:id="0"/>
     </w:p>
     <w:tbl>
       <w:tblPr>
@@ -16686,6 +17350,7 @@
                 <w:sz w:val="22"/>
                 <w:lang w:val="en-CA"/>
               </w:rPr>
+              <w:lastRenderedPageBreak/>
               <w:t>Specification</w:t>
             </w:r>
           </w:p>
@@ -17044,7 +17709,6 @@
                 <w:u w:val="single"/>
                 <w:lang w:val="en-CA"/>
               </w:rPr>
-              <w:lastRenderedPageBreak/>
               <w:t>Description:</w:t>
             </w:r>
           </w:p>
@@ -17804,6 +18468,7 @@
                 <w:u w:val="single"/>
                 <w:lang w:val="en-CA"/>
               </w:rPr>
+              <w:lastRenderedPageBreak/>
               <w:t>Conditions for validity:</w:t>
             </w:r>
           </w:p>

--- a/Deliverable-2/3.2_Subsystems_Interfaces_Specification.docx
+++ b/Deliverable-2/3.2_Subsystems_Interfaces_Specification.docx
@@ -164,7 +164,39 @@
           <w:sz w:val="22"/>
           <w:lang w:val="en-CA"/>
         </w:rPr>
-        <w:t xml:space="preserve">. Each of those interfaces provides a set of methods that components can publicly access. The classes that implements those interfaces are the ones presented in the architecture diagram (see section 3.1), and the use of the method calls are explained in more detail in dynamic design scenario (see section 5). </w:t>
+        <w:t>. Each of those interfaces provides a set of methods that components can publicly access. The classes that implements those interfaces are the ones presen</w:t>
+      </w:r>
+      <w:r>
+        <w:rPr>
+          <w:rFonts w:asciiTheme="minorHAnsi" w:hAnsiTheme="minorHAnsi"/>
+          <w:sz w:val="22"/>
+          <w:lang w:val="en-CA"/>
+        </w:rPr>
+        <w:t>ted in the architecture diagram,</w:t>
+      </w:r>
+      <w:r>
+        <w:rPr>
+          <w:rFonts w:asciiTheme="minorHAnsi" w:hAnsiTheme="minorHAnsi"/>
+          <w:sz w:val="22"/>
+          <w:lang w:val="en-CA"/>
+        </w:rPr>
+        <w:t xml:space="preserve"> and the use of the method calls are explained in more de</w:t>
+      </w:r>
+      <w:r>
+        <w:rPr>
+          <w:rFonts w:asciiTheme="minorHAnsi" w:hAnsiTheme="minorHAnsi"/>
+          <w:sz w:val="22"/>
+          <w:lang w:val="en-CA"/>
+        </w:rPr>
+        <w:t>tail in dynamic design scenario.</w:t>
+      </w:r>
+      <w:r>
+        <w:rPr>
+          <w:rFonts w:asciiTheme="minorHAnsi" w:hAnsiTheme="minorHAnsi"/>
+          <w:sz w:val="22"/>
+          <w:lang w:val="en-CA"/>
+        </w:rPr>
+        <w:t xml:space="preserve"> </w:t>
       </w:r>
     </w:p>
     <w:p>
@@ -2536,15 +2568,7 @@
                 <w:sz w:val="22"/>
                 <w:lang w:val="en-CA"/>
               </w:rPr>
-              <w:t>studentID</w:t>
-            </w:r>
-            <w:r>
-              <w:rPr>
-                <w:rFonts w:asciiTheme="minorHAnsi" w:hAnsiTheme="minorHAnsi"/>
-                <w:sz w:val="22"/>
-                <w:lang w:val="en-CA"/>
-              </w:rPr>
-              <w:t>:long</w:t>
+              <w:t>studentID:long</w:t>
             </w:r>
             <w:proofErr w:type="spellEnd"/>
             <w:r>
@@ -2669,39 +2693,7 @@
                 <w:sz w:val="22"/>
                 <w:lang w:val="en-CA"/>
               </w:rPr>
-              <w:t>Logs a</w:t>
-            </w:r>
-            <w:r>
-              <w:rPr>
-                <w:rFonts w:asciiTheme="minorHAnsi" w:hAnsiTheme="minorHAnsi"/>
-                <w:sz w:val="22"/>
-                <w:lang w:val="en-CA"/>
-              </w:rPr>
-              <w:t xml:space="preserve"> student </w:t>
-            </w:r>
-            <w:r>
-              <w:rPr>
-                <w:rFonts w:asciiTheme="minorHAnsi" w:hAnsiTheme="minorHAnsi"/>
-                <w:sz w:val="22"/>
-                <w:lang w:val="en-CA"/>
-              </w:rPr>
-              <w:t xml:space="preserve">into the system, provided that the </w:t>
-            </w:r>
-            <w:r>
-              <w:rPr>
-                <w:rFonts w:asciiTheme="minorHAnsi" w:hAnsiTheme="minorHAnsi"/>
-                <w:sz w:val="22"/>
-                <w:lang w:val="en-CA"/>
-              </w:rPr>
-              <w:t>student</w:t>
-            </w:r>
-            <w:r>
-              <w:rPr>
-                <w:rFonts w:asciiTheme="minorHAnsi" w:hAnsiTheme="minorHAnsi"/>
-                <w:sz w:val="22"/>
-                <w:lang w:val="en-CA"/>
-              </w:rPr>
-              <w:t xml:space="preserve"> ID and password passed as parameters are valid.</w:t>
+              <w:t>Logs a student into the system, provided that the student ID and password passed as parameters are valid.</w:t>
             </w:r>
           </w:p>
           <w:p>
@@ -2760,23 +2752,7 @@
                 <w:sz w:val="22"/>
                 <w:lang w:val="en-CA"/>
               </w:rPr>
-              <w:t xml:space="preserve">ID of the </w:t>
-            </w:r>
-            <w:r>
-              <w:rPr>
-                <w:rFonts w:asciiTheme="minorHAnsi" w:hAnsiTheme="minorHAnsi"/>
-                <w:sz w:val="22"/>
-                <w:lang w:val="en-CA"/>
-              </w:rPr>
-              <w:t>student</w:t>
-            </w:r>
-            <w:r>
-              <w:rPr>
-                <w:rFonts w:asciiTheme="minorHAnsi" w:hAnsiTheme="minorHAnsi"/>
-                <w:sz w:val="22"/>
-                <w:lang w:val="en-CA"/>
-              </w:rPr>
-              <w:t xml:space="preserve"> to be logged in</w:t>
+              <w:t>ID of the student to be logged in</w:t>
             </w:r>
           </w:p>
           <w:p>
@@ -3006,15 +2982,7 @@
                 <w:sz w:val="22"/>
                 <w:lang w:val="en-CA"/>
               </w:rPr>
-              <w:t>studentID</w:t>
-            </w:r>
-            <w:r>
-              <w:rPr>
-                <w:rFonts w:asciiTheme="minorHAnsi" w:hAnsiTheme="minorHAnsi"/>
-                <w:sz w:val="22"/>
-                <w:lang w:val="en-CA"/>
-              </w:rPr>
-              <w:t>:long</w:t>
+              <w:t>studentID:long</w:t>
             </w:r>
             <w:proofErr w:type="spellEnd"/>
             <w:r>
@@ -3121,15 +3089,7 @@
                 <w:sz w:val="22"/>
                 <w:lang w:val="en-CA"/>
               </w:rPr>
-              <w:t xml:space="preserve">Logs a student </w:t>
-            </w:r>
-            <w:r>
-              <w:rPr>
-                <w:rFonts w:asciiTheme="minorHAnsi" w:hAnsiTheme="minorHAnsi"/>
-                <w:sz w:val="22"/>
-                <w:lang w:val="en-CA"/>
-              </w:rPr>
-              <w:t>out of the system.</w:t>
+              <w:t>Logs a student out of the system.</w:t>
             </w:r>
           </w:p>
           <w:p>
@@ -3170,90 +3130,66 @@
                 <w:sz w:val="22"/>
                 <w:lang w:val="en-CA"/>
               </w:rPr>
+              <w:t>studentID:long</w:t>
+            </w:r>
+            <w:proofErr w:type="spellEnd"/>
+            <w:r>
+              <w:rPr>
+                <w:rFonts w:asciiTheme="minorHAnsi" w:hAnsiTheme="minorHAnsi"/>
+                <w:sz w:val="22"/>
+                <w:lang w:val="en-CA"/>
+              </w:rPr>
+              <w:t xml:space="preserve"> representing the </w:t>
+            </w:r>
+            <w:r>
+              <w:rPr>
+                <w:rFonts w:asciiTheme="minorHAnsi" w:hAnsiTheme="minorHAnsi"/>
+                <w:sz w:val="22"/>
+                <w:lang w:val="en-CA"/>
+              </w:rPr>
+              <w:t>ID of the student to be logged out</w:t>
+            </w:r>
+          </w:p>
+          <w:p>
+            <w:pPr>
+              <w:rPr>
+                <w:rFonts w:asciiTheme="minorHAnsi" w:hAnsiTheme="minorHAnsi"/>
+                <w:b/>
+                <w:i/>
+                <w:sz w:val="22"/>
+                <w:u w:val="single"/>
+                <w:lang w:val="en-CA"/>
+              </w:rPr>
+            </w:pPr>
+            <w:r>
+              <w:rPr>
+                <w:rFonts w:asciiTheme="minorHAnsi" w:hAnsiTheme="minorHAnsi"/>
+                <w:b/>
+                <w:i/>
+                <w:sz w:val="22"/>
+                <w:u w:val="single"/>
+                <w:lang w:val="en-CA"/>
+              </w:rPr>
+              <w:t>Conditions for validity:</w:t>
+            </w:r>
+          </w:p>
+          <w:p>
+            <w:pPr>
+              <w:rPr>
+                <w:rFonts w:asciiTheme="minorHAnsi" w:hAnsiTheme="minorHAnsi"/>
+                <w:sz w:val="22"/>
+                <w:lang w:val="en-CA"/>
+              </w:rPr>
+            </w:pPr>
+            <w:proofErr w:type="spellStart"/>
+            <w:r>
+              <w:rPr>
+                <w:rFonts w:asciiTheme="minorHAnsi" w:hAnsiTheme="minorHAnsi"/>
+                <w:sz w:val="22"/>
+                <w:lang w:val="en-CA"/>
+              </w:rPr>
               <w:t>studentID</w:t>
             </w:r>
-            <w:r>
-              <w:rPr>
-                <w:rFonts w:asciiTheme="minorHAnsi" w:hAnsiTheme="minorHAnsi"/>
-                <w:sz w:val="22"/>
-                <w:lang w:val="en-CA"/>
-              </w:rPr>
-              <w:t>:long</w:t>
-            </w:r>
-            <w:proofErr w:type="spellEnd"/>
-            <w:r>
-              <w:rPr>
-                <w:rFonts w:asciiTheme="minorHAnsi" w:hAnsiTheme="minorHAnsi"/>
-                <w:sz w:val="22"/>
-                <w:lang w:val="en-CA"/>
-              </w:rPr>
-              <w:t xml:space="preserve"> representing the </w:t>
-            </w:r>
-            <w:r>
-              <w:rPr>
-                <w:rFonts w:asciiTheme="minorHAnsi" w:hAnsiTheme="minorHAnsi"/>
-                <w:sz w:val="22"/>
-                <w:lang w:val="en-CA"/>
-              </w:rPr>
-              <w:t xml:space="preserve">ID of the </w:t>
-            </w:r>
-            <w:r>
-              <w:rPr>
-                <w:rFonts w:asciiTheme="minorHAnsi" w:hAnsiTheme="minorHAnsi"/>
-                <w:sz w:val="22"/>
-                <w:lang w:val="en-CA"/>
-              </w:rPr>
-              <w:t>student</w:t>
-            </w:r>
-            <w:r>
-              <w:rPr>
-                <w:rFonts w:asciiTheme="minorHAnsi" w:hAnsiTheme="minorHAnsi"/>
-                <w:sz w:val="22"/>
-                <w:lang w:val="en-CA"/>
-              </w:rPr>
-              <w:t xml:space="preserve"> to be logged out</w:t>
-            </w:r>
-          </w:p>
-          <w:p>
-            <w:pPr>
-              <w:rPr>
-                <w:rFonts w:asciiTheme="minorHAnsi" w:hAnsiTheme="minorHAnsi"/>
-                <w:b/>
-                <w:i/>
-                <w:sz w:val="22"/>
-                <w:u w:val="single"/>
-                <w:lang w:val="en-CA"/>
-              </w:rPr>
-            </w:pPr>
-            <w:r>
-              <w:rPr>
-                <w:rFonts w:asciiTheme="minorHAnsi" w:hAnsiTheme="minorHAnsi"/>
-                <w:b/>
-                <w:i/>
-                <w:sz w:val="22"/>
-                <w:u w:val="single"/>
-                <w:lang w:val="en-CA"/>
-              </w:rPr>
-              <w:t>Conditions for validity:</w:t>
-            </w:r>
-          </w:p>
-          <w:p>
-            <w:pPr>
-              <w:rPr>
-                <w:rFonts w:asciiTheme="minorHAnsi" w:hAnsiTheme="minorHAnsi"/>
-                <w:sz w:val="22"/>
-                <w:lang w:val="en-CA"/>
-              </w:rPr>
-            </w:pPr>
-            <w:proofErr w:type="spellStart"/>
-            <w:r>
-              <w:rPr>
-                <w:rFonts w:asciiTheme="minorHAnsi" w:hAnsiTheme="minorHAnsi"/>
-                <w:sz w:val="22"/>
-                <w:lang w:val="en-CA"/>
-              </w:rPr>
-              <w:t>studentID</w:t>
-            </w:r>
             <w:proofErr w:type="spellEnd"/>
             <w:r>
               <w:rPr>
@@ -3263,8 +3199,6 @@
               </w:rPr>
               <w:t xml:space="preserve"> ≥ 0</w:t>
             </w:r>
-            <w:bookmarkStart w:id="0" w:name="_GoBack"/>
-            <w:bookmarkEnd w:id="0"/>
           </w:p>
           <w:p>
             <w:pPr>
@@ -5683,15 +5617,7 @@
                 <w:sz w:val="22"/>
                 <w:lang w:val="en-CA"/>
               </w:rPr>
-              <w:t>adminID</w:t>
-            </w:r>
-            <w:r>
-              <w:rPr>
-                <w:rFonts w:asciiTheme="minorHAnsi" w:hAnsiTheme="minorHAnsi"/>
-                <w:sz w:val="22"/>
-                <w:lang w:val="en-CA"/>
-              </w:rPr>
-              <w:t>:long</w:t>
+              <w:t>adminID:long</w:t>
             </w:r>
             <w:proofErr w:type="spellEnd"/>
             <w:r>
@@ -5816,39 +5742,7 @@
                 <w:sz w:val="22"/>
                 <w:lang w:val="en-CA"/>
               </w:rPr>
-              <w:t>Logs a</w:t>
-            </w:r>
-            <w:r>
-              <w:rPr>
-                <w:rFonts w:asciiTheme="minorHAnsi" w:hAnsiTheme="minorHAnsi"/>
-                <w:sz w:val="22"/>
-                <w:lang w:val="en-CA"/>
-              </w:rPr>
-              <w:t xml:space="preserve">n administrator </w:t>
-            </w:r>
-            <w:r>
-              <w:rPr>
-                <w:rFonts w:asciiTheme="minorHAnsi" w:hAnsiTheme="minorHAnsi"/>
-                <w:sz w:val="22"/>
-                <w:lang w:val="en-CA"/>
-              </w:rPr>
-              <w:t xml:space="preserve">into the system, provided that the </w:t>
-            </w:r>
-            <w:r>
-              <w:rPr>
-                <w:rFonts w:asciiTheme="minorHAnsi" w:hAnsiTheme="minorHAnsi"/>
-                <w:sz w:val="22"/>
-                <w:lang w:val="en-CA"/>
-              </w:rPr>
-              <w:t>admin</w:t>
-            </w:r>
-            <w:r>
-              <w:rPr>
-                <w:rFonts w:asciiTheme="minorHAnsi" w:hAnsiTheme="minorHAnsi"/>
-                <w:sz w:val="22"/>
-                <w:lang w:val="en-CA"/>
-              </w:rPr>
-              <w:t xml:space="preserve"> ID and password passed as parameters are valid.</w:t>
+              <w:t>Logs an administrator into the system, provided that the admin ID and password passed as parameters are valid.</w:t>
             </w:r>
           </w:p>
           <w:p>
@@ -5889,15 +5783,7 @@
                 <w:sz w:val="22"/>
                 <w:lang w:val="en-CA"/>
               </w:rPr>
-              <w:t>admin</w:t>
-            </w:r>
-            <w:r>
-              <w:rPr>
-                <w:rFonts w:asciiTheme="minorHAnsi" w:hAnsiTheme="minorHAnsi"/>
-                <w:sz w:val="22"/>
-                <w:lang w:val="en-CA"/>
-              </w:rPr>
-              <w:t>ID:long</w:t>
+              <w:t>adminID:long</w:t>
             </w:r>
             <w:proofErr w:type="spellEnd"/>
             <w:r>
@@ -5914,23 +5800,7 @@
                 <w:sz w:val="22"/>
                 <w:lang w:val="en-CA"/>
               </w:rPr>
-              <w:t xml:space="preserve">ID of the </w:t>
-            </w:r>
-            <w:r>
-              <w:rPr>
-                <w:rFonts w:asciiTheme="minorHAnsi" w:hAnsiTheme="minorHAnsi"/>
-                <w:sz w:val="22"/>
-                <w:lang w:val="en-CA"/>
-              </w:rPr>
-              <w:t>administrator</w:t>
-            </w:r>
-            <w:r>
-              <w:rPr>
-                <w:rFonts w:asciiTheme="minorHAnsi" w:hAnsiTheme="minorHAnsi"/>
-                <w:sz w:val="22"/>
-                <w:lang w:val="en-CA"/>
-              </w:rPr>
-              <w:t xml:space="preserve"> to be logged in</w:t>
+              <w:t>ID of the administrator to be logged in</w:t>
             </w:r>
           </w:p>
           <w:p>
@@ -6160,15 +6030,7 @@
                 <w:sz w:val="22"/>
                 <w:lang w:val="en-CA"/>
               </w:rPr>
-              <w:t>adminID</w:t>
-            </w:r>
-            <w:r>
-              <w:rPr>
-                <w:rFonts w:asciiTheme="minorHAnsi" w:hAnsiTheme="minorHAnsi"/>
-                <w:sz w:val="22"/>
-                <w:lang w:val="en-CA"/>
-              </w:rPr>
-              <w:t>:long</w:t>
+              <w:t>adminID:long</w:t>
             </w:r>
             <w:proofErr w:type="spellEnd"/>
             <w:r>
@@ -6275,15 +6137,7 @@
                 <w:sz w:val="22"/>
                 <w:lang w:val="en-CA"/>
               </w:rPr>
-              <w:t xml:space="preserve">Logs an administrator </w:t>
-            </w:r>
-            <w:r>
-              <w:rPr>
-                <w:rFonts w:asciiTheme="minorHAnsi" w:hAnsiTheme="minorHAnsi"/>
-                <w:sz w:val="22"/>
-                <w:lang w:val="en-CA"/>
-              </w:rPr>
-              <w:t>out of the system.</w:t>
+              <w:t>Logs an administrator out of the system.</w:t>
             </w:r>
           </w:p>
           <w:p>
@@ -7633,7 +7487,55 @@
           <w:sz w:val="22"/>
           <w:lang w:val="en-CA"/>
         </w:rPr>
-        <w:t xml:space="preserve"> interface consists of a set of methods that provide another component the ability of create, modify and delete a schedule.</w:t>
+        <w:t xml:space="preserve"> interface consists of a set of methods that </w:t>
+      </w:r>
+      <w:r>
+        <w:rPr>
+          <w:rFonts w:asciiTheme="minorHAnsi" w:hAnsiTheme="minorHAnsi"/>
+          <w:sz w:val="22"/>
+          <w:lang w:val="en-CA"/>
+        </w:rPr>
+        <w:t>allow</w:t>
+      </w:r>
+      <w:r>
+        <w:rPr>
+          <w:rFonts w:asciiTheme="minorHAnsi" w:hAnsiTheme="minorHAnsi"/>
+          <w:sz w:val="22"/>
+          <w:lang w:val="en-CA"/>
+        </w:rPr>
+        <w:t xml:space="preserve"> another component </w:t>
+      </w:r>
+      <w:r>
+        <w:rPr>
+          <w:rFonts w:asciiTheme="minorHAnsi" w:hAnsiTheme="minorHAnsi"/>
+          <w:sz w:val="22"/>
+          <w:lang w:val="en-CA"/>
+        </w:rPr>
+        <w:t>to</w:t>
+      </w:r>
+      <w:r>
+        <w:rPr>
+          <w:rFonts w:asciiTheme="minorHAnsi" w:hAnsiTheme="minorHAnsi"/>
+          <w:sz w:val="22"/>
+          <w:lang w:val="en-CA"/>
+        </w:rPr>
+        <w:t xml:space="preserve"> </w:t>
+      </w:r>
+      <w:r>
+        <w:rPr>
+          <w:rFonts w:asciiTheme="minorHAnsi" w:hAnsiTheme="minorHAnsi"/>
+          <w:sz w:val="22"/>
+          <w:lang w:val="en-CA"/>
+        </w:rPr>
+        <w:t>access and modify data about a</w:t>
+      </w:r>
+      <w:r>
+        <w:rPr>
+          <w:rFonts w:asciiTheme="minorHAnsi" w:hAnsiTheme="minorHAnsi"/>
+          <w:sz w:val="22"/>
+          <w:lang w:val="en-CA"/>
+        </w:rPr>
+        <w:t xml:space="preserve"> schedule.</w:t>
       </w:r>
       <w:r>
         <w:rPr>
@@ -13476,15 +13378,8 @@
               </w:rPr>
               <w:t>none</w:t>
             </w:r>
-          </w:p>
-          <w:p>
-            <w:pPr>
-              <w:rPr>
-                <w:rFonts w:asciiTheme="minorHAnsi" w:hAnsiTheme="minorHAnsi"/>
-                <w:sz w:val="22"/>
-                <w:lang w:val="en-CA"/>
-              </w:rPr>
-            </w:pPr>
+            <w:bookmarkStart w:id="0" w:name="_GoBack"/>
+            <w:bookmarkEnd w:id="0"/>
           </w:p>
           <w:p>
             <w:pPr>
@@ -13688,7 +13583,6 @@
                 <w:sz w:val="22"/>
                 <w:lang w:val="en-CA"/>
               </w:rPr>
-              <w:lastRenderedPageBreak/>
               <w:t>Specification</w:t>
             </w:r>
           </w:p>
@@ -13725,6 +13619,7 @@
                 <w:u w:val="single"/>
                 <w:lang w:val="en-CA"/>
               </w:rPr>
+              <w:lastRenderedPageBreak/>
               <w:t>Description:</w:t>
             </w:r>
           </w:p>
@@ -14957,36 +14852,36 @@
                 <w:sz w:val="22"/>
                 <w:lang w:val="en-CA"/>
               </w:rPr>
+              <w:t>studentID:long</w:t>
+            </w:r>
+            <w:proofErr w:type="spellEnd"/>
+            <w:r>
+              <w:rPr>
+                <w:rFonts w:asciiTheme="minorHAnsi" w:hAnsiTheme="minorHAnsi"/>
+                <w:sz w:val="22"/>
+                <w:lang w:val="en-CA"/>
+              </w:rPr>
+              <w:t xml:space="preserve"> representing the ID of the student</w:t>
+            </w:r>
+          </w:p>
+          <w:p>
+            <w:pPr>
+              <w:rPr>
+                <w:rFonts w:asciiTheme="minorHAnsi" w:hAnsiTheme="minorHAnsi"/>
+                <w:sz w:val="22"/>
+                <w:lang w:val="en-CA"/>
+              </w:rPr>
+            </w:pPr>
+            <w:r>
+              <w:rPr>
+                <w:rFonts w:asciiTheme="minorHAnsi" w:hAnsiTheme="minorHAnsi"/>
+                <w:b/>
+                <w:i/>
+                <w:sz w:val="22"/>
+                <w:u w:val="single"/>
+                <w:lang w:val="en-CA"/>
+              </w:rPr>
               <w:lastRenderedPageBreak/>
-              <w:t>studentID:long</w:t>
-            </w:r>
-            <w:proofErr w:type="spellEnd"/>
-            <w:r>
-              <w:rPr>
-                <w:rFonts w:asciiTheme="minorHAnsi" w:hAnsiTheme="minorHAnsi"/>
-                <w:sz w:val="22"/>
-                <w:lang w:val="en-CA"/>
-              </w:rPr>
-              <w:t xml:space="preserve"> representing the ID of the student</w:t>
-            </w:r>
-          </w:p>
-          <w:p>
-            <w:pPr>
-              <w:rPr>
-                <w:rFonts w:asciiTheme="minorHAnsi" w:hAnsiTheme="minorHAnsi"/>
-                <w:sz w:val="22"/>
-                <w:lang w:val="en-CA"/>
-              </w:rPr>
-            </w:pPr>
-            <w:r>
-              <w:rPr>
-                <w:rFonts w:asciiTheme="minorHAnsi" w:hAnsiTheme="minorHAnsi"/>
-                <w:b/>
-                <w:i/>
-                <w:sz w:val="22"/>
-                <w:u w:val="single"/>
-                <w:lang w:val="en-CA"/>
-              </w:rPr>
               <w:t>Conditions for validity:</w:t>
             </w:r>
           </w:p>

--- a/Deliverable-2/3.2_Subsystems_Interfaces_Specification.docx
+++ b/Deliverable-2/3.2_Subsystems_Interfaces_Specification.docx
@@ -68,7 +68,6 @@
         </w:rPr>
         <w:t xml:space="preserve"> interfaces: </w:t>
       </w:r>
-      <w:proofErr w:type="spellStart"/>
       <w:r>
         <w:rPr>
           <w:rFonts w:asciiTheme="minorHAnsi" w:hAnsiTheme="minorHAnsi"/>
@@ -77,32 +76,13 @@
         </w:rPr>
         <w:t>IUserInteraction</w:t>
       </w:r>
-      <w:proofErr w:type="spellEnd"/>
       <w:r>
         <w:rPr>
           <w:rFonts w:asciiTheme="minorHAnsi" w:hAnsiTheme="minorHAnsi"/>
           <w:sz w:val="22"/>
           <w:lang w:val="en-CA"/>
         </w:rPr>
-        <w:t xml:space="preserve">, </w:t>
-      </w:r>
-      <w:proofErr w:type="spellStart"/>
-      <w:r>
-        <w:rPr>
-          <w:rFonts w:asciiTheme="minorHAnsi" w:hAnsiTheme="minorHAnsi"/>
-          <w:sz w:val="22"/>
-          <w:lang w:val="en-CA"/>
-        </w:rPr>
-        <w:t>IScheduleManagement</w:t>
-      </w:r>
-      <w:proofErr w:type="spellEnd"/>
-      <w:r>
-        <w:rPr>
-          <w:rFonts w:asciiTheme="minorHAnsi" w:hAnsiTheme="minorHAnsi"/>
-          <w:sz w:val="22"/>
-          <w:lang w:val="en-CA"/>
-        </w:rPr>
-        <w:t>,</w:t>
+        <w:t>, IScheduleManagement,</w:t>
       </w:r>
       <w:r>
         <w:rPr>
@@ -112,7 +92,6 @@
         </w:rPr>
         <w:t xml:space="preserve"> </w:t>
       </w:r>
-      <w:proofErr w:type="spellStart"/>
       <w:r>
         <w:rPr>
           <w:rFonts w:asciiTheme="minorHAnsi" w:hAnsiTheme="minorHAnsi"/>
@@ -121,43 +100,14 @@
         </w:rPr>
         <w:t>ICourseManagement</w:t>
       </w:r>
-      <w:proofErr w:type="spellEnd"/>
       <w:r>
         <w:rPr>
           <w:rFonts w:asciiTheme="minorHAnsi" w:hAnsiTheme="minorHAnsi"/>
           <w:sz w:val="22"/>
           <w:lang w:val="en-CA"/>
         </w:rPr>
-        <w:t xml:space="preserve">, </w:t>
+        <w:t>, IPreferenceManagement and ISequenceManagement</w:t>
       </w:r>
-      <w:proofErr w:type="spellStart"/>
-      <w:r>
-        <w:rPr>
-          <w:rFonts w:asciiTheme="minorHAnsi" w:hAnsiTheme="minorHAnsi"/>
-          <w:sz w:val="22"/>
-          <w:lang w:val="en-CA"/>
-        </w:rPr>
-        <w:t>IPreferenceManagement</w:t>
-      </w:r>
-      <w:proofErr w:type="spellEnd"/>
-      <w:r>
-        <w:rPr>
-          <w:rFonts w:asciiTheme="minorHAnsi" w:hAnsiTheme="minorHAnsi"/>
-          <w:sz w:val="22"/>
-          <w:lang w:val="en-CA"/>
-        </w:rPr>
-        <w:t xml:space="preserve"> and </w:t>
-      </w:r>
-      <w:proofErr w:type="spellStart"/>
-      <w:r>
-        <w:rPr>
-          <w:rFonts w:asciiTheme="minorHAnsi" w:hAnsiTheme="minorHAnsi"/>
-          <w:sz w:val="22"/>
-          <w:lang w:val="en-CA"/>
-        </w:rPr>
-        <w:t>ISequenceManagement</w:t>
-      </w:r>
-      <w:proofErr w:type="spellEnd"/>
       <w:r>
         <w:rPr>
           <w:rFonts w:asciiTheme="minorHAnsi" w:hAnsiTheme="minorHAnsi"/>
@@ -226,7 +176,6 @@
         </w:rPr>
         <w:t xml:space="preserve">3.2.1 </w:t>
       </w:r>
-      <w:proofErr w:type="spellStart"/>
       <w:r>
         <w:rPr>
           <w:rFonts w:asciiTheme="minorHAnsi" w:hAnsiTheme="minorHAnsi"/>
@@ -236,7 +185,6 @@
         </w:rPr>
         <w:t>IUserInteraction</w:t>
       </w:r>
-      <w:proofErr w:type="spellEnd"/>
     </w:p>
     <w:p>
       <w:pPr>
@@ -303,23 +251,13 @@
         </w:rPr>
         <w:t xml:space="preserve"> and </w:t>
       </w:r>
-      <w:proofErr w:type="spellStart"/>
       <w:r>
         <w:rPr>
           <w:rFonts w:asciiTheme="minorHAnsi" w:hAnsiTheme="minorHAnsi"/>
           <w:sz w:val="22"/>
           <w:lang w:val="en-CA"/>
         </w:rPr>
-        <w:t>SavedUsers</w:t>
-      </w:r>
-      <w:proofErr w:type="spellEnd"/>
-      <w:r>
-        <w:rPr>
-          <w:rFonts w:asciiTheme="minorHAnsi" w:hAnsiTheme="minorHAnsi"/>
-          <w:sz w:val="22"/>
-          <w:lang w:val="en-CA"/>
-        </w:rPr>
-        <w:t xml:space="preserve"> classes.</w:t>
+        <w:t>SavedUsers classes.</w:t>
       </w:r>
     </w:p>
     <w:p>
@@ -427,52 +365,14 @@
                 <w:lang w:val="en-CA"/>
               </w:rPr>
             </w:pPr>
-            <w:proofErr w:type="spellStart"/>
-            <w:r>
-              <w:rPr>
-                <w:rFonts w:asciiTheme="minorHAnsi" w:hAnsiTheme="minorHAnsi"/>
-                <w:sz w:val="22"/>
-                <w:lang w:val="en-CA"/>
-              </w:rPr>
-              <w:t>addCourse</w:t>
-            </w:r>
-            <w:proofErr w:type="spellEnd"/>
-            <w:r>
-              <w:rPr>
-                <w:rFonts w:asciiTheme="minorHAnsi" w:hAnsiTheme="minorHAnsi"/>
-                <w:sz w:val="22"/>
-                <w:lang w:val="en-CA"/>
-              </w:rPr>
-              <w:t>(</w:t>
-            </w:r>
-            <w:proofErr w:type="spellStart"/>
-            <w:r>
-              <w:rPr>
-                <w:rFonts w:asciiTheme="minorHAnsi" w:hAnsiTheme="minorHAnsi"/>
-                <w:sz w:val="22"/>
-                <w:lang w:val="en-CA"/>
-              </w:rPr>
-              <w:t>courseID:long</w:t>
-            </w:r>
-            <w:proofErr w:type="spellEnd"/>
-            <w:r>
-              <w:rPr>
-                <w:rFonts w:asciiTheme="minorHAnsi" w:hAnsiTheme="minorHAnsi"/>
-                <w:sz w:val="22"/>
-                <w:lang w:val="en-CA"/>
-              </w:rPr>
-              <w:t xml:space="preserve">, </w:t>
-            </w:r>
-            <w:proofErr w:type="spellStart"/>
-            <w:r>
-              <w:rPr>
-                <w:rFonts w:asciiTheme="minorHAnsi" w:hAnsiTheme="minorHAnsi"/>
-                <w:sz w:val="22"/>
-                <w:lang w:val="en-CA"/>
-              </w:rPr>
-              <w:t>sectionID:long</w:t>
-            </w:r>
-            <w:proofErr w:type="spellEnd"/>
+            <w:r>
+              <w:rPr>
+                <w:rFonts w:asciiTheme="minorHAnsi" w:hAnsiTheme="minorHAnsi"/>
+                <w:sz w:val="22"/>
+                <w:lang w:val="en-CA"/>
+              </w:rPr>
+              <w:t>addCourse(courseID:long, sectionID:long</w:t>
+            </w:r>
             <w:r>
               <w:rPr>
                 <w:rFonts w:asciiTheme="minorHAnsi" w:hAnsiTheme="minorHAnsi"/>
@@ -609,50 +509,30 @@
                 <w:lang w:val="en-CA"/>
               </w:rPr>
             </w:pPr>
-            <w:proofErr w:type="spellStart"/>
-            <w:r>
-              <w:rPr>
-                <w:rFonts w:asciiTheme="minorHAnsi" w:hAnsiTheme="minorHAnsi"/>
-                <w:sz w:val="22"/>
-                <w:lang w:val="en-CA"/>
-              </w:rPr>
-              <w:t>courseID:long</w:t>
-            </w:r>
-            <w:proofErr w:type="spellEnd"/>
-            <w:r>
-              <w:rPr>
-                <w:rFonts w:asciiTheme="minorHAnsi" w:hAnsiTheme="minorHAnsi"/>
-                <w:sz w:val="22"/>
-                <w:lang w:val="en-CA"/>
-              </w:rPr>
-              <w:t xml:space="preserve"> representing the ID of the course</w:t>
-            </w:r>
-          </w:p>
-          <w:p>
-            <w:pPr>
-              <w:rPr>
-                <w:rFonts w:asciiTheme="minorHAnsi" w:hAnsiTheme="minorHAnsi"/>
-                <w:sz w:val="22"/>
-                <w:lang w:val="en-CA"/>
-              </w:rPr>
-            </w:pPr>
-            <w:proofErr w:type="spellStart"/>
-            <w:r>
-              <w:rPr>
-                <w:rFonts w:asciiTheme="minorHAnsi" w:hAnsiTheme="minorHAnsi"/>
-                <w:sz w:val="22"/>
-                <w:lang w:val="en-CA"/>
-              </w:rPr>
-              <w:t>sectionID:long</w:t>
-            </w:r>
-            <w:proofErr w:type="spellEnd"/>
-            <w:r>
-              <w:rPr>
-                <w:rFonts w:asciiTheme="minorHAnsi" w:hAnsiTheme="minorHAnsi"/>
-                <w:sz w:val="22"/>
-                <w:lang w:val="en-CA"/>
-              </w:rPr>
-              <w:t xml:space="preserve"> representing the ID of the section</w:t>
+            <w:r>
+              <w:rPr>
+                <w:rFonts w:asciiTheme="minorHAnsi" w:hAnsiTheme="minorHAnsi"/>
+                <w:sz w:val="22"/>
+                <w:lang w:val="en-CA"/>
+              </w:rPr>
+              <w:t>courseID:long representing the ID of the course</w:t>
+            </w:r>
+          </w:p>
+          <w:p>
+            <w:pPr>
+              <w:rPr>
+                <w:rFonts w:asciiTheme="minorHAnsi" w:hAnsiTheme="minorHAnsi"/>
+                <w:sz w:val="22"/>
+                <w:lang w:val="en-CA"/>
+              </w:rPr>
+            </w:pPr>
+            <w:r>
+              <w:rPr>
+                <w:rFonts w:asciiTheme="minorHAnsi" w:hAnsiTheme="minorHAnsi"/>
+                <w:sz w:val="22"/>
+                <w:lang w:val="en-CA"/>
+              </w:rPr>
+              <w:t>sectionID:long representing the ID of the section</w:t>
             </w:r>
           </w:p>
           <w:p>
@@ -686,50 +566,30 @@
                 <w:lang w:val="en-CA"/>
               </w:rPr>
             </w:pPr>
-            <w:proofErr w:type="spellStart"/>
-            <w:r>
-              <w:rPr>
-                <w:rFonts w:asciiTheme="minorHAnsi" w:hAnsiTheme="minorHAnsi"/>
-                <w:sz w:val="22"/>
-                <w:lang w:val="en-CA"/>
-              </w:rPr>
-              <w:t>courseID</w:t>
-            </w:r>
-            <w:proofErr w:type="spellEnd"/>
-            <w:r>
-              <w:rPr>
-                <w:rFonts w:asciiTheme="minorHAnsi" w:hAnsiTheme="minorHAnsi"/>
-                <w:sz w:val="22"/>
-                <w:lang w:val="en-CA"/>
-              </w:rPr>
-              <w:t xml:space="preserve"> ≥ 0</w:t>
-            </w:r>
-          </w:p>
-          <w:p>
-            <w:pPr>
-              <w:rPr>
-                <w:rFonts w:asciiTheme="minorHAnsi" w:hAnsiTheme="minorHAnsi"/>
-                <w:sz w:val="22"/>
-                <w:lang w:val="en-CA"/>
-              </w:rPr>
-            </w:pPr>
-            <w:proofErr w:type="spellStart"/>
-            <w:r>
-              <w:rPr>
-                <w:rFonts w:asciiTheme="minorHAnsi" w:hAnsiTheme="minorHAnsi"/>
-                <w:sz w:val="22"/>
-                <w:lang w:val="en-CA"/>
-              </w:rPr>
-              <w:t>sectionID</w:t>
-            </w:r>
-            <w:proofErr w:type="spellEnd"/>
-            <w:r>
-              <w:rPr>
-                <w:rFonts w:asciiTheme="minorHAnsi" w:hAnsiTheme="minorHAnsi"/>
-                <w:sz w:val="22"/>
-                <w:lang w:val="en-CA"/>
-              </w:rPr>
-              <w:t xml:space="preserve"> ≥ 0</w:t>
+            <w:r>
+              <w:rPr>
+                <w:rFonts w:asciiTheme="minorHAnsi" w:hAnsiTheme="minorHAnsi"/>
+                <w:sz w:val="22"/>
+                <w:lang w:val="en-CA"/>
+              </w:rPr>
+              <w:t>courseID ≥ 0</w:t>
+            </w:r>
+          </w:p>
+          <w:p>
+            <w:pPr>
+              <w:rPr>
+                <w:rFonts w:asciiTheme="minorHAnsi" w:hAnsiTheme="minorHAnsi"/>
+                <w:sz w:val="22"/>
+                <w:lang w:val="en-CA"/>
+              </w:rPr>
+            </w:pPr>
+            <w:r>
+              <w:rPr>
+                <w:rFonts w:asciiTheme="minorHAnsi" w:hAnsiTheme="minorHAnsi"/>
+                <w:sz w:val="22"/>
+                <w:lang w:val="en-CA"/>
+              </w:rPr>
+              <w:t>sectionID ≥ 0</w:t>
             </w:r>
           </w:p>
           <w:p>
@@ -848,23 +708,13 @@
                 <w:lang w:val="en-CA"/>
               </w:rPr>
             </w:pPr>
-            <w:proofErr w:type="spellStart"/>
-            <w:r>
-              <w:rPr>
-                <w:rFonts w:asciiTheme="minorHAnsi" w:hAnsiTheme="minorHAnsi"/>
-                <w:sz w:val="22"/>
-                <w:lang w:val="en-CA"/>
-              </w:rPr>
-              <w:t>browseCourseList</w:t>
-            </w:r>
-            <w:proofErr w:type="spellEnd"/>
-            <w:r>
-              <w:rPr>
-                <w:rFonts w:asciiTheme="minorHAnsi" w:hAnsiTheme="minorHAnsi"/>
-                <w:sz w:val="22"/>
-                <w:lang w:val="en-CA"/>
-              </w:rPr>
-              <w:t>(</w:t>
+            <w:r>
+              <w:rPr>
+                <w:rFonts w:asciiTheme="minorHAnsi" w:hAnsiTheme="minorHAnsi"/>
+                <w:sz w:val="22"/>
+                <w:lang w:val="en-CA"/>
+              </w:rPr>
+              <w:t>browseCourseList(</w:t>
             </w:r>
             <w:r>
               <w:rPr>
@@ -1129,25 +979,150 @@
                 <w:lang w:val="en-CA"/>
               </w:rPr>
             </w:pPr>
-            <w:proofErr w:type="spellStart"/>
-            <w:r>
-              <w:rPr>
-                <w:rFonts w:asciiTheme="minorHAnsi" w:hAnsiTheme="minorHAnsi"/>
-                <w:sz w:val="22"/>
-                <w:lang w:val="en-CA"/>
-              </w:rPr>
-              <w:t>getAllSavedSchedules</w:t>
-            </w:r>
-            <w:proofErr w:type="spellEnd"/>
-            <w:r>
-              <w:rPr>
-                <w:rFonts w:asciiTheme="minorHAnsi" w:hAnsiTheme="minorHAnsi"/>
-                <w:sz w:val="22"/>
-                <w:lang w:val="en-CA"/>
-              </w:rPr>
-              <w:t>(</w:t>
-            </w:r>
-            <w:proofErr w:type="spellStart"/>
+            <w:r>
+              <w:rPr>
+                <w:rFonts w:asciiTheme="minorHAnsi" w:hAnsiTheme="minorHAnsi"/>
+                <w:sz w:val="22"/>
+                <w:lang w:val="en-CA"/>
+              </w:rPr>
+              <w:t>getAllSavedSchedules(studentID:long</w:t>
+            </w:r>
+            <w:r>
+              <w:rPr>
+                <w:rFonts w:asciiTheme="minorHAnsi" w:hAnsiTheme="minorHAnsi"/>
+                <w:sz w:val="22"/>
+                <w:lang w:val="en-CA"/>
+              </w:rPr>
+              <w:t xml:space="preserve">) </w:t>
+            </w:r>
+            <w:r>
+              <w:rPr>
+                <w:rFonts w:asciiTheme="minorHAnsi" w:hAnsiTheme="minorHAnsi"/>
+                <w:sz w:val="22"/>
+                <w:lang w:val="en-CA"/>
+              </w:rPr>
+              <w:t>list of Schedule objects</w:t>
+            </w:r>
+          </w:p>
+        </w:tc>
+      </w:tr>
+      <w:tr>
+        <w:tc>
+          <w:tcPr>
+            <w:tcW w:w="9350" w:type="dxa"/>
+            <w:tcBorders>
+              <w:top w:val="single" w:sz="4" w:space="0" w:color="5B9BD5" w:themeColor="accent1"/>
+              <w:left w:val="single" w:sz="4" w:space="0" w:color="5B9BD5" w:themeColor="accent1"/>
+              <w:bottom w:val="single" w:sz="4" w:space="0" w:color="5B9BD5" w:themeColor="accent1"/>
+              <w:right w:val="single" w:sz="4" w:space="0" w:color="5B9BD5" w:themeColor="accent1"/>
+            </w:tcBorders>
+            <w:shd w:val="clear" w:color="auto" w:fill="1F3864" w:themeFill="accent5" w:themeFillShade="80"/>
+          </w:tcPr>
+          <w:p>
+            <w:pPr>
+              <w:rPr>
+                <w:rFonts w:asciiTheme="minorHAnsi" w:hAnsiTheme="minorHAnsi"/>
+                <w:b/>
+                <w:color w:val="D9D9D9" w:themeColor="background1" w:themeShade="D9"/>
+                <w:sz w:val="22"/>
+                <w:lang w:val="en-CA"/>
+              </w:rPr>
+            </w:pPr>
+            <w:r>
+              <w:rPr>
+                <w:rFonts w:asciiTheme="minorHAnsi" w:hAnsiTheme="minorHAnsi"/>
+                <w:b/>
+                <w:color w:val="D9D9D9" w:themeColor="background1" w:themeShade="D9"/>
+                <w:sz w:val="22"/>
+                <w:lang w:val="en-CA"/>
+              </w:rPr>
+              <w:t>Specification</w:t>
+            </w:r>
+          </w:p>
+        </w:tc>
+      </w:tr>
+      <w:tr>
+        <w:tc>
+          <w:tcPr>
+            <w:tcW w:w="9350" w:type="dxa"/>
+            <w:tcBorders>
+              <w:top w:val="single" w:sz="4" w:space="0" w:color="5B9BD5" w:themeColor="accent1"/>
+              <w:left w:val="single" w:sz="4" w:space="0" w:color="5B9BD5" w:themeColor="accent1"/>
+              <w:bottom w:val="single" w:sz="4" w:space="0" w:color="5B9BD5" w:themeColor="accent1"/>
+              <w:right w:val="single" w:sz="4" w:space="0" w:color="5B9BD5" w:themeColor="accent1"/>
+            </w:tcBorders>
+          </w:tcPr>
+          <w:p>
+            <w:pPr>
+              <w:rPr>
+                <w:rFonts w:asciiTheme="minorHAnsi" w:hAnsiTheme="minorHAnsi"/>
+                <w:b/>
+                <w:i/>
+                <w:sz w:val="22"/>
+                <w:u w:val="single"/>
+                <w:lang w:val="en-CA"/>
+              </w:rPr>
+            </w:pPr>
+            <w:r>
+              <w:rPr>
+                <w:rFonts w:asciiTheme="minorHAnsi" w:hAnsiTheme="minorHAnsi"/>
+                <w:b/>
+                <w:i/>
+                <w:sz w:val="22"/>
+                <w:u w:val="single"/>
+                <w:lang w:val="en-CA"/>
+              </w:rPr>
+              <w:t>Description:</w:t>
+            </w:r>
+          </w:p>
+          <w:p>
+            <w:pPr>
+              <w:rPr>
+                <w:rFonts w:asciiTheme="minorHAnsi" w:hAnsiTheme="minorHAnsi"/>
+                <w:sz w:val="22"/>
+                <w:lang w:val="en-CA"/>
+              </w:rPr>
+            </w:pPr>
+            <w:r>
+              <w:rPr>
+                <w:rFonts w:asciiTheme="minorHAnsi" w:hAnsiTheme="minorHAnsi"/>
+                <w:sz w:val="22"/>
+                <w:lang w:val="en-CA"/>
+              </w:rPr>
+              <w:t>Retrieves and returns all saved schedules of a student given its student ID.</w:t>
+            </w:r>
+          </w:p>
+          <w:p>
+            <w:pPr>
+              <w:rPr>
+                <w:rFonts w:asciiTheme="minorHAnsi" w:hAnsiTheme="minorHAnsi"/>
+                <w:b/>
+                <w:i/>
+                <w:sz w:val="22"/>
+                <w:u w:val="single"/>
+                <w:lang w:val="en-CA"/>
+              </w:rPr>
+            </w:pPr>
+            <w:r>
+              <w:rPr>
+                <w:rFonts w:asciiTheme="minorHAnsi" w:hAnsiTheme="minorHAnsi"/>
+                <w:b/>
+                <w:i/>
+                <w:sz w:val="22"/>
+                <w:u w:val="single"/>
+                <w:lang w:val="en-CA"/>
+              </w:rPr>
+              <w:t>Input parameter(s):</w:t>
+            </w:r>
+          </w:p>
+          <w:p>
+            <w:pPr>
+              <w:rPr>
+                <w:rFonts w:asciiTheme="minorHAnsi" w:hAnsiTheme="minorHAnsi"/>
+                <w:sz w:val="22"/>
+                <w:lang w:val="en-CA"/>
+              </w:rPr>
+            </w:pPr>
             <w:r>
               <w:rPr>
                 <w:rFonts w:asciiTheme="minorHAnsi" w:hAnsiTheme="minorHAnsi"/>
@@ -1156,153 +1131,6 @@
               </w:rPr>
               <w:t>studentID:long</w:t>
             </w:r>
-            <w:proofErr w:type="spellEnd"/>
-            <w:r>
-              <w:rPr>
-                <w:rFonts w:asciiTheme="minorHAnsi" w:hAnsiTheme="minorHAnsi"/>
-                <w:sz w:val="22"/>
-                <w:lang w:val="en-CA"/>
-              </w:rPr>
-              <w:t xml:space="preserve">) </w:t>
-            </w:r>
-            <w:r>
-              <w:rPr>
-                <w:rFonts w:asciiTheme="minorHAnsi" w:hAnsiTheme="minorHAnsi"/>
-                <w:sz w:val="22"/>
-                <w:lang w:val="en-CA"/>
-              </w:rPr>
-              <w:t>list of Schedule objects</w:t>
-            </w:r>
-          </w:p>
-        </w:tc>
-      </w:tr>
-      <w:tr>
-        <w:tc>
-          <w:tcPr>
-            <w:tcW w:w="9350" w:type="dxa"/>
-            <w:tcBorders>
-              <w:top w:val="single" w:sz="4" w:space="0" w:color="5B9BD5" w:themeColor="accent1"/>
-              <w:left w:val="single" w:sz="4" w:space="0" w:color="5B9BD5" w:themeColor="accent1"/>
-              <w:bottom w:val="single" w:sz="4" w:space="0" w:color="5B9BD5" w:themeColor="accent1"/>
-              <w:right w:val="single" w:sz="4" w:space="0" w:color="5B9BD5" w:themeColor="accent1"/>
-            </w:tcBorders>
-            <w:shd w:val="clear" w:color="auto" w:fill="1F3864" w:themeFill="accent5" w:themeFillShade="80"/>
-          </w:tcPr>
-          <w:p>
-            <w:pPr>
-              <w:rPr>
-                <w:rFonts w:asciiTheme="minorHAnsi" w:hAnsiTheme="minorHAnsi"/>
-                <w:b/>
-                <w:color w:val="D9D9D9" w:themeColor="background1" w:themeShade="D9"/>
-                <w:sz w:val="22"/>
-                <w:lang w:val="en-CA"/>
-              </w:rPr>
-            </w:pPr>
-            <w:r>
-              <w:rPr>
-                <w:rFonts w:asciiTheme="minorHAnsi" w:hAnsiTheme="minorHAnsi"/>
-                <w:b/>
-                <w:color w:val="D9D9D9" w:themeColor="background1" w:themeShade="D9"/>
-                <w:sz w:val="22"/>
-                <w:lang w:val="en-CA"/>
-              </w:rPr>
-              <w:t>Specification</w:t>
-            </w:r>
-          </w:p>
-        </w:tc>
-      </w:tr>
-      <w:tr>
-        <w:tc>
-          <w:tcPr>
-            <w:tcW w:w="9350" w:type="dxa"/>
-            <w:tcBorders>
-              <w:top w:val="single" w:sz="4" w:space="0" w:color="5B9BD5" w:themeColor="accent1"/>
-              <w:left w:val="single" w:sz="4" w:space="0" w:color="5B9BD5" w:themeColor="accent1"/>
-              <w:bottom w:val="single" w:sz="4" w:space="0" w:color="5B9BD5" w:themeColor="accent1"/>
-              <w:right w:val="single" w:sz="4" w:space="0" w:color="5B9BD5" w:themeColor="accent1"/>
-            </w:tcBorders>
-          </w:tcPr>
-          <w:p>
-            <w:pPr>
-              <w:rPr>
-                <w:rFonts w:asciiTheme="minorHAnsi" w:hAnsiTheme="minorHAnsi"/>
-                <w:b/>
-                <w:i/>
-                <w:sz w:val="22"/>
-                <w:u w:val="single"/>
-                <w:lang w:val="en-CA"/>
-              </w:rPr>
-            </w:pPr>
-            <w:r>
-              <w:rPr>
-                <w:rFonts w:asciiTheme="minorHAnsi" w:hAnsiTheme="minorHAnsi"/>
-                <w:b/>
-                <w:i/>
-                <w:sz w:val="22"/>
-                <w:u w:val="single"/>
-                <w:lang w:val="en-CA"/>
-              </w:rPr>
-              <w:t>Description:</w:t>
-            </w:r>
-          </w:p>
-          <w:p>
-            <w:pPr>
-              <w:rPr>
-                <w:rFonts w:asciiTheme="minorHAnsi" w:hAnsiTheme="minorHAnsi"/>
-                <w:sz w:val="22"/>
-                <w:lang w:val="en-CA"/>
-              </w:rPr>
-            </w:pPr>
-            <w:r>
-              <w:rPr>
-                <w:rFonts w:asciiTheme="minorHAnsi" w:hAnsiTheme="minorHAnsi"/>
-                <w:sz w:val="22"/>
-                <w:lang w:val="en-CA"/>
-              </w:rPr>
-              <w:t>Retrieves and returns all saved schedules of a student given its student ID.</w:t>
-            </w:r>
-          </w:p>
-          <w:p>
-            <w:pPr>
-              <w:rPr>
-                <w:rFonts w:asciiTheme="minorHAnsi" w:hAnsiTheme="minorHAnsi"/>
-                <w:b/>
-                <w:i/>
-                <w:sz w:val="22"/>
-                <w:u w:val="single"/>
-                <w:lang w:val="en-CA"/>
-              </w:rPr>
-            </w:pPr>
-            <w:r>
-              <w:rPr>
-                <w:rFonts w:asciiTheme="minorHAnsi" w:hAnsiTheme="minorHAnsi"/>
-                <w:b/>
-                <w:i/>
-                <w:sz w:val="22"/>
-                <w:u w:val="single"/>
-                <w:lang w:val="en-CA"/>
-              </w:rPr>
-              <w:t>Input parameter(s):</w:t>
-            </w:r>
-          </w:p>
-          <w:p>
-            <w:pPr>
-              <w:rPr>
-                <w:rFonts w:asciiTheme="minorHAnsi" w:hAnsiTheme="minorHAnsi"/>
-                <w:sz w:val="22"/>
-                <w:lang w:val="en-CA"/>
-              </w:rPr>
-            </w:pPr>
-            <w:proofErr w:type="spellStart"/>
-            <w:r>
-              <w:rPr>
-                <w:rFonts w:asciiTheme="minorHAnsi" w:hAnsiTheme="minorHAnsi"/>
-                <w:sz w:val="22"/>
-                <w:lang w:val="en-CA"/>
-              </w:rPr>
-              <w:t>studentID:long</w:t>
-            </w:r>
-            <w:proofErr w:type="spellEnd"/>
             <w:r>
               <w:rPr>
                 <w:rFonts w:asciiTheme="minorHAnsi" w:hAnsiTheme="minorHAnsi"/>
@@ -1388,23 +1216,13 @@
                 <w:lang w:val="en-CA"/>
               </w:rPr>
             </w:pPr>
-            <w:proofErr w:type="spellStart"/>
-            <w:r>
-              <w:rPr>
-                <w:rFonts w:asciiTheme="minorHAnsi" w:hAnsiTheme="minorHAnsi"/>
-                <w:sz w:val="22"/>
-                <w:lang w:val="en-CA"/>
-              </w:rPr>
-              <w:t>studentID</w:t>
-            </w:r>
-            <w:proofErr w:type="spellEnd"/>
-            <w:r>
-              <w:rPr>
-                <w:rFonts w:asciiTheme="minorHAnsi" w:hAnsiTheme="minorHAnsi"/>
-                <w:sz w:val="22"/>
-                <w:lang w:val="en-CA"/>
-              </w:rPr>
-              <w:t xml:space="preserve"> ≥ 0</w:t>
+            <w:r>
+              <w:rPr>
+                <w:rFonts w:asciiTheme="minorHAnsi" w:hAnsiTheme="minorHAnsi"/>
+                <w:sz w:val="22"/>
+                <w:lang w:val="en-CA"/>
+              </w:rPr>
+              <w:t>studentID ≥ 0</w:t>
             </w:r>
           </w:p>
           <w:p>
@@ -1529,25 +1347,7 @@
                 <w:sz w:val="22"/>
                 <w:lang w:val="en-CA"/>
               </w:rPr>
-              <w:t xml:space="preserve"> </w:t>
-            </w:r>
-            <w:proofErr w:type="spellStart"/>
-            <w:r>
-              <w:rPr>
-                <w:rFonts w:asciiTheme="minorHAnsi" w:hAnsiTheme="minorHAnsi"/>
-                <w:sz w:val="22"/>
-                <w:lang w:val="en-CA"/>
-              </w:rPr>
-              <w:t>getPreferenceList</w:t>
-            </w:r>
-            <w:proofErr w:type="spellEnd"/>
-            <w:r>
-              <w:rPr>
-                <w:rFonts w:asciiTheme="minorHAnsi" w:hAnsiTheme="minorHAnsi"/>
-                <w:sz w:val="22"/>
-                <w:lang w:val="en-CA"/>
-              </w:rPr>
-              <w:t>() list of Preference objects</w:t>
+              <w:t xml:space="preserve"> getPreferenceList() list of Preference objects</w:t>
             </w:r>
           </w:p>
         </w:tc>
@@ -1788,246 +1588,216 @@
                 <w:lang w:val="en-CA"/>
               </w:rPr>
             </w:pPr>
-            <w:proofErr w:type="spellStart"/>
-            <w:r>
-              <w:rPr>
-                <w:rFonts w:asciiTheme="minorHAnsi" w:hAnsiTheme="minorHAnsi"/>
-                <w:sz w:val="22"/>
-                <w:lang w:val="en-CA"/>
-              </w:rPr>
-              <w:t>getSavedSchedule</w:t>
-            </w:r>
-            <w:proofErr w:type="spellEnd"/>
-            <w:r>
-              <w:rPr>
-                <w:rFonts w:asciiTheme="minorHAnsi" w:hAnsiTheme="minorHAnsi"/>
-                <w:sz w:val="22"/>
+            <w:r>
+              <w:rPr>
+                <w:rFonts w:asciiTheme="minorHAnsi" w:hAnsiTheme="minorHAnsi"/>
+                <w:sz w:val="22"/>
+                <w:lang w:val="en-CA"/>
+              </w:rPr>
+              <w:t>getSavedSchedule(scheduleID:long) Schedule</w:t>
+            </w:r>
+          </w:p>
+        </w:tc>
+      </w:tr>
+      <w:tr>
+        <w:tc>
+          <w:tcPr>
+            <w:tcW w:w="9350" w:type="dxa"/>
+            <w:tcBorders>
+              <w:top w:val="single" w:sz="4" w:space="0" w:color="5B9BD5" w:themeColor="accent1"/>
+              <w:left w:val="single" w:sz="4" w:space="0" w:color="5B9BD5" w:themeColor="accent1"/>
+              <w:bottom w:val="single" w:sz="4" w:space="0" w:color="5B9BD5" w:themeColor="accent1"/>
+              <w:right w:val="single" w:sz="4" w:space="0" w:color="5B9BD5" w:themeColor="accent1"/>
+            </w:tcBorders>
+            <w:shd w:val="clear" w:color="auto" w:fill="1F3864" w:themeFill="accent5" w:themeFillShade="80"/>
+          </w:tcPr>
+          <w:p>
+            <w:pPr>
+              <w:rPr>
+                <w:rFonts w:asciiTheme="minorHAnsi" w:hAnsiTheme="minorHAnsi"/>
+                <w:b/>
+                <w:color w:val="D9D9D9" w:themeColor="background1" w:themeShade="D9"/>
+                <w:sz w:val="22"/>
+                <w:lang w:val="en-CA"/>
+              </w:rPr>
+            </w:pPr>
+            <w:r>
+              <w:rPr>
+                <w:rFonts w:asciiTheme="minorHAnsi" w:hAnsiTheme="minorHAnsi"/>
+                <w:b/>
+                <w:color w:val="D9D9D9" w:themeColor="background1" w:themeShade="D9"/>
+                <w:sz w:val="22"/>
+                <w:lang w:val="en-CA"/>
+              </w:rPr>
+              <w:t>Specification</w:t>
+            </w:r>
+          </w:p>
+        </w:tc>
+      </w:tr>
+      <w:tr>
+        <w:tc>
+          <w:tcPr>
+            <w:tcW w:w="9350" w:type="dxa"/>
+            <w:tcBorders>
+              <w:top w:val="single" w:sz="4" w:space="0" w:color="5B9BD5" w:themeColor="accent1"/>
+              <w:left w:val="single" w:sz="4" w:space="0" w:color="5B9BD5" w:themeColor="accent1"/>
+              <w:bottom w:val="single" w:sz="4" w:space="0" w:color="5B9BD5" w:themeColor="accent1"/>
+              <w:right w:val="single" w:sz="4" w:space="0" w:color="5B9BD5" w:themeColor="accent1"/>
+            </w:tcBorders>
+          </w:tcPr>
+          <w:p>
+            <w:pPr>
+              <w:rPr>
+                <w:rFonts w:asciiTheme="minorHAnsi" w:hAnsiTheme="minorHAnsi"/>
+                <w:b/>
+                <w:i/>
+                <w:sz w:val="22"/>
+                <w:u w:val="single"/>
+                <w:lang w:val="en-CA"/>
+              </w:rPr>
+            </w:pPr>
+            <w:r>
+              <w:rPr>
+                <w:rFonts w:asciiTheme="minorHAnsi" w:hAnsiTheme="minorHAnsi"/>
+                <w:b/>
+                <w:i/>
+                <w:sz w:val="22"/>
+                <w:u w:val="single"/>
+                <w:lang w:val="en-CA"/>
+              </w:rPr>
+              <w:t>Description:</w:t>
+            </w:r>
+          </w:p>
+          <w:p>
+            <w:pPr>
+              <w:rPr>
+                <w:rFonts w:asciiTheme="minorHAnsi" w:hAnsiTheme="minorHAnsi"/>
+                <w:sz w:val="22"/>
+                <w:lang w:val="en-CA"/>
+              </w:rPr>
+            </w:pPr>
+            <w:r>
+              <w:rPr>
+                <w:rFonts w:asciiTheme="minorHAnsi" w:hAnsiTheme="minorHAnsi"/>
+                <w:sz w:val="22"/>
+                <w:lang w:val="en-CA"/>
+              </w:rPr>
+              <w:t>Given a schedule ID, r</w:t>
+            </w:r>
+            <w:r>
+              <w:rPr>
+                <w:rFonts w:asciiTheme="minorHAnsi" w:hAnsiTheme="minorHAnsi"/>
+                <w:sz w:val="22"/>
+                <w:lang w:val="en-CA"/>
+              </w:rPr>
+              <w:t xml:space="preserve">etrieves and returns </w:t>
+            </w:r>
+            <w:r>
+              <w:rPr>
+                <w:rFonts w:asciiTheme="minorHAnsi" w:hAnsiTheme="minorHAnsi"/>
+                <w:sz w:val="22"/>
+                <w:lang w:val="en-CA"/>
+              </w:rPr>
+              <w:t>a specific saved schedule that represents the schedule of a semester.</w:t>
+            </w:r>
+          </w:p>
+          <w:p>
+            <w:pPr>
+              <w:rPr>
+                <w:rFonts w:asciiTheme="minorHAnsi" w:hAnsiTheme="minorHAnsi"/>
+                <w:b/>
+                <w:i/>
+                <w:sz w:val="22"/>
+                <w:u w:val="single"/>
+                <w:lang w:val="en-CA"/>
+              </w:rPr>
+            </w:pPr>
+            <w:r>
+              <w:rPr>
+                <w:rFonts w:asciiTheme="minorHAnsi" w:hAnsiTheme="minorHAnsi"/>
+                <w:b/>
+                <w:i/>
+                <w:sz w:val="22"/>
+                <w:u w:val="single"/>
+                <w:lang w:val="en-CA"/>
+              </w:rPr>
+              <w:t>Input parameter(s):</w:t>
+            </w:r>
+          </w:p>
+          <w:p>
+            <w:pPr>
+              <w:rPr>
+                <w:rFonts w:asciiTheme="minorHAnsi" w:hAnsiTheme="minorHAnsi"/>
+                <w:sz w:val="22"/>
+                <w:lang w:val="en-CA"/>
+              </w:rPr>
+            </w:pPr>
+            <w:r>
+              <w:rPr>
+                <w:rFonts w:asciiTheme="minorHAnsi" w:hAnsiTheme="minorHAnsi"/>
+                <w:sz w:val="22"/>
+                <w:lang w:val="en-CA"/>
+              </w:rPr>
+              <w:t>scheduleID:long</w:t>
+            </w:r>
+            <w:r>
+              <w:rPr>
+                <w:rFonts w:asciiTheme="minorHAnsi" w:hAnsiTheme="minorHAnsi"/>
+                <w:sz w:val="22"/>
+                <w:lang w:val="en-CA"/>
+              </w:rPr>
+              <w:t xml:space="preserve"> representing the </w:t>
+            </w:r>
+            <w:r>
+              <w:rPr>
+                <w:rFonts w:asciiTheme="minorHAnsi" w:hAnsiTheme="minorHAnsi"/>
+                <w:sz w:val="22"/>
+                <w:lang w:val="en-CA"/>
+              </w:rPr>
+              <w:t>schedule</w:t>
+            </w:r>
+            <w:r>
+              <w:rPr>
+                <w:rFonts w:asciiTheme="minorHAnsi" w:hAnsiTheme="minorHAnsi"/>
+                <w:sz w:val="22"/>
+                <w:lang w:val="en-CA"/>
+              </w:rPr>
+              <w:t xml:space="preserve"> ID</w:t>
+            </w:r>
+          </w:p>
+          <w:p>
+            <w:pPr>
+              <w:rPr>
+                <w:rFonts w:asciiTheme="minorHAnsi" w:hAnsiTheme="minorHAnsi"/>
+                <w:b/>
+                <w:i/>
+                <w:sz w:val="22"/>
+                <w:u w:val="single"/>
+                <w:lang w:val="en-CA"/>
+              </w:rPr>
+            </w:pPr>
+            <w:r>
+              <w:rPr>
+                <w:rFonts w:asciiTheme="minorHAnsi" w:hAnsiTheme="minorHAnsi"/>
+                <w:b/>
+                <w:i/>
+                <w:sz w:val="22"/>
+                <w:u w:val="single"/>
+                <w:lang w:val="en-CA"/>
+              </w:rPr>
+              <w:t>Condition</w:t>
+            </w:r>
+            <w:r>
+              <w:rPr>
+                <w:rFonts w:asciiTheme="minorHAnsi" w:hAnsiTheme="minorHAnsi"/>
+                <w:b/>
+                <w:i/>
+                <w:sz w:val="22"/>
+                <w:u w:val="single"/>
                 <w:lang w:val="en-CA"/>
               </w:rPr>
               <w:t>(</w:t>
             </w:r>
-            <w:proofErr w:type="spellStart"/>
-            <w:r>
-              <w:rPr>
-                <w:rFonts w:asciiTheme="minorHAnsi" w:hAnsiTheme="minorHAnsi"/>
-                <w:sz w:val="22"/>
-                <w:lang w:val="en-CA"/>
-              </w:rPr>
-              <w:t>scheduleID:long</w:t>
-            </w:r>
-            <w:proofErr w:type="spellEnd"/>
-            <w:r>
-              <w:rPr>
-                <w:rFonts w:asciiTheme="minorHAnsi" w:hAnsiTheme="minorHAnsi"/>
-                <w:sz w:val="22"/>
-                <w:lang w:val="en-CA"/>
-              </w:rPr>
-              <w:t>) Schedule</w:t>
-            </w:r>
-          </w:p>
-        </w:tc>
-      </w:tr>
-      <w:tr>
-        <w:tc>
-          <w:tcPr>
-            <w:tcW w:w="9350" w:type="dxa"/>
-            <w:tcBorders>
-              <w:top w:val="single" w:sz="4" w:space="0" w:color="5B9BD5" w:themeColor="accent1"/>
-              <w:left w:val="single" w:sz="4" w:space="0" w:color="5B9BD5" w:themeColor="accent1"/>
-              <w:bottom w:val="single" w:sz="4" w:space="0" w:color="5B9BD5" w:themeColor="accent1"/>
-              <w:right w:val="single" w:sz="4" w:space="0" w:color="5B9BD5" w:themeColor="accent1"/>
-            </w:tcBorders>
-            <w:shd w:val="clear" w:color="auto" w:fill="1F3864" w:themeFill="accent5" w:themeFillShade="80"/>
-          </w:tcPr>
-          <w:p>
-            <w:pPr>
-              <w:rPr>
-                <w:rFonts w:asciiTheme="minorHAnsi" w:hAnsiTheme="minorHAnsi"/>
-                <w:b/>
-                <w:color w:val="D9D9D9" w:themeColor="background1" w:themeShade="D9"/>
-                <w:sz w:val="22"/>
-                <w:lang w:val="en-CA"/>
-              </w:rPr>
-            </w:pPr>
-            <w:r>
-              <w:rPr>
-                <w:rFonts w:asciiTheme="minorHAnsi" w:hAnsiTheme="minorHAnsi"/>
-                <w:b/>
-                <w:color w:val="D9D9D9" w:themeColor="background1" w:themeShade="D9"/>
-                <w:sz w:val="22"/>
-                <w:lang w:val="en-CA"/>
-              </w:rPr>
-              <w:t>Specification</w:t>
-            </w:r>
-          </w:p>
-        </w:tc>
-      </w:tr>
-      <w:tr>
-        <w:tc>
-          <w:tcPr>
-            <w:tcW w:w="9350" w:type="dxa"/>
-            <w:tcBorders>
-              <w:top w:val="single" w:sz="4" w:space="0" w:color="5B9BD5" w:themeColor="accent1"/>
-              <w:left w:val="single" w:sz="4" w:space="0" w:color="5B9BD5" w:themeColor="accent1"/>
-              <w:bottom w:val="single" w:sz="4" w:space="0" w:color="5B9BD5" w:themeColor="accent1"/>
-              <w:right w:val="single" w:sz="4" w:space="0" w:color="5B9BD5" w:themeColor="accent1"/>
-            </w:tcBorders>
-          </w:tcPr>
-          <w:p>
-            <w:pPr>
-              <w:rPr>
-                <w:rFonts w:asciiTheme="minorHAnsi" w:hAnsiTheme="minorHAnsi"/>
-                <w:b/>
-                <w:i/>
-                <w:sz w:val="22"/>
-                <w:u w:val="single"/>
-                <w:lang w:val="en-CA"/>
-              </w:rPr>
-            </w:pPr>
-            <w:r>
-              <w:rPr>
-                <w:rFonts w:asciiTheme="minorHAnsi" w:hAnsiTheme="minorHAnsi"/>
-                <w:b/>
-                <w:i/>
-                <w:sz w:val="22"/>
-                <w:u w:val="single"/>
-                <w:lang w:val="en-CA"/>
-              </w:rPr>
-              <w:t>Description:</w:t>
-            </w:r>
-          </w:p>
-          <w:p>
-            <w:pPr>
-              <w:rPr>
-                <w:rFonts w:asciiTheme="minorHAnsi" w:hAnsiTheme="minorHAnsi"/>
-                <w:sz w:val="22"/>
-                <w:lang w:val="en-CA"/>
-              </w:rPr>
-            </w:pPr>
-            <w:r>
-              <w:rPr>
-                <w:rFonts w:asciiTheme="minorHAnsi" w:hAnsiTheme="minorHAnsi"/>
-                <w:sz w:val="22"/>
-                <w:lang w:val="en-CA"/>
-              </w:rPr>
-              <w:t>Given a schedule ID, r</w:t>
-            </w:r>
-            <w:r>
-              <w:rPr>
-                <w:rFonts w:asciiTheme="minorHAnsi" w:hAnsiTheme="minorHAnsi"/>
-                <w:sz w:val="22"/>
-                <w:lang w:val="en-CA"/>
-              </w:rPr>
-              <w:t xml:space="preserve">etrieves and returns </w:t>
-            </w:r>
-            <w:r>
-              <w:rPr>
-                <w:rFonts w:asciiTheme="minorHAnsi" w:hAnsiTheme="minorHAnsi"/>
-                <w:sz w:val="22"/>
-                <w:lang w:val="en-CA"/>
-              </w:rPr>
-              <w:t>a specific saved schedule that represents the schedule of a semester.</w:t>
-            </w:r>
-          </w:p>
-          <w:p>
-            <w:pPr>
-              <w:rPr>
-                <w:rFonts w:asciiTheme="minorHAnsi" w:hAnsiTheme="minorHAnsi"/>
-                <w:b/>
-                <w:i/>
-                <w:sz w:val="22"/>
-                <w:u w:val="single"/>
-                <w:lang w:val="en-CA"/>
-              </w:rPr>
-            </w:pPr>
-            <w:r>
-              <w:rPr>
-                <w:rFonts w:asciiTheme="minorHAnsi" w:hAnsiTheme="minorHAnsi"/>
-                <w:b/>
-                <w:i/>
-                <w:sz w:val="22"/>
-                <w:u w:val="single"/>
-                <w:lang w:val="en-CA"/>
-              </w:rPr>
-              <w:t>Input parameter(s):</w:t>
-            </w:r>
-          </w:p>
-          <w:p>
-            <w:pPr>
-              <w:rPr>
-                <w:rFonts w:asciiTheme="minorHAnsi" w:hAnsiTheme="minorHAnsi"/>
-                <w:sz w:val="22"/>
-                <w:lang w:val="en-CA"/>
-              </w:rPr>
-            </w:pPr>
-            <w:proofErr w:type="spellStart"/>
-            <w:r>
-              <w:rPr>
-                <w:rFonts w:asciiTheme="minorHAnsi" w:hAnsiTheme="minorHAnsi"/>
-                <w:sz w:val="22"/>
-                <w:lang w:val="en-CA"/>
-              </w:rPr>
-              <w:t>scheduleID:long</w:t>
-            </w:r>
-            <w:proofErr w:type="spellEnd"/>
-            <w:r>
-              <w:rPr>
-                <w:rFonts w:asciiTheme="minorHAnsi" w:hAnsiTheme="minorHAnsi"/>
-                <w:sz w:val="22"/>
-                <w:lang w:val="en-CA"/>
-              </w:rPr>
-              <w:t xml:space="preserve"> representing the </w:t>
-            </w:r>
-            <w:r>
-              <w:rPr>
-                <w:rFonts w:asciiTheme="minorHAnsi" w:hAnsiTheme="minorHAnsi"/>
-                <w:sz w:val="22"/>
-                <w:lang w:val="en-CA"/>
-              </w:rPr>
-              <w:t>schedule</w:t>
-            </w:r>
-            <w:r>
-              <w:rPr>
-                <w:rFonts w:asciiTheme="minorHAnsi" w:hAnsiTheme="minorHAnsi"/>
-                <w:sz w:val="22"/>
-                <w:lang w:val="en-CA"/>
-              </w:rPr>
-              <w:t xml:space="preserve"> ID</w:t>
-            </w:r>
-          </w:p>
-          <w:p>
-            <w:pPr>
-              <w:rPr>
-                <w:rFonts w:asciiTheme="minorHAnsi" w:hAnsiTheme="minorHAnsi"/>
-                <w:b/>
-                <w:i/>
-                <w:sz w:val="22"/>
-                <w:u w:val="single"/>
-                <w:lang w:val="en-CA"/>
-              </w:rPr>
-            </w:pPr>
-            <w:r>
-              <w:rPr>
-                <w:rFonts w:asciiTheme="minorHAnsi" w:hAnsiTheme="minorHAnsi"/>
-                <w:b/>
-                <w:i/>
-                <w:sz w:val="22"/>
-                <w:u w:val="single"/>
-                <w:lang w:val="en-CA"/>
-              </w:rPr>
-              <w:t>Condition</w:t>
-            </w:r>
-            <w:r>
-              <w:rPr>
-                <w:rFonts w:asciiTheme="minorHAnsi" w:hAnsiTheme="minorHAnsi"/>
-                <w:b/>
-                <w:i/>
-                <w:sz w:val="22"/>
-                <w:u w:val="single"/>
-                <w:lang w:val="en-CA"/>
-              </w:rPr>
-              <w:t>(</w:t>
-            </w:r>
             <w:r>
               <w:rPr>
                 <w:rFonts w:asciiTheme="minorHAnsi" w:hAnsiTheme="minorHAnsi"/>
@@ -2070,23 +1840,13 @@
                 <w:lang w:val="en-CA"/>
               </w:rPr>
             </w:pPr>
-            <w:proofErr w:type="spellStart"/>
-            <w:r>
-              <w:rPr>
-                <w:rFonts w:asciiTheme="minorHAnsi" w:hAnsiTheme="minorHAnsi"/>
-                <w:sz w:val="22"/>
-                <w:lang w:val="en-CA"/>
-              </w:rPr>
-              <w:t>scheduleID</w:t>
-            </w:r>
-            <w:proofErr w:type="spellEnd"/>
-            <w:r>
-              <w:rPr>
-                <w:rFonts w:asciiTheme="minorHAnsi" w:hAnsiTheme="minorHAnsi"/>
-                <w:sz w:val="22"/>
-                <w:lang w:val="en-CA"/>
-              </w:rPr>
-              <w:t xml:space="preserve"> ≥ 0</w:t>
+            <w:r>
+              <w:rPr>
+                <w:rFonts w:asciiTheme="minorHAnsi" w:hAnsiTheme="minorHAnsi"/>
+                <w:sz w:val="22"/>
+                <w:lang w:val="en-CA"/>
+              </w:rPr>
+              <w:t>scheduleID ≥ 0</w:t>
             </w:r>
           </w:p>
           <w:p>
@@ -2205,34 +1965,14 @@
                 <w:lang w:val="en-CA"/>
               </w:rPr>
             </w:pPr>
-            <w:proofErr w:type="spellStart"/>
-            <w:r>
-              <w:rPr>
-                <w:rFonts w:asciiTheme="minorHAnsi" w:hAnsiTheme="minorHAnsi"/>
-                <w:sz w:val="22"/>
-                <w:lang w:val="en-CA"/>
-              </w:rPr>
-              <w:t>getSection</w:t>
-            </w:r>
-            <w:proofErr w:type="spellEnd"/>
-            <w:r>
-              <w:rPr>
-                <w:rFonts w:asciiTheme="minorHAnsi" w:hAnsiTheme="minorHAnsi"/>
-                <w:sz w:val="22"/>
-                <w:lang w:val="en-CA"/>
-              </w:rPr>
-              <w:t>(</w:t>
-            </w:r>
-            <w:proofErr w:type="spellStart"/>
-            <w:r>
-              <w:rPr>
-                <w:rFonts w:asciiTheme="minorHAnsi" w:hAnsiTheme="minorHAnsi"/>
-                <w:sz w:val="22"/>
-                <w:lang w:val="en-CA"/>
-              </w:rPr>
-              <w:t>sectionID:long</w:t>
-            </w:r>
-            <w:proofErr w:type="spellEnd"/>
+            <w:r>
+              <w:rPr>
+                <w:rFonts w:asciiTheme="minorHAnsi" w:hAnsiTheme="minorHAnsi"/>
+                <w:sz w:val="22"/>
+                <w:lang w:val="en-CA"/>
+              </w:rPr>
+              <w:t>getSection(sectionID:long</w:t>
+            </w:r>
             <w:r>
               <w:rPr>
                 <w:rFonts w:asciiTheme="minorHAnsi" w:hAnsiTheme="minorHAnsi"/>
@@ -2366,23 +2106,13 @@
                 <w:lang w:val="en-CA"/>
               </w:rPr>
             </w:pPr>
-            <w:proofErr w:type="spellStart"/>
-            <w:r>
-              <w:rPr>
-                <w:rFonts w:asciiTheme="minorHAnsi" w:hAnsiTheme="minorHAnsi"/>
-                <w:sz w:val="22"/>
-                <w:lang w:val="en-CA"/>
-              </w:rPr>
-              <w:t>sectionID:long</w:t>
-            </w:r>
-            <w:proofErr w:type="spellEnd"/>
-            <w:r>
-              <w:rPr>
-                <w:rFonts w:asciiTheme="minorHAnsi" w:hAnsiTheme="minorHAnsi"/>
-                <w:sz w:val="22"/>
-                <w:lang w:val="en-CA"/>
-              </w:rPr>
-              <w:t xml:space="preserve"> representing the ID of the section</w:t>
+            <w:r>
+              <w:rPr>
+                <w:rFonts w:asciiTheme="minorHAnsi" w:hAnsiTheme="minorHAnsi"/>
+                <w:sz w:val="22"/>
+                <w:lang w:val="en-CA"/>
+              </w:rPr>
+              <w:t>sectionID:long representing the ID of the section</w:t>
             </w:r>
           </w:p>
           <w:p>
@@ -2413,23 +2143,13 @@
                 <w:lang w:val="en-CA"/>
               </w:rPr>
             </w:pPr>
-            <w:proofErr w:type="spellStart"/>
-            <w:r>
-              <w:rPr>
-                <w:rFonts w:asciiTheme="minorHAnsi" w:hAnsiTheme="minorHAnsi"/>
-                <w:sz w:val="22"/>
-                <w:lang w:val="en-CA"/>
-              </w:rPr>
-              <w:t>sectionID</w:t>
-            </w:r>
-            <w:proofErr w:type="spellEnd"/>
-            <w:r>
-              <w:rPr>
-                <w:rFonts w:asciiTheme="minorHAnsi" w:hAnsiTheme="minorHAnsi"/>
-                <w:sz w:val="22"/>
-                <w:lang w:val="en-CA"/>
-              </w:rPr>
-              <w:t xml:space="preserve"> ≥ 0</w:t>
+            <w:r>
+              <w:rPr>
+                <w:rFonts w:asciiTheme="minorHAnsi" w:hAnsiTheme="minorHAnsi"/>
+                <w:sz w:val="22"/>
+                <w:lang w:val="en-CA"/>
+              </w:rPr>
+              <w:t>sectionID ≥ 0</w:t>
             </w:r>
           </w:p>
           <w:p>
@@ -2559,36 +2279,8 @@
                 <w:sz w:val="22"/>
                 <w:lang w:val="en-CA"/>
               </w:rPr>
-              <w:t>login(</w:t>
-            </w:r>
-            <w:proofErr w:type="spellStart"/>
-            <w:r>
-              <w:rPr>
-                <w:rFonts w:asciiTheme="minorHAnsi" w:hAnsiTheme="minorHAnsi"/>
-                <w:sz w:val="22"/>
-                <w:lang w:val="en-CA"/>
-              </w:rPr>
-              <w:t>studentID:long</w:t>
-            </w:r>
-            <w:proofErr w:type="spellEnd"/>
-            <w:r>
-              <w:rPr>
-                <w:rFonts w:asciiTheme="minorHAnsi" w:hAnsiTheme="minorHAnsi"/>
-                <w:sz w:val="22"/>
-                <w:lang w:val="en-CA"/>
-              </w:rPr>
-              <w:t xml:space="preserve">, </w:t>
-            </w:r>
-            <w:proofErr w:type="spellStart"/>
-            <w:r>
-              <w:rPr>
-                <w:rFonts w:asciiTheme="minorHAnsi" w:hAnsiTheme="minorHAnsi"/>
-                <w:sz w:val="22"/>
-                <w:lang w:val="en-CA"/>
-              </w:rPr>
-              <w:t>password:String</w:t>
-            </w:r>
-            <w:proofErr w:type="spellEnd"/>
+              <w:t>login(studentID:long, password:String</w:t>
+            </w:r>
             <w:r>
               <w:rPr>
                 <w:rFonts w:asciiTheme="minorHAnsi" w:hAnsiTheme="minorHAnsi"/>
@@ -2597,7 +2289,6 @@
               </w:rPr>
               <w:t xml:space="preserve">) </w:t>
             </w:r>
-            <w:proofErr w:type="spellStart"/>
             <w:r>
               <w:rPr>
                 <w:rFonts w:asciiTheme="minorHAnsi" w:hAnsiTheme="minorHAnsi"/>
@@ -2606,7 +2297,6 @@
               </w:rPr>
               <w:t>LogonPage</w:t>
             </w:r>
-            <w:proofErr w:type="spellEnd"/>
           </w:p>
         </w:tc>
       </w:tr>
@@ -2727,7 +2417,6 @@
                 <w:lang w:val="en-CA"/>
               </w:rPr>
             </w:pPr>
-            <w:proofErr w:type="spellStart"/>
             <w:r>
               <w:rPr>
                 <w:rFonts w:asciiTheme="minorHAnsi" w:hAnsiTheme="minorHAnsi"/>
@@ -2737,7 +2426,6 @@
               <w:lastRenderedPageBreak/>
               <w:t>studentID:long</w:t>
             </w:r>
-            <w:proofErr w:type="spellEnd"/>
             <w:r>
               <w:rPr>
                 <w:rFonts w:asciiTheme="minorHAnsi" w:hAnsiTheme="minorHAnsi"/>
@@ -2763,23 +2451,13 @@
                 <w:lang w:val="en-CA"/>
               </w:rPr>
             </w:pPr>
-            <w:proofErr w:type="spellStart"/>
-            <w:r>
-              <w:rPr>
-                <w:rFonts w:asciiTheme="minorHAnsi" w:hAnsiTheme="minorHAnsi"/>
-                <w:sz w:val="22"/>
-                <w:lang w:val="en-CA"/>
-              </w:rPr>
-              <w:t>password:String</w:t>
-            </w:r>
-            <w:proofErr w:type="spellEnd"/>
-            <w:r>
-              <w:rPr>
-                <w:rFonts w:asciiTheme="minorHAnsi" w:hAnsiTheme="minorHAnsi"/>
-                <w:sz w:val="22"/>
-                <w:lang w:val="en-CA"/>
-              </w:rPr>
-              <w:t xml:space="preserve"> representing the password entered by the user</w:t>
+            <w:r>
+              <w:rPr>
+                <w:rFonts w:asciiTheme="minorHAnsi" w:hAnsiTheme="minorHAnsi"/>
+                <w:sz w:val="22"/>
+                <w:lang w:val="en-CA"/>
+              </w:rPr>
+              <w:t>password:String representing the password entered by the user</w:t>
             </w:r>
           </w:p>
           <w:p>
@@ -2813,23 +2491,13 @@
                 <w:lang w:val="en-CA"/>
               </w:rPr>
             </w:pPr>
-            <w:proofErr w:type="spellStart"/>
-            <w:r>
-              <w:rPr>
-                <w:rFonts w:asciiTheme="minorHAnsi" w:hAnsiTheme="minorHAnsi"/>
-                <w:sz w:val="22"/>
-                <w:lang w:val="en-CA"/>
-              </w:rPr>
-              <w:t>studentID</w:t>
-            </w:r>
-            <w:proofErr w:type="spellEnd"/>
-            <w:r>
-              <w:rPr>
-                <w:rFonts w:asciiTheme="minorHAnsi" w:hAnsiTheme="minorHAnsi"/>
-                <w:sz w:val="22"/>
-                <w:lang w:val="en-CA"/>
-              </w:rPr>
-              <w:t xml:space="preserve"> ≥ 0</w:t>
+            <w:r>
+              <w:rPr>
+                <w:rFonts w:asciiTheme="minorHAnsi" w:hAnsiTheme="minorHAnsi"/>
+                <w:sz w:val="22"/>
+                <w:lang w:val="en-CA"/>
+              </w:rPr>
+              <w:t>studentID ≥ 0</w:t>
             </w:r>
           </w:p>
           <w:p>
@@ -2880,7 +2548,6 @@
                 <w:lang w:val="en-CA"/>
               </w:rPr>
             </w:pPr>
-            <w:proofErr w:type="spellStart"/>
             <w:r>
               <w:rPr>
                 <w:rFonts w:asciiTheme="minorHAnsi" w:hAnsiTheme="minorHAnsi"/>
@@ -2889,7 +2556,6 @@
               </w:rPr>
               <w:t>LogonPage</w:t>
             </w:r>
-            <w:proofErr w:type="spellEnd"/>
           </w:p>
         </w:tc>
       </w:tr>
@@ -2973,9 +2639,144 @@
                 <w:sz w:val="22"/>
                 <w:lang w:val="en-CA"/>
               </w:rPr>
-              <w:t>logout(</w:t>
-            </w:r>
-            <w:proofErr w:type="spellStart"/>
+              <w:t>logout(studentID:long</w:t>
+            </w:r>
+            <w:r>
+              <w:rPr>
+                <w:rFonts w:asciiTheme="minorHAnsi" w:hAnsiTheme="minorHAnsi"/>
+                <w:sz w:val="22"/>
+                <w:lang w:val="en-CA"/>
+              </w:rPr>
+              <w:t xml:space="preserve">) </w:t>
+            </w:r>
+            <w:r>
+              <w:rPr>
+                <w:rFonts w:asciiTheme="minorHAnsi" w:hAnsiTheme="minorHAnsi"/>
+                <w:sz w:val="22"/>
+                <w:lang w:val="en-CA"/>
+              </w:rPr>
+              <w:t>LogoutPage</w:t>
+            </w:r>
+          </w:p>
+        </w:tc>
+      </w:tr>
+      <w:tr>
+        <w:tc>
+          <w:tcPr>
+            <w:tcW w:w="9350" w:type="dxa"/>
+            <w:tcBorders>
+              <w:top w:val="single" w:sz="4" w:space="0" w:color="5B9BD5" w:themeColor="accent1"/>
+              <w:left w:val="single" w:sz="4" w:space="0" w:color="5B9BD5" w:themeColor="accent1"/>
+              <w:bottom w:val="single" w:sz="4" w:space="0" w:color="5B9BD5" w:themeColor="accent1"/>
+              <w:right w:val="single" w:sz="4" w:space="0" w:color="5B9BD5" w:themeColor="accent1"/>
+            </w:tcBorders>
+            <w:shd w:val="clear" w:color="auto" w:fill="1F3864" w:themeFill="accent5" w:themeFillShade="80"/>
+          </w:tcPr>
+          <w:p>
+            <w:pPr>
+              <w:rPr>
+                <w:rFonts w:asciiTheme="minorHAnsi" w:hAnsiTheme="minorHAnsi"/>
+                <w:b/>
+                <w:color w:val="D9D9D9" w:themeColor="background1" w:themeShade="D9"/>
+                <w:sz w:val="22"/>
+                <w:lang w:val="en-CA"/>
+              </w:rPr>
+            </w:pPr>
+            <w:r>
+              <w:rPr>
+                <w:rFonts w:asciiTheme="minorHAnsi" w:hAnsiTheme="minorHAnsi"/>
+                <w:b/>
+                <w:color w:val="D9D9D9" w:themeColor="background1" w:themeShade="D9"/>
+                <w:sz w:val="22"/>
+                <w:lang w:val="en-CA"/>
+              </w:rPr>
+              <w:t>Specification</w:t>
+            </w:r>
+          </w:p>
+        </w:tc>
+      </w:tr>
+      <w:tr>
+        <w:tc>
+          <w:tcPr>
+            <w:tcW w:w="9350" w:type="dxa"/>
+            <w:tcBorders>
+              <w:top w:val="single" w:sz="4" w:space="0" w:color="5B9BD5" w:themeColor="accent1"/>
+              <w:left w:val="single" w:sz="4" w:space="0" w:color="5B9BD5" w:themeColor="accent1"/>
+              <w:bottom w:val="single" w:sz="4" w:space="0" w:color="5B9BD5" w:themeColor="accent1"/>
+              <w:right w:val="single" w:sz="4" w:space="0" w:color="5B9BD5" w:themeColor="accent1"/>
+            </w:tcBorders>
+          </w:tcPr>
+          <w:p>
+            <w:pPr>
+              <w:rPr>
+                <w:rFonts w:asciiTheme="minorHAnsi" w:hAnsiTheme="minorHAnsi"/>
+                <w:b/>
+                <w:i/>
+                <w:sz w:val="22"/>
+                <w:u w:val="single"/>
+                <w:lang w:val="en-CA"/>
+              </w:rPr>
+            </w:pPr>
+            <w:r>
+              <w:rPr>
+                <w:rFonts w:asciiTheme="minorHAnsi" w:hAnsiTheme="minorHAnsi"/>
+                <w:b/>
+                <w:i/>
+                <w:sz w:val="22"/>
+                <w:u w:val="single"/>
+                <w:lang w:val="en-CA"/>
+              </w:rPr>
+              <w:t>Description:</w:t>
+            </w:r>
+          </w:p>
+          <w:p>
+            <w:pPr>
+              <w:rPr>
+                <w:rFonts w:asciiTheme="minorHAnsi" w:hAnsiTheme="minorHAnsi"/>
+                <w:sz w:val="22"/>
+                <w:lang w:val="en-CA"/>
+              </w:rPr>
+            </w:pPr>
+            <w:r>
+              <w:rPr>
+                <w:rFonts w:asciiTheme="minorHAnsi" w:hAnsiTheme="minorHAnsi"/>
+                <w:sz w:val="22"/>
+                <w:lang w:val="en-CA"/>
+              </w:rPr>
+              <w:t>Logs a student out of the system.</w:t>
+            </w:r>
+          </w:p>
+          <w:p>
+            <w:pPr>
+              <w:rPr>
+                <w:rFonts w:asciiTheme="minorHAnsi" w:hAnsiTheme="minorHAnsi"/>
+                <w:b/>
+                <w:i/>
+                <w:sz w:val="22"/>
+                <w:u w:val="single"/>
+                <w:lang w:val="en-CA"/>
+              </w:rPr>
+            </w:pPr>
+            <w:r>
+              <w:rPr>
+                <w:rFonts w:asciiTheme="minorHAnsi" w:hAnsiTheme="minorHAnsi"/>
+                <w:b/>
+                <w:i/>
+                <w:sz w:val="22"/>
+                <w:u w:val="single"/>
+                <w:lang w:val="en-CA"/>
+              </w:rPr>
+              <w:t>Input parameter(s):</w:t>
+            </w:r>
+          </w:p>
+          <w:p>
+            <w:pPr>
+              <w:rPr>
+                <w:rFonts w:asciiTheme="minorHAnsi" w:hAnsiTheme="minorHAnsi"/>
+                <w:sz w:val="22"/>
+                <w:lang w:val="en-CA"/>
+              </w:rPr>
+            </w:pPr>
             <w:r>
               <w:rPr>
                 <w:rFonts w:asciiTheme="minorHAnsi" w:hAnsiTheme="minorHAnsi"/>
@@ -2984,16 +2785,94 @@
               </w:rPr>
               <w:t>studentID:long</w:t>
             </w:r>
-            <w:proofErr w:type="spellEnd"/>
-            <w:r>
-              <w:rPr>
-                <w:rFonts w:asciiTheme="minorHAnsi" w:hAnsiTheme="minorHAnsi"/>
-                <w:sz w:val="22"/>
-                <w:lang w:val="en-CA"/>
-              </w:rPr>
-              <w:t xml:space="preserve">) </w:t>
-            </w:r>
-            <w:proofErr w:type="spellStart"/>
+            <w:r>
+              <w:rPr>
+                <w:rFonts w:asciiTheme="minorHAnsi" w:hAnsiTheme="minorHAnsi"/>
+                <w:sz w:val="22"/>
+                <w:lang w:val="en-CA"/>
+              </w:rPr>
+              <w:t xml:space="preserve"> representing the </w:t>
+            </w:r>
+            <w:r>
+              <w:rPr>
+                <w:rFonts w:asciiTheme="minorHAnsi" w:hAnsiTheme="minorHAnsi"/>
+                <w:sz w:val="22"/>
+                <w:lang w:val="en-CA"/>
+              </w:rPr>
+              <w:t>ID of the student to be logged out</w:t>
+            </w:r>
+          </w:p>
+          <w:p>
+            <w:pPr>
+              <w:rPr>
+                <w:rFonts w:asciiTheme="minorHAnsi" w:hAnsiTheme="minorHAnsi"/>
+                <w:b/>
+                <w:i/>
+                <w:sz w:val="22"/>
+                <w:u w:val="single"/>
+                <w:lang w:val="en-CA"/>
+              </w:rPr>
+            </w:pPr>
+            <w:r>
+              <w:rPr>
+                <w:rFonts w:asciiTheme="minorHAnsi" w:hAnsiTheme="minorHAnsi"/>
+                <w:b/>
+                <w:i/>
+                <w:sz w:val="22"/>
+                <w:u w:val="single"/>
+                <w:lang w:val="en-CA"/>
+              </w:rPr>
+              <w:t>Conditions for validity:</w:t>
+            </w:r>
+          </w:p>
+          <w:p>
+            <w:pPr>
+              <w:rPr>
+                <w:rFonts w:asciiTheme="minorHAnsi" w:hAnsiTheme="minorHAnsi"/>
+                <w:sz w:val="22"/>
+                <w:lang w:val="en-CA"/>
+              </w:rPr>
+            </w:pPr>
+            <w:r>
+              <w:rPr>
+                <w:rFonts w:asciiTheme="minorHAnsi" w:hAnsiTheme="minorHAnsi"/>
+                <w:sz w:val="22"/>
+                <w:lang w:val="en-CA"/>
+              </w:rPr>
+              <w:t>studentID ≥ 0</w:t>
+            </w:r>
+          </w:p>
+          <w:p>
+            <w:pPr>
+              <w:rPr>
+                <w:rFonts w:asciiTheme="minorHAnsi" w:hAnsiTheme="minorHAnsi"/>
+                <w:b/>
+                <w:i/>
+                <w:sz w:val="22"/>
+                <w:u w:val="single"/>
+                <w:lang w:val="en-CA"/>
+              </w:rPr>
+            </w:pPr>
+            <w:r>
+              <w:rPr>
+                <w:rFonts w:asciiTheme="minorHAnsi" w:hAnsiTheme="minorHAnsi"/>
+                <w:b/>
+                <w:i/>
+                <w:sz w:val="22"/>
+                <w:u w:val="single"/>
+                <w:lang w:val="en-CA"/>
+              </w:rPr>
+              <w:t xml:space="preserve">Return type: </w:t>
+            </w:r>
+          </w:p>
+          <w:p>
+            <w:pPr>
+              <w:rPr>
+                <w:rFonts w:asciiTheme="minorHAnsi" w:hAnsiTheme="minorHAnsi"/>
+                <w:sz w:val="22"/>
+                <w:lang w:val="en-CA"/>
+              </w:rPr>
+            </w:pPr>
             <w:r>
               <w:rPr>
                 <w:rFonts w:asciiTheme="minorHAnsi" w:hAnsiTheme="minorHAnsi"/>
@@ -3002,245 +2881,6 @@
               </w:rPr>
               <w:t>LogoutPage</w:t>
             </w:r>
-            <w:proofErr w:type="spellEnd"/>
-          </w:p>
-        </w:tc>
-      </w:tr>
-      <w:tr>
-        <w:tc>
-          <w:tcPr>
-            <w:tcW w:w="9350" w:type="dxa"/>
-            <w:tcBorders>
-              <w:top w:val="single" w:sz="4" w:space="0" w:color="5B9BD5" w:themeColor="accent1"/>
-              <w:left w:val="single" w:sz="4" w:space="0" w:color="5B9BD5" w:themeColor="accent1"/>
-              <w:bottom w:val="single" w:sz="4" w:space="0" w:color="5B9BD5" w:themeColor="accent1"/>
-              <w:right w:val="single" w:sz="4" w:space="0" w:color="5B9BD5" w:themeColor="accent1"/>
-            </w:tcBorders>
-            <w:shd w:val="clear" w:color="auto" w:fill="1F3864" w:themeFill="accent5" w:themeFillShade="80"/>
-          </w:tcPr>
-          <w:p>
-            <w:pPr>
-              <w:rPr>
-                <w:rFonts w:asciiTheme="minorHAnsi" w:hAnsiTheme="minorHAnsi"/>
-                <w:b/>
-                <w:color w:val="D9D9D9" w:themeColor="background1" w:themeShade="D9"/>
-                <w:sz w:val="22"/>
-                <w:lang w:val="en-CA"/>
-              </w:rPr>
-            </w:pPr>
-            <w:r>
-              <w:rPr>
-                <w:rFonts w:asciiTheme="minorHAnsi" w:hAnsiTheme="minorHAnsi"/>
-                <w:b/>
-                <w:color w:val="D9D9D9" w:themeColor="background1" w:themeShade="D9"/>
-                <w:sz w:val="22"/>
-                <w:lang w:val="en-CA"/>
-              </w:rPr>
-              <w:t>Specification</w:t>
-            </w:r>
-          </w:p>
-        </w:tc>
-      </w:tr>
-      <w:tr>
-        <w:tc>
-          <w:tcPr>
-            <w:tcW w:w="9350" w:type="dxa"/>
-            <w:tcBorders>
-              <w:top w:val="single" w:sz="4" w:space="0" w:color="5B9BD5" w:themeColor="accent1"/>
-              <w:left w:val="single" w:sz="4" w:space="0" w:color="5B9BD5" w:themeColor="accent1"/>
-              <w:bottom w:val="single" w:sz="4" w:space="0" w:color="5B9BD5" w:themeColor="accent1"/>
-              <w:right w:val="single" w:sz="4" w:space="0" w:color="5B9BD5" w:themeColor="accent1"/>
-            </w:tcBorders>
-          </w:tcPr>
-          <w:p>
-            <w:pPr>
-              <w:rPr>
-                <w:rFonts w:asciiTheme="minorHAnsi" w:hAnsiTheme="minorHAnsi"/>
-                <w:b/>
-                <w:i/>
-                <w:sz w:val="22"/>
-                <w:u w:val="single"/>
-                <w:lang w:val="en-CA"/>
-              </w:rPr>
-            </w:pPr>
-            <w:r>
-              <w:rPr>
-                <w:rFonts w:asciiTheme="minorHAnsi" w:hAnsiTheme="minorHAnsi"/>
-                <w:b/>
-                <w:i/>
-                <w:sz w:val="22"/>
-                <w:u w:val="single"/>
-                <w:lang w:val="en-CA"/>
-              </w:rPr>
-              <w:t>Description:</w:t>
-            </w:r>
-          </w:p>
-          <w:p>
-            <w:pPr>
-              <w:rPr>
-                <w:rFonts w:asciiTheme="minorHAnsi" w:hAnsiTheme="minorHAnsi"/>
-                <w:sz w:val="22"/>
-                <w:lang w:val="en-CA"/>
-              </w:rPr>
-            </w:pPr>
-            <w:r>
-              <w:rPr>
-                <w:rFonts w:asciiTheme="minorHAnsi" w:hAnsiTheme="minorHAnsi"/>
-                <w:sz w:val="22"/>
-                <w:lang w:val="en-CA"/>
-              </w:rPr>
-              <w:t>Logs a student out of the system.</w:t>
-            </w:r>
-          </w:p>
-          <w:p>
-            <w:pPr>
-              <w:rPr>
-                <w:rFonts w:asciiTheme="minorHAnsi" w:hAnsiTheme="minorHAnsi"/>
-                <w:b/>
-                <w:i/>
-                <w:sz w:val="22"/>
-                <w:u w:val="single"/>
-                <w:lang w:val="en-CA"/>
-              </w:rPr>
-            </w:pPr>
-            <w:r>
-              <w:rPr>
-                <w:rFonts w:asciiTheme="minorHAnsi" w:hAnsiTheme="minorHAnsi"/>
-                <w:b/>
-                <w:i/>
-                <w:sz w:val="22"/>
-                <w:u w:val="single"/>
-                <w:lang w:val="en-CA"/>
-              </w:rPr>
-              <w:t>Input parameter(s):</w:t>
-            </w:r>
-          </w:p>
-          <w:p>
-            <w:pPr>
-              <w:rPr>
-                <w:rFonts w:asciiTheme="minorHAnsi" w:hAnsiTheme="minorHAnsi"/>
-                <w:sz w:val="22"/>
-                <w:lang w:val="en-CA"/>
-              </w:rPr>
-            </w:pPr>
-            <w:proofErr w:type="spellStart"/>
-            <w:r>
-              <w:rPr>
-                <w:rFonts w:asciiTheme="minorHAnsi" w:hAnsiTheme="minorHAnsi"/>
-                <w:sz w:val="22"/>
-                <w:lang w:val="en-CA"/>
-              </w:rPr>
-              <w:t>studentID:long</w:t>
-            </w:r>
-            <w:proofErr w:type="spellEnd"/>
-            <w:r>
-              <w:rPr>
-                <w:rFonts w:asciiTheme="minorHAnsi" w:hAnsiTheme="minorHAnsi"/>
-                <w:sz w:val="22"/>
-                <w:lang w:val="en-CA"/>
-              </w:rPr>
-              <w:t xml:space="preserve"> representing the </w:t>
-            </w:r>
-            <w:r>
-              <w:rPr>
-                <w:rFonts w:asciiTheme="minorHAnsi" w:hAnsiTheme="minorHAnsi"/>
-                <w:sz w:val="22"/>
-                <w:lang w:val="en-CA"/>
-              </w:rPr>
-              <w:t>ID of the student to be logged out</w:t>
-            </w:r>
-          </w:p>
-          <w:p>
-            <w:pPr>
-              <w:rPr>
-                <w:rFonts w:asciiTheme="minorHAnsi" w:hAnsiTheme="minorHAnsi"/>
-                <w:b/>
-                <w:i/>
-                <w:sz w:val="22"/>
-                <w:u w:val="single"/>
-                <w:lang w:val="en-CA"/>
-              </w:rPr>
-            </w:pPr>
-            <w:r>
-              <w:rPr>
-                <w:rFonts w:asciiTheme="minorHAnsi" w:hAnsiTheme="minorHAnsi"/>
-                <w:b/>
-                <w:i/>
-                <w:sz w:val="22"/>
-                <w:u w:val="single"/>
-                <w:lang w:val="en-CA"/>
-              </w:rPr>
-              <w:t>Conditions for validity:</w:t>
-            </w:r>
-          </w:p>
-          <w:p>
-            <w:pPr>
-              <w:rPr>
-                <w:rFonts w:asciiTheme="minorHAnsi" w:hAnsiTheme="minorHAnsi"/>
-                <w:sz w:val="22"/>
-                <w:lang w:val="en-CA"/>
-              </w:rPr>
-            </w:pPr>
-            <w:proofErr w:type="spellStart"/>
-            <w:r>
-              <w:rPr>
-                <w:rFonts w:asciiTheme="minorHAnsi" w:hAnsiTheme="minorHAnsi"/>
-                <w:sz w:val="22"/>
-                <w:lang w:val="en-CA"/>
-              </w:rPr>
-              <w:t>studentID</w:t>
-            </w:r>
-            <w:proofErr w:type="spellEnd"/>
-            <w:r>
-              <w:rPr>
-                <w:rFonts w:asciiTheme="minorHAnsi" w:hAnsiTheme="minorHAnsi"/>
-                <w:sz w:val="22"/>
-                <w:lang w:val="en-CA"/>
-              </w:rPr>
-              <w:t xml:space="preserve"> ≥ 0</w:t>
-            </w:r>
-          </w:p>
-          <w:p>
-            <w:pPr>
-              <w:rPr>
-                <w:rFonts w:asciiTheme="minorHAnsi" w:hAnsiTheme="minorHAnsi"/>
-                <w:b/>
-                <w:i/>
-                <w:sz w:val="22"/>
-                <w:u w:val="single"/>
-                <w:lang w:val="en-CA"/>
-              </w:rPr>
-            </w:pPr>
-            <w:r>
-              <w:rPr>
-                <w:rFonts w:asciiTheme="minorHAnsi" w:hAnsiTheme="minorHAnsi"/>
-                <w:b/>
-                <w:i/>
-                <w:sz w:val="22"/>
-                <w:u w:val="single"/>
-                <w:lang w:val="en-CA"/>
-              </w:rPr>
-              <w:t xml:space="preserve">Return type: </w:t>
-            </w:r>
-          </w:p>
-          <w:p>
-            <w:pPr>
-              <w:rPr>
-                <w:rFonts w:asciiTheme="minorHAnsi" w:hAnsiTheme="minorHAnsi"/>
-                <w:sz w:val="22"/>
-                <w:lang w:val="en-CA"/>
-              </w:rPr>
-            </w:pPr>
-            <w:proofErr w:type="spellStart"/>
-            <w:r>
-              <w:rPr>
-                <w:rFonts w:asciiTheme="minorHAnsi" w:hAnsiTheme="minorHAnsi"/>
-                <w:sz w:val="22"/>
-                <w:lang w:val="en-CA"/>
-              </w:rPr>
-              <w:t>LogoutPage</w:t>
-            </w:r>
-            <w:proofErr w:type="spellEnd"/>
           </w:p>
         </w:tc>
       </w:tr>
@@ -3320,59 +2960,13 @@
                 <w:lang w:val="en-CA"/>
               </w:rPr>
             </w:pPr>
-            <w:proofErr w:type="spellStart"/>
-            <w:r>
-              <w:rPr>
-                <w:rFonts w:asciiTheme="minorHAnsi" w:hAnsiTheme="minorHAnsi"/>
-                <w:sz w:val="22"/>
-                <w:lang w:val="en-CA"/>
-              </w:rPr>
-              <w:t>removeCourse</w:t>
-            </w:r>
-            <w:proofErr w:type="spellEnd"/>
-            <w:r>
-              <w:rPr>
-                <w:rFonts w:asciiTheme="minorHAnsi" w:hAnsiTheme="minorHAnsi"/>
-                <w:sz w:val="22"/>
-                <w:lang w:val="en-CA"/>
-              </w:rPr>
-              <w:t>(</w:t>
-            </w:r>
-            <w:proofErr w:type="spellStart"/>
-            <w:r>
-              <w:rPr>
-                <w:rFonts w:asciiTheme="minorHAnsi" w:hAnsiTheme="minorHAnsi"/>
-                <w:sz w:val="22"/>
-                <w:lang w:val="en-CA"/>
-              </w:rPr>
-              <w:t>sectionID:long</w:t>
-            </w:r>
-            <w:proofErr w:type="spellEnd"/>
-            <w:r>
-              <w:rPr>
-                <w:rFonts w:asciiTheme="minorHAnsi" w:hAnsiTheme="minorHAnsi"/>
-                <w:sz w:val="22"/>
-                <w:lang w:val="en-CA"/>
-              </w:rPr>
-              <w:t xml:space="preserve">, </w:t>
-            </w:r>
-            <w:proofErr w:type="spellStart"/>
-            <w:r>
-              <w:rPr>
-                <w:rFonts w:asciiTheme="minorHAnsi" w:hAnsiTheme="minorHAnsi"/>
-                <w:sz w:val="22"/>
-                <w:lang w:val="en-CA"/>
-              </w:rPr>
-              <w:t>studentID:long</w:t>
-            </w:r>
-            <w:proofErr w:type="spellEnd"/>
-            <w:r>
-              <w:rPr>
-                <w:rFonts w:asciiTheme="minorHAnsi" w:hAnsiTheme="minorHAnsi"/>
-                <w:sz w:val="22"/>
-                <w:lang w:val="en-CA"/>
-              </w:rPr>
-              <w:t>) Schedule</w:t>
+            <w:r>
+              <w:rPr>
+                <w:rFonts w:asciiTheme="minorHAnsi" w:hAnsiTheme="minorHAnsi"/>
+                <w:sz w:val="22"/>
+                <w:lang w:val="en-CA"/>
+              </w:rPr>
+              <w:t>removeCourse(sectionID:long, studentID:long) Schedule</w:t>
             </w:r>
           </w:p>
         </w:tc>
@@ -3491,50 +3085,30 @@
                 <w:lang w:val="en-CA"/>
               </w:rPr>
             </w:pPr>
-            <w:proofErr w:type="spellStart"/>
-            <w:r>
-              <w:rPr>
-                <w:rFonts w:asciiTheme="minorHAnsi" w:hAnsiTheme="minorHAnsi"/>
-                <w:sz w:val="22"/>
-                <w:lang w:val="en-CA"/>
-              </w:rPr>
-              <w:t>sectionID:long</w:t>
-            </w:r>
-            <w:proofErr w:type="spellEnd"/>
-            <w:r>
-              <w:rPr>
-                <w:rFonts w:asciiTheme="minorHAnsi" w:hAnsiTheme="minorHAnsi"/>
-                <w:sz w:val="22"/>
-                <w:lang w:val="en-CA"/>
-              </w:rPr>
-              <w:t xml:space="preserve"> representing the ID of the section to be removed</w:t>
-            </w:r>
-          </w:p>
-          <w:p>
-            <w:pPr>
-              <w:rPr>
-                <w:rFonts w:asciiTheme="minorHAnsi" w:hAnsiTheme="minorHAnsi"/>
-                <w:sz w:val="22"/>
-                <w:lang w:val="en-CA"/>
-              </w:rPr>
-            </w:pPr>
-            <w:proofErr w:type="spellStart"/>
-            <w:r>
-              <w:rPr>
-                <w:rFonts w:asciiTheme="minorHAnsi" w:hAnsiTheme="minorHAnsi"/>
-                <w:sz w:val="22"/>
-                <w:lang w:val="en-CA"/>
-              </w:rPr>
-              <w:t>studentID:long</w:t>
-            </w:r>
-            <w:proofErr w:type="spellEnd"/>
-            <w:r>
-              <w:rPr>
-                <w:rFonts w:asciiTheme="minorHAnsi" w:hAnsiTheme="minorHAnsi"/>
-                <w:sz w:val="22"/>
-                <w:lang w:val="en-CA"/>
-              </w:rPr>
-              <w:t xml:space="preserve"> representing the ID of the student</w:t>
+            <w:r>
+              <w:rPr>
+                <w:rFonts w:asciiTheme="minorHAnsi" w:hAnsiTheme="minorHAnsi"/>
+                <w:sz w:val="22"/>
+                <w:lang w:val="en-CA"/>
+              </w:rPr>
+              <w:t>sectionID:long representing the ID of the section to be removed</w:t>
+            </w:r>
+          </w:p>
+          <w:p>
+            <w:pPr>
+              <w:rPr>
+                <w:rFonts w:asciiTheme="minorHAnsi" w:hAnsiTheme="minorHAnsi"/>
+                <w:sz w:val="22"/>
+                <w:lang w:val="en-CA"/>
+              </w:rPr>
+            </w:pPr>
+            <w:r>
+              <w:rPr>
+                <w:rFonts w:asciiTheme="minorHAnsi" w:hAnsiTheme="minorHAnsi"/>
+                <w:sz w:val="22"/>
+                <w:lang w:val="en-CA"/>
+              </w:rPr>
+              <w:t>studentID:long representing the ID of the student</w:t>
             </w:r>
           </w:p>
           <w:p>
@@ -3565,50 +3139,30 @@
                 <w:lang w:val="en-CA"/>
               </w:rPr>
             </w:pPr>
-            <w:proofErr w:type="spellStart"/>
-            <w:r>
-              <w:rPr>
-                <w:rFonts w:asciiTheme="minorHAnsi" w:hAnsiTheme="minorHAnsi"/>
-                <w:sz w:val="22"/>
-                <w:lang w:val="en-CA"/>
-              </w:rPr>
-              <w:t>sectionID</w:t>
-            </w:r>
-            <w:proofErr w:type="spellEnd"/>
-            <w:r>
-              <w:rPr>
-                <w:rFonts w:asciiTheme="minorHAnsi" w:hAnsiTheme="minorHAnsi"/>
-                <w:sz w:val="22"/>
-                <w:lang w:val="en-CA"/>
-              </w:rPr>
-              <w:t xml:space="preserve"> ≥ 0</w:t>
-            </w:r>
-          </w:p>
-          <w:p>
-            <w:pPr>
-              <w:rPr>
-                <w:rFonts w:asciiTheme="minorHAnsi" w:hAnsiTheme="minorHAnsi"/>
-                <w:sz w:val="22"/>
-                <w:lang w:val="en-CA"/>
-              </w:rPr>
-            </w:pPr>
-            <w:proofErr w:type="spellStart"/>
-            <w:r>
-              <w:rPr>
-                <w:rFonts w:asciiTheme="minorHAnsi" w:hAnsiTheme="minorHAnsi"/>
-                <w:sz w:val="22"/>
-                <w:lang w:val="en-CA"/>
-              </w:rPr>
-              <w:t>studentID</w:t>
-            </w:r>
-            <w:proofErr w:type="spellEnd"/>
-            <w:r>
-              <w:rPr>
-                <w:rFonts w:asciiTheme="minorHAnsi" w:hAnsiTheme="minorHAnsi"/>
-                <w:sz w:val="22"/>
-                <w:lang w:val="en-CA"/>
-              </w:rPr>
-              <w:t xml:space="preserve"> ≥ 0</w:t>
+            <w:r>
+              <w:rPr>
+                <w:rFonts w:asciiTheme="minorHAnsi" w:hAnsiTheme="minorHAnsi"/>
+                <w:sz w:val="22"/>
+                <w:lang w:val="en-CA"/>
+              </w:rPr>
+              <w:t>sectionID ≥ 0</w:t>
+            </w:r>
+          </w:p>
+          <w:p>
+            <w:pPr>
+              <w:rPr>
+                <w:rFonts w:asciiTheme="minorHAnsi" w:hAnsiTheme="minorHAnsi"/>
+                <w:sz w:val="22"/>
+                <w:lang w:val="en-CA"/>
+              </w:rPr>
+            </w:pPr>
+            <w:r>
+              <w:rPr>
+                <w:rFonts w:asciiTheme="minorHAnsi" w:hAnsiTheme="minorHAnsi"/>
+                <w:sz w:val="22"/>
+                <w:lang w:val="en-CA"/>
+              </w:rPr>
+              <w:t>studentID ≥ 0</w:t>
             </w:r>
           </w:p>
           <w:p>
@@ -3729,25 +3283,142 @@
                 <w:lang w:val="en-CA"/>
               </w:rPr>
             </w:pPr>
-            <w:proofErr w:type="spellStart"/>
-            <w:r>
-              <w:rPr>
-                <w:rFonts w:asciiTheme="minorHAnsi" w:hAnsiTheme="minorHAnsi"/>
-                <w:sz w:val="22"/>
-                <w:lang w:val="en-CA"/>
-              </w:rPr>
-              <w:t>saveSchedule</w:t>
-            </w:r>
-            <w:proofErr w:type="spellEnd"/>
-            <w:r>
-              <w:rPr>
-                <w:rFonts w:asciiTheme="minorHAnsi" w:hAnsiTheme="minorHAnsi"/>
-                <w:sz w:val="22"/>
-                <w:lang w:val="en-CA"/>
-              </w:rPr>
-              <w:t>(</w:t>
-            </w:r>
-            <w:proofErr w:type="spellStart"/>
+            <w:r>
+              <w:rPr>
+                <w:rFonts w:asciiTheme="minorHAnsi" w:hAnsiTheme="minorHAnsi"/>
+                <w:sz w:val="22"/>
+                <w:lang w:val="en-CA"/>
+              </w:rPr>
+              <w:t>saveSchedule(scheduleID:long</w:t>
+            </w:r>
+            <w:r>
+              <w:rPr>
+                <w:rFonts w:asciiTheme="minorHAnsi" w:hAnsiTheme="minorHAnsi"/>
+                <w:sz w:val="22"/>
+                <w:lang w:val="en-CA"/>
+              </w:rPr>
+              <w:t xml:space="preserve">) </w:t>
+            </w:r>
+          </w:p>
+        </w:tc>
+      </w:tr>
+      <w:tr>
+        <w:tc>
+          <w:tcPr>
+            <w:tcW w:w="9350" w:type="dxa"/>
+            <w:tcBorders>
+              <w:top w:val="single" w:sz="4" w:space="0" w:color="5B9BD5" w:themeColor="accent1"/>
+              <w:left w:val="single" w:sz="4" w:space="0" w:color="5B9BD5" w:themeColor="accent1"/>
+              <w:bottom w:val="single" w:sz="4" w:space="0" w:color="5B9BD5" w:themeColor="accent1"/>
+              <w:right w:val="single" w:sz="4" w:space="0" w:color="5B9BD5" w:themeColor="accent1"/>
+            </w:tcBorders>
+            <w:shd w:val="clear" w:color="auto" w:fill="1F3864" w:themeFill="accent5" w:themeFillShade="80"/>
+          </w:tcPr>
+          <w:p>
+            <w:pPr>
+              <w:rPr>
+                <w:rFonts w:asciiTheme="minorHAnsi" w:hAnsiTheme="minorHAnsi"/>
+                <w:b/>
+                <w:color w:val="D9D9D9" w:themeColor="background1" w:themeShade="D9"/>
+                <w:sz w:val="22"/>
+                <w:lang w:val="en-CA"/>
+              </w:rPr>
+            </w:pPr>
+            <w:r>
+              <w:rPr>
+                <w:rFonts w:asciiTheme="minorHAnsi" w:hAnsiTheme="minorHAnsi"/>
+                <w:b/>
+                <w:color w:val="D9D9D9" w:themeColor="background1" w:themeShade="D9"/>
+                <w:sz w:val="22"/>
+                <w:lang w:val="en-CA"/>
+              </w:rPr>
+              <w:t>Specification</w:t>
+            </w:r>
+          </w:p>
+        </w:tc>
+      </w:tr>
+      <w:tr>
+        <w:tc>
+          <w:tcPr>
+            <w:tcW w:w="9350" w:type="dxa"/>
+            <w:tcBorders>
+              <w:top w:val="single" w:sz="4" w:space="0" w:color="5B9BD5" w:themeColor="accent1"/>
+              <w:left w:val="single" w:sz="4" w:space="0" w:color="5B9BD5" w:themeColor="accent1"/>
+              <w:bottom w:val="single" w:sz="4" w:space="0" w:color="5B9BD5" w:themeColor="accent1"/>
+              <w:right w:val="single" w:sz="4" w:space="0" w:color="5B9BD5" w:themeColor="accent1"/>
+            </w:tcBorders>
+          </w:tcPr>
+          <w:p>
+            <w:pPr>
+              <w:rPr>
+                <w:rFonts w:asciiTheme="minorHAnsi" w:hAnsiTheme="minorHAnsi"/>
+                <w:b/>
+                <w:i/>
+                <w:sz w:val="22"/>
+                <w:u w:val="single"/>
+                <w:lang w:val="en-CA"/>
+              </w:rPr>
+            </w:pPr>
+            <w:r>
+              <w:rPr>
+                <w:rFonts w:asciiTheme="minorHAnsi" w:hAnsiTheme="minorHAnsi"/>
+                <w:b/>
+                <w:i/>
+                <w:sz w:val="22"/>
+                <w:u w:val="single"/>
+                <w:lang w:val="en-CA"/>
+              </w:rPr>
+              <w:t>Description:</w:t>
+            </w:r>
+          </w:p>
+          <w:p>
+            <w:pPr>
+              <w:rPr>
+                <w:rFonts w:asciiTheme="minorHAnsi" w:hAnsiTheme="minorHAnsi"/>
+                <w:sz w:val="22"/>
+                <w:lang w:val="en-CA"/>
+              </w:rPr>
+            </w:pPr>
+            <w:r>
+              <w:rPr>
+                <w:rFonts w:asciiTheme="minorHAnsi" w:hAnsiTheme="minorHAnsi"/>
+                <w:sz w:val="22"/>
+                <w:lang w:val="en-CA"/>
+              </w:rPr>
+              <w:t>Saves a schedule given its ID to an account.</w:t>
+            </w:r>
+          </w:p>
+          <w:p>
+            <w:pPr>
+              <w:rPr>
+                <w:rFonts w:asciiTheme="minorHAnsi" w:hAnsiTheme="minorHAnsi"/>
+                <w:b/>
+                <w:i/>
+                <w:sz w:val="22"/>
+                <w:u w:val="single"/>
+                <w:lang w:val="en-CA"/>
+              </w:rPr>
+            </w:pPr>
+            <w:r>
+              <w:rPr>
+                <w:rFonts w:asciiTheme="minorHAnsi" w:hAnsiTheme="minorHAnsi"/>
+                <w:b/>
+                <w:i/>
+                <w:sz w:val="22"/>
+                <w:u w:val="single"/>
+                <w:lang w:val="en-CA"/>
+              </w:rPr>
+              <w:t>Input parameter(s):</w:t>
+            </w:r>
+          </w:p>
+          <w:p>
+            <w:pPr>
+              <w:rPr>
+                <w:rFonts w:asciiTheme="minorHAnsi" w:hAnsiTheme="minorHAnsi"/>
+                <w:sz w:val="22"/>
+                <w:lang w:val="en-CA"/>
+              </w:rPr>
+            </w:pPr>
             <w:r>
               <w:rPr>
                 <w:rFonts w:asciiTheme="minorHAnsi" w:hAnsiTheme="minorHAnsi"/>
@@ -3756,145 +3427,6 @@
               </w:rPr>
               <w:t>scheduleID:long</w:t>
             </w:r>
-            <w:proofErr w:type="spellEnd"/>
-            <w:r>
-              <w:rPr>
-                <w:rFonts w:asciiTheme="minorHAnsi" w:hAnsiTheme="minorHAnsi"/>
-                <w:sz w:val="22"/>
-                <w:lang w:val="en-CA"/>
-              </w:rPr>
-              <w:t xml:space="preserve">) </w:t>
-            </w:r>
-          </w:p>
-        </w:tc>
-      </w:tr>
-      <w:tr>
-        <w:tc>
-          <w:tcPr>
-            <w:tcW w:w="9350" w:type="dxa"/>
-            <w:tcBorders>
-              <w:top w:val="single" w:sz="4" w:space="0" w:color="5B9BD5" w:themeColor="accent1"/>
-              <w:left w:val="single" w:sz="4" w:space="0" w:color="5B9BD5" w:themeColor="accent1"/>
-              <w:bottom w:val="single" w:sz="4" w:space="0" w:color="5B9BD5" w:themeColor="accent1"/>
-              <w:right w:val="single" w:sz="4" w:space="0" w:color="5B9BD5" w:themeColor="accent1"/>
-            </w:tcBorders>
-            <w:shd w:val="clear" w:color="auto" w:fill="1F3864" w:themeFill="accent5" w:themeFillShade="80"/>
-          </w:tcPr>
-          <w:p>
-            <w:pPr>
-              <w:rPr>
-                <w:rFonts w:asciiTheme="minorHAnsi" w:hAnsiTheme="minorHAnsi"/>
-                <w:b/>
-                <w:color w:val="D9D9D9" w:themeColor="background1" w:themeShade="D9"/>
-                <w:sz w:val="22"/>
-                <w:lang w:val="en-CA"/>
-              </w:rPr>
-            </w:pPr>
-            <w:r>
-              <w:rPr>
-                <w:rFonts w:asciiTheme="minorHAnsi" w:hAnsiTheme="minorHAnsi"/>
-                <w:b/>
-                <w:color w:val="D9D9D9" w:themeColor="background1" w:themeShade="D9"/>
-                <w:sz w:val="22"/>
-                <w:lang w:val="en-CA"/>
-              </w:rPr>
-              <w:t>Specification</w:t>
-            </w:r>
-          </w:p>
-        </w:tc>
-      </w:tr>
-      <w:tr>
-        <w:tc>
-          <w:tcPr>
-            <w:tcW w:w="9350" w:type="dxa"/>
-            <w:tcBorders>
-              <w:top w:val="single" w:sz="4" w:space="0" w:color="5B9BD5" w:themeColor="accent1"/>
-              <w:left w:val="single" w:sz="4" w:space="0" w:color="5B9BD5" w:themeColor="accent1"/>
-              <w:bottom w:val="single" w:sz="4" w:space="0" w:color="5B9BD5" w:themeColor="accent1"/>
-              <w:right w:val="single" w:sz="4" w:space="0" w:color="5B9BD5" w:themeColor="accent1"/>
-            </w:tcBorders>
-          </w:tcPr>
-          <w:p>
-            <w:pPr>
-              <w:rPr>
-                <w:rFonts w:asciiTheme="minorHAnsi" w:hAnsiTheme="minorHAnsi"/>
-                <w:b/>
-                <w:i/>
-                <w:sz w:val="22"/>
-                <w:u w:val="single"/>
-                <w:lang w:val="en-CA"/>
-              </w:rPr>
-            </w:pPr>
-            <w:r>
-              <w:rPr>
-                <w:rFonts w:asciiTheme="minorHAnsi" w:hAnsiTheme="minorHAnsi"/>
-                <w:b/>
-                <w:i/>
-                <w:sz w:val="22"/>
-                <w:u w:val="single"/>
-                <w:lang w:val="en-CA"/>
-              </w:rPr>
-              <w:t>Description:</w:t>
-            </w:r>
-          </w:p>
-          <w:p>
-            <w:pPr>
-              <w:rPr>
-                <w:rFonts w:asciiTheme="minorHAnsi" w:hAnsiTheme="minorHAnsi"/>
-                <w:sz w:val="22"/>
-                <w:lang w:val="en-CA"/>
-              </w:rPr>
-            </w:pPr>
-            <w:r>
-              <w:rPr>
-                <w:rFonts w:asciiTheme="minorHAnsi" w:hAnsiTheme="minorHAnsi"/>
-                <w:sz w:val="22"/>
-                <w:lang w:val="en-CA"/>
-              </w:rPr>
-              <w:t>Saves a schedule given its ID to an account.</w:t>
-            </w:r>
-          </w:p>
-          <w:p>
-            <w:pPr>
-              <w:rPr>
-                <w:rFonts w:asciiTheme="minorHAnsi" w:hAnsiTheme="minorHAnsi"/>
-                <w:b/>
-                <w:i/>
-                <w:sz w:val="22"/>
-                <w:u w:val="single"/>
-                <w:lang w:val="en-CA"/>
-              </w:rPr>
-            </w:pPr>
-            <w:r>
-              <w:rPr>
-                <w:rFonts w:asciiTheme="minorHAnsi" w:hAnsiTheme="minorHAnsi"/>
-                <w:b/>
-                <w:i/>
-                <w:sz w:val="22"/>
-                <w:u w:val="single"/>
-                <w:lang w:val="en-CA"/>
-              </w:rPr>
-              <w:t>Input parameter(s):</w:t>
-            </w:r>
-          </w:p>
-          <w:p>
-            <w:pPr>
-              <w:rPr>
-                <w:rFonts w:asciiTheme="minorHAnsi" w:hAnsiTheme="minorHAnsi"/>
-                <w:sz w:val="22"/>
-                <w:lang w:val="en-CA"/>
-              </w:rPr>
-            </w:pPr>
-            <w:proofErr w:type="spellStart"/>
-            <w:r>
-              <w:rPr>
-                <w:rFonts w:asciiTheme="minorHAnsi" w:hAnsiTheme="minorHAnsi"/>
-                <w:sz w:val="22"/>
-                <w:lang w:val="en-CA"/>
-              </w:rPr>
-              <w:t>scheduleID:long</w:t>
-            </w:r>
-            <w:proofErr w:type="spellEnd"/>
             <w:r>
               <w:rPr>
                 <w:rFonts w:asciiTheme="minorHAnsi" w:hAnsiTheme="minorHAnsi"/>
@@ -3951,23 +3483,13 @@
                 <w:lang w:val="en-CA"/>
               </w:rPr>
             </w:pPr>
-            <w:proofErr w:type="spellStart"/>
-            <w:r>
-              <w:rPr>
-                <w:rFonts w:asciiTheme="minorHAnsi" w:hAnsiTheme="minorHAnsi"/>
-                <w:sz w:val="22"/>
-                <w:lang w:val="en-CA"/>
-              </w:rPr>
-              <w:t>scheduleID</w:t>
-            </w:r>
-            <w:proofErr w:type="spellEnd"/>
-            <w:r>
-              <w:rPr>
-                <w:rFonts w:asciiTheme="minorHAnsi" w:hAnsiTheme="minorHAnsi"/>
-                <w:sz w:val="22"/>
-                <w:lang w:val="en-CA"/>
-              </w:rPr>
-              <w:t xml:space="preserve"> ≥ 0</w:t>
+            <w:r>
+              <w:rPr>
+                <w:rFonts w:asciiTheme="minorHAnsi" w:hAnsiTheme="minorHAnsi"/>
+                <w:sz w:val="22"/>
+                <w:lang w:val="en-CA"/>
+              </w:rPr>
+              <w:t>scheduleID ≥ 0</w:t>
             </w:r>
           </w:p>
           <w:p>
@@ -4086,7 +3608,6 @@
                 <w:lang w:val="en-CA"/>
               </w:rPr>
             </w:pPr>
-            <w:proofErr w:type="spellStart"/>
             <w:r>
               <w:rPr>
                 <w:rFonts w:asciiTheme="minorHAnsi" w:hAnsiTheme="minorHAnsi"/>
@@ -4094,18 +3615,144 @@
                 <w:lang w:val="en-CA"/>
               </w:rPr>
               <w:lastRenderedPageBreak/>
-              <w:t>searchCourse</w:t>
-            </w:r>
-            <w:proofErr w:type="spellEnd"/>
-            <w:r>
-              <w:rPr>
-                <w:rFonts w:asciiTheme="minorHAnsi" w:hAnsiTheme="minorHAnsi"/>
-                <w:sz w:val="22"/>
-                <w:lang w:val="en-CA"/>
-              </w:rPr>
-              <w:t>(</w:t>
-            </w:r>
-            <w:proofErr w:type="spellStart"/>
+              <w:t>searchCourse(courseID:long</w:t>
+            </w:r>
+            <w:r>
+              <w:rPr>
+                <w:rFonts w:asciiTheme="minorHAnsi" w:hAnsiTheme="minorHAnsi"/>
+                <w:sz w:val="22"/>
+                <w:lang w:val="en-CA"/>
+              </w:rPr>
+              <w:t xml:space="preserve">) </w:t>
+            </w:r>
+            <w:r>
+              <w:rPr>
+                <w:rFonts w:asciiTheme="minorHAnsi" w:hAnsiTheme="minorHAnsi"/>
+                <w:sz w:val="22"/>
+                <w:lang w:val="en-CA"/>
+              </w:rPr>
+              <w:t>list of Section objects</w:t>
+            </w:r>
+          </w:p>
+        </w:tc>
+      </w:tr>
+      <w:tr>
+        <w:tc>
+          <w:tcPr>
+            <w:tcW w:w="9350" w:type="dxa"/>
+            <w:tcBorders>
+              <w:top w:val="single" w:sz="4" w:space="0" w:color="5B9BD5" w:themeColor="accent1"/>
+              <w:left w:val="single" w:sz="4" w:space="0" w:color="5B9BD5" w:themeColor="accent1"/>
+              <w:bottom w:val="single" w:sz="4" w:space="0" w:color="5B9BD5" w:themeColor="accent1"/>
+              <w:right w:val="single" w:sz="4" w:space="0" w:color="5B9BD5" w:themeColor="accent1"/>
+            </w:tcBorders>
+            <w:shd w:val="clear" w:color="auto" w:fill="1F3864" w:themeFill="accent5" w:themeFillShade="80"/>
+          </w:tcPr>
+          <w:p>
+            <w:pPr>
+              <w:rPr>
+                <w:rFonts w:asciiTheme="minorHAnsi" w:hAnsiTheme="minorHAnsi"/>
+                <w:b/>
+                <w:color w:val="D9D9D9" w:themeColor="background1" w:themeShade="D9"/>
+                <w:sz w:val="22"/>
+                <w:lang w:val="en-CA"/>
+              </w:rPr>
+            </w:pPr>
+            <w:r>
+              <w:rPr>
+                <w:rFonts w:asciiTheme="minorHAnsi" w:hAnsiTheme="minorHAnsi"/>
+                <w:b/>
+                <w:color w:val="D9D9D9" w:themeColor="background1" w:themeShade="D9"/>
+                <w:sz w:val="22"/>
+                <w:lang w:val="en-CA"/>
+              </w:rPr>
+              <w:t>Specification</w:t>
+            </w:r>
+          </w:p>
+        </w:tc>
+      </w:tr>
+      <w:tr>
+        <w:tc>
+          <w:tcPr>
+            <w:tcW w:w="9350" w:type="dxa"/>
+            <w:tcBorders>
+              <w:top w:val="single" w:sz="4" w:space="0" w:color="5B9BD5" w:themeColor="accent1"/>
+              <w:left w:val="single" w:sz="4" w:space="0" w:color="5B9BD5" w:themeColor="accent1"/>
+              <w:bottom w:val="single" w:sz="4" w:space="0" w:color="5B9BD5" w:themeColor="accent1"/>
+              <w:right w:val="single" w:sz="4" w:space="0" w:color="5B9BD5" w:themeColor="accent1"/>
+            </w:tcBorders>
+          </w:tcPr>
+          <w:p>
+            <w:pPr>
+              <w:rPr>
+                <w:rFonts w:asciiTheme="minorHAnsi" w:hAnsiTheme="minorHAnsi"/>
+                <w:b/>
+                <w:i/>
+                <w:sz w:val="22"/>
+                <w:u w:val="single"/>
+                <w:lang w:val="en-CA"/>
+              </w:rPr>
+            </w:pPr>
+            <w:r>
+              <w:rPr>
+                <w:rFonts w:asciiTheme="minorHAnsi" w:hAnsiTheme="minorHAnsi"/>
+                <w:b/>
+                <w:i/>
+                <w:sz w:val="22"/>
+                <w:u w:val="single"/>
+                <w:lang w:val="en-CA"/>
+              </w:rPr>
+              <w:t>Description:</w:t>
+            </w:r>
+          </w:p>
+          <w:p>
+            <w:pPr>
+              <w:rPr>
+                <w:rFonts w:asciiTheme="minorHAnsi" w:hAnsiTheme="minorHAnsi"/>
+                <w:sz w:val="22"/>
+                <w:lang w:val="en-CA"/>
+              </w:rPr>
+            </w:pPr>
+            <w:r>
+              <w:rPr>
+                <w:rFonts w:asciiTheme="minorHAnsi" w:hAnsiTheme="minorHAnsi"/>
+                <w:sz w:val="22"/>
+                <w:lang w:val="en-CA"/>
+              </w:rPr>
+              <w:t>Retrieves and returns information about a course, including the course’s sections, given the course ID.</w:t>
+            </w:r>
+          </w:p>
+          <w:p>
+            <w:pPr>
+              <w:rPr>
+                <w:rFonts w:asciiTheme="minorHAnsi" w:hAnsiTheme="minorHAnsi"/>
+                <w:b/>
+                <w:i/>
+                <w:sz w:val="22"/>
+                <w:u w:val="single"/>
+                <w:lang w:val="en-CA"/>
+              </w:rPr>
+            </w:pPr>
+            <w:r>
+              <w:rPr>
+                <w:rFonts w:asciiTheme="minorHAnsi" w:hAnsiTheme="minorHAnsi"/>
+                <w:b/>
+                <w:i/>
+                <w:sz w:val="22"/>
+                <w:u w:val="single"/>
+                <w:lang w:val="en-CA"/>
+              </w:rPr>
+              <w:t>Input parameter(s):</w:t>
+            </w:r>
+          </w:p>
+          <w:p>
+            <w:pPr>
+              <w:rPr>
+                <w:rFonts w:asciiTheme="minorHAnsi" w:hAnsiTheme="minorHAnsi"/>
+                <w:sz w:val="22"/>
+                <w:lang w:val="en-CA"/>
+              </w:rPr>
+            </w:pPr>
             <w:r>
               <w:rPr>
                 <w:rFonts w:asciiTheme="minorHAnsi" w:hAnsiTheme="minorHAnsi"/>
@@ -4114,153 +3761,6 @@
               </w:rPr>
               <w:t>courseID:long</w:t>
             </w:r>
-            <w:proofErr w:type="spellEnd"/>
-            <w:r>
-              <w:rPr>
-                <w:rFonts w:asciiTheme="minorHAnsi" w:hAnsiTheme="minorHAnsi"/>
-                <w:sz w:val="22"/>
-                <w:lang w:val="en-CA"/>
-              </w:rPr>
-              <w:t xml:space="preserve">) </w:t>
-            </w:r>
-            <w:r>
-              <w:rPr>
-                <w:rFonts w:asciiTheme="minorHAnsi" w:hAnsiTheme="minorHAnsi"/>
-                <w:sz w:val="22"/>
-                <w:lang w:val="en-CA"/>
-              </w:rPr>
-              <w:t>list of Section objects</w:t>
-            </w:r>
-          </w:p>
-        </w:tc>
-      </w:tr>
-      <w:tr>
-        <w:tc>
-          <w:tcPr>
-            <w:tcW w:w="9350" w:type="dxa"/>
-            <w:tcBorders>
-              <w:top w:val="single" w:sz="4" w:space="0" w:color="5B9BD5" w:themeColor="accent1"/>
-              <w:left w:val="single" w:sz="4" w:space="0" w:color="5B9BD5" w:themeColor="accent1"/>
-              <w:bottom w:val="single" w:sz="4" w:space="0" w:color="5B9BD5" w:themeColor="accent1"/>
-              <w:right w:val="single" w:sz="4" w:space="0" w:color="5B9BD5" w:themeColor="accent1"/>
-            </w:tcBorders>
-            <w:shd w:val="clear" w:color="auto" w:fill="1F3864" w:themeFill="accent5" w:themeFillShade="80"/>
-          </w:tcPr>
-          <w:p>
-            <w:pPr>
-              <w:rPr>
-                <w:rFonts w:asciiTheme="minorHAnsi" w:hAnsiTheme="minorHAnsi"/>
-                <w:b/>
-                <w:color w:val="D9D9D9" w:themeColor="background1" w:themeShade="D9"/>
-                <w:sz w:val="22"/>
-                <w:lang w:val="en-CA"/>
-              </w:rPr>
-            </w:pPr>
-            <w:r>
-              <w:rPr>
-                <w:rFonts w:asciiTheme="minorHAnsi" w:hAnsiTheme="minorHAnsi"/>
-                <w:b/>
-                <w:color w:val="D9D9D9" w:themeColor="background1" w:themeShade="D9"/>
-                <w:sz w:val="22"/>
-                <w:lang w:val="en-CA"/>
-              </w:rPr>
-              <w:t>Specification</w:t>
-            </w:r>
-          </w:p>
-        </w:tc>
-      </w:tr>
-      <w:tr>
-        <w:tc>
-          <w:tcPr>
-            <w:tcW w:w="9350" w:type="dxa"/>
-            <w:tcBorders>
-              <w:top w:val="single" w:sz="4" w:space="0" w:color="5B9BD5" w:themeColor="accent1"/>
-              <w:left w:val="single" w:sz="4" w:space="0" w:color="5B9BD5" w:themeColor="accent1"/>
-              <w:bottom w:val="single" w:sz="4" w:space="0" w:color="5B9BD5" w:themeColor="accent1"/>
-              <w:right w:val="single" w:sz="4" w:space="0" w:color="5B9BD5" w:themeColor="accent1"/>
-            </w:tcBorders>
-          </w:tcPr>
-          <w:p>
-            <w:pPr>
-              <w:rPr>
-                <w:rFonts w:asciiTheme="minorHAnsi" w:hAnsiTheme="minorHAnsi"/>
-                <w:b/>
-                <w:i/>
-                <w:sz w:val="22"/>
-                <w:u w:val="single"/>
-                <w:lang w:val="en-CA"/>
-              </w:rPr>
-            </w:pPr>
-            <w:r>
-              <w:rPr>
-                <w:rFonts w:asciiTheme="minorHAnsi" w:hAnsiTheme="minorHAnsi"/>
-                <w:b/>
-                <w:i/>
-                <w:sz w:val="22"/>
-                <w:u w:val="single"/>
-                <w:lang w:val="en-CA"/>
-              </w:rPr>
-              <w:t>Description:</w:t>
-            </w:r>
-          </w:p>
-          <w:p>
-            <w:pPr>
-              <w:rPr>
-                <w:rFonts w:asciiTheme="minorHAnsi" w:hAnsiTheme="minorHAnsi"/>
-                <w:sz w:val="22"/>
-                <w:lang w:val="en-CA"/>
-              </w:rPr>
-            </w:pPr>
-            <w:r>
-              <w:rPr>
-                <w:rFonts w:asciiTheme="minorHAnsi" w:hAnsiTheme="minorHAnsi"/>
-                <w:sz w:val="22"/>
-                <w:lang w:val="en-CA"/>
-              </w:rPr>
-              <w:t>Retrieves and returns information about a course, including the course’s sections, given the course ID.</w:t>
-            </w:r>
-          </w:p>
-          <w:p>
-            <w:pPr>
-              <w:rPr>
-                <w:rFonts w:asciiTheme="minorHAnsi" w:hAnsiTheme="minorHAnsi"/>
-                <w:b/>
-                <w:i/>
-                <w:sz w:val="22"/>
-                <w:u w:val="single"/>
-                <w:lang w:val="en-CA"/>
-              </w:rPr>
-            </w:pPr>
-            <w:r>
-              <w:rPr>
-                <w:rFonts w:asciiTheme="minorHAnsi" w:hAnsiTheme="minorHAnsi"/>
-                <w:b/>
-                <w:i/>
-                <w:sz w:val="22"/>
-                <w:u w:val="single"/>
-                <w:lang w:val="en-CA"/>
-              </w:rPr>
-              <w:t>Input parameter(s):</w:t>
-            </w:r>
-          </w:p>
-          <w:p>
-            <w:pPr>
-              <w:rPr>
-                <w:rFonts w:asciiTheme="minorHAnsi" w:hAnsiTheme="minorHAnsi"/>
-                <w:sz w:val="22"/>
-                <w:lang w:val="en-CA"/>
-              </w:rPr>
-            </w:pPr>
-            <w:proofErr w:type="spellStart"/>
-            <w:r>
-              <w:rPr>
-                <w:rFonts w:asciiTheme="minorHAnsi" w:hAnsiTheme="minorHAnsi"/>
-                <w:sz w:val="22"/>
-                <w:lang w:val="en-CA"/>
-              </w:rPr>
-              <w:t>courseID:long</w:t>
-            </w:r>
-            <w:proofErr w:type="spellEnd"/>
             <w:r>
               <w:rPr>
                 <w:rFonts w:asciiTheme="minorHAnsi" w:hAnsiTheme="minorHAnsi"/>
@@ -4317,23 +3817,13 @@
                 <w:lang w:val="en-CA"/>
               </w:rPr>
             </w:pPr>
-            <w:proofErr w:type="spellStart"/>
-            <w:r>
-              <w:rPr>
-                <w:rFonts w:asciiTheme="minorHAnsi" w:hAnsiTheme="minorHAnsi"/>
-                <w:sz w:val="22"/>
-                <w:lang w:val="en-CA"/>
-              </w:rPr>
-              <w:t>courseID</w:t>
-            </w:r>
-            <w:proofErr w:type="spellEnd"/>
-            <w:r>
-              <w:rPr>
-                <w:rFonts w:asciiTheme="minorHAnsi" w:hAnsiTheme="minorHAnsi"/>
-                <w:sz w:val="22"/>
-                <w:lang w:val="en-CA"/>
-              </w:rPr>
-              <w:t xml:space="preserve"> ≥ 0</w:t>
+            <w:r>
+              <w:rPr>
+                <w:rFonts w:asciiTheme="minorHAnsi" w:hAnsiTheme="minorHAnsi"/>
+                <w:sz w:val="22"/>
+                <w:lang w:val="en-CA"/>
+              </w:rPr>
+              <w:t>courseID ≥ 0</w:t>
             </w:r>
           </w:p>
           <w:p>
@@ -4452,52 +3942,14 @@
                 <w:lang w:val="en-CA"/>
               </w:rPr>
             </w:pPr>
-            <w:proofErr w:type="spellStart"/>
-            <w:r>
-              <w:rPr>
-                <w:rFonts w:asciiTheme="minorHAnsi" w:hAnsiTheme="minorHAnsi"/>
-                <w:sz w:val="22"/>
-                <w:lang w:val="en-CA"/>
-              </w:rPr>
-              <w:t>selectWeek</w:t>
-            </w:r>
-            <w:proofErr w:type="spellEnd"/>
-            <w:r>
-              <w:rPr>
-                <w:rFonts w:asciiTheme="minorHAnsi" w:hAnsiTheme="minorHAnsi"/>
-                <w:sz w:val="22"/>
-                <w:lang w:val="en-CA"/>
-              </w:rPr>
-              <w:t>(</w:t>
-            </w:r>
-            <w:proofErr w:type="spellStart"/>
-            <w:r>
-              <w:rPr>
-                <w:rFonts w:asciiTheme="minorHAnsi" w:hAnsiTheme="minorHAnsi"/>
-                <w:sz w:val="22"/>
-                <w:lang w:val="en-CA"/>
-              </w:rPr>
-              <w:t>day:int</w:t>
-            </w:r>
-            <w:proofErr w:type="spellEnd"/>
-            <w:r>
-              <w:rPr>
-                <w:rFonts w:asciiTheme="minorHAnsi" w:hAnsiTheme="minorHAnsi"/>
-                <w:sz w:val="22"/>
-                <w:lang w:val="en-CA"/>
-              </w:rPr>
-              <w:t xml:space="preserve">, </w:t>
-            </w:r>
-            <w:proofErr w:type="spellStart"/>
-            <w:r>
-              <w:rPr>
-                <w:rFonts w:asciiTheme="minorHAnsi" w:hAnsiTheme="minorHAnsi"/>
-                <w:sz w:val="22"/>
-                <w:lang w:val="en-CA"/>
-              </w:rPr>
-              <w:t>month:int</w:t>
-            </w:r>
-            <w:proofErr w:type="spellEnd"/>
+            <w:r>
+              <w:rPr>
+                <w:rFonts w:asciiTheme="minorHAnsi" w:hAnsiTheme="minorHAnsi"/>
+                <w:sz w:val="22"/>
+                <w:lang w:val="en-CA"/>
+              </w:rPr>
+              <w:t>selectWeek(day:int, month:int</w:t>
+            </w:r>
             <w:r>
               <w:rPr>
                 <w:rFonts w:asciiTheme="minorHAnsi" w:hAnsiTheme="minorHAnsi"/>
@@ -4634,7 +4086,6 @@
                 <w:lang w:val="en-CA"/>
               </w:rPr>
             </w:pPr>
-            <w:proofErr w:type="spellStart"/>
             <w:r>
               <w:rPr>
                 <w:rFonts w:asciiTheme="minorHAnsi" w:hAnsiTheme="minorHAnsi"/>
@@ -4649,16 +4100,7 @@
                 <w:sz w:val="22"/>
                 <w:lang w:val="en-CA"/>
               </w:rPr>
-              <w:t>int</w:t>
-            </w:r>
-            <w:proofErr w:type="spellEnd"/>
-            <w:r>
-              <w:rPr>
-                <w:rFonts w:asciiTheme="minorHAnsi" w:hAnsiTheme="minorHAnsi"/>
-                <w:sz w:val="22"/>
-                <w:lang w:val="en-CA"/>
-              </w:rPr>
-              <w:t xml:space="preserve"> representing </w:t>
+              <w:t xml:space="preserve">int representing </w:t>
             </w:r>
             <w:r>
               <w:rPr>
@@ -4677,23 +4119,13 @@
                 <w:lang w:val="en-CA"/>
               </w:rPr>
             </w:pPr>
-            <w:proofErr w:type="spellStart"/>
-            <w:r>
-              <w:rPr>
-                <w:rFonts w:asciiTheme="minorHAnsi" w:hAnsiTheme="minorHAnsi"/>
-                <w:sz w:val="22"/>
-                <w:lang w:val="en-CA"/>
-              </w:rPr>
-              <w:t>month:int</w:t>
-            </w:r>
-            <w:proofErr w:type="spellEnd"/>
-            <w:r>
-              <w:rPr>
-                <w:rFonts w:asciiTheme="minorHAnsi" w:hAnsiTheme="minorHAnsi"/>
-                <w:sz w:val="22"/>
-                <w:lang w:val="en-CA"/>
-              </w:rPr>
-              <w:t xml:space="preserve"> representing the month of the targeted week</w:t>
+            <w:r>
+              <w:rPr>
+                <w:rFonts w:asciiTheme="minorHAnsi" w:hAnsiTheme="minorHAnsi"/>
+                <w:sz w:val="22"/>
+                <w:lang w:val="en-CA"/>
+              </w:rPr>
+              <w:t>month:int representing the month of the targeted week</w:t>
             </w:r>
           </w:p>
           <w:p>
@@ -4871,34 +4303,14 @@
                 <w:lang w:val="en-CA"/>
               </w:rPr>
             </w:pPr>
-            <w:proofErr w:type="spellStart"/>
-            <w:r>
-              <w:rPr>
-                <w:rFonts w:asciiTheme="minorHAnsi" w:hAnsiTheme="minorHAnsi"/>
-                <w:sz w:val="22"/>
-                <w:lang w:val="en-CA"/>
-              </w:rPr>
-              <w:t>viewAcademicRecord</w:t>
-            </w:r>
-            <w:proofErr w:type="spellEnd"/>
-            <w:r>
-              <w:rPr>
-                <w:rFonts w:asciiTheme="minorHAnsi" w:hAnsiTheme="minorHAnsi"/>
-                <w:sz w:val="22"/>
-                <w:lang w:val="en-CA"/>
-              </w:rPr>
-              <w:t>(</w:t>
-            </w:r>
-            <w:proofErr w:type="spellStart"/>
-            <w:r>
-              <w:rPr>
-                <w:rFonts w:asciiTheme="minorHAnsi" w:hAnsiTheme="minorHAnsi"/>
-                <w:sz w:val="22"/>
-                <w:lang w:val="en-CA"/>
-              </w:rPr>
-              <w:t>studentID:long</w:t>
-            </w:r>
-            <w:proofErr w:type="spellEnd"/>
+            <w:r>
+              <w:rPr>
+                <w:rFonts w:asciiTheme="minorHAnsi" w:hAnsiTheme="minorHAnsi"/>
+                <w:sz w:val="22"/>
+                <w:lang w:val="en-CA"/>
+              </w:rPr>
+              <w:t>viewAcademicRecord(studentID:long</w:t>
+            </w:r>
             <w:r>
               <w:rPr>
                 <w:rFonts w:asciiTheme="minorHAnsi" w:hAnsiTheme="minorHAnsi"/>
@@ -4907,7 +4319,6 @@
               </w:rPr>
               <w:t xml:space="preserve">) </w:t>
             </w:r>
-            <w:proofErr w:type="spellStart"/>
             <w:r>
               <w:rPr>
                 <w:rFonts w:asciiTheme="minorHAnsi" w:hAnsiTheme="minorHAnsi"/>
@@ -4916,7 +4327,6 @@
               </w:rPr>
               <w:t>AcademicRecord</w:t>
             </w:r>
-            <w:proofErr w:type="spellEnd"/>
           </w:p>
         </w:tc>
       </w:tr>
@@ -5037,23 +4447,13 @@
                 <w:lang w:val="en-CA"/>
               </w:rPr>
             </w:pPr>
-            <w:proofErr w:type="spellStart"/>
-            <w:r>
-              <w:rPr>
-                <w:rFonts w:asciiTheme="minorHAnsi" w:hAnsiTheme="minorHAnsi"/>
-                <w:sz w:val="22"/>
-                <w:lang w:val="en-CA"/>
-              </w:rPr>
-              <w:t>studentID:long</w:t>
-            </w:r>
-            <w:proofErr w:type="spellEnd"/>
-            <w:r>
-              <w:rPr>
-                <w:rFonts w:asciiTheme="minorHAnsi" w:hAnsiTheme="minorHAnsi"/>
-                <w:sz w:val="22"/>
-                <w:lang w:val="en-CA"/>
-              </w:rPr>
-              <w:t xml:space="preserve"> representing the ID of the student</w:t>
+            <w:r>
+              <w:rPr>
+                <w:rFonts w:asciiTheme="minorHAnsi" w:hAnsiTheme="minorHAnsi"/>
+                <w:sz w:val="22"/>
+                <w:lang w:val="en-CA"/>
+              </w:rPr>
+              <w:t>studentID:long representing the ID of the student</w:t>
             </w:r>
           </w:p>
           <w:p>
@@ -5087,23 +4487,13 @@
                 <w:lang w:val="en-CA"/>
               </w:rPr>
             </w:pPr>
-            <w:proofErr w:type="spellStart"/>
-            <w:r>
-              <w:rPr>
-                <w:rFonts w:asciiTheme="minorHAnsi" w:hAnsiTheme="minorHAnsi"/>
-                <w:sz w:val="22"/>
-                <w:lang w:val="en-CA"/>
-              </w:rPr>
-              <w:t>studentID</w:t>
-            </w:r>
-            <w:proofErr w:type="spellEnd"/>
-            <w:r>
-              <w:rPr>
-                <w:rFonts w:asciiTheme="minorHAnsi" w:hAnsiTheme="minorHAnsi"/>
-                <w:sz w:val="22"/>
-                <w:lang w:val="en-CA"/>
-              </w:rPr>
-              <w:t xml:space="preserve"> ≥ 0</w:t>
+            <w:r>
+              <w:rPr>
+                <w:rFonts w:asciiTheme="minorHAnsi" w:hAnsiTheme="minorHAnsi"/>
+                <w:sz w:val="22"/>
+                <w:lang w:val="en-CA"/>
+              </w:rPr>
+              <w:t>studentID ≥ 0</w:t>
             </w:r>
           </w:p>
           <w:p>
@@ -5137,7 +4527,6 @@
                 <w:lang w:val="en-CA"/>
               </w:rPr>
             </w:pPr>
-            <w:proofErr w:type="spellStart"/>
             <w:r>
               <w:rPr>
                 <w:rFonts w:asciiTheme="minorHAnsi" w:hAnsiTheme="minorHAnsi"/>
@@ -5146,7 +4535,6 @@
               </w:rPr>
               <w:t>AcademicRecord</w:t>
             </w:r>
-            <w:proofErr w:type="spellEnd"/>
           </w:p>
         </w:tc>
       </w:tr>
@@ -5230,43 +4618,7 @@
                 <w:sz w:val="22"/>
                 <w:lang w:val="en-CA"/>
               </w:rPr>
-              <w:t xml:space="preserve"> </w:t>
-            </w:r>
-            <w:proofErr w:type="spellStart"/>
-            <w:r>
-              <w:rPr>
-                <w:rFonts w:asciiTheme="minorHAnsi" w:hAnsiTheme="minorHAnsi"/>
-                <w:sz w:val="22"/>
-                <w:lang w:val="en-CA"/>
-              </w:rPr>
-              <w:t>viewCourseSequence</w:t>
-            </w:r>
-            <w:proofErr w:type="spellEnd"/>
-            <w:r>
-              <w:rPr>
-                <w:rFonts w:asciiTheme="minorHAnsi" w:hAnsiTheme="minorHAnsi"/>
-                <w:sz w:val="22"/>
-                <w:lang w:val="en-CA"/>
-              </w:rPr>
-              <w:t>(</w:t>
-            </w:r>
-            <w:proofErr w:type="spellStart"/>
-            <w:r>
-              <w:rPr>
-                <w:rFonts w:asciiTheme="minorHAnsi" w:hAnsiTheme="minorHAnsi"/>
-                <w:sz w:val="22"/>
-                <w:lang w:val="en-CA"/>
-              </w:rPr>
-              <w:t>studentID:long</w:t>
-            </w:r>
-            <w:proofErr w:type="spellEnd"/>
-            <w:r>
-              <w:rPr>
-                <w:rFonts w:asciiTheme="minorHAnsi" w:hAnsiTheme="minorHAnsi"/>
-                <w:sz w:val="22"/>
-                <w:lang w:val="en-CA"/>
-              </w:rPr>
-              <w:t>) Sequence</w:t>
+              <w:t xml:space="preserve"> viewCourseSequence(studentID:long) Sequence</w:t>
             </w:r>
           </w:p>
         </w:tc>
@@ -5385,23 +4737,13 @@
                 <w:lang w:val="en-CA"/>
               </w:rPr>
             </w:pPr>
-            <w:proofErr w:type="spellStart"/>
-            <w:r>
-              <w:rPr>
-                <w:rFonts w:asciiTheme="minorHAnsi" w:hAnsiTheme="minorHAnsi"/>
-                <w:sz w:val="22"/>
-                <w:lang w:val="en-CA"/>
-              </w:rPr>
-              <w:t>studentID:long</w:t>
-            </w:r>
-            <w:proofErr w:type="spellEnd"/>
-            <w:r>
-              <w:rPr>
-                <w:rFonts w:asciiTheme="minorHAnsi" w:hAnsiTheme="minorHAnsi"/>
-                <w:sz w:val="22"/>
-                <w:lang w:val="en-CA"/>
-              </w:rPr>
-              <w:t xml:space="preserve"> representing the ID of the student</w:t>
+            <w:r>
+              <w:rPr>
+                <w:rFonts w:asciiTheme="minorHAnsi" w:hAnsiTheme="minorHAnsi"/>
+                <w:sz w:val="22"/>
+                <w:lang w:val="en-CA"/>
+              </w:rPr>
+              <w:t>studentID:long representing the ID of the student</w:t>
             </w:r>
           </w:p>
           <w:p>
@@ -5432,23 +4774,13 @@
                 <w:lang w:val="en-CA"/>
               </w:rPr>
             </w:pPr>
-            <w:proofErr w:type="spellStart"/>
-            <w:r>
-              <w:rPr>
-                <w:rFonts w:asciiTheme="minorHAnsi" w:hAnsiTheme="minorHAnsi"/>
-                <w:sz w:val="22"/>
-                <w:lang w:val="en-CA"/>
-              </w:rPr>
-              <w:t>studentID</w:t>
-            </w:r>
-            <w:proofErr w:type="spellEnd"/>
-            <w:r>
-              <w:rPr>
-                <w:rFonts w:asciiTheme="minorHAnsi" w:hAnsiTheme="minorHAnsi"/>
-                <w:sz w:val="22"/>
-                <w:lang w:val="en-CA"/>
-              </w:rPr>
-              <w:t xml:space="preserve"> ≥ 0</w:t>
+            <w:r>
+              <w:rPr>
+                <w:rFonts w:asciiTheme="minorHAnsi" w:hAnsiTheme="minorHAnsi"/>
+                <w:sz w:val="22"/>
+                <w:lang w:val="en-CA"/>
+              </w:rPr>
+              <w:t>studentID ≥ 0</w:t>
             </w:r>
           </w:p>
           <w:p>
@@ -5608,9 +4940,144 @@
                 <w:sz w:val="22"/>
                 <w:lang w:val="en-CA"/>
               </w:rPr>
-              <w:t>login(</w:t>
-            </w:r>
-            <w:proofErr w:type="spellStart"/>
+              <w:t>login(adminID:long, password:String</w:t>
+            </w:r>
+            <w:r>
+              <w:rPr>
+                <w:rFonts w:asciiTheme="minorHAnsi" w:hAnsiTheme="minorHAnsi"/>
+                <w:sz w:val="22"/>
+                <w:lang w:val="en-CA"/>
+              </w:rPr>
+              <w:t xml:space="preserve">) </w:t>
+            </w:r>
+            <w:r>
+              <w:rPr>
+                <w:rFonts w:asciiTheme="minorHAnsi" w:hAnsiTheme="minorHAnsi"/>
+                <w:sz w:val="22"/>
+                <w:lang w:val="en-CA"/>
+              </w:rPr>
+              <w:t>LogonPage</w:t>
+            </w:r>
+          </w:p>
+        </w:tc>
+      </w:tr>
+      <w:tr>
+        <w:tc>
+          <w:tcPr>
+            <w:tcW w:w="9350" w:type="dxa"/>
+            <w:tcBorders>
+              <w:top w:val="single" w:sz="4" w:space="0" w:color="5B9BD5" w:themeColor="accent1"/>
+              <w:left w:val="single" w:sz="4" w:space="0" w:color="5B9BD5" w:themeColor="accent1"/>
+              <w:bottom w:val="single" w:sz="4" w:space="0" w:color="5B9BD5" w:themeColor="accent1"/>
+              <w:right w:val="single" w:sz="4" w:space="0" w:color="5B9BD5" w:themeColor="accent1"/>
+            </w:tcBorders>
+            <w:shd w:val="clear" w:color="auto" w:fill="1F3864" w:themeFill="accent5" w:themeFillShade="80"/>
+          </w:tcPr>
+          <w:p>
+            <w:pPr>
+              <w:rPr>
+                <w:rFonts w:asciiTheme="minorHAnsi" w:hAnsiTheme="minorHAnsi"/>
+                <w:b/>
+                <w:color w:val="D9D9D9" w:themeColor="background1" w:themeShade="D9"/>
+                <w:sz w:val="22"/>
+                <w:lang w:val="en-CA"/>
+              </w:rPr>
+            </w:pPr>
+            <w:r>
+              <w:rPr>
+                <w:rFonts w:asciiTheme="minorHAnsi" w:hAnsiTheme="minorHAnsi"/>
+                <w:b/>
+                <w:color w:val="D9D9D9" w:themeColor="background1" w:themeShade="D9"/>
+                <w:sz w:val="22"/>
+                <w:lang w:val="en-CA"/>
+              </w:rPr>
+              <w:t>Specification</w:t>
+            </w:r>
+          </w:p>
+        </w:tc>
+      </w:tr>
+      <w:tr>
+        <w:tc>
+          <w:tcPr>
+            <w:tcW w:w="9350" w:type="dxa"/>
+            <w:tcBorders>
+              <w:top w:val="single" w:sz="4" w:space="0" w:color="5B9BD5" w:themeColor="accent1"/>
+              <w:left w:val="single" w:sz="4" w:space="0" w:color="5B9BD5" w:themeColor="accent1"/>
+              <w:bottom w:val="single" w:sz="4" w:space="0" w:color="5B9BD5" w:themeColor="accent1"/>
+              <w:right w:val="single" w:sz="4" w:space="0" w:color="5B9BD5" w:themeColor="accent1"/>
+            </w:tcBorders>
+          </w:tcPr>
+          <w:p>
+            <w:pPr>
+              <w:rPr>
+                <w:rFonts w:asciiTheme="minorHAnsi" w:hAnsiTheme="minorHAnsi"/>
+                <w:b/>
+                <w:i/>
+                <w:sz w:val="22"/>
+                <w:u w:val="single"/>
+                <w:lang w:val="en-CA"/>
+              </w:rPr>
+            </w:pPr>
+            <w:r>
+              <w:rPr>
+                <w:rFonts w:asciiTheme="minorHAnsi" w:hAnsiTheme="minorHAnsi"/>
+                <w:b/>
+                <w:i/>
+                <w:sz w:val="22"/>
+                <w:u w:val="single"/>
+                <w:lang w:val="en-CA"/>
+              </w:rPr>
+              <w:t>Description:</w:t>
+            </w:r>
+          </w:p>
+          <w:p>
+            <w:pPr>
+              <w:rPr>
+                <w:rFonts w:asciiTheme="minorHAnsi" w:hAnsiTheme="minorHAnsi"/>
+                <w:sz w:val="22"/>
+                <w:lang w:val="en-CA"/>
+              </w:rPr>
+            </w:pPr>
+            <w:r>
+              <w:rPr>
+                <w:rFonts w:asciiTheme="minorHAnsi" w:hAnsiTheme="minorHAnsi"/>
+                <w:sz w:val="22"/>
+                <w:lang w:val="en-CA"/>
+              </w:rPr>
+              <w:t>Logs an administrator into the system, provided that the admin ID and password passed as parameters are valid.</w:t>
+            </w:r>
+          </w:p>
+          <w:p>
+            <w:pPr>
+              <w:rPr>
+                <w:rFonts w:asciiTheme="minorHAnsi" w:hAnsiTheme="minorHAnsi"/>
+                <w:b/>
+                <w:i/>
+                <w:sz w:val="22"/>
+                <w:u w:val="single"/>
+                <w:lang w:val="en-CA"/>
+              </w:rPr>
+            </w:pPr>
+            <w:r>
+              <w:rPr>
+                <w:rFonts w:asciiTheme="minorHAnsi" w:hAnsiTheme="minorHAnsi"/>
+                <w:b/>
+                <w:i/>
+                <w:sz w:val="22"/>
+                <w:u w:val="single"/>
+                <w:lang w:val="en-CA"/>
+              </w:rPr>
+              <w:t>Input parameter(s):</w:t>
+            </w:r>
+          </w:p>
+          <w:p>
+            <w:pPr>
+              <w:rPr>
+                <w:rFonts w:asciiTheme="minorHAnsi" w:hAnsiTheme="minorHAnsi"/>
+                <w:sz w:val="22"/>
+                <w:lang w:val="en-CA"/>
+              </w:rPr>
+            </w:pPr>
             <w:r>
               <w:rPr>
                 <w:rFonts w:asciiTheme="minorHAnsi" w:hAnsiTheme="minorHAnsi"/>
@@ -5619,34 +5086,128 @@
               </w:rPr>
               <w:t>adminID:long</w:t>
             </w:r>
-            <w:proofErr w:type="spellEnd"/>
-            <w:r>
-              <w:rPr>
-                <w:rFonts w:asciiTheme="minorHAnsi" w:hAnsiTheme="minorHAnsi"/>
-                <w:sz w:val="22"/>
-                <w:lang w:val="en-CA"/>
-              </w:rPr>
-              <w:t xml:space="preserve">, </w:t>
-            </w:r>
-            <w:proofErr w:type="spellStart"/>
-            <w:r>
-              <w:rPr>
-                <w:rFonts w:asciiTheme="minorHAnsi" w:hAnsiTheme="minorHAnsi"/>
-                <w:sz w:val="22"/>
-                <w:lang w:val="en-CA"/>
-              </w:rPr>
-              <w:t>password:String</w:t>
-            </w:r>
-            <w:proofErr w:type="spellEnd"/>
-            <w:r>
-              <w:rPr>
-                <w:rFonts w:asciiTheme="minorHAnsi" w:hAnsiTheme="minorHAnsi"/>
-                <w:sz w:val="22"/>
-                <w:lang w:val="en-CA"/>
-              </w:rPr>
-              <w:t xml:space="preserve">) </w:t>
-            </w:r>
-            <w:proofErr w:type="spellStart"/>
+            <w:r>
+              <w:rPr>
+                <w:rFonts w:asciiTheme="minorHAnsi" w:hAnsiTheme="minorHAnsi"/>
+                <w:sz w:val="22"/>
+                <w:lang w:val="en-CA"/>
+              </w:rPr>
+              <w:t xml:space="preserve"> representing the </w:t>
+            </w:r>
+            <w:r>
+              <w:rPr>
+                <w:rFonts w:asciiTheme="minorHAnsi" w:hAnsiTheme="minorHAnsi"/>
+                <w:sz w:val="22"/>
+                <w:lang w:val="en-CA"/>
+              </w:rPr>
+              <w:t>ID of the administrator to be logged in</w:t>
+            </w:r>
+          </w:p>
+          <w:p>
+            <w:pPr>
+              <w:rPr>
+                <w:rFonts w:asciiTheme="minorHAnsi" w:hAnsiTheme="minorHAnsi"/>
+                <w:sz w:val="22"/>
+                <w:lang w:val="en-CA"/>
+              </w:rPr>
+            </w:pPr>
+            <w:r>
+              <w:rPr>
+                <w:rFonts w:asciiTheme="minorHAnsi" w:hAnsiTheme="minorHAnsi"/>
+                <w:sz w:val="22"/>
+                <w:lang w:val="en-CA"/>
+              </w:rPr>
+              <w:t>password:String representing the password entered by the user</w:t>
+            </w:r>
+          </w:p>
+          <w:p>
+            <w:pPr>
+              <w:rPr>
+                <w:rFonts w:asciiTheme="minorHAnsi" w:hAnsiTheme="minorHAnsi"/>
+                <w:b/>
+                <w:i/>
+                <w:sz w:val="22"/>
+                <w:u w:val="single"/>
+                <w:lang w:val="en-CA"/>
+              </w:rPr>
+            </w:pPr>
+            <w:r>
+              <w:rPr>
+                <w:rFonts w:asciiTheme="minorHAnsi" w:hAnsiTheme="minorHAnsi"/>
+                <w:b/>
+                <w:i/>
+                <w:sz w:val="22"/>
+                <w:u w:val="single"/>
+                <w:lang w:val="en-CA"/>
+              </w:rPr>
+              <w:t>Conditions for validity:</w:t>
+            </w:r>
+          </w:p>
+          <w:p>
+            <w:pPr>
+              <w:rPr>
+                <w:rFonts w:asciiTheme="minorHAnsi" w:hAnsiTheme="minorHAnsi"/>
+                <w:sz w:val="22"/>
+                <w:lang w:val="en-CA"/>
+              </w:rPr>
+            </w:pPr>
+            <w:r>
+              <w:rPr>
+                <w:rFonts w:asciiTheme="minorHAnsi" w:hAnsiTheme="minorHAnsi"/>
+                <w:sz w:val="22"/>
+                <w:lang w:val="en-CA"/>
+              </w:rPr>
+              <w:t>adminID ≥ 0</w:t>
+            </w:r>
+          </w:p>
+          <w:p>
+            <w:pPr>
+              <w:rPr>
+                <w:rFonts w:asciiTheme="minorHAnsi" w:hAnsiTheme="minorHAnsi"/>
+                <w:sz w:val="22"/>
+                <w:lang w:val="en-CA"/>
+              </w:rPr>
+            </w:pPr>
+            <w:r>
+              <w:rPr>
+                <w:rFonts w:asciiTheme="minorHAnsi" w:hAnsiTheme="minorHAnsi"/>
+                <w:sz w:val="22"/>
+                <w:lang w:val="en-CA"/>
+              </w:rPr>
+              <w:t>password is not empty</w:t>
+            </w:r>
+          </w:p>
+          <w:p>
+            <w:pPr>
+              <w:rPr>
+                <w:rFonts w:asciiTheme="minorHAnsi" w:hAnsiTheme="minorHAnsi"/>
+                <w:b/>
+                <w:i/>
+                <w:sz w:val="22"/>
+                <w:u w:val="single"/>
+                <w:lang w:val="en-CA"/>
+              </w:rPr>
+            </w:pPr>
+            <w:r>
+              <w:rPr>
+                <w:rFonts w:asciiTheme="minorHAnsi" w:hAnsiTheme="minorHAnsi"/>
+                <w:b/>
+                <w:i/>
+                <w:sz w:val="22"/>
+                <w:u w:val="single"/>
+                <w:lang w:val="en-CA"/>
+              </w:rPr>
+              <w:t xml:space="preserve">Return type: </w:t>
+            </w:r>
+          </w:p>
+          <w:p>
+            <w:pPr>
+              <w:rPr>
+                <w:rFonts w:asciiTheme="minorHAnsi" w:hAnsiTheme="minorHAnsi"/>
+                <w:sz w:val="22"/>
+                <w:lang w:val="en-CA"/>
+              </w:rPr>
+            </w:pPr>
             <w:r>
               <w:rPr>
                 <w:rFonts w:asciiTheme="minorHAnsi" w:hAnsiTheme="minorHAnsi"/>
@@ -5655,289 +5216,6 @@
               </w:rPr>
               <w:t>LogonPage</w:t>
             </w:r>
-            <w:proofErr w:type="spellEnd"/>
-          </w:p>
-        </w:tc>
-      </w:tr>
-      <w:tr>
-        <w:tc>
-          <w:tcPr>
-            <w:tcW w:w="9350" w:type="dxa"/>
-            <w:tcBorders>
-              <w:top w:val="single" w:sz="4" w:space="0" w:color="5B9BD5" w:themeColor="accent1"/>
-              <w:left w:val="single" w:sz="4" w:space="0" w:color="5B9BD5" w:themeColor="accent1"/>
-              <w:bottom w:val="single" w:sz="4" w:space="0" w:color="5B9BD5" w:themeColor="accent1"/>
-              <w:right w:val="single" w:sz="4" w:space="0" w:color="5B9BD5" w:themeColor="accent1"/>
-            </w:tcBorders>
-            <w:shd w:val="clear" w:color="auto" w:fill="1F3864" w:themeFill="accent5" w:themeFillShade="80"/>
-          </w:tcPr>
-          <w:p>
-            <w:pPr>
-              <w:rPr>
-                <w:rFonts w:asciiTheme="minorHAnsi" w:hAnsiTheme="minorHAnsi"/>
-                <w:b/>
-                <w:color w:val="D9D9D9" w:themeColor="background1" w:themeShade="D9"/>
-                <w:sz w:val="22"/>
-                <w:lang w:val="en-CA"/>
-              </w:rPr>
-            </w:pPr>
-            <w:r>
-              <w:rPr>
-                <w:rFonts w:asciiTheme="minorHAnsi" w:hAnsiTheme="minorHAnsi"/>
-                <w:b/>
-                <w:color w:val="D9D9D9" w:themeColor="background1" w:themeShade="D9"/>
-                <w:sz w:val="22"/>
-                <w:lang w:val="en-CA"/>
-              </w:rPr>
-              <w:t>Specification</w:t>
-            </w:r>
-          </w:p>
-        </w:tc>
-      </w:tr>
-      <w:tr>
-        <w:tc>
-          <w:tcPr>
-            <w:tcW w:w="9350" w:type="dxa"/>
-            <w:tcBorders>
-              <w:top w:val="single" w:sz="4" w:space="0" w:color="5B9BD5" w:themeColor="accent1"/>
-              <w:left w:val="single" w:sz="4" w:space="0" w:color="5B9BD5" w:themeColor="accent1"/>
-              <w:bottom w:val="single" w:sz="4" w:space="0" w:color="5B9BD5" w:themeColor="accent1"/>
-              <w:right w:val="single" w:sz="4" w:space="0" w:color="5B9BD5" w:themeColor="accent1"/>
-            </w:tcBorders>
-          </w:tcPr>
-          <w:p>
-            <w:pPr>
-              <w:rPr>
-                <w:rFonts w:asciiTheme="minorHAnsi" w:hAnsiTheme="minorHAnsi"/>
-                <w:b/>
-                <w:i/>
-                <w:sz w:val="22"/>
-                <w:u w:val="single"/>
-                <w:lang w:val="en-CA"/>
-              </w:rPr>
-            </w:pPr>
-            <w:r>
-              <w:rPr>
-                <w:rFonts w:asciiTheme="minorHAnsi" w:hAnsiTheme="minorHAnsi"/>
-                <w:b/>
-                <w:i/>
-                <w:sz w:val="22"/>
-                <w:u w:val="single"/>
-                <w:lang w:val="en-CA"/>
-              </w:rPr>
-              <w:t>Description:</w:t>
-            </w:r>
-          </w:p>
-          <w:p>
-            <w:pPr>
-              <w:rPr>
-                <w:rFonts w:asciiTheme="minorHAnsi" w:hAnsiTheme="minorHAnsi"/>
-                <w:sz w:val="22"/>
-                <w:lang w:val="en-CA"/>
-              </w:rPr>
-            </w:pPr>
-            <w:r>
-              <w:rPr>
-                <w:rFonts w:asciiTheme="minorHAnsi" w:hAnsiTheme="minorHAnsi"/>
-                <w:sz w:val="22"/>
-                <w:lang w:val="en-CA"/>
-              </w:rPr>
-              <w:t>Logs an administrator into the system, provided that the admin ID and password passed as parameters are valid.</w:t>
-            </w:r>
-          </w:p>
-          <w:p>
-            <w:pPr>
-              <w:rPr>
-                <w:rFonts w:asciiTheme="minorHAnsi" w:hAnsiTheme="minorHAnsi"/>
-                <w:b/>
-                <w:i/>
-                <w:sz w:val="22"/>
-                <w:u w:val="single"/>
-                <w:lang w:val="en-CA"/>
-              </w:rPr>
-            </w:pPr>
-            <w:r>
-              <w:rPr>
-                <w:rFonts w:asciiTheme="minorHAnsi" w:hAnsiTheme="minorHAnsi"/>
-                <w:b/>
-                <w:i/>
-                <w:sz w:val="22"/>
-                <w:u w:val="single"/>
-                <w:lang w:val="en-CA"/>
-              </w:rPr>
-              <w:t>Input parameter(s):</w:t>
-            </w:r>
-          </w:p>
-          <w:p>
-            <w:pPr>
-              <w:rPr>
-                <w:rFonts w:asciiTheme="minorHAnsi" w:hAnsiTheme="minorHAnsi"/>
-                <w:sz w:val="22"/>
-                <w:lang w:val="en-CA"/>
-              </w:rPr>
-            </w:pPr>
-            <w:proofErr w:type="spellStart"/>
-            <w:r>
-              <w:rPr>
-                <w:rFonts w:asciiTheme="minorHAnsi" w:hAnsiTheme="minorHAnsi"/>
-                <w:sz w:val="22"/>
-                <w:lang w:val="en-CA"/>
-              </w:rPr>
-              <w:t>adminID:long</w:t>
-            </w:r>
-            <w:proofErr w:type="spellEnd"/>
-            <w:r>
-              <w:rPr>
-                <w:rFonts w:asciiTheme="minorHAnsi" w:hAnsiTheme="minorHAnsi"/>
-                <w:sz w:val="22"/>
-                <w:lang w:val="en-CA"/>
-              </w:rPr>
-              <w:t xml:space="preserve"> representing the </w:t>
-            </w:r>
-            <w:r>
-              <w:rPr>
-                <w:rFonts w:asciiTheme="minorHAnsi" w:hAnsiTheme="minorHAnsi"/>
-                <w:sz w:val="22"/>
-                <w:lang w:val="en-CA"/>
-              </w:rPr>
-              <w:t>ID of the administrator to be logged in</w:t>
-            </w:r>
-          </w:p>
-          <w:p>
-            <w:pPr>
-              <w:rPr>
-                <w:rFonts w:asciiTheme="minorHAnsi" w:hAnsiTheme="minorHAnsi"/>
-                <w:sz w:val="22"/>
-                <w:lang w:val="en-CA"/>
-              </w:rPr>
-            </w:pPr>
-            <w:proofErr w:type="spellStart"/>
-            <w:r>
-              <w:rPr>
-                <w:rFonts w:asciiTheme="minorHAnsi" w:hAnsiTheme="minorHAnsi"/>
-                <w:sz w:val="22"/>
-                <w:lang w:val="en-CA"/>
-              </w:rPr>
-              <w:t>password:String</w:t>
-            </w:r>
-            <w:proofErr w:type="spellEnd"/>
-            <w:r>
-              <w:rPr>
-                <w:rFonts w:asciiTheme="minorHAnsi" w:hAnsiTheme="minorHAnsi"/>
-                <w:sz w:val="22"/>
-                <w:lang w:val="en-CA"/>
-              </w:rPr>
-              <w:t xml:space="preserve"> representing the password entered by the user</w:t>
-            </w:r>
-          </w:p>
-          <w:p>
-            <w:pPr>
-              <w:rPr>
-                <w:rFonts w:asciiTheme="minorHAnsi" w:hAnsiTheme="minorHAnsi"/>
-                <w:b/>
-                <w:i/>
-                <w:sz w:val="22"/>
-                <w:u w:val="single"/>
-                <w:lang w:val="en-CA"/>
-              </w:rPr>
-            </w:pPr>
-            <w:r>
-              <w:rPr>
-                <w:rFonts w:asciiTheme="minorHAnsi" w:hAnsiTheme="minorHAnsi"/>
-                <w:b/>
-                <w:i/>
-                <w:sz w:val="22"/>
-                <w:u w:val="single"/>
-                <w:lang w:val="en-CA"/>
-              </w:rPr>
-              <w:t>Conditions for validity:</w:t>
-            </w:r>
-          </w:p>
-          <w:p>
-            <w:pPr>
-              <w:rPr>
-                <w:rFonts w:asciiTheme="minorHAnsi" w:hAnsiTheme="minorHAnsi"/>
-                <w:sz w:val="22"/>
-                <w:lang w:val="en-CA"/>
-              </w:rPr>
-            </w:pPr>
-            <w:proofErr w:type="spellStart"/>
-            <w:r>
-              <w:rPr>
-                <w:rFonts w:asciiTheme="minorHAnsi" w:hAnsiTheme="minorHAnsi"/>
-                <w:sz w:val="22"/>
-                <w:lang w:val="en-CA"/>
-              </w:rPr>
-              <w:t>adminID</w:t>
-            </w:r>
-            <w:proofErr w:type="spellEnd"/>
-            <w:r>
-              <w:rPr>
-                <w:rFonts w:asciiTheme="minorHAnsi" w:hAnsiTheme="minorHAnsi"/>
-                <w:sz w:val="22"/>
-                <w:lang w:val="en-CA"/>
-              </w:rPr>
-              <w:t xml:space="preserve"> ≥ 0</w:t>
-            </w:r>
-          </w:p>
-          <w:p>
-            <w:pPr>
-              <w:rPr>
-                <w:rFonts w:asciiTheme="minorHAnsi" w:hAnsiTheme="minorHAnsi"/>
-                <w:sz w:val="22"/>
-                <w:lang w:val="en-CA"/>
-              </w:rPr>
-            </w:pPr>
-            <w:r>
-              <w:rPr>
-                <w:rFonts w:asciiTheme="minorHAnsi" w:hAnsiTheme="minorHAnsi"/>
-                <w:sz w:val="22"/>
-                <w:lang w:val="en-CA"/>
-              </w:rPr>
-              <w:t>password is not empty</w:t>
-            </w:r>
-          </w:p>
-          <w:p>
-            <w:pPr>
-              <w:rPr>
-                <w:rFonts w:asciiTheme="minorHAnsi" w:hAnsiTheme="minorHAnsi"/>
-                <w:b/>
-                <w:i/>
-                <w:sz w:val="22"/>
-                <w:u w:val="single"/>
-                <w:lang w:val="en-CA"/>
-              </w:rPr>
-            </w:pPr>
-            <w:r>
-              <w:rPr>
-                <w:rFonts w:asciiTheme="minorHAnsi" w:hAnsiTheme="minorHAnsi"/>
-                <w:b/>
-                <w:i/>
-                <w:sz w:val="22"/>
-                <w:u w:val="single"/>
-                <w:lang w:val="en-CA"/>
-              </w:rPr>
-              <w:t xml:space="preserve">Return type: </w:t>
-            </w:r>
-          </w:p>
-          <w:p>
-            <w:pPr>
-              <w:rPr>
-                <w:rFonts w:asciiTheme="minorHAnsi" w:hAnsiTheme="minorHAnsi"/>
-                <w:sz w:val="22"/>
-                <w:lang w:val="en-CA"/>
-              </w:rPr>
-            </w:pPr>
-            <w:proofErr w:type="spellStart"/>
-            <w:r>
-              <w:rPr>
-                <w:rFonts w:asciiTheme="minorHAnsi" w:hAnsiTheme="minorHAnsi"/>
-                <w:sz w:val="22"/>
-                <w:lang w:val="en-CA"/>
-              </w:rPr>
-              <w:t>LogonPage</w:t>
-            </w:r>
-            <w:proofErr w:type="spellEnd"/>
           </w:p>
         </w:tc>
       </w:tr>
@@ -6021,18 +5299,8 @@
                 <w:sz w:val="22"/>
                 <w:lang w:val="en-CA"/>
               </w:rPr>
-              <w:t>logout(</w:t>
-            </w:r>
-            <w:proofErr w:type="spellStart"/>
-            <w:r>
-              <w:rPr>
-                <w:rFonts w:asciiTheme="minorHAnsi" w:hAnsiTheme="minorHAnsi"/>
-                <w:sz w:val="22"/>
-                <w:lang w:val="en-CA"/>
-              </w:rPr>
-              <w:t>adminID:long</w:t>
-            </w:r>
-            <w:proofErr w:type="spellEnd"/>
+              <w:t>logout(adminID:long</w:t>
+            </w:r>
             <w:r>
               <w:rPr>
                 <w:rFonts w:asciiTheme="minorHAnsi" w:hAnsiTheme="minorHAnsi"/>
@@ -6041,7 +5309,6 @@
               </w:rPr>
               <w:t xml:space="preserve">) </w:t>
             </w:r>
-            <w:proofErr w:type="spellStart"/>
             <w:r>
               <w:rPr>
                 <w:rFonts w:asciiTheme="minorHAnsi" w:hAnsiTheme="minorHAnsi"/>
@@ -6050,7 +5317,6 @@
               </w:rPr>
               <w:t>LogoutPage</w:t>
             </w:r>
-            <w:proofErr w:type="spellEnd"/>
           </w:p>
         </w:tc>
       </w:tr>
@@ -6171,7 +5437,6 @@
                 <w:lang w:val="en-CA"/>
               </w:rPr>
             </w:pPr>
-            <w:proofErr w:type="spellStart"/>
             <w:r>
               <w:rPr>
                 <w:rFonts w:asciiTheme="minorHAnsi" w:hAnsiTheme="minorHAnsi"/>
@@ -6188,7 +5453,6 @@
               </w:rPr>
               <w:t>:long</w:t>
             </w:r>
-            <w:proofErr w:type="spellEnd"/>
             <w:r>
               <w:rPr>
                 <w:rFonts w:asciiTheme="minorHAnsi" w:hAnsiTheme="minorHAnsi"/>
@@ -6253,23 +5517,13 @@
                 <w:lang w:val="en-CA"/>
               </w:rPr>
             </w:pPr>
-            <w:proofErr w:type="spellStart"/>
-            <w:r>
-              <w:rPr>
-                <w:rFonts w:asciiTheme="minorHAnsi" w:hAnsiTheme="minorHAnsi"/>
-                <w:sz w:val="22"/>
-                <w:lang w:val="en-CA"/>
-              </w:rPr>
-              <w:t>adminID</w:t>
-            </w:r>
-            <w:proofErr w:type="spellEnd"/>
-            <w:r>
-              <w:rPr>
-                <w:rFonts w:asciiTheme="minorHAnsi" w:hAnsiTheme="minorHAnsi"/>
-                <w:sz w:val="22"/>
-                <w:lang w:val="en-CA"/>
-              </w:rPr>
-              <w:t xml:space="preserve"> ≥ 0</w:t>
+            <w:r>
+              <w:rPr>
+                <w:rFonts w:asciiTheme="minorHAnsi" w:hAnsiTheme="minorHAnsi"/>
+                <w:sz w:val="22"/>
+                <w:lang w:val="en-CA"/>
+              </w:rPr>
+              <w:t>adminID ≥ 0</w:t>
             </w:r>
           </w:p>
           <w:p>
@@ -6303,7 +5557,6 @@
                 <w:lang w:val="en-CA"/>
               </w:rPr>
             </w:pPr>
-            <w:proofErr w:type="spellStart"/>
             <w:r>
               <w:rPr>
                 <w:rFonts w:asciiTheme="minorHAnsi" w:hAnsiTheme="minorHAnsi"/>
@@ -6312,7 +5565,6 @@
               </w:rPr>
               <w:t>LogoutPage</w:t>
             </w:r>
-            <w:proofErr w:type="spellEnd"/>
           </w:p>
         </w:tc>
       </w:tr>
@@ -6377,29 +5629,7 @@
           <w:sz w:val="22"/>
           <w:lang w:val="en-CA"/>
         </w:rPr>
-        <w:t xml:space="preserve">emented by the </w:t>
-      </w:r>
-      <w:proofErr w:type="spellStart"/>
-      <w:r>
-        <w:rPr>
-          <w:rFonts w:asciiTheme="minorHAnsi" w:hAnsiTheme="minorHAnsi"/>
-          <w:b/>
-          <w:i/>
-          <w:sz w:val="22"/>
-          <w:lang w:val="en-CA"/>
-        </w:rPr>
-        <w:t>SavedUsers</w:t>
-      </w:r>
-      <w:proofErr w:type="spellEnd"/>
-      <w:r>
-        <w:rPr>
-          <w:rFonts w:asciiTheme="minorHAnsi" w:hAnsiTheme="minorHAnsi"/>
-          <w:b/>
-          <w:i/>
-          <w:sz w:val="22"/>
-          <w:lang w:val="en-CA"/>
-        </w:rPr>
-        <w:t xml:space="preserve"> class</w:t>
+        <w:t>emented by the SavedUsers class</w:t>
       </w:r>
     </w:p>
     <w:p>
@@ -6727,23 +5957,13 @@
                 <w:lang w:val="en-CA"/>
               </w:rPr>
             </w:pPr>
-            <w:proofErr w:type="spellStart"/>
-            <w:r>
-              <w:rPr>
-                <w:rFonts w:asciiTheme="minorHAnsi" w:hAnsiTheme="minorHAnsi"/>
-                <w:sz w:val="22"/>
-                <w:lang w:val="en-CA"/>
-              </w:rPr>
-              <w:t>requestLogout</w:t>
-            </w:r>
-            <w:proofErr w:type="spellEnd"/>
-            <w:r>
-              <w:rPr>
-                <w:rFonts w:asciiTheme="minorHAnsi" w:hAnsiTheme="minorHAnsi"/>
-                <w:sz w:val="22"/>
-                <w:lang w:val="en-CA"/>
-              </w:rPr>
-              <w:t>(</w:t>
+            <w:r>
+              <w:rPr>
+                <w:rFonts w:asciiTheme="minorHAnsi" w:hAnsiTheme="minorHAnsi"/>
+                <w:sz w:val="22"/>
+                <w:lang w:val="en-CA"/>
+              </w:rPr>
+              <w:t>requestLogout(</w:t>
             </w:r>
             <w:r>
               <w:rPr>
@@ -7007,7 +6227,6 @@
               </w:rPr>
               <w:t>verify(</w:t>
             </w:r>
-            <w:proofErr w:type="spellStart"/>
             <w:r>
               <w:rPr>
                 <w:rFonts w:asciiTheme="minorHAnsi" w:hAnsiTheme="minorHAnsi"/>
@@ -7022,27 +6241,8 @@
                 <w:sz w:val="22"/>
                 <w:lang w:val="en-CA"/>
               </w:rPr>
-              <w:t>:long</w:t>
-            </w:r>
-            <w:proofErr w:type="spellEnd"/>
-            <w:r>
-              <w:rPr>
-                <w:rFonts w:asciiTheme="minorHAnsi" w:hAnsiTheme="minorHAnsi"/>
-                <w:sz w:val="22"/>
-                <w:lang w:val="en-CA"/>
-              </w:rPr>
-              <w:t xml:space="preserve">, </w:t>
-            </w:r>
-            <w:proofErr w:type="spellStart"/>
-            <w:r>
-              <w:rPr>
-                <w:rFonts w:asciiTheme="minorHAnsi" w:hAnsiTheme="minorHAnsi"/>
-                <w:sz w:val="22"/>
-                <w:lang w:val="en-CA"/>
-              </w:rPr>
-              <w:t>password:String</w:t>
-            </w:r>
-            <w:proofErr w:type="spellEnd"/>
+              <w:t>:long, password:String</w:t>
+            </w:r>
             <w:r>
               <w:rPr>
                 <w:rFonts w:asciiTheme="minorHAnsi" w:hAnsiTheme="minorHAnsi"/>
@@ -7051,7 +6251,6 @@
               </w:rPr>
               <w:t xml:space="preserve">) </w:t>
             </w:r>
-            <w:proofErr w:type="spellStart"/>
             <w:r>
               <w:rPr>
                 <w:rFonts w:asciiTheme="minorHAnsi" w:hAnsiTheme="minorHAnsi"/>
@@ -7060,7 +6259,6 @@
               </w:rPr>
               <w:t>boolean</w:t>
             </w:r>
-            <w:proofErr w:type="spellEnd"/>
           </w:p>
         </w:tc>
       </w:tr>
@@ -7149,7 +6347,6 @@
               </w:rPr>
               <w:t xml:space="preserve">Verifies that a </w:t>
             </w:r>
-            <w:proofErr w:type="spellStart"/>
             <w:r>
               <w:rPr>
                 <w:rFonts w:asciiTheme="minorHAnsi" w:hAnsiTheme="minorHAnsi"/>
@@ -7158,7 +6355,6 @@
               </w:rPr>
               <w:t>userID</w:t>
             </w:r>
-            <w:proofErr w:type="spellEnd"/>
             <w:r>
               <w:rPr>
                 <w:rFonts w:asciiTheme="minorHAnsi" w:hAnsiTheme="minorHAnsi"/>
@@ -7199,7 +6395,6 @@
                 <w:lang w:val="en-CA"/>
               </w:rPr>
             </w:pPr>
-            <w:proofErr w:type="spellStart"/>
             <w:r>
               <w:rPr>
                 <w:rFonts w:asciiTheme="minorHAnsi" w:hAnsiTheme="minorHAnsi"/>
@@ -7214,16 +6409,7 @@
                 <w:sz w:val="22"/>
                 <w:lang w:val="en-CA"/>
               </w:rPr>
-              <w:t>:long</w:t>
-            </w:r>
-            <w:proofErr w:type="spellEnd"/>
-            <w:r>
-              <w:rPr>
-                <w:rFonts w:asciiTheme="minorHAnsi" w:hAnsiTheme="minorHAnsi"/>
-                <w:sz w:val="22"/>
-                <w:lang w:val="en-CA"/>
-              </w:rPr>
-              <w:t xml:space="preserve"> representing the ID of the </w:t>
+              <w:t xml:space="preserve">:long representing the ID of the </w:t>
             </w:r>
             <w:r>
               <w:rPr>
@@ -7242,23 +6428,13 @@
                 <w:lang w:val="en-CA"/>
               </w:rPr>
             </w:pPr>
-            <w:proofErr w:type="spellStart"/>
-            <w:r>
-              <w:rPr>
-                <w:rFonts w:asciiTheme="minorHAnsi" w:hAnsiTheme="minorHAnsi"/>
-                <w:sz w:val="22"/>
-                <w:lang w:val="en-CA"/>
-              </w:rPr>
-              <w:t>password:String</w:t>
-            </w:r>
-            <w:proofErr w:type="spellEnd"/>
-            <w:r>
-              <w:rPr>
-                <w:rFonts w:asciiTheme="minorHAnsi" w:hAnsiTheme="minorHAnsi"/>
-                <w:sz w:val="22"/>
-                <w:lang w:val="en-CA"/>
-              </w:rPr>
-              <w:t xml:space="preserve"> representing the password the </w:t>
+            <w:r>
+              <w:rPr>
+                <w:rFonts w:asciiTheme="minorHAnsi" w:hAnsiTheme="minorHAnsi"/>
+                <w:sz w:val="22"/>
+                <w:lang w:val="en-CA"/>
+              </w:rPr>
+              <w:t xml:space="preserve">password:String representing the password the </w:t>
             </w:r>
             <w:r>
               <w:rPr>
@@ -7308,7 +6484,6 @@
                 <w:lang w:val="en-CA"/>
               </w:rPr>
             </w:pPr>
-            <w:proofErr w:type="spellStart"/>
             <w:r>
               <w:rPr>
                 <w:rFonts w:asciiTheme="minorHAnsi" w:hAnsiTheme="minorHAnsi"/>
@@ -7317,7 +6492,6 @@
               </w:rPr>
               <w:t>userID</w:t>
             </w:r>
-            <w:proofErr w:type="spellEnd"/>
             <w:r>
               <w:rPr>
                 <w:rFonts w:asciiTheme="minorHAnsi" w:hAnsiTheme="minorHAnsi"/>
@@ -7375,7 +6549,6 @@
                 <w:lang w:val="en-CA"/>
               </w:rPr>
             </w:pPr>
-            <w:proofErr w:type="spellStart"/>
             <w:r>
               <w:rPr>
                 <w:rFonts w:asciiTheme="minorHAnsi" w:hAnsiTheme="minorHAnsi"/>
@@ -7384,7 +6557,6 @@
               </w:rPr>
               <w:t>boolean</w:t>
             </w:r>
-            <w:proofErr w:type="spellEnd"/>
           </w:p>
         </w:tc>
       </w:tr>
@@ -7432,19 +6604,8 @@
           <w:sz w:val="22"/>
           <w:lang w:val="en-CA"/>
         </w:rPr>
-        <w:t xml:space="preserve">3.2.2 </w:t>
+        <w:t>3.2.2 IScheduleManagement</w:t>
       </w:r>
-      <w:proofErr w:type="spellStart"/>
-      <w:r>
-        <w:rPr>
-          <w:rFonts w:asciiTheme="minorHAnsi" w:hAnsiTheme="minorHAnsi"/>
-          <w:b/>
-          <w:sz w:val="22"/>
-          <w:lang w:val="en-CA"/>
-        </w:rPr>
-        <w:t>IScheduleManagement</w:t>
-      </w:r>
-      <w:proofErr w:type="spellEnd"/>
     </w:p>
     <w:p>
       <w:pPr>
@@ -7469,25 +6630,7 @@
           <w:sz w:val="22"/>
           <w:lang w:val="en-CA"/>
         </w:rPr>
-        <w:t xml:space="preserve">The </w:t>
-      </w:r>
-      <w:proofErr w:type="spellStart"/>
-      <w:r>
-        <w:rPr>
-          <w:rFonts w:asciiTheme="minorHAnsi" w:hAnsiTheme="minorHAnsi"/>
-          <w:sz w:val="22"/>
-          <w:lang w:val="en-CA"/>
-        </w:rPr>
-        <w:t>IScheduleManagement</w:t>
-      </w:r>
-      <w:proofErr w:type="spellEnd"/>
-      <w:r>
-        <w:rPr>
-          <w:rFonts w:asciiTheme="minorHAnsi" w:hAnsiTheme="minorHAnsi"/>
-          <w:sz w:val="22"/>
-          <w:lang w:val="en-CA"/>
-        </w:rPr>
-        <w:t xml:space="preserve"> interface consists of a set of methods that </w:t>
+        <w:t xml:space="preserve">The IScheduleManagement interface consists of a set of methods that </w:t>
       </w:r>
       <w:r>
         <w:rPr>
@@ -7543,25 +6686,7 @@
           <w:sz w:val="22"/>
           <w:lang w:val="en-CA"/>
         </w:rPr>
-        <w:t xml:space="preserve"> The classes Schedule and </w:t>
-      </w:r>
-      <w:proofErr w:type="spellStart"/>
-      <w:r>
-        <w:rPr>
-          <w:rFonts w:asciiTheme="minorHAnsi" w:hAnsiTheme="minorHAnsi"/>
-          <w:sz w:val="22"/>
-          <w:lang w:val="en-CA"/>
-        </w:rPr>
-        <w:t>SavedSchedules</w:t>
-      </w:r>
-      <w:proofErr w:type="spellEnd"/>
-      <w:r>
-        <w:rPr>
-          <w:rFonts w:asciiTheme="minorHAnsi" w:hAnsiTheme="minorHAnsi"/>
-          <w:sz w:val="22"/>
-          <w:lang w:val="en-CA"/>
-        </w:rPr>
-        <w:t xml:space="preserve"> implement the provided methods.</w:t>
+        <w:t xml:space="preserve"> The classes Schedule and SavedSchedules implement the provided methods.</w:t>
       </w:r>
     </w:p>
     <w:p>
@@ -7669,52 +6794,14 @@
                 <w:lang w:val="en-CA"/>
               </w:rPr>
             </w:pPr>
-            <w:proofErr w:type="spellStart"/>
-            <w:r>
-              <w:rPr>
-                <w:rFonts w:asciiTheme="minorHAnsi" w:hAnsiTheme="minorHAnsi"/>
-                <w:sz w:val="22"/>
-                <w:lang w:val="en-CA"/>
-              </w:rPr>
-              <w:t>addCourse</w:t>
-            </w:r>
-            <w:proofErr w:type="spellEnd"/>
-            <w:r>
-              <w:rPr>
-                <w:rFonts w:asciiTheme="minorHAnsi" w:hAnsiTheme="minorHAnsi"/>
-                <w:sz w:val="22"/>
-                <w:lang w:val="en-CA"/>
-              </w:rPr>
-              <w:t>(</w:t>
-            </w:r>
-            <w:proofErr w:type="spellStart"/>
-            <w:r>
-              <w:rPr>
-                <w:rFonts w:asciiTheme="minorHAnsi" w:hAnsiTheme="minorHAnsi"/>
-                <w:sz w:val="22"/>
-                <w:lang w:val="en-CA"/>
-              </w:rPr>
-              <w:t>courseID:long</w:t>
-            </w:r>
-            <w:proofErr w:type="spellEnd"/>
-            <w:r>
-              <w:rPr>
-                <w:rFonts w:asciiTheme="minorHAnsi" w:hAnsiTheme="minorHAnsi"/>
-                <w:sz w:val="22"/>
-                <w:lang w:val="en-CA"/>
-              </w:rPr>
-              <w:t xml:space="preserve">, </w:t>
-            </w:r>
-            <w:proofErr w:type="spellStart"/>
-            <w:r>
-              <w:rPr>
-                <w:rFonts w:asciiTheme="minorHAnsi" w:hAnsiTheme="minorHAnsi"/>
-                <w:sz w:val="22"/>
-                <w:lang w:val="en-CA"/>
-              </w:rPr>
-              <w:t>sectionID:long</w:t>
-            </w:r>
-            <w:proofErr w:type="spellEnd"/>
+            <w:r>
+              <w:rPr>
+                <w:rFonts w:asciiTheme="minorHAnsi" w:hAnsiTheme="minorHAnsi"/>
+                <w:sz w:val="22"/>
+                <w:lang w:val="en-CA"/>
+              </w:rPr>
+              <w:t>addCourse(courseID:long, sectionID:long</w:t>
+            </w:r>
             <w:r>
               <w:rPr>
                 <w:rFonts w:asciiTheme="minorHAnsi" w:hAnsiTheme="minorHAnsi"/>
@@ -7851,50 +6938,30 @@
                 <w:lang w:val="en-CA"/>
               </w:rPr>
             </w:pPr>
-            <w:proofErr w:type="spellStart"/>
-            <w:r>
-              <w:rPr>
-                <w:rFonts w:asciiTheme="minorHAnsi" w:hAnsiTheme="minorHAnsi"/>
-                <w:sz w:val="22"/>
-                <w:lang w:val="en-CA"/>
-              </w:rPr>
-              <w:t>courseID:long</w:t>
-            </w:r>
-            <w:proofErr w:type="spellEnd"/>
-            <w:r>
-              <w:rPr>
-                <w:rFonts w:asciiTheme="minorHAnsi" w:hAnsiTheme="minorHAnsi"/>
-                <w:sz w:val="22"/>
-                <w:lang w:val="en-CA"/>
-              </w:rPr>
-              <w:t xml:space="preserve"> representing the ID of the course</w:t>
-            </w:r>
-          </w:p>
-          <w:p>
-            <w:pPr>
-              <w:rPr>
-                <w:rFonts w:asciiTheme="minorHAnsi" w:hAnsiTheme="minorHAnsi"/>
-                <w:sz w:val="22"/>
-                <w:lang w:val="en-CA"/>
-              </w:rPr>
-            </w:pPr>
-            <w:proofErr w:type="spellStart"/>
-            <w:r>
-              <w:rPr>
-                <w:rFonts w:asciiTheme="minorHAnsi" w:hAnsiTheme="minorHAnsi"/>
-                <w:sz w:val="22"/>
-                <w:lang w:val="en-CA"/>
-              </w:rPr>
-              <w:t>sectionID:long</w:t>
-            </w:r>
-            <w:proofErr w:type="spellEnd"/>
-            <w:r>
-              <w:rPr>
-                <w:rFonts w:asciiTheme="minorHAnsi" w:hAnsiTheme="minorHAnsi"/>
-                <w:sz w:val="22"/>
-                <w:lang w:val="en-CA"/>
-              </w:rPr>
-              <w:t xml:space="preserve"> representing the ID of the section</w:t>
+            <w:r>
+              <w:rPr>
+                <w:rFonts w:asciiTheme="minorHAnsi" w:hAnsiTheme="minorHAnsi"/>
+                <w:sz w:val="22"/>
+                <w:lang w:val="en-CA"/>
+              </w:rPr>
+              <w:t>courseID:long representing the ID of the course</w:t>
+            </w:r>
+          </w:p>
+          <w:p>
+            <w:pPr>
+              <w:rPr>
+                <w:rFonts w:asciiTheme="minorHAnsi" w:hAnsiTheme="minorHAnsi"/>
+                <w:sz w:val="22"/>
+                <w:lang w:val="en-CA"/>
+              </w:rPr>
+            </w:pPr>
+            <w:r>
+              <w:rPr>
+                <w:rFonts w:asciiTheme="minorHAnsi" w:hAnsiTheme="minorHAnsi"/>
+                <w:sz w:val="22"/>
+                <w:lang w:val="en-CA"/>
+              </w:rPr>
+              <w:t>sectionID:long representing the ID of the section</w:t>
             </w:r>
           </w:p>
           <w:p>
@@ -7928,50 +6995,30 @@
                 <w:lang w:val="en-CA"/>
               </w:rPr>
             </w:pPr>
-            <w:proofErr w:type="spellStart"/>
-            <w:r>
-              <w:rPr>
-                <w:rFonts w:asciiTheme="minorHAnsi" w:hAnsiTheme="minorHAnsi"/>
-                <w:sz w:val="22"/>
-                <w:lang w:val="en-CA"/>
-              </w:rPr>
-              <w:t>courseID</w:t>
-            </w:r>
-            <w:proofErr w:type="spellEnd"/>
-            <w:r>
-              <w:rPr>
-                <w:rFonts w:asciiTheme="minorHAnsi" w:hAnsiTheme="minorHAnsi"/>
-                <w:sz w:val="22"/>
-                <w:lang w:val="en-CA"/>
-              </w:rPr>
-              <w:t xml:space="preserve"> ≥ 0</w:t>
-            </w:r>
-          </w:p>
-          <w:p>
-            <w:pPr>
-              <w:rPr>
-                <w:rFonts w:asciiTheme="minorHAnsi" w:hAnsiTheme="minorHAnsi"/>
-                <w:sz w:val="22"/>
-                <w:lang w:val="en-CA"/>
-              </w:rPr>
-            </w:pPr>
-            <w:proofErr w:type="spellStart"/>
-            <w:r>
-              <w:rPr>
-                <w:rFonts w:asciiTheme="minorHAnsi" w:hAnsiTheme="minorHAnsi"/>
-                <w:sz w:val="22"/>
-                <w:lang w:val="en-CA"/>
-              </w:rPr>
-              <w:t>sectionID</w:t>
-            </w:r>
-            <w:proofErr w:type="spellEnd"/>
-            <w:r>
-              <w:rPr>
-                <w:rFonts w:asciiTheme="minorHAnsi" w:hAnsiTheme="minorHAnsi"/>
-                <w:sz w:val="22"/>
-                <w:lang w:val="en-CA"/>
-              </w:rPr>
-              <w:t xml:space="preserve"> ≥ 0</w:t>
+            <w:r>
+              <w:rPr>
+                <w:rFonts w:asciiTheme="minorHAnsi" w:hAnsiTheme="minorHAnsi"/>
+                <w:sz w:val="22"/>
+                <w:lang w:val="en-CA"/>
+              </w:rPr>
+              <w:t>courseID ≥ 0</w:t>
+            </w:r>
+          </w:p>
+          <w:p>
+            <w:pPr>
+              <w:rPr>
+                <w:rFonts w:asciiTheme="minorHAnsi" w:hAnsiTheme="minorHAnsi"/>
+                <w:sz w:val="22"/>
+                <w:lang w:val="en-CA"/>
+              </w:rPr>
+            </w:pPr>
+            <w:r>
+              <w:rPr>
+                <w:rFonts w:asciiTheme="minorHAnsi" w:hAnsiTheme="minorHAnsi"/>
+                <w:sz w:val="22"/>
+                <w:lang w:val="en-CA"/>
+              </w:rPr>
+              <w:t>sectionID ≥ 0</w:t>
             </w:r>
           </w:p>
           <w:p>
@@ -8090,59 +7137,13 @@
                 <w:lang w:val="en-CA"/>
               </w:rPr>
             </w:pPr>
-            <w:proofErr w:type="spellStart"/>
-            <w:r>
-              <w:rPr>
-                <w:rFonts w:asciiTheme="minorHAnsi" w:hAnsiTheme="minorHAnsi"/>
-                <w:sz w:val="22"/>
-                <w:lang w:val="en-CA"/>
-              </w:rPr>
-              <w:t>bookTimeSlot</w:t>
-            </w:r>
-            <w:proofErr w:type="spellEnd"/>
-            <w:r>
-              <w:rPr>
-                <w:rFonts w:asciiTheme="minorHAnsi" w:hAnsiTheme="minorHAnsi"/>
-                <w:sz w:val="22"/>
-                <w:lang w:val="en-CA"/>
-              </w:rPr>
-              <w:t>(</w:t>
-            </w:r>
-            <w:proofErr w:type="spellStart"/>
-            <w:r>
-              <w:rPr>
-                <w:rFonts w:asciiTheme="minorHAnsi" w:hAnsiTheme="minorHAnsi"/>
-                <w:sz w:val="22"/>
-                <w:lang w:val="en-CA"/>
-              </w:rPr>
-              <w:t>startTime:int</w:t>
-            </w:r>
-            <w:proofErr w:type="spellEnd"/>
-            <w:r>
-              <w:rPr>
-                <w:rFonts w:asciiTheme="minorHAnsi" w:hAnsiTheme="minorHAnsi"/>
-                <w:sz w:val="22"/>
-                <w:lang w:val="en-CA"/>
-              </w:rPr>
-              <w:t xml:space="preserve">, </w:t>
-            </w:r>
-            <w:proofErr w:type="spellStart"/>
-            <w:r>
-              <w:rPr>
-                <w:rFonts w:asciiTheme="minorHAnsi" w:hAnsiTheme="minorHAnsi"/>
-                <w:sz w:val="22"/>
-                <w:lang w:val="en-CA"/>
-              </w:rPr>
-              <w:t>endTime:int</w:t>
-            </w:r>
-            <w:proofErr w:type="spellEnd"/>
-            <w:r>
-              <w:rPr>
-                <w:rFonts w:asciiTheme="minorHAnsi" w:hAnsiTheme="minorHAnsi"/>
-                <w:sz w:val="22"/>
-                <w:lang w:val="en-CA"/>
-              </w:rPr>
-              <w:t>)</w:t>
+            <w:r>
+              <w:rPr>
+                <w:rFonts w:asciiTheme="minorHAnsi" w:hAnsiTheme="minorHAnsi"/>
+                <w:sz w:val="22"/>
+                <w:lang w:val="en-CA"/>
+              </w:rPr>
+              <w:t>bookTimeSlot(startTime:int, endTime:int)</w:t>
             </w:r>
           </w:p>
         </w:tc>
@@ -8264,50 +7265,30 @@
                 <w:lang w:val="en-CA"/>
               </w:rPr>
             </w:pPr>
-            <w:proofErr w:type="spellStart"/>
-            <w:r>
-              <w:rPr>
-                <w:rFonts w:asciiTheme="minorHAnsi" w:hAnsiTheme="minorHAnsi"/>
-                <w:sz w:val="22"/>
-                <w:lang w:val="en-CA"/>
-              </w:rPr>
-              <w:t>startTime:int</w:t>
-            </w:r>
-            <w:proofErr w:type="spellEnd"/>
-            <w:r>
-              <w:rPr>
-                <w:rFonts w:asciiTheme="minorHAnsi" w:hAnsiTheme="minorHAnsi"/>
-                <w:sz w:val="22"/>
-                <w:lang w:val="en-CA"/>
-              </w:rPr>
-              <w:t xml:space="preserve"> representing the time at which the time block starts</w:t>
-            </w:r>
-          </w:p>
-          <w:p>
-            <w:pPr>
-              <w:rPr>
-                <w:rFonts w:asciiTheme="minorHAnsi" w:hAnsiTheme="minorHAnsi"/>
-                <w:sz w:val="22"/>
-                <w:lang w:val="en-CA"/>
-              </w:rPr>
-            </w:pPr>
-            <w:proofErr w:type="spellStart"/>
-            <w:r>
-              <w:rPr>
-                <w:rFonts w:asciiTheme="minorHAnsi" w:hAnsiTheme="minorHAnsi"/>
-                <w:sz w:val="22"/>
-                <w:lang w:val="en-CA"/>
-              </w:rPr>
-              <w:t>endTime:int</w:t>
-            </w:r>
-            <w:proofErr w:type="spellEnd"/>
-            <w:r>
-              <w:rPr>
-                <w:rFonts w:asciiTheme="minorHAnsi" w:hAnsiTheme="minorHAnsi"/>
-                <w:sz w:val="22"/>
-                <w:lang w:val="en-CA"/>
-              </w:rPr>
-              <w:t xml:space="preserve"> representing the time at which the time block ends</w:t>
+            <w:r>
+              <w:rPr>
+                <w:rFonts w:asciiTheme="minorHAnsi" w:hAnsiTheme="minorHAnsi"/>
+                <w:sz w:val="22"/>
+                <w:lang w:val="en-CA"/>
+              </w:rPr>
+              <w:t>startTime:int representing the time at which the time block starts</w:t>
+            </w:r>
+          </w:p>
+          <w:p>
+            <w:pPr>
+              <w:rPr>
+                <w:rFonts w:asciiTheme="minorHAnsi" w:hAnsiTheme="minorHAnsi"/>
+                <w:sz w:val="22"/>
+                <w:lang w:val="en-CA"/>
+              </w:rPr>
+            </w:pPr>
+            <w:r>
+              <w:rPr>
+                <w:rFonts w:asciiTheme="minorHAnsi" w:hAnsiTheme="minorHAnsi"/>
+                <w:sz w:val="22"/>
+                <w:lang w:val="en-CA"/>
+              </w:rPr>
+              <w:t>endTime:int representing the time at which the time block ends</w:t>
             </w:r>
           </w:p>
           <w:p>
@@ -8363,25 +7344,7 @@
                 <w:sz w:val="22"/>
                 <w:lang w:val="en-CA"/>
               </w:rPr>
-              <w:t xml:space="preserve"> </w:t>
-            </w:r>
-            <w:proofErr w:type="spellStart"/>
-            <w:r>
-              <w:rPr>
-                <w:rFonts w:asciiTheme="minorHAnsi" w:hAnsiTheme="minorHAnsi"/>
-                <w:sz w:val="22"/>
-                <w:lang w:val="en-CA"/>
-              </w:rPr>
-              <w:t>startTime</w:t>
-            </w:r>
-            <w:proofErr w:type="spellEnd"/>
-            <w:r>
-              <w:rPr>
-                <w:rFonts w:asciiTheme="minorHAnsi" w:hAnsiTheme="minorHAnsi"/>
-                <w:sz w:val="22"/>
-                <w:lang w:val="en-CA"/>
-              </w:rPr>
-              <w:t xml:space="preserve"> </w:t>
+              <w:t xml:space="preserve"> startTime </w:t>
             </w:r>
             <w:r>
               <w:rPr>
@@ -8397,18 +7360,8 @@
                 <w:sz w:val="22"/>
                 <w:lang w:val="en-CA"/>
               </w:rPr>
-              <w:t xml:space="preserve"> </w:t>
-            </w:r>
-            <w:proofErr w:type="spellStart"/>
-            <w:r>
-              <w:rPr>
-                <w:rFonts w:asciiTheme="minorHAnsi" w:hAnsiTheme="minorHAnsi"/>
-                <w:sz w:val="22"/>
-                <w:lang w:val="en-CA"/>
-              </w:rPr>
-              <w:t>endTime</w:t>
-            </w:r>
-            <w:proofErr w:type="spellEnd"/>
+              <w:t xml:space="preserve"> endTime</w:t>
+            </w:r>
           </w:p>
           <w:p>
             <w:pPr>
@@ -8525,41 +7478,13 @@
                 <w:lang w:val="en-CA"/>
               </w:rPr>
             </w:pPr>
-            <w:proofErr w:type="spellStart"/>
-            <w:r>
-              <w:rPr>
-                <w:rFonts w:asciiTheme="minorHAnsi" w:hAnsiTheme="minorHAnsi"/>
-                <w:sz w:val="22"/>
-                <w:lang w:val="en-CA"/>
-              </w:rPr>
-              <w:t>deleteSchedule</w:t>
-            </w:r>
-            <w:proofErr w:type="spellEnd"/>
-            <w:r>
-              <w:rPr>
-                <w:rFonts w:asciiTheme="minorHAnsi" w:hAnsiTheme="minorHAnsi"/>
-                <w:sz w:val="22"/>
-                <w:lang w:val="en-CA"/>
-              </w:rPr>
-              <w:t>(</w:t>
-            </w:r>
-            <w:proofErr w:type="spellStart"/>
-            <w:r>
-              <w:rPr>
-                <w:rFonts w:asciiTheme="minorHAnsi" w:hAnsiTheme="minorHAnsi"/>
-                <w:sz w:val="22"/>
-                <w:lang w:val="en-CA"/>
-              </w:rPr>
-              <w:t>scheduleID:long</w:t>
-            </w:r>
-            <w:proofErr w:type="spellEnd"/>
-            <w:r>
-              <w:rPr>
-                <w:rFonts w:asciiTheme="minorHAnsi" w:hAnsiTheme="minorHAnsi"/>
-                <w:sz w:val="22"/>
-                <w:lang w:val="en-CA"/>
-              </w:rPr>
-              <w:t>)</w:t>
+            <w:r>
+              <w:rPr>
+                <w:rFonts w:asciiTheme="minorHAnsi" w:hAnsiTheme="minorHAnsi"/>
+                <w:sz w:val="22"/>
+                <w:lang w:val="en-CA"/>
+              </w:rPr>
+              <w:t>deleteSchedule(scheduleID:long)</w:t>
             </w:r>
           </w:p>
         </w:tc>
@@ -8681,23 +7606,13 @@
                 <w:lang w:val="en-CA"/>
               </w:rPr>
             </w:pPr>
-            <w:proofErr w:type="spellStart"/>
-            <w:r>
-              <w:rPr>
-                <w:rFonts w:asciiTheme="minorHAnsi" w:hAnsiTheme="minorHAnsi"/>
-                <w:sz w:val="22"/>
-                <w:lang w:val="en-CA"/>
-              </w:rPr>
-              <w:t>scheduleID:long</w:t>
-            </w:r>
-            <w:proofErr w:type="spellEnd"/>
-            <w:r>
-              <w:rPr>
-                <w:rFonts w:asciiTheme="minorHAnsi" w:hAnsiTheme="minorHAnsi"/>
-                <w:sz w:val="22"/>
-                <w:lang w:val="en-CA"/>
-              </w:rPr>
-              <w:t xml:space="preserve"> representing the ID of the schedule to be deleted</w:t>
+            <w:r>
+              <w:rPr>
+                <w:rFonts w:asciiTheme="minorHAnsi" w:hAnsiTheme="minorHAnsi"/>
+                <w:sz w:val="22"/>
+                <w:lang w:val="en-CA"/>
+              </w:rPr>
+              <w:t>scheduleID:long representing the ID of the schedule to be deleted</w:t>
             </w:r>
           </w:p>
           <w:p>
@@ -8731,23 +7646,13 @@
                 <w:lang w:val="en-CA"/>
               </w:rPr>
             </w:pPr>
-            <w:proofErr w:type="spellStart"/>
-            <w:r>
-              <w:rPr>
-                <w:rFonts w:asciiTheme="minorHAnsi" w:hAnsiTheme="minorHAnsi"/>
-                <w:sz w:val="22"/>
-                <w:lang w:val="en-CA"/>
-              </w:rPr>
-              <w:t>scheduleID</w:t>
-            </w:r>
-            <w:proofErr w:type="spellEnd"/>
-            <w:r>
-              <w:rPr>
-                <w:rFonts w:asciiTheme="minorHAnsi" w:hAnsiTheme="minorHAnsi"/>
-                <w:sz w:val="22"/>
-                <w:lang w:val="en-CA"/>
-              </w:rPr>
-              <w:t xml:space="preserve"> ≥ 0</w:t>
+            <w:r>
+              <w:rPr>
+                <w:rFonts w:asciiTheme="minorHAnsi" w:hAnsiTheme="minorHAnsi"/>
+                <w:sz w:val="22"/>
+                <w:lang w:val="en-CA"/>
+              </w:rPr>
+              <w:t>scheduleID ≥ 0</w:t>
             </w:r>
           </w:p>
           <w:p>
@@ -8866,59 +7771,13 @@
                 <w:lang w:val="en-CA"/>
               </w:rPr>
             </w:pPr>
-            <w:proofErr w:type="spellStart"/>
-            <w:r>
-              <w:rPr>
-                <w:rFonts w:asciiTheme="minorHAnsi" w:hAnsiTheme="minorHAnsi"/>
-                <w:sz w:val="22"/>
-                <w:lang w:val="en-CA"/>
-              </w:rPr>
-              <w:t>freeTimeBlock</w:t>
-            </w:r>
-            <w:proofErr w:type="spellEnd"/>
-            <w:r>
-              <w:rPr>
-                <w:rFonts w:asciiTheme="minorHAnsi" w:hAnsiTheme="minorHAnsi"/>
-                <w:sz w:val="22"/>
-                <w:lang w:val="en-CA"/>
-              </w:rPr>
-              <w:t>(</w:t>
-            </w:r>
-            <w:proofErr w:type="spellStart"/>
-            <w:r>
-              <w:rPr>
-                <w:rFonts w:asciiTheme="minorHAnsi" w:hAnsiTheme="minorHAnsi"/>
-                <w:sz w:val="22"/>
-                <w:lang w:val="en-CA"/>
-              </w:rPr>
-              <w:t>startTime:int</w:t>
-            </w:r>
-            <w:proofErr w:type="spellEnd"/>
-            <w:r>
-              <w:rPr>
-                <w:rFonts w:asciiTheme="minorHAnsi" w:hAnsiTheme="minorHAnsi"/>
-                <w:sz w:val="22"/>
-                <w:lang w:val="en-CA"/>
-              </w:rPr>
-              <w:t xml:space="preserve">, </w:t>
-            </w:r>
-            <w:proofErr w:type="spellStart"/>
-            <w:r>
-              <w:rPr>
-                <w:rFonts w:asciiTheme="minorHAnsi" w:hAnsiTheme="minorHAnsi"/>
-                <w:sz w:val="22"/>
-                <w:lang w:val="en-CA"/>
-              </w:rPr>
-              <w:t>endTime:int</w:t>
-            </w:r>
-            <w:proofErr w:type="spellEnd"/>
-            <w:r>
-              <w:rPr>
-                <w:rFonts w:asciiTheme="minorHAnsi" w:hAnsiTheme="minorHAnsi"/>
-                <w:sz w:val="22"/>
-                <w:lang w:val="en-CA"/>
-              </w:rPr>
-              <w:t>)</w:t>
+            <w:r>
+              <w:rPr>
+                <w:rFonts w:asciiTheme="minorHAnsi" w:hAnsiTheme="minorHAnsi"/>
+                <w:sz w:val="22"/>
+                <w:lang w:val="en-CA"/>
+              </w:rPr>
+              <w:t>freeTimeBlock(startTime:int, endTime:int)</w:t>
             </w:r>
           </w:p>
         </w:tc>
@@ -9040,50 +7899,30 @@
                 <w:lang w:val="en-CA"/>
               </w:rPr>
             </w:pPr>
-            <w:proofErr w:type="spellStart"/>
-            <w:r>
-              <w:rPr>
-                <w:rFonts w:asciiTheme="minorHAnsi" w:hAnsiTheme="minorHAnsi"/>
-                <w:sz w:val="22"/>
-                <w:lang w:val="en-CA"/>
-              </w:rPr>
-              <w:t>startTime:int</w:t>
-            </w:r>
-            <w:proofErr w:type="spellEnd"/>
-            <w:r>
-              <w:rPr>
-                <w:rFonts w:asciiTheme="minorHAnsi" w:hAnsiTheme="minorHAnsi"/>
-                <w:sz w:val="22"/>
-                <w:lang w:val="en-CA"/>
-              </w:rPr>
-              <w:t xml:space="preserve"> representing the time at which the time block starts</w:t>
-            </w:r>
-          </w:p>
-          <w:p>
-            <w:pPr>
-              <w:rPr>
-                <w:rFonts w:asciiTheme="minorHAnsi" w:hAnsiTheme="minorHAnsi"/>
-                <w:sz w:val="22"/>
-                <w:lang w:val="en-CA"/>
-              </w:rPr>
-            </w:pPr>
-            <w:proofErr w:type="spellStart"/>
-            <w:r>
-              <w:rPr>
-                <w:rFonts w:asciiTheme="minorHAnsi" w:hAnsiTheme="minorHAnsi"/>
-                <w:sz w:val="22"/>
-                <w:lang w:val="en-CA"/>
-              </w:rPr>
-              <w:t>endTime:int</w:t>
-            </w:r>
-            <w:proofErr w:type="spellEnd"/>
-            <w:r>
-              <w:rPr>
-                <w:rFonts w:asciiTheme="minorHAnsi" w:hAnsiTheme="minorHAnsi"/>
-                <w:sz w:val="22"/>
-                <w:lang w:val="en-CA"/>
-              </w:rPr>
-              <w:t xml:space="preserve"> representing the time at which the time block ends</w:t>
+            <w:r>
+              <w:rPr>
+                <w:rFonts w:asciiTheme="minorHAnsi" w:hAnsiTheme="minorHAnsi"/>
+                <w:sz w:val="22"/>
+                <w:lang w:val="en-CA"/>
+              </w:rPr>
+              <w:t>startTime:int representing the time at which the time block starts</w:t>
+            </w:r>
+          </w:p>
+          <w:p>
+            <w:pPr>
+              <w:rPr>
+                <w:rFonts w:asciiTheme="minorHAnsi" w:hAnsiTheme="minorHAnsi"/>
+                <w:sz w:val="22"/>
+                <w:lang w:val="en-CA"/>
+              </w:rPr>
+            </w:pPr>
+            <w:r>
+              <w:rPr>
+                <w:rFonts w:asciiTheme="minorHAnsi" w:hAnsiTheme="minorHAnsi"/>
+                <w:sz w:val="22"/>
+                <w:lang w:val="en-CA"/>
+              </w:rPr>
+              <w:t>endTime:int representing the time at which the time block ends</w:t>
             </w:r>
           </w:p>
           <w:p>
@@ -9139,25 +7978,7 @@
                 <w:sz w:val="22"/>
                 <w:lang w:val="en-CA"/>
               </w:rPr>
-              <w:t xml:space="preserve"> </w:t>
-            </w:r>
-            <w:proofErr w:type="spellStart"/>
-            <w:r>
-              <w:rPr>
-                <w:rFonts w:asciiTheme="minorHAnsi" w:hAnsiTheme="minorHAnsi"/>
-                <w:sz w:val="22"/>
-                <w:lang w:val="en-CA"/>
-              </w:rPr>
-              <w:t>startTime</w:t>
-            </w:r>
-            <w:proofErr w:type="spellEnd"/>
-            <w:r>
-              <w:rPr>
-                <w:rFonts w:asciiTheme="minorHAnsi" w:hAnsiTheme="minorHAnsi"/>
-                <w:sz w:val="22"/>
-                <w:lang w:val="en-CA"/>
-              </w:rPr>
-              <w:t xml:space="preserve"> </w:t>
+              <w:t xml:space="preserve"> startTime </w:t>
             </w:r>
             <w:r>
               <w:rPr>
@@ -9173,18 +7994,8 @@
                 <w:sz w:val="22"/>
                 <w:lang w:val="en-CA"/>
               </w:rPr>
-              <w:t xml:space="preserve"> </w:t>
-            </w:r>
-            <w:proofErr w:type="spellStart"/>
-            <w:r>
-              <w:rPr>
-                <w:rFonts w:asciiTheme="minorHAnsi" w:hAnsiTheme="minorHAnsi"/>
-                <w:sz w:val="22"/>
-                <w:lang w:val="en-CA"/>
-              </w:rPr>
-              <w:t>endTime</w:t>
-            </w:r>
-            <w:proofErr w:type="spellEnd"/>
+              <w:t xml:space="preserve"> endTime</w:t>
+            </w:r>
           </w:p>
           <w:p>
             <w:pPr>
@@ -9304,43 +8115,215 @@
                 <w:lang w:val="en-CA"/>
               </w:rPr>
             </w:pPr>
-            <w:proofErr w:type="spellStart"/>
-            <w:r>
-              <w:rPr>
-                <w:rFonts w:asciiTheme="minorHAnsi" w:hAnsiTheme="minorHAnsi"/>
-                <w:sz w:val="22"/>
-                <w:lang w:val="en-CA"/>
-              </w:rPr>
-              <w:t>getFreeCredits</w:t>
-            </w:r>
-            <w:proofErr w:type="spellEnd"/>
-            <w:r>
-              <w:rPr>
-                <w:rFonts w:asciiTheme="minorHAnsi" w:hAnsiTheme="minorHAnsi"/>
-                <w:sz w:val="22"/>
-                <w:lang w:val="en-CA"/>
-              </w:rPr>
-              <w:t>(</w:t>
-            </w:r>
-            <w:proofErr w:type="spellStart"/>
-            <w:r>
-              <w:rPr>
-                <w:rFonts w:asciiTheme="minorHAnsi" w:hAnsiTheme="minorHAnsi"/>
-                <w:sz w:val="22"/>
-                <w:lang w:val="en-CA"/>
-              </w:rPr>
-              <w:t>studentID:long</w:t>
-            </w:r>
-            <w:proofErr w:type="spellEnd"/>
-            <w:r>
-              <w:rPr>
-                <w:rFonts w:asciiTheme="minorHAnsi" w:hAnsiTheme="minorHAnsi"/>
-                <w:sz w:val="22"/>
-                <w:lang w:val="en-CA"/>
-              </w:rPr>
-              <w:t xml:space="preserve">) </w:t>
-            </w:r>
-            <w:proofErr w:type="spellStart"/>
+            <w:r>
+              <w:rPr>
+                <w:rFonts w:asciiTheme="minorHAnsi" w:hAnsiTheme="minorHAnsi"/>
+                <w:sz w:val="22"/>
+                <w:lang w:val="en-CA"/>
+              </w:rPr>
+              <w:t>getFreeCredits(studentID:long) int</w:t>
+            </w:r>
+          </w:p>
+        </w:tc>
+      </w:tr>
+      <w:tr>
+        <w:tc>
+          <w:tcPr>
+            <w:tcW w:w="9350" w:type="dxa"/>
+            <w:tcBorders>
+              <w:top w:val="single" w:sz="4" w:space="0" w:color="5B9BD5" w:themeColor="accent1"/>
+              <w:left w:val="single" w:sz="4" w:space="0" w:color="5B9BD5" w:themeColor="accent1"/>
+              <w:bottom w:val="single" w:sz="4" w:space="0" w:color="5B9BD5" w:themeColor="accent1"/>
+              <w:right w:val="single" w:sz="4" w:space="0" w:color="5B9BD5" w:themeColor="accent1"/>
+            </w:tcBorders>
+            <w:shd w:val="clear" w:color="auto" w:fill="1F3864" w:themeFill="accent5" w:themeFillShade="80"/>
+          </w:tcPr>
+          <w:p>
+            <w:pPr>
+              <w:rPr>
+                <w:rFonts w:asciiTheme="minorHAnsi" w:hAnsiTheme="minorHAnsi"/>
+                <w:b/>
+                <w:color w:val="D9D9D9" w:themeColor="background1" w:themeShade="D9"/>
+                <w:sz w:val="22"/>
+                <w:lang w:val="en-CA"/>
+              </w:rPr>
+            </w:pPr>
+            <w:r>
+              <w:rPr>
+                <w:rFonts w:asciiTheme="minorHAnsi" w:hAnsiTheme="minorHAnsi"/>
+                <w:b/>
+                <w:color w:val="D9D9D9" w:themeColor="background1" w:themeShade="D9"/>
+                <w:sz w:val="22"/>
+                <w:lang w:val="en-CA"/>
+              </w:rPr>
+              <w:t>Specification</w:t>
+            </w:r>
+          </w:p>
+        </w:tc>
+      </w:tr>
+      <w:tr>
+        <w:tc>
+          <w:tcPr>
+            <w:tcW w:w="9350" w:type="dxa"/>
+            <w:tcBorders>
+              <w:top w:val="single" w:sz="4" w:space="0" w:color="5B9BD5" w:themeColor="accent1"/>
+              <w:left w:val="single" w:sz="4" w:space="0" w:color="5B9BD5" w:themeColor="accent1"/>
+              <w:bottom w:val="single" w:sz="4" w:space="0" w:color="5B9BD5" w:themeColor="accent1"/>
+              <w:right w:val="single" w:sz="4" w:space="0" w:color="5B9BD5" w:themeColor="accent1"/>
+            </w:tcBorders>
+          </w:tcPr>
+          <w:p>
+            <w:pPr>
+              <w:rPr>
+                <w:rFonts w:asciiTheme="minorHAnsi" w:hAnsiTheme="minorHAnsi"/>
+                <w:b/>
+                <w:i/>
+                <w:sz w:val="22"/>
+                <w:u w:val="single"/>
+                <w:lang w:val="en-CA"/>
+              </w:rPr>
+            </w:pPr>
+            <w:r>
+              <w:rPr>
+                <w:rFonts w:asciiTheme="minorHAnsi" w:hAnsiTheme="minorHAnsi"/>
+                <w:b/>
+                <w:i/>
+                <w:sz w:val="22"/>
+                <w:u w:val="single"/>
+                <w:lang w:val="en-CA"/>
+              </w:rPr>
+              <w:t>Description:</w:t>
+            </w:r>
+          </w:p>
+          <w:p>
+            <w:pPr>
+              <w:rPr>
+                <w:rFonts w:asciiTheme="minorHAnsi" w:hAnsiTheme="minorHAnsi"/>
+                <w:sz w:val="22"/>
+                <w:lang w:val="en-CA"/>
+              </w:rPr>
+            </w:pPr>
+            <w:r>
+              <w:rPr>
+                <w:rFonts w:asciiTheme="minorHAnsi" w:hAnsiTheme="minorHAnsi"/>
+                <w:sz w:val="22"/>
+                <w:lang w:val="en-CA"/>
+              </w:rPr>
+              <w:t>Returns the number of free credits a student is still allowed to take.</w:t>
+            </w:r>
+          </w:p>
+          <w:p>
+            <w:pPr>
+              <w:rPr>
+                <w:rFonts w:asciiTheme="minorHAnsi" w:hAnsiTheme="minorHAnsi"/>
+                <w:b/>
+                <w:i/>
+                <w:sz w:val="22"/>
+                <w:u w:val="single"/>
+                <w:lang w:val="en-CA"/>
+              </w:rPr>
+            </w:pPr>
+            <w:r>
+              <w:rPr>
+                <w:rFonts w:asciiTheme="minorHAnsi" w:hAnsiTheme="minorHAnsi"/>
+                <w:b/>
+                <w:i/>
+                <w:sz w:val="22"/>
+                <w:u w:val="single"/>
+                <w:lang w:val="en-CA"/>
+              </w:rPr>
+              <w:t>Input parameter(s):</w:t>
+            </w:r>
+          </w:p>
+          <w:p>
+            <w:pPr>
+              <w:rPr>
+                <w:rFonts w:asciiTheme="minorHAnsi" w:hAnsiTheme="minorHAnsi"/>
+                <w:sz w:val="22"/>
+                <w:lang w:val="en-CA"/>
+              </w:rPr>
+            </w:pPr>
+            <w:r>
+              <w:rPr>
+                <w:rFonts w:asciiTheme="minorHAnsi" w:hAnsiTheme="minorHAnsi"/>
+                <w:sz w:val="22"/>
+                <w:lang w:val="en-CA"/>
+              </w:rPr>
+              <w:t>studentID:long representing the ID of the student</w:t>
+            </w:r>
+          </w:p>
+          <w:p>
+            <w:pPr>
+              <w:rPr>
+                <w:rFonts w:asciiTheme="minorHAnsi" w:hAnsiTheme="minorHAnsi"/>
+                <w:b/>
+                <w:i/>
+                <w:sz w:val="22"/>
+                <w:u w:val="single"/>
+                <w:lang w:val="en-CA"/>
+              </w:rPr>
+            </w:pPr>
+            <w:r>
+              <w:rPr>
+                <w:rFonts w:asciiTheme="minorHAnsi" w:hAnsiTheme="minorHAnsi"/>
+                <w:b/>
+                <w:i/>
+                <w:sz w:val="22"/>
+                <w:u w:val="single"/>
+                <w:lang w:val="en-CA"/>
+              </w:rPr>
+              <w:t>Conditions for validity:</w:t>
+            </w:r>
+          </w:p>
+          <w:p>
+            <w:pPr>
+              <w:rPr>
+                <w:rFonts w:asciiTheme="minorHAnsi" w:hAnsiTheme="minorHAnsi"/>
+                <w:sz w:val="22"/>
+                <w:lang w:val="en-CA"/>
+              </w:rPr>
+            </w:pPr>
+            <w:r>
+              <w:rPr>
+                <w:rFonts w:asciiTheme="minorHAnsi" w:hAnsiTheme="minorHAnsi"/>
+                <w:sz w:val="22"/>
+                <w:lang w:val="en-CA"/>
+              </w:rPr>
+              <w:lastRenderedPageBreak/>
+              <w:t>studentID ≥ 0</w:t>
+            </w:r>
+          </w:p>
+          <w:p>
+            <w:pPr>
+              <w:rPr>
+                <w:rFonts w:asciiTheme="minorHAnsi" w:hAnsiTheme="minorHAnsi"/>
+                <w:b/>
+                <w:i/>
+                <w:sz w:val="22"/>
+                <w:u w:val="single"/>
+                <w:lang w:val="en-CA"/>
+              </w:rPr>
+            </w:pPr>
+            <w:r>
+              <w:rPr>
+                <w:rFonts w:asciiTheme="minorHAnsi" w:hAnsiTheme="minorHAnsi"/>
+                <w:b/>
+                <w:i/>
+                <w:sz w:val="22"/>
+                <w:u w:val="single"/>
+                <w:lang w:val="en-CA"/>
+              </w:rPr>
+              <w:t xml:space="preserve">Return type: </w:t>
+            </w:r>
+          </w:p>
+          <w:p>
+            <w:pPr>
+              <w:rPr>
+                <w:rFonts w:asciiTheme="minorHAnsi" w:hAnsiTheme="minorHAnsi"/>
+                <w:sz w:val="22"/>
+                <w:lang w:val="en-CA"/>
+              </w:rPr>
+            </w:pPr>
             <w:r>
               <w:rPr>
                 <w:rFonts w:asciiTheme="minorHAnsi" w:hAnsiTheme="minorHAnsi"/>
@@ -9349,238 +8332,6 @@
               </w:rPr>
               <w:t>int</w:t>
             </w:r>
-            <w:proofErr w:type="spellEnd"/>
-          </w:p>
-        </w:tc>
-      </w:tr>
-      <w:tr>
-        <w:tc>
-          <w:tcPr>
-            <w:tcW w:w="9350" w:type="dxa"/>
-            <w:tcBorders>
-              <w:top w:val="single" w:sz="4" w:space="0" w:color="5B9BD5" w:themeColor="accent1"/>
-              <w:left w:val="single" w:sz="4" w:space="0" w:color="5B9BD5" w:themeColor="accent1"/>
-              <w:bottom w:val="single" w:sz="4" w:space="0" w:color="5B9BD5" w:themeColor="accent1"/>
-              <w:right w:val="single" w:sz="4" w:space="0" w:color="5B9BD5" w:themeColor="accent1"/>
-            </w:tcBorders>
-            <w:shd w:val="clear" w:color="auto" w:fill="1F3864" w:themeFill="accent5" w:themeFillShade="80"/>
-          </w:tcPr>
-          <w:p>
-            <w:pPr>
-              <w:rPr>
-                <w:rFonts w:asciiTheme="minorHAnsi" w:hAnsiTheme="minorHAnsi"/>
-                <w:b/>
-                <w:color w:val="D9D9D9" w:themeColor="background1" w:themeShade="D9"/>
-                <w:sz w:val="22"/>
-                <w:lang w:val="en-CA"/>
-              </w:rPr>
-            </w:pPr>
-            <w:r>
-              <w:rPr>
-                <w:rFonts w:asciiTheme="minorHAnsi" w:hAnsiTheme="minorHAnsi"/>
-                <w:b/>
-                <w:color w:val="D9D9D9" w:themeColor="background1" w:themeShade="D9"/>
-                <w:sz w:val="22"/>
-                <w:lang w:val="en-CA"/>
-              </w:rPr>
-              <w:t>Specification</w:t>
-            </w:r>
-          </w:p>
-        </w:tc>
-      </w:tr>
-      <w:tr>
-        <w:tc>
-          <w:tcPr>
-            <w:tcW w:w="9350" w:type="dxa"/>
-            <w:tcBorders>
-              <w:top w:val="single" w:sz="4" w:space="0" w:color="5B9BD5" w:themeColor="accent1"/>
-              <w:left w:val="single" w:sz="4" w:space="0" w:color="5B9BD5" w:themeColor="accent1"/>
-              <w:bottom w:val="single" w:sz="4" w:space="0" w:color="5B9BD5" w:themeColor="accent1"/>
-              <w:right w:val="single" w:sz="4" w:space="0" w:color="5B9BD5" w:themeColor="accent1"/>
-            </w:tcBorders>
-          </w:tcPr>
-          <w:p>
-            <w:pPr>
-              <w:rPr>
-                <w:rFonts w:asciiTheme="minorHAnsi" w:hAnsiTheme="minorHAnsi"/>
-                <w:b/>
-                <w:i/>
-                <w:sz w:val="22"/>
-                <w:u w:val="single"/>
-                <w:lang w:val="en-CA"/>
-              </w:rPr>
-            </w:pPr>
-            <w:r>
-              <w:rPr>
-                <w:rFonts w:asciiTheme="minorHAnsi" w:hAnsiTheme="minorHAnsi"/>
-                <w:b/>
-                <w:i/>
-                <w:sz w:val="22"/>
-                <w:u w:val="single"/>
-                <w:lang w:val="en-CA"/>
-              </w:rPr>
-              <w:t>Description:</w:t>
-            </w:r>
-          </w:p>
-          <w:p>
-            <w:pPr>
-              <w:rPr>
-                <w:rFonts w:asciiTheme="minorHAnsi" w:hAnsiTheme="minorHAnsi"/>
-                <w:sz w:val="22"/>
-                <w:lang w:val="en-CA"/>
-              </w:rPr>
-            </w:pPr>
-            <w:r>
-              <w:rPr>
-                <w:rFonts w:asciiTheme="minorHAnsi" w:hAnsiTheme="minorHAnsi"/>
-                <w:sz w:val="22"/>
-                <w:lang w:val="en-CA"/>
-              </w:rPr>
-              <w:t>Returns the number of free credits a student is still allowed to take.</w:t>
-            </w:r>
-          </w:p>
-          <w:p>
-            <w:pPr>
-              <w:rPr>
-                <w:rFonts w:asciiTheme="minorHAnsi" w:hAnsiTheme="minorHAnsi"/>
-                <w:b/>
-                <w:i/>
-                <w:sz w:val="22"/>
-                <w:u w:val="single"/>
-                <w:lang w:val="en-CA"/>
-              </w:rPr>
-            </w:pPr>
-            <w:r>
-              <w:rPr>
-                <w:rFonts w:asciiTheme="minorHAnsi" w:hAnsiTheme="minorHAnsi"/>
-                <w:b/>
-                <w:i/>
-                <w:sz w:val="22"/>
-                <w:u w:val="single"/>
-                <w:lang w:val="en-CA"/>
-              </w:rPr>
-              <w:t>Input parameter(s):</w:t>
-            </w:r>
-          </w:p>
-          <w:p>
-            <w:pPr>
-              <w:rPr>
-                <w:rFonts w:asciiTheme="minorHAnsi" w:hAnsiTheme="minorHAnsi"/>
-                <w:sz w:val="22"/>
-                <w:lang w:val="en-CA"/>
-              </w:rPr>
-            </w:pPr>
-            <w:proofErr w:type="spellStart"/>
-            <w:r>
-              <w:rPr>
-                <w:rFonts w:asciiTheme="minorHAnsi" w:hAnsiTheme="minorHAnsi"/>
-                <w:sz w:val="22"/>
-                <w:lang w:val="en-CA"/>
-              </w:rPr>
-              <w:t>studentID:long</w:t>
-            </w:r>
-            <w:proofErr w:type="spellEnd"/>
-            <w:r>
-              <w:rPr>
-                <w:rFonts w:asciiTheme="minorHAnsi" w:hAnsiTheme="minorHAnsi"/>
-                <w:sz w:val="22"/>
-                <w:lang w:val="en-CA"/>
-              </w:rPr>
-              <w:t xml:space="preserve"> representing the ID of the student</w:t>
-            </w:r>
-          </w:p>
-          <w:p>
-            <w:pPr>
-              <w:rPr>
-                <w:rFonts w:asciiTheme="minorHAnsi" w:hAnsiTheme="minorHAnsi"/>
-                <w:b/>
-                <w:i/>
-                <w:sz w:val="22"/>
-                <w:u w:val="single"/>
-                <w:lang w:val="en-CA"/>
-              </w:rPr>
-            </w:pPr>
-            <w:r>
-              <w:rPr>
-                <w:rFonts w:asciiTheme="minorHAnsi" w:hAnsiTheme="minorHAnsi"/>
-                <w:b/>
-                <w:i/>
-                <w:sz w:val="22"/>
-                <w:u w:val="single"/>
-                <w:lang w:val="en-CA"/>
-              </w:rPr>
-              <w:t>Conditions for validity:</w:t>
-            </w:r>
-          </w:p>
-          <w:p>
-            <w:pPr>
-              <w:rPr>
-                <w:rFonts w:asciiTheme="minorHAnsi" w:hAnsiTheme="minorHAnsi"/>
-                <w:sz w:val="22"/>
-                <w:lang w:val="en-CA"/>
-              </w:rPr>
-            </w:pPr>
-            <w:proofErr w:type="spellStart"/>
-            <w:r>
-              <w:rPr>
-                <w:rFonts w:asciiTheme="minorHAnsi" w:hAnsiTheme="minorHAnsi"/>
-                <w:sz w:val="22"/>
-                <w:lang w:val="en-CA"/>
-              </w:rPr>
-              <w:lastRenderedPageBreak/>
-              <w:t>studentID</w:t>
-            </w:r>
-            <w:proofErr w:type="spellEnd"/>
-            <w:r>
-              <w:rPr>
-                <w:rFonts w:asciiTheme="minorHAnsi" w:hAnsiTheme="minorHAnsi"/>
-                <w:sz w:val="22"/>
-                <w:lang w:val="en-CA"/>
-              </w:rPr>
-              <w:t xml:space="preserve"> ≥ 0</w:t>
-            </w:r>
-          </w:p>
-          <w:p>
-            <w:pPr>
-              <w:rPr>
-                <w:rFonts w:asciiTheme="minorHAnsi" w:hAnsiTheme="minorHAnsi"/>
-                <w:b/>
-                <w:i/>
-                <w:sz w:val="22"/>
-                <w:u w:val="single"/>
-                <w:lang w:val="en-CA"/>
-              </w:rPr>
-            </w:pPr>
-            <w:r>
-              <w:rPr>
-                <w:rFonts w:asciiTheme="minorHAnsi" w:hAnsiTheme="minorHAnsi"/>
-                <w:b/>
-                <w:i/>
-                <w:sz w:val="22"/>
-                <w:u w:val="single"/>
-                <w:lang w:val="en-CA"/>
-              </w:rPr>
-              <w:t xml:space="preserve">Return type: </w:t>
-            </w:r>
-          </w:p>
-          <w:p>
-            <w:pPr>
-              <w:rPr>
-                <w:rFonts w:asciiTheme="minorHAnsi" w:hAnsiTheme="minorHAnsi"/>
-                <w:sz w:val="22"/>
-                <w:lang w:val="en-CA"/>
-              </w:rPr>
-            </w:pPr>
-            <w:proofErr w:type="spellStart"/>
-            <w:r>
-              <w:rPr>
-                <w:rFonts w:asciiTheme="minorHAnsi" w:hAnsiTheme="minorHAnsi"/>
-                <w:sz w:val="22"/>
-                <w:lang w:val="en-CA"/>
-              </w:rPr>
-              <w:t>int</w:t>
-            </w:r>
-            <w:proofErr w:type="spellEnd"/>
           </w:p>
         </w:tc>
       </w:tr>
@@ -9660,59 +8411,13 @@
                 <w:lang w:val="en-CA"/>
               </w:rPr>
             </w:pPr>
-            <w:proofErr w:type="spellStart"/>
-            <w:r>
-              <w:rPr>
-                <w:rFonts w:asciiTheme="minorHAnsi" w:hAnsiTheme="minorHAnsi"/>
-                <w:sz w:val="22"/>
-                <w:lang w:val="en-CA"/>
-              </w:rPr>
-              <w:t>getWeeklyView</w:t>
-            </w:r>
-            <w:proofErr w:type="spellEnd"/>
-            <w:r>
-              <w:rPr>
-                <w:rFonts w:asciiTheme="minorHAnsi" w:hAnsiTheme="minorHAnsi"/>
-                <w:sz w:val="22"/>
-                <w:lang w:val="en-CA"/>
-              </w:rPr>
-              <w:t>(</w:t>
-            </w:r>
-            <w:proofErr w:type="spellStart"/>
-            <w:r>
-              <w:rPr>
-                <w:rFonts w:asciiTheme="minorHAnsi" w:hAnsiTheme="minorHAnsi"/>
-                <w:sz w:val="22"/>
-                <w:lang w:val="en-CA"/>
-              </w:rPr>
-              <w:t>startDay:int</w:t>
-            </w:r>
-            <w:proofErr w:type="spellEnd"/>
-            <w:r>
-              <w:rPr>
-                <w:rFonts w:asciiTheme="minorHAnsi" w:hAnsiTheme="minorHAnsi"/>
-                <w:sz w:val="22"/>
-                <w:lang w:val="en-CA"/>
-              </w:rPr>
-              <w:t xml:space="preserve">, </w:t>
-            </w:r>
-            <w:proofErr w:type="spellStart"/>
-            <w:r>
-              <w:rPr>
-                <w:rFonts w:asciiTheme="minorHAnsi" w:hAnsiTheme="minorHAnsi"/>
-                <w:sz w:val="22"/>
-                <w:lang w:val="en-CA"/>
-              </w:rPr>
-              <w:t>startMonth:int</w:t>
-            </w:r>
-            <w:proofErr w:type="spellEnd"/>
-            <w:r>
-              <w:rPr>
-                <w:rFonts w:asciiTheme="minorHAnsi" w:hAnsiTheme="minorHAnsi"/>
-                <w:sz w:val="22"/>
-                <w:lang w:val="en-CA"/>
-              </w:rPr>
-              <w:t>) Schedule</w:t>
+            <w:r>
+              <w:rPr>
+                <w:rFonts w:asciiTheme="minorHAnsi" w:hAnsiTheme="minorHAnsi"/>
+                <w:sz w:val="22"/>
+                <w:lang w:val="en-CA"/>
+              </w:rPr>
+              <w:t>getWeeklyView(startDay:int, startMonth:int) Schedule</w:t>
             </w:r>
           </w:p>
         </w:tc>
@@ -9834,50 +8539,30 @@
                 <w:lang w:val="en-CA"/>
               </w:rPr>
             </w:pPr>
-            <w:proofErr w:type="spellStart"/>
-            <w:r>
-              <w:rPr>
-                <w:rFonts w:asciiTheme="minorHAnsi" w:hAnsiTheme="minorHAnsi"/>
-                <w:sz w:val="22"/>
-                <w:lang w:val="en-CA"/>
-              </w:rPr>
-              <w:t>startDay:int</w:t>
-            </w:r>
-            <w:proofErr w:type="spellEnd"/>
-            <w:r>
-              <w:rPr>
-                <w:rFonts w:asciiTheme="minorHAnsi" w:hAnsiTheme="minorHAnsi"/>
-                <w:sz w:val="22"/>
-                <w:lang w:val="en-CA"/>
-              </w:rPr>
-              <w:t xml:space="preserve"> representing the day on which the week starts</w:t>
-            </w:r>
-          </w:p>
-          <w:p>
-            <w:pPr>
-              <w:rPr>
-                <w:rFonts w:asciiTheme="minorHAnsi" w:hAnsiTheme="minorHAnsi"/>
-                <w:sz w:val="22"/>
-                <w:lang w:val="en-CA"/>
-              </w:rPr>
-            </w:pPr>
-            <w:proofErr w:type="spellStart"/>
-            <w:r>
-              <w:rPr>
-                <w:rFonts w:asciiTheme="minorHAnsi" w:hAnsiTheme="minorHAnsi"/>
-                <w:sz w:val="22"/>
-                <w:lang w:val="en-CA"/>
-              </w:rPr>
-              <w:t>startMonth:int</w:t>
-            </w:r>
-            <w:proofErr w:type="spellEnd"/>
-            <w:r>
-              <w:rPr>
-                <w:rFonts w:asciiTheme="minorHAnsi" w:hAnsiTheme="minorHAnsi"/>
-                <w:sz w:val="22"/>
-                <w:lang w:val="en-CA"/>
-              </w:rPr>
-              <w:t xml:space="preserve"> representing the month in which the week is found</w:t>
+            <w:r>
+              <w:rPr>
+                <w:rFonts w:asciiTheme="minorHAnsi" w:hAnsiTheme="minorHAnsi"/>
+                <w:sz w:val="22"/>
+                <w:lang w:val="en-CA"/>
+              </w:rPr>
+              <w:t>startDay:int representing the day on which the week starts</w:t>
+            </w:r>
+          </w:p>
+          <w:p>
+            <w:pPr>
+              <w:rPr>
+                <w:rFonts w:asciiTheme="minorHAnsi" w:hAnsiTheme="minorHAnsi"/>
+                <w:sz w:val="22"/>
+                <w:lang w:val="en-CA"/>
+              </w:rPr>
+            </w:pPr>
+            <w:r>
+              <w:rPr>
+                <w:rFonts w:asciiTheme="minorHAnsi" w:hAnsiTheme="minorHAnsi"/>
+                <w:sz w:val="22"/>
+                <w:lang w:val="en-CA"/>
+              </w:rPr>
+              <w:t>startMonth:int representing the month in which the week is found</w:t>
             </w:r>
           </w:p>
           <w:p>
@@ -9933,25 +8618,7 @@
                 <w:sz w:val="22"/>
                 <w:lang w:val="en-CA"/>
               </w:rPr>
-              <w:t xml:space="preserve"> </w:t>
-            </w:r>
-            <w:proofErr w:type="spellStart"/>
-            <w:r>
-              <w:rPr>
-                <w:rFonts w:asciiTheme="minorHAnsi" w:hAnsiTheme="minorHAnsi"/>
-                <w:sz w:val="22"/>
-                <w:lang w:val="en-CA"/>
-              </w:rPr>
-              <w:t>startDay</w:t>
-            </w:r>
-            <w:proofErr w:type="spellEnd"/>
-            <w:r>
-              <w:rPr>
-                <w:rFonts w:asciiTheme="minorHAnsi" w:hAnsiTheme="minorHAnsi"/>
-                <w:sz w:val="22"/>
-                <w:lang w:val="en-CA"/>
-              </w:rPr>
-              <w:t xml:space="preserve"> </w:t>
+              <w:t xml:space="preserve"> startDay </w:t>
             </w:r>
             <w:r>
               <w:rPr>
@@ -9992,25 +8659,7 @@
                 <w:sz w:val="22"/>
                 <w:lang w:val="en-CA"/>
               </w:rPr>
-              <w:t xml:space="preserve">≤ </w:t>
-            </w:r>
-            <w:proofErr w:type="spellStart"/>
-            <w:r>
-              <w:rPr>
-                <w:rFonts w:ascii="Calibri" w:hAnsi="Calibri"/>
-                <w:sz w:val="22"/>
-                <w:lang w:val="en-CA"/>
-              </w:rPr>
-              <w:t>startMonth</w:t>
-            </w:r>
-            <w:proofErr w:type="spellEnd"/>
-            <w:r>
-              <w:rPr>
-                <w:rFonts w:ascii="Calibri" w:hAnsi="Calibri"/>
-                <w:sz w:val="22"/>
-                <w:lang w:val="en-CA"/>
-              </w:rPr>
-              <w:t xml:space="preserve"> ≤ 12</w:t>
+              <w:t>≤ startMonth ≤ 12</w:t>
             </w:r>
           </w:p>
           <w:p>
@@ -10128,61 +8777,263 @@
                 <w:lang w:val="en-CA"/>
               </w:rPr>
             </w:pPr>
-            <w:proofErr w:type="spellStart"/>
-            <w:r>
-              <w:rPr>
-                <w:rFonts w:asciiTheme="minorHAnsi" w:hAnsiTheme="minorHAnsi"/>
-                <w:sz w:val="22"/>
-                <w:lang w:val="en-CA"/>
-              </w:rPr>
-              <w:t>isBlockFree</w:t>
-            </w:r>
-            <w:proofErr w:type="spellEnd"/>
-            <w:r>
-              <w:rPr>
-                <w:rFonts w:asciiTheme="minorHAnsi" w:hAnsiTheme="minorHAnsi"/>
-                <w:sz w:val="22"/>
-                <w:lang w:val="en-CA"/>
-              </w:rPr>
-              <w:t>(</w:t>
-            </w:r>
-            <w:proofErr w:type="spellStart"/>
-            <w:r>
-              <w:rPr>
-                <w:rFonts w:asciiTheme="minorHAnsi" w:hAnsiTheme="minorHAnsi"/>
-                <w:sz w:val="22"/>
-                <w:lang w:val="en-CA"/>
-              </w:rPr>
-              <w:t>startTime:int</w:t>
-            </w:r>
-            <w:proofErr w:type="spellEnd"/>
-            <w:r>
-              <w:rPr>
-                <w:rFonts w:asciiTheme="minorHAnsi" w:hAnsiTheme="minorHAnsi"/>
-                <w:sz w:val="22"/>
-                <w:lang w:val="en-CA"/>
-              </w:rPr>
-              <w:t xml:space="preserve">, </w:t>
-            </w:r>
-            <w:proofErr w:type="spellStart"/>
-            <w:r>
-              <w:rPr>
-                <w:rFonts w:asciiTheme="minorHAnsi" w:hAnsiTheme="minorHAnsi"/>
-                <w:sz w:val="22"/>
-                <w:lang w:val="en-CA"/>
-              </w:rPr>
-              <w:t>endTime:int</w:t>
-            </w:r>
-            <w:proofErr w:type="spellEnd"/>
-            <w:r>
-              <w:rPr>
-                <w:rFonts w:asciiTheme="minorHAnsi" w:hAnsiTheme="minorHAnsi"/>
-                <w:sz w:val="22"/>
-                <w:lang w:val="en-CA"/>
-              </w:rPr>
-              <w:t xml:space="preserve">) </w:t>
-            </w:r>
-            <w:proofErr w:type="spellStart"/>
+            <w:r>
+              <w:rPr>
+                <w:rFonts w:asciiTheme="minorHAnsi" w:hAnsiTheme="minorHAnsi"/>
+                <w:sz w:val="22"/>
+                <w:lang w:val="en-CA"/>
+              </w:rPr>
+              <w:t>isBlockFree(startTime:int, endTime:int) boolean</w:t>
+            </w:r>
+          </w:p>
+        </w:tc>
+      </w:tr>
+      <w:tr>
+        <w:tc>
+          <w:tcPr>
+            <w:tcW w:w="9350" w:type="dxa"/>
+            <w:tcBorders>
+              <w:top w:val="single" w:sz="4" w:space="0" w:color="5B9BD5" w:themeColor="accent1"/>
+              <w:left w:val="single" w:sz="4" w:space="0" w:color="5B9BD5" w:themeColor="accent1"/>
+              <w:bottom w:val="single" w:sz="4" w:space="0" w:color="5B9BD5" w:themeColor="accent1"/>
+              <w:right w:val="single" w:sz="4" w:space="0" w:color="5B9BD5" w:themeColor="accent1"/>
+            </w:tcBorders>
+            <w:shd w:val="clear" w:color="auto" w:fill="1F3864" w:themeFill="accent5" w:themeFillShade="80"/>
+          </w:tcPr>
+          <w:p>
+            <w:pPr>
+              <w:rPr>
+                <w:rFonts w:asciiTheme="minorHAnsi" w:hAnsiTheme="minorHAnsi"/>
+                <w:b/>
+                <w:color w:val="D9D9D9" w:themeColor="background1" w:themeShade="D9"/>
+                <w:sz w:val="22"/>
+                <w:lang w:val="en-CA"/>
+              </w:rPr>
+            </w:pPr>
+            <w:r>
+              <w:rPr>
+                <w:rFonts w:asciiTheme="minorHAnsi" w:hAnsiTheme="minorHAnsi"/>
+                <w:b/>
+                <w:color w:val="D9D9D9" w:themeColor="background1" w:themeShade="D9"/>
+                <w:sz w:val="22"/>
+                <w:lang w:val="en-CA"/>
+              </w:rPr>
+              <w:t>Specification</w:t>
+            </w:r>
+          </w:p>
+        </w:tc>
+      </w:tr>
+      <w:tr>
+        <w:tc>
+          <w:tcPr>
+            <w:tcW w:w="9350" w:type="dxa"/>
+            <w:tcBorders>
+              <w:top w:val="single" w:sz="4" w:space="0" w:color="5B9BD5" w:themeColor="accent1"/>
+              <w:left w:val="single" w:sz="4" w:space="0" w:color="5B9BD5" w:themeColor="accent1"/>
+              <w:bottom w:val="single" w:sz="4" w:space="0" w:color="5B9BD5" w:themeColor="accent1"/>
+              <w:right w:val="single" w:sz="4" w:space="0" w:color="5B9BD5" w:themeColor="accent1"/>
+            </w:tcBorders>
+          </w:tcPr>
+          <w:p>
+            <w:pPr>
+              <w:rPr>
+                <w:rFonts w:asciiTheme="minorHAnsi" w:hAnsiTheme="minorHAnsi"/>
+                <w:b/>
+                <w:i/>
+                <w:sz w:val="22"/>
+                <w:u w:val="single"/>
+                <w:lang w:val="en-CA"/>
+              </w:rPr>
+            </w:pPr>
+            <w:r>
+              <w:rPr>
+                <w:rFonts w:asciiTheme="minorHAnsi" w:hAnsiTheme="minorHAnsi"/>
+                <w:b/>
+                <w:i/>
+                <w:sz w:val="22"/>
+                <w:u w:val="single"/>
+                <w:lang w:val="en-CA"/>
+              </w:rPr>
+              <w:t>Description:</w:t>
+            </w:r>
+          </w:p>
+          <w:p>
+            <w:pPr>
+              <w:rPr>
+                <w:rFonts w:asciiTheme="minorHAnsi" w:hAnsiTheme="minorHAnsi"/>
+                <w:sz w:val="22"/>
+                <w:lang w:val="en-CA"/>
+              </w:rPr>
+            </w:pPr>
+            <w:r>
+              <w:rPr>
+                <w:rFonts w:asciiTheme="minorHAnsi" w:hAnsiTheme="minorHAnsi"/>
+                <w:sz w:val="22"/>
+                <w:lang w:val="en-CA"/>
+              </w:rPr>
+              <w:t>Verifies whether a time block defined by the given starting and ending time is free in a schedule.</w:t>
+            </w:r>
+          </w:p>
+          <w:p>
+            <w:pPr>
+              <w:rPr>
+                <w:rFonts w:asciiTheme="minorHAnsi" w:hAnsiTheme="minorHAnsi"/>
+                <w:b/>
+                <w:i/>
+                <w:sz w:val="22"/>
+                <w:u w:val="single"/>
+                <w:lang w:val="en-CA"/>
+              </w:rPr>
+            </w:pPr>
+            <w:r>
+              <w:rPr>
+                <w:rFonts w:asciiTheme="minorHAnsi" w:hAnsiTheme="minorHAnsi"/>
+                <w:b/>
+                <w:i/>
+                <w:sz w:val="22"/>
+                <w:u w:val="single"/>
+                <w:lang w:val="en-CA"/>
+              </w:rPr>
+              <w:t>Input parameter(s):</w:t>
+            </w:r>
+          </w:p>
+          <w:p>
+            <w:pPr>
+              <w:rPr>
+                <w:rFonts w:asciiTheme="minorHAnsi" w:hAnsiTheme="minorHAnsi"/>
+                <w:sz w:val="22"/>
+                <w:lang w:val="en-CA"/>
+              </w:rPr>
+            </w:pPr>
+            <w:r>
+              <w:rPr>
+                <w:rFonts w:asciiTheme="minorHAnsi" w:hAnsiTheme="minorHAnsi"/>
+                <w:sz w:val="22"/>
+                <w:lang w:val="en-CA"/>
+              </w:rPr>
+              <w:t>startTime:int representing the time at which the time block starts</w:t>
+            </w:r>
+          </w:p>
+          <w:p>
+            <w:pPr>
+              <w:rPr>
+                <w:rFonts w:asciiTheme="minorHAnsi" w:hAnsiTheme="minorHAnsi"/>
+                <w:sz w:val="22"/>
+                <w:lang w:val="en-CA"/>
+              </w:rPr>
+            </w:pPr>
+            <w:r>
+              <w:rPr>
+                <w:rFonts w:asciiTheme="minorHAnsi" w:hAnsiTheme="minorHAnsi"/>
+                <w:sz w:val="22"/>
+                <w:lang w:val="en-CA"/>
+              </w:rPr>
+              <w:t>endTime:int representing the time at which the time block ends</w:t>
+            </w:r>
+          </w:p>
+          <w:p>
+            <w:pPr>
+              <w:rPr>
+                <w:rFonts w:asciiTheme="minorHAnsi" w:hAnsiTheme="minorHAnsi"/>
+                <w:b/>
+                <w:i/>
+                <w:sz w:val="22"/>
+                <w:u w:val="single"/>
+                <w:lang w:val="en-CA"/>
+              </w:rPr>
+            </w:pPr>
+            <w:r>
+              <w:rPr>
+                <w:rFonts w:asciiTheme="minorHAnsi" w:hAnsiTheme="minorHAnsi"/>
+                <w:b/>
+                <w:i/>
+                <w:sz w:val="22"/>
+                <w:u w:val="single"/>
+                <w:lang w:val="en-CA"/>
+              </w:rPr>
+              <w:t>Conditions for validity:</w:t>
+            </w:r>
+          </w:p>
+          <w:p>
+            <w:pPr>
+              <w:rPr>
+                <w:rFonts w:asciiTheme="minorHAnsi" w:hAnsiTheme="minorHAnsi"/>
+                <w:sz w:val="22"/>
+                <w:lang w:val="en-CA"/>
+              </w:rPr>
+            </w:pPr>
+            <w:r>
+              <w:rPr>
+                <w:rFonts w:asciiTheme="minorHAnsi" w:hAnsiTheme="minorHAnsi"/>
+                <w:sz w:val="22"/>
+                <w:lang w:val="en-CA"/>
+              </w:rPr>
+              <w:t xml:space="preserve">0 </w:t>
+            </w:r>
+            <w:r>
+              <w:rPr>
+                <w:rFonts w:ascii="Calibri" w:hAnsi="Calibri"/>
+                <w:sz w:val="22"/>
+                <w:lang w:val="en-CA"/>
+              </w:rPr>
+              <w:t>≤</w:t>
+            </w:r>
+            <w:r>
+              <w:rPr>
+                <w:rFonts w:asciiTheme="minorHAnsi" w:hAnsiTheme="minorHAnsi"/>
+                <w:sz w:val="22"/>
+                <w:lang w:val="en-CA"/>
+              </w:rPr>
+              <w:t xml:space="preserve"> startTime </w:t>
+            </w:r>
+            <w:r>
+              <w:rPr>
+                <w:rFonts w:ascii="Calibri" w:hAnsi="Calibri"/>
+                <w:sz w:val="22"/>
+                <w:lang w:val="en-CA"/>
+              </w:rPr>
+              <w:t>≤</w:t>
+            </w:r>
+            <w:r>
+              <w:rPr>
+                <w:rFonts w:asciiTheme="minorHAnsi" w:hAnsiTheme="minorHAnsi"/>
+                <w:sz w:val="22"/>
+                <w:lang w:val="en-CA"/>
+              </w:rPr>
+              <w:t xml:space="preserve"> endTime</w:t>
+            </w:r>
+          </w:p>
+          <w:p>
+            <w:pPr>
+              <w:rPr>
+                <w:rFonts w:asciiTheme="minorHAnsi" w:hAnsiTheme="minorHAnsi"/>
+                <w:b/>
+                <w:i/>
+                <w:sz w:val="22"/>
+                <w:u w:val="single"/>
+                <w:lang w:val="en-CA"/>
+              </w:rPr>
+            </w:pPr>
+            <w:r>
+              <w:rPr>
+                <w:rFonts w:asciiTheme="minorHAnsi" w:hAnsiTheme="minorHAnsi"/>
+                <w:b/>
+                <w:i/>
+                <w:sz w:val="22"/>
+                <w:u w:val="single"/>
+                <w:lang w:val="en-CA"/>
+              </w:rPr>
+              <w:t xml:space="preserve">Return type: </w:t>
+            </w:r>
+          </w:p>
+          <w:p>
+            <w:pPr>
+              <w:rPr>
+                <w:rFonts w:asciiTheme="minorHAnsi" w:hAnsiTheme="minorHAnsi"/>
+                <w:sz w:val="22"/>
+                <w:lang w:val="en-CA"/>
+              </w:rPr>
+            </w:pPr>
             <w:r>
               <w:rPr>
                 <w:rFonts w:asciiTheme="minorHAnsi" w:hAnsiTheme="minorHAnsi"/>
@@ -10191,314 +9042,6 @@
               </w:rPr>
               <w:t>boolean</w:t>
             </w:r>
-            <w:proofErr w:type="spellEnd"/>
-          </w:p>
-        </w:tc>
-      </w:tr>
-      <w:tr>
-        <w:tc>
-          <w:tcPr>
-            <w:tcW w:w="9350" w:type="dxa"/>
-            <w:tcBorders>
-              <w:top w:val="single" w:sz="4" w:space="0" w:color="5B9BD5" w:themeColor="accent1"/>
-              <w:left w:val="single" w:sz="4" w:space="0" w:color="5B9BD5" w:themeColor="accent1"/>
-              <w:bottom w:val="single" w:sz="4" w:space="0" w:color="5B9BD5" w:themeColor="accent1"/>
-              <w:right w:val="single" w:sz="4" w:space="0" w:color="5B9BD5" w:themeColor="accent1"/>
-            </w:tcBorders>
-            <w:shd w:val="clear" w:color="auto" w:fill="1F3864" w:themeFill="accent5" w:themeFillShade="80"/>
-          </w:tcPr>
-          <w:p>
-            <w:pPr>
-              <w:rPr>
-                <w:rFonts w:asciiTheme="minorHAnsi" w:hAnsiTheme="minorHAnsi"/>
-                <w:b/>
-                <w:color w:val="D9D9D9" w:themeColor="background1" w:themeShade="D9"/>
-                <w:sz w:val="22"/>
-                <w:lang w:val="en-CA"/>
-              </w:rPr>
-            </w:pPr>
-            <w:r>
-              <w:rPr>
-                <w:rFonts w:asciiTheme="minorHAnsi" w:hAnsiTheme="minorHAnsi"/>
-                <w:b/>
-                <w:color w:val="D9D9D9" w:themeColor="background1" w:themeShade="D9"/>
-                <w:sz w:val="22"/>
-                <w:lang w:val="en-CA"/>
-              </w:rPr>
-              <w:t>Specification</w:t>
-            </w:r>
-          </w:p>
-        </w:tc>
-      </w:tr>
-      <w:tr>
-        <w:tc>
-          <w:tcPr>
-            <w:tcW w:w="9350" w:type="dxa"/>
-            <w:tcBorders>
-              <w:top w:val="single" w:sz="4" w:space="0" w:color="5B9BD5" w:themeColor="accent1"/>
-              <w:left w:val="single" w:sz="4" w:space="0" w:color="5B9BD5" w:themeColor="accent1"/>
-              <w:bottom w:val="single" w:sz="4" w:space="0" w:color="5B9BD5" w:themeColor="accent1"/>
-              <w:right w:val="single" w:sz="4" w:space="0" w:color="5B9BD5" w:themeColor="accent1"/>
-            </w:tcBorders>
-          </w:tcPr>
-          <w:p>
-            <w:pPr>
-              <w:rPr>
-                <w:rFonts w:asciiTheme="minorHAnsi" w:hAnsiTheme="minorHAnsi"/>
-                <w:b/>
-                <w:i/>
-                <w:sz w:val="22"/>
-                <w:u w:val="single"/>
-                <w:lang w:val="en-CA"/>
-              </w:rPr>
-            </w:pPr>
-            <w:r>
-              <w:rPr>
-                <w:rFonts w:asciiTheme="minorHAnsi" w:hAnsiTheme="minorHAnsi"/>
-                <w:b/>
-                <w:i/>
-                <w:sz w:val="22"/>
-                <w:u w:val="single"/>
-                <w:lang w:val="en-CA"/>
-              </w:rPr>
-              <w:t>Description:</w:t>
-            </w:r>
-          </w:p>
-          <w:p>
-            <w:pPr>
-              <w:rPr>
-                <w:rFonts w:asciiTheme="minorHAnsi" w:hAnsiTheme="minorHAnsi"/>
-                <w:sz w:val="22"/>
-                <w:lang w:val="en-CA"/>
-              </w:rPr>
-            </w:pPr>
-            <w:r>
-              <w:rPr>
-                <w:rFonts w:asciiTheme="minorHAnsi" w:hAnsiTheme="minorHAnsi"/>
-                <w:sz w:val="22"/>
-                <w:lang w:val="en-CA"/>
-              </w:rPr>
-              <w:t>Verifies whether a time block defined by the given starting and ending time is free in a schedule.</w:t>
-            </w:r>
-          </w:p>
-          <w:p>
-            <w:pPr>
-              <w:rPr>
-                <w:rFonts w:asciiTheme="minorHAnsi" w:hAnsiTheme="minorHAnsi"/>
-                <w:b/>
-                <w:i/>
-                <w:sz w:val="22"/>
-                <w:u w:val="single"/>
-                <w:lang w:val="en-CA"/>
-              </w:rPr>
-            </w:pPr>
-            <w:r>
-              <w:rPr>
-                <w:rFonts w:asciiTheme="minorHAnsi" w:hAnsiTheme="minorHAnsi"/>
-                <w:b/>
-                <w:i/>
-                <w:sz w:val="22"/>
-                <w:u w:val="single"/>
-                <w:lang w:val="en-CA"/>
-              </w:rPr>
-              <w:t>Input parameter(s):</w:t>
-            </w:r>
-          </w:p>
-          <w:p>
-            <w:pPr>
-              <w:rPr>
-                <w:rFonts w:asciiTheme="minorHAnsi" w:hAnsiTheme="minorHAnsi"/>
-                <w:sz w:val="22"/>
-                <w:lang w:val="en-CA"/>
-              </w:rPr>
-            </w:pPr>
-            <w:proofErr w:type="spellStart"/>
-            <w:r>
-              <w:rPr>
-                <w:rFonts w:asciiTheme="minorHAnsi" w:hAnsiTheme="minorHAnsi"/>
-                <w:sz w:val="22"/>
-                <w:lang w:val="en-CA"/>
-              </w:rPr>
-              <w:t>startTime:int</w:t>
-            </w:r>
-            <w:proofErr w:type="spellEnd"/>
-            <w:r>
-              <w:rPr>
-                <w:rFonts w:asciiTheme="minorHAnsi" w:hAnsiTheme="minorHAnsi"/>
-                <w:sz w:val="22"/>
-                <w:lang w:val="en-CA"/>
-              </w:rPr>
-              <w:t xml:space="preserve"> representing the time at which the time block starts</w:t>
-            </w:r>
-          </w:p>
-          <w:p>
-            <w:pPr>
-              <w:rPr>
-                <w:rFonts w:asciiTheme="minorHAnsi" w:hAnsiTheme="minorHAnsi"/>
-                <w:sz w:val="22"/>
-                <w:lang w:val="en-CA"/>
-              </w:rPr>
-            </w:pPr>
-            <w:proofErr w:type="spellStart"/>
-            <w:r>
-              <w:rPr>
-                <w:rFonts w:asciiTheme="minorHAnsi" w:hAnsiTheme="minorHAnsi"/>
-                <w:sz w:val="22"/>
-                <w:lang w:val="en-CA"/>
-              </w:rPr>
-              <w:t>endTime:int</w:t>
-            </w:r>
-            <w:proofErr w:type="spellEnd"/>
-            <w:r>
-              <w:rPr>
-                <w:rFonts w:asciiTheme="minorHAnsi" w:hAnsiTheme="minorHAnsi"/>
-                <w:sz w:val="22"/>
-                <w:lang w:val="en-CA"/>
-              </w:rPr>
-              <w:t xml:space="preserve"> representing the time at which the time block ends</w:t>
-            </w:r>
-          </w:p>
-          <w:p>
-            <w:pPr>
-              <w:rPr>
-                <w:rFonts w:asciiTheme="minorHAnsi" w:hAnsiTheme="minorHAnsi"/>
-                <w:b/>
-                <w:i/>
-                <w:sz w:val="22"/>
-                <w:u w:val="single"/>
-                <w:lang w:val="en-CA"/>
-              </w:rPr>
-            </w:pPr>
-            <w:r>
-              <w:rPr>
-                <w:rFonts w:asciiTheme="minorHAnsi" w:hAnsiTheme="minorHAnsi"/>
-                <w:b/>
-                <w:i/>
-                <w:sz w:val="22"/>
-                <w:u w:val="single"/>
-                <w:lang w:val="en-CA"/>
-              </w:rPr>
-              <w:t>Conditions for validity:</w:t>
-            </w:r>
-          </w:p>
-          <w:p>
-            <w:pPr>
-              <w:rPr>
-                <w:rFonts w:asciiTheme="minorHAnsi" w:hAnsiTheme="minorHAnsi"/>
-                <w:sz w:val="22"/>
-                <w:lang w:val="en-CA"/>
-              </w:rPr>
-            </w:pPr>
-            <w:r>
-              <w:rPr>
-                <w:rFonts w:asciiTheme="minorHAnsi" w:hAnsiTheme="minorHAnsi"/>
-                <w:sz w:val="22"/>
-                <w:lang w:val="en-CA"/>
-              </w:rPr>
-              <w:t xml:space="preserve">0 </w:t>
-            </w:r>
-            <w:r>
-              <w:rPr>
-                <w:rFonts w:ascii="Calibri" w:hAnsi="Calibri"/>
-                <w:sz w:val="22"/>
-                <w:lang w:val="en-CA"/>
-              </w:rPr>
-              <w:t>≤</w:t>
-            </w:r>
-            <w:r>
-              <w:rPr>
-                <w:rFonts w:asciiTheme="minorHAnsi" w:hAnsiTheme="minorHAnsi"/>
-                <w:sz w:val="22"/>
-                <w:lang w:val="en-CA"/>
-              </w:rPr>
-              <w:t xml:space="preserve"> </w:t>
-            </w:r>
-            <w:proofErr w:type="spellStart"/>
-            <w:r>
-              <w:rPr>
-                <w:rFonts w:asciiTheme="minorHAnsi" w:hAnsiTheme="minorHAnsi"/>
-                <w:sz w:val="22"/>
-                <w:lang w:val="en-CA"/>
-              </w:rPr>
-              <w:t>startTime</w:t>
-            </w:r>
-            <w:proofErr w:type="spellEnd"/>
-            <w:r>
-              <w:rPr>
-                <w:rFonts w:asciiTheme="minorHAnsi" w:hAnsiTheme="minorHAnsi"/>
-                <w:sz w:val="22"/>
-                <w:lang w:val="en-CA"/>
-              </w:rPr>
-              <w:t xml:space="preserve"> </w:t>
-            </w:r>
-            <w:r>
-              <w:rPr>
-                <w:rFonts w:ascii="Calibri" w:hAnsi="Calibri"/>
-                <w:sz w:val="22"/>
-                <w:lang w:val="en-CA"/>
-              </w:rPr>
-              <w:t>≤</w:t>
-            </w:r>
-            <w:r>
-              <w:rPr>
-                <w:rFonts w:asciiTheme="minorHAnsi" w:hAnsiTheme="minorHAnsi"/>
-                <w:sz w:val="22"/>
-                <w:lang w:val="en-CA"/>
-              </w:rPr>
-              <w:t xml:space="preserve"> </w:t>
-            </w:r>
-            <w:proofErr w:type="spellStart"/>
-            <w:r>
-              <w:rPr>
-                <w:rFonts w:asciiTheme="minorHAnsi" w:hAnsiTheme="minorHAnsi"/>
-                <w:sz w:val="22"/>
-                <w:lang w:val="en-CA"/>
-              </w:rPr>
-              <w:t>endTime</w:t>
-            </w:r>
-            <w:proofErr w:type="spellEnd"/>
-          </w:p>
-          <w:p>
-            <w:pPr>
-              <w:rPr>
-                <w:rFonts w:asciiTheme="minorHAnsi" w:hAnsiTheme="minorHAnsi"/>
-                <w:b/>
-                <w:i/>
-                <w:sz w:val="22"/>
-                <w:u w:val="single"/>
-                <w:lang w:val="en-CA"/>
-              </w:rPr>
-            </w:pPr>
-            <w:r>
-              <w:rPr>
-                <w:rFonts w:asciiTheme="minorHAnsi" w:hAnsiTheme="minorHAnsi"/>
-                <w:b/>
-                <w:i/>
-                <w:sz w:val="22"/>
-                <w:u w:val="single"/>
-                <w:lang w:val="en-CA"/>
-              </w:rPr>
-              <w:t xml:space="preserve">Return type: </w:t>
-            </w:r>
-          </w:p>
-          <w:p>
-            <w:pPr>
-              <w:rPr>
-                <w:rFonts w:asciiTheme="minorHAnsi" w:hAnsiTheme="minorHAnsi"/>
-                <w:sz w:val="22"/>
-                <w:lang w:val="en-CA"/>
-              </w:rPr>
-            </w:pPr>
-            <w:proofErr w:type="spellStart"/>
-            <w:r>
-              <w:rPr>
-                <w:rFonts w:asciiTheme="minorHAnsi" w:hAnsiTheme="minorHAnsi"/>
-                <w:sz w:val="22"/>
-                <w:lang w:val="en-CA"/>
-              </w:rPr>
-              <w:t>boolean</w:t>
-            </w:r>
-            <w:proofErr w:type="spellEnd"/>
           </w:p>
         </w:tc>
       </w:tr>
@@ -10576,59 +9119,13 @@
                 <w:lang w:val="en-CA"/>
               </w:rPr>
             </w:pPr>
-            <w:proofErr w:type="spellStart"/>
-            <w:r>
-              <w:rPr>
-                <w:rFonts w:asciiTheme="minorHAnsi" w:hAnsiTheme="minorHAnsi"/>
-                <w:sz w:val="22"/>
-                <w:lang w:val="en-CA"/>
-              </w:rPr>
-              <w:t>removeCourse</w:t>
-            </w:r>
-            <w:proofErr w:type="spellEnd"/>
-            <w:r>
-              <w:rPr>
-                <w:rFonts w:asciiTheme="minorHAnsi" w:hAnsiTheme="minorHAnsi"/>
-                <w:sz w:val="22"/>
-                <w:lang w:val="en-CA"/>
-              </w:rPr>
-              <w:t>(</w:t>
-            </w:r>
-            <w:proofErr w:type="spellStart"/>
-            <w:r>
-              <w:rPr>
-                <w:rFonts w:asciiTheme="minorHAnsi" w:hAnsiTheme="minorHAnsi"/>
-                <w:sz w:val="22"/>
-                <w:lang w:val="en-CA"/>
-              </w:rPr>
-              <w:t>sectionID:long</w:t>
-            </w:r>
-            <w:proofErr w:type="spellEnd"/>
-            <w:r>
-              <w:rPr>
-                <w:rFonts w:asciiTheme="minorHAnsi" w:hAnsiTheme="minorHAnsi"/>
-                <w:sz w:val="22"/>
-                <w:lang w:val="en-CA"/>
-              </w:rPr>
-              <w:t xml:space="preserve">, </w:t>
-            </w:r>
-            <w:proofErr w:type="spellStart"/>
-            <w:r>
-              <w:rPr>
-                <w:rFonts w:asciiTheme="minorHAnsi" w:hAnsiTheme="minorHAnsi"/>
-                <w:sz w:val="22"/>
-                <w:lang w:val="en-CA"/>
-              </w:rPr>
-              <w:t>studentID:long</w:t>
-            </w:r>
-            <w:proofErr w:type="spellEnd"/>
-            <w:r>
-              <w:rPr>
-                <w:rFonts w:asciiTheme="minorHAnsi" w:hAnsiTheme="minorHAnsi"/>
-                <w:sz w:val="22"/>
-                <w:lang w:val="en-CA"/>
-              </w:rPr>
-              <w:t>) Schedule</w:t>
+            <w:r>
+              <w:rPr>
+                <w:rFonts w:asciiTheme="minorHAnsi" w:hAnsiTheme="minorHAnsi"/>
+                <w:sz w:val="22"/>
+                <w:lang w:val="en-CA"/>
+              </w:rPr>
+              <w:t>removeCourse(sectionID:long, studentID:long) Schedule</w:t>
             </w:r>
           </w:p>
         </w:tc>
@@ -10747,50 +9244,30 @@
                 <w:lang w:val="en-CA"/>
               </w:rPr>
             </w:pPr>
-            <w:proofErr w:type="spellStart"/>
-            <w:r>
-              <w:rPr>
-                <w:rFonts w:asciiTheme="minorHAnsi" w:hAnsiTheme="minorHAnsi"/>
-                <w:sz w:val="22"/>
-                <w:lang w:val="en-CA"/>
-              </w:rPr>
-              <w:t>sectionID:long</w:t>
-            </w:r>
-            <w:proofErr w:type="spellEnd"/>
-            <w:r>
-              <w:rPr>
-                <w:rFonts w:asciiTheme="minorHAnsi" w:hAnsiTheme="minorHAnsi"/>
-                <w:sz w:val="22"/>
-                <w:lang w:val="en-CA"/>
-              </w:rPr>
-              <w:t xml:space="preserve"> representing the ID of the section to be removed</w:t>
-            </w:r>
-          </w:p>
-          <w:p>
-            <w:pPr>
-              <w:rPr>
-                <w:rFonts w:asciiTheme="minorHAnsi" w:hAnsiTheme="minorHAnsi"/>
-                <w:sz w:val="22"/>
-                <w:lang w:val="en-CA"/>
-              </w:rPr>
-            </w:pPr>
-            <w:proofErr w:type="spellStart"/>
-            <w:r>
-              <w:rPr>
-                <w:rFonts w:asciiTheme="minorHAnsi" w:hAnsiTheme="minorHAnsi"/>
-                <w:sz w:val="22"/>
-                <w:lang w:val="en-CA"/>
-              </w:rPr>
-              <w:t>studentID:long</w:t>
-            </w:r>
-            <w:proofErr w:type="spellEnd"/>
-            <w:r>
-              <w:rPr>
-                <w:rFonts w:asciiTheme="minorHAnsi" w:hAnsiTheme="minorHAnsi"/>
-                <w:sz w:val="22"/>
-                <w:lang w:val="en-CA"/>
-              </w:rPr>
-              <w:t xml:space="preserve"> representing the ID of the student</w:t>
+            <w:r>
+              <w:rPr>
+                <w:rFonts w:asciiTheme="minorHAnsi" w:hAnsiTheme="minorHAnsi"/>
+                <w:sz w:val="22"/>
+                <w:lang w:val="en-CA"/>
+              </w:rPr>
+              <w:t>sectionID:long representing the ID of the section to be removed</w:t>
+            </w:r>
+          </w:p>
+          <w:p>
+            <w:pPr>
+              <w:rPr>
+                <w:rFonts w:asciiTheme="minorHAnsi" w:hAnsiTheme="minorHAnsi"/>
+                <w:sz w:val="22"/>
+                <w:lang w:val="en-CA"/>
+              </w:rPr>
+            </w:pPr>
+            <w:r>
+              <w:rPr>
+                <w:rFonts w:asciiTheme="minorHAnsi" w:hAnsiTheme="minorHAnsi"/>
+                <w:sz w:val="22"/>
+                <w:lang w:val="en-CA"/>
+              </w:rPr>
+              <w:t>studentID:long representing the ID of the student</w:t>
             </w:r>
           </w:p>
           <w:p>
@@ -10821,50 +9298,30 @@
                 <w:lang w:val="en-CA"/>
               </w:rPr>
             </w:pPr>
-            <w:proofErr w:type="spellStart"/>
-            <w:r>
-              <w:rPr>
-                <w:rFonts w:asciiTheme="minorHAnsi" w:hAnsiTheme="minorHAnsi"/>
-                <w:sz w:val="22"/>
-                <w:lang w:val="en-CA"/>
-              </w:rPr>
-              <w:t>sectionID</w:t>
-            </w:r>
-            <w:proofErr w:type="spellEnd"/>
-            <w:r>
-              <w:rPr>
-                <w:rFonts w:asciiTheme="minorHAnsi" w:hAnsiTheme="minorHAnsi"/>
-                <w:sz w:val="22"/>
-                <w:lang w:val="en-CA"/>
-              </w:rPr>
-              <w:t xml:space="preserve"> ≥ 0</w:t>
-            </w:r>
-          </w:p>
-          <w:p>
-            <w:pPr>
-              <w:rPr>
-                <w:rFonts w:asciiTheme="minorHAnsi" w:hAnsiTheme="minorHAnsi"/>
-                <w:sz w:val="22"/>
-                <w:lang w:val="en-CA"/>
-              </w:rPr>
-            </w:pPr>
-            <w:proofErr w:type="spellStart"/>
-            <w:r>
-              <w:rPr>
-                <w:rFonts w:asciiTheme="minorHAnsi" w:hAnsiTheme="minorHAnsi"/>
-                <w:sz w:val="22"/>
-                <w:lang w:val="en-CA"/>
-              </w:rPr>
-              <w:t>studentID</w:t>
-            </w:r>
-            <w:proofErr w:type="spellEnd"/>
-            <w:r>
-              <w:rPr>
-                <w:rFonts w:asciiTheme="minorHAnsi" w:hAnsiTheme="minorHAnsi"/>
-                <w:sz w:val="22"/>
-                <w:lang w:val="en-CA"/>
-              </w:rPr>
-              <w:t xml:space="preserve"> ≥ 0</w:t>
+            <w:r>
+              <w:rPr>
+                <w:rFonts w:asciiTheme="minorHAnsi" w:hAnsiTheme="minorHAnsi"/>
+                <w:sz w:val="22"/>
+                <w:lang w:val="en-CA"/>
+              </w:rPr>
+              <w:t>sectionID ≥ 0</w:t>
+            </w:r>
+          </w:p>
+          <w:p>
+            <w:pPr>
+              <w:rPr>
+                <w:rFonts w:asciiTheme="minorHAnsi" w:hAnsiTheme="minorHAnsi"/>
+                <w:sz w:val="22"/>
+                <w:lang w:val="en-CA"/>
+              </w:rPr>
+            </w:pPr>
+            <w:r>
+              <w:rPr>
+                <w:rFonts w:asciiTheme="minorHAnsi" w:hAnsiTheme="minorHAnsi"/>
+                <w:sz w:val="22"/>
+                <w:lang w:val="en-CA"/>
+              </w:rPr>
+              <w:t>studentID ≥ 0</w:t>
             </w:r>
           </w:p>
           <w:p>
@@ -10950,29 +9407,7 @@
           <w:sz w:val="22"/>
           <w:lang w:val="en-CA"/>
         </w:rPr>
-        <w:t xml:space="preserve">3.2.2.2 Specifications for methods implemented by the </w:t>
-      </w:r>
-      <w:proofErr w:type="spellStart"/>
-      <w:r>
-        <w:rPr>
-          <w:rFonts w:asciiTheme="minorHAnsi" w:hAnsiTheme="minorHAnsi"/>
-          <w:b/>
-          <w:i/>
-          <w:sz w:val="22"/>
-          <w:lang w:val="en-CA"/>
-        </w:rPr>
-        <w:t>SavedSchedules</w:t>
-      </w:r>
-      <w:proofErr w:type="spellEnd"/>
-      <w:r>
-        <w:rPr>
-          <w:rFonts w:asciiTheme="minorHAnsi" w:hAnsiTheme="minorHAnsi"/>
-          <w:b/>
-          <w:i/>
-          <w:sz w:val="22"/>
-          <w:lang w:val="en-CA"/>
-        </w:rPr>
-        <w:t xml:space="preserve"> class</w:t>
+        <w:t>3.2.2.2 Specifications for methods implemented by the SavedSchedules class</w:t>
       </w:r>
     </w:p>
     <w:p>
@@ -11047,222 +9482,200 @@
                 <w:lang w:val="en-CA"/>
               </w:rPr>
             </w:pPr>
-            <w:proofErr w:type="spellStart"/>
-            <w:r>
-              <w:rPr>
-                <w:rFonts w:asciiTheme="minorHAnsi" w:hAnsiTheme="minorHAnsi"/>
-                <w:sz w:val="22"/>
-                <w:lang w:val="en-CA"/>
-              </w:rPr>
-              <w:t>getAllSavedSchedules</w:t>
-            </w:r>
-            <w:proofErr w:type="spellEnd"/>
-            <w:r>
-              <w:rPr>
-                <w:rFonts w:asciiTheme="minorHAnsi" w:hAnsiTheme="minorHAnsi"/>
-                <w:sz w:val="22"/>
+            <w:r>
+              <w:rPr>
+                <w:rFonts w:asciiTheme="minorHAnsi" w:hAnsiTheme="minorHAnsi"/>
+                <w:sz w:val="22"/>
+                <w:lang w:val="en-CA"/>
+              </w:rPr>
+              <w:t>getAllSavedSchedules(studentID:long</w:t>
+            </w:r>
+            <w:r>
+              <w:rPr>
+                <w:rFonts w:asciiTheme="minorHAnsi" w:hAnsiTheme="minorHAnsi"/>
+                <w:sz w:val="22"/>
+                <w:lang w:val="en-CA"/>
+              </w:rPr>
+              <w:t xml:space="preserve">) </w:t>
+            </w:r>
+            <w:r>
+              <w:rPr>
+                <w:rFonts w:asciiTheme="minorHAnsi" w:hAnsiTheme="minorHAnsi"/>
+                <w:sz w:val="22"/>
+                <w:lang w:val="en-CA"/>
+              </w:rPr>
+              <w:t>list of Schedule objects</w:t>
+            </w:r>
+          </w:p>
+        </w:tc>
+      </w:tr>
+      <w:tr>
+        <w:tc>
+          <w:tcPr>
+            <w:tcW w:w="9350" w:type="dxa"/>
+            <w:tcBorders>
+              <w:top w:val="single" w:sz="4" w:space="0" w:color="5B9BD5" w:themeColor="accent1"/>
+              <w:left w:val="single" w:sz="4" w:space="0" w:color="5B9BD5" w:themeColor="accent1"/>
+              <w:bottom w:val="single" w:sz="4" w:space="0" w:color="5B9BD5" w:themeColor="accent1"/>
+              <w:right w:val="single" w:sz="4" w:space="0" w:color="5B9BD5" w:themeColor="accent1"/>
+            </w:tcBorders>
+            <w:shd w:val="clear" w:color="auto" w:fill="1F3864" w:themeFill="accent5" w:themeFillShade="80"/>
+          </w:tcPr>
+          <w:p>
+            <w:pPr>
+              <w:rPr>
+                <w:rFonts w:asciiTheme="minorHAnsi" w:hAnsiTheme="minorHAnsi"/>
+                <w:b/>
+                <w:color w:val="D9D9D9" w:themeColor="background1" w:themeShade="D9"/>
+                <w:sz w:val="22"/>
+                <w:lang w:val="en-CA"/>
+              </w:rPr>
+            </w:pPr>
+            <w:r>
+              <w:rPr>
+                <w:rFonts w:asciiTheme="minorHAnsi" w:hAnsiTheme="minorHAnsi"/>
+                <w:b/>
+                <w:color w:val="D9D9D9" w:themeColor="background1" w:themeShade="D9"/>
+                <w:sz w:val="22"/>
+                <w:lang w:val="en-CA"/>
+              </w:rPr>
+              <w:t>Specification</w:t>
+            </w:r>
+          </w:p>
+        </w:tc>
+      </w:tr>
+      <w:tr>
+        <w:tc>
+          <w:tcPr>
+            <w:tcW w:w="9350" w:type="dxa"/>
+            <w:tcBorders>
+              <w:top w:val="single" w:sz="4" w:space="0" w:color="5B9BD5" w:themeColor="accent1"/>
+              <w:left w:val="single" w:sz="4" w:space="0" w:color="5B9BD5" w:themeColor="accent1"/>
+              <w:bottom w:val="single" w:sz="4" w:space="0" w:color="5B9BD5" w:themeColor="accent1"/>
+              <w:right w:val="single" w:sz="4" w:space="0" w:color="5B9BD5" w:themeColor="accent1"/>
+            </w:tcBorders>
+          </w:tcPr>
+          <w:p>
+            <w:pPr>
+              <w:rPr>
+                <w:rFonts w:asciiTheme="minorHAnsi" w:hAnsiTheme="minorHAnsi"/>
+                <w:b/>
+                <w:i/>
+                <w:sz w:val="22"/>
+                <w:u w:val="single"/>
+                <w:lang w:val="en-CA"/>
+              </w:rPr>
+            </w:pPr>
+            <w:r>
+              <w:rPr>
+                <w:rFonts w:asciiTheme="minorHAnsi" w:hAnsiTheme="minorHAnsi"/>
+                <w:b/>
+                <w:i/>
+                <w:sz w:val="22"/>
+                <w:u w:val="single"/>
+                <w:lang w:val="en-CA"/>
+              </w:rPr>
+              <w:t>Description:</w:t>
+            </w:r>
+          </w:p>
+          <w:p>
+            <w:pPr>
+              <w:rPr>
+                <w:rFonts w:asciiTheme="minorHAnsi" w:hAnsiTheme="minorHAnsi"/>
+                <w:sz w:val="22"/>
+                <w:lang w:val="en-CA"/>
+              </w:rPr>
+            </w:pPr>
+            <w:r>
+              <w:rPr>
+                <w:rFonts w:asciiTheme="minorHAnsi" w:hAnsiTheme="minorHAnsi"/>
+                <w:sz w:val="22"/>
+                <w:lang w:val="en-CA"/>
+              </w:rPr>
+              <w:t>Retrieves and returns all saved schedules of a student given its student ID.</w:t>
+            </w:r>
+          </w:p>
+          <w:p>
+            <w:pPr>
+              <w:rPr>
+                <w:rFonts w:asciiTheme="minorHAnsi" w:hAnsiTheme="minorHAnsi"/>
+                <w:b/>
+                <w:i/>
+                <w:sz w:val="22"/>
+                <w:u w:val="single"/>
+                <w:lang w:val="en-CA"/>
+              </w:rPr>
+            </w:pPr>
+            <w:r>
+              <w:rPr>
+                <w:rFonts w:asciiTheme="minorHAnsi" w:hAnsiTheme="minorHAnsi"/>
+                <w:b/>
+                <w:i/>
+                <w:sz w:val="22"/>
+                <w:u w:val="single"/>
+                <w:lang w:val="en-CA"/>
+              </w:rPr>
+              <w:t>Input parameter(s):</w:t>
+            </w:r>
+          </w:p>
+          <w:p>
+            <w:pPr>
+              <w:rPr>
+                <w:rFonts w:asciiTheme="minorHAnsi" w:hAnsiTheme="minorHAnsi"/>
+                <w:sz w:val="22"/>
+                <w:lang w:val="en-CA"/>
+              </w:rPr>
+            </w:pPr>
+            <w:r>
+              <w:rPr>
+                <w:rFonts w:asciiTheme="minorHAnsi" w:hAnsiTheme="minorHAnsi"/>
+                <w:sz w:val="22"/>
+                <w:lang w:val="en-CA"/>
+              </w:rPr>
+              <w:t>studentID:long</w:t>
+            </w:r>
+            <w:r>
+              <w:rPr>
+                <w:rFonts w:asciiTheme="minorHAnsi" w:hAnsiTheme="minorHAnsi"/>
+                <w:sz w:val="22"/>
+                <w:lang w:val="en-CA"/>
+              </w:rPr>
+              <w:t xml:space="preserve"> representing the student ID</w:t>
+            </w:r>
+          </w:p>
+          <w:p>
+            <w:pPr>
+              <w:rPr>
+                <w:rFonts w:asciiTheme="minorHAnsi" w:hAnsiTheme="minorHAnsi"/>
+                <w:b/>
+                <w:i/>
+                <w:sz w:val="22"/>
+                <w:u w:val="single"/>
+                <w:lang w:val="en-CA"/>
+              </w:rPr>
+            </w:pPr>
+            <w:r>
+              <w:rPr>
+                <w:rFonts w:asciiTheme="minorHAnsi" w:hAnsiTheme="minorHAnsi"/>
+                <w:b/>
+                <w:i/>
+                <w:sz w:val="22"/>
+                <w:u w:val="single"/>
+                <w:lang w:val="en-CA"/>
+              </w:rPr>
+              <w:t>Condition</w:t>
+            </w:r>
+            <w:r>
+              <w:rPr>
+                <w:rFonts w:asciiTheme="minorHAnsi" w:hAnsiTheme="minorHAnsi"/>
+                <w:b/>
+                <w:i/>
+                <w:sz w:val="22"/>
+                <w:u w:val="single"/>
                 <w:lang w:val="en-CA"/>
               </w:rPr>
               <w:t>(</w:t>
             </w:r>
-            <w:proofErr w:type="spellStart"/>
-            <w:r>
-              <w:rPr>
-                <w:rFonts w:asciiTheme="minorHAnsi" w:hAnsiTheme="minorHAnsi"/>
-                <w:sz w:val="22"/>
-                <w:lang w:val="en-CA"/>
-              </w:rPr>
-              <w:t>studentID:long</w:t>
-            </w:r>
-            <w:proofErr w:type="spellEnd"/>
-            <w:r>
-              <w:rPr>
-                <w:rFonts w:asciiTheme="minorHAnsi" w:hAnsiTheme="minorHAnsi"/>
-                <w:sz w:val="22"/>
-                <w:lang w:val="en-CA"/>
-              </w:rPr>
-              <w:t xml:space="preserve">) </w:t>
-            </w:r>
-            <w:r>
-              <w:rPr>
-                <w:rFonts w:asciiTheme="minorHAnsi" w:hAnsiTheme="minorHAnsi"/>
-                <w:sz w:val="22"/>
-                <w:lang w:val="en-CA"/>
-              </w:rPr>
-              <w:t>list of Schedule objects</w:t>
-            </w:r>
-          </w:p>
-        </w:tc>
-      </w:tr>
-      <w:tr>
-        <w:tc>
-          <w:tcPr>
-            <w:tcW w:w="9350" w:type="dxa"/>
-            <w:tcBorders>
-              <w:top w:val="single" w:sz="4" w:space="0" w:color="5B9BD5" w:themeColor="accent1"/>
-              <w:left w:val="single" w:sz="4" w:space="0" w:color="5B9BD5" w:themeColor="accent1"/>
-              <w:bottom w:val="single" w:sz="4" w:space="0" w:color="5B9BD5" w:themeColor="accent1"/>
-              <w:right w:val="single" w:sz="4" w:space="0" w:color="5B9BD5" w:themeColor="accent1"/>
-            </w:tcBorders>
-            <w:shd w:val="clear" w:color="auto" w:fill="1F3864" w:themeFill="accent5" w:themeFillShade="80"/>
-          </w:tcPr>
-          <w:p>
-            <w:pPr>
-              <w:rPr>
-                <w:rFonts w:asciiTheme="minorHAnsi" w:hAnsiTheme="minorHAnsi"/>
-                <w:b/>
-                <w:color w:val="D9D9D9" w:themeColor="background1" w:themeShade="D9"/>
-                <w:sz w:val="22"/>
-                <w:lang w:val="en-CA"/>
-              </w:rPr>
-            </w:pPr>
-            <w:r>
-              <w:rPr>
-                <w:rFonts w:asciiTheme="minorHAnsi" w:hAnsiTheme="minorHAnsi"/>
-                <w:b/>
-                <w:color w:val="D9D9D9" w:themeColor="background1" w:themeShade="D9"/>
-                <w:sz w:val="22"/>
-                <w:lang w:val="en-CA"/>
-              </w:rPr>
-              <w:t>Specification</w:t>
-            </w:r>
-          </w:p>
-        </w:tc>
-      </w:tr>
-      <w:tr>
-        <w:tc>
-          <w:tcPr>
-            <w:tcW w:w="9350" w:type="dxa"/>
-            <w:tcBorders>
-              <w:top w:val="single" w:sz="4" w:space="0" w:color="5B9BD5" w:themeColor="accent1"/>
-              <w:left w:val="single" w:sz="4" w:space="0" w:color="5B9BD5" w:themeColor="accent1"/>
-              <w:bottom w:val="single" w:sz="4" w:space="0" w:color="5B9BD5" w:themeColor="accent1"/>
-              <w:right w:val="single" w:sz="4" w:space="0" w:color="5B9BD5" w:themeColor="accent1"/>
-            </w:tcBorders>
-          </w:tcPr>
-          <w:p>
-            <w:pPr>
-              <w:rPr>
-                <w:rFonts w:asciiTheme="minorHAnsi" w:hAnsiTheme="minorHAnsi"/>
-                <w:b/>
-                <w:i/>
-                <w:sz w:val="22"/>
-                <w:u w:val="single"/>
-                <w:lang w:val="en-CA"/>
-              </w:rPr>
-            </w:pPr>
-            <w:r>
-              <w:rPr>
-                <w:rFonts w:asciiTheme="minorHAnsi" w:hAnsiTheme="minorHAnsi"/>
-                <w:b/>
-                <w:i/>
-                <w:sz w:val="22"/>
-                <w:u w:val="single"/>
-                <w:lang w:val="en-CA"/>
-              </w:rPr>
-              <w:t>Description:</w:t>
-            </w:r>
-          </w:p>
-          <w:p>
-            <w:pPr>
-              <w:rPr>
-                <w:rFonts w:asciiTheme="minorHAnsi" w:hAnsiTheme="minorHAnsi"/>
-                <w:sz w:val="22"/>
-                <w:lang w:val="en-CA"/>
-              </w:rPr>
-            </w:pPr>
-            <w:r>
-              <w:rPr>
-                <w:rFonts w:asciiTheme="minorHAnsi" w:hAnsiTheme="minorHAnsi"/>
-                <w:sz w:val="22"/>
-                <w:lang w:val="en-CA"/>
-              </w:rPr>
-              <w:t>Retrieves and returns all saved schedules of a student given its student ID.</w:t>
-            </w:r>
-          </w:p>
-          <w:p>
-            <w:pPr>
-              <w:rPr>
-                <w:rFonts w:asciiTheme="minorHAnsi" w:hAnsiTheme="minorHAnsi"/>
-                <w:b/>
-                <w:i/>
-                <w:sz w:val="22"/>
-                <w:u w:val="single"/>
-                <w:lang w:val="en-CA"/>
-              </w:rPr>
-            </w:pPr>
-            <w:r>
-              <w:rPr>
-                <w:rFonts w:asciiTheme="minorHAnsi" w:hAnsiTheme="minorHAnsi"/>
-                <w:b/>
-                <w:i/>
-                <w:sz w:val="22"/>
-                <w:u w:val="single"/>
-                <w:lang w:val="en-CA"/>
-              </w:rPr>
-              <w:t>Input parameter(s):</w:t>
-            </w:r>
-          </w:p>
-          <w:p>
-            <w:pPr>
-              <w:rPr>
-                <w:rFonts w:asciiTheme="minorHAnsi" w:hAnsiTheme="minorHAnsi"/>
-                <w:sz w:val="22"/>
-                <w:lang w:val="en-CA"/>
-              </w:rPr>
-            </w:pPr>
-            <w:proofErr w:type="spellStart"/>
-            <w:r>
-              <w:rPr>
-                <w:rFonts w:asciiTheme="minorHAnsi" w:hAnsiTheme="minorHAnsi"/>
-                <w:sz w:val="22"/>
-                <w:lang w:val="en-CA"/>
-              </w:rPr>
-              <w:t>studentID:long</w:t>
-            </w:r>
-            <w:proofErr w:type="spellEnd"/>
-            <w:r>
-              <w:rPr>
-                <w:rFonts w:asciiTheme="minorHAnsi" w:hAnsiTheme="minorHAnsi"/>
-                <w:sz w:val="22"/>
-                <w:lang w:val="en-CA"/>
-              </w:rPr>
-              <w:t xml:space="preserve"> representing the student ID</w:t>
-            </w:r>
-          </w:p>
-          <w:p>
-            <w:pPr>
-              <w:rPr>
-                <w:rFonts w:asciiTheme="minorHAnsi" w:hAnsiTheme="minorHAnsi"/>
-                <w:b/>
-                <w:i/>
-                <w:sz w:val="22"/>
-                <w:u w:val="single"/>
-                <w:lang w:val="en-CA"/>
-              </w:rPr>
-            </w:pPr>
-            <w:r>
-              <w:rPr>
-                <w:rFonts w:asciiTheme="minorHAnsi" w:hAnsiTheme="minorHAnsi"/>
-                <w:b/>
-                <w:i/>
-                <w:sz w:val="22"/>
-                <w:u w:val="single"/>
-                <w:lang w:val="en-CA"/>
-              </w:rPr>
-              <w:t>Condition</w:t>
-            </w:r>
-            <w:r>
-              <w:rPr>
-                <w:rFonts w:asciiTheme="minorHAnsi" w:hAnsiTheme="minorHAnsi"/>
-                <w:b/>
-                <w:i/>
-                <w:sz w:val="22"/>
-                <w:u w:val="single"/>
-                <w:lang w:val="en-CA"/>
-              </w:rPr>
-              <w:t>(</w:t>
-            </w:r>
             <w:r>
               <w:rPr>
                 <w:rFonts w:asciiTheme="minorHAnsi" w:hAnsiTheme="minorHAnsi"/>
@@ -11305,23 +9718,13 @@
                 <w:lang w:val="en-CA"/>
               </w:rPr>
             </w:pPr>
-            <w:proofErr w:type="spellStart"/>
-            <w:r>
-              <w:rPr>
-                <w:rFonts w:asciiTheme="minorHAnsi" w:hAnsiTheme="minorHAnsi"/>
-                <w:sz w:val="22"/>
-                <w:lang w:val="en-CA"/>
-              </w:rPr>
-              <w:t>studentID</w:t>
-            </w:r>
-            <w:proofErr w:type="spellEnd"/>
-            <w:r>
-              <w:rPr>
-                <w:rFonts w:asciiTheme="minorHAnsi" w:hAnsiTheme="minorHAnsi"/>
-                <w:sz w:val="22"/>
-                <w:lang w:val="en-CA"/>
-              </w:rPr>
-              <w:t xml:space="preserve"> ≥ 0</w:t>
+            <w:r>
+              <w:rPr>
+                <w:rFonts w:asciiTheme="minorHAnsi" w:hAnsiTheme="minorHAnsi"/>
+                <w:sz w:val="22"/>
+                <w:lang w:val="en-CA"/>
+              </w:rPr>
+              <w:t>studentID ≥ 0</w:t>
             </w:r>
           </w:p>
           <w:p>
@@ -11439,41 +9842,13 @@
                 <w:lang w:val="en-CA"/>
               </w:rPr>
             </w:pPr>
-            <w:proofErr w:type="spellStart"/>
-            <w:r>
-              <w:rPr>
-                <w:rFonts w:asciiTheme="minorHAnsi" w:hAnsiTheme="minorHAnsi"/>
-                <w:sz w:val="22"/>
-                <w:lang w:val="en-CA"/>
-              </w:rPr>
-              <w:t>getSchedule</w:t>
-            </w:r>
-            <w:proofErr w:type="spellEnd"/>
-            <w:r>
-              <w:rPr>
-                <w:rFonts w:asciiTheme="minorHAnsi" w:hAnsiTheme="minorHAnsi"/>
-                <w:sz w:val="22"/>
-                <w:lang w:val="en-CA"/>
-              </w:rPr>
-              <w:t>(</w:t>
-            </w:r>
-            <w:proofErr w:type="spellStart"/>
-            <w:r>
-              <w:rPr>
-                <w:rFonts w:asciiTheme="minorHAnsi" w:hAnsiTheme="minorHAnsi"/>
-                <w:sz w:val="22"/>
-                <w:lang w:val="en-CA"/>
-              </w:rPr>
-              <w:t>scheduleID:long</w:t>
-            </w:r>
-            <w:proofErr w:type="spellEnd"/>
-            <w:r>
-              <w:rPr>
-                <w:rFonts w:asciiTheme="minorHAnsi" w:hAnsiTheme="minorHAnsi"/>
-                <w:sz w:val="22"/>
-                <w:lang w:val="en-CA"/>
-              </w:rPr>
-              <w:t>) Schedule</w:t>
+            <w:r>
+              <w:rPr>
+                <w:rFonts w:asciiTheme="minorHAnsi" w:hAnsiTheme="minorHAnsi"/>
+                <w:sz w:val="22"/>
+                <w:lang w:val="en-CA"/>
+              </w:rPr>
+              <w:t>getSchedule(scheduleID:long) Schedule</w:t>
             </w:r>
           </w:p>
         </w:tc>
@@ -11595,23 +9970,13 @@
                 <w:lang w:val="en-CA"/>
               </w:rPr>
             </w:pPr>
-            <w:proofErr w:type="spellStart"/>
-            <w:r>
-              <w:rPr>
-                <w:rFonts w:asciiTheme="minorHAnsi" w:hAnsiTheme="minorHAnsi"/>
-                <w:sz w:val="22"/>
-                <w:lang w:val="en-CA"/>
-              </w:rPr>
-              <w:t>scheduleID:long</w:t>
-            </w:r>
-            <w:proofErr w:type="spellEnd"/>
-            <w:r>
-              <w:rPr>
-                <w:rFonts w:asciiTheme="minorHAnsi" w:hAnsiTheme="minorHAnsi"/>
-                <w:sz w:val="22"/>
-                <w:lang w:val="en-CA"/>
-              </w:rPr>
-              <w:t xml:space="preserve"> representing the ID of the schedule</w:t>
+            <w:r>
+              <w:rPr>
+                <w:rFonts w:asciiTheme="minorHAnsi" w:hAnsiTheme="minorHAnsi"/>
+                <w:sz w:val="22"/>
+                <w:lang w:val="en-CA"/>
+              </w:rPr>
+              <w:t>scheduleID:long representing the ID of the schedule</w:t>
             </w:r>
           </w:p>
           <w:p>
@@ -11645,23 +10010,13 @@
                 <w:lang w:val="en-CA"/>
               </w:rPr>
             </w:pPr>
-            <w:proofErr w:type="spellStart"/>
-            <w:r>
-              <w:rPr>
-                <w:rFonts w:asciiTheme="minorHAnsi" w:hAnsiTheme="minorHAnsi"/>
-                <w:sz w:val="22"/>
-                <w:lang w:val="en-CA"/>
-              </w:rPr>
-              <w:t>scheduleID</w:t>
-            </w:r>
-            <w:proofErr w:type="spellEnd"/>
-            <w:r>
-              <w:rPr>
-                <w:rFonts w:asciiTheme="minorHAnsi" w:hAnsiTheme="minorHAnsi"/>
-                <w:sz w:val="22"/>
-                <w:lang w:val="en-CA"/>
-              </w:rPr>
-              <w:t xml:space="preserve"> ≥ 0</w:t>
+            <w:r>
+              <w:rPr>
+                <w:rFonts w:asciiTheme="minorHAnsi" w:hAnsiTheme="minorHAnsi"/>
+                <w:sz w:val="22"/>
+                <w:lang w:val="en-CA"/>
+              </w:rPr>
+              <w:t>scheduleID ≥ 0</w:t>
             </w:r>
           </w:p>
           <w:p>
@@ -11785,43 +10140,7 @@
                 <w:sz w:val="22"/>
                 <w:lang w:val="en-CA"/>
               </w:rPr>
-              <w:t xml:space="preserve"> </w:t>
-            </w:r>
-            <w:proofErr w:type="spellStart"/>
-            <w:r>
-              <w:rPr>
-                <w:rFonts w:asciiTheme="minorHAnsi" w:hAnsiTheme="minorHAnsi"/>
-                <w:sz w:val="22"/>
-                <w:lang w:val="en-CA"/>
-              </w:rPr>
-              <w:t>saveSchedule</w:t>
-            </w:r>
-            <w:proofErr w:type="spellEnd"/>
-            <w:r>
-              <w:rPr>
-                <w:rFonts w:asciiTheme="minorHAnsi" w:hAnsiTheme="minorHAnsi"/>
-                <w:sz w:val="22"/>
-                <w:lang w:val="en-CA"/>
-              </w:rPr>
-              <w:t>(</w:t>
-            </w:r>
-            <w:proofErr w:type="spellStart"/>
-            <w:r>
-              <w:rPr>
-                <w:rFonts w:asciiTheme="minorHAnsi" w:hAnsiTheme="minorHAnsi"/>
-                <w:sz w:val="22"/>
-                <w:lang w:val="en-CA"/>
-              </w:rPr>
-              <w:t>scheduleID:long</w:t>
-            </w:r>
-            <w:proofErr w:type="spellEnd"/>
-            <w:r>
-              <w:rPr>
-                <w:rFonts w:asciiTheme="minorHAnsi" w:hAnsiTheme="minorHAnsi"/>
-                <w:sz w:val="22"/>
-                <w:lang w:val="en-CA"/>
-              </w:rPr>
-              <w:t>) list of Schedule objects</w:t>
+              <w:t xml:space="preserve"> saveSchedule(scheduleID:long) list of Schedule objects</w:t>
             </w:r>
           </w:p>
         </w:tc>
@@ -11943,23 +10262,13 @@
                 <w:lang w:val="en-CA"/>
               </w:rPr>
             </w:pPr>
-            <w:proofErr w:type="spellStart"/>
-            <w:r>
-              <w:rPr>
-                <w:rFonts w:asciiTheme="minorHAnsi" w:hAnsiTheme="minorHAnsi"/>
-                <w:sz w:val="22"/>
-                <w:lang w:val="en-CA"/>
-              </w:rPr>
-              <w:t>scheduleID:long</w:t>
-            </w:r>
-            <w:proofErr w:type="spellEnd"/>
-            <w:r>
-              <w:rPr>
-                <w:rFonts w:asciiTheme="minorHAnsi" w:hAnsiTheme="minorHAnsi"/>
-                <w:sz w:val="22"/>
-                <w:lang w:val="en-CA"/>
-              </w:rPr>
-              <w:t xml:space="preserve"> representing the ID of the schedule to be saved</w:t>
+            <w:r>
+              <w:rPr>
+                <w:rFonts w:asciiTheme="minorHAnsi" w:hAnsiTheme="minorHAnsi"/>
+                <w:sz w:val="22"/>
+                <w:lang w:val="en-CA"/>
+              </w:rPr>
+              <w:t>scheduleID:long representing the ID of the schedule to be saved</w:t>
             </w:r>
           </w:p>
           <w:p>
@@ -11993,23 +10302,13 @@
                 <w:lang w:val="en-CA"/>
               </w:rPr>
             </w:pPr>
-            <w:proofErr w:type="spellStart"/>
-            <w:r>
-              <w:rPr>
-                <w:rFonts w:asciiTheme="minorHAnsi" w:hAnsiTheme="minorHAnsi"/>
-                <w:sz w:val="22"/>
-                <w:lang w:val="en-CA"/>
-              </w:rPr>
-              <w:t>scheduleID</w:t>
-            </w:r>
-            <w:proofErr w:type="spellEnd"/>
-            <w:r>
-              <w:rPr>
-                <w:rFonts w:asciiTheme="minorHAnsi" w:hAnsiTheme="minorHAnsi"/>
-                <w:sz w:val="22"/>
-                <w:lang w:val="en-CA"/>
-              </w:rPr>
-              <w:t xml:space="preserve"> ≥ 0 </w:t>
+            <w:r>
+              <w:rPr>
+                <w:rFonts w:asciiTheme="minorHAnsi" w:hAnsiTheme="minorHAnsi"/>
+                <w:sz w:val="22"/>
+                <w:lang w:val="en-CA"/>
+              </w:rPr>
+              <w:t xml:space="preserve">scheduleID ≥ 0 </w:t>
             </w:r>
           </w:p>
           <w:p>
@@ -12097,17 +10396,7 @@
           <w:sz w:val="22"/>
           <w:lang w:val="en-CA"/>
         </w:rPr>
-        <w:t xml:space="preserve">3.2.3 </w:t>
-      </w:r>
-      <w:proofErr w:type="spellStart"/>
-      <w:r>
-        <w:rPr>
-          <w:rFonts w:asciiTheme="minorHAnsi" w:hAnsiTheme="minorHAnsi"/>
-          <w:b/>
-          <w:sz w:val="22"/>
-          <w:lang w:val="en-CA"/>
-        </w:rPr>
-        <w:t>ICourseM</w:t>
+        <w:t>3.2.3 ICourseM</w:t>
       </w:r>
       <w:r>
         <w:rPr>
@@ -12118,7 +10407,6 @@
         </w:rPr>
         <w:t>anagement</w:t>
       </w:r>
-      <w:proofErr w:type="spellEnd"/>
     </w:p>
     <w:p>
       <w:pPr>
@@ -12144,7 +10432,6 @@
         </w:rPr>
         <w:t xml:space="preserve">The </w:t>
       </w:r>
-      <w:proofErr w:type="spellStart"/>
       <w:r>
         <w:rPr>
           <w:rFonts w:asciiTheme="minorHAnsi" w:hAnsiTheme="minorHAnsi"/>
@@ -12153,7 +10440,6 @@
         </w:rPr>
         <w:t>ICourseManagement</w:t>
       </w:r>
-      <w:proofErr w:type="spellEnd"/>
       <w:r>
         <w:rPr>
           <w:rFonts w:asciiTheme="minorHAnsi" w:hAnsiTheme="minorHAnsi"/>
@@ -12224,25 +10510,25 @@
           <w:sz w:val="22"/>
           <w:lang w:val="en-CA"/>
         </w:rPr>
-        <w:t xml:space="preserve"> The Course, </w:t>
+        <w:t xml:space="preserve"> </w:t>
       </w:r>
-      <w:proofErr w:type="spellStart"/>
       <w:r>
         <w:rPr>
           <w:rFonts w:asciiTheme="minorHAnsi" w:hAnsiTheme="minorHAnsi"/>
           <w:sz w:val="22"/>
           <w:lang w:val="en-CA"/>
         </w:rPr>
-        <w:t>CoursesPassed</w:t>
+        <w:t xml:space="preserve">The ICourseManagement interface is also responsible for creating course sequences and generating schedules. </w:t>
       </w:r>
-      <w:proofErr w:type="spellEnd"/>
+      <w:bookmarkStart w:id="0" w:name="_GoBack"/>
+      <w:bookmarkEnd w:id="0"/>
       <w:r>
         <w:rPr>
           <w:rFonts w:asciiTheme="minorHAnsi" w:hAnsiTheme="minorHAnsi"/>
           <w:sz w:val="22"/>
           <w:lang w:val="en-CA"/>
         </w:rPr>
-        <w:t>, Section and Prerequisites classes are the ones implementing the provided methods.</w:t>
+        <w:t>The Course, CoursesPassed, Section and Prerequisites classes are the ones implementing the provided methods.</w:t>
       </w:r>
     </w:p>
     <w:p>
@@ -12271,7 +10557,6 @@
           <w:sz w:val="22"/>
           <w:lang w:val="en-CA"/>
         </w:rPr>
-        <w:lastRenderedPageBreak/>
         <w:t>3.2.3.1 Specifications for methods implemented by the Course class</w:t>
       </w:r>
     </w:p>
@@ -12356,25 +10641,7 @@
                 <w:sz w:val="22"/>
                 <w:lang w:val="en-CA"/>
               </w:rPr>
-              <w:t xml:space="preserve"> </w:t>
-            </w:r>
-            <w:proofErr w:type="spellStart"/>
-            <w:r>
-              <w:rPr>
-                <w:rFonts w:asciiTheme="minorHAnsi" w:hAnsiTheme="minorHAnsi"/>
-                <w:sz w:val="22"/>
-                <w:lang w:val="en-CA"/>
-              </w:rPr>
-              <w:t>createSequence</w:t>
-            </w:r>
-            <w:proofErr w:type="spellEnd"/>
-            <w:r>
-              <w:rPr>
-                <w:rFonts w:asciiTheme="minorHAnsi" w:hAnsiTheme="minorHAnsi"/>
-                <w:sz w:val="22"/>
-                <w:lang w:val="en-CA"/>
-              </w:rPr>
-              <w:t>() Sequence</w:t>
+              <w:t xml:space="preserve"> createSequence() Sequence</w:t>
             </w:r>
           </w:p>
         </w:tc>
@@ -12617,23 +10884,13 @@
                 <w:lang w:val="en-CA"/>
               </w:rPr>
             </w:pPr>
-            <w:proofErr w:type="spellStart"/>
-            <w:r>
-              <w:rPr>
-                <w:rFonts w:asciiTheme="minorHAnsi" w:hAnsiTheme="minorHAnsi"/>
-                <w:sz w:val="22"/>
-                <w:lang w:val="en-CA"/>
-              </w:rPr>
-              <w:t>generateSchedule</w:t>
-            </w:r>
-            <w:proofErr w:type="spellEnd"/>
-            <w:r>
-              <w:rPr>
-                <w:rFonts w:asciiTheme="minorHAnsi" w:hAnsiTheme="minorHAnsi"/>
-                <w:sz w:val="22"/>
-                <w:lang w:val="en-CA"/>
-              </w:rPr>
-              <w:t>() Schedule</w:t>
+            <w:r>
+              <w:rPr>
+                <w:rFonts w:asciiTheme="minorHAnsi" w:hAnsiTheme="minorHAnsi"/>
+                <w:sz w:val="22"/>
+                <w:lang w:val="en-CA"/>
+              </w:rPr>
+              <w:t>generateSchedule() Schedule</w:t>
             </w:r>
           </w:p>
         </w:tc>
@@ -12888,43 +11145,7 @@
                 <w:sz w:val="22"/>
                 <w:lang w:val="en-CA"/>
               </w:rPr>
-              <w:t xml:space="preserve"> </w:t>
-            </w:r>
-            <w:proofErr w:type="spellStart"/>
-            <w:r>
-              <w:rPr>
-                <w:rFonts w:asciiTheme="minorHAnsi" w:hAnsiTheme="minorHAnsi"/>
-                <w:sz w:val="22"/>
-                <w:lang w:val="en-CA"/>
-              </w:rPr>
-              <w:t>getAllSections</w:t>
-            </w:r>
-            <w:proofErr w:type="spellEnd"/>
-            <w:r>
-              <w:rPr>
-                <w:rFonts w:asciiTheme="minorHAnsi" w:hAnsiTheme="minorHAnsi"/>
-                <w:sz w:val="22"/>
-                <w:lang w:val="en-CA"/>
-              </w:rPr>
-              <w:t>(</w:t>
-            </w:r>
-            <w:proofErr w:type="spellStart"/>
-            <w:r>
-              <w:rPr>
-                <w:rFonts w:asciiTheme="minorHAnsi" w:hAnsiTheme="minorHAnsi"/>
-                <w:sz w:val="22"/>
-                <w:lang w:val="en-CA"/>
-              </w:rPr>
-              <w:t>courseID:long</w:t>
-            </w:r>
-            <w:proofErr w:type="spellEnd"/>
-            <w:r>
-              <w:rPr>
-                <w:rFonts w:asciiTheme="minorHAnsi" w:hAnsiTheme="minorHAnsi"/>
-                <w:sz w:val="22"/>
-                <w:lang w:val="en-CA"/>
-              </w:rPr>
-              <w:t>) list of Section objects</w:t>
+              <w:t xml:space="preserve"> getAllSections(courseID:long) list of Section objects</w:t>
             </w:r>
           </w:p>
         </w:tc>
@@ -13043,23 +11264,13 @@
                 <w:lang w:val="en-CA"/>
               </w:rPr>
             </w:pPr>
-            <w:proofErr w:type="spellStart"/>
-            <w:r>
-              <w:rPr>
-                <w:rFonts w:asciiTheme="minorHAnsi" w:hAnsiTheme="minorHAnsi"/>
-                <w:sz w:val="22"/>
-                <w:lang w:val="en-CA"/>
-              </w:rPr>
-              <w:t>courseID:long</w:t>
-            </w:r>
-            <w:proofErr w:type="spellEnd"/>
-            <w:r>
-              <w:rPr>
-                <w:rFonts w:asciiTheme="minorHAnsi" w:hAnsiTheme="minorHAnsi"/>
-                <w:sz w:val="22"/>
-                <w:lang w:val="en-CA"/>
-              </w:rPr>
-              <w:t xml:space="preserve"> representing the ID of the course to be consulted</w:t>
+            <w:r>
+              <w:rPr>
+                <w:rFonts w:asciiTheme="minorHAnsi" w:hAnsiTheme="minorHAnsi"/>
+                <w:sz w:val="22"/>
+                <w:lang w:val="en-CA"/>
+              </w:rPr>
+              <w:t>courseID:long representing the ID of the course to be consulted</w:t>
             </w:r>
           </w:p>
           <w:p>
@@ -13090,23 +11301,13 @@
                 <w:lang w:val="en-CA"/>
               </w:rPr>
             </w:pPr>
-            <w:proofErr w:type="spellStart"/>
-            <w:r>
-              <w:rPr>
-                <w:rFonts w:asciiTheme="minorHAnsi" w:hAnsiTheme="minorHAnsi"/>
-                <w:sz w:val="22"/>
-                <w:lang w:val="en-CA"/>
-              </w:rPr>
-              <w:t>courseID</w:t>
-            </w:r>
-            <w:proofErr w:type="spellEnd"/>
-            <w:r>
-              <w:rPr>
-                <w:rFonts w:asciiTheme="minorHAnsi" w:hAnsiTheme="minorHAnsi"/>
-                <w:sz w:val="22"/>
-                <w:lang w:val="en-CA"/>
-              </w:rPr>
-              <w:t xml:space="preserve"> ≥ 0</w:t>
+            <w:r>
+              <w:rPr>
+                <w:rFonts w:asciiTheme="minorHAnsi" w:hAnsiTheme="minorHAnsi"/>
+                <w:sz w:val="22"/>
+                <w:lang w:val="en-CA"/>
+              </w:rPr>
+              <w:t>courseID ≥ 0</w:t>
             </w:r>
           </w:p>
           <w:p>
@@ -13233,25 +11434,7 @@
                 <w:sz w:val="22"/>
                 <w:lang w:val="en-CA"/>
               </w:rPr>
-              <w:t xml:space="preserve"> </w:t>
-            </w:r>
-            <w:proofErr w:type="spellStart"/>
-            <w:r>
-              <w:rPr>
-                <w:rFonts w:asciiTheme="minorHAnsi" w:hAnsiTheme="minorHAnsi"/>
-                <w:sz w:val="22"/>
-                <w:lang w:val="en-CA"/>
-              </w:rPr>
-              <w:t>getCourseList</w:t>
-            </w:r>
-            <w:proofErr w:type="spellEnd"/>
-            <w:r>
-              <w:rPr>
-                <w:rFonts w:asciiTheme="minorHAnsi" w:hAnsiTheme="minorHAnsi"/>
-                <w:sz w:val="22"/>
-                <w:lang w:val="en-CA"/>
-              </w:rPr>
-              <w:t>() list of Course objects</w:t>
+              <w:t xml:space="preserve"> getCourseList() list of Course objects</w:t>
             </w:r>
           </w:p>
         </w:tc>
@@ -13378,8 +11561,6 @@
               </w:rPr>
               <w:t>none</w:t>
             </w:r>
-            <w:bookmarkStart w:id="0" w:name="_GoBack"/>
-            <w:bookmarkEnd w:id="0"/>
           </w:p>
           <w:p>
             <w:pPr>
@@ -13502,45 +11683,200 @@
                 <w:sz w:val="22"/>
                 <w:lang w:val="en-CA"/>
               </w:rPr>
-              <w:t xml:space="preserve"> </w:t>
-            </w:r>
-            <w:proofErr w:type="spellStart"/>
-            <w:r>
-              <w:rPr>
-                <w:rFonts w:asciiTheme="minorHAnsi" w:hAnsiTheme="minorHAnsi"/>
-                <w:sz w:val="22"/>
-                <w:lang w:val="en-CA"/>
-              </w:rPr>
-              <w:t>getCredits</w:t>
-            </w:r>
-            <w:proofErr w:type="spellEnd"/>
-            <w:r>
-              <w:rPr>
-                <w:rFonts w:asciiTheme="minorHAnsi" w:hAnsiTheme="minorHAnsi"/>
-                <w:sz w:val="22"/>
-                <w:lang w:val="en-CA"/>
-              </w:rPr>
-              <w:t>(</w:t>
-            </w:r>
-            <w:proofErr w:type="spellStart"/>
-            <w:r>
-              <w:rPr>
-                <w:rFonts w:asciiTheme="minorHAnsi" w:hAnsiTheme="minorHAnsi"/>
-                <w:sz w:val="22"/>
-                <w:lang w:val="en-CA"/>
-              </w:rPr>
-              <w:t>courseID:long</w:t>
-            </w:r>
-            <w:proofErr w:type="spellEnd"/>
-            <w:r>
-              <w:rPr>
-                <w:rFonts w:asciiTheme="minorHAnsi" w:hAnsiTheme="minorHAnsi"/>
-                <w:sz w:val="22"/>
-                <w:lang w:val="en-CA"/>
-              </w:rPr>
-              <w:t xml:space="preserve">) </w:t>
-            </w:r>
-            <w:proofErr w:type="spellStart"/>
+              <w:t xml:space="preserve"> getCredits(courseID:long) int</w:t>
+            </w:r>
+          </w:p>
+        </w:tc>
+      </w:tr>
+      <w:tr>
+        <w:tc>
+          <w:tcPr>
+            <w:tcW w:w="9350" w:type="dxa"/>
+            <w:tcBorders>
+              <w:top w:val="single" w:sz="4" w:space="0" w:color="5B9BD5" w:themeColor="accent1"/>
+              <w:left w:val="single" w:sz="4" w:space="0" w:color="5B9BD5" w:themeColor="accent1"/>
+              <w:bottom w:val="single" w:sz="4" w:space="0" w:color="5B9BD5" w:themeColor="accent1"/>
+              <w:right w:val="single" w:sz="4" w:space="0" w:color="5B9BD5" w:themeColor="accent1"/>
+            </w:tcBorders>
+            <w:shd w:val="clear" w:color="auto" w:fill="1F3864" w:themeFill="accent5" w:themeFillShade="80"/>
+          </w:tcPr>
+          <w:p>
+            <w:pPr>
+              <w:rPr>
+                <w:rFonts w:asciiTheme="minorHAnsi" w:hAnsiTheme="minorHAnsi"/>
+                <w:b/>
+                <w:color w:val="D9D9D9" w:themeColor="background1" w:themeShade="D9"/>
+                <w:sz w:val="22"/>
+                <w:lang w:val="en-CA"/>
+              </w:rPr>
+            </w:pPr>
+            <w:r>
+              <w:rPr>
+                <w:rFonts w:asciiTheme="minorHAnsi" w:hAnsiTheme="minorHAnsi"/>
+                <w:b/>
+                <w:color w:val="D9D9D9" w:themeColor="background1" w:themeShade="D9"/>
+                <w:sz w:val="22"/>
+                <w:lang w:val="en-CA"/>
+              </w:rPr>
+              <w:lastRenderedPageBreak/>
+              <w:t>Specification</w:t>
+            </w:r>
+          </w:p>
+        </w:tc>
+      </w:tr>
+      <w:tr>
+        <w:tc>
+          <w:tcPr>
+            <w:tcW w:w="9350" w:type="dxa"/>
+            <w:tcBorders>
+              <w:top w:val="single" w:sz="4" w:space="0" w:color="5B9BD5" w:themeColor="accent1"/>
+              <w:left w:val="single" w:sz="4" w:space="0" w:color="5B9BD5" w:themeColor="accent1"/>
+              <w:bottom w:val="single" w:sz="4" w:space="0" w:color="5B9BD5" w:themeColor="accent1"/>
+              <w:right w:val="single" w:sz="4" w:space="0" w:color="5B9BD5" w:themeColor="accent1"/>
+            </w:tcBorders>
+          </w:tcPr>
+          <w:p>
+            <w:pPr>
+              <w:rPr>
+                <w:rFonts w:asciiTheme="minorHAnsi" w:hAnsiTheme="minorHAnsi"/>
+                <w:b/>
+                <w:i/>
+                <w:sz w:val="22"/>
+                <w:u w:val="single"/>
+                <w:lang w:val="en-CA"/>
+              </w:rPr>
+            </w:pPr>
+            <w:r>
+              <w:rPr>
+                <w:rFonts w:asciiTheme="minorHAnsi" w:hAnsiTheme="minorHAnsi"/>
+                <w:b/>
+                <w:i/>
+                <w:sz w:val="22"/>
+                <w:u w:val="single"/>
+                <w:lang w:val="en-CA"/>
+              </w:rPr>
+              <w:t>Description:</w:t>
+            </w:r>
+          </w:p>
+          <w:p>
+            <w:pPr>
+              <w:rPr>
+                <w:rFonts w:asciiTheme="minorHAnsi" w:hAnsiTheme="minorHAnsi"/>
+                <w:sz w:val="22"/>
+                <w:lang w:val="en-CA"/>
+              </w:rPr>
+            </w:pPr>
+            <w:r>
+              <w:rPr>
+                <w:rFonts w:asciiTheme="minorHAnsi" w:hAnsiTheme="minorHAnsi"/>
+                <w:sz w:val="22"/>
+                <w:lang w:val="en-CA"/>
+              </w:rPr>
+              <w:t>Returns the number of assigned credits of a course.</w:t>
+            </w:r>
+          </w:p>
+          <w:p>
+            <w:pPr>
+              <w:rPr>
+                <w:rFonts w:asciiTheme="minorHAnsi" w:hAnsiTheme="minorHAnsi"/>
+                <w:sz w:val="22"/>
+                <w:lang w:val="en-CA"/>
+              </w:rPr>
+            </w:pPr>
+            <w:r>
+              <w:rPr>
+                <w:rFonts w:asciiTheme="minorHAnsi" w:hAnsiTheme="minorHAnsi"/>
+                <w:b/>
+                <w:i/>
+                <w:sz w:val="22"/>
+                <w:u w:val="single"/>
+                <w:lang w:val="en-CA"/>
+              </w:rPr>
+              <w:t>Input parameter(s):</w:t>
+            </w:r>
+          </w:p>
+          <w:p>
+            <w:pPr>
+              <w:rPr>
+                <w:rFonts w:asciiTheme="minorHAnsi" w:hAnsiTheme="minorHAnsi"/>
+                <w:sz w:val="22"/>
+                <w:lang w:val="en-CA"/>
+              </w:rPr>
+            </w:pPr>
+            <w:r>
+              <w:rPr>
+                <w:rFonts w:asciiTheme="minorHAnsi" w:hAnsiTheme="minorHAnsi"/>
+                <w:sz w:val="22"/>
+                <w:lang w:val="en-CA"/>
+              </w:rPr>
+              <w:t>courseID:long representing the ID of the course</w:t>
+            </w:r>
+          </w:p>
+          <w:p>
+            <w:pPr>
+              <w:rPr>
+                <w:rFonts w:asciiTheme="minorHAnsi" w:hAnsiTheme="minorHAnsi"/>
+                <w:sz w:val="22"/>
+                <w:lang w:val="en-CA"/>
+              </w:rPr>
+            </w:pPr>
+            <w:r>
+              <w:rPr>
+                <w:rFonts w:asciiTheme="minorHAnsi" w:hAnsiTheme="minorHAnsi"/>
+                <w:b/>
+                <w:i/>
+                <w:sz w:val="22"/>
+                <w:u w:val="single"/>
+                <w:lang w:val="en-CA"/>
+              </w:rPr>
+              <w:t>Conditions for validity:</w:t>
+            </w:r>
+          </w:p>
+          <w:p>
+            <w:pPr>
+              <w:rPr>
+                <w:rFonts w:asciiTheme="minorHAnsi" w:hAnsiTheme="minorHAnsi"/>
+                <w:sz w:val="22"/>
+                <w:lang w:val="en-CA"/>
+              </w:rPr>
+            </w:pPr>
+            <w:r>
+              <w:rPr>
+                <w:rFonts w:asciiTheme="minorHAnsi" w:hAnsiTheme="minorHAnsi"/>
+                <w:sz w:val="22"/>
+                <w:lang w:val="en-CA"/>
+              </w:rPr>
+              <w:t>courseID ≥ 0</w:t>
+            </w:r>
+          </w:p>
+          <w:p>
+            <w:pPr>
+              <w:rPr>
+                <w:rFonts w:asciiTheme="minorHAnsi" w:hAnsiTheme="minorHAnsi"/>
+                <w:sz w:val="22"/>
+                <w:lang w:val="en-CA"/>
+              </w:rPr>
+            </w:pPr>
+            <w:r>
+              <w:rPr>
+                <w:rFonts w:asciiTheme="minorHAnsi" w:hAnsiTheme="minorHAnsi"/>
+                <w:b/>
+                <w:i/>
+                <w:sz w:val="22"/>
+                <w:u w:val="single"/>
+                <w:lang w:val="en-CA"/>
+              </w:rPr>
+              <w:t xml:space="preserve">Return type: </w:t>
+            </w:r>
+          </w:p>
+          <w:p>
+            <w:pPr>
+              <w:rPr>
+                <w:rFonts w:asciiTheme="minorHAnsi" w:hAnsiTheme="minorHAnsi"/>
+                <w:sz w:val="22"/>
+                <w:lang w:val="en-CA"/>
+              </w:rPr>
+            </w:pPr>
             <w:r>
               <w:rPr>
                 <w:rFonts w:asciiTheme="minorHAnsi" w:hAnsiTheme="minorHAnsi"/>
@@ -13549,229 +11885,6 @@
               </w:rPr>
               <w:t>int</w:t>
             </w:r>
-            <w:proofErr w:type="spellEnd"/>
-          </w:p>
-        </w:tc>
-      </w:tr>
-      <w:tr>
-        <w:tc>
-          <w:tcPr>
-            <w:tcW w:w="9350" w:type="dxa"/>
-            <w:tcBorders>
-              <w:top w:val="single" w:sz="4" w:space="0" w:color="5B9BD5" w:themeColor="accent1"/>
-              <w:left w:val="single" w:sz="4" w:space="0" w:color="5B9BD5" w:themeColor="accent1"/>
-              <w:bottom w:val="single" w:sz="4" w:space="0" w:color="5B9BD5" w:themeColor="accent1"/>
-              <w:right w:val="single" w:sz="4" w:space="0" w:color="5B9BD5" w:themeColor="accent1"/>
-            </w:tcBorders>
-            <w:shd w:val="clear" w:color="auto" w:fill="1F3864" w:themeFill="accent5" w:themeFillShade="80"/>
-          </w:tcPr>
-          <w:p>
-            <w:pPr>
-              <w:rPr>
-                <w:rFonts w:asciiTheme="minorHAnsi" w:hAnsiTheme="minorHAnsi"/>
-                <w:b/>
-                <w:color w:val="D9D9D9" w:themeColor="background1" w:themeShade="D9"/>
-                <w:sz w:val="22"/>
-                <w:lang w:val="en-CA"/>
-              </w:rPr>
-            </w:pPr>
-            <w:r>
-              <w:rPr>
-                <w:rFonts w:asciiTheme="minorHAnsi" w:hAnsiTheme="minorHAnsi"/>
-                <w:b/>
-                <w:color w:val="D9D9D9" w:themeColor="background1" w:themeShade="D9"/>
-                <w:sz w:val="22"/>
-                <w:lang w:val="en-CA"/>
-              </w:rPr>
-              <w:t>Specification</w:t>
-            </w:r>
-          </w:p>
-        </w:tc>
-      </w:tr>
-      <w:tr>
-        <w:tc>
-          <w:tcPr>
-            <w:tcW w:w="9350" w:type="dxa"/>
-            <w:tcBorders>
-              <w:top w:val="single" w:sz="4" w:space="0" w:color="5B9BD5" w:themeColor="accent1"/>
-              <w:left w:val="single" w:sz="4" w:space="0" w:color="5B9BD5" w:themeColor="accent1"/>
-              <w:bottom w:val="single" w:sz="4" w:space="0" w:color="5B9BD5" w:themeColor="accent1"/>
-              <w:right w:val="single" w:sz="4" w:space="0" w:color="5B9BD5" w:themeColor="accent1"/>
-            </w:tcBorders>
-          </w:tcPr>
-          <w:p>
-            <w:pPr>
-              <w:rPr>
-                <w:rFonts w:asciiTheme="minorHAnsi" w:hAnsiTheme="minorHAnsi"/>
-                <w:b/>
-                <w:i/>
-                <w:sz w:val="22"/>
-                <w:u w:val="single"/>
-                <w:lang w:val="en-CA"/>
-              </w:rPr>
-            </w:pPr>
-            <w:r>
-              <w:rPr>
-                <w:rFonts w:asciiTheme="minorHAnsi" w:hAnsiTheme="minorHAnsi"/>
-                <w:b/>
-                <w:i/>
-                <w:sz w:val="22"/>
-                <w:u w:val="single"/>
-                <w:lang w:val="en-CA"/>
-              </w:rPr>
-              <w:lastRenderedPageBreak/>
-              <w:t>Description:</w:t>
-            </w:r>
-          </w:p>
-          <w:p>
-            <w:pPr>
-              <w:rPr>
-                <w:rFonts w:asciiTheme="minorHAnsi" w:hAnsiTheme="minorHAnsi"/>
-                <w:sz w:val="22"/>
-                <w:lang w:val="en-CA"/>
-              </w:rPr>
-            </w:pPr>
-            <w:r>
-              <w:rPr>
-                <w:rFonts w:asciiTheme="minorHAnsi" w:hAnsiTheme="minorHAnsi"/>
-                <w:sz w:val="22"/>
-                <w:lang w:val="en-CA"/>
-              </w:rPr>
-              <w:t>Returns the number of assigned credits of a course.</w:t>
-            </w:r>
-          </w:p>
-          <w:p>
-            <w:pPr>
-              <w:rPr>
-                <w:rFonts w:asciiTheme="minorHAnsi" w:hAnsiTheme="minorHAnsi"/>
-                <w:sz w:val="22"/>
-                <w:lang w:val="en-CA"/>
-              </w:rPr>
-            </w:pPr>
-            <w:r>
-              <w:rPr>
-                <w:rFonts w:asciiTheme="minorHAnsi" w:hAnsiTheme="minorHAnsi"/>
-                <w:b/>
-                <w:i/>
-                <w:sz w:val="22"/>
-                <w:u w:val="single"/>
-                <w:lang w:val="en-CA"/>
-              </w:rPr>
-              <w:t>Input parameter(s):</w:t>
-            </w:r>
-          </w:p>
-          <w:p>
-            <w:pPr>
-              <w:rPr>
-                <w:rFonts w:asciiTheme="minorHAnsi" w:hAnsiTheme="minorHAnsi"/>
-                <w:sz w:val="22"/>
-                <w:lang w:val="en-CA"/>
-              </w:rPr>
-            </w:pPr>
-            <w:proofErr w:type="spellStart"/>
-            <w:r>
-              <w:rPr>
-                <w:rFonts w:asciiTheme="minorHAnsi" w:hAnsiTheme="minorHAnsi"/>
-                <w:sz w:val="22"/>
-                <w:lang w:val="en-CA"/>
-              </w:rPr>
-              <w:t>courseID:long</w:t>
-            </w:r>
-            <w:proofErr w:type="spellEnd"/>
-            <w:r>
-              <w:rPr>
-                <w:rFonts w:asciiTheme="minorHAnsi" w:hAnsiTheme="minorHAnsi"/>
-                <w:sz w:val="22"/>
-                <w:lang w:val="en-CA"/>
-              </w:rPr>
-              <w:t xml:space="preserve"> representing the ID of the course</w:t>
-            </w:r>
-          </w:p>
-          <w:p>
-            <w:pPr>
-              <w:rPr>
-                <w:rFonts w:asciiTheme="minorHAnsi" w:hAnsiTheme="minorHAnsi"/>
-                <w:sz w:val="22"/>
-                <w:lang w:val="en-CA"/>
-              </w:rPr>
-            </w:pPr>
-            <w:r>
-              <w:rPr>
-                <w:rFonts w:asciiTheme="minorHAnsi" w:hAnsiTheme="minorHAnsi"/>
-                <w:b/>
-                <w:i/>
-                <w:sz w:val="22"/>
-                <w:u w:val="single"/>
-                <w:lang w:val="en-CA"/>
-              </w:rPr>
-              <w:t>Conditions for validity:</w:t>
-            </w:r>
-          </w:p>
-          <w:p>
-            <w:pPr>
-              <w:rPr>
-                <w:rFonts w:asciiTheme="minorHAnsi" w:hAnsiTheme="minorHAnsi"/>
-                <w:sz w:val="22"/>
-                <w:lang w:val="en-CA"/>
-              </w:rPr>
-            </w:pPr>
-            <w:proofErr w:type="spellStart"/>
-            <w:r>
-              <w:rPr>
-                <w:rFonts w:asciiTheme="minorHAnsi" w:hAnsiTheme="minorHAnsi"/>
-                <w:sz w:val="22"/>
-                <w:lang w:val="en-CA"/>
-              </w:rPr>
-              <w:t>courseID</w:t>
-            </w:r>
-            <w:proofErr w:type="spellEnd"/>
-            <w:r>
-              <w:rPr>
-                <w:rFonts w:asciiTheme="minorHAnsi" w:hAnsiTheme="minorHAnsi"/>
-                <w:sz w:val="22"/>
-                <w:lang w:val="en-CA"/>
-              </w:rPr>
-              <w:t xml:space="preserve"> ≥ 0</w:t>
-            </w:r>
-          </w:p>
-          <w:p>
-            <w:pPr>
-              <w:rPr>
-                <w:rFonts w:asciiTheme="minorHAnsi" w:hAnsiTheme="minorHAnsi"/>
-                <w:sz w:val="22"/>
-                <w:lang w:val="en-CA"/>
-              </w:rPr>
-            </w:pPr>
-            <w:r>
-              <w:rPr>
-                <w:rFonts w:asciiTheme="minorHAnsi" w:hAnsiTheme="minorHAnsi"/>
-                <w:b/>
-                <w:i/>
-                <w:sz w:val="22"/>
-                <w:u w:val="single"/>
-                <w:lang w:val="en-CA"/>
-              </w:rPr>
-              <w:t xml:space="preserve">Return type: </w:t>
-            </w:r>
-          </w:p>
-          <w:p>
-            <w:pPr>
-              <w:rPr>
-                <w:rFonts w:asciiTheme="minorHAnsi" w:hAnsiTheme="minorHAnsi"/>
-                <w:sz w:val="22"/>
-                <w:lang w:val="en-CA"/>
-              </w:rPr>
-            </w:pPr>
-            <w:proofErr w:type="spellStart"/>
-            <w:r>
-              <w:rPr>
-                <w:rFonts w:asciiTheme="minorHAnsi" w:hAnsiTheme="minorHAnsi"/>
-                <w:sz w:val="22"/>
-                <w:lang w:val="en-CA"/>
-              </w:rPr>
-              <w:t>int</w:t>
-            </w:r>
-            <w:proofErr w:type="spellEnd"/>
           </w:p>
         </w:tc>
       </w:tr>
@@ -13857,43 +11970,7 @@
                 <w:sz w:val="22"/>
                 <w:lang w:val="en-CA"/>
               </w:rPr>
-              <w:t xml:space="preserve"> </w:t>
-            </w:r>
-            <w:proofErr w:type="spellStart"/>
-            <w:r>
-              <w:rPr>
-                <w:rFonts w:asciiTheme="minorHAnsi" w:hAnsiTheme="minorHAnsi"/>
-                <w:sz w:val="22"/>
-                <w:lang w:val="en-CA"/>
-              </w:rPr>
-              <w:t>selectCourse</w:t>
-            </w:r>
-            <w:proofErr w:type="spellEnd"/>
-            <w:r>
-              <w:rPr>
-                <w:rFonts w:asciiTheme="minorHAnsi" w:hAnsiTheme="minorHAnsi"/>
-                <w:sz w:val="22"/>
-                <w:lang w:val="en-CA"/>
-              </w:rPr>
-              <w:t>(</w:t>
-            </w:r>
-            <w:proofErr w:type="spellStart"/>
-            <w:r>
-              <w:rPr>
-                <w:rFonts w:asciiTheme="minorHAnsi" w:hAnsiTheme="minorHAnsi"/>
-                <w:sz w:val="22"/>
-                <w:lang w:val="en-CA"/>
-              </w:rPr>
-              <w:t>courseID:long</w:t>
-            </w:r>
-            <w:proofErr w:type="spellEnd"/>
-            <w:r>
-              <w:rPr>
-                <w:rFonts w:asciiTheme="minorHAnsi" w:hAnsiTheme="minorHAnsi"/>
-                <w:sz w:val="22"/>
-                <w:lang w:val="en-CA"/>
-              </w:rPr>
-              <w:t>) list of Section objects and Prerequisite objects</w:t>
+              <w:t xml:space="preserve"> selectCourse(courseID:long) list of Section objects and Prerequisite objects</w:t>
             </w:r>
           </w:p>
         </w:tc>
@@ -14012,23 +12089,13 @@
                 <w:lang w:val="en-CA"/>
               </w:rPr>
             </w:pPr>
-            <w:proofErr w:type="spellStart"/>
-            <w:r>
-              <w:rPr>
-                <w:rFonts w:asciiTheme="minorHAnsi" w:hAnsiTheme="minorHAnsi"/>
-                <w:sz w:val="22"/>
-                <w:lang w:val="en-CA"/>
-              </w:rPr>
-              <w:t>courseID:long</w:t>
-            </w:r>
-            <w:proofErr w:type="spellEnd"/>
-            <w:r>
-              <w:rPr>
-                <w:rFonts w:asciiTheme="minorHAnsi" w:hAnsiTheme="minorHAnsi"/>
-                <w:sz w:val="22"/>
-                <w:lang w:val="en-CA"/>
-              </w:rPr>
-              <w:t xml:space="preserve"> representing the ID of the course</w:t>
+            <w:r>
+              <w:rPr>
+                <w:rFonts w:asciiTheme="minorHAnsi" w:hAnsiTheme="minorHAnsi"/>
+                <w:sz w:val="22"/>
+                <w:lang w:val="en-CA"/>
+              </w:rPr>
+              <w:t>courseID:long representing the ID of the course</w:t>
             </w:r>
           </w:p>
           <w:p>
@@ -14059,23 +12126,13 @@
                 <w:lang w:val="en-CA"/>
               </w:rPr>
             </w:pPr>
-            <w:proofErr w:type="spellStart"/>
-            <w:r>
-              <w:rPr>
-                <w:rFonts w:asciiTheme="minorHAnsi" w:hAnsiTheme="minorHAnsi"/>
-                <w:sz w:val="22"/>
-                <w:lang w:val="en-CA"/>
-              </w:rPr>
-              <w:t>courseID</w:t>
-            </w:r>
-            <w:proofErr w:type="spellEnd"/>
-            <w:r>
-              <w:rPr>
-                <w:rFonts w:asciiTheme="minorHAnsi" w:hAnsiTheme="minorHAnsi"/>
-                <w:sz w:val="22"/>
-                <w:lang w:val="en-CA"/>
-              </w:rPr>
-              <w:t xml:space="preserve"> ≥ 0</w:t>
+            <w:r>
+              <w:rPr>
+                <w:rFonts w:asciiTheme="minorHAnsi" w:hAnsiTheme="minorHAnsi"/>
+                <w:sz w:val="22"/>
+                <w:lang w:val="en-CA"/>
+              </w:rPr>
+              <w:t>courseID ≥ 0</w:t>
             </w:r>
           </w:p>
           <w:p>
@@ -14157,29 +12214,7 @@
           <w:sz w:val="22"/>
           <w:lang w:val="en-CA"/>
         </w:rPr>
-        <w:t xml:space="preserve">3.2.3.2 Specifications for methods implemented by the </w:t>
-      </w:r>
-      <w:proofErr w:type="spellStart"/>
-      <w:r>
-        <w:rPr>
-          <w:rFonts w:asciiTheme="minorHAnsi" w:hAnsiTheme="minorHAnsi"/>
-          <w:b/>
-          <w:i/>
-          <w:sz w:val="22"/>
-          <w:lang w:val="en-CA"/>
-        </w:rPr>
-        <w:t>CoursesPassed</w:t>
-      </w:r>
-      <w:proofErr w:type="spellEnd"/>
-      <w:r>
-        <w:rPr>
-          <w:rFonts w:asciiTheme="minorHAnsi" w:hAnsiTheme="minorHAnsi"/>
-          <w:b/>
-          <w:i/>
-          <w:sz w:val="22"/>
-          <w:lang w:val="en-CA"/>
-        </w:rPr>
-        <w:t xml:space="preserve"> class</w:t>
+        <w:t>3.2.3.2 Specifications for methods implemented by the CoursesPassed class</w:t>
       </w:r>
     </w:p>
     <w:p>
@@ -14263,72 +12298,8 @@
                 <w:sz w:val="22"/>
                 <w:lang w:val="en-CA"/>
               </w:rPr>
-              <w:t xml:space="preserve"> </w:t>
-            </w:r>
-            <w:proofErr w:type="spellStart"/>
-            <w:r>
-              <w:rPr>
-                <w:rFonts w:asciiTheme="minorHAnsi" w:hAnsiTheme="minorHAnsi"/>
-                <w:sz w:val="22"/>
-                <w:lang w:val="en-CA"/>
-              </w:rPr>
-              <w:t>checkPassed</w:t>
-            </w:r>
-            <w:proofErr w:type="spellEnd"/>
-            <w:r>
-              <w:rPr>
-                <w:rFonts w:asciiTheme="minorHAnsi" w:hAnsiTheme="minorHAnsi"/>
-                <w:sz w:val="22"/>
-                <w:lang w:val="en-CA"/>
-              </w:rPr>
-              <w:t>(</w:t>
-            </w:r>
-            <w:proofErr w:type="spellStart"/>
-            <w:r>
-              <w:rPr>
-                <w:rFonts w:asciiTheme="minorHAnsi" w:hAnsiTheme="minorHAnsi"/>
-                <w:sz w:val="22"/>
-                <w:lang w:val="en-CA"/>
-              </w:rPr>
-              <w:t>prereqs:Course</w:t>
-            </w:r>
-            <w:proofErr w:type="spellEnd"/>
-            <w:r>
-              <w:rPr>
-                <w:rFonts w:asciiTheme="minorHAnsi" w:hAnsiTheme="minorHAnsi"/>
-                <w:sz w:val="22"/>
-                <w:lang w:val="en-CA"/>
-              </w:rPr>
-              <w:t xml:space="preserve">, </w:t>
-            </w:r>
-            <w:proofErr w:type="spellStart"/>
-            <w:r>
-              <w:rPr>
-                <w:rFonts w:asciiTheme="minorHAnsi" w:hAnsiTheme="minorHAnsi"/>
-                <w:sz w:val="22"/>
-                <w:lang w:val="en-CA"/>
-              </w:rPr>
-              <w:t>studentID:long</w:t>
-            </w:r>
-            <w:proofErr w:type="spellEnd"/>
-            <w:r>
-              <w:rPr>
-                <w:rFonts w:asciiTheme="minorHAnsi" w:hAnsiTheme="minorHAnsi"/>
-                <w:sz w:val="22"/>
-                <w:lang w:val="en-CA"/>
-              </w:rPr>
-              <w:t xml:space="preserve">) </w:t>
-            </w:r>
-            <w:proofErr w:type="spellStart"/>
-            <w:r>
-              <w:rPr>
-                <w:rFonts w:asciiTheme="minorHAnsi" w:hAnsiTheme="minorHAnsi"/>
-                <w:sz w:val="22"/>
-                <w:lang w:val="en-CA"/>
-              </w:rPr>
-              <w:t>boolean</w:t>
-            </w:r>
-            <w:proofErr w:type="spellEnd"/>
+              <w:t xml:space="preserve"> checkPassed(prereqs:Course, studentID:long) boolean</w:t>
+            </w:r>
           </w:p>
         </w:tc>
       </w:tr>
@@ -14446,50 +12417,30 @@
                 <w:lang w:val="en-CA"/>
               </w:rPr>
             </w:pPr>
-            <w:proofErr w:type="spellStart"/>
-            <w:r>
-              <w:rPr>
-                <w:rFonts w:asciiTheme="minorHAnsi" w:hAnsiTheme="minorHAnsi"/>
-                <w:sz w:val="22"/>
-                <w:lang w:val="en-CA"/>
-              </w:rPr>
-              <w:t>courseID:long</w:t>
-            </w:r>
-            <w:proofErr w:type="spellEnd"/>
-            <w:r>
-              <w:rPr>
-                <w:rFonts w:asciiTheme="minorHAnsi" w:hAnsiTheme="minorHAnsi"/>
-                <w:sz w:val="22"/>
-                <w:lang w:val="en-CA"/>
-              </w:rPr>
-              <w:t xml:space="preserve"> representing the ID of the prerequisite course</w:t>
-            </w:r>
-          </w:p>
-          <w:p>
-            <w:pPr>
-              <w:rPr>
-                <w:rFonts w:asciiTheme="minorHAnsi" w:hAnsiTheme="minorHAnsi"/>
-                <w:sz w:val="22"/>
-                <w:lang w:val="en-CA"/>
-              </w:rPr>
-            </w:pPr>
-            <w:proofErr w:type="spellStart"/>
-            <w:r>
-              <w:rPr>
-                <w:rFonts w:asciiTheme="minorHAnsi" w:hAnsiTheme="minorHAnsi"/>
-                <w:sz w:val="22"/>
-                <w:lang w:val="en-CA"/>
-              </w:rPr>
-              <w:t>studentID:long</w:t>
-            </w:r>
-            <w:proofErr w:type="spellEnd"/>
-            <w:r>
-              <w:rPr>
-                <w:rFonts w:asciiTheme="minorHAnsi" w:hAnsiTheme="minorHAnsi"/>
-                <w:sz w:val="22"/>
-                <w:lang w:val="en-CA"/>
-              </w:rPr>
-              <w:t xml:space="preserve"> representing the ID of the student to verify</w:t>
+            <w:r>
+              <w:rPr>
+                <w:rFonts w:asciiTheme="minorHAnsi" w:hAnsiTheme="minorHAnsi"/>
+                <w:sz w:val="22"/>
+                <w:lang w:val="en-CA"/>
+              </w:rPr>
+              <w:t>courseID:long representing the ID of the prerequisite course</w:t>
+            </w:r>
+          </w:p>
+          <w:p>
+            <w:pPr>
+              <w:rPr>
+                <w:rFonts w:asciiTheme="minorHAnsi" w:hAnsiTheme="minorHAnsi"/>
+                <w:sz w:val="22"/>
+                <w:lang w:val="en-CA"/>
+              </w:rPr>
+            </w:pPr>
+            <w:r>
+              <w:rPr>
+                <w:rFonts w:asciiTheme="minorHAnsi" w:hAnsiTheme="minorHAnsi"/>
+                <w:sz w:val="22"/>
+                <w:lang w:val="en-CA"/>
+              </w:rPr>
+              <w:t>studentID:long representing the ID of the student to verify</w:t>
             </w:r>
           </w:p>
           <w:p>
@@ -14520,50 +12471,30 @@
                 <w:lang w:val="en-CA"/>
               </w:rPr>
             </w:pPr>
-            <w:proofErr w:type="spellStart"/>
-            <w:r>
-              <w:rPr>
-                <w:rFonts w:asciiTheme="minorHAnsi" w:hAnsiTheme="minorHAnsi"/>
-                <w:sz w:val="22"/>
-                <w:lang w:val="en-CA"/>
-              </w:rPr>
-              <w:t>courseID</w:t>
-            </w:r>
-            <w:proofErr w:type="spellEnd"/>
-            <w:r>
-              <w:rPr>
-                <w:rFonts w:asciiTheme="minorHAnsi" w:hAnsiTheme="minorHAnsi"/>
-                <w:sz w:val="22"/>
-                <w:lang w:val="en-CA"/>
-              </w:rPr>
-              <w:t xml:space="preserve"> ≥ 0</w:t>
-            </w:r>
-          </w:p>
-          <w:p>
-            <w:pPr>
-              <w:rPr>
-                <w:rFonts w:asciiTheme="minorHAnsi" w:hAnsiTheme="minorHAnsi"/>
-                <w:sz w:val="22"/>
-                <w:lang w:val="en-CA"/>
-              </w:rPr>
-            </w:pPr>
-            <w:proofErr w:type="spellStart"/>
-            <w:r>
-              <w:rPr>
-                <w:rFonts w:asciiTheme="minorHAnsi" w:hAnsiTheme="minorHAnsi"/>
-                <w:sz w:val="22"/>
-                <w:lang w:val="en-CA"/>
-              </w:rPr>
-              <w:t>studentID</w:t>
-            </w:r>
-            <w:proofErr w:type="spellEnd"/>
-            <w:r>
-              <w:rPr>
-                <w:rFonts w:asciiTheme="minorHAnsi" w:hAnsiTheme="minorHAnsi"/>
-                <w:sz w:val="22"/>
-                <w:lang w:val="en-CA"/>
-              </w:rPr>
-              <w:t xml:space="preserve"> ≥ 0</w:t>
+            <w:r>
+              <w:rPr>
+                <w:rFonts w:asciiTheme="minorHAnsi" w:hAnsiTheme="minorHAnsi"/>
+                <w:sz w:val="22"/>
+                <w:lang w:val="en-CA"/>
+              </w:rPr>
+              <w:t>courseID ≥ 0</w:t>
+            </w:r>
+          </w:p>
+          <w:p>
+            <w:pPr>
+              <w:rPr>
+                <w:rFonts w:asciiTheme="minorHAnsi" w:hAnsiTheme="minorHAnsi"/>
+                <w:sz w:val="22"/>
+                <w:lang w:val="en-CA"/>
+              </w:rPr>
+            </w:pPr>
+            <w:r>
+              <w:rPr>
+                <w:rFonts w:asciiTheme="minorHAnsi" w:hAnsiTheme="minorHAnsi"/>
+                <w:sz w:val="22"/>
+                <w:lang w:val="en-CA"/>
+              </w:rPr>
+              <w:t>studentID ≥ 0</w:t>
             </w:r>
           </w:p>
           <w:p>
@@ -14690,43 +12621,7 @@
                 <w:sz w:val="22"/>
                 <w:lang w:val="en-CA"/>
               </w:rPr>
-              <w:t xml:space="preserve"> </w:t>
-            </w:r>
-            <w:proofErr w:type="spellStart"/>
-            <w:r>
-              <w:rPr>
-                <w:rFonts w:asciiTheme="minorHAnsi" w:hAnsiTheme="minorHAnsi"/>
-                <w:sz w:val="22"/>
-                <w:lang w:val="en-CA"/>
-              </w:rPr>
-              <w:t>gatherCoursesPassed</w:t>
-            </w:r>
-            <w:proofErr w:type="spellEnd"/>
-            <w:r>
-              <w:rPr>
-                <w:rFonts w:asciiTheme="minorHAnsi" w:hAnsiTheme="minorHAnsi"/>
-                <w:sz w:val="22"/>
-                <w:lang w:val="en-CA"/>
-              </w:rPr>
-              <w:t>(</w:t>
-            </w:r>
-            <w:proofErr w:type="spellStart"/>
-            <w:r>
-              <w:rPr>
-                <w:rFonts w:asciiTheme="minorHAnsi" w:hAnsiTheme="minorHAnsi"/>
-                <w:sz w:val="22"/>
-                <w:lang w:val="en-CA"/>
-              </w:rPr>
-              <w:t>studentID:long</w:t>
-            </w:r>
-            <w:proofErr w:type="spellEnd"/>
-            <w:r>
-              <w:rPr>
-                <w:rFonts w:asciiTheme="minorHAnsi" w:hAnsiTheme="minorHAnsi"/>
-                <w:sz w:val="22"/>
-                <w:lang w:val="en-CA"/>
-              </w:rPr>
-              <w:t>) list of Course objects</w:t>
+              <w:t xml:space="preserve"> gatherCoursesPassed(studentID:long) list of Course objects</w:t>
             </w:r>
           </w:p>
         </w:tc>
@@ -14845,43 +12740,33 @@
                 <w:lang w:val="en-CA"/>
               </w:rPr>
             </w:pPr>
-            <w:proofErr w:type="spellStart"/>
-            <w:r>
-              <w:rPr>
-                <w:rFonts w:asciiTheme="minorHAnsi" w:hAnsiTheme="minorHAnsi"/>
-                <w:sz w:val="22"/>
-                <w:lang w:val="en-CA"/>
-              </w:rPr>
-              <w:t>studentID:long</w:t>
-            </w:r>
-            <w:proofErr w:type="spellEnd"/>
-            <w:r>
-              <w:rPr>
-                <w:rFonts w:asciiTheme="minorHAnsi" w:hAnsiTheme="minorHAnsi"/>
-                <w:sz w:val="22"/>
-                <w:lang w:val="en-CA"/>
-              </w:rPr>
-              <w:t xml:space="preserve"> representing the ID of the student</w:t>
-            </w:r>
-          </w:p>
-          <w:p>
-            <w:pPr>
-              <w:rPr>
-                <w:rFonts w:asciiTheme="minorHAnsi" w:hAnsiTheme="minorHAnsi"/>
-                <w:sz w:val="22"/>
-                <w:lang w:val="en-CA"/>
-              </w:rPr>
-            </w:pPr>
-            <w:r>
-              <w:rPr>
-                <w:rFonts w:asciiTheme="minorHAnsi" w:hAnsiTheme="minorHAnsi"/>
-                <w:b/>
-                <w:i/>
-                <w:sz w:val="22"/>
-                <w:u w:val="single"/>
+            <w:r>
+              <w:rPr>
+                <w:rFonts w:asciiTheme="minorHAnsi" w:hAnsiTheme="minorHAnsi"/>
+                <w:sz w:val="22"/>
                 <w:lang w:val="en-CA"/>
               </w:rPr>
               <w:lastRenderedPageBreak/>
+              <w:t>studentID:long representing the ID of the student</w:t>
+            </w:r>
+          </w:p>
+          <w:p>
+            <w:pPr>
+              <w:rPr>
+                <w:rFonts w:asciiTheme="minorHAnsi" w:hAnsiTheme="minorHAnsi"/>
+                <w:sz w:val="22"/>
+                <w:lang w:val="en-CA"/>
+              </w:rPr>
+            </w:pPr>
+            <w:r>
+              <w:rPr>
+                <w:rFonts w:asciiTheme="minorHAnsi" w:hAnsiTheme="minorHAnsi"/>
+                <w:b/>
+                <w:i/>
+                <w:sz w:val="22"/>
+                <w:u w:val="single"/>
+                <w:lang w:val="en-CA"/>
+              </w:rPr>
               <w:t>Conditions for validity:</w:t>
             </w:r>
           </w:p>
@@ -14893,23 +12778,13 @@
                 <w:lang w:val="en-CA"/>
               </w:rPr>
             </w:pPr>
-            <w:proofErr w:type="spellStart"/>
-            <w:r>
-              <w:rPr>
-                <w:rFonts w:asciiTheme="minorHAnsi" w:hAnsiTheme="minorHAnsi"/>
-                <w:sz w:val="22"/>
-                <w:lang w:val="en-CA"/>
-              </w:rPr>
-              <w:t>studentID</w:t>
-            </w:r>
-            <w:proofErr w:type="spellEnd"/>
-            <w:r>
-              <w:rPr>
-                <w:rFonts w:asciiTheme="minorHAnsi" w:hAnsiTheme="minorHAnsi"/>
-                <w:sz w:val="22"/>
-                <w:lang w:val="en-CA"/>
-              </w:rPr>
-              <w:t xml:space="preserve"> ≥ 0</w:t>
+            <w:r>
+              <w:rPr>
+                <w:rFonts w:asciiTheme="minorHAnsi" w:hAnsiTheme="minorHAnsi"/>
+                <w:sz w:val="22"/>
+                <w:lang w:val="en-CA"/>
+              </w:rPr>
+              <w:t>studentID ≥ 0</w:t>
             </w:r>
           </w:p>
           <w:p>
@@ -15079,43 +12954,7 @@
                 <w:sz w:val="22"/>
                 <w:lang w:val="en-CA"/>
               </w:rPr>
-              <w:t xml:space="preserve"> </w:t>
-            </w:r>
-            <w:proofErr w:type="spellStart"/>
-            <w:r>
-              <w:rPr>
-                <w:rFonts w:asciiTheme="minorHAnsi" w:hAnsiTheme="minorHAnsi"/>
-                <w:sz w:val="22"/>
-                <w:lang w:val="en-CA"/>
-              </w:rPr>
-              <w:t>addToList</w:t>
-            </w:r>
-            <w:proofErr w:type="spellEnd"/>
-            <w:r>
-              <w:rPr>
-                <w:rFonts w:asciiTheme="minorHAnsi" w:hAnsiTheme="minorHAnsi"/>
-                <w:sz w:val="22"/>
-                <w:lang w:val="en-CA"/>
-              </w:rPr>
-              <w:t>(</w:t>
-            </w:r>
-            <w:proofErr w:type="spellStart"/>
-            <w:r>
-              <w:rPr>
-                <w:rFonts w:asciiTheme="minorHAnsi" w:hAnsiTheme="minorHAnsi"/>
-                <w:sz w:val="22"/>
-                <w:lang w:val="en-CA"/>
-              </w:rPr>
-              <w:t>studentID:long</w:t>
-            </w:r>
-            <w:proofErr w:type="spellEnd"/>
-            <w:r>
-              <w:rPr>
-                <w:rFonts w:asciiTheme="minorHAnsi" w:hAnsiTheme="minorHAnsi"/>
-                <w:sz w:val="22"/>
-                <w:lang w:val="en-CA"/>
-              </w:rPr>
-              <w:t>)</w:t>
+              <w:t xml:space="preserve"> addToList(studentID:long)</w:t>
             </w:r>
           </w:p>
         </w:tc>
@@ -15237,23 +13076,13 @@
                 <w:lang w:val="en-CA"/>
               </w:rPr>
             </w:pPr>
-            <w:proofErr w:type="spellStart"/>
-            <w:r>
-              <w:rPr>
-                <w:rFonts w:asciiTheme="minorHAnsi" w:hAnsiTheme="minorHAnsi"/>
-                <w:sz w:val="22"/>
-                <w:lang w:val="en-CA"/>
-              </w:rPr>
-              <w:t>studentID:long</w:t>
-            </w:r>
-            <w:proofErr w:type="spellEnd"/>
-            <w:r>
-              <w:rPr>
-                <w:rFonts w:asciiTheme="minorHAnsi" w:hAnsiTheme="minorHAnsi"/>
-                <w:sz w:val="22"/>
-                <w:lang w:val="en-CA"/>
-              </w:rPr>
-              <w:t xml:space="preserve"> representing the ID of the student</w:t>
+            <w:r>
+              <w:rPr>
+                <w:rFonts w:asciiTheme="minorHAnsi" w:hAnsiTheme="minorHAnsi"/>
+                <w:sz w:val="22"/>
+                <w:lang w:val="en-CA"/>
+              </w:rPr>
+              <w:t>studentID:long representing the ID of the student</w:t>
             </w:r>
           </w:p>
           <w:p>
@@ -15287,23 +13116,13 @@
                 <w:lang w:val="en-CA"/>
               </w:rPr>
             </w:pPr>
-            <w:proofErr w:type="spellStart"/>
-            <w:r>
-              <w:rPr>
-                <w:rFonts w:asciiTheme="minorHAnsi" w:hAnsiTheme="minorHAnsi"/>
-                <w:sz w:val="22"/>
-                <w:lang w:val="en-CA"/>
-              </w:rPr>
-              <w:t>studentID</w:t>
-            </w:r>
-            <w:proofErr w:type="spellEnd"/>
-            <w:r>
-              <w:rPr>
-                <w:rFonts w:asciiTheme="minorHAnsi" w:hAnsiTheme="minorHAnsi"/>
-                <w:sz w:val="22"/>
-                <w:lang w:val="en-CA"/>
-              </w:rPr>
-              <w:t xml:space="preserve"> ≥ 0</w:t>
+            <w:r>
+              <w:rPr>
+                <w:rFonts w:asciiTheme="minorHAnsi" w:hAnsiTheme="minorHAnsi"/>
+                <w:sz w:val="22"/>
+                <w:lang w:val="en-CA"/>
+              </w:rPr>
+              <w:t>studentID ≥ 0</w:t>
             </w:r>
           </w:p>
           <w:p>
@@ -15424,34 +13243,14 @@
                 <w:lang w:val="en-CA"/>
               </w:rPr>
             </w:pPr>
-            <w:proofErr w:type="spellStart"/>
-            <w:r>
-              <w:rPr>
-                <w:rFonts w:asciiTheme="minorHAnsi" w:hAnsiTheme="minorHAnsi"/>
-                <w:sz w:val="22"/>
-                <w:lang w:val="en-CA"/>
-              </w:rPr>
-              <w:t>getSection</w:t>
-            </w:r>
-            <w:proofErr w:type="spellEnd"/>
-            <w:r>
-              <w:rPr>
-                <w:rFonts w:asciiTheme="minorHAnsi" w:hAnsiTheme="minorHAnsi"/>
-                <w:sz w:val="22"/>
-                <w:lang w:val="en-CA"/>
-              </w:rPr>
-              <w:t>(</w:t>
-            </w:r>
-            <w:proofErr w:type="spellStart"/>
-            <w:r>
-              <w:rPr>
-                <w:rFonts w:asciiTheme="minorHAnsi" w:hAnsiTheme="minorHAnsi"/>
-                <w:sz w:val="22"/>
-                <w:lang w:val="en-CA"/>
-              </w:rPr>
-              <w:t>sectionID:long</w:t>
-            </w:r>
-            <w:proofErr w:type="spellEnd"/>
+            <w:r>
+              <w:rPr>
+                <w:rFonts w:asciiTheme="minorHAnsi" w:hAnsiTheme="minorHAnsi"/>
+                <w:sz w:val="22"/>
+                <w:lang w:val="en-CA"/>
+              </w:rPr>
+              <w:t>getSection(sectionID:long</w:t>
+            </w:r>
             <w:r>
               <w:rPr>
                 <w:rFonts w:asciiTheme="minorHAnsi" w:hAnsiTheme="minorHAnsi"/>
@@ -15585,23 +13384,13 @@
                 <w:lang w:val="en-CA"/>
               </w:rPr>
             </w:pPr>
-            <w:proofErr w:type="spellStart"/>
-            <w:r>
-              <w:rPr>
-                <w:rFonts w:asciiTheme="minorHAnsi" w:hAnsiTheme="minorHAnsi"/>
-                <w:sz w:val="22"/>
-                <w:lang w:val="en-CA"/>
-              </w:rPr>
-              <w:t>sectionID:long</w:t>
-            </w:r>
-            <w:proofErr w:type="spellEnd"/>
-            <w:r>
-              <w:rPr>
-                <w:rFonts w:asciiTheme="minorHAnsi" w:hAnsiTheme="minorHAnsi"/>
-                <w:sz w:val="22"/>
-                <w:lang w:val="en-CA"/>
-              </w:rPr>
-              <w:t xml:space="preserve"> representing the ID of the section</w:t>
+            <w:r>
+              <w:rPr>
+                <w:rFonts w:asciiTheme="minorHAnsi" w:hAnsiTheme="minorHAnsi"/>
+                <w:sz w:val="22"/>
+                <w:lang w:val="en-CA"/>
+              </w:rPr>
+              <w:t>sectionID:long representing the ID of the section</w:t>
             </w:r>
           </w:p>
           <w:p>
@@ -15632,23 +13421,13 @@
                 <w:lang w:val="en-CA"/>
               </w:rPr>
             </w:pPr>
-            <w:proofErr w:type="spellStart"/>
-            <w:r>
-              <w:rPr>
-                <w:rFonts w:asciiTheme="minorHAnsi" w:hAnsiTheme="minorHAnsi"/>
-                <w:sz w:val="22"/>
-                <w:lang w:val="en-CA"/>
-              </w:rPr>
-              <w:t>sectionID</w:t>
-            </w:r>
-            <w:proofErr w:type="spellEnd"/>
-            <w:r>
-              <w:rPr>
-                <w:rFonts w:asciiTheme="minorHAnsi" w:hAnsiTheme="minorHAnsi"/>
-                <w:sz w:val="22"/>
-                <w:lang w:val="en-CA"/>
-              </w:rPr>
-              <w:t xml:space="preserve"> ≥ 0</w:t>
+            <w:r>
+              <w:rPr>
+                <w:rFonts w:asciiTheme="minorHAnsi" w:hAnsiTheme="minorHAnsi"/>
+                <w:sz w:val="22"/>
+                <w:lang w:val="en-CA"/>
+              </w:rPr>
+              <w:t>sectionID ≥ 0</w:t>
             </w:r>
           </w:p>
           <w:p>
@@ -15766,23 +13545,13 @@
                 <w:lang w:val="en-CA"/>
               </w:rPr>
             </w:pPr>
-            <w:proofErr w:type="spellStart"/>
-            <w:r>
-              <w:rPr>
-                <w:rFonts w:asciiTheme="minorHAnsi" w:hAnsiTheme="minorHAnsi"/>
-                <w:sz w:val="22"/>
-                <w:lang w:val="en-CA"/>
-              </w:rPr>
-              <w:t>getSections</w:t>
-            </w:r>
-            <w:proofErr w:type="spellEnd"/>
-            <w:r>
-              <w:rPr>
-                <w:rFonts w:asciiTheme="minorHAnsi" w:hAnsiTheme="minorHAnsi"/>
-                <w:sz w:val="22"/>
-                <w:lang w:val="en-CA"/>
-              </w:rPr>
-              <w:t>(</w:t>
+            <w:r>
+              <w:rPr>
+                <w:rFonts w:asciiTheme="minorHAnsi" w:hAnsiTheme="minorHAnsi"/>
+                <w:sz w:val="22"/>
+                <w:lang w:val="en-CA"/>
+              </w:rPr>
+              <w:t>getSections(</w:t>
             </w:r>
             <w:r>
               <w:rPr>
@@ -16047,54 +13816,8 @@
                 <w:sz w:val="22"/>
                 <w:lang w:val="en-CA"/>
               </w:rPr>
-              <w:t xml:space="preserve"> </w:t>
-            </w:r>
-            <w:proofErr w:type="spellStart"/>
-            <w:r>
-              <w:rPr>
-                <w:rFonts w:asciiTheme="minorHAnsi" w:hAnsiTheme="minorHAnsi"/>
-                <w:sz w:val="22"/>
-                <w:lang w:val="en-CA"/>
-              </w:rPr>
-              <w:t>getTimes</w:t>
-            </w:r>
-            <w:proofErr w:type="spellEnd"/>
-            <w:r>
-              <w:rPr>
-                <w:rFonts w:asciiTheme="minorHAnsi" w:hAnsiTheme="minorHAnsi"/>
-                <w:sz w:val="22"/>
-                <w:lang w:val="en-CA"/>
-              </w:rPr>
-              <w:t>(</w:t>
-            </w:r>
-            <w:proofErr w:type="spellStart"/>
-            <w:r>
-              <w:rPr>
-                <w:rFonts w:asciiTheme="minorHAnsi" w:hAnsiTheme="minorHAnsi"/>
-                <w:sz w:val="22"/>
-                <w:lang w:val="en-CA"/>
-              </w:rPr>
-              <w:t>sectionID:long</w:t>
-            </w:r>
-            <w:proofErr w:type="spellEnd"/>
-            <w:r>
-              <w:rPr>
-                <w:rFonts w:asciiTheme="minorHAnsi" w:hAnsiTheme="minorHAnsi"/>
-                <w:sz w:val="22"/>
-                <w:lang w:val="en-CA"/>
-              </w:rPr>
-              <w:t xml:space="preserve">) list of </w:t>
-            </w:r>
-            <w:proofErr w:type="spellStart"/>
-            <w:r>
-              <w:rPr>
-                <w:rFonts w:asciiTheme="minorHAnsi" w:hAnsiTheme="minorHAnsi"/>
-                <w:sz w:val="22"/>
-                <w:lang w:val="en-CA"/>
-              </w:rPr>
-              <w:t>int</w:t>
-            </w:r>
-            <w:proofErr w:type="spellEnd"/>
+              <w:t xml:space="preserve"> getTimes(sectionID:long) list of int</w:t>
+            </w:r>
           </w:p>
         </w:tc>
       </w:tr>
@@ -16213,23 +13936,13 @@
                 <w:lang w:val="en-CA"/>
               </w:rPr>
             </w:pPr>
-            <w:proofErr w:type="spellStart"/>
-            <w:r>
-              <w:rPr>
-                <w:rFonts w:asciiTheme="minorHAnsi" w:hAnsiTheme="minorHAnsi"/>
-                <w:sz w:val="22"/>
-                <w:lang w:val="en-CA"/>
-              </w:rPr>
-              <w:t>sectionID:long</w:t>
-            </w:r>
-            <w:proofErr w:type="spellEnd"/>
-            <w:r>
-              <w:rPr>
-                <w:rFonts w:asciiTheme="minorHAnsi" w:hAnsiTheme="minorHAnsi"/>
-                <w:sz w:val="22"/>
-                <w:lang w:val="en-CA"/>
-              </w:rPr>
-              <w:t xml:space="preserve"> representing the ID of the section</w:t>
+            <w:r>
+              <w:rPr>
+                <w:rFonts w:asciiTheme="minorHAnsi" w:hAnsiTheme="minorHAnsi"/>
+                <w:sz w:val="22"/>
+                <w:lang w:val="en-CA"/>
+              </w:rPr>
+              <w:t>sectionID:long representing the ID of the section</w:t>
             </w:r>
           </w:p>
           <w:p>
@@ -16260,23 +13973,13 @@
                 <w:lang w:val="en-CA"/>
               </w:rPr>
             </w:pPr>
-            <w:proofErr w:type="spellStart"/>
-            <w:r>
-              <w:rPr>
-                <w:rFonts w:asciiTheme="minorHAnsi" w:hAnsiTheme="minorHAnsi"/>
-                <w:sz w:val="22"/>
-                <w:lang w:val="en-CA"/>
-              </w:rPr>
-              <w:t>sectionID</w:t>
-            </w:r>
-            <w:proofErr w:type="spellEnd"/>
-            <w:r>
-              <w:rPr>
-                <w:rFonts w:asciiTheme="minorHAnsi" w:hAnsiTheme="minorHAnsi"/>
-                <w:sz w:val="22"/>
-                <w:lang w:val="en-CA"/>
-              </w:rPr>
-              <w:t xml:space="preserve"> ≥ 0</w:t>
+            <w:r>
+              <w:rPr>
+                <w:rFonts w:asciiTheme="minorHAnsi" w:hAnsiTheme="minorHAnsi"/>
+                <w:sz w:val="22"/>
+                <w:lang w:val="en-CA"/>
+              </w:rPr>
+              <w:t>sectionID ≥ 0</w:t>
             </w:r>
           </w:p>
           <w:p>
@@ -16313,18 +14016,8 @@
                 <w:sz w:val="22"/>
                 <w:lang w:val="en-CA"/>
               </w:rPr>
-              <w:t xml:space="preserve">list of </w:t>
-            </w:r>
-            <w:proofErr w:type="spellStart"/>
-            <w:r>
-              <w:rPr>
-                <w:rFonts w:asciiTheme="minorHAnsi" w:hAnsiTheme="minorHAnsi"/>
-                <w:sz w:val="22"/>
-                <w:lang w:val="en-CA"/>
-              </w:rPr>
-              <w:t>int</w:t>
-            </w:r>
-            <w:proofErr w:type="spellEnd"/>
+              <w:t>list of int</w:t>
+            </w:r>
           </w:p>
         </w:tc>
       </w:tr>
@@ -16407,43 +14100,7 @@
                 <w:sz w:val="22"/>
                 <w:lang w:val="en-CA"/>
               </w:rPr>
-              <w:t xml:space="preserve"> </w:t>
-            </w:r>
-            <w:proofErr w:type="spellStart"/>
-            <w:r>
-              <w:rPr>
-                <w:rFonts w:asciiTheme="minorHAnsi" w:hAnsiTheme="minorHAnsi"/>
-                <w:sz w:val="22"/>
-                <w:lang w:val="en-CA"/>
-              </w:rPr>
-              <w:t>removeStudent</w:t>
-            </w:r>
-            <w:proofErr w:type="spellEnd"/>
-            <w:r>
-              <w:rPr>
-                <w:rFonts w:asciiTheme="minorHAnsi" w:hAnsiTheme="minorHAnsi"/>
-                <w:sz w:val="22"/>
-                <w:lang w:val="en-CA"/>
-              </w:rPr>
-              <w:t>(</w:t>
-            </w:r>
-            <w:proofErr w:type="spellStart"/>
-            <w:r>
-              <w:rPr>
-                <w:rFonts w:asciiTheme="minorHAnsi" w:hAnsiTheme="minorHAnsi"/>
-                <w:sz w:val="22"/>
-                <w:lang w:val="en-CA"/>
-              </w:rPr>
-              <w:t>studentID:long</w:t>
-            </w:r>
-            <w:proofErr w:type="spellEnd"/>
-            <w:r>
-              <w:rPr>
-                <w:rFonts w:asciiTheme="minorHAnsi" w:hAnsiTheme="minorHAnsi"/>
-                <w:sz w:val="22"/>
-                <w:lang w:val="en-CA"/>
-              </w:rPr>
-              <w:t>)</w:t>
+              <w:t xml:space="preserve"> removeStudent(studentID:long)</w:t>
             </w:r>
           </w:p>
         </w:tc>
@@ -16562,23 +14219,13 @@
                 <w:lang w:val="en-CA"/>
               </w:rPr>
             </w:pPr>
-            <w:proofErr w:type="spellStart"/>
-            <w:r>
-              <w:rPr>
-                <w:rFonts w:asciiTheme="minorHAnsi" w:hAnsiTheme="minorHAnsi"/>
-                <w:sz w:val="22"/>
-                <w:lang w:val="en-CA"/>
-              </w:rPr>
-              <w:t>studentID:long</w:t>
-            </w:r>
-            <w:proofErr w:type="spellEnd"/>
-            <w:r>
-              <w:rPr>
-                <w:rFonts w:asciiTheme="minorHAnsi" w:hAnsiTheme="minorHAnsi"/>
-                <w:sz w:val="22"/>
-                <w:lang w:val="en-CA"/>
-              </w:rPr>
-              <w:t xml:space="preserve"> representing the ID of the student to be removed</w:t>
+            <w:r>
+              <w:rPr>
+                <w:rFonts w:asciiTheme="minorHAnsi" w:hAnsiTheme="minorHAnsi"/>
+                <w:sz w:val="22"/>
+                <w:lang w:val="en-CA"/>
+              </w:rPr>
+              <w:t>studentID:long representing the ID of the student to be removed</w:t>
             </w:r>
           </w:p>
           <w:p>
@@ -16609,23 +14256,13 @@
                 <w:lang w:val="en-CA"/>
               </w:rPr>
             </w:pPr>
-            <w:proofErr w:type="spellStart"/>
-            <w:r>
-              <w:rPr>
-                <w:rFonts w:asciiTheme="minorHAnsi" w:hAnsiTheme="minorHAnsi"/>
-                <w:sz w:val="22"/>
-                <w:lang w:val="en-CA"/>
-              </w:rPr>
-              <w:t>studentID</w:t>
-            </w:r>
-            <w:proofErr w:type="spellEnd"/>
-            <w:r>
-              <w:rPr>
-                <w:rFonts w:asciiTheme="minorHAnsi" w:hAnsiTheme="minorHAnsi"/>
-                <w:sz w:val="22"/>
-                <w:lang w:val="en-CA"/>
-              </w:rPr>
-              <w:t xml:space="preserve"> ≥ 0</w:t>
+            <w:r>
+              <w:rPr>
+                <w:rFonts w:asciiTheme="minorHAnsi" w:hAnsiTheme="minorHAnsi"/>
+                <w:sz w:val="22"/>
+                <w:lang w:val="en-CA"/>
+              </w:rPr>
+              <w:t>studentID ≥ 0</w:t>
             </w:r>
           </w:p>
           <w:p>
@@ -16789,25 +14426,7 @@
                 <w:sz w:val="22"/>
                 <w:lang w:val="en-CA"/>
               </w:rPr>
-              <w:t xml:space="preserve"> </w:t>
-            </w:r>
-            <w:proofErr w:type="spellStart"/>
-            <w:r>
-              <w:rPr>
-                <w:rFonts w:asciiTheme="minorHAnsi" w:hAnsiTheme="minorHAnsi"/>
-                <w:sz w:val="22"/>
-                <w:lang w:val="en-CA"/>
-              </w:rPr>
-              <w:t>getPrerequisites</w:t>
-            </w:r>
-            <w:proofErr w:type="spellEnd"/>
-            <w:r>
-              <w:rPr>
-                <w:rFonts w:asciiTheme="minorHAnsi" w:hAnsiTheme="minorHAnsi"/>
-                <w:sz w:val="22"/>
-                <w:lang w:val="en-CA"/>
-              </w:rPr>
-              <w:t>() list of Prerequisite objects</w:t>
+              <w:t xml:space="preserve"> getPrerequisites() list of Prerequisite objects</w:t>
             </w:r>
           </w:p>
         </w:tc>
@@ -17015,19 +14634,8 @@
           <w:sz w:val="22"/>
           <w:lang w:val="en-CA"/>
         </w:rPr>
-        <w:t xml:space="preserve">3.2.4 </w:t>
+        <w:t>3.2.4 IPreferenceManagement</w:t>
       </w:r>
-      <w:proofErr w:type="spellStart"/>
-      <w:r>
-        <w:rPr>
-          <w:rFonts w:asciiTheme="minorHAnsi" w:hAnsiTheme="minorHAnsi"/>
-          <w:b/>
-          <w:sz w:val="22"/>
-          <w:lang w:val="en-CA"/>
-        </w:rPr>
-        <w:t>IPreferenceManagement</w:t>
-      </w:r>
-      <w:proofErr w:type="spellEnd"/>
     </w:p>
     <w:p>
       <w:pPr>
@@ -17174,43 +14782,7 @@
                 <w:sz w:val="22"/>
                 <w:lang w:val="en-CA"/>
               </w:rPr>
-              <w:t xml:space="preserve"> </w:t>
-            </w:r>
-            <w:proofErr w:type="spellStart"/>
-            <w:r>
-              <w:rPr>
-                <w:rFonts w:asciiTheme="minorHAnsi" w:hAnsiTheme="minorHAnsi"/>
-                <w:sz w:val="22"/>
-                <w:lang w:val="en-CA"/>
-              </w:rPr>
-              <w:t>choosePreference</w:t>
-            </w:r>
-            <w:proofErr w:type="spellEnd"/>
-            <w:r>
-              <w:rPr>
-                <w:rFonts w:asciiTheme="minorHAnsi" w:hAnsiTheme="minorHAnsi"/>
-                <w:sz w:val="22"/>
-                <w:lang w:val="en-CA"/>
-              </w:rPr>
-              <w:t>(</w:t>
-            </w:r>
-            <w:proofErr w:type="spellStart"/>
-            <w:r>
-              <w:rPr>
-                <w:rFonts w:asciiTheme="minorHAnsi" w:hAnsiTheme="minorHAnsi"/>
-                <w:sz w:val="22"/>
-                <w:lang w:val="en-CA"/>
-              </w:rPr>
-              <w:t>pref:Preference</w:t>
-            </w:r>
-            <w:proofErr w:type="spellEnd"/>
-            <w:r>
-              <w:rPr>
-                <w:rFonts w:asciiTheme="minorHAnsi" w:hAnsiTheme="minorHAnsi"/>
-                <w:sz w:val="22"/>
-                <w:lang w:val="en-CA"/>
-              </w:rPr>
-              <w:t>) Sequence</w:t>
+              <w:t xml:space="preserve"> choosePreference(pref:Preference) Sequence</w:t>
             </w:r>
           </w:p>
         </w:tc>
@@ -17330,23 +14902,13 @@
                 <w:lang w:val="en-CA"/>
               </w:rPr>
             </w:pPr>
-            <w:proofErr w:type="spellStart"/>
-            <w:r>
-              <w:rPr>
-                <w:rFonts w:asciiTheme="minorHAnsi" w:hAnsiTheme="minorHAnsi"/>
-                <w:sz w:val="22"/>
-                <w:lang w:val="en-CA"/>
-              </w:rPr>
-              <w:t>pref:Preference</w:t>
-            </w:r>
-            <w:proofErr w:type="spellEnd"/>
-            <w:r>
-              <w:rPr>
-                <w:rFonts w:asciiTheme="minorHAnsi" w:hAnsiTheme="minorHAnsi"/>
-                <w:sz w:val="22"/>
-                <w:lang w:val="en-CA"/>
-              </w:rPr>
-              <w:t xml:space="preserve"> representing a chosen preference</w:t>
+            <w:r>
+              <w:rPr>
+                <w:rFonts w:asciiTheme="minorHAnsi" w:hAnsiTheme="minorHAnsi"/>
+                <w:sz w:val="22"/>
+                <w:lang w:val="en-CA"/>
+              </w:rPr>
+              <w:t>pref:Preference representing a chosen preference</w:t>
             </w:r>
           </w:p>
           <w:p>
@@ -17377,23 +14939,13 @@
                 <w:lang w:val="en-CA"/>
               </w:rPr>
             </w:pPr>
-            <w:proofErr w:type="spellStart"/>
-            <w:r>
-              <w:rPr>
-                <w:rFonts w:asciiTheme="minorHAnsi" w:hAnsiTheme="minorHAnsi"/>
-                <w:sz w:val="22"/>
-                <w:lang w:val="en-CA"/>
-              </w:rPr>
-              <w:t>pref</w:t>
-            </w:r>
-            <w:proofErr w:type="spellEnd"/>
-            <w:r>
-              <w:rPr>
-                <w:rFonts w:asciiTheme="minorHAnsi" w:hAnsiTheme="minorHAnsi"/>
-                <w:sz w:val="22"/>
-                <w:lang w:val="en-CA"/>
-              </w:rPr>
-              <w:t xml:space="preserve"> != null</w:t>
+            <w:r>
+              <w:rPr>
+                <w:rFonts w:asciiTheme="minorHAnsi" w:hAnsiTheme="minorHAnsi"/>
+                <w:sz w:val="22"/>
+                <w:lang w:val="en-CA"/>
+              </w:rPr>
+              <w:t>pref != null</w:t>
             </w:r>
           </w:p>
           <w:p>
@@ -17515,25 +15067,7 @@
                 <w:sz w:val="22"/>
                 <w:lang w:val="en-CA"/>
               </w:rPr>
-              <w:t xml:space="preserve"> </w:t>
-            </w:r>
-            <w:proofErr w:type="spellStart"/>
-            <w:r>
-              <w:rPr>
-                <w:rFonts w:asciiTheme="minorHAnsi" w:hAnsiTheme="minorHAnsi"/>
-                <w:sz w:val="22"/>
-                <w:lang w:val="en-CA"/>
-              </w:rPr>
-              <w:t>getPreferenceList</w:t>
-            </w:r>
-            <w:proofErr w:type="spellEnd"/>
-            <w:r>
-              <w:rPr>
-                <w:rFonts w:asciiTheme="minorHAnsi" w:hAnsiTheme="minorHAnsi"/>
-                <w:sz w:val="22"/>
-                <w:lang w:val="en-CA"/>
-              </w:rPr>
-              <w:t>() list of Preference objects</w:t>
+              <w:t xml:space="preserve"> getPreferenceList() list of Preference objects</w:t>
             </w:r>
           </w:p>
         </w:tc>
@@ -17744,19 +15278,8 @@
           <w:sz w:val="22"/>
           <w:lang w:val="en-CA"/>
         </w:rPr>
-        <w:t xml:space="preserve">3.2.5 </w:t>
+        <w:t>3.2.5 ISequenceManagement</w:t>
       </w:r>
-      <w:proofErr w:type="spellStart"/>
-      <w:r>
-        <w:rPr>
-          <w:rFonts w:asciiTheme="minorHAnsi" w:hAnsiTheme="minorHAnsi"/>
-          <w:b/>
-          <w:sz w:val="22"/>
-          <w:lang w:val="en-CA"/>
-        </w:rPr>
-        <w:t>ISequenceManagement</w:t>
-      </w:r>
-      <w:proofErr w:type="spellEnd"/>
     </w:p>
     <w:p>
       <w:pPr>
@@ -17902,25 +15425,7 @@
                 <w:sz w:val="22"/>
                 <w:lang w:val="en-CA"/>
               </w:rPr>
-              <w:t xml:space="preserve"> </w:t>
-            </w:r>
-            <w:proofErr w:type="spellStart"/>
-            <w:r>
-              <w:rPr>
-                <w:rFonts w:asciiTheme="minorHAnsi" w:hAnsiTheme="minorHAnsi"/>
-                <w:sz w:val="22"/>
-                <w:lang w:val="en-CA"/>
-              </w:rPr>
-              <w:t>getSequence</w:t>
-            </w:r>
-            <w:proofErr w:type="spellEnd"/>
-            <w:r>
-              <w:rPr>
-                <w:rFonts w:asciiTheme="minorHAnsi" w:hAnsiTheme="minorHAnsi"/>
-                <w:sz w:val="22"/>
-                <w:lang w:val="en-CA"/>
-              </w:rPr>
-              <w:t>() Sequence</w:t>
+              <w:t xml:space="preserve"> getSequence() Sequence</w:t>
             </w:r>
           </w:p>
         </w:tc>
@@ -18166,43 +15671,7 @@
                 <w:sz w:val="22"/>
                 <w:lang w:val="en-CA"/>
               </w:rPr>
-              <w:t xml:space="preserve"> </w:t>
-            </w:r>
-            <w:proofErr w:type="spellStart"/>
-            <w:r>
-              <w:rPr>
-                <w:rFonts w:asciiTheme="minorHAnsi" w:hAnsiTheme="minorHAnsi"/>
-                <w:sz w:val="22"/>
-                <w:lang w:val="en-CA"/>
-              </w:rPr>
-              <w:t>updateSequence</w:t>
-            </w:r>
-            <w:proofErr w:type="spellEnd"/>
-            <w:r>
-              <w:rPr>
-                <w:rFonts w:asciiTheme="minorHAnsi" w:hAnsiTheme="minorHAnsi"/>
-                <w:sz w:val="22"/>
-                <w:lang w:val="en-CA"/>
-              </w:rPr>
-              <w:t>(</w:t>
-            </w:r>
-            <w:proofErr w:type="spellStart"/>
-            <w:r>
-              <w:rPr>
-                <w:rFonts w:asciiTheme="minorHAnsi" w:hAnsiTheme="minorHAnsi"/>
-                <w:sz w:val="22"/>
-                <w:lang w:val="en-CA"/>
-              </w:rPr>
-              <w:t>courseID:long</w:t>
-            </w:r>
-            <w:proofErr w:type="spellEnd"/>
-            <w:r>
-              <w:rPr>
-                <w:rFonts w:asciiTheme="minorHAnsi" w:hAnsiTheme="minorHAnsi"/>
-                <w:sz w:val="22"/>
-                <w:lang w:val="en-CA"/>
-              </w:rPr>
-              <w:t>)</w:t>
+              <w:t xml:space="preserve"> updateSequence(courseID:long)</w:t>
             </w:r>
           </w:p>
         </w:tc>
@@ -18324,23 +15793,13 @@
                 <w:lang w:val="en-CA"/>
               </w:rPr>
             </w:pPr>
-            <w:proofErr w:type="spellStart"/>
-            <w:r>
-              <w:rPr>
-                <w:rFonts w:asciiTheme="minorHAnsi" w:hAnsiTheme="minorHAnsi"/>
-                <w:sz w:val="22"/>
-                <w:lang w:val="en-CA"/>
-              </w:rPr>
-              <w:t>courseID:long</w:t>
-            </w:r>
-            <w:proofErr w:type="spellEnd"/>
-            <w:r>
-              <w:rPr>
-                <w:rFonts w:asciiTheme="minorHAnsi" w:hAnsiTheme="minorHAnsi"/>
-                <w:sz w:val="22"/>
-                <w:lang w:val="en-CA"/>
-              </w:rPr>
-              <w:t xml:space="preserve"> representing the ID of the course removed</w:t>
+            <w:r>
+              <w:rPr>
+                <w:rFonts w:asciiTheme="minorHAnsi" w:hAnsiTheme="minorHAnsi"/>
+                <w:sz w:val="22"/>
+                <w:lang w:val="en-CA"/>
+              </w:rPr>
+              <w:t>courseID:long representing the ID of the course removed</w:t>
             </w:r>
           </w:p>
           <w:p>
@@ -18375,23 +15834,13 @@
                 <w:lang w:val="en-CA"/>
               </w:rPr>
             </w:pPr>
-            <w:proofErr w:type="spellStart"/>
-            <w:r>
-              <w:rPr>
-                <w:rFonts w:asciiTheme="minorHAnsi" w:hAnsiTheme="minorHAnsi"/>
-                <w:sz w:val="22"/>
-                <w:lang w:val="en-CA"/>
-              </w:rPr>
-              <w:t>courseID</w:t>
-            </w:r>
-            <w:proofErr w:type="spellEnd"/>
-            <w:r>
-              <w:rPr>
-                <w:rFonts w:asciiTheme="minorHAnsi" w:hAnsiTheme="minorHAnsi"/>
-                <w:sz w:val="22"/>
-                <w:lang w:val="en-CA"/>
-              </w:rPr>
-              <w:t xml:space="preserve"> ≥ 0</w:t>
+            <w:r>
+              <w:rPr>
+                <w:rFonts w:asciiTheme="minorHAnsi" w:hAnsiTheme="minorHAnsi"/>
+                <w:sz w:val="22"/>
+                <w:lang w:val="en-CA"/>
+              </w:rPr>
+              <w:t>courseID ≥ 0</w:t>
             </w:r>
           </w:p>
           <w:p>
